--- a/算法分析与设计(java实现)-读书文档.docx
+++ b/算法分析与设计(java实现)-读书文档.docx
@@ -181,21 +181,5499 @@
     </w:p>
     <w:p>
       <w:pPr>
+        <w:pStyle w:val="2"/>
         <w:numPr>
-          <w:numId w:val="0"/>
+          <w:ilvl w:val="0"/>
+          <w:numId w:val="3"/>
         </w:numPr>
-        <w:ind w:left="420" w:leftChars="0"/>
+        <w:bidi w:val="0"/>
+        <w:rPr>
+          <w:rFonts w:hint="eastAsia"/>
+          <w:lang w:val="en-US" w:eastAsia="zh-Hans"/>
+        </w:rPr>
+      </w:pPr>
+      <w:r>
+        <w:rPr>
+          <w:rFonts w:hint="eastAsia"/>
+          <w:lang w:val="en-US" w:eastAsia="zh-Hans"/>
+        </w:rPr>
+        <w:t>动态规划</w:t>
+      </w:r>
+    </w:p>
+    <w:p>
+      <w:pPr>
+        <w:bidi w:val="0"/>
         <w:rPr>
           <w:rFonts w:hint="default"/>
-          <w:lang w:val="en-US" w:eastAsia="zh-CN"/>
+          <w:lang w:eastAsia="zh-Hans"/>
+        </w:rPr>
+      </w:pPr>
+      <w:r>
+        <w:rPr>
+          <w:rFonts w:hint="eastAsia"/>
+          <w:lang w:val="en-US" w:eastAsia="zh-Hans"/>
+        </w:rPr>
+        <w:t>与分治法类似</w:t>
+      </w:r>
+      <w:r>
+        <w:rPr>
+          <w:rFonts w:hint="default"/>
+          <w:lang w:eastAsia="zh-Hans"/>
+        </w:rPr>
+        <w:t>，</w:t>
+      </w:r>
+      <w:r>
+        <w:rPr>
+          <w:rFonts w:hint="eastAsia"/>
+          <w:lang w:val="en-US" w:eastAsia="zh-Hans"/>
+        </w:rPr>
+        <w:t>基本思想也是将问题分解为子问题</w:t>
+      </w:r>
+      <w:r>
+        <w:rPr>
+          <w:rFonts w:hint="default"/>
+          <w:lang w:eastAsia="zh-Hans"/>
+        </w:rPr>
+        <w:t>，</w:t>
+      </w:r>
+      <w:r>
+        <w:rPr>
+          <w:rFonts w:hint="eastAsia"/>
+          <w:lang w:val="en-US" w:eastAsia="zh-Hans"/>
+        </w:rPr>
+        <w:t>通过子问题的解得到问题的解</w:t>
+      </w:r>
+      <w:r>
+        <w:rPr>
+          <w:rFonts w:hint="default"/>
+          <w:lang w:eastAsia="zh-Hans"/>
+        </w:rPr>
+        <w:t>；</w:t>
+      </w:r>
+      <w:r>
+        <w:rPr>
+          <w:rFonts w:hint="eastAsia"/>
+          <w:lang w:val="en-US" w:eastAsia="zh-Hans"/>
+        </w:rPr>
+        <w:t>不同的地方是</w:t>
+      </w:r>
+      <w:r>
+        <w:rPr>
+          <w:rFonts w:hint="default"/>
+          <w:lang w:eastAsia="zh-Hans"/>
+        </w:rPr>
+        <w:t>，</w:t>
+      </w:r>
+      <w:r>
+        <w:rPr>
+          <w:rFonts w:hint="eastAsia"/>
+          <w:lang w:val="en-US" w:eastAsia="zh-Hans"/>
+        </w:rPr>
+        <w:t>动态规划问题分解的子问题往往不是相互独立的</w:t>
+      </w:r>
+      <w:r>
+        <w:rPr>
+          <w:rFonts w:hint="default"/>
+          <w:lang w:eastAsia="zh-Hans"/>
+        </w:rPr>
+        <w:t>，</w:t>
+      </w:r>
+      <w:r>
+        <w:rPr>
+          <w:rFonts w:hint="eastAsia"/>
+          <w:lang w:val="en-US" w:eastAsia="zh-Hans"/>
+        </w:rPr>
+        <w:t>若用分治法解决</w:t>
+      </w:r>
+      <w:r>
+        <w:rPr>
+          <w:rFonts w:hint="default"/>
+          <w:lang w:eastAsia="zh-Hans"/>
+        </w:rPr>
+        <w:t>，</w:t>
+      </w:r>
+      <w:r>
+        <w:rPr>
+          <w:rFonts w:hint="eastAsia"/>
+          <w:lang w:val="en-US" w:eastAsia="zh-Hans"/>
+        </w:rPr>
+        <w:t>则分分解了很多重复的子问题</w:t>
+      </w:r>
+      <w:r>
+        <w:rPr>
+          <w:rFonts w:hint="default"/>
+          <w:lang w:eastAsia="zh-Hans"/>
+        </w:rPr>
+        <w:t>，</w:t>
+      </w:r>
+      <w:r>
+        <w:rPr>
+          <w:rFonts w:hint="eastAsia"/>
+          <w:lang w:val="en-US" w:eastAsia="zh-Hans"/>
+        </w:rPr>
+        <w:t>耗费了指数级的时间</w:t>
+      </w:r>
+      <w:r>
+        <w:rPr>
+          <w:rFonts w:hint="default"/>
+          <w:lang w:eastAsia="zh-Hans"/>
+        </w:rPr>
+        <w:t>，</w:t>
+      </w:r>
+      <w:r>
+        <w:rPr>
+          <w:rFonts w:hint="eastAsia"/>
+          <w:lang w:val="en-US" w:eastAsia="zh-Hans"/>
+        </w:rPr>
+        <w:t>实际上</w:t>
+      </w:r>
+      <w:r>
+        <w:rPr>
+          <w:rFonts w:hint="default"/>
+          <w:lang w:eastAsia="zh-Hans"/>
+        </w:rPr>
+        <w:t>，</w:t>
+      </w:r>
+      <w:r>
+        <w:rPr>
+          <w:rFonts w:hint="eastAsia"/>
+          <w:lang w:val="en-US" w:eastAsia="zh-Hans"/>
+        </w:rPr>
+        <w:t>去除冗余</w:t>
+      </w:r>
+      <w:r>
+        <w:rPr>
+          <w:rFonts w:hint="default"/>
+          <w:lang w:eastAsia="zh-Hans"/>
+        </w:rPr>
+        <w:t>，</w:t>
+      </w:r>
+      <w:r>
+        <w:rPr>
+          <w:rFonts w:hint="eastAsia"/>
+          <w:lang w:val="en-US" w:eastAsia="zh-Hans"/>
+        </w:rPr>
+        <w:t>子问题的数量是多项式级别的</w:t>
+      </w:r>
+      <w:r>
+        <w:rPr>
+          <w:rFonts w:hint="default"/>
+          <w:lang w:eastAsia="zh-Hans"/>
+        </w:rPr>
+        <w:t>，</w:t>
+      </w:r>
+      <w:r>
+        <w:rPr>
+          <w:rFonts w:hint="eastAsia"/>
+          <w:lang w:val="en-US" w:eastAsia="zh-Hans"/>
+        </w:rPr>
+        <w:t>保存已解决的子问题的代码</w:t>
+      </w:r>
+      <w:r>
+        <w:rPr>
+          <w:rFonts w:hint="default"/>
+          <w:lang w:eastAsia="zh-Hans"/>
+        </w:rPr>
+        <w:t>，</w:t>
+      </w:r>
+      <w:r>
+        <w:rPr>
+          <w:rFonts w:hint="eastAsia"/>
+          <w:lang w:val="en-US" w:eastAsia="zh-Hans"/>
+        </w:rPr>
+        <w:t>避免重复计算</w:t>
+      </w:r>
+      <w:r>
+        <w:rPr>
+          <w:rFonts w:hint="default"/>
+          <w:lang w:eastAsia="zh-Hans"/>
+        </w:rPr>
+        <w:t>，</w:t>
+      </w:r>
+      <w:r>
+        <w:rPr>
+          <w:rFonts w:hint="eastAsia"/>
+          <w:lang w:val="en-US" w:eastAsia="zh-Hans"/>
+        </w:rPr>
+        <w:t>需要一个表来记录所有已解决的子问题答案</w:t>
+      </w:r>
+      <w:r>
+        <w:rPr>
+          <w:rFonts w:hint="default"/>
+          <w:lang w:eastAsia="zh-Hans"/>
+        </w:rPr>
+        <w:t>；</w:t>
+      </w:r>
+      <w:r>
+        <w:rPr>
+          <w:rFonts w:hint="eastAsia"/>
+          <w:lang w:val="en-US" w:eastAsia="zh-Hans"/>
+        </w:rPr>
+        <w:t>这就是动态规划</w:t>
+      </w:r>
+      <w:r>
+        <w:rPr>
+          <w:rFonts w:hint="default"/>
+          <w:lang w:eastAsia="zh-Hans"/>
+        </w:rPr>
+        <w:t>，</w:t>
+      </w:r>
+      <w:r>
+        <w:rPr>
+          <w:rFonts w:hint="eastAsia"/>
+          <w:lang w:val="en-US" w:eastAsia="zh-Hans"/>
+        </w:rPr>
+        <w:t>具体的动态规划算法是多种多样的</w:t>
+      </w:r>
+      <w:r>
+        <w:rPr>
+          <w:rFonts w:hint="default"/>
+          <w:lang w:eastAsia="zh-Hans"/>
+        </w:rPr>
+        <w:t>，</w:t>
+      </w:r>
+      <w:r>
+        <w:rPr>
+          <w:rFonts w:hint="eastAsia"/>
+          <w:lang w:val="en-US" w:eastAsia="zh-Hans"/>
+        </w:rPr>
+        <w:t>但是都具有相同的填表形式</w:t>
+      </w:r>
+      <w:r>
+        <w:rPr>
+          <w:rFonts w:hint="default"/>
+          <w:lang w:eastAsia="zh-Hans"/>
+        </w:rPr>
+        <w:t>。</w:t>
+      </w:r>
+      <w:r>
+        <w:rPr>
+          <w:rFonts w:hint="eastAsia"/>
+          <w:lang w:val="en-US" w:eastAsia="zh-Hans"/>
+        </w:rPr>
+        <w:t>动态规划算法适合来解最优化问题</w:t>
+      </w:r>
+      <w:r>
+        <w:rPr>
+          <w:rFonts w:hint="default"/>
+          <w:lang w:eastAsia="zh-Hans"/>
+        </w:rPr>
+        <w:t>，</w:t>
+      </w:r>
+      <w:r>
+        <w:rPr>
+          <w:rFonts w:hint="eastAsia"/>
+          <w:lang w:val="en-US" w:eastAsia="zh-Hans"/>
+        </w:rPr>
+        <w:t>通常可以按照以下步骤设计动态规划算法</w:t>
+      </w:r>
+      <w:r>
+        <w:rPr>
+          <w:rFonts w:hint="default"/>
+          <w:lang w:eastAsia="zh-Hans"/>
+        </w:rPr>
+        <w:t>：</w:t>
+      </w:r>
+    </w:p>
+    <w:p>
+      <w:pPr>
+        <w:numPr>
+          <w:ilvl w:val="0"/>
+          <w:numId w:val="4"/>
+        </w:numPr>
+        <w:bidi w:val="0"/>
+        <w:ind w:left="840" w:leftChars="0" w:hanging="420" w:firstLineChars="0"/>
+        <w:rPr>
+          <w:rFonts w:hint="eastAsia"/>
+          <w:lang w:val="en-US" w:eastAsia="zh-Hans"/>
+        </w:rPr>
+      </w:pPr>
+      <w:r>
+        <w:rPr>
+          <w:rFonts w:hint="eastAsia"/>
+          <w:lang w:val="en-US" w:eastAsia="zh-Hans"/>
+        </w:rPr>
+        <w:t>找出最优解的性质</w:t>
+      </w:r>
+      <w:r>
+        <w:rPr>
+          <w:rFonts w:hint="default"/>
+          <w:lang w:eastAsia="zh-Hans"/>
+        </w:rPr>
+        <w:t>，</w:t>
+      </w:r>
+      <w:r>
+        <w:rPr>
+          <w:rFonts w:hint="eastAsia"/>
+          <w:lang w:val="en-US" w:eastAsia="zh-Hans"/>
+        </w:rPr>
+        <w:t>并刻画其结构特征</w:t>
+      </w:r>
+      <w:r>
+        <w:rPr>
+          <w:rFonts w:hint="default"/>
+          <w:lang w:eastAsia="zh-Hans"/>
+        </w:rPr>
+        <w:t>；</w:t>
+      </w:r>
+    </w:p>
+    <w:p>
+      <w:pPr>
+        <w:numPr>
+          <w:ilvl w:val="0"/>
+          <w:numId w:val="4"/>
+        </w:numPr>
+        <w:bidi w:val="0"/>
+        <w:ind w:left="840" w:leftChars="0" w:hanging="420" w:firstLineChars="0"/>
+        <w:rPr>
+          <w:rFonts w:hint="eastAsia"/>
+          <w:lang w:val="en-US" w:eastAsia="zh-Hans"/>
+        </w:rPr>
+      </w:pPr>
+      <w:r>
+        <w:rPr>
+          <w:rFonts w:hint="eastAsia"/>
+          <w:lang w:val="en-US" w:eastAsia="zh-Hans"/>
+        </w:rPr>
+        <w:t>递归的定义最优值</w:t>
+      </w:r>
+      <w:r>
+        <w:rPr>
+          <w:rFonts w:hint="default"/>
+          <w:lang w:eastAsia="zh-Hans"/>
+        </w:rPr>
+        <w:t>；</w:t>
+      </w:r>
+    </w:p>
+    <w:p>
+      <w:pPr>
+        <w:numPr>
+          <w:ilvl w:val="0"/>
+          <w:numId w:val="4"/>
+        </w:numPr>
+        <w:bidi w:val="0"/>
+        <w:ind w:left="840" w:leftChars="0" w:hanging="420" w:firstLineChars="0"/>
+        <w:rPr>
+          <w:rFonts w:hint="eastAsia"/>
+          <w:lang w:val="en-US" w:eastAsia="zh-Hans"/>
+        </w:rPr>
+      </w:pPr>
+      <w:r>
+        <w:rPr>
+          <w:rFonts w:hint="eastAsia"/>
+          <w:lang w:val="en-US" w:eastAsia="zh-Hans"/>
+        </w:rPr>
+        <w:t>以自底向上的方式计算出最优值</w:t>
+      </w:r>
+      <w:r>
+        <w:rPr>
+          <w:rFonts w:hint="default"/>
+          <w:lang w:eastAsia="zh-Hans"/>
+        </w:rPr>
+        <w:t>；</w:t>
+      </w:r>
+    </w:p>
+    <w:p>
+      <w:pPr>
+        <w:numPr>
+          <w:ilvl w:val="0"/>
+          <w:numId w:val="4"/>
+        </w:numPr>
+        <w:bidi w:val="0"/>
+        <w:ind w:left="840" w:leftChars="0" w:hanging="420" w:firstLineChars="0"/>
+        <w:rPr>
+          <w:rFonts w:hint="eastAsia"/>
+          <w:lang w:val="en-US" w:eastAsia="zh-Hans"/>
+        </w:rPr>
+      </w:pPr>
+      <w:r>
+        <w:rPr>
+          <w:rFonts w:hint="eastAsia"/>
+          <w:lang w:val="en-US" w:eastAsia="zh-Hans"/>
+        </w:rPr>
+        <w:t>根据计算最优值时得到的信息</w:t>
+      </w:r>
+      <w:r>
+        <w:rPr>
+          <w:rFonts w:hint="default"/>
+          <w:lang w:eastAsia="zh-Hans"/>
+        </w:rPr>
+        <w:t>，</w:t>
+      </w:r>
+      <w:r>
+        <w:rPr>
+          <w:rFonts w:hint="eastAsia"/>
+          <w:lang w:val="en-US" w:eastAsia="zh-Hans"/>
+        </w:rPr>
+        <w:t>构造最优解</w:t>
+      </w:r>
+      <w:r>
+        <w:rPr>
+          <w:rFonts w:hint="default"/>
+          <w:lang w:eastAsia="zh-Hans"/>
+        </w:rPr>
+        <w:t>。</w:t>
+      </w:r>
+    </w:p>
+    <w:p>
+      <w:pPr>
+        <w:pStyle w:val="3"/>
+        <w:bidi w:val="0"/>
+        <w:rPr>
+          <w:rFonts w:hint="eastAsia"/>
+          <w:lang w:val="en-US" w:eastAsia="zh-Hans"/>
+        </w:rPr>
+      </w:pPr>
+      <w:r>
+        <w:rPr>
+          <w:rFonts w:hint="default"/>
+          <w:lang w:eastAsia="zh-Hans"/>
+        </w:rPr>
+        <w:t>3</w:t>
+      </w:r>
+      <w:r>
+        <w:rPr>
+          <w:rFonts w:hint="eastAsia"/>
+          <w:lang w:val="en-US" w:eastAsia="zh-Hans"/>
+        </w:rPr>
+        <w:t>.</w:t>
+      </w:r>
+      <w:r>
+        <w:rPr>
+          <w:rFonts w:hint="default"/>
+          <w:lang w:eastAsia="zh-Hans"/>
+        </w:rPr>
+        <w:t xml:space="preserve">1 </w:t>
+      </w:r>
+      <w:r>
+        <w:rPr>
+          <w:rFonts w:hint="eastAsia"/>
+          <w:lang w:val="en-US" w:eastAsia="zh-Hans"/>
+        </w:rPr>
+        <w:t>矩阵连乘问题</w:t>
+      </w:r>
+    </w:p>
+    <w:p>
+      <w:pPr>
+        <w:rPr>
+          <w:rFonts w:hint="default" w:ascii="Cambria Math" w:hAnsi="Cambria Math"/>
+          <w:i w:val="0"/>
+          <w:lang w:eastAsia="zh-Hans"/>
+        </w:rPr>
+      </w:pPr>
+      <w:r>
+        <w:rPr>
+          <w:rFonts w:hint="eastAsia"/>
+          <w:lang w:val="en-US" w:eastAsia="zh-Hans"/>
+        </w:rPr>
+        <w:t>给定n个矩阵</w:t>
+      </w:r>
+      <m:oMath>
+        <m:d>
+          <m:dPr>
+            <m:begChr m:val="{"/>
+            <m:endChr m:val="}"/>
+            <m:ctrlPr>
+              <w:rPr>
+                <w:rFonts w:ascii="Cambria Math" w:hAnsi="Cambria Math"/>
+                <w:i/>
+                <w:lang w:val="en-US"/>
+              </w:rPr>
+            </m:ctrlPr>
+          </m:dPr>
+          <m:e>
+            <m:sSub>
+              <m:sSubPr>
+                <m:ctrlPr>
+                  <w:rPr>
+                    <w:rFonts w:ascii="Cambria Math" w:hAnsi="Cambria Math"/>
+                    <w:i/>
+                    <w:lang w:val="en-US"/>
+                  </w:rPr>
+                </m:ctrlPr>
+              </m:sSubPr>
+              <m:e>
+                <m:r>
+                  <w:rPr>
+                    <w:rFonts w:ascii="Cambria Math" w:hAnsi="Cambria Math"/>
+                    <w:lang w:val="en-US"/>
+                  </w:rPr>
+                  <m:t>A</m:t>
+                </m:r>
+                <m:ctrlPr>
+                  <w:rPr>
+                    <w:rFonts w:ascii="Cambria Math" w:hAnsi="Cambria Math"/>
+                    <w:i/>
+                    <w:lang w:val="en-US"/>
+                  </w:rPr>
+                </m:ctrlPr>
+              </m:e>
+              <m:sub>
+                <m:r>
+                  <w:rPr>
+                    <w:rFonts w:ascii="Cambria Math" w:hAnsi="Cambria Math"/>
+                    <w:lang w:val="en-US"/>
+                  </w:rPr>
+                  <m:t>1</m:t>
+                </m:r>
+                <m:ctrlPr>
+                  <w:rPr>
+                    <w:rFonts w:ascii="Cambria Math" w:hAnsi="Cambria Math"/>
+                    <w:i/>
+                    <w:lang w:val="en-US"/>
+                  </w:rPr>
+                </m:ctrlPr>
+              </m:sub>
+            </m:sSub>
+            <m:r>
+              <w:rPr>
+                <w:rFonts w:ascii="Cambria Math" w:hAnsi="Cambria Math"/>
+                <w:lang w:val="en-US"/>
+              </w:rPr>
+              <m:t>,</m:t>
+            </m:r>
+            <m:sSub>
+              <m:sSubPr>
+                <m:ctrlPr>
+                  <w:rPr>
+                    <w:rFonts w:ascii="Cambria Math" w:hAnsi="Cambria Math"/>
+                    <w:i/>
+                    <w:lang w:val="en-US"/>
+                  </w:rPr>
+                </m:ctrlPr>
+              </m:sSubPr>
+              <m:e>
+                <m:r>
+                  <w:rPr>
+                    <w:rFonts w:ascii="Cambria Math" w:hAnsi="Cambria Math"/>
+                    <w:lang w:val="en-US"/>
+                  </w:rPr>
+                  <m:t>A</m:t>
+                </m:r>
+                <m:ctrlPr>
+                  <w:rPr>
+                    <w:rFonts w:ascii="Cambria Math" w:hAnsi="Cambria Math"/>
+                    <w:i/>
+                    <w:lang w:val="en-US"/>
+                  </w:rPr>
+                </m:ctrlPr>
+              </m:e>
+              <m:sub>
+                <m:r>
+                  <w:rPr>
+                    <w:rFonts w:ascii="Cambria Math" w:hAnsi="Cambria Math"/>
+                    <w:lang w:val="en-US"/>
+                  </w:rPr>
+                  <m:t>2</m:t>
+                </m:r>
+                <m:ctrlPr>
+                  <w:rPr>
+                    <w:rFonts w:ascii="Cambria Math" w:hAnsi="Cambria Math"/>
+                    <w:i/>
+                    <w:lang w:val="en-US"/>
+                  </w:rPr>
+                </m:ctrlPr>
+              </m:sub>
+            </m:sSub>
+            <m:r>
+              <w:rPr>
+                <w:rFonts w:ascii="Cambria Math" w:hAnsi="Cambria Math"/>
+                <w:lang w:val="en-US"/>
+              </w:rPr>
+              <m:t>,⋯,</m:t>
+            </m:r>
+            <m:sSub>
+              <m:sSubPr>
+                <m:ctrlPr>
+                  <w:rPr>
+                    <w:rFonts w:ascii="Cambria Math" w:hAnsi="Cambria Math"/>
+                    <w:i/>
+                    <w:lang w:val="en-US"/>
+                  </w:rPr>
+                </m:ctrlPr>
+              </m:sSubPr>
+              <m:e>
+                <m:r>
+                  <w:rPr>
+                    <w:rFonts w:ascii="Cambria Math" w:hAnsi="Cambria Math"/>
+                    <w:lang w:val="en-US"/>
+                  </w:rPr>
+                  <m:t>A</m:t>
+                </m:r>
+                <m:ctrlPr>
+                  <w:rPr>
+                    <w:rFonts w:ascii="Cambria Math" w:hAnsi="Cambria Math"/>
+                    <w:i/>
+                    <w:lang w:val="en-US"/>
+                  </w:rPr>
+                </m:ctrlPr>
+              </m:e>
+              <m:sub>
+                <m:r>
+                  <w:rPr>
+                    <w:rFonts w:ascii="Cambria Math" w:hAnsi="Cambria Math"/>
+                    <w:lang w:val="en-US"/>
+                  </w:rPr>
+                  <m:t>n</m:t>
+                </m:r>
+                <m:ctrlPr>
+                  <w:rPr>
+                    <w:rFonts w:ascii="Cambria Math" w:hAnsi="Cambria Math"/>
+                    <w:i/>
+                    <w:lang w:val="en-US"/>
+                  </w:rPr>
+                </m:ctrlPr>
+              </m:sub>
+            </m:sSub>
+            <m:ctrlPr>
+              <w:rPr>
+                <w:rFonts w:ascii="Cambria Math" w:hAnsi="Cambria Math"/>
+                <w:i/>
+                <w:lang w:val="en-US"/>
+              </w:rPr>
+            </m:ctrlPr>
+          </m:e>
+        </m:d>
+      </m:oMath>
+      <w:r>
+        <w:rPr>
+          <w:rFonts w:ascii="Cambria Math" w:hAnsi="Cambria Math"/>
+          <w:i w:val="0"/>
+        </w:rPr>
+        <w:t>，</w:t>
+      </w:r>
+      <w:r>
+        <w:rPr>
+          <w:rFonts w:hint="eastAsia" w:ascii="Cambria Math" w:hAnsi="Cambria Math"/>
+          <w:i w:val="0"/>
+          <w:lang w:val="en-US" w:eastAsia="zh-Hans"/>
+        </w:rPr>
+        <w:t>相邻的矩阵都是可乘的</w:t>
+      </w:r>
+      <w:r>
+        <w:rPr>
+          <w:rFonts w:hint="default" w:ascii="Cambria Math" w:hAnsi="Cambria Math"/>
+          <w:i w:val="0"/>
+          <w:lang w:eastAsia="zh-Hans"/>
+        </w:rPr>
+        <w:t>，</w:t>
+      </w:r>
+      <w:r>
+        <w:rPr>
+          <w:rFonts w:hint="eastAsia" w:ascii="Cambria Math" w:hAnsi="Cambria Math"/>
+          <w:i w:val="0"/>
+          <w:lang w:val="en-US" w:eastAsia="zh-Hans"/>
+        </w:rPr>
+        <w:t>矩阵乘法满足结合律</w:t>
+      </w:r>
+      <w:r>
+        <w:rPr>
+          <w:rFonts w:hint="default" w:ascii="Cambria Math" w:hAnsi="Cambria Math"/>
+          <w:i w:val="0"/>
+          <w:lang w:eastAsia="zh-Hans"/>
+        </w:rPr>
+        <w:t>，</w:t>
+      </w:r>
+      <w:r>
+        <w:rPr>
+          <w:rFonts w:hint="eastAsia" w:ascii="Cambria Math" w:hAnsi="Cambria Math"/>
+          <w:i w:val="0"/>
+          <w:lang w:val="en-US" w:eastAsia="zh-Hans"/>
+        </w:rPr>
+        <w:t>所以可以是任意的计算次序</w:t>
+      </w:r>
+      <w:r>
+        <w:rPr>
+          <w:rFonts w:hint="default" w:ascii="Cambria Math" w:hAnsi="Cambria Math"/>
+          <w:i w:val="0"/>
+          <w:lang w:eastAsia="zh-Hans"/>
+        </w:rPr>
+        <w:t>；</w:t>
+      </w:r>
+      <w:r>
+        <w:rPr>
+          <w:rFonts w:hint="eastAsia" w:ascii="Cambria Math" w:hAnsi="Cambria Math"/>
+          <w:i w:val="0"/>
+          <w:lang w:val="en-US" w:eastAsia="zh-Hans"/>
+        </w:rPr>
+        <w:t>可以用加括号的方式唯一确定一个执行顺序</w:t>
+      </w:r>
+      <w:r>
+        <w:rPr>
+          <w:rFonts w:hint="default" w:ascii="Cambria Math" w:hAnsi="Cambria Math"/>
+          <w:i w:val="0"/>
+          <w:lang w:eastAsia="zh-Hans"/>
+        </w:rPr>
+        <w:t>；</w:t>
+      </w:r>
+      <w:r>
+        <w:rPr>
+          <w:rFonts w:hint="eastAsia" w:ascii="Cambria Math" w:hAnsi="Cambria Math"/>
+          <w:i w:val="0"/>
+          <w:lang w:val="en-US" w:eastAsia="zh-Hans"/>
+        </w:rPr>
+        <w:t>加括号的计算乘积的递归定义如下</w:t>
+      </w:r>
+      <w:r>
+        <w:rPr>
+          <w:rFonts w:hint="default" w:ascii="Cambria Math" w:hAnsi="Cambria Math"/>
+          <w:i w:val="0"/>
+          <w:lang w:eastAsia="zh-Hans"/>
+        </w:rPr>
+        <w:t>：</w:t>
+      </w:r>
+    </w:p>
+    <w:p>
+      <w:pPr>
+        <w:numPr>
+          <w:ilvl w:val="1"/>
+          <w:numId w:val="4"/>
+        </w:numPr>
+        <w:ind w:left="840" w:leftChars="0" w:hanging="420" w:firstLineChars="0"/>
+        <w:rPr>
+          <w:rFonts w:hint="eastAsia" w:ascii="Cambria Math" w:hAnsi="Cambria Math"/>
+          <w:i w:val="0"/>
+          <w:lang w:val="en-US" w:eastAsia="zh-Hans"/>
+        </w:rPr>
+      </w:pPr>
+      <w:r>
+        <w:rPr>
+          <w:rFonts w:hint="eastAsia" w:ascii="Cambria Math" w:hAnsi="Cambria Math"/>
+          <w:i w:val="0"/>
+          <w:lang w:val="en-US" w:eastAsia="zh-Hans"/>
+        </w:rPr>
+        <w:t>单个矩阵是完全加括号的</w:t>
+      </w:r>
+      <w:r>
+        <w:rPr>
+          <w:rFonts w:hint="default" w:ascii="Cambria Math" w:hAnsi="Cambria Math"/>
+          <w:i w:val="0"/>
+          <w:lang w:eastAsia="zh-Hans"/>
+        </w:rPr>
+        <w:t>，</w:t>
+      </w:r>
+      <w:r>
+        <w:rPr>
+          <w:rFonts w:hint="eastAsia" w:ascii="Cambria Math" w:hAnsi="Cambria Math"/>
+          <w:i w:val="0"/>
+          <w:lang w:val="en-US" w:eastAsia="zh-Hans"/>
+        </w:rPr>
+        <w:t>是最高优先级</w:t>
+      </w:r>
+      <w:r>
+        <w:rPr>
+          <w:rFonts w:hint="default" w:ascii="Cambria Math" w:hAnsi="Cambria Math"/>
+          <w:i w:val="0"/>
+          <w:lang w:eastAsia="zh-Hans"/>
+        </w:rPr>
+        <w:t>；</w:t>
+      </w:r>
+    </w:p>
+    <w:p>
+      <w:pPr>
+        <w:numPr>
+          <w:ilvl w:val="1"/>
+          <w:numId w:val="4"/>
+        </w:numPr>
+        <w:ind w:left="840" w:leftChars="0" w:hanging="420" w:firstLineChars="0"/>
+        <w:rPr>
+          <w:rFonts w:hint="eastAsia" w:ascii="Cambria Math" w:hAnsi="Cambria Math"/>
+          <w:i w:val="0"/>
+          <w:lang w:val="en-US" w:eastAsia="zh-Hans"/>
+        </w:rPr>
+      </w:pPr>
+      <w:r>
+        <w:rPr>
+          <w:rFonts w:hint="eastAsia" w:ascii="Cambria Math" w:hAnsi="Cambria Math"/>
+          <w:i w:val="0"/>
+          <w:lang w:val="en-US" w:eastAsia="zh-Hans"/>
+        </w:rPr>
+        <w:t>乘积A是完全加括号的</w:t>
+      </w:r>
+      <w:r>
+        <w:rPr>
+          <w:rFonts w:hint="default" w:ascii="Cambria Math" w:hAnsi="Cambria Math"/>
+          <w:i w:val="0"/>
+          <w:lang w:eastAsia="zh-Hans"/>
+        </w:rPr>
+        <w:t>，</w:t>
+      </w:r>
+      <w:r>
+        <w:rPr>
+          <w:rFonts w:hint="eastAsia" w:ascii="Cambria Math" w:hAnsi="Cambria Math"/>
+          <w:i w:val="0"/>
+          <w:lang w:val="en-US" w:eastAsia="zh-Hans"/>
+        </w:rPr>
+        <w:t>表示A的乘数矩阵B与C都是完全加括号的即</w:t>
+      </w:r>
+      <m:oMath>
+        <m:r>
+          <m:rPr>
+            <m:sty m:val="p"/>
+          </m:rPr>
+          <w:rPr>
+            <w:rFonts w:ascii="Cambria Math" w:hAnsi="Cambria Math" w:cstheme="minorBidi"/>
+            <w:kern w:val="2"/>
+            <w:sz w:val="24"/>
+            <w:szCs w:val="22"/>
+            <w:lang w:val="en-US" w:eastAsia="zh-Hans" w:bidi="ar-SA"/>
+          </w:rPr>
+          <m:t>A=</m:t>
+        </m:r>
+        <m:d>
+          <m:dPr>
+            <m:ctrlPr>
+              <w:rPr>
+                <w:rFonts w:ascii="Cambria Math" w:hAnsi="Cambria Math" w:cstheme="minorBidi"/>
+                <w:i w:val="0"/>
+                <w:kern w:val="2"/>
+                <w:sz w:val="24"/>
+                <w:szCs w:val="22"/>
+                <w:lang w:val="en-US" w:eastAsia="zh-Hans" w:bidi="ar-SA"/>
+              </w:rPr>
+            </m:ctrlPr>
+          </m:dPr>
+          <m:e>
+            <m:r>
+              <m:rPr>
+                <m:sty m:val="p"/>
+              </m:rPr>
+              <w:rPr>
+                <w:rFonts w:ascii="Cambria Math" w:hAnsi="Cambria Math" w:cstheme="minorBidi"/>
+                <w:kern w:val="2"/>
+                <w:sz w:val="24"/>
+                <w:szCs w:val="22"/>
+                <w:lang w:val="en-US" w:eastAsia="zh-Hans" w:bidi="ar-SA"/>
+              </w:rPr>
+              <m:t>BC</m:t>
+            </m:r>
+            <m:ctrlPr>
+              <w:rPr>
+                <w:rFonts w:ascii="Cambria Math" w:hAnsi="Cambria Math" w:cstheme="minorBidi"/>
+                <w:i w:val="0"/>
+                <w:kern w:val="2"/>
+                <w:sz w:val="24"/>
+                <w:szCs w:val="22"/>
+                <w:lang w:val="en-US" w:eastAsia="zh-Hans" w:bidi="ar-SA"/>
+              </w:rPr>
+            </m:ctrlPr>
+          </m:e>
+        </m:d>
+      </m:oMath>
+      <w:r>
+        <w:rPr>
+          <w:rFonts w:ascii="Cambria Math" w:hAnsi="Cambria Math" w:cstheme="minorBidi"/>
+          <w:i w:val="0"/>
+          <w:kern w:val="2"/>
+          <w:sz w:val="24"/>
+          <w:szCs w:val="22"/>
+          <w:lang w:eastAsia="zh-Hans" w:bidi="ar-SA"/>
+        </w:rPr>
+        <w:t>。</w:t>
+      </w:r>
+    </w:p>
+    <w:p>
+      <w:pPr>
+        <w:bidi w:val="0"/>
+        <w:rPr>
+          <w:rFonts w:hint="default" w:ascii="Cambria Math" w:hAnsi="Cambria Math" w:cstheme="minorBidi"/>
+          <w:i w:val="0"/>
+          <w:kern w:val="2"/>
+          <w:sz w:val="24"/>
+          <w:szCs w:val="22"/>
+          <w:lang w:eastAsia="zh-Hans" w:bidi="ar-SA"/>
+        </w:rPr>
+      </w:pPr>
+      <w:r>
+        <w:rPr>
+          <w:rFonts w:hint="eastAsia" w:ascii="Cambria Math" w:hAnsi="Cambria Math" w:cstheme="minorBidi"/>
+          <w:i w:val="0"/>
+          <w:kern w:val="2"/>
+          <w:sz w:val="24"/>
+          <w:szCs w:val="22"/>
+          <w:lang w:val="en-US" w:eastAsia="zh-Hans" w:bidi="ar-SA"/>
+        </w:rPr>
+        <w:t>矩阵乘积顺序关系到计算量</w:t>
+      </w:r>
+      <w:r>
+        <w:rPr>
+          <w:rFonts w:hint="default" w:ascii="Cambria Math" w:hAnsi="Cambria Math" w:cstheme="minorBidi"/>
+          <w:i w:val="0"/>
+          <w:kern w:val="2"/>
+          <w:sz w:val="24"/>
+          <w:szCs w:val="22"/>
+          <w:lang w:eastAsia="zh-Hans" w:bidi="ar-SA"/>
+        </w:rPr>
+        <w:t>，</w:t>
+      </w:r>
+      <w:r>
+        <w:rPr>
+          <w:rFonts w:hint="eastAsia" w:ascii="Cambria Math" w:hAnsi="Cambria Math" w:cstheme="minorBidi"/>
+          <w:i w:val="0"/>
+          <w:kern w:val="2"/>
+          <w:sz w:val="24"/>
+          <w:szCs w:val="22"/>
+          <w:lang w:val="en-US" w:eastAsia="zh-Hans" w:bidi="ar-SA"/>
+        </w:rPr>
+        <w:t>计算</w:t>
+      </w:r>
+      <w:r>
+        <w:rPr>
+          <w:rFonts w:hint="default" w:ascii="Cambria Math" w:hAnsi="Cambria Math" w:cstheme="minorBidi"/>
+          <w:i w:val="0"/>
+          <w:kern w:val="2"/>
+          <w:sz w:val="24"/>
+          <w:szCs w:val="22"/>
+          <w:lang w:eastAsia="zh-Hans" w:bidi="ar-SA"/>
+        </w:rPr>
+        <w:t>2</w:t>
+      </w:r>
+      <w:r>
+        <w:rPr>
+          <w:rFonts w:hint="eastAsia" w:ascii="Cambria Math" w:hAnsi="Cambria Math" w:cstheme="minorBidi"/>
+          <w:i w:val="0"/>
+          <w:kern w:val="2"/>
+          <w:sz w:val="24"/>
+          <w:szCs w:val="22"/>
+          <w:lang w:val="en-US" w:eastAsia="zh-Hans" w:bidi="ar-SA"/>
+        </w:rPr>
+        <w:t>个矩阵的标准算法如下</w:t>
+      </w:r>
+      <w:r>
+        <w:rPr>
+          <w:rFonts w:hint="default" w:ascii="Cambria Math" w:hAnsi="Cambria Math" w:cstheme="minorBidi"/>
+          <w:i w:val="0"/>
+          <w:kern w:val="2"/>
+          <w:sz w:val="24"/>
+          <w:szCs w:val="22"/>
+          <w:lang w:eastAsia="zh-Hans" w:bidi="ar-SA"/>
+        </w:rPr>
+        <w:t>：</w:t>
+      </w:r>
+    </w:p>
+    <w:p>
+      <w:pPr>
+        <w:pStyle w:val="6"/>
+        <w:bidi w:val="0"/>
+        <w:jc w:val="center"/>
+      </w:pPr>
+      <w:r>
+        <w:drawing>
+          <wp:inline distT="0" distB="0" distL="114300" distR="114300">
+            <wp:extent cx="4669155" cy="2193925"/>
+            <wp:effectExtent l="0" t="0" r="4445" b="15875"/>
+            <wp:docPr id="2" name="图片 1"/>
+            <wp:cNvGraphicFramePr>
+              <a:graphicFrameLocks xmlns:a="http://schemas.openxmlformats.org/drawingml/2006/main" noChangeAspect="1"/>
+            </wp:cNvGraphicFramePr>
+            <a:graphic xmlns:a="http://schemas.openxmlformats.org/drawingml/2006/main">
+              <a:graphicData uri="http://schemas.openxmlformats.org/drawingml/2006/picture">
+                <pic:pic xmlns:pic="http://schemas.openxmlformats.org/drawingml/2006/picture">
+                  <pic:nvPicPr>
+                    <pic:cNvPr id="2" name="图片 1"/>
+                    <pic:cNvPicPr>
+                      <a:picLocks noChangeAspect="1"/>
+                    </pic:cNvPicPr>
+                  </pic:nvPicPr>
+                  <pic:blipFill>
+                    <a:blip r:embed="rId6"/>
+                    <a:stretch>
+                      <a:fillRect/>
+                    </a:stretch>
+                  </pic:blipFill>
+                  <pic:spPr>
+                    <a:xfrm>
+                      <a:off x="0" y="0"/>
+                      <a:ext cx="4669155" cy="2193925"/>
+                    </a:xfrm>
+                    <a:prstGeom prst="rect">
+                      <a:avLst/>
+                    </a:prstGeom>
+                    <a:noFill/>
+                    <a:ln w="9525">
+                      <a:noFill/>
+                    </a:ln>
+                  </pic:spPr>
+                </pic:pic>
+              </a:graphicData>
+            </a:graphic>
+          </wp:inline>
+        </w:drawing>
+      </w:r>
+    </w:p>
+    <w:p>
+      <w:pPr>
+        <w:bidi w:val="0"/>
+        <w:rPr>
+          <w:rFonts w:hint="default" w:ascii="Cambria Math" w:hAnsi="Cambria Math" w:cstheme="minorBidi"/>
+          <w:i w:val="0"/>
+          <w:kern w:val="2"/>
+          <w:sz w:val="24"/>
+          <w:szCs w:val="22"/>
+          <w:lang w:eastAsia="zh-Hans" w:bidi="ar-SA"/>
+        </w:rPr>
+      </w:pPr>
+      <w:r>
+        <w:rPr>
+          <w:rFonts w:hint="eastAsia"/>
+          <w:lang w:val="en-US" w:eastAsia="zh-Hans"/>
+        </w:rPr>
+        <w:t>计算量是</w:t>
+      </w:r>
+      <w:r>
+        <w:rPr>
+          <w:rFonts w:hint="default"/>
+          <w:lang w:eastAsia="zh-Hans"/>
+        </w:rPr>
+        <w:t>3</w:t>
+      </w:r>
+      <w:r>
+        <w:rPr>
+          <w:rFonts w:hint="eastAsia"/>
+          <w:lang w:val="en-US" w:eastAsia="zh-Hans"/>
+        </w:rPr>
+        <w:t>次循环的数乘</w:t>
+      </w:r>
+      <w:r>
+        <w:rPr>
+          <w:rFonts w:hint="default"/>
+          <w:lang w:eastAsia="zh-Hans"/>
+        </w:rPr>
+        <w:t>；</w:t>
+      </w:r>
+      <w:r>
+        <w:rPr>
+          <w:rFonts w:hint="eastAsia"/>
+          <w:lang w:val="en-US" w:eastAsia="zh-Hans"/>
+        </w:rPr>
+        <w:t>顺序对计算量影响很大</w:t>
+      </w:r>
+      <w:r>
+        <w:rPr>
+          <w:rFonts w:hint="default"/>
+          <w:lang w:eastAsia="zh-Hans"/>
+        </w:rPr>
+        <w:t>，</w:t>
+      </w:r>
+      <w:r>
+        <w:rPr>
+          <w:rFonts w:hint="eastAsia"/>
+          <w:lang w:val="en-US" w:eastAsia="zh-Hans"/>
+        </w:rPr>
+        <w:t>考虑</w:t>
+      </w:r>
+      <w:r>
+        <w:rPr>
+          <w:rFonts w:hint="default"/>
+          <w:lang w:eastAsia="zh-Hans"/>
+        </w:rPr>
+        <w:t>3</w:t>
+      </w:r>
+      <w:r>
+        <w:rPr>
+          <w:rFonts w:hint="eastAsia"/>
+          <w:lang w:val="en-US" w:eastAsia="zh-Hans"/>
+        </w:rPr>
+        <w:t>个矩阵的相乘</w:t>
+      </w:r>
+      <w:r>
+        <w:rPr>
+          <w:rFonts w:hint="default"/>
+          <w:lang w:eastAsia="zh-Hans"/>
+        </w:rPr>
+        <w:t>，</w:t>
+      </w:r>
+      <m:oMath>
+        <m:d>
+          <m:dPr>
+            <m:begChr m:val="{"/>
+            <m:endChr m:val="}"/>
+            <m:ctrlPr>
+              <w:rPr>
+                <w:rFonts w:ascii="Cambria Math" w:hAnsi="Cambria Math"/>
+                <w:i/>
+              </w:rPr>
+            </m:ctrlPr>
+          </m:dPr>
+          <m:e>
+            <m:sSub>
+              <m:sSubPr>
+                <m:ctrlPr>
+                  <w:rPr>
+                    <w:rFonts w:ascii="Cambria Math" w:hAnsi="Cambria Math"/>
+                    <w:i/>
+                  </w:rPr>
+                </m:ctrlPr>
+              </m:sSubPr>
+              <m:e>
+                <m:r>
+                  <w:rPr>
+                    <w:rFonts w:ascii="Cambria Math" w:hAnsi="Cambria Math"/>
+                    <w:lang w:val="en-US"/>
+                  </w:rPr>
+                  <m:t>A</m:t>
+                </m:r>
+                <m:ctrlPr>
+                  <w:rPr>
+                    <w:rFonts w:ascii="Cambria Math" w:hAnsi="Cambria Math"/>
+                    <w:i/>
+                  </w:rPr>
+                </m:ctrlPr>
+              </m:e>
+              <m:sub>
+                <m:r>
+                  <w:rPr>
+                    <w:rFonts w:ascii="Cambria Math" w:hAnsi="Cambria Math"/>
+                    <w:lang w:val="en-US"/>
+                  </w:rPr>
+                  <m:t>1</m:t>
+                </m:r>
+                <m:ctrlPr>
+                  <w:rPr>
+                    <w:rFonts w:ascii="Cambria Math" w:hAnsi="Cambria Math"/>
+                    <w:i/>
+                  </w:rPr>
+                </m:ctrlPr>
+              </m:sub>
+            </m:sSub>
+            <m:r>
+              <w:rPr>
+                <w:rFonts w:ascii="Cambria Math" w:hAnsi="Cambria Math"/>
+                <w:lang w:val="en-US"/>
+              </w:rPr>
+              <m:t>,</m:t>
+            </m:r>
+            <m:sSub>
+              <m:sSubPr>
+                <m:ctrlPr>
+                  <w:rPr>
+                    <w:rFonts w:ascii="Cambria Math" w:hAnsi="Cambria Math"/>
+                    <w:i/>
+                    <w:lang w:val="en-US"/>
+                  </w:rPr>
+                </m:ctrlPr>
+              </m:sSubPr>
+              <m:e>
+                <m:r>
+                  <w:rPr>
+                    <w:rFonts w:ascii="Cambria Math" w:hAnsi="Cambria Math"/>
+                    <w:lang w:val="en-US"/>
+                  </w:rPr>
+                  <m:t>A</m:t>
+                </m:r>
+                <m:ctrlPr>
+                  <w:rPr>
+                    <w:rFonts w:ascii="Cambria Math" w:hAnsi="Cambria Math"/>
+                    <w:i/>
+                    <w:lang w:val="en-US"/>
+                  </w:rPr>
+                </m:ctrlPr>
+              </m:e>
+              <m:sub>
+                <m:r>
+                  <w:rPr>
+                    <w:rFonts w:ascii="Cambria Math" w:hAnsi="Cambria Math"/>
+                    <w:lang w:val="en-US"/>
+                  </w:rPr>
+                  <m:t>2</m:t>
+                </m:r>
+                <m:ctrlPr>
+                  <w:rPr>
+                    <w:rFonts w:ascii="Cambria Math" w:hAnsi="Cambria Math"/>
+                    <w:i/>
+                    <w:lang w:val="en-US"/>
+                  </w:rPr>
+                </m:ctrlPr>
+              </m:sub>
+            </m:sSub>
+            <m:r>
+              <w:rPr>
+                <w:rFonts w:ascii="Cambria Math" w:hAnsi="Cambria Math"/>
+                <w:lang w:val="en-US"/>
+              </w:rPr>
+              <m:t>,</m:t>
+            </m:r>
+            <m:sSub>
+              <m:sSubPr>
+                <m:ctrlPr>
+                  <w:rPr>
+                    <w:rFonts w:ascii="Cambria Math" w:hAnsi="Cambria Math"/>
+                    <w:i/>
+                    <w:lang w:val="en-US"/>
+                  </w:rPr>
+                </m:ctrlPr>
+              </m:sSubPr>
+              <m:e>
+                <m:r>
+                  <w:rPr>
+                    <w:rFonts w:ascii="Cambria Math" w:hAnsi="Cambria Math"/>
+                    <w:lang w:val="en-US"/>
+                  </w:rPr>
+                  <m:t>A</m:t>
+                </m:r>
+                <m:ctrlPr>
+                  <w:rPr>
+                    <w:rFonts w:ascii="Cambria Math" w:hAnsi="Cambria Math"/>
+                    <w:i/>
+                    <w:lang w:val="en-US"/>
+                  </w:rPr>
+                </m:ctrlPr>
+              </m:e>
+              <m:sub>
+                <m:r>
+                  <w:rPr>
+                    <w:rFonts w:ascii="Cambria Math" w:hAnsi="Cambria Math"/>
+                    <w:lang w:val="en-US"/>
+                  </w:rPr>
+                  <m:t>3</m:t>
+                </m:r>
+                <m:ctrlPr>
+                  <w:rPr>
+                    <w:rFonts w:ascii="Cambria Math" w:hAnsi="Cambria Math"/>
+                    <w:i/>
+                    <w:lang w:val="en-US"/>
+                  </w:rPr>
+                </m:ctrlPr>
+              </m:sub>
+            </m:sSub>
+            <m:ctrlPr>
+              <w:rPr>
+                <w:rFonts w:ascii="Cambria Math" w:hAnsi="Cambria Math"/>
+                <w:i/>
+              </w:rPr>
+            </m:ctrlPr>
+          </m:e>
+        </m:d>
+      </m:oMath>
+      <w:r>
+        <w:rPr>
+          <w:rFonts w:ascii="Cambria Math" w:hAnsi="Cambria Math"/>
+          <w:i w:val="0"/>
+        </w:rPr>
+        <w:t>，</w:t>
+      </w:r>
+      <w:r>
+        <w:rPr>
+          <w:rFonts w:hint="eastAsia" w:ascii="Cambria Math" w:hAnsi="Cambria Math"/>
+          <w:i w:val="0"/>
+          <w:lang w:val="en-US" w:eastAsia="zh-Hans"/>
+        </w:rPr>
+        <w:t>维数分别是</w:t>
+      </w:r>
+      <m:oMath>
+        <m:r>
+          <m:rPr>
+            <m:sty m:val="p"/>
+          </m:rPr>
+          <w:rPr>
+            <w:rFonts w:ascii="Cambria Math" w:hAnsi="Cambria Math" w:cstheme="minorBidi"/>
+            <w:kern w:val="2"/>
+            <w:sz w:val="24"/>
+            <w:szCs w:val="22"/>
+            <w:lang w:val="en-US" w:eastAsia="zh-Hans" w:bidi="ar-SA"/>
+          </w:rPr>
+          <m:t>10</m:t>
+        </m:r>
+        <m:r>
+          <m:rPr>
+            <m:sty m:val="p"/>
+          </m:rPr>
+          <w:rPr>
+            <w:rFonts w:ascii="Cambria Math" w:hAnsi="Cambria Math" w:cstheme="minorBidi"/>
+            <w:kern w:val="2"/>
+            <w:sz w:val="24"/>
+            <w:szCs w:val="22"/>
+            <w:lang w:val="en-US" w:bidi="ar-SA"/>
+          </w:rPr>
+          <m:t>×100，100×5，5×50</m:t>
+        </m:r>
+      </m:oMath>
+      <w:r>
+        <w:rPr>
+          <w:rFonts w:ascii="Cambria Math" w:hAnsi="Cambria Math" w:cstheme="minorBidi"/>
+          <w:i w:val="0"/>
+          <w:kern w:val="2"/>
+          <w:sz w:val="24"/>
+          <w:szCs w:val="22"/>
+          <w:lang w:bidi="ar-SA"/>
+        </w:rPr>
+        <w:t>，</w:t>
+      </w:r>
+      <w:r>
+        <w:rPr>
+          <w:rFonts w:hint="eastAsia" w:ascii="Cambria Math" w:hAnsi="Cambria Math" w:cstheme="minorBidi"/>
+          <w:i w:val="0"/>
+          <w:kern w:val="2"/>
+          <w:sz w:val="24"/>
+          <w:szCs w:val="22"/>
+          <w:lang w:val="en-US" w:eastAsia="zh-Hans" w:bidi="ar-SA"/>
+        </w:rPr>
+        <w:t>如果顺序计算</w:t>
+      </w:r>
+      <w:r>
+        <w:rPr>
+          <w:rFonts w:hint="default" w:ascii="Cambria Math" w:hAnsi="Cambria Math" w:cstheme="minorBidi"/>
+          <w:i w:val="0"/>
+          <w:kern w:val="2"/>
+          <w:sz w:val="24"/>
+          <w:szCs w:val="22"/>
+          <w:lang w:eastAsia="zh-Hans" w:bidi="ar-SA"/>
+        </w:rPr>
+        <w:t>，</w:t>
+      </w:r>
+      <w:r>
+        <w:rPr>
+          <w:rFonts w:hint="eastAsia" w:ascii="Cambria Math" w:hAnsi="Cambria Math" w:cstheme="minorBidi"/>
+          <w:i w:val="0"/>
+          <w:kern w:val="2"/>
+          <w:sz w:val="24"/>
+          <w:szCs w:val="22"/>
+          <w:lang w:val="en-US" w:eastAsia="zh-Hans" w:bidi="ar-SA"/>
+        </w:rPr>
+        <w:t>则乘积需要</w:t>
+      </w:r>
+      <m:oMath>
+        <m:r>
+          <m:rPr>
+            <m:sty m:val="p"/>
+          </m:rPr>
+          <w:rPr>
+            <w:rFonts w:ascii="Cambria Math" w:hAnsi="Cambria Math" w:cstheme="minorBidi"/>
+            <w:kern w:val="2"/>
+            <w:sz w:val="24"/>
+            <w:szCs w:val="22"/>
+            <w:lang w:val="en-US" w:eastAsia="zh-Hans" w:bidi="ar-SA"/>
+          </w:rPr>
+          <m:t>10</m:t>
+        </m:r>
+        <m:r>
+          <m:rPr>
+            <m:sty m:val="p"/>
+          </m:rPr>
+          <w:rPr>
+            <w:rFonts w:ascii="Cambria Math" w:hAnsi="Cambria Math" w:cstheme="minorBidi"/>
+            <w:kern w:val="2"/>
+            <w:sz w:val="24"/>
+            <w:szCs w:val="22"/>
+            <w:lang w:val="en-US" w:bidi="ar-SA"/>
+          </w:rPr>
+          <m:t>×100×5+10×5×50=7500</m:t>
+        </m:r>
+      </m:oMath>
+      <w:r>
+        <w:rPr>
+          <w:rFonts w:hint="eastAsia" w:ascii="Cambria Math" w:hAnsi="Cambria Math" w:cstheme="minorBidi"/>
+          <w:i w:val="0"/>
+          <w:kern w:val="2"/>
+          <w:sz w:val="24"/>
+          <w:szCs w:val="22"/>
+          <w:lang w:val="en-US" w:eastAsia="zh-Hans" w:bidi="ar-SA"/>
+        </w:rPr>
+        <w:t>次数乘</w:t>
+      </w:r>
+      <w:r>
+        <w:rPr>
+          <w:rFonts w:hint="default" w:ascii="Cambria Math" w:hAnsi="Cambria Math" w:cstheme="minorBidi"/>
+          <w:i w:val="0"/>
+          <w:kern w:val="2"/>
+          <w:sz w:val="24"/>
+          <w:szCs w:val="22"/>
+          <w:lang w:eastAsia="zh-Hans" w:bidi="ar-SA"/>
+        </w:rPr>
+        <w:t>，</w:t>
+      </w:r>
+      <w:r>
+        <w:rPr>
+          <w:rFonts w:hint="eastAsia" w:ascii="Cambria Math" w:hAnsi="Cambria Math" w:cstheme="minorBidi"/>
+          <w:i w:val="0"/>
+          <w:kern w:val="2"/>
+          <w:sz w:val="24"/>
+          <w:szCs w:val="22"/>
+          <w:lang w:val="en-US" w:eastAsia="zh-Hans" w:bidi="ar-SA"/>
+        </w:rPr>
+        <w:t>如果按照</w:t>
+      </w:r>
+      <m:oMath>
+        <m:d>
+          <m:dPr>
+            <m:ctrlPr>
+              <w:rPr>
+                <w:rFonts w:ascii="Cambria Math" w:hAnsi="Cambria Math" w:cstheme="minorBidi"/>
+                <w:i/>
+                <w:kern w:val="2"/>
+                <w:sz w:val="24"/>
+                <w:szCs w:val="22"/>
+                <w:lang w:val="en-US" w:bidi="ar-SA"/>
+              </w:rPr>
+            </m:ctrlPr>
+          </m:dPr>
+          <m:e>
+            <m:sSub>
+              <m:sSubPr>
+                <m:ctrlPr>
+                  <w:rPr>
+                    <w:rFonts w:ascii="Cambria Math" w:hAnsi="Cambria Math" w:cstheme="minorBidi"/>
+                    <w:i/>
+                    <w:kern w:val="2"/>
+                    <w:sz w:val="24"/>
+                    <w:szCs w:val="22"/>
+                    <w:lang w:val="en-US" w:bidi="ar-SA"/>
+                  </w:rPr>
+                </m:ctrlPr>
+              </m:sSubPr>
+              <m:e>
+                <m:r>
+                  <w:rPr>
+                    <w:rFonts w:ascii="Cambria Math" w:hAnsi="Cambria Math" w:cstheme="minorBidi"/>
+                    <w:kern w:val="2"/>
+                    <w:sz w:val="24"/>
+                    <w:szCs w:val="22"/>
+                    <w:lang w:val="en-US" w:bidi="ar-SA"/>
+                  </w:rPr>
+                  <m:t>A</m:t>
+                </m:r>
+                <m:ctrlPr>
+                  <w:rPr>
+                    <w:rFonts w:ascii="Cambria Math" w:hAnsi="Cambria Math" w:cstheme="minorBidi"/>
+                    <w:i/>
+                    <w:kern w:val="2"/>
+                    <w:sz w:val="24"/>
+                    <w:szCs w:val="22"/>
+                    <w:lang w:val="en-US" w:bidi="ar-SA"/>
+                  </w:rPr>
+                </m:ctrlPr>
+              </m:e>
+              <m:sub>
+                <m:r>
+                  <w:rPr>
+                    <w:rFonts w:ascii="Cambria Math" w:hAnsi="Cambria Math" w:cstheme="minorBidi"/>
+                    <w:kern w:val="2"/>
+                    <w:sz w:val="24"/>
+                    <w:szCs w:val="22"/>
+                    <w:lang w:val="en-US" w:bidi="ar-SA"/>
+                  </w:rPr>
+                  <m:t>1</m:t>
+                </m:r>
+                <m:ctrlPr>
+                  <w:rPr>
+                    <w:rFonts w:ascii="Cambria Math" w:hAnsi="Cambria Math" w:cstheme="minorBidi"/>
+                    <w:i/>
+                    <w:kern w:val="2"/>
+                    <w:sz w:val="24"/>
+                    <w:szCs w:val="22"/>
+                    <w:lang w:val="en-US" w:bidi="ar-SA"/>
+                  </w:rPr>
+                </m:ctrlPr>
+              </m:sub>
+            </m:sSub>
+            <m:d>
+              <m:dPr>
+                <m:ctrlPr>
+                  <w:rPr>
+                    <w:rFonts w:ascii="Cambria Math" w:hAnsi="Cambria Math" w:cstheme="minorBidi"/>
+                    <w:i/>
+                    <w:kern w:val="2"/>
+                    <w:sz w:val="24"/>
+                    <w:szCs w:val="22"/>
+                    <w:lang w:val="en-US" w:bidi="ar-SA"/>
+                  </w:rPr>
+                </m:ctrlPr>
+              </m:dPr>
+              <m:e>
+                <m:sSub>
+                  <m:sSubPr>
+                    <m:ctrlPr>
+                      <w:rPr>
+                        <w:rFonts w:ascii="Cambria Math" w:hAnsi="Cambria Math" w:cstheme="minorBidi"/>
+                        <w:i/>
+                        <w:kern w:val="2"/>
+                        <w:sz w:val="24"/>
+                        <w:szCs w:val="22"/>
+                        <w:lang w:val="en-US" w:bidi="ar-SA"/>
+                      </w:rPr>
+                    </m:ctrlPr>
+                  </m:sSubPr>
+                  <m:e>
+                    <m:r>
+                      <w:rPr>
+                        <w:rFonts w:ascii="Cambria Math" w:hAnsi="Cambria Math" w:cstheme="minorBidi"/>
+                        <w:kern w:val="2"/>
+                        <w:sz w:val="24"/>
+                        <w:szCs w:val="22"/>
+                        <w:lang w:val="en-US" w:bidi="ar-SA"/>
+                      </w:rPr>
+                      <m:t>A</m:t>
+                    </m:r>
+                    <m:ctrlPr>
+                      <w:rPr>
+                        <w:rFonts w:ascii="Cambria Math" w:hAnsi="Cambria Math" w:cstheme="minorBidi"/>
+                        <w:i/>
+                        <w:kern w:val="2"/>
+                        <w:sz w:val="24"/>
+                        <w:szCs w:val="22"/>
+                        <w:lang w:val="en-US" w:bidi="ar-SA"/>
+                      </w:rPr>
+                    </m:ctrlPr>
+                  </m:e>
+                  <m:sub>
+                    <m:r>
+                      <w:rPr>
+                        <w:rFonts w:ascii="Cambria Math" w:hAnsi="Cambria Math" w:cstheme="minorBidi"/>
+                        <w:kern w:val="2"/>
+                        <w:sz w:val="24"/>
+                        <w:szCs w:val="22"/>
+                        <w:lang w:val="en-US" w:bidi="ar-SA"/>
+                      </w:rPr>
+                      <m:t>2</m:t>
+                    </m:r>
+                    <m:ctrlPr>
+                      <w:rPr>
+                        <w:rFonts w:ascii="Cambria Math" w:hAnsi="Cambria Math" w:cstheme="minorBidi"/>
+                        <w:i/>
+                        <w:kern w:val="2"/>
+                        <w:sz w:val="24"/>
+                        <w:szCs w:val="22"/>
+                        <w:lang w:val="en-US" w:bidi="ar-SA"/>
+                      </w:rPr>
+                    </m:ctrlPr>
+                  </m:sub>
+                </m:sSub>
+                <m:sSub>
+                  <m:sSubPr>
+                    <m:ctrlPr>
+                      <w:rPr>
+                        <w:rFonts w:ascii="Cambria Math" w:hAnsi="Cambria Math" w:cstheme="minorBidi"/>
+                        <w:i/>
+                        <w:kern w:val="2"/>
+                        <w:sz w:val="24"/>
+                        <w:szCs w:val="22"/>
+                        <w:lang w:val="en-US" w:bidi="ar-SA"/>
+                      </w:rPr>
+                    </m:ctrlPr>
+                  </m:sSubPr>
+                  <m:e>
+                    <m:r>
+                      <w:rPr>
+                        <w:rFonts w:ascii="Cambria Math" w:hAnsi="Cambria Math" w:cstheme="minorBidi"/>
+                        <w:kern w:val="2"/>
+                        <w:sz w:val="24"/>
+                        <w:szCs w:val="22"/>
+                        <w:lang w:val="en-US" w:bidi="ar-SA"/>
+                      </w:rPr>
+                      <m:t>A</m:t>
+                    </m:r>
+                    <m:ctrlPr>
+                      <w:rPr>
+                        <w:rFonts w:ascii="Cambria Math" w:hAnsi="Cambria Math" w:cstheme="minorBidi"/>
+                        <w:i/>
+                        <w:kern w:val="2"/>
+                        <w:sz w:val="24"/>
+                        <w:szCs w:val="22"/>
+                        <w:lang w:val="en-US" w:bidi="ar-SA"/>
+                      </w:rPr>
+                    </m:ctrlPr>
+                  </m:e>
+                  <m:sub>
+                    <m:r>
+                      <w:rPr>
+                        <w:rFonts w:ascii="Cambria Math" w:hAnsi="Cambria Math" w:cstheme="minorBidi"/>
+                        <w:kern w:val="2"/>
+                        <w:sz w:val="24"/>
+                        <w:szCs w:val="22"/>
+                        <w:lang w:val="en-US" w:bidi="ar-SA"/>
+                      </w:rPr>
+                      <m:t>3</m:t>
+                    </m:r>
+                    <m:ctrlPr>
+                      <w:rPr>
+                        <w:rFonts w:ascii="Cambria Math" w:hAnsi="Cambria Math" w:cstheme="minorBidi"/>
+                        <w:i/>
+                        <w:kern w:val="2"/>
+                        <w:sz w:val="24"/>
+                        <w:szCs w:val="22"/>
+                        <w:lang w:val="en-US" w:bidi="ar-SA"/>
+                      </w:rPr>
+                    </m:ctrlPr>
+                  </m:sub>
+                </m:sSub>
+                <m:ctrlPr>
+                  <w:rPr>
+                    <w:rFonts w:ascii="Cambria Math" w:hAnsi="Cambria Math" w:cstheme="minorBidi"/>
+                    <w:i/>
+                    <w:kern w:val="2"/>
+                    <w:sz w:val="24"/>
+                    <w:szCs w:val="22"/>
+                    <w:lang w:val="en-US" w:bidi="ar-SA"/>
+                  </w:rPr>
+                </m:ctrlPr>
+              </m:e>
+            </m:d>
+            <m:ctrlPr>
+              <w:rPr>
+                <w:rFonts w:ascii="Cambria Math" w:hAnsi="Cambria Math" w:cstheme="minorBidi"/>
+                <w:i/>
+                <w:kern w:val="2"/>
+                <w:sz w:val="24"/>
+                <w:szCs w:val="22"/>
+                <w:lang w:val="en-US" w:bidi="ar-SA"/>
+              </w:rPr>
+            </m:ctrlPr>
+          </m:e>
+        </m:d>
+      </m:oMath>
+      <w:r>
+        <w:rPr>
+          <w:rFonts w:hint="eastAsia" w:ascii="Cambria Math" w:hAnsi="Cambria Math" w:cstheme="minorBidi"/>
+          <w:i w:val="0"/>
+          <w:kern w:val="2"/>
+          <w:sz w:val="24"/>
+          <w:szCs w:val="22"/>
+          <w:lang w:val="en-US" w:eastAsia="zh-Hans" w:bidi="ar-SA"/>
+        </w:rPr>
+        <w:t>的顺序计算的</w:t>
+      </w:r>
+      <w:r>
+        <w:rPr>
+          <w:rFonts w:hint="default" w:ascii="Cambria Math" w:hAnsi="Cambria Math" w:cstheme="minorBidi"/>
+          <w:i w:val="0"/>
+          <w:kern w:val="2"/>
+          <w:sz w:val="24"/>
+          <w:szCs w:val="22"/>
+          <w:lang w:eastAsia="zh-Hans" w:bidi="ar-SA"/>
+        </w:rPr>
+        <w:t>，</w:t>
+      </w:r>
+      <w:r>
+        <w:rPr>
+          <w:rFonts w:hint="eastAsia" w:ascii="Cambria Math" w:hAnsi="Cambria Math" w:cstheme="minorBidi"/>
+          <w:i w:val="0"/>
+          <w:kern w:val="2"/>
+          <w:sz w:val="24"/>
+          <w:szCs w:val="22"/>
+          <w:lang w:val="en-US" w:eastAsia="zh-Hans" w:bidi="ar-SA"/>
+        </w:rPr>
+        <w:t>需要的数乘次数为</w:t>
+      </w:r>
+      <m:oMath>
+        <m:r>
+          <m:rPr>
+            <m:sty m:val="p"/>
+          </m:rPr>
+          <w:rPr>
+            <w:rFonts w:ascii="Cambria Math" w:hAnsi="Cambria Math" w:cstheme="minorBidi"/>
+            <w:kern w:val="2"/>
+            <w:sz w:val="24"/>
+            <w:szCs w:val="22"/>
+            <w:lang w:val="en-US" w:eastAsia="zh-Hans" w:bidi="ar-SA"/>
+          </w:rPr>
+          <m:t>10</m:t>
+        </m:r>
+        <m:r>
+          <m:rPr>
+            <m:sty m:val="p"/>
+          </m:rPr>
+          <w:rPr>
+            <w:rFonts w:ascii="Cambria Math" w:hAnsi="Cambria Math" w:cstheme="minorBidi"/>
+            <w:kern w:val="2"/>
+            <w:sz w:val="24"/>
+            <w:szCs w:val="22"/>
+            <w:lang w:val="en-US" w:bidi="ar-SA"/>
+          </w:rPr>
+          <m:t>×5×50+10×100×50=75000</m:t>
+        </m:r>
+      </m:oMath>
+      <w:r>
+        <w:rPr>
+          <w:rFonts w:ascii="Cambria Math" w:hAnsi="Cambria Math" w:cstheme="minorBidi"/>
+          <w:i w:val="0"/>
+          <w:kern w:val="2"/>
+          <w:sz w:val="24"/>
+          <w:szCs w:val="22"/>
+          <w:lang w:bidi="ar-SA"/>
+        </w:rPr>
+        <w:t>；</w:t>
+      </w:r>
+      <w:r>
+        <w:rPr>
+          <w:rFonts w:hint="eastAsia" w:ascii="Cambria Math" w:hAnsi="Cambria Math" w:cstheme="minorBidi"/>
+          <w:i w:val="0"/>
+          <w:kern w:val="2"/>
+          <w:sz w:val="24"/>
+          <w:szCs w:val="22"/>
+          <w:lang w:val="en-US" w:eastAsia="zh-Hans" w:bidi="ar-SA"/>
+        </w:rPr>
+        <w:t>于是有了矩阵乘积的最优计算次序问题</w:t>
+      </w:r>
+      <w:r>
+        <w:rPr>
+          <w:rFonts w:hint="default" w:ascii="Cambria Math" w:hAnsi="Cambria Math" w:cstheme="minorBidi"/>
+          <w:i w:val="0"/>
+          <w:kern w:val="2"/>
+          <w:sz w:val="24"/>
+          <w:szCs w:val="22"/>
+          <w:lang w:eastAsia="zh-Hans" w:bidi="ar-SA"/>
+        </w:rPr>
+        <w:t>，</w:t>
+      </w:r>
+      <w:r>
+        <w:rPr>
+          <w:rFonts w:hint="eastAsia" w:ascii="Cambria Math" w:hAnsi="Cambria Math" w:cstheme="minorBidi"/>
+          <w:i w:val="0"/>
+          <w:kern w:val="2"/>
+          <w:sz w:val="24"/>
+          <w:szCs w:val="22"/>
+          <w:lang w:val="en-US" w:eastAsia="zh-Hans" w:bidi="ar-SA"/>
+        </w:rPr>
+        <w:t>就是要求最少的数乘次数</w:t>
+      </w:r>
+      <w:r>
+        <w:rPr>
+          <w:rFonts w:hint="default" w:ascii="Cambria Math" w:hAnsi="Cambria Math" w:cstheme="minorBidi"/>
+          <w:i w:val="0"/>
+          <w:kern w:val="2"/>
+          <w:sz w:val="24"/>
+          <w:szCs w:val="22"/>
+          <w:lang w:eastAsia="zh-Hans" w:bidi="ar-SA"/>
+        </w:rPr>
+        <w:t>。</w:t>
+      </w:r>
+    </w:p>
+    <w:p>
+      <w:pPr>
+        <w:bidi w:val="0"/>
+        <w:rPr>
+          <w:rFonts w:hint="default" w:ascii="Cambria Math" w:hAnsi="Cambria Math" w:cstheme="minorBidi"/>
+          <w:i w:val="0"/>
+          <w:kern w:val="2"/>
+          <w:sz w:val="24"/>
+          <w:szCs w:val="22"/>
+          <w:lang w:eastAsia="zh-Hans" w:bidi="ar-SA"/>
+        </w:rPr>
+      </w:pPr>
+      <w:r>
+        <w:rPr>
+          <w:rFonts w:hint="eastAsia" w:ascii="Cambria Math" w:hAnsi="Cambria Math" w:cstheme="minorBidi"/>
+          <w:i w:val="0"/>
+          <w:kern w:val="2"/>
+          <w:sz w:val="24"/>
+          <w:szCs w:val="22"/>
+          <w:lang w:val="en-US" w:eastAsia="zh-Hans" w:bidi="ar-SA"/>
+        </w:rPr>
+        <w:t>穷举搜索法可以解决这个问题</w:t>
+      </w:r>
+      <w:r>
+        <w:rPr>
+          <w:rFonts w:hint="default" w:ascii="Cambria Math" w:hAnsi="Cambria Math" w:cstheme="minorBidi"/>
+          <w:i w:val="0"/>
+          <w:kern w:val="2"/>
+          <w:sz w:val="24"/>
+          <w:szCs w:val="22"/>
+          <w:lang w:eastAsia="zh-Hans" w:bidi="ar-SA"/>
+        </w:rPr>
+        <w:t>，</w:t>
+      </w:r>
+      <w:r>
+        <w:rPr>
+          <w:rFonts w:hint="eastAsia" w:ascii="Cambria Math" w:hAnsi="Cambria Math" w:cstheme="minorBidi"/>
+          <w:i w:val="0"/>
+          <w:kern w:val="2"/>
+          <w:sz w:val="24"/>
+          <w:szCs w:val="22"/>
+          <w:lang w:val="en-US" w:eastAsia="zh-Hans" w:bidi="ar-SA"/>
+        </w:rPr>
+        <w:t>把每种可能都计算出来</w:t>
+      </w:r>
+      <w:r>
+        <w:rPr>
+          <w:rFonts w:hint="default" w:ascii="Cambria Math" w:hAnsi="Cambria Math" w:cstheme="minorBidi"/>
+          <w:i w:val="0"/>
+          <w:kern w:val="2"/>
+          <w:sz w:val="24"/>
+          <w:szCs w:val="22"/>
+          <w:lang w:eastAsia="zh-Hans" w:bidi="ar-SA"/>
+        </w:rPr>
+        <w:t>，</w:t>
+      </w:r>
+      <w:r>
+        <w:rPr>
+          <w:rFonts w:hint="eastAsia" w:ascii="Cambria Math" w:hAnsi="Cambria Math" w:cstheme="minorBidi"/>
+          <w:i w:val="0"/>
+          <w:kern w:val="2"/>
+          <w:sz w:val="24"/>
+          <w:szCs w:val="22"/>
+          <w:lang w:val="en-US" w:eastAsia="zh-Hans" w:bidi="ar-SA"/>
+        </w:rPr>
+        <w:t>选出最优的</w:t>
+      </w:r>
+      <w:r>
+        <w:rPr>
+          <w:rFonts w:hint="default" w:ascii="Cambria Math" w:hAnsi="Cambria Math" w:cstheme="minorBidi"/>
+          <w:i w:val="0"/>
+          <w:kern w:val="2"/>
+          <w:sz w:val="24"/>
+          <w:szCs w:val="22"/>
+          <w:lang w:eastAsia="zh-Hans" w:bidi="ar-SA"/>
+        </w:rPr>
+        <w:t>；</w:t>
+      </w:r>
+      <w:r>
+        <w:rPr>
+          <w:rFonts w:hint="eastAsia" w:ascii="Cambria Math" w:hAnsi="Cambria Math" w:cstheme="minorBidi"/>
+          <w:i w:val="0"/>
+          <w:kern w:val="2"/>
+          <w:sz w:val="24"/>
+          <w:szCs w:val="22"/>
+          <w:lang w:val="en-US" w:eastAsia="zh-Hans" w:bidi="ar-SA"/>
+        </w:rPr>
+        <w:t>但计算量太大</w:t>
+      </w:r>
+      <w:r>
+        <w:rPr>
+          <w:rFonts w:hint="default" w:ascii="Cambria Math" w:hAnsi="Cambria Math" w:cstheme="minorBidi"/>
+          <w:i w:val="0"/>
+          <w:kern w:val="2"/>
+          <w:sz w:val="24"/>
+          <w:szCs w:val="22"/>
+          <w:lang w:eastAsia="zh-Hans" w:bidi="ar-SA"/>
+        </w:rPr>
+        <w:t>，</w:t>
+      </w:r>
+      <w:r>
+        <w:rPr>
+          <w:rFonts w:hint="eastAsia" w:ascii="Cambria Math" w:hAnsi="Cambria Math" w:cstheme="minorBidi"/>
+          <w:i w:val="0"/>
+          <w:kern w:val="2"/>
+          <w:sz w:val="24"/>
+          <w:szCs w:val="22"/>
+          <w:lang w:val="en-US" w:eastAsia="zh-Hans" w:bidi="ar-SA"/>
+        </w:rPr>
+        <w:t>对n个矩阵的乘积</w:t>
+      </w:r>
+      <w:r>
+        <w:rPr>
+          <w:rFonts w:hint="default" w:ascii="Cambria Math" w:hAnsi="Cambria Math" w:cstheme="minorBidi"/>
+          <w:i w:val="0"/>
+          <w:kern w:val="2"/>
+          <w:sz w:val="24"/>
+          <w:szCs w:val="22"/>
+          <w:lang w:eastAsia="zh-Hans" w:bidi="ar-SA"/>
+        </w:rPr>
+        <w:t>，</w:t>
+      </w:r>
+      <w:r>
+        <w:rPr>
+          <w:rFonts w:hint="eastAsia" w:ascii="Cambria Math" w:hAnsi="Cambria Math" w:cstheme="minorBidi"/>
+          <w:i w:val="0"/>
+          <w:kern w:val="2"/>
+          <w:sz w:val="24"/>
+          <w:szCs w:val="22"/>
+          <w:lang w:val="en-US" w:eastAsia="zh-Hans" w:bidi="ar-SA"/>
+        </w:rPr>
+        <w:t>设不同的计算次序种类为</w:t>
+      </w:r>
+      <m:oMath>
+        <m:r>
+          <m:rPr>
+            <m:sty m:val="p"/>
+          </m:rPr>
+          <w:rPr>
+            <w:rFonts w:ascii="Cambria Math" w:hAnsi="Cambria Math" w:cstheme="minorBidi"/>
+            <w:kern w:val="2"/>
+            <w:sz w:val="24"/>
+            <w:szCs w:val="22"/>
+            <w:lang w:val="en-US" w:eastAsia="zh-Hans" w:bidi="ar-SA"/>
+          </w:rPr>
+          <m:t>P</m:t>
+        </m:r>
+        <m:d>
+          <m:dPr>
+            <m:ctrlPr>
+              <w:rPr>
+                <w:rFonts w:ascii="Cambria Math" w:hAnsi="Cambria Math" w:cstheme="minorBidi"/>
+                <w:i w:val="0"/>
+                <w:kern w:val="2"/>
+                <w:sz w:val="24"/>
+                <w:szCs w:val="22"/>
+                <w:lang w:val="en-US" w:eastAsia="zh-Hans" w:bidi="ar-SA"/>
+              </w:rPr>
+            </m:ctrlPr>
+          </m:dPr>
+          <m:e>
+            <m:r>
+              <m:rPr>
+                <m:sty m:val="p"/>
+              </m:rPr>
+              <w:rPr>
+                <w:rFonts w:ascii="Cambria Math" w:hAnsi="Cambria Math" w:cstheme="minorBidi"/>
+                <w:kern w:val="2"/>
+                <w:sz w:val="24"/>
+                <w:szCs w:val="22"/>
+                <w:lang w:val="en-US" w:eastAsia="zh-Hans" w:bidi="ar-SA"/>
+              </w:rPr>
+              <m:t>n</m:t>
+            </m:r>
+            <m:ctrlPr>
+              <w:rPr>
+                <w:rFonts w:ascii="Cambria Math" w:hAnsi="Cambria Math" w:cstheme="minorBidi"/>
+                <w:i w:val="0"/>
+                <w:kern w:val="2"/>
+                <w:sz w:val="24"/>
+                <w:szCs w:val="22"/>
+                <w:lang w:val="en-US" w:eastAsia="zh-Hans" w:bidi="ar-SA"/>
+              </w:rPr>
+            </m:ctrlPr>
+          </m:e>
+        </m:d>
+      </m:oMath>
+      <w:r>
+        <w:rPr>
+          <w:rFonts w:ascii="Cambria Math" w:hAnsi="Cambria Math" w:cstheme="minorBidi"/>
+          <w:i w:val="0"/>
+          <w:kern w:val="2"/>
+          <w:sz w:val="24"/>
+          <w:szCs w:val="22"/>
+          <w:lang w:eastAsia="zh-Hans" w:bidi="ar-SA"/>
+        </w:rPr>
+        <w:t>，</w:t>
+      </w:r>
+      <w:r>
+        <w:rPr>
+          <w:rFonts w:hint="eastAsia" w:ascii="Cambria Math" w:hAnsi="Cambria Math" w:cstheme="minorBidi"/>
+          <w:i w:val="0"/>
+          <w:kern w:val="2"/>
+          <w:sz w:val="24"/>
+          <w:szCs w:val="22"/>
+          <w:lang w:val="en-US" w:eastAsia="zh-Hans" w:bidi="ar-SA"/>
+        </w:rPr>
+        <w:t>由于可以在第k个与k+1个之间将矩阵连乘分为</w:t>
+      </w:r>
+      <w:r>
+        <w:rPr>
+          <w:rFonts w:hint="default" w:ascii="Cambria Math" w:hAnsi="Cambria Math" w:cstheme="minorBidi"/>
+          <w:i w:val="0"/>
+          <w:kern w:val="2"/>
+          <w:sz w:val="24"/>
+          <w:szCs w:val="22"/>
+          <w:lang w:eastAsia="zh-Hans" w:bidi="ar-SA"/>
+        </w:rPr>
+        <w:t>2</w:t>
+      </w:r>
+      <w:r>
+        <w:rPr>
+          <w:rFonts w:hint="eastAsia" w:ascii="Cambria Math" w:hAnsi="Cambria Math" w:cstheme="minorBidi"/>
+          <w:i w:val="0"/>
+          <w:kern w:val="2"/>
+          <w:sz w:val="24"/>
+          <w:szCs w:val="22"/>
+          <w:lang w:val="en-US" w:eastAsia="zh-Hans" w:bidi="ar-SA"/>
+        </w:rPr>
+        <w:t>个子连乘</w:t>
+      </w:r>
+      <w:r>
+        <w:rPr>
+          <w:rFonts w:hint="default" w:ascii="Cambria Math" w:hAnsi="Cambria Math" w:cstheme="minorBidi"/>
+          <w:i w:val="0"/>
+          <w:kern w:val="2"/>
+          <w:sz w:val="24"/>
+          <w:szCs w:val="22"/>
+          <w:lang w:eastAsia="zh-Hans" w:bidi="ar-SA"/>
+        </w:rPr>
+        <w:t>，</w:t>
+      </w:r>
+      <m:oMath>
+        <m:r>
+          <m:rPr>
+            <m:sty m:val="p"/>
+          </m:rPr>
+          <w:rPr>
+            <w:rFonts w:ascii="Cambria Math" w:hAnsi="Cambria Math" w:cstheme="minorBidi"/>
+            <w:kern w:val="2"/>
+            <w:sz w:val="24"/>
+            <w:szCs w:val="22"/>
+            <w:lang w:val="en-US" w:eastAsia="zh-Hans" w:bidi="ar-SA"/>
+          </w:rPr>
+          <m:t>k=1,2,</m:t>
+        </m:r>
+        <m:r>
+          <w:rPr>
+            <w:rFonts w:ascii="Cambria Math" w:hAnsi="Cambria Math" w:cstheme="minorBidi"/>
+            <w:kern w:val="2"/>
+            <w:sz w:val="24"/>
+            <w:szCs w:val="22"/>
+            <w:lang w:val="en-US" w:bidi="ar-SA"/>
+          </w:rPr>
+          <m:t>⋯,n−1</m:t>
+        </m:r>
+      </m:oMath>
+      <w:r>
+        <w:rPr>
+          <w:rFonts w:ascii="Cambria Math" w:hAnsi="Cambria Math" w:cstheme="minorBidi"/>
+          <w:i w:val="0"/>
+          <w:kern w:val="2"/>
+          <w:sz w:val="24"/>
+          <w:szCs w:val="22"/>
+          <w:lang w:bidi="ar-SA"/>
+        </w:rPr>
+        <w:t>，</w:t>
+      </w:r>
+      <w:r>
+        <w:rPr>
+          <w:rFonts w:hint="eastAsia" w:ascii="Cambria Math" w:hAnsi="Cambria Math" w:cstheme="minorBidi"/>
+          <w:i w:val="0"/>
+          <w:kern w:val="2"/>
+          <w:sz w:val="24"/>
+          <w:szCs w:val="22"/>
+          <w:lang w:val="en-US" w:eastAsia="zh-Hans" w:bidi="ar-SA"/>
+        </w:rPr>
+        <w:t>在对</w:t>
+      </w:r>
+      <w:r>
+        <w:rPr>
+          <w:rFonts w:hint="default" w:ascii="Cambria Math" w:hAnsi="Cambria Math" w:cstheme="minorBidi"/>
+          <w:i w:val="0"/>
+          <w:kern w:val="2"/>
+          <w:sz w:val="24"/>
+          <w:szCs w:val="22"/>
+          <w:lang w:eastAsia="zh-Hans" w:bidi="ar-SA"/>
+        </w:rPr>
+        <w:t>2</w:t>
+      </w:r>
+      <w:r>
+        <w:rPr>
+          <w:rFonts w:hint="eastAsia" w:ascii="Cambria Math" w:hAnsi="Cambria Math" w:cstheme="minorBidi"/>
+          <w:i w:val="0"/>
+          <w:kern w:val="2"/>
+          <w:sz w:val="24"/>
+          <w:szCs w:val="22"/>
+          <w:lang w:val="en-US" w:eastAsia="zh-Hans" w:bidi="ar-SA"/>
+        </w:rPr>
+        <w:t>个子矩阵连乘加括号计算次序种类</w:t>
+      </w:r>
+      <w:r>
+        <w:rPr>
+          <w:rFonts w:hint="default" w:ascii="Cambria Math" w:hAnsi="Cambria Math" w:cstheme="minorBidi"/>
+          <w:i w:val="0"/>
+          <w:kern w:val="2"/>
+          <w:sz w:val="24"/>
+          <w:szCs w:val="22"/>
+          <w:lang w:eastAsia="zh-Hans" w:bidi="ar-SA"/>
+        </w:rPr>
+        <w:t>，</w:t>
+      </w:r>
+      <w:r>
+        <w:rPr>
+          <w:rFonts w:hint="eastAsia" w:ascii="Cambria Math" w:hAnsi="Cambria Math" w:cstheme="minorBidi"/>
+          <w:i w:val="0"/>
+          <w:kern w:val="2"/>
+          <w:sz w:val="24"/>
+          <w:szCs w:val="22"/>
+          <w:lang w:val="en-US" w:eastAsia="zh-Hans" w:bidi="ar-SA"/>
+        </w:rPr>
+        <w:t>最终可以得到原连乘矩阵的加括号方式</w:t>
+      </w:r>
+      <w:r>
+        <w:rPr>
+          <w:rFonts w:hint="default" w:ascii="Cambria Math" w:hAnsi="Cambria Math" w:cstheme="minorBidi"/>
+          <w:i w:val="0"/>
+          <w:kern w:val="2"/>
+          <w:sz w:val="24"/>
+          <w:szCs w:val="22"/>
+          <w:lang w:eastAsia="zh-Hans" w:bidi="ar-SA"/>
+        </w:rPr>
+        <w:t>；</w:t>
+      </w:r>
+      <w:r>
+        <w:rPr>
+          <w:rFonts w:hint="eastAsia" w:ascii="Cambria Math" w:hAnsi="Cambria Math" w:cstheme="minorBidi"/>
+          <w:i w:val="0"/>
+          <w:kern w:val="2"/>
+          <w:sz w:val="24"/>
+          <w:szCs w:val="22"/>
+          <w:lang w:val="en-US" w:eastAsia="zh-Hans" w:bidi="ar-SA"/>
+        </w:rPr>
+        <w:t>递推式如下</w:t>
+      </w:r>
+      <w:r>
+        <w:rPr>
+          <w:rFonts w:hint="default" w:ascii="Cambria Math" w:hAnsi="Cambria Math" w:cstheme="minorBidi"/>
+          <w:i w:val="0"/>
+          <w:kern w:val="2"/>
+          <w:sz w:val="24"/>
+          <w:szCs w:val="22"/>
+          <w:lang w:eastAsia="zh-Hans" w:bidi="ar-SA"/>
+        </w:rPr>
+        <w:t>：</w:t>
+      </w:r>
+    </w:p>
+    <w:p>
+      <w:pPr>
+        <w:pStyle w:val="23"/>
+        <w:bidi w:val="0"/>
+        <w:jc w:val="center"/>
+      </w:pPr>
+      <w:r>
+        <w:drawing>
+          <wp:inline distT="0" distB="0" distL="114300" distR="114300">
+            <wp:extent cx="2836545" cy="880110"/>
+            <wp:effectExtent l="0" t="0" r="8255" b="8890"/>
+            <wp:docPr id="1" name="图片 5"/>
+            <wp:cNvGraphicFramePr>
+              <a:graphicFrameLocks xmlns:a="http://schemas.openxmlformats.org/drawingml/2006/main" noChangeAspect="1"/>
+            </wp:cNvGraphicFramePr>
+            <a:graphic xmlns:a="http://schemas.openxmlformats.org/drawingml/2006/main">
+              <a:graphicData uri="http://schemas.openxmlformats.org/drawingml/2006/picture">
+                <pic:pic xmlns:pic="http://schemas.openxmlformats.org/drawingml/2006/picture">
+                  <pic:nvPicPr>
+                    <pic:cNvPr id="1" name="图片 5"/>
+                    <pic:cNvPicPr>
+                      <a:picLocks noChangeAspect="1"/>
+                    </pic:cNvPicPr>
+                  </pic:nvPicPr>
+                  <pic:blipFill>
+                    <a:blip r:embed="rId7"/>
+                    <a:stretch>
+                      <a:fillRect/>
+                    </a:stretch>
+                  </pic:blipFill>
+                  <pic:spPr>
+                    <a:xfrm>
+                      <a:off x="0" y="0"/>
+                      <a:ext cx="2836545" cy="880110"/>
+                    </a:xfrm>
+                    <a:prstGeom prst="rect">
+                      <a:avLst/>
+                    </a:prstGeom>
+                    <a:noFill/>
+                    <a:ln w="9525">
+                      <a:noFill/>
+                    </a:ln>
+                  </pic:spPr>
+                </pic:pic>
+              </a:graphicData>
+            </a:graphic>
+          </wp:inline>
+        </w:drawing>
+      </w:r>
+    </w:p>
+    <w:p>
+      <w:pPr>
+        <w:bidi w:val="0"/>
+        <w:rPr>
+          <w:rFonts w:hint="default"/>
+          <w:lang w:eastAsia="zh-Hans"/>
+        </w:rPr>
+      </w:pPr>
+      <w:r>
+        <w:rPr>
+          <w:rFonts w:hint="eastAsia"/>
+          <w:lang w:val="en-US" w:eastAsia="zh-Hans"/>
+        </w:rPr>
+        <w:t>解方程</w:t>
+      </w:r>
+      <w:r>
+        <w:rPr>
+          <w:rFonts w:hint="default"/>
+          <w:lang w:eastAsia="zh-Hans"/>
+        </w:rPr>
+        <w:t>，</w:t>
+      </w:r>
+      <w:r>
+        <w:rPr>
+          <w:rFonts w:hint="eastAsia"/>
+          <w:lang w:val="en-US" w:eastAsia="zh-Hans"/>
+        </w:rPr>
+        <w:t>得到这是一个组合数</w:t>
+      </w:r>
+      <w:r>
+        <w:rPr>
+          <w:rFonts w:hint="default"/>
+          <w:lang w:eastAsia="zh-Hans"/>
+        </w:rPr>
+        <w:t>，</w:t>
+      </w:r>
+      <w:r>
+        <w:rPr>
+          <w:rFonts w:hint="eastAsia"/>
+          <w:lang w:val="en-US" w:eastAsia="zh-Hans"/>
+        </w:rPr>
+        <w:t>是指数级别的</w:t>
+      </w:r>
+      <w:r>
+        <w:rPr>
+          <w:rFonts w:hint="default"/>
+          <w:lang w:eastAsia="zh-Hans"/>
+        </w:rPr>
+        <w:t>；</w:t>
+      </w:r>
+      <w:r>
+        <w:rPr>
+          <w:rFonts w:hint="eastAsia"/>
+          <w:lang w:val="en-US" w:eastAsia="zh-Hans"/>
+        </w:rPr>
+        <w:t>下面按照动态规划的算法计算</w:t>
+      </w:r>
+      <w:r>
+        <w:rPr>
+          <w:rFonts w:hint="default"/>
+          <w:lang w:eastAsia="zh-Hans"/>
+        </w:rPr>
+        <w:t>：</w:t>
+      </w:r>
+    </w:p>
+    <w:p>
+      <w:pPr>
+        <w:numPr>
+          <w:ilvl w:val="0"/>
+          <w:numId w:val="5"/>
+        </w:numPr>
+        <w:bidi w:val="0"/>
+        <w:ind w:left="840" w:leftChars="0" w:hanging="420" w:firstLineChars="0"/>
+        <w:rPr>
+          <w:rFonts w:hint="eastAsia"/>
+          <w:lang w:val="en-US" w:eastAsia="zh-Hans"/>
+        </w:rPr>
+      </w:pPr>
+      <w:r>
+        <w:rPr>
+          <w:rFonts w:hint="eastAsia"/>
+          <w:lang w:val="en-US" w:eastAsia="zh-Hans"/>
+        </w:rPr>
+        <w:t>分析最优解的结构</w:t>
+      </w:r>
+      <w:r>
+        <w:rPr>
+          <w:rFonts w:hint="default"/>
+          <w:lang w:eastAsia="zh-Hans"/>
+        </w:rPr>
+        <w:t>：</w:t>
+      </w:r>
+      <w:r>
+        <w:rPr>
+          <w:rFonts w:hint="eastAsia"/>
+          <w:lang w:val="en-US" w:eastAsia="zh-Hans"/>
+        </w:rPr>
+        <w:t>刻画最优解的结构特征将矩阵连乘</w:t>
+      </w:r>
+      <m:oMath>
+        <m:sSub>
+          <m:sSubPr>
+            <m:ctrlPr>
+              <m:rPr/>
+              <w:rPr>
+                <w:rFonts w:ascii="Cambria Math" w:hAnsi="Cambria Math" w:cstheme="minorBidi"/>
+                <w:kern w:val="2"/>
+                <w:sz w:val="24"/>
+                <w:szCs w:val="22"/>
+                <w:lang w:val="en-US" w:eastAsia="zh-Hans" w:bidi="ar-SA"/>
+              </w:rPr>
+            </m:ctrlPr>
+          </m:sSubPr>
+          <m:e>
+            <m:r>
+              <m:rPr>
+                <m:sty m:val="p"/>
+              </m:rPr>
+              <w:rPr>
+                <w:rFonts w:ascii="Cambria Math" w:hAnsi="Cambria Math" w:cstheme="minorBidi"/>
+                <w:kern w:val="2"/>
+                <w:sz w:val="24"/>
+                <w:szCs w:val="22"/>
+                <w:lang w:val="en-US" w:eastAsia="zh-Hans" w:bidi="ar-SA"/>
+              </w:rPr>
+              <m:t>A</m:t>
+            </m:r>
+            <m:ctrlPr>
+              <m:rPr/>
+              <w:rPr>
+                <w:rFonts w:ascii="Cambria Math" w:hAnsi="Cambria Math" w:cstheme="minorBidi"/>
+                <w:kern w:val="2"/>
+                <w:sz w:val="24"/>
+                <w:szCs w:val="22"/>
+                <w:lang w:val="en-US" w:eastAsia="zh-Hans" w:bidi="ar-SA"/>
+              </w:rPr>
+            </m:ctrlPr>
+          </m:e>
+          <m:sub>
+            <m:eqArr>
+              <m:eqArrPr>
+                <m:ctrlPr>
+                  <m:rPr/>
+                  <w:rPr>
+                    <w:rFonts w:ascii="Cambria Math" w:hAnsi="Cambria Math" w:cstheme="minorBidi"/>
+                    <w:kern w:val="2"/>
+                    <w:sz w:val="24"/>
+                    <w:szCs w:val="22"/>
+                    <w:lang w:val="en-US" w:eastAsia="zh-Hans" w:bidi="ar-SA"/>
+                  </w:rPr>
+                </m:ctrlPr>
+              </m:eqArrPr>
+              <m:e>
+                <m:r>
+                  <m:rPr>
+                    <m:sty m:val="p"/>
+                  </m:rPr>
+                  <w:rPr>
+                    <w:rFonts w:ascii="Cambria Math" w:hAnsi="Cambria Math" w:cstheme="minorBidi"/>
+                    <w:kern w:val="2"/>
+                    <w:sz w:val="24"/>
+                    <w:szCs w:val="22"/>
+                    <w:lang w:val="en-US" w:eastAsia="zh-Hans" w:bidi="ar-SA"/>
+                  </w:rPr>
+                  <m:t>i</m:t>
+                </m:r>
+                <m:ctrlPr>
+                  <m:rPr/>
+                  <w:rPr>
+                    <w:rFonts w:ascii="Cambria Math" w:hAnsi="Cambria Math" w:cstheme="minorBidi"/>
+                    <w:kern w:val="2"/>
+                    <w:sz w:val="24"/>
+                    <w:szCs w:val="22"/>
+                    <w:lang w:val="en-US" w:eastAsia="zh-Hans" w:bidi="ar-SA"/>
+                  </w:rPr>
+                </m:ctrlPr>
+              </m:e>
+              <m:e>
+                <m:ctrlPr>
+                  <m:rPr/>
+                  <w:rPr>
+                    <w:rFonts w:ascii="Cambria Math" w:hAnsi="Cambria Math" w:cstheme="minorBidi"/>
+                    <w:kern w:val="2"/>
+                    <w:sz w:val="24"/>
+                    <w:szCs w:val="22"/>
+                    <w:lang w:val="en-US" w:eastAsia="zh-Hans" w:bidi="ar-SA"/>
+                  </w:rPr>
+                </m:ctrlPr>
+              </m:e>
+            </m:eqArr>
+            <m:ctrlPr>
+              <m:rPr/>
+              <w:rPr>
+                <w:rFonts w:ascii="Cambria Math" w:hAnsi="Cambria Math" w:cstheme="minorBidi"/>
+                <w:kern w:val="2"/>
+                <w:sz w:val="24"/>
+                <w:szCs w:val="22"/>
+                <w:lang w:val="en-US" w:eastAsia="zh-Hans" w:bidi="ar-SA"/>
+              </w:rPr>
+            </m:ctrlPr>
+          </m:sub>
+        </m:sSub>
+        <m:sSub>
+          <m:sSubPr>
+            <m:ctrlPr>
+              <m:rPr/>
+              <w:rPr>
+                <w:rFonts w:ascii="Cambria Math" w:hAnsi="Cambria Math" w:cstheme="minorBidi"/>
+                <w:kern w:val="2"/>
+                <w:sz w:val="24"/>
+                <w:szCs w:val="22"/>
+                <w:lang w:val="en-US" w:eastAsia="zh-Hans" w:bidi="ar-SA"/>
+              </w:rPr>
+            </m:ctrlPr>
+          </m:sSubPr>
+          <m:e>
+            <m:r>
+              <m:rPr>
+                <m:sty m:val="p"/>
+              </m:rPr>
+              <w:rPr>
+                <w:rFonts w:ascii="Cambria Math" w:hAnsi="Cambria Math" w:cstheme="minorBidi"/>
+                <w:kern w:val="2"/>
+                <w:sz w:val="24"/>
+                <w:szCs w:val="22"/>
+                <w:lang w:val="en-US" w:eastAsia="zh-Hans" w:bidi="ar-SA"/>
+              </w:rPr>
+              <m:t>A</m:t>
+            </m:r>
+            <m:ctrlPr>
+              <m:rPr/>
+              <w:rPr>
+                <w:rFonts w:ascii="Cambria Math" w:hAnsi="Cambria Math" w:cstheme="minorBidi"/>
+                <w:kern w:val="2"/>
+                <w:sz w:val="24"/>
+                <w:szCs w:val="22"/>
+                <w:lang w:val="en-US" w:eastAsia="zh-Hans" w:bidi="ar-SA"/>
+              </w:rPr>
+            </m:ctrlPr>
+          </m:e>
+          <m:sub>
+            <m:r>
+              <m:rPr>
+                <m:sty m:val="p"/>
+              </m:rPr>
+              <w:rPr>
+                <w:rFonts w:ascii="Cambria Math" w:hAnsi="Cambria Math" w:cstheme="minorBidi"/>
+                <w:kern w:val="2"/>
+                <w:sz w:val="24"/>
+                <w:szCs w:val="22"/>
+                <w:lang w:val="en-US" w:eastAsia="zh-Hans" w:bidi="ar-SA"/>
+              </w:rPr>
+              <m:t>I+1</m:t>
+            </m:r>
+            <m:ctrlPr>
+              <m:rPr/>
+              <w:rPr>
+                <w:rFonts w:ascii="Cambria Math" w:hAnsi="Cambria Math" w:cstheme="minorBidi"/>
+                <w:kern w:val="2"/>
+                <w:sz w:val="24"/>
+                <w:szCs w:val="22"/>
+                <w:lang w:val="en-US" w:eastAsia="zh-Hans" w:bidi="ar-SA"/>
+              </w:rPr>
+            </m:ctrlPr>
+          </m:sub>
+        </m:sSub>
+        <m:r>
+          <m:rPr/>
+          <w:rPr>
+            <w:rFonts w:ascii="Cambria Math" w:hAnsi="Cambria Math" w:cstheme="minorBidi"/>
+            <w:kern w:val="2"/>
+            <w:sz w:val="24"/>
+            <w:szCs w:val="22"/>
+            <w:lang w:val="en-US" w:bidi="ar-SA"/>
+          </w:rPr>
+          <m:t>⋯</m:t>
+        </m:r>
+        <m:sSub>
+          <m:sSubPr>
+            <m:ctrlPr>
+              <m:rPr/>
+              <w:rPr>
+                <w:rFonts w:ascii="Cambria Math" w:hAnsi="Cambria Math" w:cstheme="minorBidi"/>
+                <w:kern w:val="2"/>
+                <w:sz w:val="24"/>
+                <w:szCs w:val="22"/>
+                <w:lang w:val="en-US" w:eastAsia="zh-Hans" w:bidi="ar-SA"/>
+              </w:rPr>
+            </m:ctrlPr>
+          </m:sSubPr>
+          <m:e>
+            <m:r>
+              <m:rPr>
+                <m:sty m:val="p"/>
+              </m:rPr>
+              <w:rPr>
+                <w:rFonts w:ascii="Cambria Math" w:hAnsi="Cambria Math" w:cstheme="minorBidi"/>
+                <w:kern w:val="2"/>
+                <w:sz w:val="24"/>
+                <w:szCs w:val="22"/>
+                <w:lang w:val="en-US" w:eastAsia="zh-Hans" w:bidi="ar-SA"/>
+              </w:rPr>
+              <m:t>A</m:t>
+            </m:r>
+            <m:ctrlPr>
+              <m:rPr/>
+              <w:rPr>
+                <w:rFonts w:ascii="Cambria Math" w:hAnsi="Cambria Math" w:cstheme="minorBidi"/>
+                <w:kern w:val="2"/>
+                <w:sz w:val="24"/>
+                <w:szCs w:val="22"/>
+                <w:lang w:val="en-US" w:eastAsia="zh-Hans" w:bidi="ar-SA"/>
+              </w:rPr>
+            </m:ctrlPr>
+          </m:e>
+          <m:sub>
+            <m:eqArr>
+              <m:eqArrPr>
+                <m:ctrlPr>
+                  <m:rPr/>
+                  <w:rPr>
+                    <w:rFonts w:ascii="Cambria Math" w:hAnsi="Cambria Math" w:cstheme="minorBidi"/>
+                    <w:kern w:val="2"/>
+                    <w:sz w:val="24"/>
+                    <w:szCs w:val="22"/>
+                    <w:lang w:val="en-US" w:eastAsia="zh-Hans" w:bidi="ar-SA"/>
+                  </w:rPr>
+                </m:ctrlPr>
+              </m:eqArrPr>
+              <m:e>
+                <m:r>
+                  <m:rPr>
+                    <m:sty m:val="p"/>
+                  </m:rPr>
+                  <w:rPr>
+                    <w:rFonts w:ascii="Cambria Math" w:hAnsi="Cambria Math" w:cstheme="minorBidi"/>
+                    <w:kern w:val="2"/>
+                    <w:sz w:val="24"/>
+                    <w:szCs w:val="22"/>
+                    <w:lang w:val="en-US" w:eastAsia="zh-Hans" w:bidi="ar-SA"/>
+                  </w:rPr>
+                  <m:t>j</m:t>
+                </m:r>
+                <m:ctrlPr>
+                  <m:rPr/>
+                  <w:rPr>
+                    <w:rFonts w:ascii="Cambria Math" w:hAnsi="Cambria Math" w:cstheme="minorBidi"/>
+                    <w:kern w:val="2"/>
+                    <w:sz w:val="24"/>
+                    <w:szCs w:val="22"/>
+                    <w:lang w:val="en-US" w:eastAsia="zh-Hans" w:bidi="ar-SA"/>
+                  </w:rPr>
+                </m:ctrlPr>
+              </m:e>
+              <m:e>
+                <m:ctrlPr>
+                  <m:rPr/>
+                  <w:rPr>
+                    <w:rFonts w:ascii="Cambria Math" w:hAnsi="Cambria Math" w:cstheme="minorBidi"/>
+                    <w:kern w:val="2"/>
+                    <w:sz w:val="24"/>
+                    <w:szCs w:val="22"/>
+                    <w:lang w:val="en-US" w:eastAsia="zh-Hans" w:bidi="ar-SA"/>
+                  </w:rPr>
+                </m:ctrlPr>
+              </m:e>
+            </m:eqArr>
+            <m:ctrlPr>
+              <m:rPr/>
+              <w:rPr>
+                <w:rFonts w:ascii="Cambria Math" w:hAnsi="Cambria Math" w:cstheme="minorBidi"/>
+                <w:kern w:val="2"/>
+                <w:sz w:val="24"/>
+                <w:szCs w:val="22"/>
+                <w:lang w:val="en-US" w:eastAsia="zh-Hans" w:bidi="ar-SA"/>
+              </w:rPr>
+            </m:ctrlPr>
+          </m:sub>
+        </m:sSub>
+      </m:oMath>
+      <w:r>
+        <m:rPr/>
+        <w:rPr>
+          <w:rFonts w:hint="eastAsia" w:ascii="Cambria Math" w:hAnsi="Cambria Math" w:cstheme="minorBidi"/>
+          <w:i w:val="0"/>
+          <w:kern w:val="2"/>
+          <w:sz w:val="24"/>
+          <w:szCs w:val="22"/>
+          <w:lang w:val="en-US" w:eastAsia="zh-Hans" w:bidi="ar-SA"/>
+        </w:rPr>
+        <w:t>简记为</w:t>
+      </w:r>
+      <m:oMath>
+        <m:r>
+          <m:rPr>
+            <m:sty m:val="p"/>
+          </m:rPr>
+          <w:rPr>
+            <w:rFonts w:ascii="Cambria Math" w:hAnsi="Cambria Math" w:cstheme="minorBidi"/>
+            <w:kern w:val="2"/>
+            <w:sz w:val="24"/>
+            <w:szCs w:val="22"/>
+            <w:lang w:val="en-US" w:eastAsia="zh-Hans" w:bidi="ar-SA"/>
+          </w:rPr>
+          <m:t>A[i:j]</m:t>
+        </m:r>
+      </m:oMath>
+      <w:r>
+        <m:rPr/>
+        <w:rPr>
+          <w:rFonts w:ascii="Cambria Math" w:hAnsi="Cambria Math" w:cstheme="minorBidi"/>
+          <w:i w:val="0"/>
+          <w:kern w:val="2"/>
+          <w:sz w:val="24"/>
+          <w:szCs w:val="22"/>
+          <w:lang w:eastAsia="zh-Hans" w:bidi="ar-SA"/>
+        </w:rPr>
+        <w:t>，</w:t>
+      </w:r>
+      <w:r>
+        <m:rPr/>
+        <w:rPr>
+          <w:rFonts w:hint="eastAsia" w:ascii="Cambria Math" w:hAnsi="Cambria Math" w:cstheme="minorBidi"/>
+          <w:i w:val="0"/>
+          <w:kern w:val="2"/>
+          <w:sz w:val="24"/>
+          <w:szCs w:val="22"/>
+          <w:lang w:val="en-US" w:eastAsia="zh-Hans" w:bidi="ar-SA"/>
+        </w:rPr>
+        <w:t>计算</w:t>
+      </w:r>
+      <m:oMath>
+        <m:r>
+          <m:rPr>
+            <m:sty m:val="p"/>
+          </m:rPr>
+          <w:rPr>
+            <w:rFonts w:ascii="Cambria Math" w:hAnsi="Cambria Math" w:cstheme="minorBidi"/>
+            <w:kern w:val="2"/>
+            <w:sz w:val="24"/>
+            <w:szCs w:val="22"/>
+            <w:lang w:val="en-US" w:eastAsia="zh-Hans" w:bidi="ar-SA"/>
+          </w:rPr>
+          <m:t>A[1:n]</m:t>
+        </m:r>
+      </m:oMath>
+      <w:r>
+        <m:rPr/>
+        <w:rPr>
+          <w:rFonts w:hint="eastAsia" w:ascii="Cambria Math" w:hAnsi="Cambria Math" w:cstheme="minorBidi"/>
+          <w:i w:val="0"/>
+          <w:kern w:val="2"/>
+          <w:sz w:val="24"/>
+          <w:szCs w:val="22"/>
+          <w:lang w:val="en-US" w:eastAsia="zh-Hans" w:bidi="ar-SA"/>
+        </w:rPr>
+        <w:t>的最优次序</w:t>
+      </w:r>
+      <w:r>
+        <m:rPr/>
+        <w:rPr>
+          <w:rFonts w:hint="default" w:ascii="Cambria Math" w:hAnsi="Cambria Math" w:cstheme="minorBidi"/>
+          <w:i w:val="0"/>
+          <w:kern w:val="2"/>
+          <w:sz w:val="24"/>
+          <w:szCs w:val="22"/>
+          <w:lang w:eastAsia="zh-Hans" w:bidi="ar-SA"/>
+        </w:rPr>
+        <w:t>，</w:t>
+      </w:r>
+      <w:r>
+        <m:rPr/>
+        <w:rPr>
+          <w:rFonts w:hint="eastAsia" w:ascii="Cambria Math" w:hAnsi="Cambria Math" w:cstheme="minorBidi"/>
+          <w:i w:val="0"/>
+          <w:kern w:val="2"/>
+          <w:sz w:val="24"/>
+          <w:szCs w:val="22"/>
+          <w:lang w:val="en-US" w:eastAsia="zh-Hans" w:bidi="ar-SA"/>
+        </w:rPr>
+        <w:t>设这个计算次序在k与k+1位置处断开</w:t>
+      </w:r>
+      <w:r>
+        <m:rPr/>
+        <w:rPr>
+          <w:rFonts w:hint="default" w:ascii="Cambria Math" w:hAnsi="Cambria Math" w:cstheme="minorBidi"/>
+          <w:i w:val="0"/>
+          <w:kern w:val="2"/>
+          <w:sz w:val="24"/>
+          <w:szCs w:val="22"/>
+          <w:lang w:eastAsia="zh-Hans" w:bidi="ar-SA"/>
+        </w:rPr>
+        <w:t>，</w:t>
+      </w:r>
+      <w:r>
+        <m:rPr/>
+        <w:rPr>
+          <w:rFonts w:hint="eastAsia" w:ascii="Cambria Math" w:hAnsi="Cambria Math" w:cstheme="minorBidi"/>
+          <w:i w:val="0"/>
+          <w:kern w:val="2"/>
+          <w:sz w:val="24"/>
+          <w:szCs w:val="22"/>
+          <w:lang w:val="en-US" w:eastAsia="zh-Hans" w:bidi="ar-SA"/>
+        </w:rPr>
+        <w:t>则完全的加括号的形式为</w:t>
+      </w:r>
+      <m:oMath>
+        <m:d>
+          <m:dPr>
+            <m:ctrlPr>
+              <w:rPr>
+                <w:rFonts w:ascii="Cambria Math" w:hAnsi="Cambria Math" w:cstheme="minorBidi"/>
+                <w:i/>
+                <w:kern w:val="2"/>
+                <w:sz w:val="24"/>
+                <w:szCs w:val="22"/>
+                <w:lang w:val="en-US" w:bidi="ar-SA"/>
+              </w:rPr>
+            </m:ctrlPr>
+          </m:dPr>
+          <m:e>
+            <m:d>
+              <m:dPr>
+                <m:ctrlPr>
+                  <w:rPr>
+                    <w:rFonts w:ascii="Cambria Math" w:hAnsi="Cambria Math" w:cstheme="minorBidi"/>
+                    <w:i/>
+                    <w:kern w:val="2"/>
+                    <w:sz w:val="24"/>
+                    <w:szCs w:val="22"/>
+                    <w:lang w:val="en-US" w:bidi="ar-SA"/>
+                  </w:rPr>
+                </m:ctrlPr>
+              </m:dPr>
+              <m:e>
+                <m:sSub>
+                  <m:sSubPr>
+                    <m:ctrlPr>
+                      <w:rPr>
+                        <w:rFonts w:ascii="Cambria Math" w:hAnsi="Cambria Math" w:cstheme="minorBidi"/>
+                        <w:i/>
+                        <w:kern w:val="2"/>
+                        <w:sz w:val="24"/>
+                        <w:szCs w:val="22"/>
+                        <w:lang w:val="en-US" w:bidi="ar-SA"/>
+                      </w:rPr>
+                    </m:ctrlPr>
+                  </m:sSubPr>
+                  <m:e>
+                    <m:r>
+                      <m:rPr/>
+                      <w:rPr>
+                        <w:rFonts w:ascii="Cambria Math" w:hAnsi="Cambria Math" w:cstheme="minorBidi"/>
+                        <w:kern w:val="2"/>
+                        <w:sz w:val="24"/>
+                        <w:szCs w:val="22"/>
+                        <w:lang w:val="en-US" w:bidi="ar-SA"/>
+                      </w:rPr>
+                      <m:t>A</m:t>
+                    </m:r>
+                    <m:ctrlPr>
+                      <w:rPr>
+                        <w:rFonts w:ascii="Cambria Math" w:hAnsi="Cambria Math" w:cstheme="minorBidi"/>
+                        <w:i/>
+                        <w:kern w:val="2"/>
+                        <w:sz w:val="24"/>
+                        <w:szCs w:val="22"/>
+                        <w:lang w:val="en-US" w:bidi="ar-SA"/>
+                      </w:rPr>
+                    </m:ctrlPr>
+                  </m:e>
+                  <m:sub>
+                    <m:r>
+                      <m:rPr/>
+                      <w:rPr>
+                        <w:rFonts w:ascii="Cambria Math" w:hAnsi="Cambria Math" w:cstheme="minorBidi"/>
+                        <w:kern w:val="2"/>
+                        <w:sz w:val="24"/>
+                        <w:szCs w:val="22"/>
+                        <w:lang w:val="en-US" w:bidi="ar-SA"/>
+                      </w:rPr>
+                      <m:t>1</m:t>
+                    </m:r>
+                    <m:ctrlPr>
+                      <w:rPr>
+                        <w:rFonts w:ascii="Cambria Math" w:hAnsi="Cambria Math" w:cstheme="minorBidi"/>
+                        <w:i/>
+                        <w:kern w:val="2"/>
+                        <w:sz w:val="24"/>
+                        <w:szCs w:val="22"/>
+                        <w:lang w:val="en-US" w:bidi="ar-SA"/>
+                      </w:rPr>
+                    </m:ctrlPr>
+                  </m:sub>
+                </m:sSub>
+                <m:r>
+                  <m:rPr/>
+                  <w:rPr>
+                    <w:rFonts w:ascii="Cambria Math" w:hAnsi="Cambria Math" w:cstheme="minorBidi"/>
+                    <w:kern w:val="2"/>
+                    <w:sz w:val="24"/>
+                    <w:szCs w:val="22"/>
+                    <w:lang w:val="en-US" w:bidi="ar-SA"/>
+                  </w:rPr>
+                  <m:t>⋯</m:t>
+                </m:r>
+                <m:sSub>
+                  <m:sSubPr>
+                    <m:ctrlPr>
+                      <m:rPr/>
+                      <w:rPr>
+                        <w:rFonts w:ascii="Cambria Math" w:hAnsi="Cambria Math" w:cstheme="minorBidi"/>
+                        <w:i/>
+                        <w:kern w:val="2"/>
+                        <w:sz w:val="24"/>
+                        <w:szCs w:val="22"/>
+                        <w:lang w:val="en-US" w:bidi="ar-SA"/>
+                      </w:rPr>
+                    </m:ctrlPr>
+                  </m:sSubPr>
+                  <m:e>
+                    <m:r>
+                      <m:rPr/>
+                      <w:rPr>
+                        <w:rFonts w:ascii="Cambria Math" w:hAnsi="Cambria Math" w:cstheme="minorBidi"/>
+                        <w:kern w:val="2"/>
+                        <w:sz w:val="24"/>
+                        <w:szCs w:val="22"/>
+                        <w:lang w:val="en-US" w:bidi="ar-SA"/>
+                      </w:rPr>
+                      <m:t>A</m:t>
+                    </m:r>
+                    <m:ctrlPr>
+                      <m:rPr/>
+                      <w:rPr>
+                        <w:rFonts w:ascii="Cambria Math" w:hAnsi="Cambria Math" w:cstheme="minorBidi"/>
+                        <w:i/>
+                        <w:kern w:val="2"/>
+                        <w:sz w:val="24"/>
+                        <w:szCs w:val="22"/>
+                        <w:lang w:val="en-US" w:bidi="ar-SA"/>
+                      </w:rPr>
+                    </m:ctrlPr>
+                  </m:e>
+                  <m:sub>
+                    <m:r>
+                      <m:rPr/>
+                      <w:rPr>
+                        <w:rFonts w:ascii="Cambria Math" w:hAnsi="Cambria Math" w:cstheme="minorBidi"/>
+                        <w:kern w:val="2"/>
+                        <w:sz w:val="24"/>
+                        <w:szCs w:val="22"/>
+                        <w:lang w:val="en-US" w:bidi="ar-SA"/>
+                      </w:rPr>
+                      <m:t>k</m:t>
+                    </m:r>
+                    <m:ctrlPr>
+                      <m:rPr/>
+                      <w:rPr>
+                        <w:rFonts w:ascii="Cambria Math" w:hAnsi="Cambria Math" w:cstheme="minorBidi"/>
+                        <w:i/>
+                        <w:kern w:val="2"/>
+                        <w:sz w:val="24"/>
+                        <w:szCs w:val="22"/>
+                        <w:lang w:val="en-US" w:bidi="ar-SA"/>
+                      </w:rPr>
+                    </m:ctrlPr>
+                  </m:sub>
+                </m:sSub>
+                <m:ctrlPr>
+                  <w:rPr>
+                    <w:rFonts w:ascii="Cambria Math" w:hAnsi="Cambria Math" w:cstheme="minorBidi"/>
+                    <w:i/>
+                    <w:kern w:val="2"/>
+                    <w:sz w:val="24"/>
+                    <w:szCs w:val="22"/>
+                    <w:lang w:val="en-US" w:bidi="ar-SA"/>
+                  </w:rPr>
+                </m:ctrlPr>
+              </m:e>
+            </m:d>
+            <m:d>
+              <m:dPr>
+                <m:ctrlPr>
+                  <w:rPr>
+                    <w:rFonts w:ascii="Cambria Math" w:hAnsi="Cambria Math" w:cstheme="minorBidi"/>
+                    <w:i/>
+                    <w:kern w:val="2"/>
+                    <w:sz w:val="24"/>
+                    <w:szCs w:val="22"/>
+                    <w:lang w:val="en-US" w:bidi="ar-SA"/>
+                  </w:rPr>
+                </m:ctrlPr>
+              </m:dPr>
+              <m:e>
+                <m:sSub>
+                  <m:sSubPr>
+                    <m:ctrlPr>
+                      <w:rPr>
+                        <w:rFonts w:ascii="Cambria Math" w:hAnsi="Cambria Math" w:cstheme="minorBidi"/>
+                        <w:i/>
+                        <w:kern w:val="2"/>
+                        <w:sz w:val="24"/>
+                        <w:szCs w:val="22"/>
+                        <w:lang w:val="en-US" w:bidi="ar-SA"/>
+                      </w:rPr>
+                    </m:ctrlPr>
+                  </m:sSubPr>
+                  <m:e>
+                    <m:r>
+                      <m:rPr/>
+                      <w:rPr>
+                        <w:rFonts w:ascii="Cambria Math" w:hAnsi="Cambria Math" w:cstheme="minorBidi"/>
+                        <w:kern w:val="2"/>
+                        <w:sz w:val="24"/>
+                        <w:szCs w:val="22"/>
+                        <w:lang w:val="en-US" w:bidi="ar-SA"/>
+                      </w:rPr>
+                      <m:t>A</m:t>
+                    </m:r>
+                    <m:ctrlPr>
+                      <w:rPr>
+                        <w:rFonts w:ascii="Cambria Math" w:hAnsi="Cambria Math" w:cstheme="minorBidi"/>
+                        <w:i/>
+                        <w:kern w:val="2"/>
+                        <w:sz w:val="24"/>
+                        <w:szCs w:val="22"/>
+                        <w:lang w:val="en-US" w:bidi="ar-SA"/>
+                      </w:rPr>
+                    </m:ctrlPr>
+                  </m:e>
+                  <m:sub>
+                    <m:r>
+                      <m:rPr/>
+                      <w:rPr>
+                        <w:rFonts w:ascii="Cambria Math" w:hAnsi="Cambria Math" w:cstheme="minorBidi"/>
+                        <w:kern w:val="2"/>
+                        <w:sz w:val="24"/>
+                        <w:szCs w:val="22"/>
+                        <w:lang w:val="en-US" w:bidi="ar-SA"/>
+                      </w:rPr>
+                      <m:t>k+1</m:t>
+                    </m:r>
+                    <m:ctrlPr>
+                      <w:rPr>
+                        <w:rFonts w:ascii="Cambria Math" w:hAnsi="Cambria Math" w:cstheme="minorBidi"/>
+                        <w:i/>
+                        <w:kern w:val="2"/>
+                        <w:sz w:val="24"/>
+                        <w:szCs w:val="22"/>
+                        <w:lang w:val="en-US" w:bidi="ar-SA"/>
+                      </w:rPr>
+                    </m:ctrlPr>
+                  </m:sub>
+                </m:sSub>
+                <m:r>
+                  <m:rPr/>
+                  <w:rPr>
+                    <w:rFonts w:ascii="Cambria Math" w:hAnsi="Cambria Math" w:cstheme="minorBidi"/>
+                    <w:kern w:val="2"/>
+                    <w:sz w:val="24"/>
+                    <w:szCs w:val="22"/>
+                    <w:lang w:val="en-US" w:bidi="ar-SA"/>
+                  </w:rPr>
+                  <m:t>⋯</m:t>
+                </m:r>
+                <m:sSub>
+                  <m:sSubPr>
+                    <m:ctrlPr>
+                      <m:rPr/>
+                      <w:rPr>
+                        <w:rFonts w:ascii="Cambria Math" w:hAnsi="Cambria Math" w:cstheme="minorBidi"/>
+                        <w:i/>
+                        <w:kern w:val="2"/>
+                        <w:sz w:val="24"/>
+                        <w:szCs w:val="22"/>
+                        <w:lang w:val="en-US" w:bidi="ar-SA"/>
+                      </w:rPr>
+                    </m:ctrlPr>
+                  </m:sSubPr>
+                  <m:e>
+                    <m:r>
+                      <m:rPr/>
+                      <w:rPr>
+                        <w:rFonts w:ascii="Cambria Math" w:hAnsi="Cambria Math" w:cstheme="minorBidi"/>
+                        <w:kern w:val="2"/>
+                        <w:sz w:val="24"/>
+                        <w:szCs w:val="22"/>
+                        <w:lang w:val="en-US" w:bidi="ar-SA"/>
+                      </w:rPr>
+                      <m:t>A</m:t>
+                    </m:r>
+                    <m:ctrlPr>
+                      <m:rPr/>
+                      <w:rPr>
+                        <w:rFonts w:ascii="Cambria Math" w:hAnsi="Cambria Math" w:cstheme="minorBidi"/>
+                        <w:i/>
+                        <w:kern w:val="2"/>
+                        <w:sz w:val="24"/>
+                        <w:szCs w:val="22"/>
+                        <w:lang w:val="en-US" w:bidi="ar-SA"/>
+                      </w:rPr>
+                    </m:ctrlPr>
+                  </m:e>
+                  <m:sub>
+                    <m:r>
+                      <m:rPr/>
+                      <w:rPr>
+                        <w:rFonts w:ascii="Cambria Math" w:hAnsi="Cambria Math" w:cstheme="minorBidi"/>
+                        <w:kern w:val="2"/>
+                        <w:sz w:val="24"/>
+                        <w:szCs w:val="22"/>
+                        <w:lang w:val="en-US" w:bidi="ar-SA"/>
+                      </w:rPr>
+                      <m:t>n</m:t>
+                    </m:r>
+                    <m:ctrlPr>
+                      <m:rPr/>
+                      <w:rPr>
+                        <w:rFonts w:ascii="Cambria Math" w:hAnsi="Cambria Math" w:cstheme="minorBidi"/>
+                        <w:i/>
+                        <w:kern w:val="2"/>
+                        <w:sz w:val="24"/>
+                        <w:szCs w:val="22"/>
+                        <w:lang w:val="en-US" w:bidi="ar-SA"/>
+                      </w:rPr>
+                    </m:ctrlPr>
+                  </m:sub>
+                </m:sSub>
+                <m:ctrlPr>
+                  <w:rPr>
+                    <w:rFonts w:ascii="Cambria Math" w:hAnsi="Cambria Math" w:cstheme="minorBidi"/>
+                    <w:i/>
+                    <w:kern w:val="2"/>
+                    <w:sz w:val="24"/>
+                    <w:szCs w:val="22"/>
+                    <w:lang w:val="en-US" w:bidi="ar-SA"/>
+                  </w:rPr>
+                </m:ctrlPr>
+              </m:e>
+            </m:d>
+            <m:ctrlPr>
+              <w:rPr>
+                <w:rFonts w:ascii="Cambria Math" w:hAnsi="Cambria Math" w:cstheme="minorBidi"/>
+                <w:i/>
+                <w:kern w:val="2"/>
+                <w:sz w:val="24"/>
+                <w:szCs w:val="22"/>
+                <w:lang w:val="en-US" w:bidi="ar-SA"/>
+              </w:rPr>
+            </m:ctrlPr>
+          </m:e>
+        </m:d>
+      </m:oMath>
+      <w:r>
+        <w:rPr>
+          <w:rFonts w:ascii="Cambria Math" w:hAnsi="Cambria Math" w:cstheme="minorBidi"/>
+          <w:i w:val="0"/>
+          <w:kern w:val="2"/>
+          <w:sz w:val="24"/>
+          <w:szCs w:val="22"/>
+          <w:lang w:bidi="ar-SA"/>
+        </w:rPr>
+        <w:t>，</w:t>
+      </w:r>
+      <w:r>
+        <w:rPr>
+          <w:rFonts w:hint="eastAsia" w:ascii="Cambria Math" w:hAnsi="Cambria Math" w:cstheme="minorBidi"/>
+          <w:i w:val="0"/>
+          <w:kern w:val="2"/>
+          <w:sz w:val="24"/>
+          <w:szCs w:val="22"/>
+          <w:lang w:val="en-US" w:eastAsia="zh-Hans" w:bidi="ar-SA"/>
+        </w:rPr>
+        <w:t>依此计算</w:t>
+      </w:r>
+      <w:r>
+        <w:rPr>
+          <w:rFonts w:hint="default" w:ascii="Cambria Math" w:hAnsi="Cambria Math" w:cstheme="minorBidi"/>
+          <w:i w:val="0"/>
+          <w:kern w:val="2"/>
+          <w:sz w:val="24"/>
+          <w:szCs w:val="22"/>
+          <w:lang w:eastAsia="zh-Hans" w:bidi="ar-SA"/>
+        </w:rPr>
+        <w:t>，</w:t>
+      </w:r>
+      <w:r>
+        <w:rPr>
+          <w:rFonts w:hint="eastAsia" w:ascii="Cambria Math" w:hAnsi="Cambria Math" w:cstheme="minorBidi"/>
+          <w:i w:val="0"/>
+          <w:kern w:val="2"/>
+          <w:sz w:val="24"/>
+          <w:szCs w:val="22"/>
+          <w:lang w:val="en-US" w:eastAsia="zh-Hans" w:bidi="ar-SA"/>
+        </w:rPr>
+        <w:t>则先计算A</w:t>
+      </w:r>
+      <w:r>
+        <w:rPr>
+          <w:rFonts w:hint="default" w:ascii="Cambria Math" w:hAnsi="Cambria Math" w:cstheme="minorBidi"/>
+          <w:i w:val="0"/>
+          <w:kern w:val="2"/>
+          <w:sz w:val="24"/>
+          <w:szCs w:val="22"/>
+          <w:lang w:eastAsia="zh-Hans" w:bidi="ar-SA"/>
+        </w:rPr>
+        <w:t>[1:k]</w:t>
+      </w:r>
+      <w:r>
+        <w:rPr>
+          <w:rFonts w:hint="eastAsia" w:ascii="Cambria Math" w:hAnsi="Cambria Math" w:cstheme="minorBidi"/>
+          <w:i w:val="0"/>
+          <w:kern w:val="2"/>
+          <w:sz w:val="24"/>
+          <w:szCs w:val="22"/>
+          <w:lang w:val="en-US" w:eastAsia="zh-Hans" w:bidi="ar-SA"/>
+        </w:rPr>
+        <w:t>与A</w:t>
+      </w:r>
+      <w:r>
+        <w:rPr>
+          <w:rFonts w:hint="default" w:ascii="Cambria Math" w:hAnsi="Cambria Math" w:cstheme="minorBidi"/>
+          <w:i w:val="0"/>
+          <w:kern w:val="2"/>
+          <w:sz w:val="24"/>
+          <w:szCs w:val="22"/>
+          <w:lang w:eastAsia="zh-Hans" w:bidi="ar-SA"/>
+        </w:rPr>
+        <w:t>[k+1,n]</w:t>
+      </w:r>
+      <w:r>
+        <w:rPr>
+          <w:rFonts w:hint="eastAsia" w:ascii="Cambria Math" w:hAnsi="Cambria Math" w:cstheme="minorBidi"/>
+          <w:i w:val="0"/>
+          <w:kern w:val="2"/>
+          <w:sz w:val="24"/>
+          <w:szCs w:val="22"/>
+          <w:lang w:val="en-US" w:eastAsia="zh-Hans" w:bidi="ar-SA"/>
+        </w:rPr>
+        <w:t>在将计算结果相乘</w:t>
+      </w:r>
+      <w:r>
+        <w:rPr>
+          <w:rFonts w:hint="default" w:ascii="Cambria Math" w:hAnsi="Cambria Math" w:cstheme="minorBidi"/>
+          <w:i w:val="0"/>
+          <w:kern w:val="2"/>
+          <w:sz w:val="24"/>
+          <w:szCs w:val="22"/>
+          <w:lang w:eastAsia="zh-Hans" w:bidi="ar-SA"/>
+        </w:rPr>
+        <w:t>，</w:t>
+      </w:r>
+      <w:r>
+        <w:rPr>
+          <w:rFonts w:hint="eastAsia" w:ascii="Cambria Math" w:hAnsi="Cambria Math" w:cstheme="minorBidi"/>
+          <w:i w:val="0"/>
+          <w:kern w:val="2"/>
+          <w:sz w:val="24"/>
+          <w:szCs w:val="22"/>
+          <w:lang w:val="en-US" w:eastAsia="zh-Hans" w:bidi="ar-SA"/>
+        </w:rPr>
+        <w:t>这个问题的一个关键的特征是</w:t>
+      </w:r>
+      <w:r>
+        <w:rPr>
+          <w:rFonts w:hint="default" w:ascii="Cambria Math" w:hAnsi="Cambria Math" w:cstheme="minorBidi"/>
+          <w:i w:val="0"/>
+          <w:kern w:val="2"/>
+          <w:sz w:val="24"/>
+          <w:szCs w:val="22"/>
+          <w:lang w:eastAsia="zh-Hans" w:bidi="ar-SA"/>
+        </w:rPr>
+        <w:t>，</w:t>
+      </w:r>
+      <w:r>
+        <w:rPr>
+          <w:rFonts w:hint="eastAsia" w:ascii="Cambria Math" w:hAnsi="Cambria Math" w:cstheme="minorBidi"/>
+          <w:i w:val="0"/>
+          <w:kern w:val="2"/>
+          <w:sz w:val="24"/>
+          <w:szCs w:val="22"/>
+          <w:lang w:val="en-US" w:eastAsia="zh-Hans" w:bidi="ar-SA"/>
+        </w:rPr>
+        <w:t>计算A</w:t>
+      </w:r>
+      <w:r>
+        <w:rPr>
+          <w:rFonts w:hint="default" w:ascii="Cambria Math" w:hAnsi="Cambria Math" w:cstheme="minorBidi"/>
+          <w:i w:val="0"/>
+          <w:kern w:val="2"/>
+          <w:sz w:val="24"/>
+          <w:szCs w:val="22"/>
+          <w:lang w:eastAsia="zh-Hans" w:bidi="ar-SA"/>
+        </w:rPr>
+        <w:t>[1:n]</w:t>
+      </w:r>
+      <w:r>
+        <w:rPr>
+          <w:rFonts w:hint="eastAsia" w:ascii="Cambria Math" w:hAnsi="Cambria Math" w:cstheme="minorBidi"/>
+          <w:i w:val="0"/>
+          <w:kern w:val="2"/>
+          <w:sz w:val="24"/>
+          <w:szCs w:val="22"/>
+          <w:lang w:val="en-US" w:eastAsia="zh-Hans" w:bidi="ar-SA"/>
+        </w:rPr>
+        <w:t>的子矩阵的次序也是最优的</w:t>
+      </w:r>
+      <w:r>
+        <w:rPr>
+          <w:rFonts w:hint="default" w:ascii="Cambria Math" w:hAnsi="Cambria Math" w:cstheme="minorBidi"/>
+          <w:i w:val="0"/>
+          <w:kern w:val="2"/>
+          <w:sz w:val="24"/>
+          <w:szCs w:val="22"/>
+          <w:lang w:eastAsia="zh-Hans" w:bidi="ar-SA"/>
+        </w:rPr>
+        <w:t>，</w:t>
+      </w:r>
+      <w:r>
+        <w:rPr>
+          <w:rFonts w:hint="eastAsia" w:ascii="Cambria Math" w:hAnsi="Cambria Math" w:cstheme="minorBidi"/>
+          <w:i w:val="0"/>
+          <w:kern w:val="2"/>
+          <w:sz w:val="24"/>
+          <w:szCs w:val="22"/>
+          <w:lang w:val="en-US" w:eastAsia="zh-Hans" w:bidi="ar-SA"/>
+        </w:rPr>
+        <w:t>矩阵连乘计算次序的最优解包含其子问题的·最优解</w:t>
+      </w:r>
+      <w:r>
+        <w:rPr>
+          <w:rFonts w:hint="default" w:ascii="Cambria Math" w:hAnsi="Cambria Math" w:cstheme="minorBidi"/>
+          <w:i w:val="0"/>
+          <w:kern w:val="2"/>
+          <w:sz w:val="24"/>
+          <w:szCs w:val="22"/>
+          <w:lang w:eastAsia="zh-Hans" w:bidi="ar-SA"/>
+        </w:rPr>
+        <w:t>，</w:t>
+      </w:r>
+      <w:r>
+        <w:rPr>
+          <w:rFonts w:hint="eastAsia" w:ascii="Cambria Math" w:hAnsi="Cambria Math" w:cstheme="minorBidi"/>
+          <w:i w:val="0"/>
+          <w:kern w:val="2"/>
+          <w:sz w:val="24"/>
+          <w:szCs w:val="22"/>
+          <w:lang w:val="en-US" w:eastAsia="zh-Hans" w:bidi="ar-SA"/>
+        </w:rPr>
+        <w:t>这种性质叫做最优子结构问题</w:t>
+      </w:r>
+      <w:r>
+        <w:rPr>
+          <w:rFonts w:hint="default" w:ascii="Cambria Math" w:hAnsi="Cambria Math" w:cstheme="minorBidi"/>
+          <w:i w:val="0"/>
+          <w:kern w:val="2"/>
+          <w:sz w:val="24"/>
+          <w:szCs w:val="22"/>
+          <w:lang w:eastAsia="zh-Hans" w:bidi="ar-SA"/>
+        </w:rPr>
+        <w:t>，</w:t>
+      </w:r>
+      <w:r>
+        <w:rPr>
+          <w:rFonts w:hint="eastAsia" w:ascii="Cambria Math" w:hAnsi="Cambria Math" w:cstheme="minorBidi"/>
+          <w:i w:val="0"/>
+          <w:kern w:val="2"/>
+          <w:sz w:val="24"/>
+          <w:szCs w:val="22"/>
+          <w:lang w:val="en-US" w:eastAsia="zh-Hans" w:bidi="ar-SA"/>
+        </w:rPr>
+        <w:t>问题的最优子结构性质是问题可以被动态规划算法求解的显著特征</w:t>
+      </w:r>
+      <w:r>
+        <w:rPr>
+          <w:rFonts w:hint="default" w:ascii="Cambria Math" w:hAnsi="Cambria Math" w:cstheme="minorBidi"/>
+          <w:i w:val="0"/>
+          <w:kern w:val="2"/>
+          <w:sz w:val="24"/>
+          <w:szCs w:val="22"/>
+          <w:lang w:eastAsia="zh-Hans" w:bidi="ar-SA"/>
+        </w:rPr>
+        <w:t>；</w:t>
+      </w:r>
+    </w:p>
+    <w:p>
+      <w:pPr>
+        <w:numPr>
+          <w:ilvl w:val="0"/>
+          <w:numId w:val="5"/>
+        </w:numPr>
+        <w:bidi w:val="0"/>
+        <w:ind w:left="840" w:leftChars="0" w:hanging="420" w:firstLineChars="0"/>
+        <w:rPr>
+          <w:rFonts w:hint="eastAsia"/>
+          <w:lang w:val="en-US" w:eastAsia="zh-Hans"/>
+        </w:rPr>
+      </w:pPr>
+      <w:r>
+        <w:rPr>
+          <w:rFonts w:hint="eastAsia" w:ascii="Cambria Math" w:hAnsi="Cambria Math" w:cstheme="minorBidi"/>
+          <w:i w:val="0"/>
+          <w:kern w:val="2"/>
+          <w:sz w:val="24"/>
+          <w:szCs w:val="22"/>
+          <w:lang w:val="en-US" w:eastAsia="zh-Hans" w:bidi="ar-SA"/>
+        </w:rPr>
+        <w:t>建立递归关系</w:t>
+      </w:r>
+      <w:r>
+        <w:rPr>
+          <w:rFonts w:hint="default" w:ascii="Cambria Math" w:hAnsi="Cambria Math" w:cstheme="minorBidi"/>
+          <w:i w:val="0"/>
+          <w:kern w:val="2"/>
+          <w:sz w:val="24"/>
+          <w:szCs w:val="22"/>
+          <w:lang w:eastAsia="zh-Hans" w:bidi="ar-SA"/>
+        </w:rPr>
+        <w:t>：</w:t>
+      </w:r>
+      <w:r>
+        <w:rPr>
+          <w:rFonts w:hint="eastAsia" w:ascii="Cambria Math" w:hAnsi="Cambria Math" w:cstheme="minorBidi"/>
+          <w:i w:val="0"/>
+          <w:kern w:val="2"/>
+          <w:sz w:val="24"/>
+          <w:szCs w:val="22"/>
+          <w:lang w:val="en-US" w:eastAsia="zh-Hans" w:bidi="ar-SA"/>
+        </w:rPr>
+        <w:t>递归的定义最优值</w:t>
+      </w:r>
+      <w:r>
+        <w:rPr>
+          <w:rFonts w:hint="default" w:ascii="Cambria Math" w:hAnsi="Cambria Math" w:cstheme="minorBidi"/>
+          <w:i w:val="0"/>
+          <w:kern w:val="2"/>
+          <w:sz w:val="24"/>
+          <w:szCs w:val="22"/>
+          <w:lang w:eastAsia="zh-Hans" w:bidi="ar-SA"/>
+        </w:rPr>
+        <w:t>，</w:t>
+      </w:r>
+      <w:r>
+        <w:rPr>
+          <w:rFonts w:hint="eastAsia" w:ascii="Cambria Math" w:hAnsi="Cambria Math" w:cstheme="minorBidi"/>
+          <w:i w:val="0"/>
+          <w:kern w:val="2"/>
+          <w:sz w:val="24"/>
+          <w:szCs w:val="22"/>
+          <w:lang w:val="en-US" w:eastAsia="zh-Hans" w:bidi="ar-SA"/>
+        </w:rPr>
+        <w:t>设计算</w:t>
+      </w:r>
+      <m:oMath>
+        <m:r>
+          <m:rPr>
+            <m:sty m:val="p"/>
+          </m:rPr>
+          <w:rPr>
+            <w:rFonts w:ascii="Cambria Math" w:hAnsi="Cambria Math" w:cstheme="minorBidi"/>
+            <w:kern w:val="2"/>
+            <w:sz w:val="24"/>
+            <w:szCs w:val="22"/>
+            <w:lang w:val="en-US" w:eastAsia="zh-Hans" w:bidi="ar-SA"/>
+          </w:rPr>
+          <m:t>A</m:t>
+        </m:r>
+        <m:d>
+          <m:dPr>
+            <m:begChr m:val="["/>
+            <m:endChr m:val="]"/>
+            <m:ctrlPr>
+              <m:rPr/>
+              <w:rPr>
+                <w:rFonts w:ascii="Cambria Math" w:hAnsi="Cambria Math" w:cstheme="minorBidi"/>
+                <w:i w:val="0"/>
+                <w:kern w:val="2"/>
+                <w:sz w:val="24"/>
+                <w:szCs w:val="22"/>
+                <w:lang w:val="en-US" w:eastAsia="zh-Hans" w:bidi="ar-SA"/>
+              </w:rPr>
+            </m:ctrlPr>
+          </m:dPr>
+          <m:e>
+            <m:r>
+              <m:rPr>
+                <m:sty m:val="p"/>
+              </m:rPr>
+              <w:rPr>
+                <w:rFonts w:ascii="Cambria Math" w:hAnsi="Cambria Math" w:cstheme="minorBidi"/>
+                <w:kern w:val="2"/>
+                <w:sz w:val="24"/>
+                <w:szCs w:val="22"/>
+                <w:lang w:val="en-US" w:eastAsia="zh-Hans" w:bidi="ar-SA"/>
+              </w:rPr>
+              <m:t>i:j</m:t>
+            </m:r>
+            <m:ctrlPr>
+              <m:rPr/>
+              <w:rPr>
+                <w:rFonts w:ascii="Cambria Math" w:hAnsi="Cambria Math" w:cstheme="minorBidi"/>
+                <w:i w:val="0"/>
+                <w:kern w:val="2"/>
+                <w:sz w:val="24"/>
+                <w:szCs w:val="22"/>
+                <w:lang w:val="en-US" w:eastAsia="zh-Hans" w:bidi="ar-SA"/>
+              </w:rPr>
+            </m:ctrlPr>
+          </m:e>
+        </m:d>
+      </m:oMath>
+      <w:r>
+        <m:rPr/>
+        <w:rPr>
+          <w:rFonts w:hint="eastAsia" w:ascii="Cambria Math" w:hAnsi="Cambria Math" w:cstheme="minorBidi"/>
+          <w:i w:val="0"/>
+          <w:kern w:val="2"/>
+          <w:sz w:val="24"/>
+          <w:szCs w:val="22"/>
+          <w:lang w:val="en-US" w:eastAsia="zh-Hans" w:bidi="ar-SA"/>
+        </w:rPr>
+        <w:t>的最少数乘次数为</w:t>
+      </w:r>
+      <m:oMath>
+        <m:r>
+          <m:rPr>
+            <m:sty m:val="p"/>
+          </m:rPr>
+          <w:rPr>
+            <w:rFonts w:ascii="Cambria Math" w:hAnsi="Cambria Math" w:cstheme="minorBidi"/>
+            <w:kern w:val="2"/>
+            <w:sz w:val="24"/>
+            <w:szCs w:val="22"/>
+            <w:lang w:val="en-US" w:eastAsia="zh-Hans" w:bidi="ar-SA"/>
+          </w:rPr>
+          <m:t>m</m:t>
+        </m:r>
+        <m:d>
+          <m:dPr>
+            <m:begChr m:val="["/>
+            <m:endChr m:val="]"/>
+            <m:ctrlPr>
+              <m:rPr/>
+              <w:rPr>
+                <w:rFonts w:ascii="Cambria Math" w:hAnsi="Cambria Math" w:cstheme="minorBidi"/>
+                <w:i w:val="0"/>
+                <w:kern w:val="2"/>
+                <w:sz w:val="24"/>
+                <w:szCs w:val="22"/>
+                <w:lang w:val="en-US" w:eastAsia="zh-Hans" w:bidi="ar-SA"/>
+              </w:rPr>
+            </m:ctrlPr>
+          </m:dPr>
+          <m:e>
+            <m:r>
+              <m:rPr>
+                <m:sty m:val="p"/>
+              </m:rPr>
+              <w:rPr>
+                <w:rFonts w:ascii="Cambria Math" w:hAnsi="Cambria Math" w:cstheme="minorBidi"/>
+                <w:kern w:val="2"/>
+                <w:sz w:val="24"/>
+                <w:szCs w:val="22"/>
+                <w:lang w:val="en-US" w:eastAsia="zh-Hans" w:bidi="ar-SA"/>
+              </w:rPr>
+              <m:t>i</m:t>
+            </m:r>
+            <m:ctrlPr>
+              <m:rPr/>
+              <w:rPr>
+                <w:rFonts w:ascii="Cambria Math" w:hAnsi="Cambria Math" w:cstheme="minorBidi"/>
+                <w:i w:val="0"/>
+                <w:kern w:val="2"/>
+                <w:sz w:val="24"/>
+                <w:szCs w:val="22"/>
+                <w:lang w:val="en-US" w:eastAsia="zh-Hans" w:bidi="ar-SA"/>
+              </w:rPr>
+            </m:ctrlPr>
+          </m:e>
+        </m:d>
+        <m:d>
+          <m:dPr>
+            <m:begChr m:val="["/>
+            <m:endChr m:val="]"/>
+            <m:ctrlPr>
+              <m:rPr/>
+              <w:rPr>
+                <w:rFonts w:ascii="Cambria Math" w:hAnsi="Cambria Math" w:cstheme="minorBidi"/>
+                <w:i w:val="0"/>
+                <w:kern w:val="2"/>
+                <w:sz w:val="24"/>
+                <w:szCs w:val="22"/>
+                <w:lang w:val="en-US" w:eastAsia="zh-Hans" w:bidi="ar-SA"/>
+              </w:rPr>
+            </m:ctrlPr>
+          </m:dPr>
+          <m:e>
+            <m:r>
+              <m:rPr>
+                <m:sty m:val="p"/>
+              </m:rPr>
+              <w:rPr>
+                <w:rFonts w:ascii="Cambria Math" w:hAnsi="Cambria Math" w:cstheme="minorBidi"/>
+                <w:kern w:val="2"/>
+                <w:sz w:val="24"/>
+                <w:szCs w:val="22"/>
+                <w:lang w:val="en-US" w:eastAsia="zh-Hans" w:bidi="ar-SA"/>
+              </w:rPr>
+              <m:t>j</m:t>
+            </m:r>
+            <m:ctrlPr>
+              <m:rPr/>
+              <w:rPr>
+                <w:rFonts w:ascii="Cambria Math" w:hAnsi="Cambria Math" w:cstheme="minorBidi"/>
+                <w:i w:val="0"/>
+                <w:kern w:val="2"/>
+                <w:sz w:val="24"/>
+                <w:szCs w:val="22"/>
+                <w:lang w:val="en-US" w:eastAsia="zh-Hans" w:bidi="ar-SA"/>
+              </w:rPr>
+            </m:ctrlPr>
+          </m:e>
+        </m:d>
+      </m:oMath>
+      <w:r>
+        <m:rPr/>
+        <w:rPr>
+          <w:rFonts w:ascii="Cambria Math" w:hAnsi="Cambria Math" w:cstheme="minorBidi"/>
+          <w:i w:val="0"/>
+          <w:kern w:val="2"/>
+          <w:sz w:val="24"/>
+          <w:szCs w:val="22"/>
+          <w:lang w:eastAsia="zh-Hans" w:bidi="ar-SA"/>
+        </w:rPr>
+        <w:t>，</w:t>
+      </w:r>
+      <w:r>
+        <m:rPr/>
+        <w:rPr>
+          <w:rFonts w:hint="eastAsia" w:ascii="Cambria Math" w:hAnsi="Cambria Math" w:cstheme="minorBidi"/>
+          <w:i w:val="0"/>
+          <w:kern w:val="2"/>
+          <w:sz w:val="24"/>
+          <w:szCs w:val="22"/>
+          <w:lang w:val="en-US" w:eastAsia="zh-Hans" w:bidi="ar-SA"/>
+        </w:rPr>
+        <w:t>当i</w:t>
+      </w:r>
+      <w:r>
+        <m:rPr/>
+        <w:rPr>
+          <w:rFonts w:hint="default" w:ascii="Cambria Math" w:hAnsi="Cambria Math" w:cstheme="minorBidi"/>
+          <w:i w:val="0"/>
+          <w:kern w:val="2"/>
+          <w:sz w:val="24"/>
+          <w:szCs w:val="22"/>
+          <w:lang w:eastAsia="zh-Hans" w:bidi="ar-SA"/>
+        </w:rPr>
+        <w:t>=</w:t>
+      </w:r>
+      <w:r>
+        <m:rPr/>
+        <w:rPr>
+          <w:rFonts w:hint="eastAsia" w:ascii="Cambria Math" w:hAnsi="Cambria Math" w:cstheme="minorBidi"/>
+          <w:i w:val="0"/>
+          <w:kern w:val="2"/>
+          <w:sz w:val="24"/>
+          <w:szCs w:val="22"/>
+          <w:lang w:val="en-US" w:eastAsia="zh-Hans" w:bidi="ar-SA"/>
+        </w:rPr>
+        <w:t>j时</w:t>
+      </w:r>
+      <w:r>
+        <m:rPr/>
+        <w:rPr>
+          <w:rFonts w:hint="default" w:ascii="Cambria Math" w:hAnsi="Cambria Math" w:cstheme="minorBidi"/>
+          <w:i w:val="0"/>
+          <w:kern w:val="2"/>
+          <w:sz w:val="24"/>
+          <w:szCs w:val="22"/>
+          <w:lang w:eastAsia="zh-Hans" w:bidi="ar-SA"/>
+        </w:rPr>
+        <w:t>，</w:t>
+      </w:r>
+      <m:oMath>
+        <m:r>
+          <m:rPr>
+            <m:sty m:val="p"/>
+          </m:rPr>
+          <w:rPr>
+            <w:rFonts w:ascii="Cambria Math" w:hAnsi="Cambria Math" w:cstheme="minorBidi"/>
+            <w:kern w:val="2"/>
+            <w:sz w:val="24"/>
+            <w:szCs w:val="22"/>
+            <w:lang w:eastAsia="zh-Hans" w:bidi="ar-SA"/>
+          </w:rPr>
+          <m:t>A</m:t>
+        </m:r>
+        <m:r>
+          <m:rPr>
+            <m:sty m:val="p"/>
+          </m:rPr>
+          <w:rPr>
+            <w:rFonts w:ascii="Cambria Math" w:hAnsi="Cambria Math" w:cstheme="minorBidi"/>
+            <w:kern w:val="2"/>
+            <w:sz w:val="24"/>
+            <w:szCs w:val="22"/>
+            <w:lang w:val="en-US" w:eastAsia="zh-Hans" w:bidi="ar-SA"/>
+          </w:rPr>
+          <m:t>[i:j]</m:t>
+        </m:r>
+      </m:oMath>
+      <w:r>
+        <m:rPr/>
+        <w:rPr>
+          <w:rFonts w:ascii="Cambria Math" w:hAnsi="Cambria Math" w:cstheme="minorBidi"/>
+          <w:i w:val="0"/>
+          <w:kern w:val="2"/>
+          <w:sz w:val="24"/>
+          <w:szCs w:val="22"/>
+          <w:lang w:eastAsia="zh-Hans" w:bidi="ar-SA"/>
+        </w:rPr>
+        <w:t>=Ai,</w:t>
+      </w:r>
+      <w:r>
+        <m:rPr/>
+        <w:rPr>
+          <w:rFonts w:hint="eastAsia" w:ascii="Cambria Math" w:hAnsi="Cambria Math" w:cstheme="minorBidi"/>
+          <w:i w:val="0"/>
+          <w:kern w:val="2"/>
+          <w:sz w:val="24"/>
+          <w:szCs w:val="22"/>
+          <w:lang w:val="en-US" w:eastAsia="zh-Hans" w:bidi="ar-SA"/>
+        </w:rPr>
+        <w:t>为单一矩阵无需计算</w:t>
+      </w:r>
+      <w:r>
+        <m:rPr/>
+        <w:rPr>
+          <w:rFonts w:hint="default" w:ascii="Cambria Math" w:hAnsi="Cambria Math" w:cstheme="minorBidi"/>
+          <w:i w:val="0"/>
+          <w:kern w:val="2"/>
+          <w:sz w:val="24"/>
+          <w:szCs w:val="22"/>
+          <w:lang w:eastAsia="zh-Hans" w:bidi="ar-SA"/>
+        </w:rPr>
+        <w:t>，</w:t>
+      </w:r>
+      <w:r>
+        <m:rPr/>
+        <w:rPr>
+          <w:rFonts w:hint="eastAsia" w:ascii="Cambria Math" w:hAnsi="Cambria Math" w:cstheme="minorBidi"/>
+          <w:i w:val="0"/>
+          <w:kern w:val="2"/>
+          <w:sz w:val="24"/>
+          <w:szCs w:val="22"/>
+          <w:lang w:val="en-US" w:eastAsia="zh-Hans" w:bidi="ar-SA"/>
+        </w:rPr>
+        <w:t>m</w:t>
+      </w:r>
+      <w:r>
+        <m:rPr/>
+        <w:rPr>
+          <w:rFonts w:hint="default" w:ascii="Cambria Math" w:hAnsi="Cambria Math" w:cstheme="minorBidi"/>
+          <w:i w:val="0"/>
+          <w:kern w:val="2"/>
+          <w:sz w:val="24"/>
+          <w:szCs w:val="22"/>
+          <w:lang w:eastAsia="zh-Hans" w:bidi="ar-SA"/>
+        </w:rPr>
+        <w:t>[i][j]=0；</w:t>
+      </w:r>
+      <w:r>
+        <m:rPr/>
+        <w:rPr>
+          <w:rFonts w:hint="eastAsia" w:ascii="Cambria Math" w:hAnsi="Cambria Math" w:cstheme="minorBidi"/>
+          <w:i w:val="0"/>
+          <w:kern w:val="2"/>
+          <w:sz w:val="24"/>
+          <w:szCs w:val="22"/>
+          <w:lang w:val="en-US" w:eastAsia="zh-Hans" w:bidi="ar-SA"/>
+        </w:rPr>
+        <w:t>当i</w:t>
+      </w:r>
+      <w:r>
+        <m:rPr/>
+        <w:rPr>
+          <w:rFonts w:hint="default" w:ascii="Cambria Math" w:hAnsi="Cambria Math" w:cstheme="minorBidi"/>
+          <w:i w:val="0"/>
+          <w:kern w:val="2"/>
+          <w:sz w:val="24"/>
+          <w:szCs w:val="22"/>
+          <w:lang w:eastAsia="zh-Hans" w:bidi="ar-SA"/>
+        </w:rPr>
+        <w:t>&lt;j</w:t>
+      </w:r>
+      <w:r>
+        <m:rPr/>
+        <w:rPr>
+          <w:rFonts w:hint="eastAsia" w:ascii="Cambria Math" w:hAnsi="Cambria Math" w:cstheme="minorBidi"/>
+          <w:i w:val="0"/>
+          <w:kern w:val="2"/>
+          <w:sz w:val="24"/>
+          <w:szCs w:val="22"/>
+          <w:lang w:val="en-US" w:eastAsia="zh-Hans" w:bidi="ar-SA"/>
+        </w:rPr>
+        <w:t>时</w:t>
+      </w:r>
+      <w:r>
+        <m:rPr/>
+        <w:rPr>
+          <w:rFonts w:hint="default" w:ascii="Cambria Math" w:hAnsi="Cambria Math" w:cstheme="minorBidi"/>
+          <w:i w:val="0"/>
+          <w:kern w:val="2"/>
+          <w:sz w:val="24"/>
+          <w:szCs w:val="22"/>
+          <w:lang w:eastAsia="zh-Hans" w:bidi="ar-SA"/>
+        </w:rPr>
+        <w:t>，</w:t>
+      </w:r>
+      <w:r>
+        <m:rPr/>
+        <w:rPr>
+          <w:rFonts w:hint="eastAsia" w:ascii="Cambria Math" w:hAnsi="Cambria Math" w:cstheme="minorBidi"/>
+          <w:i w:val="0"/>
+          <w:kern w:val="2"/>
+          <w:sz w:val="24"/>
+          <w:szCs w:val="22"/>
+          <w:lang w:val="en-US" w:eastAsia="zh-Hans" w:bidi="ar-SA"/>
+        </w:rPr>
+        <w:t>可利用最优子结构计算</w:t>
+      </w:r>
+      <m:oMath>
+        <m:r>
+          <m:rPr>
+            <m:sty m:val="p"/>
+          </m:rPr>
+          <w:rPr>
+            <w:rFonts w:ascii="Cambria Math" w:hAnsi="Cambria Math" w:cstheme="minorBidi"/>
+            <w:kern w:val="2"/>
+            <w:sz w:val="24"/>
+            <w:szCs w:val="22"/>
+            <w:lang w:eastAsia="zh-Hans" w:bidi="ar-SA"/>
+          </w:rPr>
+          <m:t>A</m:t>
+        </m:r>
+        <m:r>
+          <m:rPr>
+            <m:sty m:val="p"/>
+          </m:rPr>
+          <w:rPr>
+            <w:rFonts w:ascii="Cambria Math" w:hAnsi="Cambria Math" w:cstheme="minorBidi"/>
+            <w:kern w:val="2"/>
+            <w:sz w:val="24"/>
+            <w:szCs w:val="22"/>
+            <w:lang w:val="en-US" w:eastAsia="zh-Hans" w:bidi="ar-SA"/>
+          </w:rPr>
+          <m:t>[i:j]</m:t>
+        </m:r>
+      </m:oMath>
+      <w:r>
+        <w:rPr>
+          <w:rFonts w:ascii="Cambria Math" w:hAnsi="Cambria Math" w:cstheme="minorBidi"/>
+          <w:b w:val="0"/>
+          <w:i w:val="0"/>
+          <w:kern w:val="2"/>
+          <w:sz w:val="24"/>
+          <w:szCs w:val="22"/>
+          <w:lang w:eastAsia="zh-Hans" w:bidi="ar-SA"/>
+        </w:rPr>
+        <w:t>，</w:t>
+      </w:r>
+      <w:r>
+        <w:rPr>
+          <w:rFonts w:hint="eastAsia" w:ascii="Cambria Math" w:hAnsi="Cambria Math" w:cstheme="minorBidi"/>
+          <w:b w:val="0"/>
+          <w:i w:val="0"/>
+          <w:kern w:val="2"/>
+          <w:sz w:val="24"/>
+          <w:szCs w:val="22"/>
+          <w:lang w:val="en-US" w:eastAsia="zh-Hans" w:bidi="ar-SA"/>
+        </w:rPr>
+        <w:t>设在k处断开</w:t>
+      </w:r>
+      <w:r>
+        <w:rPr>
+          <w:rFonts w:hint="default" w:ascii="Cambria Math" w:hAnsi="Cambria Math" w:cstheme="minorBidi"/>
+          <w:b w:val="0"/>
+          <w:i w:val="0"/>
+          <w:kern w:val="2"/>
+          <w:sz w:val="24"/>
+          <w:szCs w:val="22"/>
+          <w:lang w:eastAsia="zh-Hans" w:bidi="ar-SA"/>
+        </w:rPr>
+        <w:t>，</w:t>
+      </w:r>
+      <w:r>
+        <w:rPr>
+          <w:rFonts w:hint="eastAsia" w:ascii="Cambria Math" w:hAnsi="Cambria Math" w:cstheme="minorBidi"/>
+          <w:b w:val="0"/>
+          <w:i w:val="0"/>
+          <w:kern w:val="2"/>
+          <w:sz w:val="24"/>
+          <w:szCs w:val="22"/>
+          <w:lang w:val="en-US" w:eastAsia="zh-Hans" w:bidi="ar-SA"/>
+        </w:rPr>
+        <w:t>则</w:t>
+      </w:r>
+      <m:oMath>
+        <m:r>
+          <m:rPr>
+            <m:sty m:val="p"/>
+          </m:rPr>
+          <w:rPr>
+            <w:rFonts w:ascii="Cambria Math" w:hAnsi="Cambria Math" w:cstheme="minorBidi"/>
+            <w:kern w:val="2"/>
+            <w:sz w:val="24"/>
+            <w:szCs w:val="22"/>
+            <w:lang w:val="en-US" w:eastAsia="zh-Hans" w:bidi="ar-SA"/>
+          </w:rPr>
+          <m:t>m[i][j]=m[i][k]+m[k+1][j]+</m:t>
+        </m:r>
+        <m:sSub>
+          <m:sSubPr>
+            <m:ctrlPr>
+              <m:rPr/>
+              <w:rPr>
+                <w:rFonts w:ascii="Cambria Math" w:hAnsi="Cambria Math" w:cstheme="minorBidi"/>
+                <w:b w:val="0"/>
+                <w:i w:val="0"/>
+                <w:kern w:val="2"/>
+                <w:sz w:val="24"/>
+                <w:szCs w:val="22"/>
+                <w:lang w:val="en-US" w:eastAsia="zh-Hans" w:bidi="ar-SA"/>
+              </w:rPr>
+            </m:ctrlPr>
+          </m:sSubPr>
+          <m:e>
+            <m:r>
+              <m:rPr>
+                <m:sty m:val="p"/>
+              </m:rPr>
+              <w:rPr>
+                <w:rFonts w:ascii="Cambria Math" w:hAnsi="Cambria Math" w:cstheme="minorBidi"/>
+                <w:kern w:val="2"/>
+                <w:sz w:val="24"/>
+                <w:szCs w:val="22"/>
+                <w:lang w:val="en-US" w:eastAsia="zh-Hans" w:bidi="ar-SA"/>
+              </w:rPr>
+              <m:t>p</m:t>
+            </m:r>
+            <m:ctrlPr>
+              <m:rPr/>
+              <w:rPr>
+                <w:rFonts w:ascii="Cambria Math" w:hAnsi="Cambria Math" w:cstheme="minorBidi"/>
+                <w:b w:val="0"/>
+                <w:i w:val="0"/>
+                <w:kern w:val="2"/>
+                <w:sz w:val="24"/>
+                <w:szCs w:val="22"/>
+                <w:lang w:val="en-US" w:eastAsia="zh-Hans" w:bidi="ar-SA"/>
+              </w:rPr>
+            </m:ctrlPr>
+          </m:e>
+          <m:sub>
+            <m:r>
+              <m:rPr>
+                <m:sty m:val="p"/>
+              </m:rPr>
+              <w:rPr>
+                <w:rFonts w:ascii="Cambria Math" w:hAnsi="Cambria Math" w:cstheme="minorBidi"/>
+                <w:kern w:val="2"/>
+                <w:sz w:val="24"/>
+                <w:szCs w:val="22"/>
+                <w:lang w:val="en-US" w:eastAsia="zh-Hans" w:bidi="ar-SA"/>
+              </w:rPr>
+              <m:t>i−1</m:t>
+            </m:r>
+            <m:ctrlPr>
+              <m:rPr/>
+              <w:rPr>
+                <w:rFonts w:ascii="Cambria Math" w:hAnsi="Cambria Math" w:cstheme="minorBidi"/>
+                <w:b w:val="0"/>
+                <w:i w:val="0"/>
+                <w:kern w:val="2"/>
+                <w:sz w:val="24"/>
+                <w:szCs w:val="22"/>
+                <w:lang w:val="en-US" w:eastAsia="zh-Hans" w:bidi="ar-SA"/>
+              </w:rPr>
+            </m:ctrlPr>
+          </m:sub>
+        </m:sSub>
+        <m:sSub>
+          <m:sSubPr>
+            <m:ctrlPr>
+              <m:rPr/>
+              <w:rPr>
+                <w:rFonts w:ascii="Cambria Math" w:hAnsi="Cambria Math" w:cstheme="minorBidi"/>
+                <w:b w:val="0"/>
+                <w:i w:val="0"/>
+                <w:kern w:val="2"/>
+                <w:sz w:val="24"/>
+                <w:szCs w:val="22"/>
+                <w:lang w:val="en-US" w:eastAsia="zh-Hans" w:bidi="ar-SA"/>
+              </w:rPr>
+            </m:ctrlPr>
+          </m:sSubPr>
+          <m:e>
+            <m:r>
+              <m:rPr>
+                <m:sty m:val="p"/>
+              </m:rPr>
+              <w:rPr>
+                <w:rFonts w:ascii="Cambria Math" w:hAnsi="Cambria Math" w:cstheme="minorBidi"/>
+                <w:kern w:val="2"/>
+                <w:sz w:val="24"/>
+                <w:szCs w:val="22"/>
+                <w:lang w:val="en-US" w:eastAsia="zh-Hans" w:bidi="ar-SA"/>
+              </w:rPr>
+              <m:t>p</m:t>
+            </m:r>
+            <m:ctrlPr>
+              <m:rPr/>
+              <w:rPr>
+                <w:rFonts w:ascii="Cambria Math" w:hAnsi="Cambria Math" w:cstheme="minorBidi"/>
+                <w:b w:val="0"/>
+                <w:i w:val="0"/>
+                <w:kern w:val="2"/>
+                <w:sz w:val="24"/>
+                <w:szCs w:val="22"/>
+                <w:lang w:val="en-US" w:eastAsia="zh-Hans" w:bidi="ar-SA"/>
+              </w:rPr>
+            </m:ctrlPr>
+          </m:e>
+          <m:sub>
+            <m:r>
+              <m:rPr>
+                <m:sty m:val="p"/>
+              </m:rPr>
+              <w:rPr>
+                <w:rFonts w:ascii="Cambria Math" w:hAnsi="Cambria Math" w:cstheme="minorBidi"/>
+                <w:kern w:val="2"/>
+                <w:sz w:val="24"/>
+                <w:szCs w:val="22"/>
+                <w:lang w:val="en-US" w:eastAsia="zh-Hans" w:bidi="ar-SA"/>
+              </w:rPr>
+              <m:t>k</m:t>
+            </m:r>
+            <m:ctrlPr>
+              <m:rPr/>
+              <w:rPr>
+                <w:rFonts w:ascii="Cambria Math" w:hAnsi="Cambria Math" w:cstheme="minorBidi"/>
+                <w:b w:val="0"/>
+                <w:i w:val="0"/>
+                <w:kern w:val="2"/>
+                <w:sz w:val="24"/>
+                <w:szCs w:val="22"/>
+                <w:lang w:val="en-US" w:eastAsia="zh-Hans" w:bidi="ar-SA"/>
+              </w:rPr>
+            </m:ctrlPr>
+          </m:sub>
+        </m:sSub>
+        <m:sSub>
+          <m:sSubPr>
+            <m:ctrlPr>
+              <m:rPr/>
+              <w:rPr>
+                <w:rFonts w:ascii="Cambria Math" w:hAnsi="Cambria Math" w:cstheme="minorBidi"/>
+                <w:b w:val="0"/>
+                <w:i w:val="0"/>
+                <w:kern w:val="2"/>
+                <w:sz w:val="24"/>
+                <w:szCs w:val="22"/>
+                <w:lang w:val="en-US" w:eastAsia="zh-Hans" w:bidi="ar-SA"/>
+              </w:rPr>
+            </m:ctrlPr>
+          </m:sSubPr>
+          <m:e>
+            <m:r>
+              <m:rPr>
+                <m:sty m:val="p"/>
+              </m:rPr>
+              <w:rPr>
+                <w:rFonts w:ascii="Cambria Math" w:hAnsi="Cambria Math" w:cstheme="minorBidi"/>
+                <w:kern w:val="2"/>
+                <w:sz w:val="24"/>
+                <w:szCs w:val="22"/>
+                <w:lang w:val="en-US" w:eastAsia="zh-Hans" w:bidi="ar-SA"/>
+              </w:rPr>
+              <m:t>p</m:t>
+            </m:r>
+            <m:ctrlPr>
+              <m:rPr/>
+              <w:rPr>
+                <w:rFonts w:ascii="Cambria Math" w:hAnsi="Cambria Math" w:cstheme="minorBidi"/>
+                <w:b w:val="0"/>
+                <w:i w:val="0"/>
+                <w:kern w:val="2"/>
+                <w:sz w:val="24"/>
+                <w:szCs w:val="22"/>
+                <w:lang w:val="en-US" w:eastAsia="zh-Hans" w:bidi="ar-SA"/>
+              </w:rPr>
+            </m:ctrlPr>
+          </m:e>
+          <m:sub>
+            <m:r>
+              <m:rPr>
+                <m:sty m:val="p"/>
+              </m:rPr>
+              <w:rPr>
+                <w:rFonts w:ascii="Cambria Math" w:hAnsi="Cambria Math" w:cstheme="minorBidi"/>
+                <w:kern w:val="2"/>
+                <w:sz w:val="24"/>
+                <w:szCs w:val="22"/>
+                <w:lang w:val="en-US" w:eastAsia="zh-Hans" w:bidi="ar-SA"/>
+              </w:rPr>
+              <m:t>j</m:t>
+            </m:r>
+            <m:ctrlPr>
+              <m:rPr/>
+              <w:rPr>
+                <w:rFonts w:ascii="Cambria Math" w:hAnsi="Cambria Math" w:cstheme="minorBidi"/>
+                <w:b w:val="0"/>
+                <w:i w:val="0"/>
+                <w:kern w:val="2"/>
+                <w:sz w:val="24"/>
+                <w:szCs w:val="22"/>
+                <w:lang w:val="en-US" w:eastAsia="zh-Hans" w:bidi="ar-SA"/>
+              </w:rPr>
+            </m:ctrlPr>
+          </m:sub>
+        </m:sSub>
+      </m:oMath>
+      <w:r>
+        <m:rPr/>
+        <w:rPr>
+          <w:rFonts w:hint="eastAsia" w:ascii="Cambria Math" w:hAnsi="Cambria Math" w:cstheme="minorBidi"/>
+          <w:b w:val="0"/>
+          <w:i w:val="0"/>
+          <w:kern w:val="2"/>
+          <w:sz w:val="24"/>
+          <w:szCs w:val="22"/>
+          <w:lang w:val="en-US" w:eastAsia="zh-Hans" w:bidi="ar-SA"/>
+        </w:rPr>
+        <w:t>由于不知道k的位置</w:t>
+      </w:r>
+      <w:r>
+        <m:rPr/>
+        <w:rPr>
+          <w:rFonts w:hint="default" w:ascii="Cambria Math" w:hAnsi="Cambria Math" w:cstheme="minorBidi"/>
+          <w:b w:val="0"/>
+          <w:i w:val="0"/>
+          <w:kern w:val="2"/>
+          <w:sz w:val="24"/>
+          <w:szCs w:val="22"/>
+          <w:lang w:eastAsia="zh-Hans" w:bidi="ar-SA"/>
+        </w:rPr>
+        <w:t>，k</w:t>
+      </w:r>
+      <w:r>
+        <m:rPr/>
+        <w:rPr>
+          <w:rFonts w:hint="eastAsia" w:ascii="Cambria Math" w:hAnsi="Cambria Math" w:cstheme="minorBidi"/>
+          <w:b w:val="0"/>
+          <w:i w:val="0"/>
+          <w:kern w:val="2"/>
+          <w:sz w:val="24"/>
+          <w:szCs w:val="22"/>
+          <w:lang w:val="en-US" w:eastAsia="zh-Hans" w:bidi="ar-SA"/>
+        </w:rPr>
+        <w:t>有j-i种可能</w:t>
+      </w:r>
+      <w:r>
+        <m:rPr/>
+        <w:rPr>
+          <w:rFonts w:hint="default" w:ascii="Cambria Math" w:hAnsi="Cambria Math" w:cstheme="minorBidi"/>
+          <w:b w:val="0"/>
+          <w:i w:val="0"/>
+          <w:kern w:val="2"/>
+          <w:sz w:val="24"/>
+          <w:szCs w:val="22"/>
+          <w:lang w:eastAsia="zh-Hans" w:bidi="ar-SA"/>
+        </w:rPr>
+        <w:t>，</w:t>
+      </w:r>
+      <w:r>
+        <m:rPr/>
+        <w:rPr>
+          <w:rFonts w:hint="eastAsia" w:ascii="Cambria Math" w:hAnsi="Cambria Math" w:cstheme="minorBidi"/>
+          <w:b w:val="0"/>
+          <w:i w:val="0"/>
+          <w:kern w:val="2"/>
+          <w:sz w:val="24"/>
+          <w:szCs w:val="22"/>
+          <w:lang w:val="en-US" w:eastAsia="zh-Hans" w:bidi="ar-SA"/>
+        </w:rPr>
+        <w:t>k是使这个计算量达到最小的位置从而</w:t>
+      </w:r>
+      <w:r>
+        <m:rPr/>
+        <w:rPr>
+          <w:rFonts w:hint="default" w:ascii="Cambria Math" w:hAnsi="Cambria Math" w:cstheme="minorBidi"/>
+          <w:b w:val="0"/>
+          <w:i w:val="0"/>
+          <w:kern w:val="2"/>
+          <w:sz w:val="24"/>
+          <w:szCs w:val="22"/>
+          <w:lang w:eastAsia="zh-Hans" w:bidi="ar-SA"/>
+        </w:rPr>
+        <w:t>m[i][j]</w:t>
+      </w:r>
+      <w:r>
+        <m:rPr/>
+        <w:rPr>
+          <w:rFonts w:hint="eastAsia" w:ascii="Cambria Math" w:hAnsi="Cambria Math" w:cstheme="minorBidi"/>
+          <w:b w:val="0"/>
+          <w:i w:val="0"/>
+          <w:kern w:val="2"/>
+          <w:sz w:val="24"/>
+          <w:szCs w:val="22"/>
+          <w:lang w:val="en-US" w:eastAsia="zh-Hans" w:bidi="ar-SA"/>
+        </w:rPr>
+        <w:t>的递归定义如下</w:t>
+      </w:r>
+      <w:r>
+        <m:rPr/>
+        <w:rPr>
+          <w:rFonts w:hint="default" w:ascii="Cambria Math" w:hAnsi="Cambria Math" w:cstheme="minorBidi"/>
+          <w:b w:val="0"/>
+          <w:i w:val="0"/>
+          <w:kern w:val="2"/>
+          <w:sz w:val="24"/>
+          <w:szCs w:val="22"/>
+          <w:lang w:eastAsia="zh-Hans" w:bidi="ar-SA"/>
+        </w:rPr>
+        <w:t>：</w:t>
+      </w:r>
+      <w:r>
+        <w:rPr>
+          <w:rFonts w:hint="default" w:ascii="Cambria Math" w:hAnsi="Cambria Math" w:cstheme="minorBidi"/>
+          <w:b w:val="0"/>
+          <w:i w:val="0"/>
+          <w:kern w:val="2"/>
+          <w:sz w:val="24"/>
+          <w:szCs w:val="22"/>
+          <w:lang w:eastAsia="zh-Hans" w:bidi="ar-SA"/>
+        </w:rPr>
+        <w:br w:type="textWrapping"/>
+      </w:r>
+      <m:oMath>
+        <m:r>
+          <m:rPr>
+            <m:sty m:val="p"/>
+          </m:rPr>
+          <w:rPr>
+            <w:rFonts w:ascii="Cambria Math" w:hAnsi="Cambria Math" w:cstheme="minorBidi"/>
+            <w:kern w:val="2"/>
+            <w:sz w:val="24"/>
+            <w:szCs w:val="22"/>
+            <w:lang w:eastAsia="zh-Hans" w:bidi="ar-SA"/>
+          </w:rPr>
+          <m:t>m</m:t>
+        </m:r>
+        <m:r>
+          <m:rPr>
+            <m:sty m:val="p"/>
+          </m:rPr>
+          <w:rPr>
+            <w:rFonts w:ascii="Cambria Math" w:hAnsi="Cambria Math" w:cstheme="minorBidi"/>
+            <w:kern w:val="2"/>
+            <w:sz w:val="24"/>
+            <w:szCs w:val="22"/>
+            <w:lang w:val="en-US" w:eastAsia="zh-Hans" w:bidi="ar-SA"/>
+          </w:rPr>
+          <m:t>[i][j]=</m:t>
+        </m:r>
+        <m:d>
+          <m:dPr>
+            <m:begChr m:val="{"/>
+            <m:endChr m:val=""/>
+            <m:ctrlPr>
+              <m:rPr/>
+              <w:rPr>
+                <w:rFonts w:ascii="Cambria Math" w:hAnsi="Cambria Math" w:cstheme="minorBidi"/>
+                <w:b w:val="0"/>
+                <w:i w:val="0"/>
+                <w:kern w:val="2"/>
+                <w:sz w:val="24"/>
+                <w:szCs w:val="22"/>
+                <w:lang w:val="en-US" w:eastAsia="zh-Hans" w:bidi="ar-SA"/>
+              </w:rPr>
+            </m:ctrlPr>
+          </m:dPr>
+          <m:e>
+            <m:eqArr>
+              <m:eqArrPr>
+                <m:ctrlPr>
+                  <m:rPr/>
+                  <w:rPr>
+                    <w:rFonts w:ascii="Cambria Math" w:hAnsi="Cambria Math" w:cstheme="minorBidi"/>
+                    <w:b w:val="0"/>
+                    <w:i w:val="0"/>
+                    <w:kern w:val="2"/>
+                    <w:sz w:val="24"/>
+                    <w:szCs w:val="22"/>
+                    <w:lang w:val="en-US" w:eastAsia="zh-Hans" w:bidi="ar-SA"/>
+                  </w:rPr>
+                </m:ctrlPr>
+              </m:eqArrPr>
+              <m:e>
+                <m:r>
+                  <m:rPr>
+                    <m:sty m:val="p"/>
+                  </m:rPr>
+                  <w:rPr>
+                    <w:rFonts w:ascii="Cambria Math" w:hAnsi="Cambria Math" w:cstheme="minorBidi"/>
+                    <w:kern w:val="2"/>
+                    <w:sz w:val="24"/>
+                    <w:szCs w:val="22"/>
+                    <w:lang w:val="en-US" w:eastAsia="zh-Hans" w:bidi="ar-SA"/>
+                  </w:rPr>
+                  <m:t>0                                                 i=j</m:t>
+                </m:r>
+                <m:ctrlPr>
+                  <m:rPr/>
+                  <w:rPr>
+                    <w:rFonts w:ascii="Cambria Math" w:hAnsi="Cambria Math" w:cstheme="minorBidi"/>
+                    <w:b w:val="0"/>
+                    <w:i w:val="0"/>
+                    <w:kern w:val="2"/>
+                    <w:sz w:val="24"/>
+                    <w:szCs w:val="22"/>
+                    <w:lang w:val="en-US" w:eastAsia="zh-Hans" w:bidi="ar-SA"/>
+                  </w:rPr>
+                </m:ctrlPr>
+              </m:e>
+              <m:e>
+                <m:func>
+                  <m:funcPr>
+                    <m:ctrlPr>
+                      <m:rPr/>
+                      <w:rPr>
+                        <w:rFonts w:ascii="Cambria Math" w:hAnsi="Cambria Math" w:cstheme="minorBidi"/>
+                        <w:b w:val="0"/>
+                        <w:i w:val="0"/>
+                        <w:kern w:val="2"/>
+                        <w:sz w:val="24"/>
+                        <w:szCs w:val="22"/>
+                        <w:lang w:val="en-US" w:eastAsia="zh-Hans" w:bidi="ar-SA"/>
+                      </w:rPr>
+                    </m:ctrlPr>
+                  </m:funcPr>
+                  <m:fName>
+                    <m:limLow>
+                      <m:limLowPr>
+                        <m:ctrlPr>
+                          <m:rPr/>
+                          <w:rPr>
+                            <w:rFonts w:ascii="Cambria Math" w:hAnsi="Cambria Math" w:cstheme="minorBidi"/>
+                            <w:b w:val="0"/>
+                            <w:kern w:val="2"/>
+                            <w:sz w:val="24"/>
+                            <w:szCs w:val="22"/>
+                            <w:lang w:val="en-US" w:eastAsia="zh-Hans" w:bidi="ar-SA"/>
+                          </w:rPr>
+                        </m:ctrlPr>
+                      </m:limLowPr>
+                      <m:e>
+                        <m:r>
+                          <m:rPr>
+                            <m:sty m:val="p"/>
+                          </m:rPr>
+                          <w:rPr>
+                            <w:rFonts w:ascii="Cambria Math" w:hAnsi="Cambria Math" w:cstheme="minorBidi"/>
+                            <w:kern w:val="2"/>
+                            <w:sz w:val="24"/>
+                            <w:szCs w:val="22"/>
+                            <w:lang w:val="en-US" w:bidi="ar-SA"/>
+                          </w:rPr>
+                          <m:t>min</m:t>
+                        </m:r>
+                        <m:ctrlPr>
+                          <m:rPr/>
+                          <w:rPr>
+                            <w:rFonts w:ascii="Cambria Math" w:hAnsi="Cambria Math" w:cstheme="minorBidi"/>
+                            <w:b w:val="0"/>
+                            <w:i w:val="0"/>
+                            <w:kern w:val="2"/>
+                            <w:sz w:val="24"/>
+                            <w:szCs w:val="22"/>
+                            <w:lang w:val="en-US" w:eastAsia="zh-Hans" w:bidi="ar-SA"/>
+                          </w:rPr>
+                        </m:ctrlPr>
+                      </m:e>
+                      <m:lim>
+                        <m:r>
+                          <m:rPr>
+                            <m:sty m:val="p"/>
+                          </m:rPr>
+                          <w:rPr>
+                            <w:rFonts w:ascii="Cambria Math" w:hAnsi="Cambria Math" w:cstheme="minorBidi"/>
+                            <w:kern w:val="2"/>
+                            <w:sz w:val="24"/>
+                            <w:szCs w:val="22"/>
+                            <w:lang w:val="en-US" w:eastAsia="zh-Hans" w:bidi="ar-SA"/>
+                          </w:rPr>
+                          <m:t>i&lt;=k&lt;j</m:t>
+                        </m:r>
+                        <m:ctrlPr>
+                          <m:rPr/>
+                          <w:rPr>
+                            <w:rFonts w:ascii="Cambria Math" w:hAnsi="Cambria Math" w:cstheme="minorBidi"/>
+                            <w:b w:val="0"/>
+                            <w:i w:val="0"/>
+                            <w:kern w:val="2"/>
+                            <w:sz w:val="24"/>
+                            <w:szCs w:val="22"/>
+                            <w:lang w:val="en-US" w:eastAsia="zh-Hans" w:bidi="ar-SA"/>
+                          </w:rPr>
+                        </m:ctrlPr>
+                      </m:lim>
+                    </m:limLow>
+                    <m:ctrlPr>
+                      <m:rPr/>
+                      <w:rPr>
+                        <w:rFonts w:ascii="Cambria Math" w:hAnsi="Cambria Math" w:cstheme="minorBidi"/>
+                        <w:b w:val="0"/>
+                        <w:i w:val="0"/>
+                        <w:kern w:val="2"/>
+                        <w:sz w:val="24"/>
+                        <w:szCs w:val="22"/>
+                        <w:lang w:val="en-US" w:eastAsia="zh-Hans" w:bidi="ar-SA"/>
+                      </w:rPr>
+                    </m:ctrlPr>
+                  </m:fName>
+                  <m:e>
+                    <m:d>
+                      <m:dPr>
+                        <m:begChr m:val="{"/>
+                        <m:endChr m:val="}"/>
+                        <m:ctrlPr>
+                          <m:rPr/>
+                          <w:rPr>
+                            <w:rFonts w:ascii="Cambria Math" w:hAnsi="Cambria Math" w:cstheme="minorBidi"/>
+                            <w:b w:val="0"/>
+                            <w:i w:val="0"/>
+                            <w:kern w:val="2"/>
+                            <w:sz w:val="24"/>
+                            <w:szCs w:val="22"/>
+                            <w:lang w:val="en-US" w:eastAsia="zh-Hans" w:bidi="ar-SA"/>
+                          </w:rPr>
+                        </m:ctrlPr>
+                      </m:dPr>
+                      <m:e>
+                        <m:r>
+                          <m:rPr>
+                            <m:sty m:val="p"/>
+                          </m:rPr>
+                          <w:rPr>
+                            <w:rFonts w:ascii="Cambria Math" w:hAnsi="Cambria Math" w:cstheme="minorBidi"/>
+                            <w:kern w:val="2"/>
+                            <w:sz w:val="24"/>
+                            <w:szCs w:val="22"/>
+                            <w:lang w:val="en-US" w:eastAsia="zh-Hans" w:bidi="ar-SA"/>
+                          </w:rPr>
+                          <m:t>m[i][k]+m[k+1][j]+</m:t>
+                        </m:r>
+                        <m:sSub>
+                          <m:sSubPr>
+                            <m:ctrlPr>
+                              <m:rPr/>
+                              <w:rPr>
+                                <w:rFonts w:ascii="Cambria Math" w:hAnsi="Cambria Math" w:cstheme="minorBidi"/>
+                                <w:b w:val="0"/>
+                                <w:i w:val="0"/>
+                                <w:kern w:val="2"/>
+                                <w:sz w:val="24"/>
+                                <w:szCs w:val="22"/>
+                                <w:lang w:val="en-US" w:eastAsia="zh-Hans" w:bidi="ar-SA"/>
+                              </w:rPr>
+                            </m:ctrlPr>
+                          </m:sSubPr>
+                          <m:e>
+                            <m:r>
+                              <m:rPr>
+                                <m:sty m:val="p"/>
+                              </m:rPr>
+                              <w:rPr>
+                                <w:rFonts w:ascii="Cambria Math" w:hAnsi="Cambria Math" w:cstheme="minorBidi"/>
+                                <w:kern w:val="2"/>
+                                <w:sz w:val="24"/>
+                                <w:szCs w:val="22"/>
+                                <w:lang w:val="en-US" w:eastAsia="zh-Hans" w:bidi="ar-SA"/>
+                              </w:rPr>
+                              <m:t>p</m:t>
+                            </m:r>
+                            <m:ctrlPr>
+                              <m:rPr/>
+                              <w:rPr>
+                                <w:rFonts w:ascii="Cambria Math" w:hAnsi="Cambria Math" w:cstheme="minorBidi"/>
+                                <w:b w:val="0"/>
+                                <w:i w:val="0"/>
+                                <w:kern w:val="2"/>
+                                <w:sz w:val="24"/>
+                                <w:szCs w:val="22"/>
+                                <w:lang w:val="en-US" w:eastAsia="zh-Hans" w:bidi="ar-SA"/>
+                              </w:rPr>
+                            </m:ctrlPr>
+                          </m:e>
+                          <m:sub>
+                            <m:r>
+                              <m:rPr>
+                                <m:sty m:val="p"/>
+                              </m:rPr>
+                              <w:rPr>
+                                <w:rFonts w:ascii="Cambria Math" w:hAnsi="Cambria Math" w:cstheme="minorBidi"/>
+                                <w:kern w:val="2"/>
+                                <w:sz w:val="24"/>
+                                <w:szCs w:val="22"/>
+                                <w:lang w:val="en-US" w:eastAsia="zh-Hans" w:bidi="ar-SA"/>
+                              </w:rPr>
+                              <m:t>i−1</m:t>
+                            </m:r>
+                            <m:ctrlPr>
+                              <m:rPr/>
+                              <w:rPr>
+                                <w:rFonts w:ascii="Cambria Math" w:hAnsi="Cambria Math" w:cstheme="minorBidi"/>
+                                <w:b w:val="0"/>
+                                <w:i w:val="0"/>
+                                <w:kern w:val="2"/>
+                                <w:sz w:val="24"/>
+                                <w:szCs w:val="22"/>
+                                <w:lang w:val="en-US" w:eastAsia="zh-Hans" w:bidi="ar-SA"/>
+                              </w:rPr>
+                            </m:ctrlPr>
+                          </m:sub>
+                        </m:sSub>
+                        <m:sSub>
+                          <m:sSubPr>
+                            <m:ctrlPr>
+                              <m:rPr/>
+                              <w:rPr>
+                                <w:rFonts w:ascii="Cambria Math" w:hAnsi="Cambria Math" w:cstheme="minorBidi"/>
+                                <w:b w:val="0"/>
+                                <w:i w:val="0"/>
+                                <w:kern w:val="2"/>
+                                <w:sz w:val="24"/>
+                                <w:szCs w:val="22"/>
+                                <w:lang w:val="en-US" w:eastAsia="zh-Hans" w:bidi="ar-SA"/>
+                              </w:rPr>
+                            </m:ctrlPr>
+                          </m:sSubPr>
+                          <m:e>
+                            <m:r>
+                              <m:rPr>
+                                <m:sty m:val="p"/>
+                              </m:rPr>
+                              <w:rPr>
+                                <w:rFonts w:ascii="Cambria Math" w:hAnsi="Cambria Math" w:cstheme="minorBidi"/>
+                                <w:kern w:val="2"/>
+                                <w:sz w:val="24"/>
+                                <w:szCs w:val="22"/>
+                                <w:lang w:val="en-US" w:eastAsia="zh-Hans" w:bidi="ar-SA"/>
+                              </w:rPr>
+                              <m:t>p</m:t>
+                            </m:r>
+                            <m:ctrlPr>
+                              <m:rPr/>
+                              <w:rPr>
+                                <w:rFonts w:ascii="Cambria Math" w:hAnsi="Cambria Math" w:cstheme="minorBidi"/>
+                                <w:b w:val="0"/>
+                                <w:i w:val="0"/>
+                                <w:kern w:val="2"/>
+                                <w:sz w:val="24"/>
+                                <w:szCs w:val="22"/>
+                                <w:lang w:val="en-US" w:eastAsia="zh-Hans" w:bidi="ar-SA"/>
+                              </w:rPr>
+                            </m:ctrlPr>
+                          </m:e>
+                          <m:sub>
+                            <m:r>
+                              <m:rPr>
+                                <m:sty m:val="p"/>
+                              </m:rPr>
+                              <w:rPr>
+                                <w:rFonts w:ascii="Cambria Math" w:hAnsi="Cambria Math" w:cstheme="minorBidi"/>
+                                <w:kern w:val="2"/>
+                                <w:sz w:val="24"/>
+                                <w:szCs w:val="22"/>
+                                <w:lang w:val="en-US" w:eastAsia="zh-Hans" w:bidi="ar-SA"/>
+                              </w:rPr>
+                              <m:t>k</m:t>
+                            </m:r>
+                            <m:ctrlPr>
+                              <m:rPr/>
+                              <w:rPr>
+                                <w:rFonts w:ascii="Cambria Math" w:hAnsi="Cambria Math" w:cstheme="minorBidi"/>
+                                <w:b w:val="0"/>
+                                <w:i w:val="0"/>
+                                <w:kern w:val="2"/>
+                                <w:sz w:val="24"/>
+                                <w:szCs w:val="22"/>
+                                <w:lang w:val="en-US" w:eastAsia="zh-Hans" w:bidi="ar-SA"/>
+                              </w:rPr>
+                            </m:ctrlPr>
+                          </m:sub>
+                        </m:sSub>
+                        <m:sSub>
+                          <m:sSubPr>
+                            <m:ctrlPr>
+                              <m:rPr/>
+                              <w:rPr>
+                                <w:rFonts w:ascii="Cambria Math" w:hAnsi="Cambria Math" w:cstheme="minorBidi"/>
+                                <w:b w:val="0"/>
+                                <w:i w:val="0"/>
+                                <w:kern w:val="2"/>
+                                <w:sz w:val="24"/>
+                                <w:szCs w:val="22"/>
+                                <w:lang w:val="en-US" w:eastAsia="zh-Hans" w:bidi="ar-SA"/>
+                              </w:rPr>
+                            </m:ctrlPr>
+                          </m:sSubPr>
+                          <m:e>
+                            <m:r>
+                              <m:rPr>
+                                <m:sty m:val="p"/>
+                              </m:rPr>
+                              <w:rPr>
+                                <w:rFonts w:ascii="Cambria Math" w:hAnsi="Cambria Math" w:cstheme="minorBidi"/>
+                                <w:kern w:val="2"/>
+                                <w:sz w:val="24"/>
+                                <w:szCs w:val="22"/>
+                                <w:lang w:val="en-US" w:eastAsia="zh-Hans" w:bidi="ar-SA"/>
+                              </w:rPr>
+                              <m:t>p</m:t>
+                            </m:r>
+                            <m:ctrlPr>
+                              <m:rPr/>
+                              <w:rPr>
+                                <w:rFonts w:ascii="Cambria Math" w:hAnsi="Cambria Math" w:cstheme="minorBidi"/>
+                                <w:b w:val="0"/>
+                                <w:i w:val="0"/>
+                                <w:kern w:val="2"/>
+                                <w:sz w:val="24"/>
+                                <w:szCs w:val="22"/>
+                                <w:lang w:val="en-US" w:eastAsia="zh-Hans" w:bidi="ar-SA"/>
+                              </w:rPr>
+                            </m:ctrlPr>
+                          </m:e>
+                          <m:sub>
+                            <m:r>
+                              <m:rPr>
+                                <m:sty m:val="p"/>
+                              </m:rPr>
+                              <w:rPr>
+                                <w:rFonts w:ascii="Cambria Math" w:hAnsi="Cambria Math" w:cstheme="minorBidi"/>
+                                <w:kern w:val="2"/>
+                                <w:sz w:val="24"/>
+                                <w:szCs w:val="22"/>
+                                <w:lang w:val="en-US" w:eastAsia="zh-Hans" w:bidi="ar-SA"/>
+                              </w:rPr>
+                              <m:t>j</m:t>
+                            </m:r>
+                            <m:ctrlPr>
+                              <m:rPr/>
+                              <w:rPr>
+                                <w:rFonts w:ascii="Cambria Math" w:hAnsi="Cambria Math" w:cstheme="minorBidi"/>
+                                <w:b w:val="0"/>
+                                <w:i w:val="0"/>
+                                <w:kern w:val="2"/>
+                                <w:sz w:val="24"/>
+                                <w:szCs w:val="22"/>
+                                <w:lang w:val="en-US" w:eastAsia="zh-Hans" w:bidi="ar-SA"/>
+                              </w:rPr>
+                            </m:ctrlPr>
+                          </m:sub>
+                        </m:sSub>
+                        <m:ctrlPr>
+                          <m:rPr/>
+                          <w:rPr>
+                            <w:rFonts w:ascii="Cambria Math" w:hAnsi="Cambria Math" w:cstheme="minorBidi"/>
+                            <w:b w:val="0"/>
+                            <w:i w:val="0"/>
+                            <w:kern w:val="2"/>
+                            <w:sz w:val="24"/>
+                            <w:szCs w:val="22"/>
+                            <w:lang w:val="en-US" w:eastAsia="zh-Hans" w:bidi="ar-SA"/>
+                          </w:rPr>
+                        </m:ctrlPr>
+                      </m:e>
+                    </m:d>
+                    <m:r>
+                      <m:rPr>
+                        <m:sty m:val="p"/>
+                      </m:rPr>
+                      <w:rPr>
+                        <w:rFonts w:ascii="Cambria Math" w:hAnsi="Cambria Math" w:cstheme="minorBidi"/>
+                        <w:kern w:val="2"/>
+                        <w:sz w:val="24"/>
+                        <w:szCs w:val="22"/>
+                        <w:lang w:val="en-US" w:eastAsia="zh-Hans" w:bidi="ar-SA"/>
+                      </w:rPr>
+                      <m:t xml:space="preserve">                       i&lt;j</m:t>
+                    </m:r>
+                    <m:ctrlPr>
+                      <m:rPr/>
+                      <w:rPr>
+                        <w:rFonts w:ascii="Cambria Math" w:hAnsi="Cambria Math" w:cstheme="minorBidi"/>
+                        <w:b w:val="0"/>
+                        <w:i w:val="0"/>
+                        <w:kern w:val="2"/>
+                        <w:sz w:val="24"/>
+                        <w:szCs w:val="22"/>
+                        <w:lang w:val="en-US" w:eastAsia="zh-Hans" w:bidi="ar-SA"/>
+                      </w:rPr>
+                    </m:ctrlPr>
+                  </m:e>
+                </m:func>
+                <m:ctrlPr>
+                  <m:rPr/>
+                  <w:rPr>
+                    <w:rFonts w:ascii="Cambria Math" w:hAnsi="Cambria Math" w:cstheme="minorBidi"/>
+                    <w:b w:val="0"/>
+                    <w:i w:val="0"/>
+                    <w:kern w:val="2"/>
+                    <w:sz w:val="24"/>
+                    <w:szCs w:val="22"/>
+                    <w:lang w:val="en-US" w:eastAsia="zh-Hans" w:bidi="ar-SA"/>
+                  </w:rPr>
+                </m:ctrlPr>
+              </m:e>
+            </m:eqArr>
+            <m:ctrlPr>
+              <m:rPr/>
+              <w:rPr>
+                <w:rFonts w:ascii="Cambria Math" w:hAnsi="Cambria Math" w:cstheme="minorBidi"/>
+                <w:b w:val="0"/>
+                <w:i w:val="0"/>
+                <w:kern w:val="2"/>
+                <w:sz w:val="24"/>
+                <w:szCs w:val="22"/>
+                <w:lang w:val="en-US" w:eastAsia="zh-Hans" w:bidi="ar-SA"/>
+              </w:rPr>
+            </m:ctrlPr>
+          </m:e>
+        </m:d>
+      </m:oMath>
+      <w:r>
+        <m:rPr/>
+        <w:rPr>
+          <w:rFonts w:ascii="Cambria Math" w:hAnsi="Cambria Math" w:cstheme="minorBidi"/>
+          <w:b w:val="0"/>
+          <w:i w:val="0"/>
+          <w:kern w:val="2"/>
+          <w:sz w:val="24"/>
+          <w:szCs w:val="22"/>
+          <w:lang w:eastAsia="zh-Hans" w:bidi="ar-SA"/>
+        </w:rPr>
+        <w:t>，</w:t>
+      </w:r>
+      <w:r>
+        <m:rPr/>
+        <w:rPr>
+          <w:rFonts w:hint="eastAsia" w:ascii="Cambria Math" w:hAnsi="Cambria Math" w:cstheme="minorBidi"/>
+          <w:b w:val="0"/>
+          <w:i w:val="0"/>
+          <w:kern w:val="2"/>
+          <w:sz w:val="24"/>
+          <w:szCs w:val="22"/>
+          <w:lang w:val="en-US" w:eastAsia="zh-Hans" w:bidi="ar-SA"/>
+        </w:rPr>
+        <w:t>这个式子计算出了最小数乘次数与连接断开位置k</w:t>
+      </w:r>
+      <w:r>
+        <m:rPr/>
+        <w:rPr>
+          <w:rFonts w:hint="default" w:ascii="Cambria Math" w:hAnsi="Cambria Math" w:cstheme="minorBidi"/>
+          <w:b w:val="0"/>
+          <w:i w:val="0"/>
+          <w:kern w:val="2"/>
+          <w:sz w:val="24"/>
+          <w:szCs w:val="22"/>
+          <w:lang w:eastAsia="zh-Hans" w:bidi="ar-SA"/>
+        </w:rPr>
+        <w:t>；</w:t>
+      </w:r>
+    </w:p>
+    <w:p>
+      <w:pPr>
+        <w:numPr>
+          <w:ilvl w:val="0"/>
+          <w:numId w:val="5"/>
+        </w:numPr>
+        <w:bidi w:val="0"/>
+        <w:ind w:left="840" w:leftChars="0" w:hanging="420" w:firstLineChars="0"/>
+        <w:rPr>
+          <w:rFonts w:hint="eastAsia"/>
+          <w:lang w:val="en-US" w:eastAsia="zh-Hans"/>
+        </w:rPr>
+      </w:pPr>
+      <w:r>
+        <m:rPr/>
+        <w:rPr>
+          <w:rFonts w:hint="eastAsia" w:ascii="Cambria Math" w:hAnsi="Cambria Math" w:cstheme="minorBidi"/>
+          <w:b w:val="0"/>
+          <w:i w:val="0"/>
+          <w:kern w:val="2"/>
+          <w:sz w:val="24"/>
+          <w:szCs w:val="22"/>
+          <w:lang w:val="en-US" w:eastAsia="zh-Hans" w:bidi="ar-SA"/>
+        </w:rPr>
+        <w:t>计算最优值</w:t>
+      </w:r>
+      <w:r>
+        <m:rPr/>
+        <w:rPr>
+          <w:rFonts w:hint="default" w:ascii="Cambria Math" w:hAnsi="Cambria Math" w:cstheme="minorBidi"/>
+          <w:b w:val="0"/>
+          <w:i w:val="0"/>
+          <w:kern w:val="2"/>
+          <w:sz w:val="24"/>
+          <w:szCs w:val="22"/>
+          <w:lang w:eastAsia="zh-Hans" w:bidi="ar-SA"/>
+        </w:rPr>
+        <w:t>：</w:t>
+      </w:r>
+      <w:r>
+        <m:rPr/>
+        <w:rPr>
+          <w:rFonts w:hint="eastAsia" w:ascii="Cambria Math" w:hAnsi="Cambria Math" w:cstheme="minorBidi"/>
+          <w:b w:val="0"/>
+          <w:i w:val="0"/>
+          <w:kern w:val="2"/>
+          <w:sz w:val="24"/>
+          <w:szCs w:val="22"/>
+          <w:lang w:val="en-US" w:eastAsia="zh-Hans" w:bidi="ar-SA"/>
+        </w:rPr>
+        <w:t>根据上面的递归式计算将消耗指数级的时间</w:t>
+      </w:r>
+      <w:r>
+        <m:rPr/>
+        <w:rPr>
+          <w:rFonts w:hint="default" w:ascii="Cambria Math" w:hAnsi="Cambria Math" w:cstheme="minorBidi"/>
+          <w:b w:val="0"/>
+          <w:i w:val="0"/>
+          <w:kern w:val="2"/>
+          <w:sz w:val="24"/>
+          <w:szCs w:val="22"/>
+          <w:lang w:eastAsia="zh-Hans" w:bidi="ar-SA"/>
+        </w:rPr>
+        <w:t>，</w:t>
+      </w:r>
+      <w:r>
+        <m:rPr/>
+        <w:rPr>
+          <w:rFonts w:hint="eastAsia" w:ascii="Cambria Math" w:hAnsi="Cambria Math" w:cstheme="minorBidi"/>
+          <w:b w:val="0"/>
+          <w:i w:val="0"/>
+          <w:kern w:val="2"/>
+          <w:sz w:val="24"/>
+          <w:szCs w:val="22"/>
+          <w:lang w:val="en-US" w:eastAsia="zh-Hans" w:bidi="ar-SA"/>
+        </w:rPr>
+        <w:t>事实上</w:t>
+      </w:r>
+      <w:r>
+        <m:rPr/>
+        <w:rPr>
+          <w:rFonts w:hint="default" w:ascii="Cambria Math" w:hAnsi="Cambria Math" w:cstheme="minorBidi"/>
+          <w:b w:val="0"/>
+          <w:i w:val="0"/>
+          <w:kern w:val="2"/>
+          <w:sz w:val="24"/>
+          <w:szCs w:val="22"/>
+          <w:lang w:eastAsia="zh-Hans" w:bidi="ar-SA"/>
+        </w:rPr>
+        <w:t>，</w:t>
+      </w:r>
+      <w:r>
+        <m:rPr/>
+        <w:rPr>
+          <w:rFonts w:hint="eastAsia" w:ascii="Cambria Math" w:hAnsi="Cambria Math" w:cstheme="minorBidi"/>
+          <w:b w:val="0"/>
+          <w:i w:val="0"/>
+          <w:kern w:val="2"/>
+          <w:sz w:val="24"/>
+          <w:szCs w:val="22"/>
+          <w:lang w:val="en-US" w:eastAsia="zh-Hans" w:bidi="ar-SA"/>
+        </w:rPr>
+        <w:t>对于</w:t>
+      </w:r>
+      <w:r>
+        <m:rPr/>
+        <w:rPr>
+          <w:rFonts w:hint="default" w:ascii="Cambria Math" w:hAnsi="Cambria Math" w:cstheme="minorBidi"/>
+          <w:b w:val="0"/>
+          <w:i w:val="0"/>
+          <w:kern w:val="2"/>
+          <w:sz w:val="24"/>
+          <w:szCs w:val="22"/>
+          <w:lang w:eastAsia="zh-Hans" w:bidi="ar-SA"/>
+        </w:rPr>
+        <w:t>1&lt;=I&lt;=J&lt;=</w:t>
+      </w:r>
+      <w:r>
+        <m:rPr/>
+        <w:rPr>
+          <w:rFonts w:hint="eastAsia" w:ascii="Cambria Math" w:hAnsi="Cambria Math" w:cstheme="minorBidi"/>
+          <w:b w:val="0"/>
+          <w:i w:val="0"/>
+          <w:kern w:val="2"/>
+          <w:sz w:val="24"/>
+          <w:szCs w:val="22"/>
+          <w:lang w:val="en-US" w:eastAsia="zh-Hans" w:bidi="ar-SA"/>
+        </w:rPr>
+        <w:t>n</w:t>
+      </w:r>
+      <w:r>
+        <m:rPr/>
+        <w:rPr>
+          <w:rFonts w:hint="default" w:ascii="Cambria Math" w:hAnsi="Cambria Math" w:cstheme="minorBidi"/>
+          <w:b w:val="0"/>
+          <w:i w:val="0"/>
+          <w:kern w:val="2"/>
+          <w:sz w:val="24"/>
+          <w:szCs w:val="22"/>
+          <w:lang w:eastAsia="zh-Hans" w:bidi="ar-SA"/>
+        </w:rPr>
+        <w:t>，</w:t>
+      </w:r>
+      <w:r>
+        <m:rPr/>
+        <w:rPr>
+          <w:rFonts w:hint="eastAsia" w:ascii="Cambria Math" w:hAnsi="Cambria Math" w:cstheme="minorBidi"/>
+          <w:b w:val="0"/>
+          <w:i w:val="0"/>
+          <w:kern w:val="2"/>
+          <w:sz w:val="24"/>
+          <w:szCs w:val="22"/>
+          <w:lang w:val="en-US" w:eastAsia="zh-Hans" w:bidi="ar-SA"/>
+        </w:rPr>
+        <w:t>不同的有序对</w:t>
+      </w:r>
+      <m:oMath>
+        <m:d>
+          <m:dPr>
+            <m:ctrlPr>
+              <w:rPr>
+                <w:rFonts w:ascii="Cambria Math" w:hAnsi="Cambria Math" w:cstheme="minorBidi"/>
+                <w:i/>
+                <w:kern w:val="2"/>
+                <w:sz w:val="24"/>
+                <w:szCs w:val="22"/>
+                <w:lang w:val="en-US" w:bidi="ar-SA"/>
+              </w:rPr>
+            </m:ctrlPr>
+          </m:dPr>
+          <m:e>
+            <m:r>
+              <m:rPr/>
+              <w:rPr>
+                <w:rFonts w:ascii="Cambria Math" w:hAnsi="Cambria Math" w:cstheme="minorBidi"/>
+                <w:kern w:val="2"/>
+                <w:sz w:val="24"/>
+                <w:szCs w:val="22"/>
+                <w:lang w:val="en-US" w:bidi="ar-SA"/>
+              </w:rPr>
+              <m:t>i,j</m:t>
+            </m:r>
+            <m:ctrlPr>
+              <w:rPr>
+                <w:rFonts w:ascii="Cambria Math" w:hAnsi="Cambria Math" w:cstheme="minorBidi"/>
+                <w:i/>
+                <w:kern w:val="2"/>
+                <w:sz w:val="24"/>
+                <w:szCs w:val="22"/>
+                <w:lang w:val="en-US" w:bidi="ar-SA"/>
+              </w:rPr>
+            </m:ctrlPr>
+          </m:e>
+        </m:d>
+      </m:oMath>
+      <w:r>
+        <w:rPr>
+          <w:rFonts w:ascii="Cambria Math" w:hAnsi="Cambria Math" w:cstheme="minorBidi"/>
+          <w:i w:val="0"/>
+          <w:kern w:val="2"/>
+          <w:sz w:val="24"/>
+          <w:szCs w:val="22"/>
+          <w:lang w:bidi="ar-SA"/>
+        </w:rPr>
+        <w:t>，</w:t>
+      </w:r>
+      <w:r>
+        <w:rPr>
+          <w:rFonts w:hint="eastAsia" w:ascii="Cambria Math" w:hAnsi="Cambria Math" w:cstheme="minorBidi"/>
+          <w:i w:val="0"/>
+          <w:kern w:val="2"/>
+          <w:sz w:val="24"/>
+          <w:szCs w:val="22"/>
+          <w:lang w:val="en-US" w:eastAsia="zh-Hans" w:bidi="ar-SA"/>
+        </w:rPr>
+        <w:t>对应不同的子问题</w:t>
+      </w:r>
+      <w:r>
+        <w:rPr>
+          <w:rFonts w:hint="default" w:ascii="Cambria Math" w:hAnsi="Cambria Math" w:cstheme="minorBidi"/>
+          <w:i w:val="0"/>
+          <w:kern w:val="2"/>
+          <w:sz w:val="24"/>
+          <w:szCs w:val="22"/>
+          <w:lang w:eastAsia="zh-Hans" w:bidi="ar-SA"/>
+        </w:rPr>
+        <w:t>，</w:t>
+      </w:r>
+      <w:r>
+        <w:rPr>
+          <w:rFonts w:hint="eastAsia" w:ascii="Cambria Math" w:hAnsi="Cambria Math" w:cstheme="minorBidi"/>
+          <w:i w:val="0"/>
+          <w:kern w:val="2"/>
+          <w:sz w:val="24"/>
+          <w:szCs w:val="22"/>
+          <w:lang w:val="en-US" w:eastAsia="zh-Hans" w:bidi="ar-SA"/>
+        </w:rPr>
+        <w:t>不同子问题的个数最多有</w:t>
+      </w:r>
+      <w:r>
+        <w:rPr>
+          <w:rFonts w:hint="eastAsia" w:ascii="Cambria Math" w:hAnsi="Cambria Math" w:cstheme="minorBidi"/>
+          <w:i w:val="0"/>
+          <w:kern w:val="2"/>
+          <w:sz w:val="24"/>
+          <w:szCs w:val="22"/>
+          <w:lang w:val="en-US" w:eastAsia="zh-Hans" w:bidi="ar-SA"/>
+        </w:rPr>
+        <w:br w:type="textWrapping"/>
+      </w:r>
+      <m:oMath>
+        <m:d>
+          <m:dPr>
+            <m:ctrlPr>
+              <w:rPr>
+                <w:rFonts w:ascii="Cambria Math" w:hAnsi="Cambria Math" w:cstheme="minorBidi"/>
+                <w:i/>
+                <w:kern w:val="2"/>
+                <w:sz w:val="24"/>
+                <w:szCs w:val="22"/>
+                <w:lang w:val="en-US" w:bidi="ar-SA"/>
+              </w:rPr>
+            </m:ctrlPr>
+          </m:dPr>
+          <m:e>
+            <m:m>
+              <m:mPr>
+                <m:mcs>
+                  <m:mc>
+                    <m:mcPr>
+                      <m:count m:val="1"/>
+                      <m:mcJc m:val="center"/>
+                    </m:mcPr>
+                  </m:mc>
+                </m:mcs>
+                <m:ctrlPr>
+                  <w:rPr>
+                    <w:rFonts w:ascii="Cambria Math" w:hAnsi="Cambria Math" w:cstheme="minorBidi"/>
+                    <w:i/>
+                    <w:kern w:val="2"/>
+                    <w:sz w:val="24"/>
+                    <w:szCs w:val="22"/>
+                    <w:lang w:val="en-US" w:bidi="ar-SA"/>
+                  </w:rPr>
+                </m:ctrlPr>
+              </m:mPr>
+              <m:mr>
+                <m:e>
+                  <m:r>
+                    <m:rPr/>
+                    <w:rPr>
+                      <w:rFonts w:ascii="Cambria Math" w:hAnsi="Cambria Math" w:cstheme="minorBidi"/>
+                      <w:kern w:val="2"/>
+                      <w:sz w:val="24"/>
+                      <w:szCs w:val="22"/>
+                      <w:lang w:val="en-US" w:bidi="ar-SA"/>
+                    </w:rPr>
+                    <m:t>n</m:t>
+                  </m:r>
+                  <m:ctrlPr>
+                    <w:rPr>
+                      <w:rFonts w:ascii="Cambria Math" w:hAnsi="Cambria Math" w:cstheme="minorBidi"/>
+                      <w:i/>
+                      <w:kern w:val="2"/>
+                      <w:sz w:val="24"/>
+                      <w:szCs w:val="22"/>
+                      <w:lang w:val="en-US" w:bidi="ar-SA"/>
+                    </w:rPr>
+                  </m:ctrlPr>
+                </m:e>
+              </m:mr>
+              <m:mr>
+                <m:e>
+                  <m:r>
+                    <m:rPr/>
+                    <w:rPr>
+                      <w:rFonts w:ascii="Cambria Math" w:hAnsi="Cambria Math" w:cstheme="minorBidi"/>
+                      <w:kern w:val="2"/>
+                      <w:sz w:val="24"/>
+                      <w:szCs w:val="22"/>
+                      <w:lang w:val="en-US" w:bidi="ar-SA"/>
+                    </w:rPr>
+                    <m:t>2</m:t>
+                  </m:r>
+                  <m:ctrlPr>
+                    <w:rPr>
+                      <w:rFonts w:ascii="Cambria Math" w:hAnsi="Cambria Math" w:cstheme="minorBidi"/>
+                      <w:i/>
+                      <w:kern w:val="2"/>
+                      <w:sz w:val="24"/>
+                      <w:szCs w:val="22"/>
+                      <w:lang w:val="en-US" w:bidi="ar-SA"/>
+                    </w:rPr>
+                  </m:ctrlPr>
+                </m:e>
+              </m:mr>
+            </m:m>
+            <m:ctrlPr>
+              <w:rPr>
+                <w:rFonts w:ascii="Cambria Math" w:hAnsi="Cambria Math" w:cstheme="minorBidi"/>
+                <w:i/>
+                <w:kern w:val="2"/>
+                <w:sz w:val="24"/>
+                <w:szCs w:val="22"/>
+                <w:lang w:val="en-US" w:bidi="ar-SA"/>
+              </w:rPr>
+            </m:ctrlPr>
+          </m:e>
+        </m:d>
+        <m:r>
+          <m:rPr/>
+          <w:rPr>
+            <w:rFonts w:ascii="Cambria Math" w:hAnsi="Cambria Math" w:cstheme="minorBidi"/>
+            <w:kern w:val="2"/>
+            <w:sz w:val="24"/>
+            <w:szCs w:val="22"/>
+            <w:lang w:val="en-US" w:bidi="ar-SA"/>
+          </w:rPr>
+          <m:t>+n=θ</m:t>
+        </m:r>
+        <m:d>
+          <m:dPr>
+            <m:ctrlPr>
+              <m:rPr/>
+              <w:rPr>
+                <w:rFonts w:ascii="Cambria Math" w:hAnsi="Cambria Math" w:cstheme="minorBidi"/>
+                <w:i/>
+                <w:kern w:val="2"/>
+                <w:sz w:val="24"/>
+                <w:szCs w:val="22"/>
+                <w:lang w:val="en-US" w:bidi="ar-SA"/>
+              </w:rPr>
+            </m:ctrlPr>
+          </m:dPr>
+          <m:e>
+            <m:sSup>
+              <m:sSupPr>
+                <m:ctrlPr>
+                  <m:rPr/>
+                  <w:rPr>
+                    <w:rFonts w:ascii="Cambria Math" w:hAnsi="Cambria Math" w:cstheme="minorBidi"/>
+                    <w:i/>
+                    <w:kern w:val="2"/>
+                    <w:sz w:val="24"/>
+                    <w:szCs w:val="22"/>
+                    <w:lang w:val="en-US" w:bidi="ar-SA"/>
+                  </w:rPr>
+                </m:ctrlPr>
+              </m:sSupPr>
+              <m:e>
+                <m:r>
+                  <m:rPr/>
+                  <w:rPr>
+                    <w:rFonts w:ascii="Cambria Math" w:hAnsi="Cambria Math" w:cstheme="minorBidi"/>
+                    <w:kern w:val="2"/>
+                    <w:sz w:val="24"/>
+                    <w:szCs w:val="22"/>
+                    <w:lang w:val="en-US" w:bidi="ar-SA"/>
+                  </w:rPr>
+                  <m:t>n</m:t>
+                </m:r>
+                <m:ctrlPr>
+                  <m:rPr/>
+                  <w:rPr>
+                    <w:rFonts w:ascii="Cambria Math" w:hAnsi="Cambria Math" w:cstheme="minorBidi"/>
+                    <w:i/>
+                    <w:kern w:val="2"/>
+                    <w:sz w:val="24"/>
+                    <w:szCs w:val="22"/>
+                    <w:lang w:val="en-US" w:bidi="ar-SA"/>
+                  </w:rPr>
+                </m:ctrlPr>
+              </m:e>
+              <m:sup>
+                <m:r>
+                  <m:rPr/>
+                  <w:rPr>
+                    <w:rFonts w:ascii="Cambria Math" w:hAnsi="Cambria Math" w:cstheme="minorBidi"/>
+                    <w:kern w:val="2"/>
+                    <w:sz w:val="24"/>
+                    <w:szCs w:val="22"/>
+                    <w:lang w:val="en-US" w:bidi="ar-SA"/>
+                  </w:rPr>
+                  <m:t>2</m:t>
+                </m:r>
+                <m:ctrlPr>
+                  <m:rPr/>
+                  <w:rPr>
+                    <w:rFonts w:ascii="Cambria Math" w:hAnsi="Cambria Math" w:cstheme="minorBidi"/>
+                    <w:i/>
+                    <w:kern w:val="2"/>
+                    <w:sz w:val="24"/>
+                    <w:szCs w:val="22"/>
+                    <w:lang w:val="en-US" w:bidi="ar-SA"/>
+                  </w:rPr>
+                </m:ctrlPr>
+              </m:sup>
+            </m:sSup>
+            <m:ctrlPr>
+              <m:rPr/>
+              <w:rPr>
+                <w:rFonts w:ascii="Cambria Math" w:hAnsi="Cambria Math" w:cstheme="minorBidi"/>
+                <w:i/>
+                <w:kern w:val="2"/>
+                <w:sz w:val="24"/>
+                <w:szCs w:val="22"/>
+                <w:lang w:val="en-US" w:bidi="ar-SA"/>
+              </w:rPr>
+            </m:ctrlPr>
+          </m:e>
+        </m:d>
+      </m:oMath>
+      <w:r>
+        <m:rPr/>
+        <w:rPr>
+          <w:rFonts w:hint="eastAsia" w:ascii="Cambria Math" w:hAnsi="Cambria Math" w:cstheme="minorBidi"/>
+          <w:i w:val="0"/>
+          <w:kern w:val="2"/>
+          <w:sz w:val="24"/>
+          <w:szCs w:val="22"/>
+          <w:lang w:val="en-US" w:eastAsia="zh-Hans" w:bidi="ar-SA"/>
+        </w:rPr>
+        <w:t>个</w:t>
+      </w:r>
+      <w:r>
+        <m:rPr/>
+        <w:rPr>
+          <w:rFonts w:hint="default" w:ascii="Cambria Math" w:hAnsi="Cambria Math" w:cstheme="minorBidi"/>
+          <w:i w:val="0"/>
+          <w:kern w:val="2"/>
+          <w:sz w:val="24"/>
+          <w:szCs w:val="22"/>
+          <w:lang w:eastAsia="zh-Hans" w:bidi="ar-SA"/>
+        </w:rPr>
+        <w:t>，</w:t>
+      </w:r>
+      <w:r>
+        <m:rPr/>
+        <w:rPr>
+          <w:rFonts w:hint="eastAsia" w:ascii="Cambria Math" w:hAnsi="Cambria Math" w:cstheme="minorBidi"/>
+          <w:i w:val="0"/>
+          <w:kern w:val="2"/>
+          <w:sz w:val="24"/>
+          <w:szCs w:val="22"/>
+          <w:lang w:val="en-US" w:eastAsia="zh-Hans" w:bidi="ar-SA"/>
+        </w:rPr>
+        <w:t>许多子问题被重复计算了</w:t>
+      </w:r>
+      <w:r>
+        <m:rPr/>
+        <w:rPr>
+          <w:rFonts w:hint="default" w:ascii="Cambria Math" w:hAnsi="Cambria Math" w:cstheme="minorBidi"/>
+          <w:i w:val="0"/>
+          <w:kern w:val="2"/>
+          <w:sz w:val="24"/>
+          <w:szCs w:val="22"/>
+          <w:lang w:eastAsia="zh-Hans" w:bidi="ar-SA"/>
+        </w:rPr>
+        <w:t>，</w:t>
+      </w:r>
+      <w:r>
+        <m:rPr/>
+        <w:rPr>
+          <w:rFonts w:hint="eastAsia" w:ascii="Cambria Math" w:hAnsi="Cambria Math" w:cstheme="minorBidi"/>
+          <w:i w:val="0"/>
+          <w:kern w:val="2"/>
+          <w:sz w:val="24"/>
+          <w:szCs w:val="22"/>
+          <w:lang w:val="en-US" w:eastAsia="zh-Hans" w:bidi="ar-SA"/>
+        </w:rPr>
+        <w:t>用动态规划算法解决这个问题</w:t>
+      </w:r>
+      <w:r>
+        <m:rPr/>
+        <w:rPr>
+          <w:rFonts w:hint="default" w:ascii="Cambria Math" w:hAnsi="Cambria Math" w:cstheme="minorBidi"/>
+          <w:i w:val="0"/>
+          <w:kern w:val="2"/>
+          <w:sz w:val="24"/>
+          <w:szCs w:val="22"/>
+          <w:lang w:eastAsia="zh-Hans" w:bidi="ar-SA"/>
+        </w:rPr>
+        <w:t>，</w:t>
+      </w:r>
+      <w:r>
+        <m:rPr/>
+        <w:rPr>
+          <w:rFonts w:hint="eastAsia" w:ascii="Cambria Math" w:hAnsi="Cambria Math" w:cstheme="minorBidi"/>
+          <w:i w:val="0"/>
+          <w:kern w:val="2"/>
+          <w:sz w:val="24"/>
+          <w:szCs w:val="22"/>
+          <w:lang w:val="en-US" w:eastAsia="zh-Hans" w:bidi="ar-SA"/>
+        </w:rPr>
+        <w:t>依据递归式自底向上的方式计算</w:t>
+      </w:r>
+      <w:r>
+        <m:rPr/>
+        <w:rPr>
+          <w:rFonts w:hint="default" w:ascii="Cambria Math" w:hAnsi="Cambria Math" w:cstheme="minorBidi"/>
+          <w:i w:val="0"/>
+          <w:kern w:val="2"/>
+          <w:sz w:val="24"/>
+          <w:szCs w:val="22"/>
+          <w:lang w:eastAsia="zh-Hans" w:bidi="ar-SA"/>
+        </w:rPr>
+        <w:t>，</w:t>
+      </w:r>
+      <w:r>
+        <m:rPr/>
+        <w:rPr>
+          <w:rFonts w:hint="eastAsia" w:ascii="Cambria Math" w:hAnsi="Cambria Math" w:cstheme="minorBidi"/>
+          <w:i w:val="0"/>
+          <w:kern w:val="2"/>
+          <w:sz w:val="24"/>
+          <w:szCs w:val="22"/>
+          <w:lang w:val="en-US" w:eastAsia="zh-Hans" w:bidi="ar-SA"/>
+        </w:rPr>
+        <w:t>计算时</w:t>
+      </w:r>
+      <w:r>
+        <m:rPr/>
+        <w:rPr>
+          <w:rFonts w:hint="default" w:ascii="Cambria Math" w:hAnsi="Cambria Math" w:cstheme="minorBidi"/>
+          <w:i w:val="0"/>
+          <w:kern w:val="2"/>
+          <w:sz w:val="24"/>
+          <w:szCs w:val="22"/>
+          <w:lang w:eastAsia="zh-Hans" w:bidi="ar-SA"/>
+        </w:rPr>
+        <w:t>，</w:t>
+      </w:r>
+      <w:r>
+        <m:rPr/>
+        <w:rPr>
+          <w:rFonts w:hint="eastAsia" w:ascii="Cambria Math" w:hAnsi="Cambria Math" w:cstheme="minorBidi"/>
+          <w:i w:val="0"/>
+          <w:kern w:val="2"/>
+          <w:sz w:val="24"/>
+          <w:szCs w:val="22"/>
+          <w:lang w:val="en-US" w:eastAsia="zh-Hans" w:bidi="ar-SA"/>
+        </w:rPr>
+        <w:t>保存已解决的子问题答案</w:t>
+      </w:r>
+      <w:r>
+        <m:rPr/>
+        <w:rPr>
+          <w:rFonts w:hint="default" w:ascii="Cambria Math" w:hAnsi="Cambria Math" w:cstheme="minorBidi"/>
+          <w:i w:val="0"/>
+          <w:kern w:val="2"/>
+          <w:sz w:val="24"/>
+          <w:szCs w:val="22"/>
+          <w:lang w:eastAsia="zh-Hans" w:bidi="ar-SA"/>
+        </w:rPr>
+        <w:t>，</w:t>
+      </w:r>
+      <w:r>
+        <m:rPr/>
+        <w:rPr>
+          <w:rFonts w:hint="eastAsia" w:ascii="Cambria Math" w:hAnsi="Cambria Math" w:cstheme="minorBidi"/>
+          <w:i w:val="0"/>
+          <w:kern w:val="2"/>
+          <w:sz w:val="24"/>
+          <w:szCs w:val="22"/>
+          <w:lang w:val="en-US" w:eastAsia="zh-Hans" w:bidi="ar-SA"/>
+        </w:rPr>
+        <w:t>每个子文推只计算一次</w:t>
+      </w:r>
+      <w:r>
+        <m:rPr/>
+        <w:rPr>
+          <w:rFonts w:hint="default" w:ascii="Cambria Math" w:hAnsi="Cambria Math" w:cstheme="minorBidi"/>
+          <w:i w:val="0"/>
+          <w:kern w:val="2"/>
+          <w:sz w:val="24"/>
+          <w:szCs w:val="22"/>
+          <w:lang w:eastAsia="zh-Hans" w:bidi="ar-SA"/>
+        </w:rPr>
+        <w:t>，</w:t>
+      </w:r>
+      <w:r>
+        <m:rPr/>
+        <w:rPr>
+          <w:rFonts w:hint="eastAsia" w:ascii="Cambria Math" w:hAnsi="Cambria Math" w:cstheme="minorBidi"/>
+          <w:i w:val="0"/>
+          <w:kern w:val="2"/>
+          <w:sz w:val="24"/>
+          <w:szCs w:val="22"/>
+          <w:lang w:val="en-US" w:eastAsia="zh-Hans" w:bidi="ar-SA"/>
+        </w:rPr>
+        <w:t>后面需要是查询一次</w:t>
+      </w:r>
+      <w:r>
+        <m:rPr/>
+        <w:rPr>
+          <w:rFonts w:hint="default" w:ascii="Cambria Math" w:hAnsi="Cambria Math" w:cstheme="minorBidi"/>
+          <w:i w:val="0"/>
+          <w:kern w:val="2"/>
+          <w:sz w:val="24"/>
+          <w:szCs w:val="22"/>
+          <w:lang w:eastAsia="zh-Hans" w:bidi="ar-SA"/>
+        </w:rPr>
+        <w:t>，</w:t>
+      </w:r>
+      <w:r>
+        <m:rPr/>
+        <w:rPr>
+          <w:rFonts w:hint="eastAsia" w:ascii="Cambria Math" w:hAnsi="Cambria Math" w:cstheme="minorBidi"/>
+          <w:i w:val="0"/>
+          <w:kern w:val="2"/>
+          <w:sz w:val="24"/>
+          <w:szCs w:val="22"/>
+          <w:lang w:val="en-US" w:eastAsia="zh-Hans" w:bidi="ar-SA"/>
+        </w:rPr>
+        <w:t>得到多项式的时间的算法</w:t>
+      </w:r>
+      <w:r>
+        <m:rPr/>
+        <w:rPr>
+          <w:rFonts w:hint="default" w:ascii="Cambria Math" w:hAnsi="Cambria Math" w:cstheme="minorBidi"/>
+          <w:i w:val="0"/>
+          <w:kern w:val="2"/>
+          <w:sz w:val="24"/>
+          <w:szCs w:val="22"/>
+          <w:lang w:eastAsia="zh-Hans" w:bidi="ar-SA"/>
+        </w:rPr>
+        <w:t>，</w:t>
+      </w:r>
+      <w:r>
+        <m:rPr/>
+        <w:rPr>
+          <w:rFonts w:hint="eastAsia" w:ascii="Cambria Math" w:hAnsi="Cambria Math" w:cstheme="minorBidi"/>
+          <w:i w:val="0"/>
+          <w:kern w:val="2"/>
+          <w:sz w:val="24"/>
+          <w:szCs w:val="22"/>
+          <w:lang w:val="en-US" w:eastAsia="zh-Hans" w:bidi="ar-SA"/>
+        </w:rPr>
+        <w:t>这里看书啊</w:t>
+      </w:r>
+      <w:r>
+        <m:rPr/>
+        <w:rPr>
+          <w:rFonts w:hint="default" w:ascii="Cambria Math" w:hAnsi="Cambria Math" w:cstheme="minorBidi"/>
+          <w:i w:val="0"/>
+          <w:kern w:val="2"/>
+          <w:sz w:val="24"/>
+          <w:szCs w:val="22"/>
+          <w:lang w:eastAsia="zh-Hans" w:bidi="ar-SA"/>
+        </w:rPr>
+        <w:t>，</w:t>
+      </w:r>
+      <w:r>
+        <m:rPr/>
+        <w:rPr>
+          <w:rFonts w:hint="eastAsia" w:ascii="Cambria Math" w:hAnsi="Cambria Math" w:cstheme="minorBidi"/>
+          <w:i w:val="0"/>
+          <w:kern w:val="2"/>
+          <w:sz w:val="24"/>
+          <w:szCs w:val="22"/>
+          <w:lang w:val="en-US" w:eastAsia="zh-Hans" w:bidi="ar-SA"/>
+        </w:rPr>
+        <w:t>写不动了</w:t>
+      </w:r>
+      <w:r>
+        <m:rPr/>
+        <w:rPr>
+          <w:rFonts w:hint="default" w:ascii="Cambria Math" w:hAnsi="Cambria Math" w:cstheme="minorBidi"/>
+          <w:i w:val="0"/>
+          <w:kern w:val="2"/>
+          <w:sz w:val="24"/>
+          <w:szCs w:val="22"/>
+          <w:lang w:eastAsia="zh-Hans" w:bidi="ar-SA"/>
+        </w:rPr>
+        <w:t>；</w:t>
+      </w:r>
+    </w:p>
+    <w:p>
+      <w:pPr>
+        <w:numPr>
+          <w:ilvl w:val="0"/>
+          <w:numId w:val="5"/>
+        </w:numPr>
+        <w:bidi w:val="0"/>
+        <w:ind w:left="840" w:leftChars="0" w:hanging="420" w:firstLineChars="0"/>
+        <w:rPr>
+          <w:rFonts w:hint="eastAsia"/>
+          <w:lang w:val="en-US" w:eastAsia="zh-Hans"/>
+        </w:rPr>
+      </w:pPr>
+      <w:r>
+        <m:rPr/>
+        <w:rPr>
+          <w:rFonts w:hint="eastAsia" w:ascii="Cambria Math" w:hAnsi="Cambria Math" w:cstheme="minorBidi"/>
+          <w:i w:val="0"/>
+          <w:kern w:val="2"/>
+          <w:sz w:val="24"/>
+          <w:szCs w:val="22"/>
+          <w:lang w:val="en-US" w:eastAsia="zh-Hans" w:bidi="ar-SA"/>
+        </w:rPr>
+        <w:t>构造最优解</w:t>
+      </w:r>
+      <w:r>
+        <m:rPr/>
+        <w:rPr>
+          <w:rFonts w:hint="default" w:ascii="Cambria Math" w:hAnsi="Cambria Math" w:cstheme="minorBidi"/>
+          <w:i w:val="0"/>
+          <w:kern w:val="2"/>
+          <w:sz w:val="24"/>
+          <w:szCs w:val="22"/>
+          <w:lang w:eastAsia="zh-Hans" w:bidi="ar-SA"/>
+        </w:rPr>
+        <w:t>：</w:t>
+      </w:r>
+    </w:p>
+    <w:p>
+      <w:pPr>
+        <w:pStyle w:val="3"/>
+        <w:bidi w:val="0"/>
+        <m:rPr/>
+        <w:rPr>
+          <w:rFonts w:hint="eastAsia" w:ascii="Cambria Math" w:hAnsi="Cambria Math" w:cstheme="minorBidi"/>
+          <w:i w:val="0"/>
+          <w:kern w:val="2"/>
+          <w:sz w:val="24"/>
+          <w:szCs w:val="22"/>
+          <w:lang w:val="en-US" w:eastAsia="zh-Hans" w:bidi="ar-SA"/>
+        </w:rPr>
+      </w:pPr>
+      <w:r>
+        <m:rPr/>
+        <w:rPr>
+          <w:rFonts w:hint="default" w:ascii="Cambria Math" w:hAnsi="Cambria Math" w:cstheme="minorBidi"/>
+          <w:i w:val="0"/>
+          <w:kern w:val="2"/>
+          <w:sz w:val="24"/>
+          <w:szCs w:val="22"/>
+          <w:lang w:eastAsia="zh-Hans" w:bidi="ar-SA"/>
+        </w:rPr>
+        <w:t>3</w:t>
+      </w:r>
+      <w:r>
+        <m:rPr/>
+        <w:rPr>
+          <w:rFonts w:hint="eastAsia" w:ascii="Cambria Math" w:hAnsi="Cambria Math" w:cstheme="minorBidi"/>
+          <w:i w:val="0"/>
+          <w:kern w:val="2"/>
+          <w:sz w:val="24"/>
+          <w:szCs w:val="22"/>
+          <w:lang w:val="en-US" w:eastAsia="zh-Hans" w:bidi="ar-SA"/>
+        </w:rPr>
+        <w:t>.</w:t>
+      </w:r>
+      <w:r>
+        <m:rPr/>
+        <w:rPr>
+          <w:rFonts w:hint="default" w:ascii="Cambria Math" w:hAnsi="Cambria Math" w:cstheme="minorBidi"/>
+          <w:i w:val="0"/>
+          <w:kern w:val="2"/>
+          <w:sz w:val="24"/>
+          <w:szCs w:val="22"/>
+          <w:lang w:eastAsia="zh-Hans" w:bidi="ar-SA"/>
+        </w:rPr>
+        <w:t xml:space="preserve">2 </w:t>
+      </w:r>
+      <w:r>
+        <m:rPr/>
+        <w:rPr>
+          <w:rFonts w:hint="eastAsia" w:ascii="Cambria Math" w:hAnsi="Cambria Math" w:cstheme="minorBidi"/>
+          <w:i w:val="0"/>
+          <w:kern w:val="2"/>
+          <w:sz w:val="24"/>
+          <w:szCs w:val="22"/>
+          <w:lang w:val="en-US" w:eastAsia="zh-Hans" w:bidi="ar-SA"/>
+        </w:rPr>
+        <w:t>动态规划算法的基本要素</w:t>
+      </w:r>
+    </w:p>
+    <w:p>
+      <w:pPr>
+        <w:rPr>
+          <w:rFonts w:hint="eastAsia"/>
+          <w:lang w:eastAsia="zh-Hans"/>
         </w:rPr>
       </w:pPr>
       <w:bookmarkStart w:id="0" w:name="_GoBack"/>
       <w:bookmarkEnd w:id="0"/>
     </w:p>
     <w:sectPr>
-      <w:headerReference r:id="rId5" w:type="default"/>
-      <w:footerReference r:id="rId6" w:type="default"/>
+      <w:headerReference r:id="rId3" w:type="default"/>
+      <w:footerReference r:id="rId4" w:type="default"/>
       <w:pgSz w:w="11906" w:h="16838"/>
       <w:pgMar w:top="1440" w:right="1800" w:bottom="1440" w:left="1800" w:header="851" w:footer="992" w:gutter="0"/>
       <w:cols w:space="720" w:num="1"/>
@@ -204,33 +5682,6 @@
     </w:sectPr>
   </w:body>
 </w:document>
-</file>
-
-<file path=word/endnotes.xml><?xml version="1.0" encoding="utf-8"?>
-<w:endnotes xmlns:wpc="http://schemas.microsoft.com/office/word/2010/wordprocessingCanvas" xmlns:mc="http://schemas.openxmlformats.org/markup-compatibility/2006" xmlns:o="urn:schemas-microsoft-com:office:office" xmlns:r="http://schemas.openxmlformats.org/officeDocument/2006/relationships" xmlns:m="http://schemas.openxmlformats.org/officeDocument/2006/math" xmlns:v="urn:schemas-microsoft-com:vml" xmlns:wp14="http://schemas.microsoft.com/office/word/2010/wordprocessingDrawing" xmlns:wp="http://schemas.openxmlformats.org/drawingml/2006/wordprocessingDrawing" xmlns:w="http://schemas.openxmlformats.org/wordprocessingml/2006/main" xmlns:w14="http://schemas.microsoft.com/office/word/2010/wordml" xmlns:w15="http://schemas.microsoft.com/office/word/2012/wordml" xmlns:w10="urn:schemas-microsoft-com:office:word" xmlns:wpg="http://schemas.microsoft.com/office/word/2010/wordprocessingGroup" xmlns:wpi="http://schemas.microsoft.com/office/word/2010/wordprocessingInk" xmlns:wne="http://schemas.microsoft.com/office/word/2006/wordml" xmlns:wps="http://schemas.microsoft.com/office/word/2010/wordprocessingShape" xmlns:wpsCustomData="http://www.wps.cn/officeDocument/2013/wpsCustomData" mc:Ignorable="w14 w15 wp14">
-  <w:endnote w:type="separator" w:id="0">
-    <w:p>
-      <w:pPr>
-        <w:spacing w:line="240" w:lineRule="auto"/>
-        <w:ind w:firstLine="480"/>
-      </w:pPr>
-      <w:r>
-        <w:separator/>
-      </w:r>
-    </w:p>
-  </w:endnote>
-  <w:endnote w:type="continuationSeparator" w:id="1">
-    <w:p>
-      <w:pPr>
-        <w:spacing w:line="240" w:lineRule="auto"/>
-        <w:ind w:firstLine="480"/>
-      </w:pPr>
-      <w:r>
-        <w:continuationSeparator/>
-      </w:r>
-    </w:p>
-  </w:endnote>
-</w:endnotes>
 </file>
 
 <file path=word/footer1.xml><?xml version="1.0" encoding="utf-8"?>
@@ -242,33 +5693,6 @@
     </w:pPr>
   </w:p>
 </w:ftr>
-</file>
-
-<file path=word/footnotes.xml><?xml version="1.0" encoding="utf-8"?>
-<w:footnotes xmlns:wpc="http://schemas.microsoft.com/office/word/2010/wordprocessingCanvas" xmlns:mc="http://schemas.openxmlformats.org/markup-compatibility/2006" xmlns:o="urn:schemas-microsoft-com:office:office" xmlns:r="http://schemas.openxmlformats.org/officeDocument/2006/relationships" xmlns:m="http://schemas.openxmlformats.org/officeDocument/2006/math" xmlns:v="urn:schemas-microsoft-com:vml" xmlns:wp14="http://schemas.microsoft.com/office/word/2010/wordprocessingDrawing" xmlns:wp="http://schemas.openxmlformats.org/drawingml/2006/wordprocessingDrawing" xmlns:w="http://schemas.openxmlformats.org/wordprocessingml/2006/main" xmlns:w14="http://schemas.microsoft.com/office/word/2010/wordml" xmlns:w15="http://schemas.microsoft.com/office/word/2012/wordml" xmlns:w10="urn:schemas-microsoft-com:office:word" xmlns:wpg="http://schemas.microsoft.com/office/word/2010/wordprocessingGroup" xmlns:wpi="http://schemas.microsoft.com/office/word/2010/wordprocessingInk" xmlns:wne="http://schemas.microsoft.com/office/word/2006/wordml" xmlns:wps="http://schemas.microsoft.com/office/word/2010/wordprocessingShape" xmlns:wpsCustomData="http://www.wps.cn/officeDocument/2013/wpsCustomData" mc:Ignorable="w14 w15 wp14">
-  <w:footnote w:type="separator" w:id="0">
-    <w:p>
-      <w:pPr>
-        <w:spacing w:line="240" w:lineRule="auto"/>
-        <w:ind w:firstLine="480"/>
-      </w:pPr>
-      <w:r>
-        <w:separator/>
-      </w:r>
-    </w:p>
-  </w:footnote>
-  <w:footnote w:type="continuationSeparator" w:id="1">
-    <w:p>
-      <w:pPr>
-        <w:spacing w:line="240" w:lineRule="auto"/>
-        <w:ind w:firstLine="480"/>
-      </w:pPr>
-      <w:r>
-        <w:continuationSeparator/>
-      </w:r>
-    </w:p>
-  </w:footnote>
-</w:footnotes>
 </file>
 
 <file path=word/header1.xml><?xml version="1.0" encoding="utf-8"?>
@@ -394,11 +5818,186 @@
       </w:pPr>
     </w:lvl>
   </w:abstractNum>
+  <w:abstractNum w:abstractNumId="2">
+    <w:nsid w:val="6044D553"/>
+    <w:multiLevelType w:val="singleLevel"/>
+    <w:tmpl w:val="6044D553"/>
+    <w:lvl w:ilvl="0" w:tentative="0">
+      <w:start w:val="3"/>
+      <w:numFmt w:val="chineseCounting"/>
+      <w:suff w:val="space"/>
+      <w:lvlText w:val="第%1章"/>
+      <w:lvlJc w:val="left"/>
+    </w:lvl>
+  </w:abstractNum>
+  <w:abstractNum w:abstractNumId="3">
+    <w:nsid w:val="6044D7DB"/>
+    <w:multiLevelType w:val="multilevel"/>
+    <w:tmpl w:val="6044D7DB"/>
+    <w:lvl w:ilvl="0" w:tentative="0">
+      <w:start w:val="1"/>
+      <w:numFmt w:val="bullet"/>
+      <w:lvlText w:val=""/>
+      <w:lvlJc w:val="left"/>
+      <w:pPr>
+        <w:ind w:left="420" w:leftChars="0" w:hanging="420" w:firstLineChars="0"/>
+      </w:pPr>
+      <w:rPr>
+        <w:rFonts w:hint="default" w:ascii="Wingdings" w:hAnsi="Wingdings"/>
+      </w:rPr>
+    </w:lvl>
+    <w:lvl w:ilvl="1" w:tentative="0">
+      <w:start w:val="1"/>
+      <w:numFmt w:val="bullet"/>
+      <w:lvlText w:val=""/>
+      <w:lvlJc w:val="left"/>
+      <w:pPr>
+        <w:tabs>
+          <w:tab w:val="left" w:pos="840"/>
+        </w:tabs>
+        <w:ind w:left="840" w:leftChars="0" w:hanging="420" w:firstLineChars="0"/>
+      </w:pPr>
+      <w:rPr>
+        <w:rFonts w:hint="default" w:ascii="Liberation Sans" w:hAnsi="Liberation Sans"/>
+      </w:rPr>
+    </w:lvl>
+    <w:lvl w:ilvl="2" w:tentative="0">
+      <w:start w:val="1"/>
+      <w:numFmt w:val="bullet"/>
+      <w:lvlText w:val=""/>
+      <w:lvlJc w:val="left"/>
+      <w:pPr>
+        <w:tabs>
+          <w:tab w:val="left" w:pos="1260"/>
+        </w:tabs>
+        <w:ind w:left="1260" w:leftChars="0" w:hanging="420" w:firstLineChars="0"/>
+      </w:pPr>
+      <w:rPr>
+        <w:rFonts w:hint="default" w:ascii="Liberation Sans" w:hAnsi="Liberation Sans"/>
+      </w:rPr>
+    </w:lvl>
+    <w:lvl w:ilvl="3" w:tentative="0">
+      <w:start w:val="1"/>
+      <w:numFmt w:val="bullet"/>
+      <w:lvlText w:val=""/>
+      <w:lvlJc w:val="left"/>
+      <w:pPr>
+        <w:tabs>
+          <w:tab w:val="left" w:pos="1680"/>
+        </w:tabs>
+        <w:ind w:left="1680" w:leftChars="0" w:hanging="420" w:firstLineChars="0"/>
+      </w:pPr>
+      <w:rPr>
+        <w:rFonts w:hint="default" w:ascii="Liberation Sans" w:hAnsi="Liberation Sans"/>
+      </w:rPr>
+    </w:lvl>
+    <w:lvl w:ilvl="4" w:tentative="0">
+      <w:start w:val="1"/>
+      <w:numFmt w:val="bullet"/>
+      <w:lvlText w:val=""/>
+      <w:lvlJc w:val="left"/>
+      <w:pPr>
+        <w:tabs>
+          <w:tab w:val="left" w:pos="2100"/>
+        </w:tabs>
+        <w:ind w:left="2100" w:leftChars="0" w:hanging="420" w:firstLineChars="0"/>
+      </w:pPr>
+      <w:rPr>
+        <w:rFonts w:hint="default" w:ascii="Liberation Sans" w:hAnsi="Liberation Sans"/>
+      </w:rPr>
+    </w:lvl>
+    <w:lvl w:ilvl="5" w:tentative="0">
+      <w:start w:val="1"/>
+      <w:numFmt w:val="bullet"/>
+      <w:lvlText w:val=""/>
+      <w:lvlJc w:val="left"/>
+      <w:pPr>
+        <w:tabs>
+          <w:tab w:val="left" w:pos="2520"/>
+        </w:tabs>
+        <w:ind w:left="2520" w:leftChars="0" w:hanging="420" w:firstLineChars="0"/>
+      </w:pPr>
+      <w:rPr>
+        <w:rFonts w:hint="default" w:ascii="Liberation Sans" w:hAnsi="Liberation Sans"/>
+      </w:rPr>
+    </w:lvl>
+    <w:lvl w:ilvl="6" w:tentative="0">
+      <w:start w:val="1"/>
+      <w:numFmt w:val="bullet"/>
+      <w:lvlText w:val=""/>
+      <w:lvlJc w:val="left"/>
+      <w:pPr>
+        <w:tabs>
+          <w:tab w:val="left" w:pos="2940"/>
+        </w:tabs>
+        <w:ind w:left="2940" w:leftChars="0" w:hanging="420" w:firstLineChars="0"/>
+      </w:pPr>
+      <w:rPr>
+        <w:rFonts w:hint="default" w:ascii="Liberation Sans" w:hAnsi="Liberation Sans"/>
+      </w:rPr>
+    </w:lvl>
+    <w:lvl w:ilvl="7" w:tentative="0">
+      <w:start w:val="1"/>
+      <w:numFmt w:val="bullet"/>
+      <w:lvlText w:val=""/>
+      <w:lvlJc w:val="left"/>
+      <w:pPr>
+        <w:tabs>
+          <w:tab w:val="left" w:pos="3360"/>
+        </w:tabs>
+        <w:ind w:left="3360" w:leftChars="0" w:hanging="420" w:firstLineChars="0"/>
+      </w:pPr>
+      <w:rPr>
+        <w:rFonts w:hint="default" w:ascii="Liberation Sans" w:hAnsi="Liberation Sans"/>
+      </w:rPr>
+    </w:lvl>
+    <w:lvl w:ilvl="8" w:tentative="0">
+      <w:start w:val="1"/>
+      <w:numFmt w:val="bullet"/>
+      <w:lvlText w:val=""/>
+      <w:lvlJc w:val="left"/>
+      <w:pPr>
+        <w:tabs>
+          <w:tab w:val="left" w:pos="3780"/>
+        </w:tabs>
+        <w:ind w:left="3780" w:leftChars="0" w:hanging="420" w:firstLineChars="0"/>
+      </w:pPr>
+      <w:rPr>
+        <w:rFonts w:hint="default" w:ascii="Liberation Sans" w:hAnsi="Liberation Sans"/>
+      </w:rPr>
+    </w:lvl>
+  </w:abstractNum>
+  <w:abstractNum w:abstractNumId="4">
+    <w:nsid w:val="60451E66"/>
+    <w:multiLevelType w:val="singleLevel"/>
+    <w:tmpl w:val="60451E66"/>
+    <w:lvl w:ilvl="0" w:tentative="0">
+      <w:start w:val="1"/>
+      <w:numFmt w:val="bullet"/>
+      <w:lvlText w:val=""/>
+      <w:lvlJc w:val="left"/>
+      <w:pPr>
+        <w:ind w:left="420" w:leftChars="0" w:hanging="420" w:firstLineChars="0"/>
+      </w:pPr>
+      <w:rPr>
+        <w:rFonts w:hint="default" w:ascii="Wingdings" w:hAnsi="Wingdings"/>
+      </w:rPr>
+    </w:lvl>
+  </w:abstractNum>
   <w:num w:numId="1">
     <w:abstractNumId w:val="1"/>
   </w:num>
   <w:num w:numId="2">
     <w:abstractNumId w:val="0"/>
+  </w:num>
+  <w:num w:numId="3">
+    <w:abstractNumId w:val="2"/>
+  </w:num>
+  <w:num w:numId="4">
+    <w:abstractNumId w:val="3"/>
+  </w:num>
+  <w:num w:numId="5">
+    <w:abstractNumId w:val="4"/>
   </w:num>
 </w:numbering>
 </file>
@@ -408,7 +6007,7 @@
   <w:docDefaults>
     <w:rPrDefault>
       <w:rPr>
-        <w:rFonts w:asciiTheme="minorHAnsi" w:hAnsiTheme="minorHAnsi" w:eastAsiaTheme="minorEastAsia" w:cstheme="minorBidi"/>
+        <w:rFonts w:ascii="Times New Roman" w:hAnsi="Times New Roman" w:eastAsia="宋体" w:cs="Times New Roman"/>
       </w:rPr>
     </w:rPrDefault>
   </w:docDefaults>
@@ -478,7 +6077,7 @@
     <w:lsdException w:qFormat="1" w:unhideWhenUsed="0" w:uiPriority="10" w:semiHidden="0" w:name="Title"/>
     <w:lsdException w:uiPriority="99" w:name="Closing"/>
     <w:lsdException w:uiPriority="99" w:name="Signature"/>
-    <w:lsdException w:uiPriority="1" w:name="Default Paragraph Font"/>
+    <w:lsdException w:qFormat="1" w:uiPriority="1" w:semiHidden="0" w:name="Default Paragraph Font"/>
     <w:lsdException w:qFormat="1" w:unhideWhenUsed="0" w:uiPriority="0" w:semiHidden="0" w:name="Body Text"/>
     <w:lsdException w:uiPriority="99" w:name="Body Text Indent"/>
     <w:lsdException w:uiPriority="99" w:name="List Continue"/>
@@ -516,7 +6115,7 @@
     <w:lsdException w:uiPriority="99" w:name="HTML Sample"/>
     <w:lsdException w:uiPriority="99" w:name="HTML Typewriter"/>
     <w:lsdException w:uiPriority="99" w:name="HTML Variable"/>
-    <w:lsdException w:qFormat="1" w:uiPriority="99" w:name="Normal Table"/>
+    <w:lsdException w:qFormat="1" w:uiPriority="99" w:semiHidden="0" w:name="Normal Table"/>
     <w:lsdException w:uiPriority="99" w:name="annotation subject"/>
     <w:lsdException w:uiPriority="99" w:name="Table Simple 1"/>
     <w:lsdException w:uiPriority="99" w:name="Table Simple 2"/>
@@ -563,7 +6162,6 @@
     <w:lsdException w:qFormat="1" w:uiPriority="99" w:semiHidden="0" w:name="Balloon Text"/>
     <w:lsdException w:qFormat="1" w:unhideWhenUsed="0" w:uiPriority="39" w:semiHidden="0" w:name="Table Grid"/>
     <w:lsdException w:uiPriority="99" w:name="Table Theme"/>
-    <w:lsdException w:unhideWhenUsed="0" w:uiPriority="99" w:name="Placeholder Text"/>
     <w:lsdException w:unhideWhenUsed="0" w:uiPriority="60" w:semiHidden="0" w:name="Light Shading"/>
     <w:lsdException w:unhideWhenUsed="0" w:uiPriority="61" w:semiHidden="0" w:name="Light List"/>
     <w:lsdException w:unhideWhenUsed="0" w:uiPriority="62" w:semiHidden="0" w:name="Light Grid"/>
@@ -584,7 +6182,6 @@
     <w:lsdException w:unhideWhenUsed="0" w:uiPriority="63" w:semiHidden="0" w:name="Medium Shading 1 Accent 1"/>
     <w:lsdException w:unhideWhenUsed="0" w:uiPriority="64" w:semiHidden="0" w:name="Medium Shading 2 Accent 1"/>
     <w:lsdException w:unhideWhenUsed="0" w:uiPriority="65" w:semiHidden="0" w:name="Medium List 1 Accent 1"/>
-    <w:lsdException w:qFormat="1" w:unhideWhenUsed="0" w:uiPriority="99" w:semiHidden="0" w:name="List Paragraph"/>
     <w:lsdException w:unhideWhenUsed="0" w:uiPriority="66" w:semiHidden="0" w:name="Medium List 2 Accent 1"/>
     <w:lsdException w:unhideWhenUsed="0" w:uiPriority="67" w:semiHidden="0" w:name="Medium Grid 1 Accent 1"/>
     <w:lsdException w:unhideWhenUsed="0" w:uiPriority="68" w:semiHidden="0" w:name="Medium Grid 2 Accent 1"/>
@@ -746,20 +6343,18 @@
       <w:sz w:val="32"/>
     </w:rPr>
   </w:style>
-  <w:style w:type="character" w:default="1" w:styleId="14">
+  <w:style w:type="character" w:default="1" w:styleId="12">
     <w:name w:val="Default Paragraph Font"/>
-    <w:semiHidden/>
     <w:unhideWhenUsed/>
+    <w:qFormat/>
     <w:uiPriority w:val="1"/>
   </w:style>
-  <w:style w:type="table" w:default="1" w:styleId="12">
+  <w:style w:type="table" w:default="1" w:styleId="13">
     <w:name w:val="Normal Table"/>
-    <w:semiHidden/>
     <w:unhideWhenUsed/>
     <w:qFormat/>
     <w:uiPriority w:val="99"/>
     <w:tblPr>
-      <w:tblLayout w:type="fixed"/>
       <w:tblCellMar>
         <w:top w:w="0" w:type="dxa"/>
         <w:left w:w="108" w:type="dxa"/>
@@ -790,7 +6385,8 @@
     <w:qFormat/>
     <w:uiPriority w:val="0"/>
     <w:pPr>
-      <w:spacing w:after="140" w:line="288" w:lineRule="auto"/>
+      <w:spacing w:after="140" w:line="240" w:lineRule="auto"/>
+      <w:ind w:firstLine="0" w:firstLineChars="0"/>
     </w:pPr>
   </w:style>
   <w:style w:type="paragraph" w:styleId="7">
@@ -874,9 +6470,9 @@
       <w:szCs w:val="32"/>
     </w:rPr>
   </w:style>
-  <w:style w:type="table" w:styleId="13">
+  <w:style w:type="table" w:styleId="14">
     <w:name w:val="Table Grid"/>
-    <w:basedOn w:val="12"/>
+    <w:basedOn w:val="13"/>
     <w:qFormat/>
     <w:uiPriority w:val="39"/>
     <w:tblPr>
@@ -888,12 +6484,11 @@
         <w:insideH w:val="single" w:color="auto" w:sz="4" w:space="0"/>
         <w:insideV w:val="single" w:color="auto" w:sz="4" w:space="0"/>
       </w:tblBorders>
-      <w:tblLayout w:type="fixed"/>
     </w:tblPr>
   </w:style>
   <w:style w:type="character" w:customStyle="1" w:styleId="15">
     <w:name w:val="标题 1 字符"/>
-    <w:basedOn w:val="14"/>
+    <w:basedOn w:val="12"/>
     <w:link w:val="2"/>
     <w:qFormat/>
     <w:uiPriority w:val="9"/>
@@ -908,7 +6503,7 @@
   </w:style>
   <w:style w:type="character" w:customStyle="1" w:styleId="16">
     <w:name w:val="标题 2 字符"/>
-    <w:basedOn w:val="14"/>
+    <w:basedOn w:val="12"/>
     <w:link w:val="3"/>
     <w:qFormat/>
     <w:uiPriority w:val="9"/>
@@ -923,7 +6518,7 @@
   </w:style>
   <w:style w:type="character" w:customStyle="1" w:styleId="17">
     <w:name w:val="标题 字符"/>
-    <w:basedOn w:val="14"/>
+    <w:basedOn w:val="12"/>
     <w:qFormat/>
     <w:uiPriority w:val="10"/>
     <w:rPr>
@@ -936,7 +6531,7 @@
   </w:style>
   <w:style w:type="character" w:customStyle="1" w:styleId="18">
     <w:name w:val="批注框文本 字符"/>
-    <w:basedOn w:val="14"/>
+    <w:basedOn w:val="12"/>
     <w:semiHidden/>
     <w:qFormat/>
     <w:uiPriority w:val="99"/>
@@ -949,7 +6544,7 @@
   </w:style>
   <w:style w:type="character" w:customStyle="1" w:styleId="19">
     <w:name w:val="页眉 字符"/>
-    <w:basedOn w:val="14"/>
+    <w:basedOn w:val="12"/>
     <w:semiHidden/>
     <w:qFormat/>
     <w:uiPriority w:val="99"/>
@@ -962,7 +6557,7 @@
   </w:style>
   <w:style w:type="character" w:customStyle="1" w:styleId="20">
     <w:name w:val="页脚 字符"/>
-    <w:basedOn w:val="14"/>
+    <w:basedOn w:val="12"/>
     <w:semiHidden/>
     <w:qFormat/>
     <w:uiPriority w:val="99"/>
@@ -1023,7 +6618,7 @@
       <w:ind w:firstLine="420"/>
     </w:pPr>
   </w:style>
-  <w:style w:type="paragraph" w:styleId="25">
+  <w:style w:type="paragraph" w:customStyle="1" w:styleId="25">
     <w:name w:val="List Paragraph"/>
     <w:basedOn w:val="1"/>
     <w:qFormat/>
@@ -1032,10 +6627,11 @@
       <w:ind w:firstLine="420"/>
     </w:pPr>
   </w:style>
-  <w:style w:type="character" w:styleId="26">
+  <w:style w:type="character" w:customStyle="1" w:styleId="26">
     <w:name w:val="Placeholder Text"/>
-    <w:basedOn w:val="14"/>
+    <w:basedOn w:val="12"/>
     <w:semiHidden/>
+    <w:qFormat/>
     <w:uiPriority w:val="99"/>
     <w:rPr>
       <w:color w:val="808080"/>

--- a/算法分析与设计(java实现)-读书文档.docx
+++ b/算法分析与设计(java实现)-读书文档.docx
@@ -2458,7 +2458,6 @@
         <m:sSub>
           <m:sSubPr>
             <m:ctrlPr>
-              <m:rPr/>
               <w:rPr>
                 <w:rFonts w:ascii="Cambria Math" w:hAnsi="Cambria Math" w:cstheme="minorBidi"/>
                 <w:kern w:val="2"/>
@@ -2483,7 +2482,6 @@
               <m:t>A</m:t>
             </m:r>
             <m:ctrlPr>
-              <m:rPr/>
               <w:rPr>
                 <w:rFonts w:ascii="Cambria Math" w:hAnsi="Cambria Math" w:cstheme="minorBidi"/>
                 <w:kern w:val="2"/>
@@ -2497,7 +2495,6 @@
             <m:eqArr>
               <m:eqArrPr>
                 <m:ctrlPr>
-                  <m:rPr/>
                   <w:rPr>
                     <w:rFonts w:ascii="Cambria Math" w:hAnsi="Cambria Math" w:cstheme="minorBidi"/>
                     <w:kern w:val="2"/>
@@ -2522,7 +2519,6 @@
                   <m:t>i</m:t>
                 </m:r>
                 <m:ctrlPr>
-                  <m:rPr/>
                   <w:rPr>
                     <w:rFonts w:ascii="Cambria Math" w:hAnsi="Cambria Math" w:cstheme="minorBidi"/>
                     <w:kern w:val="2"/>
@@ -2534,7 +2530,6 @@
               </m:e>
               <m:e>
                 <m:ctrlPr>
-                  <m:rPr/>
                   <w:rPr>
                     <w:rFonts w:ascii="Cambria Math" w:hAnsi="Cambria Math" w:cstheme="minorBidi"/>
                     <w:kern w:val="2"/>
@@ -2546,7 +2541,6 @@
               </m:e>
             </m:eqArr>
             <m:ctrlPr>
-              <m:rPr/>
               <w:rPr>
                 <w:rFonts w:ascii="Cambria Math" w:hAnsi="Cambria Math" w:cstheme="minorBidi"/>
                 <w:kern w:val="2"/>
@@ -2560,7 +2554,6 @@
         <m:sSub>
           <m:sSubPr>
             <m:ctrlPr>
-              <m:rPr/>
               <w:rPr>
                 <w:rFonts w:ascii="Cambria Math" w:hAnsi="Cambria Math" w:cstheme="minorBidi"/>
                 <w:kern w:val="2"/>
@@ -2585,7 +2578,6 @@
               <m:t>A</m:t>
             </m:r>
             <m:ctrlPr>
-              <m:rPr/>
               <w:rPr>
                 <w:rFonts w:ascii="Cambria Math" w:hAnsi="Cambria Math" w:cstheme="minorBidi"/>
                 <w:kern w:val="2"/>
@@ -2610,7 +2602,6 @@
               <m:t>I+1</m:t>
             </m:r>
             <m:ctrlPr>
-              <m:rPr/>
               <w:rPr>
                 <w:rFonts w:ascii="Cambria Math" w:hAnsi="Cambria Math" w:cstheme="minorBidi"/>
                 <w:kern w:val="2"/>
@@ -2622,7 +2613,6 @@
           </m:sub>
         </m:sSub>
         <m:r>
-          <m:rPr/>
           <w:rPr>
             <w:rFonts w:ascii="Cambria Math" w:hAnsi="Cambria Math" w:cstheme="minorBidi"/>
             <w:kern w:val="2"/>
@@ -2635,7 +2625,6 @@
         <m:sSub>
           <m:sSubPr>
             <m:ctrlPr>
-              <m:rPr/>
               <w:rPr>
                 <w:rFonts w:ascii="Cambria Math" w:hAnsi="Cambria Math" w:cstheme="minorBidi"/>
                 <w:kern w:val="2"/>
@@ -2660,7 +2649,6 @@
               <m:t>A</m:t>
             </m:r>
             <m:ctrlPr>
-              <m:rPr/>
               <w:rPr>
                 <w:rFonts w:ascii="Cambria Math" w:hAnsi="Cambria Math" w:cstheme="minorBidi"/>
                 <w:kern w:val="2"/>
@@ -2674,7 +2662,6 @@
             <m:eqArr>
               <m:eqArrPr>
                 <m:ctrlPr>
-                  <m:rPr/>
                   <w:rPr>
                     <w:rFonts w:ascii="Cambria Math" w:hAnsi="Cambria Math" w:cstheme="minorBidi"/>
                     <w:kern w:val="2"/>
@@ -2699,7 +2686,6 @@
                   <m:t>j</m:t>
                 </m:r>
                 <m:ctrlPr>
-                  <m:rPr/>
                   <w:rPr>
                     <w:rFonts w:ascii="Cambria Math" w:hAnsi="Cambria Math" w:cstheme="minorBidi"/>
                     <w:kern w:val="2"/>
@@ -2711,7 +2697,6 @@
               </m:e>
               <m:e>
                 <m:ctrlPr>
-                  <m:rPr/>
                   <w:rPr>
                     <w:rFonts w:ascii="Cambria Math" w:hAnsi="Cambria Math" w:cstheme="minorBidi"/>
                     <w:kern w:val="2"/>
@@ -2723,7 +2708,6 @@
               </m:e>
             </m:eqArr>
             <m:ctrlPr>
-              <m:rPr/>
               <w:rPr>
                 <w:rFonts w:ascii="Cambria Math" w:hAnsi="Cambria Math" w:cstheme="minorBidi"/>
                 <w:kern w:val="2"/>
@@ -2736,7 +2720,6 @@
         </m:sSub>
       </m:oMath>
       <w:r>
-        <m:rPr/>
         <w:rPr>
           <w:rFonts w:hint="eastAsia" w:ascii="Cambria Math" w:hAnsi="Cambria Math" w:cstheme="minorBidi"/>
           <w:i w:val="0"/>
@@ -2763,7 +2746,6 @@
         </m:r>
       </m:oMath>
       <w:r>
-        <m:rPr/>
         <w:rPr>
           <w:rFonts w:ascii="Cambria Math" w:hAnsi="Cambria Math" w:cstheme="minorBidi"/>
           <w:i w:val="0"/>
@@ -2775,7 +2757,6 @@
         <w:t>，</w:t>
       </w:r>
       <w:r>
-        <m:rPr/>
         <w:rPr>
           <w:rFonts w:hint="eastAsia" w:ascii="Cambria Math" w:hAnsi="Cambria Math" w:cstheme="minorBidi"/>
           <w:i w:val="0"/>
@@ -2802,7 +2783,6 @@
         </m:r>
       </m:oMath>
       <w:r>
-        <m:rPr/>
         <w:rPr>
           <w:rFonts w:hint="eastAsia" w:ascii="Cambria Math" w:hAnsi="Cambria Math" w:cstheme="minorBidi"/>
           <w:i w:val="0"/>
@@ -2814,19 +2794,17 @@
         <w:t>的最优次序</w:t>
       </w:r>
       <w:r>
-        <m:rPr/>
-        <w:rPr>
-          <w:rFonts w:hint="default" w:ascii="Cambria Math" w:hAnsi="Cambria Math" w:cstheme="minorBidi"/>
-          <w:i w:val="0"/>
-          <w:kern w:val="2"/>
-          <w:sz w:val="24"/>
-          <w:szCs w:val="22"/>
-          <w:lang w:eastAsia="zh-Hans" w:bidi="ar-SA"/>
-        </w:rPr>
-        <w:t>，</w:t>
-      </w:r>
-      <w:r>
-        <m:rPr/>
+        <w:rPr>
+          <w:rFonts w:hint="default" w:ascii="Cambria Math" w:hAnsi="Cambria Math" w:cstheme="minorBidi"/>
+          <w:i w:val="0"/>
+          <w:kern w:val="2"/>
+          <w:sz w:val="24"/>
+          <w:szCs w:val="22"/>
+          <w:lang w:eastAsia="zh-Hans" w:bidi="ar-SA"/>
+        </w:rPr>
+        <w:t>，</w:t>
+      </w:r>
+      <w:r>
         <w:rPr>
           <w:rFonts w:hint="eastAsia" w:ascii="Cambria Math" w:hAnsi="Cambria Math" w:cstheme="minorBidi"/>
           <w:i w:val="0"/>
@@ -2838,19 +2816,17 @@
         <w:t>设这个计算次序在k与k+1位置处断开</w:t>
       </w:r>
       <w:r>
-        <m:rPr/>
-        <w:rPr>
-          <w:rFonts w:hint="default" w:ascii="Cambria Math" w:hAnsi="Cambria Math" w:cstheme="minorBidi"/>
-          <w:i w:val="0"/>
-          <w:kern w:val="2"/>
-          <w:sz w:val="24"/>
-          <w:szCs w:val="22"/>
-          <w:lang w:eastAsia="zh-Hans" w:bidi="ar-SA"/>
-        </w:rPr>
-        <w:t>，</w:t>
-      </w:r>
-      <w:r>
-        <m:rPr/>
+        <w:rPr>
+          <w:rFonts w:hint="default" w:ascii="Cambria Math" w:hAnsi="Cambria Math" w:cstheme="minorBidi"/>
+          <w:i w:val="0"/>
+          <w:kern w:val="2"/>
+          <w:sz w:val="24"/>
+          <w:szCs w:val="22"/>
+          <w:lang w:eastAsia="zh-Hans" w:bidi="ar-SA"/>
+        </w:rPr>
+        <w:t>，</w:t>
+      </w:r>
+      <w:r>
         <w:rPr>
           <w:rFonts w:hint="eastAsia" w:ascii="Cambria Math" w:hAnsi="Cambria Math" w:cstheme="minorBidi"/>
           <w:i w:val="0"/>
@@ -2905,7 +2881,6 @@
                   </m:sSubPr>
                   <m:e>
                     <m:r>
-                      <m:rPr/>
                       <w:rPr>
                         <w:rFonts w:ascii="Cambria Math" w:hAnsi="Cambria Math" w:cstheme="minorBidi"/>
                         <w:kern w:val="2"/>
@@ -2928,7 +2903,6 @@
                   </m:e>
                   <m:sub>
                     <m:r>
-                      <m:rPr/>
                       <w:rPr>
                         <w:rFonts w:ascii="Cambria Math" w:hAnsi="Cambria Math" w:cstheme="minorBidi"/>
                         <w:kern w:val="2"/>
@@ -2951,7 +2925,6 @@
                   </m:sub>
                 </m:sSub>
                 <m:r>
-                  <m:rPr/>
                   <w:rPr>
                     <w:rFonts w:ascii="Cambria Math" w:hAnsi="Cambria Math" w:cstheme="minorBidi"/>
                     <w:kern w:val="2"/>
@@ -2964,7 +2937,6 @@
                 <m:sSub>
                   <m:sSubPr>
                     <m:ctrlPr>
-                      <m:rPr/>
                       <w:rPr>
                         <w:rFonts w:ascii="Cambria Math" w:hAnsi="Cambria Math" w:cstheme="minorBidi"/>
                         <w:i/>
@@ -2977,7 +2949,6 @@
                   </m:sSubPr>
                   <m:e>
                     <m:r>
-                      <m:rPr/>
                       <w:rPr>
                         <w:rFonts w:ascii="Cambria Math" w:hAnsi="Cambria Math" w:cstheme="minorBidi"/>
                         <w:kern w:val="2"/>
@@ -2988,7 +2959,6 @@
                       <m:t>A</m:t>
                     </m:r>
                     <m:ctrlPr>
-                      <m:rPr/>
                       <w:rPr>
                         <w:rFonts w:ascii="Cambria Math" w:hAnsi="Cambria Math" w:cstheme="minorBidi"/>
                         <w:i/>
@@ -3001,7 +2971,6 @@
                   </m:e>
                   <m:sub>
                     <m:r>
-                      <m:rPr/>
                       <w:rPr>
                         <w:rFonts w:ascii="Cambria Math" w:hAnsi="Cambria Math" w:cstheme="minorBidi"/>
                         <w:kern w:val="2"/>
@@ -3012,7 +2981,6 @@
                       <m:t>k</m:t>
                     </m:r>
                     <m:ctrlPr>
-                      <m:rPr/>
                       <w:rPr>
                         <w:rFonts w:ascii="Cambria Math" w:hAnsi="Cambria Math" w:cstheme="minorBidi"/>
                         <w:i/>
@@ -3065,7 +3033,6 @@
                   </m:sSubPr>
                   <m:e>
                     <m:r>
-                      <m:rPr/>
                       <w:rPr>
                         <w:rFonts w:ascii="Cambria Math" w:hAnsi="Cambria Math" w:cstheme="minorBidi"/>
                         <w:kern w:val="2"/>
@@ -3088,7 +3055,6 @@
                   </m:e>
                   <m:sub>
                     <m:r>
-                      <m:rPr/>
                       <w:rPr>
                         <w:rFonts w:ascii="Cambria Math" w:hAnsi="Cambria Math" w:cstheme="minorBidi"/>
                         <w:kern w:val="2"/>
@@ -3111,7 +3077,6 @@
                   </m:sub>
                 </m:sSub>
                 <m:r>
-                  <m:rPr/>
                   <w:rPr>
                     <w:rFonts w:ascii="Cambria Math" w:hAnsi="Cambria Math" w:cstheme="minorBidi"/>
                     <w:kern w:val="2"/>
@@ -3124,7 +3089,6 @@
                 <m:sSub>
                   <m:sSubPr>
                     <m:ctrlPr>
-                      <m:rPr/>
                       <w:rPr>
                         <w:rFonts w:ascii="Cambria Math" w:hAnsi="Cambria Math" w:cstheme="minorBidi"/>
                         <w:i/>
@@ -3137,7 +3101,6 @@
                   </m:sSubPr>
                   <m:e>
                     <m:r>
-                      <m:rPr/>
                       <w:rPr>
                         <w:rFonts w:ascii="Cambria Math" w:hAnsi="Cambria Math" w:cstheme="minorBidi"/>
                         <w:kern w:val="2"/>
@@ -3148,7 +3111,6 @@
                       <m:t>A</m:t>
                     </m:r>
                     <m:ctrlPr>
-                      <m:rPr/>
                       <w:rPr>
                         <w:rFonts w:ascii="Cambria Math" w:hAnsi="Cambria Math" w:cstheme="minorBidi"/>
                         <w:i/>
@@ -3161,7 +3123,6 @@
                   </m:e>
                   <m:sub>
                     <m:r>
-                      <m:rPr/>
                       <w:rPr>
                         <w:rFonts w:ascii="Cambria Math" w:hAnsi="Cambria Math" w:cstheme="minorBidi"/>
                         <w:kern w:val="2"/>
@@ -3172,7 +3133,6 @@
                       <m:t>n</m:t>
                     </m:r>
                     <m:ctrlPr>
-                      <m:rPr/>
                       <w:rPr>
                         <w:rFonts w:ascii="Cambria Math" w:hAnsi="Cambria Math" w:cstheme="minorBidi"/>
                         <w:i/>
@@ -3528,7 +3488,6 @@
             <m:begChr m:val="["/>
             <m:endChr m:val="]"/>
             <m:ctrlPr>
-              <m:rPr/>
               <w:rPr>
                 <w:rFonts w:ascii="Cambria Math" w:hAnsi="Cambria Math" w:cstheme="minorBidi"/>
                 <w:i w:val="0"/>
@@ -3554,7 +3513,6 @@
               <m:t>i:j</m:t>
             </m:r>
             <m:ctrlPr>
-              <m:rPr/>
               <w:rPr>
                 <w:rFonts w:ascii="Cambria Math" w:hAnsi="Cambria Math" w:cstheme="minorBidi"/>
                 <w:i w:val="0"/>
@@ -3568,7 +3526,6 @@
         </m:d>
       </m:oMath>
       <w:r>
-        <m:rPr/>
         <w:rPr>
           <w:rFonts w:hint="eastAsia" w:ascii="Cambria Math" w:hAnsi="Cambria Math" w:cstheme="minorBidi"/>
           <w:i w:val="0"/>
@@ -3598,7 +3555,6 @@
             <m:begChr m:val="["/>
             <m:endChr m:val="]"/>
             <m:ctrlPr>
-              <m:rPr/>
               <w:rPr>
                 <w:rFonts w:ascii="Cambria Math" w:hAnsi="Cambria Math" w:cstheme="minorBidi"/>
                 <w:i w:val="0"/>
@@ -3624,7 +3580,6 @@
               <m:t>i</m:t>
             </m:r>
             <m:ctrlPr>
-              <m:rPr/>
               <w:rPr>
                 <w:rFonts w:ascii="Cambria Math" w:hAnsi="Cambria Math" w:cstheme="minorBidi"/>
                 <w:i w:val="0"/>
@@ -3641,7 +3596,6 @@
             <m:begChr m:val="["/>
             <m:endChr m:val="]"/>
             <m:ctrlPr>
-              <m:rPr/>
               <w:rPr>
                 <w:rFonts w:ascii="Cambria Math" w:hAnsi="Cambria Math" w:cstheme="minorBidi"/>
                 <w:i w:val="0"/>
@@ -3667,7 +3621,6 @@
               <m:t>j</m:t>
             </m:r>
             <m:ctrlPr>
-              <m:rPr/>
               <w:rPr>
                 <w:rFonts w:ascii="Cambria Math" w:hAnsi="Cambria Math" w:cstheme="minorBidi"/>
                 <w:i w:val="0"/>
@@ -3681,7 +3634,6 @@
         </m:d>
       </m:oMath>
       <w:r>
-        <m:rPr/>
         <w:rPr>
           <w:rFonts w:ascii="Cambria Math" w:hAnsi="Cambria Math" w:cstheme="minorBidi"/>
           <w:i w:val="0"/>
@@ -3693,7 +3645,6 @@
         <w:t>，</w:t>
       </w:r>
       <w:r>
-        <m:rPr/>
         <w:rPr>
           <w:rFonts w:hint="eastAsia" w:ascii="Cambria Math" w:hAnsi="Cambria Math" w:cstheme="minorBidi"/>
           <w:i w:val="0"/>
@@ -3705,7 +3656,6 @@
         <w:t>当i</w:t>
       </w:r>
       <w:r>
-        <m:rPr/>
         <w:rPr>
           <w:rFonts w:hint="default" w:ascii="Cambria Math" w:hAnsi="Cambria Math" w:cstheme="minorBidi"/>
           <w:i w:val="0"/>
@@ -3717,7 +3667,6 @@
         <w:t>=</w:t>
       </w:r>
       <w:r>
-        <m:rPr/>
         <w:rPr>
           <w:rFonts w:hint="eastAsia" w:ascii="Cambria Math" w:hAnsi="Cambria Math" w:cstheme="minorBidi"/>
           <w:i w:val="0"/>
@@ -3729,7 +3678,6 @@
         <w:t>j时</w:t>
       </w:r>
       <w:r>
-        <m:rPr/>
         <w:rPr>
           <w:rFonts w:hint="default" w:ascii="Cambria Math" w:hAnsi="Cambria Math" w:cstheme="minorBidi"/>
           <w:i w:val="0"/>
@@ -3769,7 +3717,6 @@
         </m:r>
       </m:oMath>
       <w:r>
-        <m:rPr/>
         <w:rPr>
           <w:rFonts w:ascii="Cambria Math" w:hAnsi="Cambria Math" w:cstheme="minorBidi"/>
           <w:i w:val="0"/>
@@ -3781,7 +3728,6 @@
         <w:t>=Ai,</w:t>
       </w:r>
       <w:r>
-        <m:rPr/>
         <w:rPr>
           <w:rFonts w:hint="eastAsia" w:ascii="Cambria Math" w:hAnsi="Cambria Math" w:cstheme="minorBidi"/>
           <w:i w:val="0"/>
@@ -3793,19 +3739,17 @@
         <w:t>为单一矩阵无需计算</w:t>
       </w:r>
       <w:r>
-        <m:rPr/>
-        <w:rPr>
-          <w:rFonts w:hint="default" w:ascii="Cambria Math" w:hAnsi="Cambria Math" w:cstheme="minorBidi"/>
-          <w:i w:val="0"/>
-          <w:kern w:val="2"/>
-          <w:sz w:val="24"/>
-          <w:szCs w:val="22"/>
-          <w:lang w:eastAsia="zh-Hans" w:bidi="ar-SA"/>
-        </w:rPr>
-        <w:t>，</w:t>
-      </w:r>
-      <w:r>
-        <m:rPr/>
+        <w:rPr>
+          <w:rFonts w:hint="default" w:ascii="Cambria Math" w:hAnsi="Cambria Math" w:cstheme="minorBidi"/>
+          <w:i w:val="0"/>
+          <w:kern w:val="2"/>
+          <w:sz w:val="24"/>
+          <w:szCs w:val="22"/>
+          <w:lang w:eastAsia="zh-Hans" w:bidi="ar-SA"/>
+        </w:rPr>
+        <w:t>，</w:t>
+      </w:r>
+      <w:r>
         <w:rPr>
           <w:rFonts w:hint="eastAsia" w:ascii="Cambria Math" w:hAnsi="Cambria Math" w:cstheme="minorBidi"/>
           <w:i w:val="0"/>
@@ -3817,7 +3761,6 @@
         <w:t>m</w:t>
       </w:r>
       <w:r>
-        <m:rPr/>
         <w:rPr>
           <w:rFonts w:hint="default" w:ascii="Cambria Math" w:hAnsi="Cambria Math" w:cstheme="minorBidi"/>
           <w:i w:val="0"/>
@@ -3829,7 +3772,6 @@
         <w:t>[i][j]=0；</w:t>
       </w:r>
       <w:r>
-        <m:rPr/>
         <w:rPr>
           <w:rFonts w:hint="eastAsia" w:ascii="Cambria Math" w:hAnsi="Cambria Math" w:cstheme="minorBidi"/>
           <w:i w:val="0"/>
@@ -3841,7 +3783,6 @@
         <w:t>当i</w:t>
       </w:r>
       <w:r>
-        <m:rPr/>
         <w:rPr>
           <w:rFonts w:hint="default" w:ascii="Cambria Math" w:hAnsi="Cambria Math" w:cstheme="minorBidi"/>
           <w:i w:val="0"/>
@@ -3853,7 +3794,6 @@
         <w:t>&lt;j</w:t>
       </w:r>
       <w:r>
-        <m:rPr/>
         <w:rPr>
           <w:rFonts w:hint="eastAsia" w:ascii="Cambria Math" w:hAnsi="Cambria Math" w:cstheme="minorBidi"/>
           <w:i w:val="0"/>
@@ -3865,19 +3805,17 @@
         <w:t>时</w:t>
       </w:r>
       <w:r>
-        <m:rPr/>
-        <w:rPr>
-          <w:rFonts w:hint="default" w:ascii="Cambria Math" w:hAnsi="Cambria Math" w:cstheme="minorBidi"/>
-          <w:i w:val="0"/>
-          <w:kern w:val="2"/>
-          <w:sz w:val="24"/>
-          <w:szCs w:val="22"/>
-          <w:lang w:eastAsia="zh-Hans" w:bidi="ar-SA"/>
-        </w:rPr>
-        <w:t>，</w:t>
-      </w:r>
-      <w:r>
-        <m:rPr/>
+        <w:rPr>
+          <w:rFonts w:hint="default" w:ascii="Cambria Math" w:hAnsi="Cambria Math" w:cstheme="minorBidi"/>
+          <w:i w:val="0"/>
+          <w:kern w:val="2"/>
+          <w:sz w:val="24"/>
+          <w:szCs w:val="22"/>
+          <w:lang w:eastAsia="zh-Hans" w:bidi="ar-SA"/>
+        </w:rPr>
+        <w:t>，</w:t>
+      </w:r>
+      <w:r>
         <w:rPr>
           <w:rFonts w:hint="eastAsia" w:ascii="Cambria Math" w:hAnsi="Cambria Math" w:cstheme="minorBidi"/>
           <w:i w:val="0"/>
@@ -3981,7 +3919,6 @@
         <m:sSub>
           <m:sSubPr>
             <m:ctrlPr>
-              <m:rPr/>
               <w:rPr>
                 <w:rFonts w:ascii="Cambria Math" w:hAnsi="Cambria Math" w:cstheme="minorBidi"/>
                 <w:b w:val="0"/>
@@ -4008,7 +3945,6 @@
               <m:t>p</m:t>
             </m:r>
             <m:ctrlPr>
-              <m:rPr/>
               <w:rPr>
                 <w:rFonts w:ascii="Cambria Math" w:hAnsi="Cambria Math" w:cstheme="minorBidi"/>
                 <w:b w:val="0"/>
@@ -4035,7 +3971,6 @@
               <m:t>i−1</m:t>
             </m:r>
             <m:ctrlPr>
-              <m:rPr/>
               <w:rPr>
                 <w:rFonts w:ascii="Cambria Math" w:hAnsi="Cambria Math" w:cstheme="minorBidi"/>
                 <w:b w:val="0"/>
@@ -4051,7 +3986,6 @@
         <m:sSub>
           <m:sSubPr>
             <m:ctrlPr>
-              <m:rPr/>
               <w:rPr>
                 <w:rFonts w:ascii="Cambria Math" w:hAnsi="Cambria Math" w:cstheme="minorBidi"/>
                 <w:b w:val="0"/>
@@ -4078,7 +4012,6 @@
               <m:t>p</m:t>
             </m:r>
             <m:ctrlPr>
-              <m:rPr/>
               <w:rPr>
                 <w:rFonts w:ascii="Cambria Math" w:hAnsi="Cambria Math" w:cstheme="minorBidi"/>
                 <w:b w:val="0"/>
@@ -4105,7 +4038,6 @@
               <m:t>k</m:t>
             </m:r>
             <m:ctrlPr>
-              <m:rPr/>
               <w:rPr>
                 <w:rFonts w:ascii="Cambria Math" w:hAnsi="Cambria Math" w:cstheme="minorBidi"/>
                 <w:b w:val="0"/>
@@ -4121,7 +4053,6 @@
         <m:sSub>
           <m:sSubPr>
             <m:ctrlPr>
-              <m:rPr/>
               <w:rPr>
                 <w:rFonts w:ascii="Cambria Math" w:hAnsi="Cambria Math" w:cstheme="minorBidi"/>
                 <w:b w:val="0"/>
@@ -4148,7 +4079,6 @@
               <m:t>p</m:t>
             </m:r>
             <m:ctrlPr>
-              <m:rPr/>
               <w:rPr>
                 <w:rFonts w:ascii="Cambria Math" w:hAnsi="Cambria Math" w:cstheme="minorBidi"/>
                 <w:b w:val="0"/>
@@ -4175,7 +4105,6 @@
               <m:t>j</m:t>
             </m:r>
             <m:ctrlPr>
-              <m:rPr/>
               <w:rPr>
                 <w:rFonts w:ascii="Cambria Math" w:hAnsi="Cambria Math" w:cstheme="minorBidi"/>
                 <w:b w:val="0"/>
@@ -4190,7 +4119,6 @@
         </m:sSub>
       </m:oMath>
       <w:r>
-        <m:rPr/>
         <w:rPr>
           <w:rFonts w:hint="eastAsia" w:ascii="Cambria Math" w:hAnsi="Cambria Math" w:cstheme="minorBidi"/>
           <w:b w:val="0"/>
@@ -4203,7 +4131,6 @@
         <w:t>由于不知道k的位置</w:t>
       </w:r>
       <w:r>
-        <m:rPr/>
         <w:rPr>
           <w:rFonts w:hint="default" w:ascii="Cambria Math" w:hAnsi="Cambria Math" w:cstheme="minorBidi"/>
           <w:b w:val="0"/>
@@ -4216,7 +4143,6 @@
         <w:t>，k</w:t>
       </w:r>
       <w:r>
-        <m:rPr/>
         <w:rPr>
           <w:rFonts w:hint="eastAsia" w:ascii="Cambria Math" w:hAnsi="Cambria Math" w:cstheme="minorBidi"/>
           <w:b w:val="0"/>
@@ -4229,7 +4155,6 @@
         <w:t>有j-i种可能</w:t>
       </w:r>
       <w:r>
-        <m:rPr/>
         <w:rPr>
           <w:rFonts w:hint="default" w:ascii="Cambria Math" w:hAnsi="Cambria Math" w:cstheme="minorBidi"/>
           <w:b w:val="0"/>
@@ -4242,7 +4167,6 @@
         <w:t>，</w:t>
       </w:r>
       <w:r>
-        <m:rPr/>
         <w:rPr>
           <w:rFonts w:hint="eastAsia" w:ascii="Cambria Math" w:hAnsi="Cambria Math" w:cstheme="minorBidi"/>
           <w:b w:val="0"/>
@@ -4255,7 +4179,6 @@
         <w:t>k是使这个计算量达到最小的位置从而</w:t>
       </w:r>
       <w:r>
-        <m:rPr/>
         <w:rPr>
           <w:rFonts w:hint="default" w:ascii="Cambria Math" w:hAnsi="Cambria Math" w:cstheme="minorBidi"/>
           <w:b w:val="0"/>
@@ -4268,7 +4191,6 @@
         <w:t>m[i][j]</w:t>
       </w:r>
       <w:r>
-        <m:rPr/>
         <w:rPr>
           <w:rFonts w:hint="eastAsia" w:ascii="Cambria Math" w:hAnsi="Cambria Math" w:cstheme="minorBidi"/>
           <w:b w:val="0"/>
@@ -4281,7 +4203,6 @@
         <w:t>的递归定义如下</w:t>
       </w:r>
       <w:r>
-        <m:rPr/>
         <w:rPr>
           <w:rFonts w:hint="default" w:ascii="Cambria Math" w:hAnsi="Cambria Math" w:cstheme="minorBidi"/>
           <w:b w:val="0"/>
@@ -4337,7 +4258,6 @@
             <m:begChr m:val="{"/>
             <m:endChr m:val=""/>
             <m:ctrlPr>
-              <m:rPr/>
               <w:rPr>
                 <w:rFonts w:ascii="Cambria Math" w:hAnsi="Cambria Math" w:cstheme="minorBidi"/>
                 <w:b w:val="0"/>
@@ -4353,7 +4273,6 @@
             <m:eqArr>
               <m:eqArrPr>
                 <m:ctrlPr>
-                  <m:rPr/>
                   <w:rPr>
                     <w:rFonts w:ascii="Cambria Math" w:hAnsi="Cambria Math" w:cstheme="minorBidi"/>
                     <w:b w:val="0"/>
@@ -4380,7 +4299,6 @@
                   <m:t>0                                                 i=j</m:t>
                 </m:r>
                 <m:ctrlPr>
-                  <m:rPr/>
                   <w:rPr>
                     <w:rFonts w:ascii="Cambria Math" w:hAnsi="Cambria Math" w:cstheme="minorBidi"/>
                     <w:b w:val="0"/>
@@ -4396,7 +4314,6 @@
                 <m:func>
                   <m:funcPr>
                     <m:ctrlPr>
-                      <m:rPr/>
                       <w:rPr>
                         <w:rFonts w:ascii="Cambria Math" w:hAnsi="Cambria Math" w:cstheme="minorBidi"/>
                         <w:b w:val="0"/>
@@ -4412,7 +4329,6 @@
                     <m:limLow>
                       <m:limLowPr>
                         <m:ctrlPr>
-                          <m:rPr/>
                           <w:rPr>
                             <w:rFonts w:ascii="Cambria Math" w:hAnsi="Cambria Math" w:cstheme="minorBidi"/>
                             <w:b w:val="0"/>
@@ -4438,7 +4354,6 @@
                           <m:t>min</m:t>
                         </m:r>
                         <m:ctrlPr>
-                          <m:rPr/>
                           <w:rPr>
                             <w:rFonts w:ascii="Cambria Math" w:hAnsi="Cambria Math" w:cstheme="minorBidi"/>
                             <w:b w:val="0"/>
@@ -4465,7 +4380,6 @@
                           <m:t>i&lt;=k&lt;j</m:t>
                         </m:r>
                         <m:ctrlPr>
-                          <m:rPr/>
                           <w:rPr>
                             <w:rFonts w:ascii="Cambria Math" w:hAnsi="Cambria Math" w:cstheme="minorBidi"/>
                             <w:b w:val="0"/>
@@ -4479,7 +4393,6 @@
                       </m:lim>
                     </m:limLow>
                     <m:ctrlPr>
-                      <m:rPr/>
                       <w:rPr>
                         <w:rFonts w:ascii="Cambria Math" w:hAnsi="Cambria Math" w:cstheme="minorBidi"/>
                         <w:b w:val="0"/>
@@ -4497,7 +4410,6 @@
                         <m:begChr m:val="{"/>
                         <m:endChr m:val="}"/>
                         <m:ctrlPr>
-                          <m:rPr/>
                           <w:rPr>
                             <w:rFonts w:ascii="Cambria Math" w:hAnsi="Cambria Math" w:cstheme="minorBidi"/>
                             <w:b w:val="0"/>
@@ -4526,7 +4438,6 @@
                         <m:sSub>
                           <m:sSubPr>
                             <m:ctrlPr>
-                              <m:rPr/>
                               <w:rPr>
                                 <w:rFonts w:ascii="Cambria Math" w:hAnsi="Cambria Math" w:cstheme="minorBidi"/>
                                 <w:b w:val="0"/>
@@ -4553,7 +4464,6 @@
                               <m:t>p</m:t>
                             </m:r>
                             <m:ctrlPr>
-                              <m:rPr/>
                               <w:rPr>
                                 <w:rFonts w:ascii="Cambria Math" w:hAnsi="Cambria Math" w:cstheme="minorBidi"/>
                                 <w:b w:val="0"/>
@@ -4580,7 +4490,6 @@
                               <m:t>i−1</m:t>
                             </m:r>
                             <m:ctrlPr>
-                              <m:rPr/>
                               <w:rPr>
                                 <w:rFonts w:ascii="Cambria Math" w:hAnsi="Cambria Math" w:cstheme="minorBidi"/>
                                 <w:b w:val="0"/>
@@ -4596,7 +4505,6 @@
                         <m:sSub>
                           <m:sSubPr>
                             <m:ctrlPr>
-                              <m:rPr/>
                               <w:rPr>
                                 <w:rFonts w:ascii="Cambria Math" w:hAnsi="Cambria Math" w:cstheme="minorBidi"/>
                                 <w:b w:val="0"/>
@@ -4623,7 +4531,6 @@
                               <m:t>p</m:t>
                             </m:r>
                             <m:ctrlPr>
-                              <m:rPr/>
                               <w:rPr>
                                 <w:rFonts w:ascii="Cambria Math" w:hAnsi="Cambria Math" w:cstheme="minorBidi"/>
                                 <w:b w:val="0"/>
@@ -4650,7 +4557,6 @@
                               <m:t>k</m:t>
                             </m:r>
                             <m:ctrlPr>
-                              <m:rPr/>
                               <w:rPr>
                                 <w:rFonts w:ascii="Cambria Math" w:hAnsi="Cambria Math" w:cstheme="minorBidi"/>
                                 <w:b w:val="0"/>
@@ -4666,7 +4572,6 @@
                         <m:sSub>
                           <m:sSubPr>
                             <m:ctrlPr>
-                              <m:rPr/>
                               <w:rPr>
                                 <w:rFonts w:ascii="Cambria Math" w:hAnsi="Cambria Math" w:cstheme="minorBidi"/>
                                 <w:b w:val="0"/>
@@ -4693,7 +4598,6 @@
                               <m:t>p</m:t>
                             </m:r>
                             <m:ctrlPr>
-                              <m:rPr/>
                               <w:rPr>
                                 <w:rFonts w:ascii="Cambria Math" w:hAnsi="Cambria Math" w:cstheme="minorBidi"/>
                                 <w:b w:val="0"/>
@@ -4720,7 +4624,6 @@
                               <m:t>j</m:t>
                             </m:r>
                             <m:ctrlPr>
-                              <m:rPr/>
                               <w:rPr>
                                 <w:rFonts w:ascii="Cambria Math" w:hAnsi="Cambria Math" w:cstheme="minorBidi"/>
                                 <w:b w:val="0"/>
@@ -4734,7 +4637,6 @@
                           </m:sub>
                         </m:sSub>
                         <m:ctrlPr>
-                          <m:rPr/>
                           <w:rPr>
                             <w:rFonts w:ascii="Cambria Math" w:hAnsi="Cambria Math" w:cstheme="minorBidi"/>
                             <w:b w:val="0"/>
@@ -4761,7 +4663,6 @@
                       <m:t xml:space="preserve">                       i&lt;j</m:t>
                     </m:r>
                     <m:ctrlPr>
-                      <m:rPr/>
                       <w:rPr>
                         <w:rFonts w:ascii="Cambria Math" w:hAnsi="Cambria Math" w:cstheme="minorBidi"/>
                         <w:b w:val="0"/>
@@ -4775,7 +4676,6 @@
                   </m:e>
                 </m:func>
                 <m:ctrlPr>
-                  <m:rPr/>
                   <w:rPr>
                     <w:rFonts w:ascii="Cambria Math" w:hAnsi="Cambria Math" w:cstheme="minorBidi"/>
                     <w:b w:val="0"/>
@@ -4789,7 +4689,6 @@
               </m:e>
             </m:eqArr>
             <m:ctrlPr>
-              <m:rPr/>
               <w:rPr>
                 <w:rFonts w:ascii="Cambria Math" w:hAnsi="Cambria Math" w:cstheme="minorBidi"/>
                 <w:b w:val="0"/>
@@ -4804,7 +4703,6 @@
         </m:d>
       </m:oMath>
       <w:r>
-        <m:rPr/>
         <w:rPr>
           <w:rFonts w:ascii="Cambria Math" w:hAnsi="Cambria Math" w:cstheme="minorBidi"/>
           <w:b w:val="0"/>
@@ -4817,7 +4715,6 @@
         <w:t>，</w:t>
       </w:r>
       <w:r>
-        <m:rPr/>
         <w:rPr>
           <w:rFonts w:hint="eastAsia" w:ascii="Cambria Math" w:hAnsi="Cambria Math" w:cstheme="minorBidi"/>
           <w:b w:val="0"/>
@@ -4830,7 +4727,6 @@
         <w:t>这个式子计算出了最小数乘次数与连接断开位置k</w:t>
       </w:r>
       <w:r>
-        <m:rPr/>
         <w:rPr>
           <w:rFonts w:hint="default" w:ascii="Cambria Math" w:hAnsi="Cambria Math" w:cstheme="minorBidi"/>
           <w:b w:val="0"/>
@@ -4857,7 +4753,6 @@
         </w:rPr>
       </w:pPr>
       <w:r>
-        <m:rPr/>
         <w:rPr>
           <w:rFonts w:hint="eastAsia" w:ascii="Cambria Math" w:hAnsi="Cambria Math" w:cstheme="minorBidi"/>
           <w:b w:val="0"/>
@@ -4870,7 +4765,6 @@
         <w:t>计算最优值</w:t>
       </w:r>
       <w:r>
-        <m:rPr/>
         <w:rPr>
           <w:rFonts w:hint="default" w:ascii="Cambria Math" w:hAnsi="Cambria Math" w:cstheme="minorBidi"/>
           <w:b w:val="0"/>
@@ -4883,7 +4777,6 @@
         <w:t>：</w:t>
       </w:r>
       <w:r>
-        <m:rPr/>
         <w:rPr>
           <w:rFonts w:hint="eastAsia" w:ascii="Cambria Math" w:hAnsi="Cambria Math" w:cstheme="minorBidi"/>
           <w:b w:val="0"/>
@@ -4896,7 +4789,6 @@
         <w:t>根据上面的递归式计算将消耗指数级的时间</w:t>
       </w:r>
       <w:r>
-        <m:rPr/>
         <w:rPr>
           <w:rFonts w:hint="default" w:ascii="Cambria Math" w:hAnsi="Cambria Math" w:cstheme="minorBidi"/>
           <w:b w:val="0"/>
@@ -4909,7 +4801,6 @@
         <w:t>，</w:t>
       </w:r>
       <w:r>
-        <m:rPr/>
         <w:rPr>
           <w:rFonts w:hint="eastAsia" w:ascii="Cambria Math" w:hAnsi="Cambria Math" w:cstheme="minorBidi"/>
           <w:b w:val="0"/>
@@ -4922,7 +4813,6 @@
         <w:t>事实上</w:t>
       </w:r>
       <w:r>
-        <m:rPr/>
         <w:rPr>
           <w:rFonts w:hint="default" w:ascii="Cambria Math" w:hAnsi="Cambria Math" w:cstheme="minorBidi"/>
           <w:b w:val="0"/>
@@ -4935,7 +4825,6 @@
         <w:t>，</w:t>
       </w:r>
       <w:r>
-        <m:rPr/>
         <w:rPr>
           <w:rFonts w:hint="eastAsia" w:ascii="Cambria Math" w:hAnsi="Cambria Math" w:cstheme="minorBidi"/>
           <w:b w:val="0"/>
@@ -4948,7 +4837,6 @@
         <w:t>对于</w:t>
       </w:r>
       <w:r>
-        <m:rPr/>
         <w:rPr>
           <w:rFonts w:hint="default" w:ascii="Cambria Math" w:hAnsi="Cambria Math" w:cstheme="minorBidi"/>
           <w:b w:val="0"/>
@@ -4961,7 +4849,6 @@
         <w:t>1&lt;=I&lt;=J&lt;=</w:t>
       </w:r>
       <w:r>
-        <m:rPr/>
         <w:rPr>
           <w:rFonts w:hint="eastAsia" w:ascii="Cambria Math" w:hAnsi="Cambria Math" w:cstheme="minorBidi"/>
           <w:b w:val="0"/>
@@ -4974,7 +4861,6 @@
         <w:t>n</w:t>
       </w:r>
       <w:r>
-        <m:rPr/>
         <w:rPr>
           <w:rFonts w:hint="default" w:ascii="Cambria Math" w:hAnsi="Cambria Math" w:cstheme="minorBidi"/>
           <w:b w:val="0"/>
@@ -4987,7 +4873,6 @@
         <w:t>，</w:t>
       </w:r>
       <w:r>
-        <m:rPr/>
         <w:rPr>
           <w:rFonts w:hint="eastAsia" w:ascii="Cambria Math" w:hAnsi="Cambria Math" w:cstheme="minorBidi"/>
           <w:b w:val="0"/>
@@ -5015,7 +4900,6 @@
           </m:dPr>
           <m:e>
             <m:r>
-              <m:rPr/>
               <w:rPr>
                 <w:rFonts w:ascii="Cambria Math" w:hAnsi="Cambria Math" w:cstheme="minorBidi"/>
                 <w:kern w:val="2"/>
@@ -5132,7 +5016,6 @@
               <m:mr>
                 <m:e>
                   <m:r>
-                    <m:rPr/>
                     <w:rPr>
                       <w:rFonts w:ascii="Cambria Math" w:hAnsi="Cambria Math" w:cstheme="minorBidi"/>
                       <w:kern w:val="2"/>
@@ -5157,7 +5040,6 @@
               <m:mr>
                 <m:e>
                   <m:r>
-                    <m:rPr/>
                     <w:rPr>
                       <w:rFonts w:ascii="Cambria Math" w:hAnsi="Cambria Math" w:cstheme="minorBidi"/>
                       <w:kern w:val="2"/>
@@ -5193,7 +5075,6 @@
           </m:e>
         </m:d>
         <m:r>
-          <m:rPr/>
           <w:rPr>
             <w:rFonts w:ascii="Cambria Math" w:hAnsi="Cambria Math" w:cstheme="minorBidi"/>
             <w:kern w:val="2"/>
@@ -5206,7 +5087,6 @@
         <m:d>
           <m:dPr>
             <m:ctrlPr>
-              <m:rPr/>
               <w:rPr>
                 <w:rFonts w:ascii="Cambria Math" w:hAnsi="Cambria Math" w:cstheme="minorBidi"/>
                 <w:i/>
@@ -5221,7 +5101,6 @@
             <m:sSup>
               <m:sSupPr>
                 <m:ctrlPr>
-                  <m:rPr/>
                   <w:rPr>
                     <w:rFonts w:ascii="Cambria Math" w:hAnsi="Cambria Math" w:cstheme="minorBidi"/>
                     <w:i/>
@@ -5234,7 +5113,6 @@
               </m:sSupPr>
               <m:e>
                 <m:r>
-                  <m:rPr/>
                   <w:rPr>
                     <w:rFonts w:ascii="Cambria Math" w:hAnsi="Cambria Math" w:cstheme="minorBidi"/>
                     <w:kern w:val="2"/>
@@ -5245,7 +5123,6 @@
                   <m:t>n</m:t>
                 </m:r>
                 <m:ctrlPr>
-                  <m:rPr/>
                   <w:rPr>
                     <w:rFonts w:ascii="Cambria Math" w:hAnsi="Cambria Math" w:cstheme="minorBidi"/>
                     <w:i/>
@@ -5258,7 +5135,6 @@
               </m:e>
               <m:sup>
                 <m:r>
-                  <m:rPr/>
                   <w:rPr>
                     <w:rFonts w:ascii="Cambria Math" w:hAnsi="Cambria Math" w:cstheme="minorBidi"/>
                     <w:kern w:val="2"/>
@@ -5269,7 +5145,6 @@
                   <m:t>2</m:t>
                 </m:r>
                 <m:ctrlPr>
-                  <m:rPr/>
                   <w:rPr>
                     <w:rFonts w:ascii="Cambria Math" w:hAnsi="Cambria Math" w:cstheme="minorBidi"/>
                     <w:i/>
@@ -5282,7 +5157,6 @@
               </m:sup>
             </m:sSup>
             <m:ctrlPr>
-              <m:rPr/>
               <w:rPr>
                 <w:rFonts w:ascii="Cambria Math" w:hAnsi="Cambria Math" w:cstheme="minorBidi"/>
                 <w:i/>
@@ -5296,7 +5170,6 @@
         </m:d>
       </m:oMath>
       <w:r>
-        <m:rPr/>
         <w:rPr>
           <w:rFonts w:hint="eastAsia" w:ascii="Cambria Math" w:hAnsi="Cambria Math" w:cstheme="minorBidi"/>
           <w:i w:val="0"/>
@@ -5308,19 +5181,17 @@
         <w:t>个</w:t>
       </w:r>
       <w:r>
-        <m:rPr/>
-        <w:rPr>
-          <w:rFonts w:hint="default" w:ascii="Cambria Math" w:hAnsi="Cambria Math" w:cstheme="minorBidi"/>
-          <w:i w:val="0"/>
-          <w:kern w:val="2"/>
-          <w:sz w:val="24"/>
-          <w:szCs w:val="22"/>
-          <w:lang w:eastAsia="zh-Hans" w:bidi="ar-SA"/>
-        </w:rPr>
-        <w:t>，</w:t>
-      </w:r>
-      <w:r>
-        <m:rPr/>
+        <w:rPr>
+          <w:rFonts w:hint="default" w:ascii="Cambria Math" w:hAnsi="Cambria Math" w:cstheme="minorBidi"/>
+          <w:i w:val="0"/>
+          <w:kern w:val="2"/>
+          <w:sz w:val="24"/>
+          <w:szCs w:val="22"/>
+          <w:lang w:eastAsia="zh-Hans" w:bidi="ar-SA"/>
+        </w:rPr>
+        <w:t>，</w:t>
+      </w:r>
+      <w:r>
         <w:rPr>
           <w:rFonts w:hint="eastAsia" w:ascii="Cambria Math" w:hAnsi="Cambria Math" w:cstheme="minorBidi"/>
           <w:i w:val="0"/>
@@ -5332,19 +5203,17 @@
         <w:t>许多子问题被重复计算了</w:t>
       </w:r>
       <w:r>
-        <m:rPr/>
-        <w:rPr>
-          <w:rFonts w:hint="default" w:ascii="Cambria Math" w:hAnsi="Cambria Math" w:cstheme="minorBidi"/>
-          <w:i w:val="0"/>
-          <w:kern w:val="2"/>
-          <w:sz w:val="24"/>
-          <w:szCs w:val="22"/>
-          <w:lang w:eastAsia="zh-Hans" w:bidi="ar-SA"/>
-        </w:rPr>
-        <w:t>，</w:t>
-      </w:r>
-      <w:r>
-        <m:rPr/>
+        <w:rPr>
+          <w:rFonts w:hint="default" w:ascii="Cambria Math" w:hAnsi="Cambria Math" w:cstheme="minorBidi"/>
+          <w:i w:val="0"/>
+          <w:kern w:val="2"/>
+          <w:sz w:val="24"/>
+          <w:szCs w:val="22"/>
+          <w:lang w:eastAsia="zh-Hans" w:bidi="ar-SA"/>
+        </w:rPr>
+        <w:t>，</w:t>
+      </w:r>
+      <w:r>
         <w:rPr>
           <w:rFonts w:hint="eastAsia" w:ascii="Cambria Math" w:hAnsi="Cambria Math" w:cstheme="minorBidi"/>
           <w:i w:val="0"/>
@@ -5356,19 +5225,17 @@
         <w:t>用动态规划算法解决这个问题</w:t>
       </w:r>
       <w:r>
-        <m:rPr/>
-        <w:rPr>
-          <w:rFonts w:hint="default" w:ascii="Cambria Math" w:hAnsi="Cambria Math" w:cstheme="minorBidi"/>
-          <w:i w:val="0"/>
-          <w:kern w:val="2"/>
-          <w:sz w:val="24"/>
-          <w:szCs w:val="22"/>
-          <w:lang w:eastAsia="zh-Hans" w:bidi="ar-SA"/>
-        </w:rPr>
-        <w:t>，</w:t>
-      </w:r>
-      <w:r>
-        <m:rPr/>
+        <w:rPr>
+          <w:rFonts w:hint="default" w:ascii="Cambria Math" w:hAnsi="Cambria Math" w:cstheme="minorBidi"/>
+          <w:i w:val="0"/>
+          <w:kern w:val="2"/>
+          <w:sz w:val="24"/>
+          <w:szCs w:val="22"/>
+          <w:lang w:eastAsia="zh-Hans" w:bidi="ar-SA"/>
+        </w:rPr>
+        <w:t>，</w:t>
+      </w:r>
+      <w:r>
         <w:rPr>
           <w:rFonts w:hint="eastAsia" w:ascii="Cambria Math" w:hAnsi="Cambria Math" w:cstheme="minorBidi"/>
           <w:i w:val="0"/>
@@ -5380,19 +5247,17 @@
         <w:t>依据递归式自底向上的方式计算</w:t>
       </w:r>
       <w:r>
-        <m:rPr/>
-        <w:rPr>
-          <w:rFonts w:hint="default" w:ascii="Cambria Math" w:hAnsi="Cambria Math" w:cstheme="minorBidi"/>
-          <w:i w:val="0"/>
-          <w:kern w:val="2"/>
-          <w:sz w:val="24"/>
-          <w:szCs w:val="22"/>
-          <w:lang w:eastAsia="zh-Hans" w:bidi="ar-SA"/>
-        </w:rPr>
-        <w:t>，</w:t>
-      </w:r>
-      <w:r>
-        <m:rPr/>
+        <w:rPr>
+          <w:rFonts w:hint="default" w:ascii="Cambria Math" w:hAnsi="Cambria Math" w:cstheme="minorBidi"/>
+          <w:i w:val="0"/>
+          <w:kern w:val="2"/>
+          <w:sz w:val="24"/>
+          <w:szCs w:val="22"/>
+          <w:lang w:eastAsia="zh-Hans" w:bidi="ar-SA"/>
+        </w:rPr>
+        <w:t>，</w:t>
+      </w:r>
+      <w:r>
         <w:rPr>
           <w:rFonts w:hint="eastAsia" w:ascii="Cambria Math" w:hAnsi="Cambria Math" w:cstheme="minorBidi"/>
           <w:i w:val="0"/>
@@ -5404,19 +5269,17 @@
         <w:t>计算时</w:t>
       </w:r>
       <w:r>
-        <m:rPr/>
-        <w:rPr>
-          <w:rFonts w:hint="default" w:ascii="Cambria Math" w:hAnsi="Cambria Math" w:cstheme="minorBidi"/>
-          <w:i w:val="0"/>
-          <w:kern w:val="2"/>
-          <w:sz w:val="24"/>
-          <w:szCs w:val="22"/>
-          <w:lang w:eastAsia="zh-Hans" w:bidi="ar-SA"/>
-        </w:rPr>
-        <w:t>，</w:t>
-      </w:r>
-      <w:r>
-        <m:rPr/>
+        <w:rPr>
+          <w:rFonts w:hint="default" w:ascii="Cambria Math" w:hAnsi="Cambria Math" w:cstheme="minorBidi"/>
+          <w:i w:val="0"/>
+          <w:kern w:val="2"/>
+          <w:sz w:val="24"/>
+          <w:szCs w:val="22"/>
+          <w:lang w:eastAsia="zh-Hans" w:bidi="ar-SA"/>
+        </w:rPr>
+        <w:t>，</w:t>
+      </w:r>
+      <w:r>
         <w:rPr>
           <w:rFonts w:hint="eastAsia" w:ascii="Cambria Math" w:hAnsi="Cambria Math" w:cstheme="minorBidi"/>
           <w:i w:val="0"/>
@@ -5428,19 +5291,17 @@
         <w:t>保存已解决的子问题答案</w:t>
       </w:r>
       <w:r>
-        <m:rPr/>
-        <w:rPr>
-          <w:rFonts w:hint="default" w:ascii="Cambria Math" w:hAnsi="Cambria Math" w:cstheme="minorBidi"/>
-          <w:i w:val="0"/>
-          <w:kern w:val="2"/>
-          <w:sz w:val="24"/>
-          <w:szCs w:val="22"/>
-          <w:lang w:eastAsia="zh-Hans" w:bidi="ar-SA"/>
-        </w:rPr>
-        <w:t>，</w:t>
-      </w:r>
-      <w:r>
-        <m:rPr/>
+        <w:rPr>
+          <w:rFonts w:hint="default" w:ascii="Cambria Math" w:hAnsi="Cambria Math" w:cstheme="minorBidi"/>
+          <w:i w:val="0"/>
+          <w:kern w:val="2"/>
+          <w:sz w:val="24"/>
+          <w:szCs w:val="22"/>
+          <w:lang w:eastAsia="zh-Hans" w:bidi="ar-SA"/>
+        </w:rPr>
+        <w:t>，</w:t>
+      </w:r>
+      <w:r>
         <w:rPr>
           <w:rFonts w:hint="eastAsia" w:ascii="Cambria Math" w:hAnsi="Cambria Math" w:cstheme="minorBidi"/>
           <w:i w:val="0"/>
@@ -5452,19 +5313,17 @@
         <w:t>每个子文推只计算一次</w:t>
       </w:r>
       <w:r>
-        <m:rPr/>
-        <w:rPr>
-          <w:rFonts w:hint="default" w:ascii="Cambria Math" w:hAnsi="Cambria Math" w:cstheme="minorBidi"/>
-          <w:i w:val="0"/>
-          <w:kern w:val="2"/>
-          <w:sz w:val="24"/>
-          <w:szCs w:val="22"/>
-          <w:lang w:eastAsia="zh-Hans" w:bidi="ar-SA"/>
-        </w:rPr>
-        <w:t>，</w:t>
-      </w:r>
-      <w:r>
-        <m:rPr/>
+        <w:rPr>
+          <w:rFonts w:hint="default" w:ascii="Cambria Math" w:hAnsi="Cambria Math" w:cstheme="minorBidi"/>
+          <w:i w:val="0"/>
+          <w:kern w:val="2"/>
+          <w:sz w:val="24"/>
+          <w:szCs w:val="22"/>
+          <w:lang w:eastAsia="zh-Hans" w:bidi="ar-SA"/>
+        </w:rPr>
+        <w:t>，</w:t>
+      </w:r>
+      <w:r>
         <w:rPr>
           <w:rFonts w:hint="eastAsia" w:ascii="Cambria Math" w:hAnsi="Cambria Math" w:cstheme="minorBidi"/>
           <w:i w:val="0"/>
@@ -5476,19 +5335,17 @@
         <w:t>后面需要是查询一次</w:t>
       </w:r>
       <w:r>
-        <m:rPr/>
-        <w:rPr>
-          <w:rFonts w:hint="default" w:ascii="Cambria Math" w:hAnsi="Cambria Math" w:cstheme="minorBidi"/>
-          <w:i w:val="0"/>
-          <w:kern w:val="2"/>
-          <w:sz w:val="24"/>
-          <w:szCs w:val="22"/>
-          <w:lang w:eastAsia="zh-Hans" w:bidi="ar-SA"/>
-        </w:rPr>
-        <w:t>，</w:t>
-      </w:r>
-      <w:r>
-        <m:rPr/>
+        <w:rPr>
+          <w:rFonts w:hint="default" w:ascii="Cambria Math" w:hAnsi="Cambria Math" w:cstheme="minorBidi"/>
+          <w:i w:val="0"/>
+          <w:kern w:val="2"/>
+          <w:sz w:val="24"/>
+          <w:szCs w:val="22"/>
+          <w:lang w:eastAsia="zh-Hans" w:bidi="ar-SA"/>
+        </w:rPr>
+        <w:t>，</w:t>
+      </w:r>
+      <w:r>
         <w:rPr>
           <w:rFonts w:hint="eastAsia" w:ascii="Cambria Math" w:hAnsi="Cambria Math" w:cstheme="minorBidi"/>
           <w:i w:val="0"/>
@@ -5500,19 +5357,17 @@
         <w:t>得到多项式的时间的算法</w:t>
       </w:r>
       <w:r>
-        <m:rPr/>
-        <w:rPr>
-          <w:rFonts w:hint="default" w:ascii="Cambria Math" w:hAnsi="Cambria Math" w:cstheme="minorBidi"/>
-          <w:i w:val="0"/>
-          <w:kern w:val="2"/>
-          <w:sz w:val="24"/>
-          <w:szCs w:val="22"/>
-          <w:lang w:eastAsia="zh-Hans" w:bidi="ar-SA"/>
-        </w:rPr>
-        <w:t>，</w:t>
-      </w:r>
-      <w:r>
-        <m:rPr/>
+        <w:rPr>
+          <w:rFonts w:hint="default" w:ascii="Cambria Math" w:hAnsi="Cambria Math" w:cstheme="minorBidi"/>
+          <w:i w:val="0"/>
+          <w:kern w:val="2"/>
+          <w:sz w:val="24"/>
+          <w:szCs w:val="22"/>
+          <w:lang w:eastAsia="zh-Hans" w:bidi="ar-SA"/>
+        </w:rPr>
+        <w:t>，</w:t>
+      </w:r>
+      <w:r>
         <w:rPr>
           <w:rFonts w:hint="eastAsia" w:ascii="Cambria Math" w:hAnsi="Cambria Math" w:cstheme="minorBidi"/>
           <w:i w:val="0"/>
@@ -5524,19 +5379,17 @@
         <w:t>这里看书啊</w:t>
       </w:r>
       <w:r>
-        <m:rPr/>
-        <w:rPr>
-          <w:rFonts w:hint="default" w:ascii="Cambria Math" w:hAnsi="Cambria Math" w:cstheme="minorBidi"/>
-          <w:i w:val="0"/>
-          <w:kern w:val="2"/>
-          <w:sz w:val="24"/>
-          <w:szCs w:val="22"/>
-          <w:lang w:eastAsia="zh-Hans" w:bidi="ar-SA"/>
-        </w:rPr>
-        <w:t>，</w:t>
-      </w:r>
-      <w:r>
-        <m:rPr/>
+        <w:rPr>
+          <w:rFonts w:hint="default" w:ascii="Cambria Math" w:hAnsi="Cambria Math" w:cstheme="minorBidi"/>
+          <w:i w:val="0"/>
+          <w:kern w:val="2"/>
+          <w:sz w:val="24"/>
+          <w:szCs w:val="22"/>
+          <w:lang w:eastAsia="zh-Hans" w:bidi="ar-SA"/>
+        </w:rPr>
+        <w:t>，</w:t>
+      </w:r>
+      <w:r>
         <w:rPr>
           <w:rFonts w:hint="eastAsia" w:ascii="Cambria Math" w:hAnsi="Cambria Math" w:cstheme="minorBidi"/>
           <w:i w:val="0"/>
@@ -5548,7 +5401,6 @@
         <w:t>写不动了</w:t>
       </w:r>
       <w:r>
-        <m:rPr/>
         <w:rPr>
           <w:rFonts w:hint="default" w:ascii="Cambria Math" w:hAnsi="Cambria Math" w:cstheme="minorBidi"/>
           <w:i w:val="0"/>
@@ -5574,7 +5426,6 @@
         </w:rPr>
       </w:pPr>
       <w:r>
-        <m:rPr/>
         <w:rPr>
           <w:rFonts w:hint="eastAsia" w:ascii="Cambria Math" w:hAnsi="Cambria Math" w:cstheme="minorBidi"/>
           <w:i w:val="0"/>
@@ -5586,7 +5437,6 @@
         <w:t>构造最优解</w:t>
       </w:r>
       <w:r>
-        <m:rPr/>
         <w:rPr>
           <w:rFonts w:hint="default" w:ascii="Cambria Math" w:hAnsi="Cambria Math" w:cstheme="minorBidi"/>
           <w:i w:val="0"/>
@@ -5602,7 +5452,6 @@
       <w:pPr>
         <w:pStyle w:val="3"/>
         <w:bidi w:val="0"/>
-        <m:rPr/>
         <w:rPr>
           <w:rFonts w:hint="eastAsia" w:ascii="Cambria Math" w:hAnsi="Cambria Math" w:cstheme="minorBidi"/>
           <w:i w:val="0"/>
@@ -5613,7 +5462,6 @@
         </w:rPr>
       </w:pPr>
       <w:r>
-        <m:rPr/>
         <w:rPr>
           <w:rFonts w:hint="default" w:ascii="Cambria Math" w:hAnsi="Cambria Math" w:cstheme="minorBidi"/>
           <w:i w:val="0"/>
@@ -5625,7 +5473,6 @@
         <w:t>3</w:t>
       </w:r>
       <w:r>
-        <m:rPr/>
         <w:rPr>
           <w:rFonts w:hint="eastAsia" w:ascii="Cambria Math" w:hAnsi="Cambria Math" w:cstheme="minorBidi"/>
           <w:i w:val="0"/>
@@ -5637,7 +5484,6 @@
         <w:t>.</w:t>
       </w:r>
       <w:r>
-        <m:rPr/>
         <w:rPr>
           <w:rFonts w:hint="default" w:ascii="Cambria Math" w:hAnsi="Cambria Math" w:cstheme="minorBidi"/>
           <w:i w:val="0"/>
@@ -5649,7 +5495,6 @@
         <w:t xml:space="preserve">2 </w:t>
       </w:r>
       <w:r>
-        <m:rPr/>
         <w:rPr>
           <w:rFonts w:hint="eastAsia" w:ascii="Cambria Math" w:hAnsi="Cambria Math" w:cstheme="minorBidi"/>
           <w:i w:val="0"/>
@@ -5664,12 +5509,5113 @@
     <w:p>
       <w:pPr>
         <w:rPr>
+          <w:rFonts w:hint="default" w:ascii="Cambria Math" w:hAnsi="Cambria Math" w:cstheme="minorBidi"/>
+          <w:i w:val="0"/>
+          <w:kern w:val="2"/>
+          <w:sz w:val="24"/>
+          <w:szCs w:val="22"/>
+          <w:lang w:eastAsia="zh-Hans" w:bidi="ar-SA"/>
+        </w:rPr>
+      </w:pPr>
+      <w:r>
+        <w:rPr>
+          <w:rFonts w:hint="eastAsia" w:ascii="Cambria Math" w:hAnsi="Cambria Math" w:cstheme="minorBidi"/>
+          <w:i w:val="0"/>
+          <w:kern w:val="2"/>
+          <w:sz w:val="24"/>
+          <w:szCs w:val="22"/>
+          <w:lang w:val="en-US" w:eastAsia="zh-Hans" w:bidi="ar-SA"/>
+        </w:rPr>
+        <w:t>动态规划算法的有效性依赖于</w:t>
+      </w:r>
+      <w:r>
+        <w:rPr>
+          <w:rFonts w:hint="default" w:ascii="Cambria Math" w:hAnsi="Cambria Math" w:cstheme="minorBidi"/>
+          <w:i w:val="0"/>
+          <w:kern w:val="2"/>
+          <w:sz w:val="24"/>
+          <w:szCs w:val="22"/>
+          <w:lang w:eastAsia="zh-Hans" w:bidi="ar-SA"/>
+        </w:rPr>
+        <w:t>2</w:t>
+      </w:r>
+      <w:r>
+        <w:rPr>
+          <w:rFonts w:hint="eastAsia" w:ascii="Cambria Math" w:hAnsi="Cambria Math" w:cstheme="minorBidi"/>
+          <w:i w:val="0"/>
+          <w:kern w:val="2"/>
+          <w:sz w:val="24"/>
+          <w:szCs w:val="22"/>
+          <w:lang w:val="en-US" w:eastAsia="zh-Hans" w:bidi="ar-SA"/>
+        </w:rPr>
+        <w:t>个性质</w:t>
+      </w:r>
+      <w:r>
+        <w:rPr>
+          <w:rFonts w:hint="default" w:ascii="Cambria Math" w:hAnsi="Cambria Math" w:cstheme="minorBidi"/>
+          <w:i w:val="0"/>
+          <w:kern w:val="2"/>
+          <w:sz w:val="24"/>
+          <w:szCs w:val="22"/>
+          <w:lang w:eastAsia="zh-Hans" w:bidi="ar-SA"/>
+        </w:rPr>
+        <w:t>：</w:t>
+      </w:r>
+    </w:p>
+    <w:p>
+      <w:pPr>
+        <w:numPr>
+          <w:ilvl w:val="1"/>
+          <w:numId w:val="5"/>
+        </w:numPr>
+        <w:ind w:left="840" w:leftChars="0" w:hanging="420" w:firstLineChars="0"/>
+        <w:rPr>
+          <w:rFonts w:hint="eastAsia" w:ascii="Cambria Math" w:hAnsi="Cambria Math" w:cstheme="minorBidi"/>
+          <w:i w:val="0"/>
+          <w:kern w:val="2"/>
+          <w:sz w:val="24"/>
+          <w:szCs w:val="22"/>
+          <w:lang w:val="en-US" w:eastAsia="zh-Hans" w:bidi="ar-SA"/>
+        </w:rPr>
+      </w:pPr>
+      <w:r>
+        <w:rPr>
+          <w:rFonts w:hint="eastAsia" w:ascii="Cambria Math" w:hAnsi="Cambria Math" w:cstheme="minorBidi"/>
+          <w:i w:val="0"/>
+          <w:kern w:val="2"/>
+          <w:sz w:val="24"/>
+          <w:szCs w:val="22"/>
+          <w:lang w:val="en-US" w:eastAsia="zh-Hans" w:bidi="ar-SA"/>
+        </w:rPr>
+        <w:t>最优子结构</w:t>
+      </w:r>
+      <w:r>
+        <w:rPr>
+          <w:rFonts w:hint="default" w:ascii="Cambria Math" w:hAnsi="Cambria Math" w:cstheme="minorBidi"/>
+          <w:i w:val="0"/>
+          <w:kern w:val="2"/>
+          <w:sz w:val="24"/>
+          <w:szCs w:val="22"/>
+          <w:lang w:eastAsia="zh-Hans" w:bidi="ar-SA"/>
+        </w:rPr>
+        <w:t>；</w:t>
+      </w:r>
+    </w:p>
+    <w:p>
+      <w:pPr>
+        <w:numPr>
+          <w:ilvl w:val="1"/>
+          <w:numId w:val="5"/>
+        </w:numPr>
+        <w:ind w:left="840" w:leftChars="0" w:hanging="420" w:firstLineChars="0"/>
+        <w:rPr>
+          <w:rFonts w:hint="eastAsia" w:ascii="Cambria Math" w:hAnsi="Cambria Math" w:cstheme="minorBidi"/>
+          <w:i w:val="0"/>
+          <w:kern w:val="2"/>
+          <w:sz w:val="24"/>
+          <w:szCs w:val="22"/>
+          <w:lang w:val="en-US" w:eastAsia="zh-Hans" w:bidi="ar-SA"/>
+        </w:rPr>
+      </w:pPr>
+      <w:r>
+        <w:rPr>
+          <w:rFonts w:hint="eastAsia" w:ascii="Cambria Math" w:hAnsi="Cambria Math" w:cstheme="minorBidi"/>
+          <w:i w:val="0"/>
+          <w:kern w:val="2"/>
+          <w:sz w:val="24"/>
+          <w:szCs w:val="22"/>
+          <w:lang w:val="en-US" w:eastAsia="zh-Hans" w:bidi="ar-SA"/>
+        </w:rPr>
+        <w:t>子问题重叠</w:t>
+      </w:r>
+      <w:r>
+        <w:rPr>
+          <w:rFonts w:hint="default" w:ascii="Cambria Math" w:hAnsi="Cambria Math" w:cstheme="minorBidi"/>
+          <w:i w:val="0"/>
+          <w:kern w:val="2"/>
+          <w:sz w:val="24"/>
+          <w:szCs w:val="22"/>
+          <w:lang w:eastAsia="zh-Hans" w:bidi="ar-SA"/>
+        </w:rPr>
+        <w:t>。</w:t>
+      </w:r>
+    </w:p>
+    <w:p>
+      <w:pPr>
+        <w:numPr>
+          <w:ilvl w:val="0"/>
+          <w:numId w:val="6"/>
+        </w:numPr>
+        <w:ind w:left="420" w:leftChars="0" w:firstLine="0" w:firstLineChars="0"/>
+        <w:rPr>
+          <w:rFonts w:hint="eastAsia" w:ascii="Cambria Math" w:hAnsi="Cambria Math" w:cstheme="minorBidi"/>
+          <w:i w:val="0"/>
+          <w:kern w:val="2"/>
+          <w:sz w:val="24"/>
+          <w:szCs w:val="22"/>
+          <w:lang w:val="en-US" w:eastAsia="zh-Hans" w:bidi="ar-SA"/>
+        </w:rPr>
+      </w:pPr>
+      <w:r>
+        <w:rPr>
+          <w:rFonts w:hint="eastAsia" w:ascii="Cambria Math" w:hAnsi="Cambria Math" w:cstheme="minorBidi"/>
+          <w:i w:val="0"/>
+          <w:kern w:val="2"/>
+          <w:sz w:val="24"/>
+          <w:szCs w:val="22"/>
+          <w:lang w:val="en-US" w:eastAsia="zh-Hans" w:bidi="ar-SA"/>
+        </w:rPr>
+        <w:t>最优子结构</w:t>
+      </w:r>
+      <w:r>
+        <w:rPr>
+          <w:rFonts w:hint="default" w:ascii="Cambria Math" w:hAnsi="Cambria Math" w:cstheme="minorBidi"/>
+          <w:i w:val="0"/>
+          <w:kern w:val="2"/>
+          <w:sz w:val="24"/>
+          <w:szCs w:val="22"/>
+          <w:lang w:eastAsia="zh-Hans" w:bidi="ar-SA"/>
+        </w:rPr>
+        <w:t>：</w:t>
+      </w:r>
+      <w:r>
+        <w:rPr>
+          <w:rFonts w:hint="eastAsia" w:ascii="Cambria Math" w:hAnsi="Cambria Math" w:cstheme="minorBidi"/>
+          <w:i w:val="0"/>
+          <w:kern w:val="2"/>
+          <w:sz w:val="24"/>
+          <w:szCs w:val="22"/>
+          <w:lang w:val="en-US" w:eastAsia="zh-Hans" w:bidi="ar-SA"/>
+        </w:rPr>
+        <w:t>设计动态规划算法的第一步就是刻画最优解的结构</w:t>
+      </w:r>
+      <w:r>
+        <w:rPr>
+          <w:rFonts w:hint="default" w:ascii="Cambria Math" w:hAnsi="Cambria Math" w:cstheme="minorBidi"/>
+          <w:i w:val="0"/>
+          <w:kern w:val="2"/>
+          <w:sz w:val="24"/>
+          <w:szCs w:val="22"/>
+          <w:lang w:eastAsia="zh-Hans" w:bidi="ar-SA"/>
+        </w:rPr>
+        <w:t>，</w:t>
+      </w:r>
+      <w:r>
+        <w:rPr>
+          <w:rFonts w:hint="eastAsia" w:ascii="Cambria Math" w:hAnsi="Cambria Math" w:cstheme="minorBidi"/>
+          <w:i w:val="0"/>
+          <w:kern w:val="2"/>
+          <w:sz w:val="24"/>
+          <w:szCs w:val="22"/>
+          <w:lang w:val="en-US" w:eastAsia="zh-Hans" w:bidi="ar-SA"/>
+        </w:rPr>
+        <w:t>当问题的最优解包含子问题的最优解时</w:t>
+      </w:r>
+      <w:r>
+        <w:rPr>
+          <w:rFonts w:hint="default" w:ascii="Cambria Math" w:hAnsi="Cambria Math" w:cstheme="minorBidi"/>
+          <w:i w:val="0"/>
+          <w:kern w:val="2"/>
+          <w:sz w:val="24"/>
+          <w:szCs w:val="22"/>
+          <w:lang w:eastAsia="zh-Hans" w:bidi="ar-SA"/>
+        </w:rPr>
+        <w:t>，</w:t>
+      </w:r>
+      <w:r>
+        <w:rPr>
+          <w:rFonts w:hint="eastAsia" w:ascii="Cambria Math" w:hAnsi="Cambria Math" w:cstheme="minorBidi"/>
+          <w:i w:val="0"/>
+          <w:kern w:val="2"/>
+          <w:sz w:val="24"/>
+          <w:szCs w:val="22"/>
+          <w:lang w:val="en-US" w:eastAsia="zh-Hans" w:bidi="ar-SA"/>
+        </w:rPr>
+        <w:t>称该问题具有最优子结构性质</w:t>
+      </w:r>
+      <w:r>
+        <w:rPr>
+          <w:rFonts w:hint="default" w:ascii="Cambria Math" w:hAnsi="Cambria Math" w:cstheme="minorBidi"/>
+          <w:i w:val="0"/>
+          <w:kern w:val="2"/>
+          <w:sz w:val="24"/>
+          <w:szCs w:val="22"/>
+          <w:lang w:eastAsia="zh-Hans" w:bidi="ar-SA"/>
+        </w:rPr>
+        <w:t>，</w:t>
+      </w:r>
+      <w:r>
+        <w:rPr>
+          <w:rFonts w:hint="eastAsia" w:ascii="Cambria Math" w:hAnsi="Cambria Math" w:cstheme="minorBidi"/>
+          <w:i w:val="0"/>
+          <w:kern w:val="2"/>
+          <w:sz w:val="24"/>
+          <w:szCs w:val="22"/>
+          <w:lang w:val="en-US" w:eastAsia="zh-Hans" w:bidi="ar-SA"/>
+        </w:rPr>
+        <w:t>分析最优子结构性质时</w:t>
+      </w:r>
+      <w:r>
+        <w:rPr>
+          <w:rFonts w:hint="default" w:ascii="Cambria Math" w:hAnsi="Cambria Math" w:cstheme="minorBidi"/>
+          <w:i w:val="0"/>
+          <w:kern w:val="2"/>
+          <w:sz w:val="24"/>
+          <w:szCs w:val="22"/>
+          <w:lang w:eastAsia="zh-Hans" w:bidi="ar-SA"/>
+        </w:rPr>
+        <w:t>，</w:t>
+      </w:r>
+      <w:r>
+        <w:rPr>
+          <w:rFonts w:hint="eastAsia" w:ascii="Cambria Math" w:hAnsi="Cambria Math" w:cstheme="minorBidi"/>
+          <w:i w:val="0"/>
+          <w:kern w:val="2"/>
+          <w:sz w:val="24"/>
+          <w:szCs w:val="22"/>
+          <w:lang w:val="en-US" w:eastAsia="zh-Hans" w:bidi="ar-SA"/>
+        </w:rPr>
+        <w:t>所用的方法具有普遍性</w:t>
+      </w:r>
+      <w:r>
+        <w:rPr>
+          <w:rFonts w:hint="default" w:ascii="Cambria Math" w:hAnsi="Cambria Math" w:cstheme="minorBidi"/>
+          <w:i w:val="0"/>
+          <w:kern w:val="2"/>
+          <w:sz w:val="24"/>
+          <w:szCs w:val="22"/>
+          <w:lang w:eastAsia="zh-Hans" w:bidi="ar-SA"/>
+        </w:rPr>
+        <w:t>：</w:t>
+      </w:r>
+      <w:r>
+        <w:rPr>
+          <w:rFonts w:hint="eastAsia" w:ascii="Cambria Math" w:hAnsi="Cambria Math" w:cstheme="minorBidi"/>
+          <w:i w:val="0"/>
+          <w:kern w:val="2"/>
+          <w:sz w:val="24"/>
+          <w:szCs w:val="22"/>
+          <w:lang w:val="en-US" w:eastAsia="zh-Hans" w:bidi="ar-SA"/>
+        </w:rPr>
+        <w:t>就是假设法</w:t>
+      </w:r>
+      <w:r>
+        <w:rPr>
+          <w:rFonts w:hint="default" w:ascii="Cambria Math" w:hAnsi="Cambria Math" w:cstheme="minorBidi"/>
+          <w:i w:val="0"/>
+          <w:kern w:val="2"/>
+          <w:sz w:val="24"/>
+          <w:szCs w:val="22"/>
+          <w:lang w:eastAsia="zh-Hans" w:bidi="ar-SA"/>
+        </w:rPr>
+        <w:t>，</w:t>
+      </w:r>
+      <w:r>
+        <w:rPr>
+          <w:rFonts w:hint="eastAsia" w:ascii="Cambria Math" w:hAnsi="Cambria Math" w:cstheme="minorBidi"/>
+          <w:i w:val="0"/>
+          <w:kern w:val="2"/>
+          <w:sz w:val="24"/>
+          <w:szCs w:val="22"/>
+          <w:lang w:val="en-US" w:eastAsia="zh-Hans" w:bidi="ar-SA"/>
+        </w:rPr>
+        <w:t>假设由问题的最优解导出的子问题的解不是最优的</w:t>
+      </w:r>
+      <w:r>
+        <w:rPr>
+          <w:rFonts w:hint="default" w:ascii="Cambria Math" w:hAnsi="Cambria Math" w:cstheme="minorBidi"/>
+          <w:i w:val="0"/>
+          <w:kern w:val="2"/>
+          <w:sz w:val="24"/>
+          <w:szCs w:val="22"/>
+          <w:lang w:eastAsia="zh-Hans" w:bidi="ar-SA"/>
+        </w:rPr>
+        <w:t>，</w:t>
+      </w:r>
+      <w:r>
+        <w:rPr>
+          <w:rFonts w:hint="eastAsia" w:ascii="Cambria Math" w:hAnsi="Cambria Math" w:cstheme="minorBidi"/>
+          <w:i w:val="0"/>
+          <w:kern w:val="2"/>
+          <w:sz w:val="24"/>
+          <w:szCs w:val="22"/>
+          <w:lang w:val="en-US" w:eastAsia="zh-Hans" w:bidi="ar-SA"/>
+        </w:rPr>
+        <w:t>然后在设法说明在这个假设下</w:t>
+      </w:r>
+      <w:r>
+        <w:rPr>
+          <w:rFonts w:hint="default" w:ascii="Cambria Math" w:hAnsi="Cambria Math" w:cstheme="minorBidi"/>
+          <w:i w:val="0"/>
+          <w:kern w:val="2"/>
+          <w:sz w:val="24"/>
+          <w:szCs w:val="22"/>
+          <w:lang w:eastAsia="zh-Hans" w:bidi="ar-SA"/>
+        </w:rPr>
+        <w:t>，</w:t>
+      </w:r>
+      <w:r>
+        <w:rPr>
+          <w:rFonts w:hint="eastAsia" w:ascii="Cambria Math" w:hAnsi="Cambria Math" w:cstheme="minorBidi"/>
+          <w:i w:val="0"/>
+          <w:kern w:val="2"/>
+          <w:sz w:val="24"/>
+          <w:szCs w:val="22"/>
+          <w:lang w:val="en-US" w:eastAsia="zh-Hans" w:bidi="ar-SA"/>
+        </w:rPr>
+        <w:t>可构造处比原问题最优解更好的解</w:t>
+      </w:r>
+      <w:r>
+        <w:rPr>
+          <w:rFonts w:hint="default" w:ascii="Cambria Math" w:hAnsi="Cambria Math" w:cstheme="minorBidi"/>
+          <w:i w:val="0"/>
+          <w:kern w:val="2"/>
+          <w:sz w:val="24"/>
+          <w:szCs w:val="22"/>
+          <w:lang w:eastAsia="zh-Hans" w:bidi="ar-SA"/>
+        </w:rPr>
+        <w:t>，</w:t>
+      </w:r>
+      <w:r>
+        <w:rPr>
+          <w:rFonts w:hint="eastAsia" w:ascii="Cambria Math" w:hAnsi="Cambria Math" w:cstheme="minorBidi"/>
+          <w:i w:val="0"/>
+          <w:kern w:val="2"/>
+          <w:sz w:val="24"/>
+          <w:szCs w:val="22"/>
+          <w:lang w:val="en-US" w:eastAsia="zh-Hans" w:bidi="ar-SA"/>
+        </w:rPr>
+        <w:t>从而导致矛盾</w:t>
+      </w:r>
+      <w:r>
+        <w:rPr>
+          <w:rFonts w:hint="default" w:ascii="Cambria Math" w:hAnsi="Cambria Math" w:cstheme="minorBidi"/>
+          <w:i w:val="0"/>
+          <w:kern w:val="2"/>
+          <w:sz w:val="24"/>
+          <w:szCs w:val="22"/>
+          <w:lang w:eastAsia="zh-Hans" w:bidi="ar-SA"/>
+        </w:rPr>
+        <w:t>；</w:t>
+      </w:r>
+      <w:r>
+        <w:rPr>
+          <w:rFonts w:hint="eastAsia" w:ascii="Cambria Math" w:hAnsi="Cambria Math" w:cstheme="minorBidi"/>
+          <w:i w:val="0"/>
+          <w:kern w:val="2"/>
+          <w:sz w:val="24"/>
+          <w:szCs w:val="22"/>
+          <w:lang w:val="en-US" w:eastAsia="zh-Hans" w:bidi="ar-SA"/>
+        </w:rPr>
+        <w:t>利用问题的最优子结构性质</w:t>
+      </w:r>
+      <w:r>
+        <w:rPr>
+          <w:rFonts w:hint="default" w:ascii="Cambria Math" w:hAnsi="Cambria Math" w:cstheme="minorBidi"/>
+          <w:i w:val="0"/>
+          <w:kern w:val="2"/>
+          <w:sz w:val="24"/>
+          <w:szCs w:val="22"/>
+          <w:lang w:eastAsia="zh-Hans" w:bidi="ar-SA"/>
+        </w:rPr>
+        <w:t>，</w:t>
+      </w:r>
+      <w:r>
+        <w:rPr>
+          <w:rFonts w:hint="eastAsia" w:ascii="Cambria Math" w:hAnsi="Cambria Math" w:cstheme="minorBidi"/>
+          <w:i w:val="0"/>
+          <w:kern w:val="2"/>
+          <w:sz w:val="24"/>
+          <w:szCs w:val="22"/>
+          <w:lang w:val="en-US" w:eastAsia="zh-Hans" w:bidi="ar-SA"/>
+        </w:rPr>
+        <w:t>以自底向上的方式递归的从子问题的解逐步构造出整个问题的最优解</w:t>
+      </w:r>
+      <w:r>
+        <w:rPr>
+          <w:rFonts w:hint="default" w:ascii="Cambria Math" w:hAnsi="Cambria Math" w:cstheme="minorBidi"/>
+          <w:i w:val="0"/>
+          <w:kern w:val="2"/>
+          <w:sz w:val="24"/>
+          <w:szCs w:val="22"/>
+          <w:lang w:eastAsia="zh-Hans" w:bidi="ar-SA"/>
+        </w:rPr>
+        <w:t>。</w:t>
+      </w:r>
+    </w:p>
+    <w:p>
+      <w:pPr>
+        <w:numPr>
+          <w:ilvl w:val="0"/>
+          <w:numId w:val="6"/>
+        </w:numPr>
+        <w:ind w:left="420" w:leftChars="0" w:firstLine="0" w:firstLineChars="0"/>
+        <w:rPr>
+          <w:rFonts w:hint="eastAsia" w:ascii="Cambria Math" w:hAnsi="Cambria Math" w:cstheme="minorBidi"/>
+          <w:i w:val="0"/>
+          <w:kern w:val="2"/>
+          <w:sz w:val="24"/>
+          <w:szCs w:val="22"/>
+          <w:lang w:val="en-US" w:eastAsia="zh-Hans" w:bidi="ar-SA"/>
+        </w:rPr>
+      </w:pPr>
+      <w:r>
+        <w:rPr>
+          <w:rFonts w:hint="eastAsia" w:ascii="Cambria Math" w:hAnsi="Cambria Math" w:cstheme="minorBidi"/>
+          <w:i w:val="0"/>
+          <w:kern w:val="2"/>
+          <w:sz w:val="24"/>
+          <w:szCs w:val="22"/>
+          <w:lang w:val="en-US" w:eastAsia="zh-Hans" w:bidi="ar-SA"/>
+        </w:rPr>
+        <w:t>重叠子问题</w:t>
+      </w:r>
+      <w:r>
+        <w:rPr>
+          <w:rFonts w:hint="default" w:ascii="Cambria Math" w:hAnsi="Cambria Math" w:cstheme="minorBidi"/>
+          <w:i w:val="0"/>
+          <w:kern w:val="2"/>
+          <w:sz w:val="24"/>
+          <w:szCs w:val="22"/>
+          <w:lang w:eastAsia="zh-Hans" w:bidi="ar-SA"/>
+        </w:rPr>
+        <w:t>：</w:t>
+      </w:r>
+      <w:r>
+        <w:rPr>
+          <w:rFonts w:hint="eastAsia" w:ascii="Cambria Math" w:hAnsi="Cambria Math" w:cstheme="minorBidi"/>
+          <w:i w:val="0"/>
+          <w:kern w:val="2"/>
+          <w:sz w:val="24"/>
+          <w:szCs w:val="22"/>
+          <w:lang w:val="en-US" w:eastAsia="zh-Hans" w:bidi="ar-SA"/>
+        </w:rPr>
+        <w:t>递归分解的子问题具有重叠性质</w:t>
+      </w:r>
+      <w:r>
+        <w:rPr>
+          <w:rFonts w:hint="default" w:ascii="Cambria Math" w:hAnsi="Cambria Math" w:cstheme="minorBidi"/>
+          <w:i w:val="0"/>
+          <w:kern w:val="2"/>
+          <w:sz w:val="24"/>
+          <w:szCs w:val="22"/>
+          <w:lang w:eastAsia="zh-Hans" w:bidi="ar-SA"/>
+        </w:rPr>
+        <w:t>，</w:t>
+      </w:r>
+      <w:r>
+        <w:rPr>
+          <w:rFonts w:hint="eastAsia" w:ascii="Cambria Math" w:hAnsi="Cambria Math" w:cstheme="minorBidi"/>
+          <w:i w:val="0"/>
+          <w:kern w:val="2"/>
+          <w:sz w:val="24"/>
+          <w:szCs w:val="22"/>
+          <w:lang w:val="en-US" w:eastAsia="zh-Hans" w:bidi="ar-SA"/>
+        </w:rPr>
+        <w:t>不需要重复计算</w:t>
+      </w:r>
+      <w:r>
+        <w:rPr>
+          <w:rFonts w:hint="default" w:ascii="Cambria Math" w:hAnsi="Cambria Math" w:cstheme="minorBidi"/>
+          <w:i w:val="0"/>
+          <w:kern w:val="2"/>
+          <w:sz w:val="24"/>
+          <w:szCs w:val="22"/>
+          <w:lang w:eastAsia="zh-Hans" w:bidi="ar-SA"/>
+        </w:rPr>
+        <w:t>，，</w:t>
+      </w:r>
+      <w:r>
+        <w:rPr>
+          <w:rFonts w:hint="eastAsia" w:ascii="Cambria Math" w:hAnsi="Cambria Math" w:cstheme="minorBidi"/>
+          <w:i w:val="0"/>
+          <w:kern w:val="2"/>
+          <w:sz w:val="24"/>
+          <w:szCs w:val="22"/>
+          <w:lang w:val="en-US" w:eastAsia="zh-Hans" w:bidi="ar-SA"/>
+        </w:rPr>
+        <w:t>只需要有个表来存储计算过的值</w:t>
+      </w:r>
+      <w:r>
+        <w:rPr>
+          <w:rFonts w:hint="default" w:ascii="Cambria Math" w:hAnsi="Cambria Math" w:cstheme="minorBidi"/>
+          <w:i w:val="0"/>
+          <w:kern w:val="2"/>
+          <w:sz w:val="24"/>
+          <w:szCs w:val="22"/>
+          <w:lang w:eastAsia="zh-Hans" w:bidi="ar-SA"/>
+        </w:rPr>
+        <w:t>；</w:t>
+      </w:r>
+    </w:p>
+    <w:p>
+      <w:pPr>
+        <w:numPr>
+          <w:ilvl w:val="0"/>
+          <w:numId w:val="6"/>
+        </w:numPr>
+        <w:ind w:left="420" w:leftChars="0" w:firstLine="0" w:firstLineChars="0"/>
+        <w:rPr>
+          <w:rFonts w:hint="eastAsia" w:ascii="Cambria Math" w:hAnsi="Cambria Math" w:cstheme="minorBidi"/>
+          <w:i w:val="0"/>
+          <w:kern w:val="2"/>
+          <w:sz w:val="24"/>
+          <w:szCs w:val="22"/>
+          <w:lang w:val="en-US" w:eastAsia="zh-Hans" w:bidi="ar-SA"/>
+        </w:rPr>
+      </w:pPr>
+      <w:r>
+        <w:rPr>
+          <w:rFonts w:hint="eastAsia" w:ascii="Cambria Math" w:hAnsi="Cambria Math" w:cstheme="minorBidi"/>
+          <w:i w:val="0"/>
+          <w:kern w:val="2"/>
+          <w:sz w:val="24"/>
+          <w:szCs w:val="22"/>
+          <w:lang w:val="en-US" w:eastAsia="zh-Hans" w:bidi="ar-SA"/>
+        </w:rPr>
+        <w:t>备忘录方法</w:t>
+      </w:r>
+      <w:r>
+        <w:rPr>
+          <w:rFonts w:hint="default" w:ascii="Cambria Math" w:hAnsi="Cambria Math" w:cstheme="minorBidi"/>
+          <w:i w:val="0"/>
+          <w:kern w:val="2"/>
+          <w:sz w:val="24"/>
+          <w:szCs w:val="22"/>
+          <w:lang w:eastAsia="zh-Hans" w:bidi="ar-SA"/>
+        </w:rPr>
+        <w:t>：</w:t>
+      </w:r>
+      <w:r>
+        <w:rPr>
+          <w:rFonts w:hint="eastAsia" w:ascii="Cambria Math" w:hAnsi="Cambria Math" w:cstheme="minorBidi"/>
+          <w:i w:val="0"/>
+          <w:kern w:val="2"/>
+          <w:sz w:val="24"/>
+          <w:szCs w:val="22"/>
+          <w:lang w:val="en-US" w:eastAsia="zh-Hans" w:bidi="ar-SA"/>
+        </w:rPr>
+        <w:t>动态规划方法的变形</w:t>
+      </w:r>
+      <w:r>
+        <w:rPr>
+          <w:rFonts w:hint="default" w:ascii="Cambria Math" w:hAnsi="Cambria Math" w:cstheme="minorBidi"/>
+          <w:i w:val="0"/>
+          <w:kern w:val="2"/>
+          <w:sz w:val="24"/>
+          <w:szCs w:val="22"/>
+          <w:lang w:eastAsia="zh-Hans" w:bidi="ar-SA"/>
+        </w:rPr>
+        <w:t>，</w:t>
+      </w:r>
+      <w:r>
+        <w:rPr>
+          <w:rFonts w:hint="eastAsia" w:ascii="Cambria Math" w:hAnsi="Cambria Math" w:cstheme="minorBidi"/>
+          <w:i w:val="0"/>
+          <w:kern w:val="2"/>
+          <w:sz w:val="24"/>
+          <w:szCs w:val="22"/>
+          <w:lang w:val="en-US" w:eastAsia="zh-Hans" w:bidi="ar-SA"/>
+        </w:rPr>
+        <w:t>动态规划算法是自底向上递归</w:t>
+      </w:r>
+      <w:r>
+        <w:rPr>
+          <w:rFonts w:hint="default" w:ascii="Cambria Math" w:hAnsi="Cambria Math" w:cstheme="minorBidi"/>
+          <w:i w:val="0"/>
+          <w:kern w:val="2"/>
+          <w:sz w:val="24"/>
+          <w:szCs w:val="22"/>
+          <w:lang w:eastAsia="zh-Hans" w:bidi="ar-SA"/>
+        </w:rPr>
+        <w:t>，</w:t>
+      </w:r>
+      <w:r>
+        <w:rPr>
+          <w:rFonts w:hint="eastAsia" w:ascii="Cambria Math" w:hAnsi="Cambria Math" w:cstheme="minorBidi"/>
+          <w:i w:val="0"/>
+          <w:kern w:val="2"/>
+          <w:sz w:val="24"/>
+          <w:szCs w:val="22"/>
+          <w:lang w:val="en-US" w:eastAsia="zh-Hans" w:bidi="ar-SA"/>
+        </w:rPr>
+        <w:t>备忘录方法是自顶向下</w:t>
+      </w:r>
+      <w:r>
+        <w:rPr>
+          <w:rFonts w:hint="default" w:ascii="Cambria Math" w:hAnsi="Cambria Math" w:cstheme="minorBidi"/>
+          <w:i w:val="0"/>
+          <w:kern w:val="2"/>
+          <w:sz w:val="24"/>
+          <w:szCs w:val="22"/>
+          <w:lang w:eastAsia="zh-Hans" w:bidi="ar-SA"/>
+        </w:rPr>
+        <w:t>，</w:t>
+      </w:r>
+      <w:r>
+        <w:rPr>
+          <w:rFonts w:hint="eastAsia" w:ascii="Cambria Math" w:hAnsi="Cambria Math" w:cstheme="minorBidi"/>
+          <w:i w:val="0"/>
+          <w:kern w:val="2"/>
+          <w:sz w:val="24"/>
+          <w:szCs w:val="22"/>
+          <w:lang w:val="en-US" w:eastAsia="zh-Hans" w:bidi="ar-SA"/>
+        </w:rPr>
+        <w:t>备忘录方法为每个解过的子问题建立了备忘录以备需要时查看</w:t>
+      </w:r>
+      <w:r>
+        <w:rPr>
+          <w:rFonts w:hint="default" w:ascii="Cambria Math" w:hAnsi="Cambria Math" w:cstheme="minorBidi"/>
+          <w:i w:val="0"/>
+          <w:kern w:val="2"/>
+          <w:sz w:val="24"/>
+          <w:szCs w:val="22"/>
+          <w:lang w:eastAsia="zh-Hans" w:bidi="ar-SA"/>
+        </w:rPr>
+        <w:t>，</w:t>
+      </w:r>
+      <w:r>
+        <w:rPr>
+          <w:rFonts w:hint="eastAsia" w:ascii="Cambria Math" w:hAnsi="Cambria Math" w:cstheme="minorBidi"/>
+          <w:i w:val="0"/>
+          <w:kern w:val="2"/>
+          <w:sz w:val="24"/>
+          <w:szCs w:val="22"/>
+          <w:lang w:val="en-US" w:eastAsia="zh-Hans" w:bidi="ar-SA"/>
+        </w:rPr>
+        <w:t>避免了相同子问题的重复求解</w:t>
+      </w:r>
+      <w:r>
+        <w:rPr>
+          <w:rFonts w:hint="default" w:ascii="Cambria Math" w:hAnsi="Cambria Math" w:cstheme="minorBidi"/>
+          <w:i w:val="0"/>
+          <w:kern w:val="2"/>
+          <w:sz w:val="24"/>
+          <w:szCs w:val="22"/>
+          <w:lang w:eastAsia="zh-Hans" w:bidi="ar-SA"/>
+        </w:rPr>
+        <w:t>。</w:t>
+      </w:r>
+      <w:r>
+        <w:rPr>
+          <w:rFonts w:hint="eastAsia" w:ascii="Cambria Math" w:hAnsi="Cambria Math" w:cstheme="minorBidi"/>
+          <w:i w:val="0"/>
+          <w:kern w:val="2"/>
+          <w:sz w:val="24"/>
+          <w:szCs w:val="22"/>
+          <w:lang w:val="en-US" w:eastAsia="zh-Hans" w:bidi="ar-SA"/>
+        </w:rPr>
+        <w:t>备忘录方法为每个子问题建立一个记录项</w:t>
+      </w:r>
+      <w:r>
+        <w:rPr>
+          <w:rFonts w:hint="default" w:ascii="Cambria Math" w:hAnsi="Cambria Math" w:cstheme="minorBidi"/>
+          <w:i w:val="0"/>
+          <w:kern w:val="2"/>
+          <w:sz w:val="24"/>
+          <w:szCs w:val="22"/>
+          <w:lang w:eastAsia="zh-Hans" w:bidi="ar-SA"/>
+        </w:rPr>
+        <w:t>，</w:t>
+      </w:r>
+      <w:r>
+        <w:rPr>
+          <w:rFonts w:hint="eastAsia" w:ascii="Cambria Math" w:hAnsi="Cambria Math" w:cstheme="minorBidi"/>
+          <w:i w:val="0"/>
+          <w:kern w:val="2"/>
+          <w:sz w:val="24"/>
+          <w:szCs w:val="22"/>
+          <w:lang w:val="en-US" w:eastAsia="zh-Hans" w:bidi="ar-SA"/>
+        </w:rPr>
+        <w:t>初始化时</w:t>
+      </w:r>
+      <w:r>
+        <w:rPr>
+          <w:rFonts w:hint="default" w:ascii="Cambria Math" w:hAnsi="Cambria Math" w:cstheme="minorBidi"/>
+          <w:i w:val="0"/>
+          <w:kern w:val="2"/>
+          <w:sz w:val="24"/>
+          <w:szCs w:val="22"/>
+          <w:lang w:eastAsia="zh-Hans" w:bidi="ar-SA"/>
+        </w:rPr>
+        <w:t>，</w:t>
+      </w:r>
+      <w:r>
+        <w:rPr>
+          <w:rFonts w:hint="eastAsia" w:ascii="Cambria Math" w:hAnsi="Cambria Math" w:cstheme="minorBidi"/>
+          <w:i w:val="0"/>
+          <w:kern w:val="2"/>
+          <w:sz w:val="24"/>
+          <w:szCs w:val="22"/>
+          <w:lang w:val="en-US" w:eastAsia="zh-Hans" w:bidi="ar-SA"/>
+        </w:rPr>
+        <w:t>该记录项存入一个特殊值</w:t>
+      </w:r>
+      <w:r>
+        <w:rPr>
+          <w:rFonts w:hint="default" w:ascii="Cambria Math" w:hAnsi="Cambria Math" w:cstheme="minorBidi"/>
+          <w:i w:val="0"/>
+          <w:kern w:val="2"/>
+          <w:sz w:val="24"/>
+          <w:szCs w:val="22"/>
+          <w:lang w:eastAsia="zh-Hans" w:bidi="ar-SA"/>
+        </w:rPr>
+        <w:t>，</w:t>
+      </w:r>
+      <w:r>
+        <w:rPr>
+          <w:rFonts w:hint="eastAsia" w:ascii="Cambria Math" w:hAnsi="Cambria Math" w:cstheme="minorBidi"/>
+          <w:i w:val="0"/>
+          <w:kern w:val="2"/>
+          <w:sz w:val="24"/>
+          <w:szCs w:val="22"/>
+          <w:lang w:val="en-US" w:eastAsia="zh-Hans" w:bidi="ar-SA"/>
+        </w:rPr>
+        <w:t>表示子问题没有被解决</w:t>
+      </w:r>
+      <w:r>
+        <w:rPr>
+          <w:rFonts w:hint="default" w:ascii="Cambria Math" w:hAnsi="Cambria Math" w:cstheme="minorBidi"/>
+          <w:i w:val="0"/>
+          <w:kern w:val="2"/>
+          <w:sz w:val="24"/>
+          <w:szCs w:val="22"/>
+          <w:lang w:eastAsia="zh-Hans" w:bidi="ar-SA"/>
+        </w:rPr>
+        <w:t>，</w:t>
+      </w:r>
+      <w:r>
+        <w:rPr>
+          <w:rFonts w:hint="eastAsia" w:ascii="Cambria Math" w:hAnsi="Cambria Math" w:cstheme="minorBidi"/>
+          <w:i w:val="0"/>
+          <w:kern w:val="2"/>
+          <w:sz w:val="24"/>
+          <w:szCs w:val="22"/>
+          <w:lang w:val="en-US" w:eastAsia="zh-Hans" w:bidi="ar-SA"/>
+        </w:rPr>
+        <w:t>求解过程中</w:t>
+      </w:r>
+      <w:r>
+        <w:rPr>
+          <w:rFonts w:hint="default" w:ascii="Cambria Math" w:hAnsi="Cambria Math" w:cstheme="minorBidi"/>
+          <w:i w:val="0"/>
+          <w:kern w:val="2"/>
+          <w:sz w:val="24"/>
+          <w:szCs w:val="22"/>
+          <w:lang w:eastAsia="zh-Hans" w:bidi="ar-SA"/>
+        </w:rPr>
+        <w:t>，</w:t>
+      </w:r>
+      <w:r>
+        <w:rPr>
+          <w:rFonts w:hint="eastAsia" w:ascii="Cambria Math" w:hAnsi="Cambria Math" w:cstheme="minorBidi"/>
+          <w:i w:val="0"/>
+          <w:kern w:val="2"/>
+          <w:sz w:val="24"/>
+          <w:szCs w:val="22"/>
+          <w:lang w:val="en-US" w:eastAsia="zh-Hans" w:bidi="ar-SA"/>
+        </w:rPr>
+        <w:t>每个子问题</w:t>
+      </w:r>
+      <w:r>
+        <w:rPr>
+          <w:rFonts w:hint="default" w:ascii="Cambria Math" w:hAnsi="Cambria Math" w:cstheme="minorBidi"/>
+          <w:i w:val="0"/>
+          <w:kern w:val="2"/>
+          <w:sz w:val="24"/>
+          <w:szCs w:val="22"/>
+          <w:lang w:eastAsia="zh-Hans" w:bidi="ar-SA"/>
+        </w:rPr>
+        <w:t>，</w:t>
+      </w:r>
+      <w:r>
+        <w:rPr>
+          <w:rFonts w:hint="eastAsia" w:ascii="Cambria Math" w:hAnsi="Cambria Math" w:cstheme="minorBidi"/>
+          <w:i w:val="0"/>
+          <w:kern w:val="2"/>
+          <w:sz w:val="24"/>
+          <w:szCs w:val="22"/>
+          <w:lang w:val="en-US" w:eastAsia="zh-Hans" w:bidi="ar-SA"/>
+        </w:rPr>
+        <w:t>首先查看记录项</w:t>
+      </w:r>
+      <w:r>
+        <w:rPr>
+          <w:rFonts w:hint="default" w:ascii="Cambria Math" w:hAnsi="Cambria Math" w:cstheme="minorBidi"/>
+          <w:i w:val="0"/>
+          <w:kern w:val="2"/>
+          <w:sz w:val="24"/>
+          <w:szCs w:val="22"/>
+          <w:lang w:eastAsia="zh-Hans" w:bidi="ar-SA"/>
+        </w:rPr>
+        <w:t>，</w:t>
+      </w:r>
+      <w:r>
+        <w:rPr>
+          <w:rFonts w:hint="eastAsia" w:ascii="Cambria Math" w:hAnsi="Cambria Math" w:cstheme="minorBidi"/>
+          <w:i w:val="0"/>
+          <w:kern w:val="2"/>
+          <w:sz w:val="24"/>
+          <w:szCs w:val="22"/>
+          <w:lang w:val="en-US" w:eastAsia="zh-Hans" w:bidi="ar-SA"/>
+        </w:rPr>
+        <w:t>若是初始值</w:t>
+      </w:r>
+      <w:r>
+        <w:rPr>
+          <w:rFonts w:hint="default" w:ascii="Cambria Math" w:hAnsi="Cambria Math" w:cstheme="minorBidi"/>
+          <w:i w:val="0"/>
+          <w:kern w:val="2"/>
+          <w:sz w:val="24"/>
+          <w:szCs w:val="22"/>
+          <w:lang w:eastAsia="zh-Hans" w:bidi="ar-SA"/>
+        </w:rPr>
+        <w:t>，</w:t>
+      </w:r>
+      <w:r>
+        <w:rPr>
+          <w:rFonts w:hint="eastAsia" w:ascii="Cambria Math" w:hAnsi="Cambria Math" w:cstheme="minorBidi"/>
+          <w:i w:val="0"/>
+          <w:kern w:val="2"/>
+          <w:sz w:val="24"/>
+          <w:szCs w:val="22"/>
+          <w:lang w:val="en-US" w:eastAsia="zh-Hans" w:bidi="ar-SA"/>
+        </w:rPr>
+        <w:t>则问题第一次遇到</w:t>
+      </w:r>
+      <w:r>
+        <w:rPr>
+          <w:rFonts w:hint="default" w:ascii="Cambria Math" w:hAnsi="Cambria Math" w:cstheme="minorBidi"/>
+          <w:i w:val="0"/>
+          <w:kern w:val="2"/>
+          <w:sz w:val="24"/>
+          <w:szCs w:val="22"/>
+          <w:lang w:eastAsia="zh-Hans" w:bidi="ar-SA"/>
+        </w:rPr>
+        <w:t>，</w:t>
+      </w:r>
+      <w:r>
+        <w:rPr>
+          <w:rFonts w:hint="eastAsia" w:ascii="Cambria Math" w:hAnsi="Cambria Math" w:cstheme="minorBidi"/>
+          <w:i w:val="0"/>
+          <w:kern w:val="2"/>
+          <w:sz w:val="24"/>
+          <w:szCs w:val="22"/>
+          <w:lang w:val="en-US" w:eastAsia="zh-Hans" w:bidi="ar-SA"/>
+        </w:rPr>
+        <w:t>计算该子问题并保存</w:t>
+      </w:r>
+      <w:r>
+        <w:rPr>
+          <w:rFonts w:hint="default" w:ascii="Cambria Math" w:hAnsi="Cambria Math" w:cstheme="minorBidi"/>
+          <w:i w:val="0"/>
+          <w:kern w:val="2"/>
+          <w:sz w:val="24"/>
+          <w:szCs w:val="22"/>
+          <w:lang w:eastAsia="zh-Hans" w:bidi="ar-SA"/>
+        </w:rPr>
+        <w:t>，</w:t>
+      </w:r>
+      <w:r>
+        <w:rPr>
+          <w:rFonts w:hint="eastAsia" w:ascii="Cambria Math" w:hAnsi="Cambria Math" w:cstheme="minorBidi"/>
+          <w:i w:val="0"/>
+          <w:kern w:val="2"/>
+          <w:sz w:val="24"/>
+          <w:szCs w:val="22"/>
+          <w:lang w:val="en-US" w:eastAsia="zh-Hans" w:bidi="ar-SA"/>
+        </w:rPr>
+        <w:t>若不是初始值</w:t>
+      </w:r>
+      <w:r>
+        <w:rPr>
+          <w:rFonts w:hint="default" w:ascii="Cambria Math" w:hAnsi="Cambria Math" w:cstheme="minorBidi"/>
+          <w:i w:val="0"/>
+          <w:kern w:val="2"/>
+          <w:sz w:val="24"/>
+          <w:szCs w:val="22"/>
+          <w:lang w:eastAsia="zh-Hans" w:bidi="ar-SA"/>
+        </w:rPr>
+        <w:t>，</w:t>
+      </w:r>
+      <w:r>
+        <w:rPr>
+          <w:rFonts w:hint="eastAsia" w:ascii="Cambria Math" w:hAnsi="Cambria Math" w:cstheme="minorBidi"/>
+          <w:i w:val="0"/>
+          <w:kern w:val="2"/>
+          <w:sz w:val="24"/>
+          <w:szCs w:val="22"/>
+          <w:lang w:val="en-US" w:eastAsia="zh-Hans" w:bidi="ar-SA"/>
+        </w:rPr>
+        <w:t>则已解决</w:t>
+      </w:r>
+      <w:r>
+        <w:rPr>
+          <w:rFonts w:hint="default" w:ascii="Cambria Math" w:hAnsi="Cambria Math" w:cstheme="minorBidi"/>
+          <w:i w:val="0"/>
+          <w:kern w:val="2"/>
+          <w:sz w:val="24"/>
+          <w:szCs w:val="22"/>
+          <w:lang w:eastAsia="zh-Hans" w:bidi="ar-SA"/>
+        </w:rPr>
+        <w:t>。</w:t>
+      </w:r>
+    </w:p>
+    <w:p>
+      <w:pPr>
+        <w:bidi w:val="0"/>
+        <w:rPr>
+          <w:rFonts w:hint="default" w:ascii="Cambria Math" w:hAnsi="Cambria Math" w:cstheme="minorBidi"/>
+          <w:i w:val="0"/>
+          <w:kern w:val="2"/>
+          <w:sz w:val="24"/>
+          <w:szCs w:val="22"/>
+          <w:lang w:eastAsia="zh-Hans" w:bidi="ar-SA"/>
+        </w:rPr>
+      </w:pPr>
+      <w:r>
+        <w:rPr>
+          <w:rFonts w:hint="eastAsia" w:ascii="Cambria Math" w:hAnsi="Cambria Math" w:cstheme="minorBidi"/>
+          <w:i w:val="0"/>
+          <w:kern w:val="2"/>
+          <w:sz w:val="24"/>
+          <w:szCs w:val="22"/>
+          <w:lang w:val="en-US" w:eastAsia="zh-Hans" w:bidi="ar-SA"/>
+        </w:rPr>
+        <w:t>当一个问题的所有的子问题都至少需要解一次时</w:t>
+      </w:r>
+      <w:r>
+        <w:rPr>
+          <w:rFonts w:hint="default" w:ascii="Cambria Math" w:hAnsi="Cambria Math" w:cstheme="minorBidi"/>
+          <w:i w:val="0"/>
+          <w:kern w:val="2"/>
+          <w:sz w:val="24"/>
+          <w:szCs w:val="22"/>
+          <w:lang w:eastAsia="zh-Hans" w:bidi="ar-SA"/>
+        </w:rPr>
+        <w:t>，</w:t>
+      </w:r>
+      <w:r>
+        <w:rPr>
+          <w:rFonts w:hint="eastAsia" w:ascii="Cambria Math" w:hAnsi="Cambria Math" w:cstheme="minorBidi"/>
+          <w:i w:val="0"/>
+          <w:kern w:val="2"/>
+          <w:sz w:val="24"/>
+          <w:szCs w:val="22"/>
+          <w:lang w:val="en-US" w:eastAsia="zh-Hans" w:bidi="ar-SA"/>
+        </w:rPr>
+        <w:t>动态规划算法与备忘录方法实际是一样的</w:t>
+      </w:r>
+      <w:r>
+        <w:rPr>
+          <w:rFonts w:hint="default" w:ascii="Cambria Math" w:hAnsi="Cambria Math" w:cstheme="minorBidi"/>
+          <w:i w:val="0"/>
+          <w:kern w:val="2"/>
+          <w:sz w:val="24"/>
+          <w:szCs w:val="22"/>
+          <w:lang w:eastAsia="zh-Hans" w:bidi="ar-SA"/>
+        </w:rPr>
+        <w:t>，</w:t>
+      </w:r>
+      <w:r>
+        <w:rPr>
+          <w:rFonts w:hint="eastAsia" w:ascii="Cambria Math" w:hAnsi="Cambria Math" w:cstheme="minorBidi"/>
+          <w:i w:val="0"/>
+          <w:kern w:val="2"/>
+          <w:sz w:val="24"/>
+          <w:szCs w:val="22"/>
+          <w:lang w:val="en-US" w:eastAsia="zh-Hans" w:bidi="ar-SA"/>
+        </w:rPr>
+        <w:t>但是如果子问题空间内</w:t>
+      </w:r>
+      <w:r>
+        <w:rPr>
+          <w:rFonts w:hint="default" w:ascii="Cambria Math" w:hAnsi="Cambria Math" w:cstheme="minorBidi"/>
+          <w:i w:val="0"/>
+          <w:kern w:val="2"/>
+          <w:sz w:val="24"/>
+          <w:szCs w:val="22"/>
+          <w:lang w:eastAsia="zh-Hans" w:bidi="ar-SA"/>
+        </w:rPr>
+        <w:t>，</w:t>
+      </w:r>
+      <w:r>
+        <w:rPr>
+          <w:rFonts w:hint="eastAsia" w:ascii="Cambria Math" w:hAnsi="Cambria Math" w:cstheme="minorBidi"/>
+          <w:i w:val="0"/>
+          <w:kern w:val="2"/>
+          <w:sz w:val="24"/>
+          <w:szCs w:val="22"/>
+          <w:lang w:val="en-US" w:eastAsia="zh-Hans" w:bidi="ar-SA"/>
+        </w:rPr>
+        <w:t>有些子问题不需要计算时</w:t>
+      </w:r>
+      <w:r>
+        <w:rPr>
+          <w:rFonts w:hint="default" w:ascii="Cambria Math" w:hAnsi="Cambria Math" w:cstheme="minorBidi"/>
+          <w:i w:val="0"/>
+          <w:kern w:val="2"/>
+          <w:sz w:val="24"/>
+          <w:szCs w:val="22"/>
+          <w:lang w:eastAsia="zh-Hans" w:bidi="ar-SA"/>
+        </w:rPr>
+        <w:t>，</w:t>
+      </w:r>
+      <w:r>
+        <w:rPr>
+          <w:rFonts w:hint="eastAsia" w:ascii="Cambria Math" w:hAnsi="Cambria Math" w:cstheme="minorBidi"/>
+          <w:i w:val="0"/>
+          <w:kern w:val="2"/>
+          <w:sz w:val="24"/>
+          <w:szCs w:val="22"/>
+          <w:lang w:val="en-US" w:eastAsia="zh-Hans" w:bidi="ar-SA"/>
+        </w:rPr>
+        <w:t>则备忘录方法比较好</w:t>
+      </w:r>
+      <w:r>
+        <w:rPr>
+          <w:rFonts w:hint="default" w:ascii="Cambria Math" w:hAnsi="Cambria Math" w:cstheme="minorBidi"/>
+          <w:i w:val="0"/>
+          <w:kern w:val="2"/>
+          <w:sz w:val="24"/>
+          <w:szCs w:val="22"/>
+          <w:lang w:eastAsia="zh-Hans" w:bidi="ar-SA"/>
+        </w:rPr>
+        <w:t>，</w:t>
+      </w:r>
+      <w:r>
+        <w:rPr>
+          <w:rFonts w:hint="eastAsia" w:ascii="Cambria Math" w:hAnsi="Cambria Math" w:cstheme="minorBidi"/>
+          <w:i w:val="0"/>
+          <w:kern w:val="2"/>
+          <w:sz w:val="24"/>
+          <w:szCs w:val="22"/>
+          <w:lang w:val="en-US" w:eastAsia="zh-Hans" w:bidi="ar-SA"/>
+        </w:rPr>
+        <w:t>因为它只计算那些确实需要解决的子问题</w:t>
+      </w:r>
+      <w:r>
+        <w:rPr>
+          <w:rFonts w:hint="default" w:ascii="Cambria Math" w:hAnsi="Cambria Math" w:cstheme="minorBidi"/>
+          <w:i w:val="0"/>
+          <w:kern w:val="2"/>
+          <w:sz w:val="24"/>
+          <w:szCs w:val="22"/>
+          <w:lang w:eastAsia="zh-Hans" w:bidi="ar-SA"/>
+        </w:rPr>
+        <w:t>。</w:t>
+      </w:r>
+    </w:p>
+    <w:p>
+      <w:pPr>
+        <w:pStyle w:val="3"/>
+        <w:bidi w:val="0"/>
+        <w:rPr>
+          <w:rFonts w:hint="eastAsia" w:ascii="Cambria Math" w:hAnsi="Cambria Math" w:cstheme="minorBidi"/>
+          <w:i w:val="0"/>
+          <w:kern w:val="2"/>
+          <w:sz w:val="24"/>
+          <w:szCs w:val="22"/>
+          <w:lang w:val="en-US" w:eastAsia="zh-Hans" w:bidi="ar-SA"/>
+        </w:rPr>
+      </w:pPr>
+      <w:r>
+        <w:rPr>
+          <w:rFonts w:hint="default" w:ascii="Cambria Math" w:hAnsi="Cambria Math" w:cstheme="minorBidi"/>
+          <w:i w:val="0"/>
+          <w:kern w:val="2"/>
+          <w:sz w:val="24"/>
+          <w:szCs w:val="22"/>
+          <w:lang w:eastAsia="zh-Hans" w:bidi="ar-SA"/>
+        </w:rPr>
+        <w:t>3</w:t>
+      </w:r>
+      <w:r>
+        <w:rPr>
+          <w:rFonts w:hint="eastAsia" w:ascii="Cambria Math" w:hAnsi="Cambria Math" w:cstheme="minorBidi"/>
+          <w:i w:val="0"/>
+          <w:kern w:val="2"/>
+          <w:sz w:val="24"/>
+          <w:szCs w:val="22"/>
+          <w:lang w:val="en-US" w:eastAsia="zh-Hans" w:bidi="ar-SA"/>
+        </w:rPr>
+        <w:t>.</w:t>
+      </w:r>
+      <w:r>
+        <w:rPr>
+          <w:rFonts w:hint="default" w:ascii="Cambria Math" w:hAnsi="Cambria Math" w:cstheme="minorBidi"/>
+          <w:i w:val="0"/>
+          <w:kern w:val="2"/>
+          <w:sz w:val="24"/>
+          <w:szCs w:val="22"/>
+          <w:lang w:eastAsia="zh-Hans" w:bidi="ar-SA"/>
+        </w:rPr>
+        <w:t xml:space="preserve">3 </w:t>
+      </w:r>
+      <w:r>
+        <w:rPr>
+          <w:rFonts w:hint="eastAsia" w:ascii="Cambria Math" w:hAnsi="Cambria Math" w:cstheme="minorBidi"/>
+          <w:i w:val="0"/>
+          <w:kern w:val="2"/>
+          <w:sz w:val="24"/>
+          <w:szCs w:val="22"/>
+          <w:lang w:val="en-US" w:eastAsia="zh-Hans" w:bidi="ar-SA"/>
+        </w:rPr>
+        <w:t>最长公共子序列</w:t>
+      </w:r>
+    </w:p>
+    <w:p>
+      <w:pPr>
+        <w:rPr>
+          <w:rFonts w:hint="default" w:ascii="Cambria Math" w:hAnsi="Cambria Math" w:cstheme="minorBidi"/>
+          <w:i w:val="0"/>
+          <w:kern w:val="2"/>
+          <w:sz w:val="24"/>
+          <w:szCs w:val="22"/>
+          <w:lang w:eastAsia="zh-Hans" w:bidi="ar-SA"/>
+        </w:rPr>
+      </w:pPr>
+      <w:r>
+        <w:rPr>
+          <w:rFonts w:hint="eastAsia" w:ascii="Cambria Math" w:hAnsi="Cambria Math" w:cstheme="minorBidi"/>
+          <w:i w:val="0"/>
+          <w:kern w:val="2"/>
+          <w:sz w:val="24"/>
+          <w:szCs w:val="22"/>
+          <w:lang w:val="en-US" w:eastAsia="zh-Hans" w:bidi="ar-SA"/>
+        </w:rPr>
+        <w:t>一个给定序列的子序列就是从序列中递增的取出一些元素</w:t>
+      </w:r>
+      <w:r>
+        <w:rPr>
+          <w:rFonts w:hint="default" w:ascii="Cambria Math" w:hAnsi="Cambria Math" w:cstheme="minorBidi"/>
+          <w:i w:val="0"/>
+          <w:kern w:val="2"/>
+          <w:sz w:val="24"/>
+          <w:szCs w:val="22"/>
+          <w:lang w:eastAsia="zh-Hans" w:bidi="ar-SA"/>
+        </w:rPr>
+        <w:t>，</w:t>
+      </w:r>
+      <w:r>
+        <w:rPr>
+          <w:rFonts w:hint="eastAsia" w:ascii="Cambria Math" w:hAnsi="Cambria Math" w:cstheme="minorBidi"/>
+          <w:i w:val="0"/>
+          <w:kern w:val="2"/>
+          <w:sz w:val="24"/>
+          <w:szCs w:val="22"/>
+          <w:lang w:val="en-US" w:eastAsia="zh-Hans" w:bidi="ar-SA"/>
+        </w:rPr>
+        <w:t>构成的序列</w:t>
+      </w:r>
+      <w:r>
+        <w:rPr>
+          <w:rFonts w:hint="default" w:ascii="Cambria Math" w:hAnsi="Cambria Math" w:cstheme="minorBidi"/>
+          <w:i w:val="0"/>
+          <w:kern w:val="2"/>
+          <w:sz w:val="24"/>
+          <w:szCs w:val="22"/>
+          <w:lang w:eastAsia="zh-Hans" w:bidi="ar-SA"/>
+        </w:rPr>
+        <w:t>；</w:t>
+      </w:r>
+      <w:r>
+        <w:rPr>
+          <w:rFonts w:hint="eastAsia" w:ascii="Cambria Math" w:hAnsi="Cambria Math" w:cstheme="minorBidi"/>
+          <w:i w:val="0"/>
+          <w:kern w:val="2"/>
+          <w:sz w:val="24"/>
+          <w:szCs w:val="22"/>
+          <w:lang w:val="en-US" w:eastAsia="zh-Hans" w:bidi="ar-SA"/>
+        </w:rPr>
+        <w:t>最长公共子序列就是</w:t>
+      </w:r>
+      <w:r>
+        <w:rPr>
+          <w:rFonts w:hint="default" w:ascii="Cambria Math" w:hAnsi="Cambria Math" w:cstheme="minorBidi"/>
+          <w:i w:val="0"/>
+          <w:kern w:val="2"/>
+          <w:sz w:val="24"/>
+          <w:szCs w:val="22"/>
+          <w:lang w:eastAsia="zh-Hans" w:bidi="ar-SA"/>
+        </w:rPr>
+        <w:t>2</w:t>
+      </w:r>
+      <w:r>
+        <w:rPr>
+          <w:rFonts w:hint="eastAsia" w:ascii="Cambria Math" w:hAnsi="Cambria Math" w:cstheme="minorBidi"/>
+          <w:i w:val="0"/>
+          <w:kern w:val="2"/>
+          <w:sz w:val="24"/>
+          <w:szCs w:val="22"/>
+          <w:lang w:val="en-US" w:eastAsia="zh-Hans" w:bidi="ar-SA"/>
+        </w:rPr>
+        <w:t>个序列的最长的公共子序列</w:t>
+      </w:r>
+      <w:r>
+        <w:rPr>
+          <w:rFonts w:hint="default" w:ascii="Cambria Math" w:hAnsi="Cambria Math" w:cstheme="minorBidi"/>
+          <w:i w:val="0"/>
+          <w:kern w:val="2"/>
+          <w:sz w:val="24"/>
+          <w:szCs w:val="22"/>
+          <w:lang w:eastAsia="zh-Hans" w:bidi="ar-SA"/>
+        </w:rPr>
+        <w:t>；</w:t>
+      </w:r>
+      <w:r>
+        <w:rPr>
+          <w:rFonts w:hint="eastAsia" w:ascii="Cambria Math" w:hAnsi="Cambria Math" w:cstheme="minorBidi"/>
+          <w:i w:val="0"/>
+          <w:kern w:val="2"/>
+          <w:sz w:val="24"/>
+          <w:szCs w:val="22"/>
+          <w:lang w:val="en-US" w:eastAsia="zh-Hans" w:bidi="ar-SA"/>
+        </w:rPr>
+        <w:t>可以使用动态规划算法解决</w:t>
+      </w:r>
+      <w:r>
+        <w:rPr>
+          <w:rFonts w:hint="default" w:ascii="Cambria Math" w:hAnsi="Cambria Math" w:cstheme="minorBidi"/>
+          <w:i w:val="0"/>
+          <w:kern w:val="2"/>
+          <w:sz w:val="24"/>
+          <w:szCs w:val="22"/>
+          <w:lang w:eastAsia="zh-Hans" w:bidi="ar-SA"/>
+        </w:rPr>
+        <w:t>。</w:t>
+      </w:r>
+    </w:p>
+    <w:p>
+      <w:pPr>
+        <w:numPr>
+          <w:ilvl w:val="0"/>
+          <w:numId w:val="7"/>
+        </w:numPr>
+        <w:ind w:left="0" w:leftChars="0" w:firstLine="480" w:firstLineChars="200"/>
+        <w:rPr>
+          <w:rFonts w:hint="eastAsia"/>
+          <w:lang w:eastAsia="zh-Hans"/>
+        </w:rPr>
+      </w:pPr>
+      <w:r>
+        <w:rPr>
+          <w:rFonts w:hint="eastAsia" w:ascii="Cambria Math" w:hAnsi="Cambria Math" w:cstheme="minorBidi"/>
+          <w:i w:val="0"/>
+          <w:kern w:val="2"/>
+          <w:sz w:val="24"/>
+          <w:szCs w:val="22"/>
+          <w:lang w:val="en-US" w:eastAsia="zh-Hans" w:bidi="ar-SA"/>
+        </w:rPr>
+        <w:t>最长公共子序列的结构</w:t>
+      </w:r>
+      <w:r>
+        <w:rPr>
+          <w:rFonts w:hint="default" w:ascii="Cambria Math" w:hAnsi="Cambria Math" w:cstheme="minorBidi"/>
+          <w:i w:val="0"/>
+          <w:kern w:val="2"/>
+          <w:sz w:val="24"/>
+          <w:szCs w:val="22"/>
+          <w:lang w:eastAsia="zh-Hans" w:bidi="ar-SA"/>
+        </w:rPr>
+        <w:t>：</w:t>
+      </w:r>
+      <w:r>
+        <w:rPr>
+          <w:rFonts w:hint="eastAsia" w:ascii="Cambria Math" w:hAnsi="Cambria Math" w:cstheme="minorBidi"/>
+          <w:i w:val="0"/>
+          <w:kern w:val="2"/>
+          <w:sz w:val="24"/>
+          <w:szCs w:val="22"/>
+          <w:lang w:val="en-US" w:eastAsia="zh-Hans" w:bidi="ar-SA"/>
+        </w:rPr>
+        <w:t>最长公共子序列具有最优子结构性质</w:t>
+      </w:r>
+      <w:r>
+        <w:rPr>
+          <w:rFonts w:hint="default" w:ascii="Cambria Math" w:hAnsi="Cambria Math" w:cstheme="minorBidi"/>
+          <w:i w:val="0"/>
+          <w:kern w:val="2"/>
+          <w:sz w:val="24"/>
+          <w:szCs w:val="22"/>
+          <w:lang w:eastAsia="zh-Hans" w:bidi="ar-SA"/>
+        </w:rPr>
+        <w:t>，</w:t>
+      </w:r>
+      <w:r>
+        <w:rPr>
+          <w:rFonts w:hint="eastAsia" w:ascii="Cambria Math" w:hAnsi="Cambria Math" w:cstheme="minorBidi"/>
+          <w:i w:val="0"/>
+          <w:kern w:val="2"/>
+          <w:sz w:val="24"/>
+          <w:szCs w:val="22"/>
+          <w:lang w:val="en-US" w:eastAsia="zh-Hans" w:bidi="ar-SA"/>
+        </w:rPr>
+        <w:t>设序列</w:t>
+      </w:r>
+      <m:oMath>
+        <m:r>
+          <m:rPr>
+            <m:sty m:val="p"/>
+          </m:rPr>
+          <w:rPr>
+            <w:rFonts w:ascii="Cambria Math" w:hAnsi="Cambria Math" w:cstheme="minorBidi"/>
+            <w:kern w:val="2"/>
+            <w:sz w:val="24"/>
+            <w:szCs w:val="22"/>
+            <w:lang w:val="en-US" w:eastAsia="zh-Hans" w:bidi="ar-SA"/>
+          </w:rPr>
+          <m:t>X=</m:t>
+        </m:r>
+        <m:d>
+          <m:dPr>
+            <m:begChr m:val="["/>
+            <m:endChr m:val="]"/>
+            <m:ctrlPr>
+              <w:rPr>
+                <w:rFonts w:ascii="Cambria Math" w:hAnsi="Cambria Math" w:cstheme="minorBidi"/>
+                <w:i w:val="0"/>
+                <w:kern w:val="2"/>
+                <w:sz w:val="24"/>
+                <w:szCs w:val="22"/>
+                <w:lang w:val="en-US" w:eastAsia="zh-Hans" w:bidi="ar-SA"/>
+              </w:rPr>
+            </m:ctrlPr>
+          </m:dPr>
+          <m:e>
+            <m:sSub>
+              <m:sSubPr>
+                <m:ctrlPr>
+                  <w:rPr>
+                    <w:rFonts w:ascii="Cambria Math" w:hAnsi="Cambria Math" w:cstheme="minorBidi"/>
+                    <w:i w:val="0"/>
+                    <w:kern w:val="2"/>
+                    <w:sz w:val="24"/>
+                    <w:szCs w:val="22"/>
+                    <w:lang w:val="en-US" w:eastAsia="zh-Hans" w:bidi="ar-SA"/>
+                  </w:rPr>
+                </m:ctrlPr>
+              </m:sSubPr>
+              <m:e>
+                <m:r>
+                  <m:rPr>
+                    <m:sty m:val="p"/>
+                  </m:rPr>
+                  <w:rPr>
+                    <w:rFonts w:ascii="Cambria Math" w:hAnsi="Cambria Math" w:cstheme="minorBidi"/>
+                    <w:kern w:val="2"/>
+                    <w:sz w:val="24"/>
+                    <w:szCs w:val="22"/>
+                    <w:lang w:val="en-US" w:eastAsia="zh-Hans" w:bidi="ar-SA"/>
+                  </w:rPr>
+                  <m:t>x</m:t>
+                </m:r>
+                <m:ctrlPr>
+                  <w:rPr>
+                    <w:rFonts w:ascii="Cambria Math" w:hAnsi="Cambria Math" w:cstheme="minorBidi"/>
+                    <w:i w:val="0"/>
+                    <w:kern w:val="2"/>
+                    <w:sz w:val="24"/>
+                    <w:szCs w:val="22"/>
+                    <w:lang w:val="en-US" w:eastAsia="zh-Hans" w:bidi="ar-SA"/>
+                  </w:rPr>
+                </m:ctrlPr>
+              </m:e>
+              <m:sub>
+                <m:r>
+                  <m:rPr>
+                    <m:sty m:val="p"/>
+                  </m:rPr>
+                  <w:rPr>
+                    <w:rFonts w:ascii="Cambria Math" w:hAnsi="Cambria Math" w:cstheme="minorBidi"/>
+                    <w:kern w:val="2"/>
+                    <w:sz w:val="24"/>
+                    <w:szCs w:val="22"/>
+                    <w:lang w:val="en-US" w:eastAsia="zh-Hans" w:bidi="ar-SA"/>
+                  </w:rPr>
+                  <m:t>1</m:t>
+                </m:r>
+                <m:ctrlPr>
+                  <w:rPr>
+                    <w:rFonts w:ascii="Cambria Math" w:hAnsi="Cambria Math" w:cstheme="minorBidi"/>
+                    <w:i w:val="0"/>
+                    <w:kern w:val="2"/>
+                    <w:sz w:val="24"/>
+                    <w:szCs w:val="22"/>
+                    <w:lang w:val="en-US" w:eastAsia="zh-Hans" w:bidi="ar-SA"/>
+                  </w:rPr>
+                </m:ctrlPr>
+              </m:sub>
+            </m:sSub>
+            <m:r>
+              <m:rPr>
+                <m:sty m:val="p"/>
+              </m:rPr>
+              <w:rPr>
+                <w:rFonts w:ascii="Cambria Math" w:hAnsi="Cambria Math" w:cstheme="minorBidi"/>
+                <w:kern w:val="2"/>
+                <w:sz w:val="24"/>
+                <w:szCs w:val="22"/>
+                <w:lang w:val="en-US" w:eastAsia="zh-Hans" w:bidi="ar-SA"/>
+              </w:rPr>
+              <m:t>,</m:t>
+            </m:r>
+            <m:sSub>
+              <m:sSubPr>
+                <m:ctrlPr>
+                  <w:rPr>
+                    <w:rFonts w:ascii="Cambria Math" w:hAnsi="Cambria Math" w:cstheme="minorBidi"/>
+                    <w:i w:val="0"/>
+                    <w:kern w:val="2"/>
+                    <w:sz w:val="24"/>
+                    <w:szCs w:val="22"/>
+                    <w:lang w:val="en-US" w:eastAsia="zh-Hans" w:bidi="ar-SA"/>
+                  </w:rPr>
+                </m:ctrlPr>
+              </m:sSubPr>
+              <m:e>
+                <m:r>
+                  <m:rPr>
+                    <m:sty m:val="p"/>
+                  </m:rPr>
+                  <w:rPr>
+                    <w:rFonts w:ascii="Cambria Math" w:hAnsi="Cambria Math" w:cstheme="minorBidi"/>
+                    <w:kern w:val="2"/>
+                    <w:sz w:val="24"/>
+                    <w:szCs w:val="22"/>
+                    <w:lang w:val="en-US" w:eastAsia="zh-Hans" w:bidi="ar-SA"/>
+                  </w:rPr>
+                  <m:t>x</m:t>
+                </m:r>
+                <m:ctrlPr>
+                  <w:rPr>
+                    <w:rFonts w:ascii="Cambria Math" w:hAnsi="Cambria Math" w:cstheme="minorBidi"/>
+                    <w:i w:val="0"/>
+                    <w:kern w:val="2"/>
+                    <w:sz w:val="24"/>
+                    <w:szCs w:val="22"/>
+                    <w:lang w:val="en-US" w:eastAsia="zh-Hans" w:bidi="ar-SA"/>
+                  </w:rPr>
+                </m:ctrlPr>
+              </m:e>
+              <m:sub>
+                <m:r>
+                  <m:rPr>
+                    <m:sty m:val="p"/>
+                  </m:rPr>
+                  <w:rPr>
+                    <w:rFonts w:ascii="Cambria Math" w:hAnsi="Cambria Math" w:cstheme="minorBidi"/>
+                    <w:kern w:val="2"/>
+                    <w:sz w:val="24"/>
+                    <w:szCs w:val="22"/>
+                    <w:lang w:val="en-US" w:eastAsia="zh-Hans" w:bidi="ar-SA"/>
+                  </w:rPr>
+                  <m:t>2</m:t>
+                </m:r>
+                <m:ctrlPr>
+                  <w:rPr>
+                    <w:rFonts w:ascii="Cambria Math" w:hAnsi="Cambria Math" w:cstheme="minorBidi"/>
+                    <w:i w:val="0"/>
+                    <w:kern w:val="2"/>
+                    <w:sz w:val="24"/>
+                    <w:szCs w:val="22"/>
+                    <w:lang w:val="en-US" w:eastAsia="zh-Hans" w:bidi="ar-SA"/>
+                  </w:rPr>
+                </m:ctrlPr>
+              </m:sub>
+            </m:sSub>
+            <m:r>
+              <m:rPr>
+                <m:sty m:val="p"/>
+              </m:rPr>
+              <w:rPr>
+                <w:rFonts w:ascii="Cambria Math" w:hAnsi="Cambria Math" w:cstheme="minorBidi"/>
+                <w:kern w:val="2"/>
+                <w:sz w:val="24"/>
+                <w:szCs w:val="22"/>
+                <w:lang w:val="en-US" w:eastAsia="zh-Hans" w:bidi="ar-SA"/>
+              </w:rPr>
+              <m:t>,</m:t>
+            </m:r>
+            <m:sSub>
+              <m:sSubPr>
+                <m:ctrlPr>
+                  <w:rPr>
+                    <w:rFonts w:ascii="Cambria Math" w:hAnsi="Cambria Math" w:cstheme="minorBidi"/>
+                    <w:i w:val="0"/>
+                    <w:kern w:val="2"/>
+                    <w:sz w:val="24"/>
+                    <w:szCs w:val="22"/>
+                    <w:lang w:val="en-US" w:eastAsia="zh-Hans" w:bidi="ar-SA"/>
+                  </w:rPr>
+                </m:ctrlPr>
+              </m:sSubPr>
+              <m:e>
+                <m:r>
+                  <m:rPr>
+                    <m:sty m:val="p"/>
+                  </m:rPr>
+                  <w:rPr>
+                    <w:rFonts w:ascii="Cambria Math" w:hAnsi="Cambria Math" w:cstheme="minorBidi"/>
+                    <w:kern w:val="2"/>
+                    <w:sz w:val="24"/>
+                    <w:szCs w:val="22"/>
+                    <w:lang w:val="en-US" w:eastAsia="zh-Hans" w:bidi="ar-SA"/>
+                  </w:rPr>
+                  <m:t>x</m:t>
+                </m:r>
+                <m:ctrlPr>
+                  <w:rPr>
+                    <w:rFonts w:ascii="Cambria Math" w:hAnsi="Cambria Math" w:cstheme="minorBidi"/>
+                    <w:i w:val="0"/>
+                    <w:kern w:val="2"/>
+                    <w:sz w:val="24"/>
+                    <w:szCs w:val="22"/>
+                    <w:lang w:val="en-US" w:eastAsia="zh-Hans" w:bidi="ar-SA"/>
+                  </w:rPr>
+                </m:ctrlPr>
+              </m:e>
+              <m:sub>
+                <m:r>
+                  <m:rPr>
+                    <m:sty m:val="p"/>
+                  </m:rPr>
+                  <w:rPr>
+                    <w:rFonts w:ascii="Cambria Math" w:hAnsi="Cambria Math" w:cstheme="minorBidi"/>
+                    <w:kern w:val="2"/>
+                    <w:sz w:val="24"/>
+                    <w:szCs w:val="22"/>
+                    <w:lang w:val="en-US" w:eastAsia="zh-Hans" w:bidi="ar-SA"/>
+                  </w:rPr>
+                  <m:t>3</m:t>
+                </m:r>
+                <m:ctrlPr>
+                  <w:rPr>
+                    <w:rFonts w:ascii="Cambria Math" w:hAnsi="Cambria Math" w:cstheme="minorBidi"/>
+                    <w:i w:val="0"/>
+                    <w:kern w:val="2"/>
+                    <w:sz w:val="24"/>
+                    <w:szCs w:val="22"/>
+                    <w:lang w:val="en-US" w:eastAsia="zh-Hans" w:bidi="ar-SA"/>
+                  </w:rPr>
+                </m:ctrlPr>
+              </m:sub>
+            </m:sSub>
+            <m:r>
+              <w:rPr>
+                <w:rFonts w:ascii="Cambria Math" w:hAnsi="Cambria Math" w:cstheme="minorBidi"/>
+                <w:kern w:val="2"/>
+                <w:sz w:val="24"/>
+                <w:szCs w:val="22"/>
+                <w:lang w:val="en-US" w:bidi="ar-SA"/>
+              </w:rPr>
+              <m:t>⋯,</m:t>
+            </m:r>
+            <m:sSub>
+              <m:sSubPr>
+                <m:ctrlPr>
+                  <w:rPr>
+                    <w:rFonts w:ascii="Cambria Math" w:hAnsi="Cambria Math" w:cstheme="minorBidi"/>
+                    <w:i/>
+                    <w:kern w:val="2"/>
+                    <w:sz w:val="24"/>
+                    <w:szCs w:val="22"/>
+                    <w:lang w:val="en-US" w:bidi="ar-SA"/>
+                  </w:rPr>
+                </m:ctrlPr>
+              </m:sSubPr>
+              <m:e>
+                <m:r>
+                  <w:rPr>
+                    <w:rFonts w:ascii="Cambria Math" w:hAnsi="Cambria Math" w:cstheme="minorBidi"/>
+                    <w:kern w:val="2"/>
+                    <w:sz w:val="24"/>
+                    <w:szCs w:val="22"/>
+                    <w:lang w:val="en-US" w:bidi="ar-SA"/>
+                  </w:rPr>
+                  <m:t>x</m:t>
+                </m:r>
+                <m:ctrlPr>
+                  <w:rPr>
+                    <w:rFonts w:ascii="Cambria Math" w:hAnsi="Cambria Math" w:cstheme="minorBidi"/>
+                    <w:i/>
+                    <w:kern w:val="2"/>
+                    <w:sz w:val="24"/>
+                    <w:szCs w:val="22"/>
+                    <w:lang w:val="en-US" w:bidi="ar-SA"/>
+                  </w:rPr>
+                </m:ctrlPr>
+              </m:e>
+              <m:sub>
+                <m:r>
+                  <w:rPr>
+                    <w:rFonts w:ascii="Cambria Math" w:hAnsi="Cambria Math" w:cstheme="minorBidi"/>
+                    <w:kern w:val="2"/>
+                    <w:sz w:val="24"/>
+                    <w:szCs w:val="22"/>
+                    <w:lang w:val="en-US" w:bidi="ar-SA"/>
+                  </w:rPr>
+                  <m:t>m</m:t>
+                </m:r>
+                <m:ctrlPr>
+                  <w:rPr>
+                    <w:rFonts w:ascii="Cambria Math" w:hAnsi="Cambria Math" w:cstheme="minorBidi"/>
+                    <w:i/>
+                    <w:kern w:val="2"/>
+                    <w:sz w:val="24"/>
+                    <w:szCs w:val="22"/>
+                    <w:lang w:val="en-US" w:bidi="ar-SA"/>
+                  </w:rPr>
+                </m:ctrlPr>
+              </m:sub>
+            </m:sSub>
+            <m:ctrlPr>
+              <w:rPr>
+                <w:rFonts w:ascii="Cambria Math" w:hAnsi="Cambria Math" w:cstheme="minorBidi"/>
+                <w:i w:val="0"/>
+                <w:kern w:val="2"/>
+                <w:sz w:val="24"/>
+                <w:szCs w:val="22"/>
+                <w:lang w:val="en-US" w:eastAsia="zh-Hans" w:bidi="ar-SA"/>
+              </w:rPr>
+            </m:ctrlPr>
+          </m:e>
+        </m:d>
+      </m:oMath>
+      <w:r>
+        <w:rPr>
+          <w:rFonts w:ascii="Cambria Math" w:hAnsi="Cambria Math" w:cstheme="minorBidi"/>
+          <w:i w:val="0"/>
+          <w:kern w:val="2"/>
+          <w:sz w:val="24"/>
+          <w:szCs w:val="22"/>
+          <w:lang w:eastAsia="zh-Hans" w:bidi="ar-SA"/>
+        </w:rPr>
+        <w:t>，</w:t>
+      </w:r>
+      <w:r>
+        <w:rPr>
+          <w:rFonts w:hint="eastAsia" w:ascii="Cambria Math" w:hAnsi="Cambria Math" w:cstheme="minorBidi"/>
+          <w:i w:val="0"/>
+          <w:kern w:val="2"/>
+          <w:sz w:val="24"/>
+          <w:szCs w:val="22"/>
+          <w:lang w:val="en-US" w:eastAsia="zh-Hans" w:bidi="ar-SA"/>
+        </w:rPr>
+        <w:t>序列</w:t>
+      </w:r>
+      <m:oMath>
+        <m:r>
+          <m:rPr>
+            <m:sty m:val="p"/>
+          </m:rPr>
+          <w:rPr>
+            <w:rFonts w:ascii="Cambria Math" w:hAnsi="Cambria Math" w:cstheme="minorBidi"/>
+            <w:kern w:val="2"/>
+            <w:sz w:val="24"/>
+            <w:szCs w:val="22"/>
+            <w:lang w:val="en-US" w:eastAsia="zh-Hans" w:bidi="ar-SA"/>
+          </w:rPr>
+          <m:t>Y=</m:t>
+        </m:r>
+        <m:d>
+          <m:dPr>
+            <m:begChr m:val="{"/>
+            <m:endChr m:val="}"/>
+            <m:ctrlPr>
+              <w:rPr>
+                <w:rFonts w:ascii="Cambria Math" w:hAnsi="Cambria Math" w:cstheme="minorBidi"/>
+                <w:i w:val="0"/>
+                <w:kern w:val="2"/>
+                <w:sz w:val="24"/>
+                <w:szCs w:val="22"/>
+                <w:lang w:val="en-US" w:eastAsia="zh-Hans" w:bidi="ar-SA"/>
+              </w:rPr>
+            </m:ctrlPr>
+          </m:dPr>
+          <m:e>
+            <m:sSub>
+              <m:sSubPr>
+                <m:ctrlPr>
+                  <w:rPr>
+                    <w:rFonts w:ascii="Cambria Math" w:hAnsi="Cambria Math" w:cstheme="minorBidi"/>
+                    <w:i w:val="0"/>
+                    <w:kern w:val="2"/>
+                    <w:sz w:val="24"/>
+                    <w:szCs w:val="22"/>
+                    <w:lang w:val="en-US" w:eastAsia="zh-Hans" w:bidi="ar-SA"/>
+                  </w:rPr>
+                </m:ctrlPr>
+              </m:sSubPr>
+              <m:e>
+                <m:r>
+                  <m:rPr>
+                    <m:sty m:val="p"/>
+                  </m:rPr>
+                  <w:rPr>
+                    <w:rFonts w:ascii="Cambria Math" w:hAnsi="Cambria Math" w:cstheme="minorBidi"/>
+                    <w:kern w:val="2"/>
+                    <w:sz w:val="24"/>
+                    <w:szCs w:val="22"/>
+                    <w:lang w:val="en-US" w:eastAsia="zh-Hans" w:bidi="ar-SA"/>
+                  </w:rPr>
+                  <m:t>y</m:t>
+                </m:r>
+                <m:ctrlPr>
+                  <w:rPr>
+                    <w:rFonts w:ascii="Cambria Math" w:hAnsi="Cambria Math" w:cstheme="minorBidi"/>
+                    <w:i w:val="0"/>
+                    <w:kern w:val="2"/>
+                    <w:sz w:val="24"/>
+                    <w:szCs w:val="22"/>
+                    <w:lang w:val="en-US" w:eastAsia="zh-Hans" w:bidi="ar-SA"/>
+                  </w:rPr>
+                </m:ctrlPr>
+              </m:e>
+              <m:sub>
+                <m:r>
+                  <m:rPr>
+                    <m:sty m:val="p"/>
+                  </m:rPr>
+                  <w:rPr>
+                    <w:rFonts w:ascii="Cambria Math" w:hAnsi="Cambria Math" w:cstheme="minorBidi"/>
+                    <w:kern w:val="2"/>
+                    <w:sz w:val="24"/>
+                    <w:szCs w:val="22"/>
+                    <w:lang w:val="en-US" w:eastAsia="zh-Hans" w:bidi="ar-SA"/>
+                  </w:rPr>
+                  <m:t>1</m:t>
+                </m:r>
+                <m:ctrlPr>
+                  <w:rPr>
+                    <w:rFonts w:ascii="Cambria Math" w:hAnsi="Cambria Math" w:cstheme="minorBidi"/>
+                    <w:i w:val="0"/>
+                    <w:kern w:val="2"/>
+                    <w:sz w:val="24"/>
+                    <w:szCs w:val="22"/>
+                    <w:lang w:val="en-US" w:eastAsia="zh-Hans" w:bidi="ar-SA"/>
+                  </w:rPr>
+                </m:ctrlPr>
+              </m:sub>
+            </m:sSub>
+            <m:r>
+              <m:rPr>
+                <m:sty m:val="p"/>
+              </m:rPr>
+              <w:rPr>
+                <w:rFonts w:ascii="Cambria Math" w:hAnsi="Cambria Math" w:cstheme="minorBidi"/>
+                <w:kern w:val="2"/>
+                <w:sz w:val="24"/>
+                <w:szCs w:val="22"/>
+                <w:lang w:val="en-US" w:eastAsia="zh-Hans" w:bidi="ar-SA"/>
+              </w:rPr>
+              <m:t>,</m:t>
+            </m:r>
+            <m:sSub>
+              <m:sSubPr>
+                <m:ctrlPr>
+                  <w:rPr>
+                    <w:rFonts w:ascii="Cambria Math" w:hAnsi="Cambria Math" w:cstheme="minorBidi"/>
+                    <w:i w:val="0"/>
+                    <w:kern w:val="2"/>
+                    <w:sz w:val="24"/>
+                    <w:szCs w:val="22"/>
+                    <w:lang w:val="en-US" w:eastAsia="zh-Hans" w:bidi="ar-SA"/>
+                  </w:rPr>
+                </m:ctrlPr>
+              </m:sSubPr>
+              <m:e>
+                <m:r>
+                  <m:rPr>
+                    <m:sty m:val="p"/>
+                  </m:rPr>
+                  <w:rPr>
+                    <w:rFonts w:ascii="Cambria Math" w:hAnsi="Cambria Math" w:cstheme="minorBidi"/>
+                    <w:kern w:val="2"/>
+                    <w:sz w:val="24"/>
+                    <w:szCs w:val="22"/>
+                    <w:lang w:val="en-US" w:eastAsia="zh-Hans" w:bidi="ar-SA"/>
+                  </w:rPr>
+                  <m:t>y</m:t>
+                </m:r>
+                <m:ctrlPr>
+                  <w:rPr>
+                    <w:rFonts w:ascii="Cambria Math" w:hAnsi="Cambria Math" w:cstheme="minorBidi"/>
+                    <w:i w:val="0"/>
+                    <w:kern w:val="2"/>
+                    <w:sz w:val="24"/>
+                    <w:szCs w:val="22"/>
+                    <w:lang w:val="en-US" w:eastAsia="zh-Hans" w:bidi="ar-SA"/>
+                  </w:rPr>
+                </m:ctrlPr>
+              </m:e>
+              <m:sub>
+                <m:r>
+                  <m:rPr>
+                    <m:sty m:val="p"/>
+                  </m:rPr>
+                  <w:rPr>
+                    <w:rFonts w:ascii="Cambria Math" w:hAnsi="Cambria Math" w:cstheme="minorBidi"/>
+                    <w:kern w:val="2"/>
+                    <w:sz w:val="24"/>
+                    <w:szCs w:val="22"/>
+                    <w:lang w:val="en-US" w:eastAsia="zh-Hans" w:bidi="ar-SA"/>
+                  </w:rPr>
+                  <m:t>2</m:t>
+                </m:r>
+                <m:ctrlPr>
+                  <w:rPr>
+                    <w:rFonts w:ascii="Cambria Math" w:hAnsi="Cambria Math" w:cstheme="minorBidi"/>
+                    <w:i w:val="0"/>
+                    <w:kern w:val="2"/>
+                    <w:sz w:val="24"/>
+                    <w:szCs w:val="22"/>
+                    <w:lang w:val="en-US" w:eastAsia="zh-Hans" w:bidi="ar-SA"/>
+                  </w:rPr>
+                </m:ctrlPr>
+              </m:sub>
+            </m:sSub>
+            <m:r>
+              <m:rPr>
+                <m:sty m:val="p"/>
+              </m:rPr>
+              <w:rPr>
+                <w:rFonts w:ascii="Cambria Math" w:hAnsi="Cambria Math" w:cstheme="minorBidi"/>
+                <w:kern w:val="2"/>
+                <w:sz w:val="24"/>
+                <w:szCs w:val="22"/>
+                <w:lang w:val="en-US" w:eastAsia="zh-Hans" w:bidi="ar-SA"/>
+              </w:rPr>
+              <m:t>,</m:t>
+            </m:r>
+            <m:sSub>
+              <m:sSubPr>
+                <m:ctrlPr>
+                  <w:rPr>
+                    <w:rFonts w:ascii="Cambria Math" w:hAnsi="Cambria Math" w:cstheme="minorBidi"/>
+                    <w:i w:val="0"/>
+                    <w:kern w:val="2"/>
+                    <w:sz w:val="24"/>
+                    <w:szCs w:val="22"/>
+                    <w:lang w:val="en-US" w:eastAsia="zh-Hans" w:bidi="ar-SA"/>
+                  </w:rPr>
+                </m:ctrlPr>
+              </m:sSubPr>
+              <m:e>
+                <m:r>
+                  <m:rPr>
+                    <m:sty m:val="p"/>
+                  </m:rPr>
+                  <w:rPr>
+                    <w:rFonts w:ascii="Cambria Math" w:hAnsi="Cambria Math" w:cstheme="minorBidi"/>
+                    <w:kern w:val="2"/>
+                    <w:sz w:val="24"/>
+                    <w:szCs w:val="22"/>
+                    <w:lang w:val="en-US" w:eastAsia="zh-Hans" w:bidi="ar-SA"/>
+                  </w:rPr>
+                  <m:t>y</m:t>
+                </m:r>
+                <m:ctrlPr>
+                  <w:rPr>
+                    <w:rFonts w:ascii="Cambria Math" w:hAnsi="Cambria Math" w:cstheme="minorBidi"/>
+                    <w:i w:val="0"/>
+                    <w:kern w:val="2"/>
+                    <w:sz w:val="24"/>
+                    <w:szCs w:val="22"/>
+                    <w:lang w:val="en-US" w:eastAsia="zh-Hans" w:bidi="ar-SA"/>
+                  </w:rPr>
+                </m:ctrlPr>
+              </m:e>
+              <m:sub>
+                <m:r>
+                  <m:rPr>
+                    <m:sty m:val="p"/>
+                  </m:rPr>
+                  <w:rPr>
+                    <w:rFonts w:ascii="Cambria Math" w:hAnsi="Cambria Math" w:cstheme="minorBidi"/>
+                    <w:kern w:val="2"/>
+                    <w:sz w:val="24"/>
+                    <w:szCs w:val="22"/>
+                    <w:lang w:val="en-US" w:eastAsia="zh-Hans" w:bidi="ar-SA"/>
+                  </w:rPr>
+                  <m:t>3</m:t>
+                </m:r>
+                <m:ctrlPr>
+                  <w:rPr>
+                    <w:rFonts w:ascii="Cambria Math" w:hAnsi="Cambria Math" w:cstheme="minorBidi"/>
+                    <w:i w:val="0"/>
+                    <w:kern w:val="2"/>
+                    <w:sz w:val="24"/>
+                    <w:szCs w:val="22"/>
+                    <w:lang w:val="en-US" w:eastAsia="zh-Hans" w:bidi="ar-SA"/>
+                  </w:rPr>
+                </m:ctrlPr>
+              </m:sub>
+            </m:sSub>
+            <m:r>
+              <w:rPr>
+                <w:rFonts w:ascii="Cambria Math" w:hAnsi="Cambria Math" w:cstheme="minorBidi"/>
+                <w:kern w:val="2"/>
+                <w:sz w:val="24"/>
+                <w:szCs w:val="22"/>
+                <w:lang w:val="en-US" w:bidi="ar-SA"/>
+              </w:rPr>
+              <m:t>⋯,</m:t>
+            </m:r>
+            <m:sSub>
+              <m:sSubPr>
+                <m:ctrlPr>
+                  <w:rPr>
+                    <w:rFonts w:ascii="Cambria Math" w:hAnsi="Cambria Math" w:cstheme="minorBidi"/>
+                    <w:i/>
+                    <w:kern w:val="2"/>
+                    <w:sz w:val="24"/>
+                    <w:szCs w:val="22"/>
+                    <w:lang w:val="en-US" w:bidi="ar-SA"/>
+                  </w:rPr>
+                </m:ctrlPr>
+              </m:sSubPr>
+              <m:e>
+                <m:r>
+                  <w:rPr>
+                    <w:rFonts w:ascii="Cambria Math" w:hAnsi="Cambria Math" w:cstheme="minorBidi"/>
+                    <w:kern w:val="2"/>
+                    <w:sz w:val="24"/>
+                    <w:szCs w:val="22"/>
+                    <w:lang w:val="en-US" w:bidi="ar-SA"/>
+                  </w:rPr>
+                  <m:t>y</m:t>
+                </m:r>
+                <m:ctrlPr>
+                  <w:rPr>
+                    <w:rFonts w:ascii="Cambria Math" w:hAnsi="Cambria Math" w:cstheme="minorBidi"/>
+                    <w:i/>
+                    <w:kern w:val="2"/>
+                    <w:sz w:val="24"/>
+                    <w:szCs w:val="22"/>
+                    <w:lang w:val="en-US" w:bidi="ar-SA"/>
+                  </w:rPr>
+                </m:ctrlPr>
+              </m:e>
+              <m:sub>
+                <m:r>
+                  <w:rPr>
+                    <w:rFonts w:ascii="Cambria Math" w:hAnsi="Cambria Math" w:cstheme="minorBidi"/>
+                    <w:kern w:val="2"/>
+                    <w:sz w:val="24"/>
+                    <w:szCs w:val="22"/>
+                    <w:lang w:val="en-US" w:bidi="ar-SA"/>
+                  </w:rPr>
+                  <m:t>n</m:t>
+                </m:r>
+                <m:ctrlPr>
+                  <w:rPr>
+                    <w:rFonts w:ascii="Cambria Math" w:hAnsi="Cambria Math" w:cstheme="minorBidi"/>
+                    <w:i/>
+                    <w:kern w:val="2"/>
+                    <w:sz w:val="24"/>
+                    <w:szCs w:val="22"/>
+                    <w:lang w:val="en-US" w:bidi="ar-SA"/>
+                  </w:rPr>
+                </m:ctrlPr>
+              </m:sub>
+            </m:sSub>
+            <m:ctrlPr>
+              <w:rPr>
+                <w:rFonts w:ascii="Cambria Math" w:hAnsi="Cambria Math" w:cstheme="minorBidi"/>
+                <w:i w:val="0"/>
+                <w:kern w:val="2"/>
+                <w:sz w:val="24"/>
+                <w:szCs w:val="22"/>
+                <w:lang w:val="en-US" w:eastAsia="zh-Hans" w:bidi="ar-SA"/>
+              </w:rPr>
+            </m:ctrlPr>
+          </m:e>
+        </m:d>
+      </m:oMath>
+      <w:r>
+        <w:rPr>
+          <w:rFonts w:ascii="Cambria Math" w:hAnsi="Cambria Math" w:cstheme="minorBidi"/>
+          <w:i w:val="0"/>
+          <w:kern w:val="2"/>
+          <w:sz w:val="24"/>
+          <w:szCs w:val="22"/>
+          <w:lang w:eastAsia="zh-Hans" w:bidi="ar-SA"/>
+        </w:rPr>
+        <w:t>，</w:t>
+      </w:r>
+      <w:r>
+        <w:rPr>
+          <w:rFonts w:hint="eastAsia" w:ascii="Cambria Math" w:hAnsi="Cambria Math" w:cstheme="minorBidi"/>
+          <w:i w:val="0"/>
+          <w:kern w:val="2"/>
+          <w:sz w:val="24"/>
+          <w:szCs w:val="22"/>
+          <w:lang w:val="en-US" w:eastAsia="zh-Hans" w:bidi="ar-SA"/>
+        </w:rPr>
+        <w:t>的最长公共子序列为</w:t>
+      </w:r>
+      <m:oMath>
+        <m:r>
+          <m:rPr>
+            <m:sty m:val="p"/>
+          </m:rPr>
+          <w:rPr>
+            <w:rFonts w:ascii="Cambria Math" w:hAnsi="Cambria Math" w:cstheme="minorBidi"/>
+            <w:kern w:val="2"/>
+            <w:sz w:val="24"/>
+            <w:szCs w:val="22"/>
+            <w:lang w:val="en-US" w:eastAsia="zh-Hans" w:bidi="ar-SA"/>
+          </w:rPr>
+          <m:t>Z=</m:t>
+        </m:r>
+        <m:d>
+          <m:dPr>
+            <m:begChr m:val="{"/>
+            <m:endChr m:val="}"/>
+            <m:ctrlPr>
+              <w:rPr>
+                <w:rFonts w:ascii="Cambria Math" w:hAnsi="Cambria Math" w:cstheme="minorBidi"/>
+                <w:i w:val="0"/>
+                <w:kern w:val="2"/>
+                <w:sz w:val="24"/>
+                <w:szCs w:val="22"/>
+                <w:lang w:val="en-US" w:eastAsia="zh-Hans" w:bidi="ar-SA"/>
+              </w:rPr>
+            </m:ctrlPr>
+          </m:dPr>
+          <m:e>
+            <m:sSub>
+              <m:sSubPr>
+                <m:ctrlPr>
+                  <w:rPr>
+                    <w:rFonts w:ascii="Cambria Math" w:hAnsi="Cambria Math" w:cstheme="minorBidi"/>
+                    <w:i w:val="0"/>
+                    <w:kern w:val="2"/>
+                    <w:sz w:val="24"/>
+                    <w:szCs w:val="22"/>
+                    <w:lang w:val="en-US" w:eastAsia="zh-Hans" w:bidi="ar-SA"/>
+                  </w:rPr>
+                </m:ctrlPr>
+              </m:sSubPr>
+              <m:e>
+                <m:r>
+                  <m:rPr>
+                    <m:sty m:val="p"/>
+                  </m:rPr>
+                  <w:rPr>
+                    <w:rFonts w:ascii="Cambria Math" w:hAnsi="Cambria Math" w:cstheme="minorBidi"/>
+                    <w:kern w:val="2"/>
+                    <w:sz w:val="24"/>
+                    <w:szCs w:val="22"/>
+                    <w:lang w:val="en-US" w:eastAsia="zh-Hans" w:bidi="ar-SA"/>
+                  </w:rPr>
+                  <m:t>z</m:t>
+                </m:r>
+                <m:ctrlPr>
+                  <w:rPr>
+                    <w:rFonts w:ascii="Cambria Math" w:hAnsi="Cambria Math" w:cstheme="minorBidi"/>
+                    <w:i w:val="0"/>
+                    <w:kern w:val="2"/>
+                    <w:sz w:val="24"/>
+                    <w:szCs w:val="22"/>
+                    <w:lang w:val="en-US" w:eastAsia="zh-Hans" w:bidi="ar-SA"/>
+                  </w:rPr>
+                </m:ctrlPr>
+              </m:e>
+              <m:sub>
+                <m:r>
+                  <m:rPr>
+                    <m:sty m:val="p"/>
+                  </m:rPr>
+                  <w:rPr>
+                    <w:rFonts w:ascii="Cambria Math" w:hAnsi="Cambria Math" w:cstheme="minorBidi"/>
+                    <w:kern w:val="2"/>
+                    <w:sz w:val="24"/>
+                    <w:szCs w:val="22"/>
+                    <w:lang w:val="en-US" w:eastAsia="zh-Hans" w:bidi="ar-SA"/>
+                  </w:rPr>
+                  <m:t>1</m:t>
+                </m:r>
+                <m:ctrlPr>
+                  <w:rPr>
+                    <w:rFonts w:ascii="Cambria Math" w:hAnsi="Cambria Math" w:cstheme="minorBidi"/>
+                    <w:i w:val="0"/>
+                    <w:kern w:val="2"/>
+                    <w:sz w:val="24"/>
+                    <w:szCs w:val="22"/>
+                    <w:lang w:val="en-US" w:eastAsia="zh-Hans" w:bidi="ar-SA"/>
+                  </w:rPr>
+                </m:ctrlPr>
+              </m:sub>
+            </m:sSub>
+            <m:r>
+              <m:rPr>
+                <m:sty m:val="p"/>
+              </m:rPr>
+              <w:rPr>
+                <w:rFonts w:ascii="Cambria Math" w:hAnsi="Cambria Math" w:cstheme="minorBidi"/>
+                <w:kern w:val="2"/>
+                <w:sz w:val="24"/>
+                <w:szCs w:val="22"/>
+                <w:lang w:val="en-US" w:eastAsia="zh-Hans" w:bidi="ar-SA"/>
+              </w:rPr>
+              <m:t>,</m:t>
+            </m:r>
+            <m:sSub>
+              <m:sSubPr>
+                <m:ctrlPr>
+                  <w:rPr>
+                    <w:rFonts w:ascii="Cambria Math" w:hAnsi="Cambria Math" w:cstheme="minorBidi"/>
+                    <w:i w:val="0"/>
+                    <w:kern w:val="2"/>
+                    <w:sz w:val="24"/>
+                    <w:szCs w:val="22"/>
+                    <w:lang w:val="en-US" w:eastAsia="zh-Hans" w:bidi="ar-SA"/>
+                  </w:rPr>
+                </m:ctrlPr>
+              </m:sSubPr>
+              <m:e>
+                <m:r>
+                  <m:rPr>
+                    <m:sty m:val="p"/>
+                  </m:rPr>
+                  <w:rPr>
+                    <w:rFonts w:ascii="Cambria Math" w:hAnsi="Cambria Math" w:cstheme="minorBidi"/>
+                    <w:kern w:val="2"/>
+                    <w:sz w:val="24"/>
+                    <w:szCs w:val="22"/>
+                    <w:lang w:val="en-US" w:eastAsia="zh-Hans" w:bidi="ar-SA"/>
+                  </w:rPr>
+                  <m:t>z</m:t>
+                </m:r>
+                <m:ctrlPr>
+                  <w:rPr>
+                    <w:rFonts w:ascii="Cambria Math" w:hAnsi="Cambria Math" w:cstheme="minorBidi"/>
+                    <w:i w:val="0"/>
+                    <w:kern w:val="2"/>
+                    <w:sz w:val="24"/>
+                    <w:szCs w:val="22"/>
+                    <w:lang w:val="en-US" w:eastAsia="zh-Hans" w:bidi="ar-SA"/>
+                  </w:rPr>
+                </m:ctrlPr>
+              </m:e>
+              <m:sub>
+                <m:r>
+                  <m:rPr>
+                    <m:sty m:val="p"/>
+                  </m:rPr>
+                  <w:rPr>
+                    <w:rFonts w:ascii="Cambria Math" w:hAnsi="Cambria Math" w:cstheme="minorBidi"/>
+                    <w:kern w:val="2"/>
+                    <w:sz w:val="24"/>
+                    <w:szCs w:val="22"/>
+                    <w:lang w:val="en-US" w:eastAsia="zh-Hans" w:bidi="ar-SA"/>
+                  </w:rPr>
+                  <m:t>2</m:t>
+                </m:r>
+                <m:ctrlPr>
+                  <w:rPr>
+                    <w:rFonts w:ascii="Cambria Math" w:hAnsi="Cambria Math" w:cstheme="minorBidi"/>
+                    <w:i w:val="0"/>
+                    <w:kern w:val="2"/>
+                    <w:sz w:val="24"/>
+                    <w:szCs w:val="22"/>
+                    <w:lang w:val="en-US" w:eastAsia="zh-Hans" w:bidi="ar-SA"/>
+                  </w:rPr>
+                </m:ctrlPr>
+              </m:sub>
+            </m:sSub>
+            <m:r>
+              <m:rPr>
+                <m:sty m:val="p"/>
+              </m:rPr>
+              <w:rPr>
+                <w:rFonts w:ascii="Cambria Math" w:hAnsi="Cambria Math" w:cstheme="minorBidi"/>
+                <w:kern w:val="2"/>
+                <w:sz w:val="24"/>
+                <w:szCs w:val="22"/>
+                <w:lang w:val="en-US" w:eastAsia="zh-Hans" w:bidi="ar-SA"/>
+              </w:rPr>
+              <m:t>,</m:t>
+            </m:r>
+            <m:sSub>
+              <m:sSubPr>
+                <m:ctrlPr>
+                  <w:rPr>
+                    <w:rFonts w:ascii="Cambria Math" w:hAnsi="Cambria Math" w:cstheme="minorBidi"/>
+                    <w:i w:val="0"/>
+                    <w:kern w:val="2"/>
+                    <w:sz w:val="24"/>
+                    <w:szCs w:val="22"/>
+                    <w:lang w:val="en-US" w:eastAsia="zh-Hans" w:bidi="ar-SA"/>
+                  </w:rPr>
+                </m:ctrlPr>
+              </m:sSubPr>
+              <m:e>
+                <m:r>
+                  <m:rPr>
+                    <m:sty m:val="p"/>
+                  </m:rPr>
+                  <w:rPr>
+                    <w:rFonts w:ascii="Cambria Math" w:hAnsi="Cambria Math" w:cstheme="minorBidi"/>
+                    <w:kern w:val="2"/>
+                    <w:sz w:val="24"/>
+                    <w:szCs w:val="22"/>
+                    <w:lang w:val="en-US" w:eastAsia="zh-Hans" w:bidi="ar-SA"/>
+                  </w:rPr>
+                  <m:t>z</m:t>
+                </m:r>
+                <m:ctrlPr>
+                  <w:rPr>
+                    <w:rFonts w:ascii="Cambria Math" w:hAnsi="Cambria Math" w:cstheme="minorBidi"/>
+                    <w:i w:val="0"/>
+                    <w:kern w:val="2"/>
+                    <w:sz w:val="24"/>
+                    <w:szCs w:val="22"/>
+                    <w:lang w:val="en-US" w:eastAsia="zh-Hans" w:bidi="ar-SA"/>
+                  </w:rPr>
+                </m:ctrlPr>
+              </m:e>
+              <m:sub>
+                <m:r>
+                  <m:rPr>
+                    <m:sty m:val="p"/>
+                  </m:rPr>
+                  <w:rPr>
+                    <w:rFonts w:ascii="Cambria Math" w:hAnsi="Cambria Math" w:cstheme="minorBidi"/>
+                    <w:kern w:val="2"/>
+                    <w:sz w:val="24"/>
+                    <w:szCs w:val="22"/>
+                    <w:lang w:val="en-US" w:eastAsia="zh-Hans" w:bidi="ar-SA"/>
+                  </w:rPr>
+                  <m:t>3</m:t>
+                </m:r>
+                <m:ctrlPr>
+                  <w:rPr>
+                    <w:rFonts w:ascii="Cambria Math" w:hAnsi="Cambria Math" w:cstheme="minorBidi"/>
+                    <w:i w:val="0"/>
+                    <w:kern w:val="2"/>
+                    <w:sz w:val="24"/>
+                    <w:szCs w:val="22"/>
+                    <w:lang w:val="en-US" w:eastAsia="zh-Hans" w:bidi="ar-SA"/>
+                  </w:rPr>
+                </m:ctrlPr>
+              </m:sub>
+            </m:sSub>
+            <m:r>
+              <w:rPr>
+                <w:rFonts w:ascii="Cambria Math" w:hAnsi="Cambria Math" w:cstheme="minorBidi"/>
+                <w:kern w:val="2"/>
+                <w:sz w:val="24"/>
+                <w:szCs w:val="22"/>
+                <w:lang w:val="en-US" w:bidi="ar-SA"/>
+              </w:rPr>
+              <m:t>⋯,</m:t>
+            </m:r>
+            <m:sSub>
+              <m:sSubPr>
+                <m:ctrlPr>
+                  <w:rPr>
+                    <w:rFonts w:ascii="Cambria Math" w:hAnsi="Cambria Math" w:cstheme="minorBidi"/>
+                    <w:i/>
+                    <w:kern w:val="2"/>
+                    <w:sz w:val="24"/>
+                    <w:szCs w:val="22"/>
+                    <w:lang w:val="en-US" w:bidi="ar-SA"/>
+                  </w:rPr>
+                </m:ctrlPr>
+              </m:sSubPr>
+              <m:e>
+                <m:r>
+                  <w:rPr>
+                    <w:rFonts w:ascii="Cambria Math" w:hAnsi="Cambria Math" w:cstheme="minorBidi"/>
+                    <w:kern w:val="2"/>
+                    <w:sz w:val="24"/>
+                    <w:szCs w:val="22"/>
+                    <w:lang w:val="en-US" w:bidi="ar-SA"/>
+                  </w:rPr>
+                  <m:t>z</m:t>
+                </m:r>
+                <m:ctrlPr>
+                  <w:rPr>
+                    <w:rFonts w:ascii="Cambria Math" w:hAnsi="Cambria Math" w:cstheme="minorBidi"/>
+                    <w:i/>
+                    <w:kern w:val="2"/>
+                    <w:sz w:val="24"/>
+                    <w:szCs w:val="22"/>
+                    <w:lang w:val="en-US" w:bidi="ar-SA"/>
+                  </w:rPr>
+                </m:ctrlPr>
+              </m:e>
+              <m:sub>
+                <m:r>
+                  <w:rPr>
+                    <w:rFonts w:ascii="Cambria Math" w:hAnsi="Cambria Math" w:cstheme="minorBidi"/>
+                    <w:kern w:val="2"/>
+                    <w:sz w:val="24"/>
+                    <w:szCs w:val="22"/>
+                    <w:lang w:val="en-US" w:bidi="ar-SA"/>
+                  </w:rPr>
+                  <m:t>k</m:t>
+                </m:r>
+                <m:ctrlPr>
+                  <w:rPr>
+                    <w:rFonts w:ascii="Cambria Math" w:hAnsi="Cambria Math" w:cstheme="minorBidi"/>
+                    <w:i/>
+                    <w:kern w:val="2"/>
+                    <w:sz w:val="24"/>
+                    <w:szCs w:val="22"/>
+                    <w:lang w:val="en-US" w:bidi="ar-SA"/>
+                  </w:rPr>
+                </m:ctrlPr>
+              </m:sub>
+            </m:sSub>
+            <m:ctrlPr>
+              <w:rPr>
+                <w:rFonts w:ascii="Cambria Math" w:hAnsi="Cambria Math" w:cstheme="minorBidi"/>
+                <w:i w:val="0"/>
+                <w:kern w:val="2"/>
+                <w:sz w:val="24"/>
+                <w:szCs w:val="22"/>
+                <w:lang w:val="en-US" w:eastAsia="zh-Hans" w:bidi="ar-SA"/>
+              </w:rPr>
+            </m:ctrlPr>
+          </m:e>
+        </m:d>
+      </m:oMath>
+      <w:r>
+        <w:rPr>
+          <w:rFonts w:ascii="Cambria Math" w:hAnsi="Cambria Math" w:cstheme="minorBidi"/>
+          <w:i w:val="0"/>
+          <w:kern w:val="2"/>
+          <w:sz w:val="24"/>
+          <w:szCs w:val="22"/>
+          <w:lang w:eastAsia="zh-Hans" w:bidi="ar-SA"/>
+        </w:rPr>
+        <w:t>，</w:t>
+      </w:r>
+      <w:r>
+        <w:rPr>
+          <w:rFonts w:hint="eastAsia" w:ascii="Cambria Math" w:hAnsi="Cambria Math" w:cstheme="minorBidi"/>
+          <w:i w:val="0"/>
+          <w:kern w:val="2"/>
+          <w:sz w:val="24"/>
+          <w:szCs w:val="22"/>
+          <w:lang w:val="en-US" w:eastAsia="zh-Hans" w:bidi="ar-SA"/>
+        </w:rPr>
+        <w:t>则有</w:t>
+      </w:r>
+      <w:r>
+        <w:rPr>
+          <w:rFonts w:hint="default" w:ascii="Cambria Math" w:hAnsi="Cambria Math" w:cstheme="minorBidi"/>
+          <w:i w:val="0"/>
+          <w:kern w:val="2"/>
+          <w:sz w:val="24"/>
+          <w:szCs w:val="22"/>
+          <w:lang w:eastAsia="zh-Hans" w:bidi="ar-SA"/>
+        </w:rPr>
+        <w:t>3</w:t>
+      </w:r>
+      <w:r>
+        <w:rPr>
+          <w:rFonts w:hint="eastAsia" w:ascii="Cambria Math" w:hAnsi="Cambria Math" w:cstheme="minorBidi"/>
+          <w:i w:val="0"/>
+          <w:kern w:val="2"/>
+          <w:sz w:val="24"/>
+          <w:szCs w:val="22"/>
+          <w:lang w:val="en-US" w:eastAsia="zh-Hans" w:bidi="ar-SA"/>
+        </w:rPr>
+        <w:t>条性质是最优子结构性质</w:t>
+      </w:r>
+      <w:r>
+        <w:rPr>
+          <w:rFonts w:hint="default" w:ascii="Cambria Math" w:hAnsi="Cambria Math" w:cstheme="minorBidi"/>
+          <w:i w:val="0"/>
+          <w:kern w:val="2"/>
+          <w:sz w:val="24"/>
+          <w:szCs w:val="22"/>
+          <w:lang w:eastAsia="zh-Hans" w:bidi="ar-SA"/>
+        </w:rPr>
+        <w:t>：</w:t>
+      </w:r>
+    </w:p>
+    <w:p>
+      <w:pPr>
+        <w:numPr>
+          <w:ilvl w:val="0"/>
+          <w:numId w:val="8"/>
+        </w:numPr>
+        <w:ind w:left="480" w:leftChars="200" w:firstLine="0" w:firstLineChars="0"/>
+        <w:rPr>
+          <w:rFonts w:hint="eastAsia"/>
+          <w:lang w:eastAsia="zh-Hans"/>
+        </w:rPr>
+      </w:pPr>
+      <w:r>
+        <w:rPr>
+          <w:rFonts w:hint="eastAsia"/>
+          <w:lang w:val="en-US" w:eastAsia="zh-Hans"/>
+        </w:rPr>
+        <w:t>若</w:t>
+      </w:r>
+      <m:oMath>
+        <m:sSub>
+          <m:sSubPr>
+            <m:ctrlPr>
+              <w:rPr>
+                <w:rFonts w:ascii="Cambria Math" w:hAnsi="Cambria Math"/>
+                <w:i/>
+                <w:lang w:val="en-US"/>
+              </w:rPr>
+            </m:ctrlPr>
+          </m:sSubPr>
+          <m:e>
+            <m:r>
+              <w:rPr>
+                <w:rFonts w:ascii="Cambria Math" w:hAnsi="Cambria Math"/>
+                <w:lang w:val="en-US"/>
+              </w:rPr>
+              <m:t>x</m:t>
+            </m:r>
+            <m:ctrlPr>
+              <w:rPr>
+                <w:rFonts w:ascii="Cambria Math" w:hAnsi="Cambria Math"/>
+                <w:i/>
+                <w:lang w:val="en-US"/>
+              </w:rPr>
+            </m:ctrlPr>
+          </m:e>
+          <m:sub>
+            <m:r>
+              <w:rPr>
+                <w:rFonts w:ascii="Cambria Math" w:hAnsi="Cambria Math"/>
+                <w:lang w:val="en-US"/>
+              </w:rPr>
+              <m:t>m</m:t>
+            </m:r>
+            <m:ctrlPr>
+              <w:rPr>
+                <w:rFonts w:ascii="Cambria Math" w:hAnsi="Cambria Math"/>
+                <w:i/>
+                <w:lang w:val="en-US"/>
+              </w:rPr>
+            </m:ctrlPr>
+          </m:sub>
+        </m:sSub>
+        <m:r>
+          <w:rPr>
+            <w:rFonts w:ascii="Cambria Math" w:hAnsi="Cambria Math"/>
+            <w:lang w:val="en-US"/>
+          </w:rPr>
+          <m:t>=</m:t>
+        </m:r>
+        <m:sSub>
+          <m:sSubPr>
+            <m:ctrlPr>
+              <w:rPr>
+                <w:rFonts w:ascii="Cambria Math" w:hAnsi="Cambria Math"/>
+                <w:i/>
+                <w:lang w:val="en-US"/>
+              </w:rPr>
+            </m:ctrlPr>
+          </m:sSubPr>
+          <m:e>
+            <m:r>
+              <w:rPr>
+                <w:rFonts w:ascii="Cambria Math" w:hAnsi="Cambria Math"/>
+                <w:lang w:val="en-US"/>
+              </w:rPr>
+              <m:t>y</m:t>
+            </m:r>
+            <m:ctrlPr>
+              <w:rPr>
+                <w:rFonts w:ascii="Cambria Math" w:hAnsi="Cambria Math"/>
+                <w:i/>
+                <w:lang w:val="en-US"/>
+              </w:rPr>
+            </m:ctrlPr>
+          </m:e>
+          <m:sub>
+            <m:r>
+              <w:rPr>
+                <w:rFonts w:ascii="Cambria Math" w:hAnsi="Cambria Math"/>
+                <w:lang w:val="en-US"/>
+              </w:rPr>
+              <m:t>n</m:t>
+            </m:r>
+            <m:ctrlPr>
+              <w:rPr>
+                <w:rFonts w:ascii="Cambria Math" w:hAnsi="Cambria Math"/>
+                <w:i/>
+                <w:lang w:val="en-US"/>
+              </w:rPr>
+            </m:ctrlPr>
+          </m:sub>
+        </m:sSub>
+      </m:oMath>
+      <w:r>
+        <w:rPr>
+          <w:rFonts w:ascii="Cambria Math" w:hAnsi="Cambria Math"/>
+          <w:i w:val="0"/>
+        </w:rPr>
+        <w:t>，</w:t>
+      </w:r>
+      <w:r>
+        <w:rPr>
+          <w:rFonts w:hint="eastAsia" w:ascii="Cambria Math" w:hAnsi="Cambria Math"/>
+          <w:i w:val="0"/>
+          <w:lang w:val="en-US" w:eastAsia="zh-Hans"/>
+        </w:rPr>
+        <w:t>则</w:t>
+      </w:r>
+      <m:oMath>
+        <m:sSub>
+          <m:sSubPr>
+            <m:ctrlPr>
+              <w:rPr>
+                <w:rFonts w:ascii="Cambria Math" w:hAnsi="Cambria Math"/>
+                <w:i/>
+                <w:lang w:val="en-US"/>
+              </w:rPr>
+            </m:ctrlPr>
+          </m:sSubPr>
+          <m:e>
+            <m:r>
+              <w:rPr>
+                <w:rFonts w:ascii="Cambria Math" w:hAnsi="Cambria Math"/>
+                <w:lang w:val="en-US"/>
+              </w:rPr>
+              <m:t>z</m:t>
+            </m:r>
+            <m:ctrlPr>
+              <w:rPr>
+                <w:rFonts w:ascii="Cambria Math" w:hAnsi="Cambria Math"/>
+                <w:i/>
+                <w:lang w:val="en-US"/>
+              </w:rPr>
+            </m:ctrlPr>
+          </m:e>
+          <m:sub>
+            <m:r>
+              <w:rPr>
+                <w:rFonts w:ascii="Cambria Math" w:hAnsi="Cambria Math"/>
+                <w:lang w:val="en-US"/>
+              </w:rPr>
+              <m:t>k</m:t>
+            </m:r>
+            <m:ctrlPr>
+              <w:rPr>
+                <w:rFonts w:ascii="Cambria Math" w:hAnsi="Cambria Math"/>
+                <w:i/>
+                <w:lang w:val="en-US"/>
+              </w:rPr>
+            </m:ctrlPr>
+          </m:sub>
+        </m:sSub>
+        <m:r>
+          <w:rPr>
+            <w:rFonts w:ascii="Cambria Math" w:hAnsi="Cambria Math"/>
+            <w:lang w:val="en-US"/>
+          </w:rPr>
+          <m:t>=</m:t>
+        </m:r>
+        <m:sSub>
+          <m:sSubPr>
+            <m:ctrlPr>
+              <w:rPr>
+                <w:rFonts w:ascii="Cambria Math" w:hAnsi="Cambria Math"/>
+                <w:i/>
+                <w:lang w:val="en-US"/>
+              </w:rPr>
+            </m:ctrlPr>
+          </m:sSubPr>
+          <m:e>
+            <m:r>
+              <w:rPr>
+                <w:rFonts w:ascii="Cambria Math" w:hAnsi="Cambria Math"/>
+                <w:lang w:val="en-US"/>
+              </w:rPr>
+              <m:t>x</m:t>
+            </m:r>
+            <m:ctrlPr>
+              <w:rPr>
+                <w:rFonts w:ascii="Cambria Math" w:hAnsi="Cambria Math"/>
+                <w:i/>
+                <w:lang w:val="en-US"/>
+              </w:rPr>
+            </m:ctrlPr>
+          </m:e>
+          <m:sub>
+            <m:r>
+              <w:rPr>
+                <w:rFonts w:ascii="Cambria Math" w:hAnsi="Cambria Math"/>
+                <w:lang w:val="en-US"/>
+              </w:rPr>
+              <m:t>m</m:t>
+            </m:r>
+            <m:ctrlPr>
+              <w:rPr>
+                <w:rFonts w:ascii="Cambria Math" w:hAnsi="Cambria Math"/>
+                <w:i/>
+                <w:lang w:val="en-US"/>
+              </w:rPr>
+            </m:ctrlPr>
+          </m:sub>
+        </m:sSub>
+        <m:r>
+          <w:rPr>
+            <w:rFonts w:ascii="Cambria Math" w:hAnsi="Cambria Math"/>
+            <w:lang w:val="en-US"/>
+          </w:rPr>
+          <m:t>=</m:t>
+        </m:r>
+        <m:sSub>
+          <m:sSubPr>
+            <m:ctrlPr>
+              <w:rPr>
+                <w:rFonts w:ascii="Cambria Math" w:hAnsi="Cambria Math"/>
+                <w:i/>
+                <w:lang w:val="en-US"/>
+              </w:rPr>
+            </m:ctrlPr>
+          </m:sSubPr>
+          <m:e>
+            <m:r>
+              <w:rPr>
+                <w:rFonts w:ascii="Cambria Math" w:hAnsi="Cambria Math"/>
+                <w:lang w:val="en-US"/>
+              </w:rPr>
+              <m:t>y</m:t>
+            </m:r>
+            <m:ctrlPr>
+              <w:rPr>
+                <w:rFonts w:ascii="Cambria Math" w:hAnsi="Cambria Math"/>
+                <w:i/>
+                <w:lang w:val="en-US"/>
+              </w:rPr>
+            </m:ctrlPr>
+          </m:e>
+          <m:sub>
+            <m:r>
+              <w:rPr>
+                <w:rFonts w:ascii="Cambria Math" w:hAnsi="Cambria Math"/>
+                <w:lang w:val="en-US"/>
+              </w:rPr>
+              <m:t>n</m:t>
+            </m:r>
+            <m:ctrlPr>
+              <w:rPr>
+                <w:rFonts w:ascii="Cambria Math" w:hAnsi="Cambria Math"/>
+                <w:i/>
+                <w:lang w:val="en-US"/>
+              </w:rPr>
+            </m:ctrlPr>
+          </m:sub>
+        </m:sSub>
+      </m:oMath>
+      <w:r>
+        <w:rPr>
+          <w:rFonts w:ascii="Cambria Math" w:hAnsi="Cambria Math"/>
+          <w:i w:val="0"/>
+        </w:rPr>
+        <w:t>，</w:t>
+      </w:r>
+      <w:r>
+        <w:rPr>
+          <w:rFonts w:hint="eastAsia" w:ascii="Cambria Math" w:hAnsi="Cambria Math"/>
+          <w:i w:val="0"/>
+          <w:lang w:val="en-US" w:eastAsia="zh-Hans"/>
+        </w:rPr>
+        <w:t>且</w:t>
+      </w:r>
+      <m:oMath>
+        <m:sSub>
+          <m:sSubPr>
+            <m:ctrlPr>
+              <w:rPr>
+                <w:rFonts w:ascii="Cambria Math" w:hAnsi="Cambria Math"/>
+                <w:i/>
+                <w:lang w:val="en-US"/>
+              </w:rPr>
+            </m:ctrlPr>
+          </m:sSubPr>
+          <m:e>
+            <m:r>
+              <w:rPr>
+                <w:rFonts w:ascii="Cambria Math" w:hAnsi="Cambria Math"/>
+                <w:lang w:val="en-US"/>
+              </w:rPr>
+              <m:t>Z</m:t>
+            </m:r>
+            <m:ctrlPr>
+              <w:rPr>
+                <w:rFonts w:ascii="Cambria Math" w:hAnsi="Cambria Math"/>
+                <w:i/>
+                <w:lang w:val="en-US"/>
+              </w:rPr>
+            </m:ctrlPr>
+          </m:e>
+          <m:sub>
+            <m:r>
+              <w:rPr>
+                <w:rFonts w:ascii="Cambria Math" w:hAnsi="Cambria Math"/>
+                <w:lang w:val="en-US"/>
+              </w:rPr>
+              <m:t>k−1</m:t>
+            </m:r>
+            <m:ctrlPr>
+              <w:rPr>
+                <w:rFonts w:ascii="Cambria Math" w:hAnsi="Cambria Math"/>
+                <w:i/>
+                <w:lang w:val="en-US"/>
+              </w:rPr>
+            </m:ctrlPr>
+          </m:sub>
+        </m:sSub>
+      </m:oMath>
+      <w:r>
+        <w:rPr>
+          <w:rFonts w:hint="eastAsia" w:ascii="Cambria Math" w:hAnsi="Cambria Math"/>
+          <w:i w:val="0"/>
+          <w:lang w:val="en-US" w:eastAsia="zh-Hans"/>
+        </w:rPr>
+        <w:t>是</w:t>
+      </w:r>
+      <m:oMath>
+        <m:sSub>
+          <m:sSubPr>
+            <m:ctrlPr>
+              <w:rPr>
+                <w:rFonts w:ascii="Cambria Math" w:hAnsi="Cambria Math"/>
+                <w:i/>
+                <w:lang w:val="en-US"/>
+              </w:rPr>
+            </m:ctrlPr>
+          </m:sSubPr>
+          <m:e>
+            <m:r>
+              <w:rPr>
+                <w:rFonts w:ascii="Cambria Math" w:hAnsi="Cambria Math"/>
+                <w:lang w:val="en-US"/>
+              </w:rPr>
+              <m:t>X</m:t>
+            </m:r>
+            <m:ctrlPr>
+              <w:rPr>
+                <w:rFonts w:ascii="Cambria Math" w:hAnsi="Cambria Math"/>
+                <w:i/>
+                <w:lang w:val="en-US"/>
+              </w:rPr>
+            </m:ctrlPr>
+          </m:e>
+          <m:sub>
+            <m:r>
+              <w:rPr>
+                <w:rFonts w:ascii="Cambria Math" w:hAnsi="Cambria Math"/>
+                <w:lang w:val="en-US"/>
+              </w:rPr>
+              <m:t>m−1</m:t>
+            </m:r>
+            <m:ctrlPr>
+              <w:rPr>
+                <w:rFonts w:ascii="Cambria Math" w:hAnsi="Cambria Math"/>
+                <w:i/>
+                <w:lang w:val="en-US"/>
+              </w:rPr>
+            </m:ctrlPr>
+          </m:sub>
+        </m:sSub>
+      </m:oMath>
+      <w:r>
+        <w:rPr>
+          <w:rFonts w:hint="eastAsia" w:ascii="Cambria Math" w:hAnsi="Cambria Math"/>
+          <w:i w:val="0"/>
+          <w:lang w:val="en-US" w:eastAsia="zh-Hans"/>
+        </w:rPr>
+        <w:t>与</w:t>
+      </w:r>
+      <m:oMath>
+        <m:sSub>
+          <m:sSubPr>
+            <m:ctrlPr>
+              <w:rPr>
+                <w:rFonts w:ascii="Cambria Math" w:hAnsi="Cambria Math"/>
+                <w:i/>
+                <w:lang w:val="en-US"/>
+              </w:rPr>
+            </m:ctrlPr>
+          </m:sSubPr>
+          <m:e>
+            <m:r>
+              <w:rPr>
+                <w:rFonts w:ascii="Cambria Math" w:hAnsi="Cambria Math"/>
+                <w:lang w:val="en-US"/>
+              </w:rPr>
+              <m:t>Y</m:t>
+            </m:r>
+            <m:ctrlPr>
+              <w:rPr>
+                <w:rFonts w:ascii="Cambria Math" w:hAnsi="Cambria Math"/>
+                <w:i/>
+                <w:lang w:val="en-US"/>
+              </w:rPr>
+            </m:ctrlPr>
+          </m:e>
+          <m:sub>
+            <m:r>
+              <w:rPr>
+                <w:rFonts w:ascii="Cambria Math" w:hAnsi="Cambria Math"/>
+                <w:lang w:val="en-US"/>
+              </w:rPr>
+              <m:t>n−1</m:t>
+            </m:r>
+            <m:ctrlPr>
+              <w:rPr>
+                <w:rFonts w:ascii="Cambria Math" w:hAnsi="Cambria Math"/>
+                <w:i/>
+                <w:lang w:val="en-US"/>
+              </w:rPr>
+            </m:ctrlPr>
+          </m:sub>
+        </m:sSub>
+      </m:oMath>
+      <w:r>
+        <w:rPr>
+          <w:rFonts w:hint="eastAsia" w:ascii="Cambria Math" w:hAnsi="Cambria Math"/>
+          <w:i w:val="0"/>
+          <w:lang w:val="en-US" w:eastAsia="zh-Hans"/>
+        </w:rPr>
+        <w:t>的最长公共子序列</w:t>
+      </w:r>
+      <w:r>
+        <w:rPr>
+          <w:rFonts w:hint="default" w:ascii="Cambria Math" w:hAnsi="Cambria Math"/>
+          <w:i w:val="0"/>
+          <w:lang w:eastAsia="zh-Hans"/>
+        </w:rPr>
+        <w:t>；</w:t>
+      </w:r>
+    </w:p>
+    <w:p>
+      <w:pPr>
+        <w:numPr>
+          <w:ilvl w:val="0"/>
+          <w:numId w:val="8"/>
+        </w:numPr>
+        <w:ind w:left="480" w:leftChars="200" w:firstLine="0" w:firstLineChars="0"/>
+        <w:rPr>
+          <w:rFonts w:hint="eastAsia"/>
+          <w:lang w:eastAsia="zh-Hans"/>
+        </w:rPr>
+      </w:pPr>
+      <w:r>
+        <w:rPr>
+          <w:rFonts w:hint="eastAsia"/>
+          <w:lang w:val="en-US" w:eastAsia="zh-Hans"/>
+        </w:rPr>
+        <w:t>若</w:t>
+      </w:r>
+      <m:oMath>
+        <m:sSub>
+          <m:sSubPr>
+            <m:ctrlPr>
+              <w:rPr>
+                <w:rFonts w:ascii="Cambria Math" w:hAnsi="Cambria Math"/>
+                <w:i/>
+                <w:lang w:val="en-US"/>
+              </w:rPr>
+            </m:ctrlPr>
+          </m:sSubPr>
+          <m:e>
+            <m:r>
+              <w:rPr>
+                <w:rFonts w:ascii="Cambria Math" w:hAnsi="Cambria Math"/>
+                <w:lang w:val="en-US"/>
+              </w:rPr>
+              <m:t>x</m:t>
+            </m:r>
+            <m:ctrlPr>
+              <w:rPr>
+                <w:rFonts w:ascii="Cambria Math" w:hAnsi="Cambria Math"/>
+                <w:i/>
+                <w:lang w:val="en-US"/>
+              </w:rPr>
+            </m:ctrlPr>
+          </m:e>
+          <m:sub>
+            <m:r>
+              <w:rPr>
+                <w:rFonts w:ascii="Cambria Math" w:hAnsi="Cambria Math"/>
+                <w:lang w:val="en-US"/>
+              </w:rPr>
+              <m:t>m</m:t>
+            </m:r>
+            <m:ctrlPr>
+              <w:rPr>
+                <w:rFonts w:ascii="Cambria Math" w:hAnsi="Cambria Math"/>
+                <w:i/>
+                <w:lang w:val="en-US"/>
+              </w:rPr>
+            </m:ctrlPr>
+          </m:sub>
+        </m:sSub>
+        <m:r>
+          <w:rPr>
+            <w:rFonts w:ascii="Cambria Math" w:hAnsi="Cambria Math"/>
+            <w:lang w:val="en-US"/>
+          </w:rPr>
+          <m:t>≠</m:t>
+        </m:r>
+        <m:sSub>
+          <m:sSubPr>
+            <m:ctrlPr>
+              <w:rPr>
+                <w:rFonts w:ascii="Cambria Math" w:hAnsi="Cambria Math"/>
+                <w:i/>
+                <w:lang w:val="en-US"/>
+              </w:rPr>
+            </m:ctrlPr>
+          </m:sSubPr>
+          <m:e>
+            <m:r>
+              <w:rPr>
+                <w:rFonts w:ascii="Cambria Math" w:hAnsi="Cambria Math"/>
+                <w:lang w:val="en-US"/>
+              </w:rPr>
+              <m:t>y</m:t>
+            </m:r>
+            <m:ctrlPr>
+              <w:rPr>
+                <w:rFonts w:ascii="Cambria Math" w:hAnsi="Cambria Math"/>
+                <w:i/>
+                <w:lang w:val="en-US"/>
+              </w:rPr>
+            </m:ctrlPr>
+          </m:e>
+          <m:sub>
+            <m:r>
+              <w:rPr>
+                <w:rFonts w:ascii="Cambria Math" w:hAnsi="Cambria Math"/>
+                <w:lang w:val="en-US"/>
+              </w:rPr>
+              <m:t>n</m:t>
+            </m:r>
+            <m:ctrlPr>
+              <w:rPr>
+                <w:rFonts w:ascii="Cambria Math" w:hAnsi="Cambria Math"/>
+                <w:i/>
+                <w:lang w:val="en-US"/>
+              </w:rPr>
+            </m:ctrlPr>
+          </m:sub>
+        </m:sSub>
+      </m:oMath>
+      <w:r>
+        <w:rPr>
+          <w:rFonts w:hint="eastAsia" w:ascii="Cambria Math" w:hAnsi="Cambria Math"/>
+          <w:i w:val="0"/>
+          <w:lang w:val="en-US" w:eastAsia="zh-Hans"/>
+        </w:rPr>
+        <w:t>且</w:t>
+      </w:r>
+      <m:oMath>
+        <m:sSub>
+          <m:sSubPr>
+            <m:ctrlPr>
+              <w:rPr>
+                <w:rFonts w:ascii="Cambria Math" w:hAnsi="Cambria Math"/>
+                <w:i/>
+                <w:lang w:val="en-US"/>
+              </w:rPr>
+            </m:ctrlPr>
+          </m:sSubPr>
+          <m:e>
+            <m:r>
+              <w:rPr>
+                <w:rFonts w:ascii="Cambria Math" w:hAnsi="Cambria Math"/>
+                <w:lang w:val="en-US"/>
+              </w:rPr>
+              <m:t>z</m:t>
+            </m:r>
+            <m:ctrlPr>
+              <w:rPr>
+                <w:rFonts w:ascii="Cambria Math" w:hAnsi="Cambria Math"/>
+                <w:i/>
+                <w:lang w:val="en-US"/>
+              </w:rPr>
+            </m:ctrlPr>
+          </m:e>
+          <m:sub>
+            <m:r>
+              <w:rPr>
+                <w:rFonts w:ascii="Cambria Math" w:hAnsi="Cambria Math"/>
+                <w:lang w:val="en-US"/>
+              </w:rPr>
+              <m:t>k</m:t>
+            </m:r>
+            <m:ctrlPr>
+              <w:rPr>
+                <w:rFonts w:ascii="Cambria Math" w:hAnsi="Cambria Math"/>
+                <w:i/>
+                <w:lang w:val="en-US"/>
+              </w:rPr>
+            </m:ctrlPr>
+          </m:sub>
+        </m:sSub>
+        <m:r>
+          <w:rPr>
+            <w:rFonts w:ascii="Cambria Math" w:hAnsi="Cambria Math"/>
+            <w:lang w:val="en-US"/>
+          </w:rPr>
+          <m:t>≠</m:t>
+        </m:r>
+        <m:sSub>
+          <m:sSubPr>
+            <m:ctrlPr>
+              <w:rPr>
+                <w:rFonts w:ascii="Cambria Math" w:hAnsi="Cambria Math"/>
+                <w:i/>
+                <w:lang w:val="en-US"/>
+              </w:rPr>
+            </m:ctrlPr>
+          </m:sSubPr>
+          <m:e>
+            <m:r>
+              <w:rPr>
+                <w:rFonts w:ascii="Cambria Math" w:hAnsi="Cambria Math"/>
+                <w:lang w:val="en-US"/>
+              </w:rPr>
+              <m:t>x</m:t>
+            </m:r>
+            <m:ctrlPr>
+              <w:rPr>
+                <w:rFonts w:ascii="Cambria Math" w:hAnsi="Cambria Math"/>
+                <w:i/>
+                <w:lang w:val="en-US"/>
+              </w:rPr>
+            </m:ctrlPr>
+          </m:e>
+          <m:sub>
+            <m:r>
+              <w:rPr>
+                <w:rFonts w:ascii="Cambria Math" w:hAnsi="Cambria Math"/>
+                <w:lang w:val="en-US"/>
+              </w:rPr>
+              <m:t>m</m:t>
+            </m:r>
+            <m:ctrlPr>
+              <w:rPr>
+                <w:rFonts w:ascii="Cambria Math" w:hAnsi="Cambria Math"/>
+                <w:i/>
+                <w:lang w:val="en-US"/>
+              </w:rPr>
+            </m:ctrlPr>
+          </m:sub>
+        </m:sSub>
+      </m:oMath>
+      <w:r>
+        <w:rPr>
+          <w:rFonts w:ascii="Cambria Math" w:hAnsi="Cambria Math"/>
+          <w:i w:val="0"/>
+        </w:rPr>
+        <w:t>，</w:t>
+      </w:r>
+      <w:r>
+        <w:rPr>
+          <w:rFonts w:hint="eastAsia" w:ascii="Cambria Math" w:hAnsi="Cambria Math"/>
+          <w:i w:val="0"/>
+          <w:lang w:val="en-US" w:eastAsia="zh-Hans"/>
+        </w:rPr>
+        <w:t>则</w:t>
+      </w:r>
+      <m:oMath>
+        <m:r>
+          <m:rPr>
+            <m:sty m:val="p"/>
+          </m:rPr>
+          <w:rPr>
+            <w:rFonts w:ascii="Cambria Math" w:hAnsi="Cambria Math" w:cstheme="minorBidi"/>
+            <w:kern w:val="2"/>
+            <w:sz w:val="24"/>
+            <w:szCs w:val="22"/>
+            <w:lang w:val="en-US" w:eastAsia="zh-Hans" w:bidi="ar-SA"/>
+          </w:rPr>
+          <m:t>Z</m:t>
+        </m:r>
+      </m:oMath>
+      <w:r>
+        <w:rPr>
+          <w:rFonts w:hint="eastAsia" w:ascii="Cambria Math" w:hAnsi="Cambria Math" w:cstheme="minorBidi"/>
+          <w:i w:val="0"/>
+          <w:kern w:val="2"/>
+          <w:sz w:val="24"/>
+          <w:szCs w:val="22"/>
+          <w:lang w:val="en-US" w:eastAsia="zh-Hans" w:bidi="ar-SA"/>
+        </w:rPr>
+        <w:t>是</w:t>
+      </w:r>
+      <m:oMath>
+        <m:sSub>
+          <m:sSubPr>
+            <m:ctrlPr>
+              <w:rPr>
+                <w:rFonts w:ascii="Cambria Math" w:hAnsi="Cambria Math" w:cstheme="minorBidi"/>
+                <w:i/>
+                <w:kern w:val="2"/>
+                <w:sz w:val="24"/>
+                <w:szCs w:val="22"/>
+                <w:lang w:val="en-US" w:bidi="ar-SA"/>
+              </w:rPr>
+            </m:ctrlPr>
+          </m:sSubPr>
+          <m:e>
+            <m:r>
+              <w:rPr>
+                <w:rFonts w:ascii="Cambria Math" w:hAnsi="Cambria Math" w:cstheme="minorBidi"/>
+                <w:kern w:val="2"/>
+                <w:sz w:val="24"/>
+                <w:szCs w:val="22"/>
+                <w:lang w:val="en-US" w:bidi="ar-SA"/>
+              </w:rPr>
+              <m:t>X</m:t>
+            </m:r>
+            <m:ctrlPr>
+              <w:rPr>
+                <w:rFonts w:ascii="Cambria Math" w:hAnsi="Cambria Math" w:cstheme="minorBidi"/>
+                <w:i/>
+                <w:kern w:val="2"/>
+                <w:sz w:val="24"/>
+                <w:szCs w:val="22"/>
+                <w:lang w:val="en-US" w:bidi="ar-SA"/>
+              </w:rPr>
+            </m:ctrlPr>
+          </m:e>
+          <m:sub>
+            <m:r>
+              <w:rPr>
+                <w:rFonts w:ascii="Cambria Math" w:hAnsi="Cambria Math" w:cstheme="minorBidi"/>
+                <w:kern w:val="2"/>
+                <w:sz w:val="24"/>
+                <w:szCs w:val="22"/>
+                <w:lang w:val="en-US" w:bidi="ar-SA"/>
+              </w:rPr>
+              <m:t>m−1</m:t>
+            </m:r>
+            <m:ctrlPr>
+              <w:rPr>
+                <w:rFonts w:ascii="Cambria Math" w:hAnsi="Cambria Math" w:cstheme="minorBidi"/>
+                <w:i/>
+                <w:kern w:val="2"/>
+                <w:sz w:val="24"/>
+                <w:szCs w:val="22"/>
+                <w:lang w:val="en-US" w:bidi="ar-SA"/>
+              </w:rPr>
+            </m:ctrlPr>
+          </m:sub>
+        </m:sSub>
+      </m:oMath>
+      <w:r>
+        <w:rPr>
+          <w:rFonts w:hint="eastAsia" w:ascii="Cambria Math" w:hAnsi="Cambria Math" w:cstheme="minorBidi"/>
+          <w:i w:val="0"/>
+          <w:kern w:val="2"/>
+          <w:sz w:val="24"/>
+          <w:szCs w:val="22"/>
+          <w:lang w:val="en-US" w:eastAsia="zh-Hans" w:bidi="ar-SA"/>
+        </w:rPr>
+        <w:t>与Y的最长公共子序列</w:t>
+      </w:r>
+      <w:r>
+        <w:rPr>
+          <w:rFonts w:hint="default" w:ascii="Cambria Math" w:hAnsi="Cambria Math" w:cstheme="minorBidi"/>
+          <w:i w:val="0"/>
+          <w:kern w:val="2"/>
+          <w:sz w:val="24"/>
+          <w:szCs w:val="22"/>
+          <w:lang w:eastAsia="zh-Hans" w:bidi="ar-SA"/>
+        </w:rPr>
+        <w:t>；</w:t>
+      </w:r>
+    </w:p>
+    <w:p>
+      <w:pPr>
+        <w:numPr>
+          <w:ilvl w:val="0"/>
+          <w:numId w:val="8"/>
+        </w:numPr>
+        <w:ind w:left="480" w:leftChars="200" w:firstLine="0" w:firstLineChars="0"/>
+        <w:rPr>
+          <w:rFonts w:hint="eastAsia"/>
+          <w:lang w:eastAsia="zh-Hans"/>
+        </w:rPr>
+      </w:pPr>
+      <w:r>
+        <w:rPr>
+          <w:rFonts w:hint="eastAsia"/>
+          <w:lang w:val="en-US" w:eastAsia="zh-Hans"/>
+        </w:rPr>
+        <w:t>若</w:t>
+      </w:r>
+      <m:oMath>
+        <m:sSub>
+          <m:sSubPr>
+            <m:ctrlPr>
+              <w:rPr>
+                <w:rFonts w:ascii="Cambria Math" w:hAnsi="Cambria Math"/>
+                <w:i/>
+                <w:lang w:val="en-US"/>
+              </w:rPr>
+            </m:ctrlPr>
+          </m:sSubPr>
+          <m:e>
+            <m:r>
+              <w:rPr>
+                <w:rFonts w:ascii="Cambria Math" w:hAnsi="Cambria Math"/>
+                <w:lang w:val="en-US"/>
+              </w:rPr>
+              <m:t>x</m:t>
+            </m:r>
+            <m:ctrlPr>
+              <w:rPr>
+                <w:rFonts w:ascii="Cambria Math" w:hAnsi="Cambria Math"/>
+                <w:i/>
+                <w:lang w:val="en-US"/>
+              </w:rPr>
+            </m:ctrlPr>
+          </m:e>
+          <m:sub>
+            <m:r>
+              <w:rPr>
+                <w:rFonts w:ascii="Cambria Math" w:hAnsi="Cambria Math"/>
+                <w:lang w:val="en-US"/>
+              </w:rPr>
+              <m:t>m</m:t>
+            </m:r>
+            <m:ctrlPr>
+              <w:rPr>
+                <w:rFonts w:ascii="Cambria Math" w:hAnsi="Cambria Math"/>
+                <w:i/>
+                <w:lang w:val="en-US"/>
+              </w:rPr>
+            </m:ctrlPr>
+          </m:sub>
+        </m:sSub>
+        <m:r>
+          <w:rPr>
+            <w:rFonts w:ascii="Cambria Math" w:hAnsi="Cambria Math"/>
+            <w:lang w:val="en-US"/>
+          </w:rPr>
+          <m:t>≠</m:t>
+        </m:r>
+        <m:sSub>
+          <m:sSubPr>
+            <m:ctrlPr>
+              <w:rPr>
+                <w:rFonts w:ascii="Cambria Math" w:hAnsi="Cambria Math"/>
+                <w:i/>
+                <w:lang w:val="en-US"/>
+              </w:rPr>
+            </m:ctrlPr>
+          </m:sSubPr>
+          <m:e>
+            <m:r>
+              <w:rPr>
+                <w:rFonts w:ascii="Cambria Math" w:hAnsi="Cambria Math"/>
+                <w:lang w:val="en-US"/>
+              </w:rPr>
+              <m:t>y</m:t>
+            </m:r>
+            <m:ctrlPr>
+              <w:rPr>
+                <w:rFonts w:ascii="Cambria Math" w:hAnsi="Cambria Math"/>
+                <w:i/>
+                <w:lang w:val="en-US"/>
+              </w:rPr>
+            </m:ctrlPr>
+          </m:e>
+          <m:sub>
+            <m:r>
+              <w:rPr>
+                <w:rFonts w:ascii="Cambria Math" w:hAnsi="Cambria Math"/>
+                <w:lang w:val="en-US"/>
+              </w:rPr>
+              <m:t>n</m:t>
+            </m:r>
+            <m:ctrlPr>
+              <w:rPr>
+                <w:rFonts w:ascii="Cambria Math" w:hAnsi="Cambria Math"/>
+                <w:i/>
+                <w:lang w:val="en-US"/>
+              </w:rPr>
+            </m:ctrlPr>
+          </m:sub>
+        </m:sSub>
+      </m:oMath>
+      <w:r>
+        <w:rPr>
+          <w:rFonts w:hint="eastAsia" w:ascii="Cambria Math" w:hAnsi="Cambria Math"/>
+          <w:i w:val="0"/>
+          <w:lang w:val="en-US" w:eastAsia="zh-Hans"/>
+        </w:rPr>
+        <w:t>且</w:t>
+      </w:r>
+      <m:oMath>
+        <m:sSub>
+          <m:sSubPr>
+            <m:ctrlPr>
+              <w:rPr>
+                <w:rFonts w:ascii="Cambria Math" w:hAnsi="Cambria Math"/>
+                <w:i/>
+                <w:lang w:val="en-US"/>
+              </w:rPr>
+            </m:ctrlPr>
+          </m:sSubPr>
+          <m:e>
+            <m:r>
+              <w:rPr>
+                <w:rFonts w:ascii="Cambria Math" w:hAnsi="Cambria Math"/>
+                <w:lang w:val="en-US"/>
+              </w:rPr>
+              <m:t>z</m:t>
+            </m:r>
+            <m:ctrlPr>
+              <w:rPr>
+                <w:rFonts w:ascii="Cambria Math" w:hAnsi="Cambria Math"/>
+                <w:i/>
+                <w:lang w:val="en-US"/>
+              </w:rPr>
+            </m:ctrlPr>
+          </m:e>
+          <m:sub>
+            <m:r>
+              <w:rPr>
+                <w:rFonts w:ascii="Cambria Math" w:hAnsi="Cambria Math"/>
+                <w:lang w:val="en-US"/>
+              </w:rPr>
+              <m:t>k</m:t>
+            </m:r>
+            <m:ctrlPr>
+              <w:rPr>
+                <w:rFonts w:ascii="Cambria Math" w:hAnsi="Cambria Math"/>
+                <w:i/>
+                <w:lang w:val="en-US"/>
+              </w:rPr>
+            </m:ctrlPr>
+          </m:sub>
+        </m:sSub>
+        <m:r>
+          <w:rPr>
+            <w:rFonts w:ascii="Cambria Math" w:hAnsi="Cambria Math"/>
+            <w:lang w:val="en-US"/>
+          </w:rPr>
+          <m:t>≠</m:t>
+        </m:r>
+        <m:sSub>
+          <m:sSubPr>
+            <m:ctrlPr>
+              <w:rPr>
+                <w:rFonts w:ascii="Cambria Math" w:hAnsi="Cambria Math"/>
+                <w:i/>
+                <w:lang w:val="en-US"/>
+              </w:rPr>
+            </m:ctrlPr>
+          </m:sSubPr>
+          <m:e>
+            <m:r>
+              <w:rPr>
+                <w:rFonts w:ascii="Cambria Math" w:hAnsi="Cambria Math"/>
+                <w:lang w:val="en-US"/>
+              </w:rPr>
+              <m:t>y</m:t>
+            </m:r>
+            <m:ctrlPr>
+              <w:rPr>
+                <w:rFonts w:ascii="Cambria Math" w:hAnsi="Cambria Math"/>
+                <w:i/>
+                <w:lang w:val="en-US"/>
+              </w:rPr>
+            </m:ctrlPr>
+          </m:e>
+          <m:sub>
+            <m:r>
+              <w:rPr>
+                <w:rFonts w:ascii="Cambria Math" w:hAnsi="Cambria Math"/>
+                <w:lang w:val="en-US"/>
+              </w:rPr>
+              <m:t>n</m:t>
+            </m:r>
+            <m:ctrlPr>
+              <w:rPr>
+                <w:rFonts w:ascii="Cambria Math" w:hAnsi="Cambria Math"/>
+                <w:i/>
+                <w:lang w:val="en-US"/>
+              </w:rPr>
+            </m:ctrlPr>
+          </m:sub>
+        </m:sSub>
+      </m:oMath>
+      <w:r>
+        <w:rPr>
+          <w:rFonts w:ascii="Cambria Math" w:hAnsi="Cambria Math"/>
+          <w:i w:val="0"/>
+        </w:rPr>
+        <w:t>，</w:t>
+      </w:r>
+      <w:r>
+        <w:rPr>
+          <w:rFonts w:hint="eastAsia" w:ascii="Cambria Math" w:hAnsi="Cambria Math"/>
+          <w:i w:val="0"/>
+          <w:lang w:val="en-US" w:eastAsia="zh-Hans"/>
+        </w:rPr>
+        <w:t>则</w:t>
+      </w:r>
+      <m:oMath>
+        <m:r>
+          <m:rPr>
+            <m:sty m:val="p"/>
+          </m:rPr>
+          <w:rPr>
+            <w:rFonts w:ascii="Cambria Math" w:hAnsi="Cambria Math" w:cstheme="minorBidi"/>
+            <w:kern w:val="2"/>
+            <w:sz w:val="24"/>
+            <w:szCs w:val="22"/>
+            <w:lang w:val="en-US" w:eastAsia="zh-Hans" w:bidi="ar-SA"/>
+          </w:rPr>
+          <m:t>Z</m:t>
+        </m:r>
+      </m:oMath>
+      <w:r>
+        <w:rPr>
+          <w:rFonts w:hint="eastAsia" w:ascii="Cambria Math" w:hAnsi="Cambria Math" w:cstheme="minorBidi"/>
+          <w:i w:val="0"/>
+          <w:kern w:val="2"/>
+          <w:sz w:val="24"/>
+          <w:szCs w:val="22"/>
+          <w:lang w:val="en-US" w:eastAsia="zh-Hans" w:bidi="ar-SA"/>
+        </w:rPr>
+        <w:t>是</w:t>
+      </w:r>
+      <m:oMath>
+        <m:sSub>
+          <m:sSubPr>
+            <m:ctrlPr>
+              <w:rPr>
+                <w:rFonts w:ascii="Cambria Math" w:hAnsi="Cambria Math" w:cstheme="minorBidi"/>
+                <w:i/>
+                <w:kern w:val="2"/>
+                <w:sz w:val="24"/>
+                <w:szCs w:val="22"/>
+                <w:lang w:val="en-US" w:bidi="ar-SA"/>
+              </w:rPr>
+            </m:ctrlPr>
+          </m:sSubPr>
+          <m:e>
+            <m:r>
+              <w:rPr>
+                <w:rFonts w:ascii="Cambria Math" w:hAnsi="Cambria Math" w:cstheme="minorBidi"/>
+                <w:kern w:val="2"/>
+                <w:sz w:val="24"/>
+                <w:szCs w:val="22"/>
+                <w:lang w:val="en-US" w:bidi="ar-SA"/>
+              </w:rPr>
+              <m:t>Y</m:t>
+            </m:r>
+            <m:ctrlPr>
+              <w:rPr>
+                <w:rFonts w:ascii="Cambria Math" w:hAnsi="Cambria Math" w:cstheme="minorBidi"/>
+                <w:i/>
+                <w:kern w:val="2"/>
+                <w:sz w:val="24"/>
+                <w:szCs w:val="22"/>
+                <w:lang w:val="en-US" w:bidi="ar-SA"/>
+              </w:rPr>
+            </m:ctrlPr>
+          </m:e>
+          <m:sub>
+            <m:r>
+              <w:rPr>
+                <w:rFonts w:ascii="Cambria Math" w:hAnsi="Cambria Math" w:cstheme="minorBidi"/>
+                <w:kern w:val="2"/>
+                <w:sz w:val="24"/>
+                <w:szCs w:val="22"/>
+                <w:lang w:val="en-US" w:bidi="ar-SA"/>
+              </w:rPr>
+              <m:t>n−1</m:t>
+            </m:r>
+            <m:ctrlPr>
+              <w:rPr>
+                <w:rFonts w:ascii="Cambria Math" w:hAnsi="Cambria Math" w:cstheme="minorBidi"/>
+                <w:i/>
+                <w:kern w:val="2"/>
+                <w:sz w:val="24"/>
+                <w:szCs w:val="22"/>
+                <w:lang w:val="en-US" w:bidi="ar-SA"/>
+              </w:rPr>
+            </m:ctrlPr>
+          </m:sub>
+        </m:sSub>
+      </m:oMath>
+      <w:r>
+        <w:rPr>
+          <w:rFonts w:hint="eastAsia" w:ascii="Cambria Math" w:hAnsi="Cambria Math" w:cstheme="minorBidi"/>
+          <w:i w:val="0"/>
+          <w:kern w:val="2"/>
+          <w:sz w:val="24"/>
+          <w:szCs w:val="22"/>
+          <w:lang w:val="en-US" w:eastAsia="zh-Hans" w:bidi="ar-SA"/>
+        </w:rPr>
+        <w:t>与</w:t>
+      </w:r>
+      <w:r>
+        <w:rPr>
+          <w:rFonts w:hint="default" w:ascii="Cambria Math" w:hAnsi="Cambria Math" w:cstheme="minorBidi"/>
+          <w:i w:val="0"/>
+          <w:kern w:val="2"/>
+          <w:sz w:val="24"/>
+          <w:szCs w:val="22"/>
+          <w:lang w:eastAsia="zh-Hans" w:bidi="ar-SA"/>
+        </w:rPr>
+        <w:t>X</w:t>
+      </w:r>
+      <w:r>
+        <w:rPr>
+          <w:rFonts w:hint="eastAsia" w:ascii="Cambria Math" w:hAnsi="Cambria Math" w:cstheme="minorBidi"/>
+          <w:i w:val="0"/>
+          <w:kern w:val="2"/>
+          <w:sz w:val="24"/>
+          <w:szCs w:val="22"/>
+          <w:lang w:val="en-US" w:eastAsia="zh-Hans" w:bidi="ar-SA"/>
+        </w:rPr>
+        <w:t>的最长公共子序列</w:t>
+      </w:r>
+      <w:r>
+        <w:rPr>
+          <w:rFonts w:hint="default" w:ascii="Cambria Math" w:hAnsi="Cambria Math" w:cstheme="minorBidi"/>
+          <w:i w:val="0"/>
+          <w:kern w:val="2"/>
+          <w:sz w:val="24"/>
+          <w:szCs w:val="22"/>
+          <w:lang w:eastAsia="zh-Hans" w:bidi="ar-SA"/>
+        </w:rPr>
+        <w:t>；</w:t>
+      </w:r>
+    </w:p>
+    <w:p>
+      <w:pPr>
+        <w:widowControl w:val="0"/>
+        <w:numPr>
+          <w:ilvl w:val="0"/>
+          <w:numId w:val="9"/>
+        </w:numPr>
+        <w:spacing w:line="400" w:lineRule="exact"/>
+        <w:ind w:left="0" w:leftChars="0" w:firstLine="400" w:firstLineChars="0"/>
+        <w:jc w:val="both"/>
+        <w:rPr>
+          <w:rFonts w:hint="eastAsia"/>
+          <w:lang w:eastAsia="zh-Hans"/>
+        </w:rPr>
+      </w:pPr>
+      <w:r>
+        <w:rPr>
+          <w:rFonts w:hint="eastAsia"/>
+          <w:lang w:val="en-US" w:eastAsia="zh-Hans"/>
+        </w:rPr>
+        <w:t>子问题的递归结构</w:t>
+      </w:r>
+      <w:r>
+        <w:rPr>
+          <w:rFonts w:hint="default"/>
+          <w:lang w:eastAsia="zh-Hans"/>
+        </w:rPr>
+        <w:t>：</w:t>
+      </w:r>
+      <w:r>
+        <w:rPr>
+          <w:rFonts w:hint="eastAsia"/>
+          <w:lang w:val="en-US" w:eastAsia="zh-Hans"/>
+        </w:rPr>
+        <w:t>根据上面的</w:t>
+      </w:r>
+      <w:r>
+        <w:rPr>
+          <w:rFonts w:hint="default"/>
+          <w:lang w:eastAsia="zh-Hans"/>
+        </w:rPr>
+        <w:t>3</w:t>
+      </w:r>
+      <w:r>
+        <w:rPr>
+          <w:rFonts w:hint="eastAsia"/>
+          <w:lang w:val="en-US" w:eastAsia="zh-Hans"/>
+        </w:rPr>
+        <w:t>个子结构性质</w:t>
+      </w:r>
+      <w:r>
+        <w:rPr>
+          <w:rFonts w:hint="default"/>
+          <w:lang w:eastAsia="zh-Hans"/>
+        </w:rPr>
+        <w:t>，</w:t>
+      </w:r>
+      <w:r>
+        <w:rPr>
+          <w:rFonts w:hint="eastAsia"/>
+          <w:lang w:val="en-US" w:eastAsia="zh-Hans"/>
+        </w:rPr>
+        <w:t>可以得到递归计算公式</w:t>
+      </w:r>
+      <w:r>
+        <w:rPr>
+          <w:rFonts w:hint="default"/>
+          <w:lang w:eastAsia="zh-Hans"/>
+        </w:rPr>
+        <w:t>，</w:t>
+      </w:r>
+      <w:r>
+        <w:rPr>
+          <w:rFonts w:hint="eastAsia"/>
+          <w:lang w:val="en-US" w:eastAsia="zh-Hans"/>
+        </w:rPr>
+        <w:t>用c</w:t>
+      </w:r>
+      <w:r>
+        <w:rPr>
+          <w:rFonts w:hint="default"/>
+          <w:lang w:eastAsia="zh-Hans"/>
+        </w:rPr>
+        <w:t>[i][j]</w:t>
+      </w:r>
+      <w:r>
+        <w:rPr>
+          <w:rFonts w:hint="eastAsia"/>
+          <w:lang w:val="en-US" w:eastAsia="zh-Hans"/>
+        </w:rPr>
+        <w:t>记录X</w:t>
+      </w:r>
+      <w:r>
+        <w:rPr>
+          <w:rFonts w:hint="eastAsia"/>
+          <w:vertAlign w:val="subscript"/>
+          <w:lang w:val="en-US" w:eastAsia="zh-Hans"/>
+        </w:rPr>
+        <w:t>i</w:t>
+      </w:r>
+      <w:r>
+        <w:rPr>
+          <w:rFonts w:hint="eastAsia"/>
+          <w:lang w:val="en-US" w:eastAsia="zh-Hans"/>
+        </w:rPr>
+        <w:t>与Y</w:t>
+      </w:r>
+      <w:r>
+        <w:rPr>
+          <w:rFonts w:hint="eastAsia"/>
+          <w:vertAlign w:val="subscript"/>
+          <w:lang w:val="en-US" w:eastAsia="zh-Hans"/>
+        </w:rPr>
+        <w:t>j</w:t>
+      </w:r>
+      <w:r>
+        <w:rPr>
+          <w:rFonts w:hint="eastAsia"/>
+          <w:lang w:val="en-US" w:eastAsia="zh-Hans"/>
+        </w:rPr>
+        <w:t>的最长公共子序列的长度</w:t>
+      </w:r>
+    </w:p>
+    <w:p>
+      <w:pPr>
+        <w:widowControl w:val="0"/>
+        <w:numPr>
+          <w:ilvl w:val="0"/>
+          <w:numId w:val="0"/>
+        </w:numPr>
+        <w:spacing w:line="400" w:lineRule="exact"/>
+        <w:jc w:val="both"/>
+        <w:rPr>
+          <w:rFonts w:ascii="Cambria Math" w:hAnsi="Cambria Math" w:cstheme="minorBidi"/>
+          <w:i w:val="0"/>
+          <w:kern w:val="2"/>
+          <w:sz w:val="24"/>
+          <w:szCs w:val="22"/>
+          <w:lang w:val="en-US" w:eastAsia="zh-Hans" w:bidi="ar-SA"/>
+        </w:rPr>
+      </w:pPr>
+      <w:r>
+        <w:rPr>
+          <w:rFonts w:hint="default"/>
+          <w:lang w:eastAsia="zh-Hans"/>
+        </w:rPr>
+        <w:br w:type="textWrapping"/>
+      </w:r>
+      <m:oMathPara>
+        <m:oMath>
+          <m:r>
+            <m:rPr>
+              <m:sty m:val="p"/>
+            </m:rPr>
+            <w:rPr>
+              <w:rFonts w:ascii="Cambria Math" w:hAnsi="Cambria Math" w:cstheme="minorBidi"/>
+              <w:kern w:val="2"/>
+              <w:sz w:val="24"/>
+              <w:szCs w:val="22"/>
+              <w:lang w:eastAsia="zh-Hans" w:bidi="ar-SA"/>
+            </w:rPr>
+            <m:t>c</m:t>
+          </m:r>
+          <m:r>
+            <m:rPr>
+              <m:sty m:val="p"/>
+            </m:rPr>
+            <w:rPr>
+              <w:rFonts w:ascii="Cambria Math" w:hAnsi="Cambria Math" w:cstheme="minorBidi"/>
+              <w:kern w:val="2"/>
+              <w:sz w:val="24"/>
+              <w:szCs w:val="22"/>
+              <w:lang w:val="en-US" w:eastAsia="zh-Hans" w:bidi="ar-SA"/>
+            </w:rPr>
+            <m:t>[i][j]=</m:t>
+          </m:r>
+          <m:d>
+            <m:dPr>
+              <m:begChr m:val="{"/>
+              <m:endChr m:val=""/>
+              <m:ctrlPr>
+                <w:rPr>
+                  <w:rFonts w:ascii="Cambria Math" w:hAnsi="Cambria Math" w:cstheme="minorBidi"/>
+                  <w:kern w:val="2"/>
+                  <w:sz w:val="24"/>
+                  <w:szCs w:val="22"/>
+                  <w:lang w:val="en-US" w:eastAsia="zh-Hans" w:bidi="ar-SA"/>
+                </w:rPr>
+              </m:ctrlPr>
+            </m:dPr>
+            <m:e>
+              <m:eqArr>
+                <m:eqArrPr>
+                  <m:ctrlPr>
+                    <w:rPr>
+                      <w:rFonts w:ascii="Cambria Math" w:hAnsi="Cambria Math" w:cstheme="minorBidi"/>
+                      <w:kern w:val="2"/>
+                      <w:sz w:val="24"/>
+                      <w:szCs w:val="22"/>
+                      <w:lang w:val="en-US" w:eastAsia="zh-Hans" w:bidi="ar-SA"/>
+                    </w:rPr>
+                  </m:ctrlPr>
+                </m:eqArrPr>
+                <m:e>
+                  <m:r>
+                    <m:rPr>
+                      <m:sty m:val="p"/>
+                    </m:rPr>
+                    <w:rPr>
+                      <w:rFonts w:ascii="Cambria Math" w:hAnsi="Cambria Math" w:cstheme="minorBidi"/>
+                      <w:kern w:val="2"/>
+                      <w:sz w:val="24"/>
+                      <w:szCs w:val="22"/>
+                      <w:lang w:val="en-US" w:eastAsia="zh-Hans" w:bidi="ar-SA"/>
+                    </w:rPr>
+                    <m:t>0</m:t>
+                  </m:r>
+                  <m:ctrlPr>
+                    <w:rPr>
+                      <w:rFonts w:ascii="Cambria Math" w:hAnsi="Cambria Math" w:cstheme="minorBidi"/>
+                      <w:kern w:val="2"/>
+                      <w:sz w:val="24"/>
+                      <w:szCs w:val="22"/>
+                      <w:lang w:val="en-US" w:eastAsia="zh-Hans" w:bidi="ar-SA"/>
+                    </w:rPr>
+                  </m:ctrlPr>
+                </m:e>
+                <m:e>
+                  <m:r>
+                    <m:rPr>
+                      <m:sty m:val="p"/>
+                    </m:rPr>
+                    <w:rPr>
+                      <w:rFonts w:ascii="Cambria Math" w:hAnsi="Cambria Math" w:cstheme="minorBidi"/>
+                      <w:kern w:val="2"/>
+                      <w:sz w:val="24"/>
+                      <w:szCs w:val="22"/>
+                      <w:lang w:val="en-US" w:eastAsia="zh-Hans" w:bidi="ar-SA"/>
+                    </w:rPr>
+                    <m:t>c[i−1][j−1]+1</m:t>
+                  </m:r>
+                  <m:ctrlPr>
+                    <w:rPr>
+                      <w:rFonts w:ascii="Cambria Math" w:hAnsi="Cambria Math" w:cstheme="minorBidi"/>
+                      <w:kern w:val="2"/>
+                      <w:sz w:val="24"/>
+                      <w:szCs w:val="22"/>
+                      <w:lang w:val="en-US" w:eastAsia="zh-Hans" w:bidi="ar-SA"/>
+                    </w:rPr>
+                  </m:ctrlPr>
+                </m:e>
+                <m:e>
+                  <m:r>
+                    <m:rPr>
+                      <m:sty m:val="p"/>
+                    </m:rPr>
+                    <w:rPr>
+                      <w:rFonts w:ascii="Cambria Math" w:hAnsi="Cambria Math" w:cstheme="minorBidi"/>
+                      <w:kern w:val="2"/>
+                      <w:sz w:val="24"/>
+                      <w:szCs w:val="22"/>
+                      <w:lang w:val="en-US" w:eastAsia="zh-Hans" w:bidi="ar-SA"/>
+                    </w:rPr>
+                    <m:t>max</m:t>
+                  </m:r>
+                  <m:d>
+                    <m:dPr>
+                      <m:begChr m:val="{"/>
+                      <m:endChr m:val="}"/>
+                      <m:ctrlPr>
+                        <w:rPr>
+                          <w:rFonts w:ascii="Cambria Math" w:hAnsi="Cambria Math" w:cstheme="minorBidi"/>
+                          <w:kern w:val="2"/>
+                          <w:sz w:val="24"/>
+                          <w:szCs w:val="22"/>
+                          <w:lang w:val="en-US" w:eastAsia="zh-Hans" w:bidi="ar-SA"/>
+                        </w:rPr>
+                      </m:ctrlPr>
+                    </m:dPr>
+                    <m:e>
+                      <m:r>
+                        <m:rPr>
+                          <m:sty m:val="p"/>
+                        </m:rPr>
+                        <w:rPr>
+                          <w:rFonts w:ascii="Cambria Math" w:hAnsi="Cambria Math" w:cstheme="minorBidi"/>
+                          <w:kern w:val="2"/>
+                          <w:sz w:val="24"/>
+                          <w:szCs w:val="22"/>
+                          <w:lang w:val="en-US" w:eastAsia="zh-Hans" w:bidi="ar-SA"/>
+                        </w:rPr>
+                        <m:t>c[i][j−1],c[i−1][j]</m:t>
+                      </m:r>
+                      <m:ctrlPr>
+                        <w:rPr>
+                          <w:rFonts w:ascii="Cambria Math" w:hAnsi="Cambria Math" w:cstheme="minorBidi"/>
+                          <w:kern w:val="2"/>
+                          <w:sz w:val="24"/>
+                          <w:szCs w:val="22"/>
+                          <w:lang w:val="en-US" w:eastAsia="zh-Hans" w:bidi="ar-SA"/>
+                        </w:rPr>
+                      </m:ctrlPr>
+                    </m:e>
+                  </m:d>
+                  <m:ctrlPr>
+                    <w:rPr>
+                      <w:rFonts w:ascii="Cambria Math" w:hAnsi="Cambria Math" w:cstheme="minorBidi"/>
+                      <w:kern w:val="2"/>
+                      <w:sz w:val="24"/>
+                      <w:szCs w:val="22"/>
+                      <w:lang w:val="en-US" w:eastAsia="zh-Hans" w:bidi="ar-SA"/>
+                    </w:rPr>
+                  </m:ctrlPr>
+                </m:e>
+              </m:eqArr>
+              <m:r>
+                <m:rPr>
+                  <m:sty m:val="p"/>
+                </m:rPr>
+                <w:rPr>
+                  <w:rFonts w:ascii="Cambria Math" w:hAnsi="Cambria Math" w:cstheme="minorBidi"/>
+                  <w:kern w:val="2"/>
+                  <w:sz w:val="24"/>
+                  <w:szCs w:val="22"/>
+                  <w:lang w:val="en-US" w:eastAsia="zh-Hans" w:bidi="ar-SA"/>
+                </w:rPr>
+                <m:t xml:space="preserve">       </m:t>
+              </m:r>
+              <m:m>
+                <m:mPr>
+                  <m:mcs>
+                    <m:mc>
+                      <m:mcPr>
+                        <m:count m:val="1"/>
+                        <m:mcJc m:val="center"/>
+                      </m:mcPr>
+                    </m:mc>
+                  </m:mcs>
+                  <m:ctrlPr>
+                    <w:rPr>
+                      <w:rFonts w:ascii="Cambria Math" w:hAnsi="Cambria Math" w:cstheme="minorBidi"/>
+                      <w:kern w:val="2"/>
+                      <w:sz w:val="24"/>
+                      <w:szCs w:val="22"/>
+                      <w:lang w:val="en-US" w:eastAsia="zh-Hans" w:bidi="ar-SA"/>
+                    </w:rPr>
+                  </m:ctrlPr>
+                </m:mPr>
+                <m:mr>
+                  <m:e>
+                    <m:r>
+                      <m:rPr>
+                        <m:sty m:val="p"/>
+                      </m:rPr>
+                      <w:rPr>
+                        <w:rFonts w:ascii="Cambria Math" w:hAnsi="Cambria Math" w:cstheme="minorBidi"/>
+                        <w:kern w:val="2"/>
+                        <w:sz w:val="24"/>
+                        <w:szCs w:val="22"/>
+                        <w:lang w:val="en-US" w:eastAsia="zh-Hans" w:bidi="ar-SA"/>
+                      </w:rPr>
+                      <m:t>i=0,j=0</m:t>
+                    </m:r>
+                    <m:ctrlPr>
+                      <w:rPr>
+                        <w:rFonts w:ascii="Cambria Math" w:hAnsi="Cambria Math" w:cstheme="minorBidi"/>
+                        <w:kern w:val="2"/>
+                        <w:sz w:val="24"/>
+                        <w:szCs w:val="22"/>
+                        <w:lang w:val="en-US" w:eastAsia="zh-Hans" w:bidi="ar-SA"/>
+                      </w:rPr>
+                    </m:ctrlPr>
+                  </m:e>
+                </m:mr>
+                <m:mr>
+                  <m:e>
+                    <m:r>
+                      <m:rPr>
+                        <m:sty m:val="p"/>
+                      </m:rPr>
+                      <w:rPr>
+                        <w:rFonts w:ascii="Cambria Math" w:hAnsi="Cambria Math" w:cstheme="minorBidi"/>
+                        <w:kern w:val="2"/>
+                        <w:sz w:val="24"/>
+                        <w:szCs w:val="22"/>
+                        <w:lang w:val="en-US" w:eastAsia="zh-Hans" w:bidi="ar-SA"/>
+                      </w:rPr>
+                      <m:t>i,j&gt;0;</m:t>
+                    </m:r>
+                    <m:sSub>
+                      <m:sSubPr>
+                        <m:ctrlPr>
+                          <w:rPr>
+                            <w:rFonts w:ascii="Cambria Math" w:hAnsi="Cambria Math" w:cstheme="minorBidi"/>
+                            <w:kern w:val="2"/>
+                            <w:sz w:val="24"/>
+                            <w:szCs w:val="22"/>
+                            <w:lang w:val="en-US" w:eastAsia="zh-Hans" w:bidi="ar-SA"/>
+                          </w:rPr>
+                        </m:ctrlPr>
+                      </m:sSubPr>
+                      <m:e>
+                        <m:r>
+                          <m:rPr>
+                            <m:sty m:val="p"/>
+                          </m:rPr>
+                          <w:rPr>
+                            <w:rFonts w:ascii="Cambria Math" w:hAnsi="Cambria Math" w:cstheme="minorBidi"/>
+                            <w:kern w:val="2"/>
+                            <w:sz w:val="24"/>
+                            <w:szCs w:val="22"/>
+                            <w:lang w:val="en-US" w:eastAsia="zh-Hans" w:bidi="ar-SA"/>
+                          </w:rPr>
+                          <m:t>x</m:t>
+                        </m:r>
+                        <m:ctrlPr>
+                          <w:rPr>
+                            <w:rFonts w:ascii="Cambria Math" w:hAnsi="Cambria Math" w:cstheme="minorBidi"/>
+                            <w:kern w:val="2"/>
+                            <w:sz w:val="24"/>
+                            <w:szCs w:val="22"/>
+                            <w:lang w:val="en-US" w:eastAsia="zh-Hans" w:bidi="ar-SA"/>
+                          </w:rPr>
+                        </m:ctrlPr>
+                      </m:e>
+                      <m:sub>
+                        <m:r>
+                          <m:rPr>
+                            <m:sty m:val="p"/>
+                          </m:rPr>
+                          <w:rPr>
+                            <w:rFonts w:ascii="Cambria Math" w:hAnsi="Cambria Math" w:cstheme="minorBidi"/>
+                            <w:kern w:val="2"/>
+                            <w:sz w:val="24"/>
+                            <w:szCs w:val="22"/>
+                            <w:lang w:val="en-US" w:eastAsia="zh-Hans" w:bidi="ar-SA"/>
+                          </w:rPr>
+                          <m:t>i</m:t>
+                        </m:r>
+                        <m:ctrlPr>
+                          <w:rPr>
+                            <w:rFonts w:ascii="Cambria Math" w:hAnsi="Cambria Math" w:cstheme="minorBidi"/>
+                            <w:kern w:val="2"/>
+                            <w:sz w:val="24"/>
+                            <w:szCs w:val="22"/>
+                            <w:lang w:val="en-US" w:eastAsia="zh-Hans" w:bidi="ar-SA"/>
+                          </w:rPr>
+                        </m:ctrlPr>
+                      </m:sub>
+                    </m:sSub>
+                    <m:r>
+                      <m:rPr>
+                        <m:sty m:val="p"/>
+                      </m:rPr>
+                      <w:rPr>
+                        <w:rFonts w:ascii="Cambria Math" w:hAnsi="Cambria Math" w:cstheme="minorBidi"/>
+                        <w:kern w:val="2"/>
+                        <w:sz w:val="24"/>
+                        <w:szCs w:val="22"/>
+                        <w:lang w:val="en-US" w:bidi="ar-SA"/>
+                      </w:rPr>
+                      <m:t>=</m:t>
+                    </m:r>
+                    <m:sSub>
+                      <m:sSubPr>
+                        <m:ctrlPr>
+                          <w:rPr>
+                            <w:rFonts w:ascii="Cambria Math" w:hAnsi="Cambria Math" w:cstheme="minorBidi"/>
+                            <w:kern w:val="2"/>
+                            <w:sz w:val="24"/>
+                            <w:szCs w:val="22"/>
+                            <w:lang w:val="en-US" w:bidi="ar-SA"/>
+                          </w:rPr>
+                        </m:ctrlPr>
+                      </m:sSubPr>
+                      <m:e>
+                        <m:r>
+                          <m:rPr>
+                            <m:sty m:val="p"/>
+                          </m:rPr>
+                          <w:rPr>
+                            <w:rFonts w:ascii="Cambria Math" w:hAnsi="Cambria Math" w:cstheme="minorBidi"/>
+                            <w:kern w:val="2"/>
+                            <w:sz w:val="24"/>
+                            <w:szCs w:val="22"/>
+                            <w:lang w:val="en-US" w:bidi="ar-SA"/>
+                          </w:rPr>
+                          <m:t>y</m:t>
+                        </m:r>
+                        <m:ctrlPr>
+                          <w:rPr>
+                            <w:rFonts w:ascii="Cambria Math" w:hAnsi="Cambria Math" w:cstheme="minorBidi"/>
+                            <w:kern w:val="2"/>
+                            <w:sz w:val="24"/>
+                            <w:szCs w:val="22"/>
+                            <w:lang w:val="en-US" w:bidi="ar-SA"/>
+                          </w:rPr>
+                        </m:ctrlPr>
+                      </m:e>
+                      <m:sub>
+                        <m:r>
+                          <m:rPr>
+                            <m:sty m:val="p"/>
+                          </m:rPr>
+                          <w:rPr>
+                            <w:rFonts w:ascii="Cambria Math" w:hAnsi="Cambria Math" w:cstheme="minorBidi"/>
+                            <w:kern w:val="2"/>
+                            <w:sz w:val="24"/>
+                            <w:szCs w:val="22"/>
+                            <w:lang w:val="en-US" w:bidi="ar-SA"/>
+                          </w:rPr>
+                          <m:t>j</m:t>
+                        </m:r>
+                        <m:ctrlPr>
+                          <w:rPr>
+                            <w:rFonts w:ascii="Cambria Math" w:hAnsi="Cambria Math" w:cstheme="minorBidi"/>
+                            <w:kern w:val="2"/>
+                            <w:sz w:val="24"/>
+                            <w:szCs w:val="22"/>
+                            <w:lang w:val="en-US" w:bidi="ar-SA"/>
+                          </w:rPr>
+                        </m:ctrlPr>
+                      </m:sub>
+                    </m:sSub>
+                    <m:ctrlPr>
+                      <w:rPr>
+                        <w:rFonts w:ascii="Cambria Math" w:hAnsi="Cambria Math" w:cstheme="minorBidi"/>
+                        <w:kern w:val="2"/>
+                        <w:sz w:val="24"/>
+                        <w:szCs w:val="22"/>
+                        <w:lang w:val="en-US" w:eastAsia="zh-Hans" w:bidi="ar-SA"/>
+                      </w:rPr>
+                    </m:ctrlPr>
+                  </m:e>
+                </m:mr>
+                <m:mr>
+                  <m:e>
+                    <m:r>
+                      <m:rPr>
+                        <m:sty m:val="p"/>
+                      </m:rPr>
+                      <w:rPr>
+                        <w:rFonts w:ascii="Cambria Math" w:hAnsi="Cambria Math" w:cstheme="minorBidi"/>
+                        <w:kern w:val="2"/>
+                        <w:sz w:val="24"/>
+                        <w:szCs w:val="22"/>
+                        <w:lang w:val="en-US" w:eastAsia="zh-Hans" w:bidi="ar-SA"/>
+                      </w:rPr>
+                      <m:t>i,j&gt;0;</m:t>
+                    </m:r>
+                    <m:sSub>
+                      <m:sSubPr>
+                        <m:ctrlPr>
+                          <w:rPr>
+                            <w:rFonts w:ascii="Cambria Math" w:hAnsi="Cambria Math" w:cstheme="minorBidi"/>
+                            <w:kern w:val="2"/>
+                            <w:sz w:val="24"/>
+                            <w:szCs w:val="22"/>
+                            <w:lang w:val="en-US" w:eastAsia="zh-Hans" w:bidi="ar-SA"/>
+                          </w:rPr>
+                        </m:ctrlPr>
+                      </m:sSubPr>
+                      <m:e>
+                        <m:r>
+                          <m:rPr>
+                            <m:sty m:val="p"/>
+                          </m:rPr>
+                          <w:rPr>
+                            <w:rFonts w:ascii="Cambria Math" w:hAnsi="Cambria Math" w:cstheme="minorBidi"/>
+                            <w:kern w:val="2"/>
+                            <w:sz w:val="24"/>
+                            <w:szCs w:val="22"/>
+                            <w:lang w:val="en-US" w:eastAsia="zh-Hans" w:bidi="ar-SA"/>
+                          </w:rPr>
+                          <m:t>x</m:t>
+                        </m:r>
+                        <m:ctrlPr>
+                          <w:rPr>
+                            <w:rFonts w:ascii="Cambria Math" w:hAnsi="Cambria Math" w:cstheme="minorBidi"/>
+                            <w:kern w:val="2"/>
+                            <w:sz w:val="24"/>
+                            <w:szCs w:val="22"/>
+                            <w:lang w:val="en-US" w:eastAsia="zh-Hans" w:bidi="ar-SA"/>
+                          </w:rPr>
+                        </m:ctrlPr>
+                      </m:e>
+                      <m:sub>
+                        <m:r>
+                          <m:rPr>
+                            <m:sty m:val="p"/>
+                          </m:rPr>
+                          <w:rPr>
+                            <w:rFonts w:ascii="Cambria Math" w:hAnsi="Cambria Math" w:cstheme="minorBidi"/>
+                            <w:kern w:val="2"/>
+                            <w:sz w:val="24"/>
+                            <w:szCs w:val="22"/>
+                            <w:lang w:val="en-US" w:eastAsia="zh-Hans" w:bidi="ar-SA"/>
+                          </w:rPr>
+                          <m:t>i</m:t>
+                        </m:r>
+                        <m:ctrlPr>
+                          <w:rPr>
+                            <w:rFonts w:ascii="Cambria Math" w:hAnsi="Cambria Math" w:cstheme="minorBidi"/>
+                            <w:kern w:val="2"/>
+                            <w:sz w:val="24"/>
+                            <w:szCs w:val="22"/>
+                            <w:lang w:val="en-US" w:eastAsia="zh-Hans" w:bidi="ar-SA"/>
+                          </w:rPr>
+                        </m:ctrlPr>
+                      </m:sub>
+                    </m:sSub>
+                    <m:r>
+                      <m:rPr>
+                        <m:sty m:val="p"/>
+                      </m:rPr>
+                      <w:rPr>
+                        <w:rFonts w:ascii="Cambria Math" w:hAnsi="Cambria Math" w:cstheme="minorBidi"/>
+                        <w:kern w:val="2"/>
+                        <w:sz w:val="24"/>
+                        <w:szCs w:val="22"/>
+                        <w:lang w:val="en-US" w:bidi="ar-SA"/>
+                      </w:rPr>
+                      <m:t>≠</m:t>
+                    </m:r>
+                    <m:sSub>
+                      <m:sSubPr>
+                        <m:ctrlPr>
+                          <w:rPr>
+                            <w:rFonts w:ascii="Cambria Math" w:hAnsi="Cambria Math" w:cstheme="minorBidi"/>
+                            <w:kern w:val="2"/>
+                            <w:sz w:val="24"/>
+                            <w:szCs w:val="22"/>
+                            <w:lang w:val="en-US" w:bidi="ar-SA"/>
+                          </w:rPr>
+                        </m:ctrlPr>
+                      </m:sSubPr>
+                      <m:e>
+                        <m:r>
+                          <m:rPr>
+                            <m:sty m:val="p"/>
+                          </m:rPr>
+                          <w:rPr>
+                            <w:rFonts w:ascii="Cambria Math" w:hAnsi="Cambria Math" w:cstheme="minorBidi"/>
+                            <w:kern w:val="2"/>
+                            <w:sz w:val="24"/>
+                            <w:szCs w:val="22"/>
+                            <w:lang w:val="en-US" w:bidi="ar-SA"/>
+                          </w:rPr>
+                          <m:t>y</m:t>
+                        </m:r>
+                        <m:ctrlPr>
+                          <w:rPr>
+                            <w:rFonts w:ascii="Cambria Math" w:hAnsi="Cambria Math" w:cstheme="minorBidi"/>
+                            <w:kern w:val="2"/>
+                            <w:sz w:val="24"/>
+                            <w:szCs w:val="22"/>
+                            <w:lang w:val="en-US" w:bidi="ar-SA"/>
+                          </w:rPr>
+                        </m:ctrlPr>
+                      </m:e>
+                      <m:sub>
+                        <m:r>
+                          <m:rPr>
+                            <m:sty m:val="p"/>
+                          </m:rPr>
+                          <w:rPr>
+                            <w:rFonts w:ascii="Cambria Math" w:hAnsi="Cambria Math" w:cstheme="minorBidi"/>
+                            <w:kern w:val="2"/>
+                            <w:sz w:val="24"/>
+                            <w:szCs w:val="22"/>
+                            <w:lang w:val="en-US" w:bidi="ar-SA"/>
+                          </w:rPr>
+                          <m:t>j</m:t>
+                        </m:r>
+                        <m:ctrlPr>
+                          <w:rPr>
+                            <w:rFonts w:ascii="Cambria Math" w:hAnsi="Cambria Math" w:cstheme="minorBidi"/>
+                            <w:kern w:val="2"/>
+                            <w:sz w:val="24"/>
+                            <w:szCs w:val="22"/>
+                            <w:lang w:val="en-US" w:bidi="ar-SA"/>
+                          </w:rPr>
+                        </m:ctrlPr>
+                      </m:sub>
+                    </m:sSub>
+                    <m:ctrlPr>
+                      <w:rPr>
+                        <w:rFonts w:ascii="Cambria Math" w:hAnsi="Cambria Math" w:cstheme="minorBidi"/>
+                        <w:kern w:val="2"/>
+                        <w:sz w:val="24"/>
+                        <w:szCs w:val="22"/>
+                        <w:lang w:val="en-US" w:eastAsia="zh-Hans" w:bidi="ar-SA"/>
+                      </w:rPr>
+                    </m:ctrlPr>
+                  </m:e>
+                </m:mr>
+              </m:m>
+              <m:ctrlPr>
+                <w:rPr>
+                  <w:rFonts w:ascii="Cambria Math" w:hAnsi="Cambria Math" w:cstheme="minorBidi"/>
+                  <w:kern w:val="2"/>
+                  <w:sz w:val="24"/>
+                  <w:szCs w:val="22"/>
+                  <w:lang w:val="en-US" w:eastAsia="zh-Hans" w:bidi="ar-SA"/>
+                </w:rPr>
+              </m:ctrlPr>
+            </m:e>
+          </m:d>
+        </m:oMath>
+      </m:oMathPara>
+    </w:p>
+    <w:p>
+      <w:pPr>
+        <w:widowControl w:val="0"/>
+        <w:numPr>
+          <w:ilvl w:val="0"/>
+          <w:numId w:val="0"/>
+        </w:numPr>
+        <w:spacing w:line="400" w:lineRule="exact"/>
+        <w:jc w:val="both"/>
+        <w:rPr>
+          <w:rFonts w:ascii="Cambria Math" w:hAnsi="Cambria Math" w:cstheme="minorBidi"/>
+          <w:i w:val="0"/>
+          <w:kern w:val="2"/>
+          <w:sz w:val="24"/>
+          <w:szCs w:val="22"/>
+          <w:lang w:val="en-US" w:eastAsia="zh-Hans" w:bidi="ar-SA"/>
+        </w:rPr>
+      </w:pPr>
+    </w:p>
+    <w:p>
+      <w:pPr>
+        <w:widowControl w:val="0"/>
+        <w:numPr>
+          <w:ilvl w:val="0"/>
+          <w:numId w:val="10"/>
+        </w:numPr>
+        <w:tabs>
+          <w:tab w:val="left" w:pos="640"/>
+        </w:tabs>
+        <w:spacing w:line="400" w:lineRule="exact"/>
+        <w:ind w:left="0" w:leftChars="0" w:firstLine="400" w:firstLineChars="0"/>
+        <w:jc w:val="both"/>
+        <w:rPr>
+          <w:rFonts w:hint="eastAsia" w:ascii="Cambria Math" w:hAnsi="Cambria Math" w:cstheme="minorBidi"/>
+          <w:i w:val="0"/>
+          <w:kern w:val="2"/>
+          <w:sz w:val="24"/>
+          <w:szCs w:val="22"/>
+          <w:lang w:val="en-US" w:eastAsia="zh-Hans" w:bidi="ar-SA"/>
+        </w:rPr>
+      </w:pPr>
+      <w:r>
+        <w:rPr>
+          <w:rFonts w:hint="eastAsia" w:ascii="Cambria Math" w:hAnsi="Cambria Math" w:cstheme="minorBidi"/>
+          <w:i w:val="0"/>
+          <w:kern w:val="2"/>
+          <w:sz w:val="24"/>
+          <w:szCs w:val="22"/>
+          <w:lang w:val="en-US" w:eastAsia="zh-Hans" w:bidi="ar-SA"/>
+        </w:rPr>
+        <w:t>计算最优值</w:t>
+      </w:r>
+      <w:r>
+        <w:rPr>
+          <w:rFonts w:hint="default" w:ascii="Cambria Math" w:hAnsi="Cambria Math" w:cstheme="minorBidi"/>
+          <w:i w:val="0"/>
+          <w:kern w:val="2"/>
+          <w:sz w:val="24"/>
+          <w:szCs w:val="22"/>
+          <w:lang w:eastAsia="zh-Hans" w:bidi="ar-SA"/>
+        </w:rPr>
+        <w:t>：</w:t>
+      </w:r>
+      <w:r>
+        <w:rPr>
+          <w:rFonts w:hint="eastAsia" w:ascii="Cambria Math" w:hAnsi="Cambria Math" w:cstheme="minorBidi"/>
+          <w:i w:val="0"/>
+          <w:kern w:val="2"/>
+          <w:sz w:val="24"/>
+          <w:szCs w:val="22"/>
+          <w:lang w:val="en-US" w:eastAsia="zh-Hans" w:bidi="ar-SA"/>
+        </w:rPr>
+        <w:t>直接根据上述的递归式写代码</w:t>
+      </w:r>
+      <w:r>
+        <w:rPr>
+          <w:rFonts w:hint="default" w:ascii="Cambria Math" w:hAnsi="Cambria Math" w:cstheme="minorBidi"/>
+          <w:i w:val="0"/>
+          <w:kern w:val="2"/>
+          <w:sz w:val="24"/>
+          <w:szCs w:val="22"/>
+          <w:lang w:eastAsia="zh-Hans" w:bidi="ar-SA"/>
+        </w:rPr>
+        <w:t>，</w:t>
+      </w:r>
+      <w:r>
+        <w:rPr>
+          <w:rFonts w:hint="eastAsia" w:ascii="Cambria Math" w:hAnsi="Cambria Math" w:cstheme="minorBidi"/>
+          <w:i w:val="0"/>
+          <w:kern w:val="2"/>
+          <w:sz w:val="24"/>
+          <w:szCs w:val="22"/>
+          <w:lang w:val="en-US" w:eastAsia="zh-Hans" w:bidi="ar-SA"/>
+        </w:rPr>
+        <w:t>时间复杂度是指数级别的</w:t>
+      </w:r>
+      <w:r>
+        <w:rPr>
+          <w:rFonts w:hint="default" w:ascii="Cambria Math" w:hAnsi="Cambria Math" w:cstheme="minorBidi"/>
+          <w:i w:val="0"/>
+          <w:kern w:val="2"/>
+          <w:sz w:val="24"/>
+          <w:szCs w:val="22"/>
+          <w:lang w:eastAsia="zh-Hans" w:bidi="ar-SA"/>
+        </w:rPr>
+        <w:t>，</w:t>
+      </w:r>
+      <w:r>
+        <w:rPr>
+          <w:rFonts w:hint="eastAsia" w:ascii="Cambria Math" w:hAnsi="Cambria Math" w:cstheme="minorBidi"/>
+          <w:i w:val="0"/>
+          <w:kern w:val="2"/>
+          <w:sz w:val="24"/>
+          <w:szCs w:val="22"/>
+          <w:lang w:val="en-US" w:eastAsia="zh-Hans" w:bidi="ar-SA"/>
+        </w:rPr>
+        <w:t>同时有很多子问题重复计算</w:t>
+      </w:r>
+      <w:r>
+        <w:rPr>
+          <w:rFonts w:hint="default" w:ascii="Cambria Math" w:hAnsi="Cambria Math" w:cstheme="minorBidi"/>
+          <w:i w:val="0"/>
+          <w:kern w:val="2"/>
+          <w:sz w:val="24"/>
+          <w:szCs w:val="22"/>
+          <w:lang w:eastAsia="zh-Hans" w:bidi="ar-SA"/>
+        </w:rPr>
+        <w:t>，</w:t>
+      </w:r>
+      <w:r>
+        <w:rPr>
+          <w:rFonts w:hint="eastAsia" w:ascii="Cambria Math" w:hAnsi="Cambria Math" w:cstheme="minorBidi"/>
+          <w:i w:val="0"/>
+          <w:kern w:val="2"/>
+          <w:sz w:val="24"/>
+          <w:szCs w:val="22"/>
+          <w:lang w:val="en-US" w:eastAsia="zh-Hans" w:bidi="ar-SA"/>
+        </w:rPr>
+        <w:t>通过考虑得到子问题的个数是m</w:t>
+      </w:r>
+      <w:r>
+        <w:rPr>
+          <w:rFonts w:hint="default" w:ascii="Cambria Math" w:hAnsi="Cambria Math" w:cstheme="minorBidi"/>
+          <w:i w:val="0"/>
+          <w:kern w:val="2"/>
+          <w:sz w:val="24"/>
+          <w:szCs w:val="22"/>
+          <w:lang w:eastAsia="zh-Hans" w:bidi="ar-SA"/>
+        </w:rPr>
+        <w:t>*n</w:t>
+      </w:r>
+      <w:r>
+        <w:rPr>
+          <w:rFonts w:hint="eastAsia" w:ascii="Cambria Math" w:hAnsi="Cambria Math" w:cstheme="minorBidi"/>
+          <w:i w:val="0"/>
+          <w:kern w:val="2"/>
+          <w:sz w:val="24"/>
+          <w:szCs w:val="22"/>
+          <w:lang w:val="en-US" w:eastAsia="zh-Hans" w:bidi="ar-SA"/>
+        </w:rPr>
+        <w:t>个</w:t>
+      </w:r>
+      <w:r>
+        <w:rPr>
+          <w:rFonts w:hint="default" w:ascii="Cambria Math" w:hAnsi="Cambria Math" w:cstheme="minorBidi"/>
+          <w:i w:val="0"/>
+          <w:kern w:val="2"/>
+          <w:sz w:val="24"/>
+          <w:szCs w:val="22"/>
+          <w:lang w:eastAsia="zh-Hans" w:bidi="ar-SA"/>
+        </w:rPr>
+        <w:t>，</w:t>
+      </w:r>
+      <w:r>
+        <w:rPr>
+          <w:rFonts w:hint="eastAsia" w:ascii="Cambria Math" w:hAnsi="Cambria Math" w:cstheme="minorBidi"/>
+          <w:i w:val="0"/>
+          <w:kern w:val="2"/>
+          <w:sz w:val="24"/>
+          <w:szCs w:val="22"/>
+          <w:lang w:val="en-US" w:eastAsia="zh-Hans" w:bidi="ar-SA"/>
+        </w:rPr>
+        <w:t>通过动态规划算法自底向上计算最优值就可以得到最长的公共子序列</w:t>
+      </w:r>
+      <w:r>
+        <w:rPr>
+          <w:rFonts w:hint="default" w:ascii="Cambria Math" w:hAnsi="Cambria Math" w:cstheme="minorBidi"/>
+          <w:i w:val="0"/>
+          <w:kern w:val="2"/>
+          <w:sz w:val="24"/>
+          <w:szCs w:val="22"/>
+          <w:lang w:eastAsia="zh-Hans" w:bidi="ar-SA"/>
+        </w:rPr>
+        <w:t>，</w:t>
+      </w:r>
+      <w:r>
+        <w:rPr>
+          <w:rFonts w:hint="eastAsia" w:ascii="Cambria Math" w:hAnsi="Cambria Math" w:cstheme="minorBidi"/>
+          <w:i w:val="0"/>
+          <w:kern w:val="2"/>
+          <w:sz w:val="24"/>
+          <w:szCs w:val="22"/>
+          <w:lang w:val="en-US" w:eastAsia="zh-Hans" w:bidi="ar-SA"/>
+        </w:rPr>
+        <w:t>用</w:t>
+      </w:r>
+      <w:r>
+        <w:rPr>
+          <w:rFonts w:hint="eastAsia"/>
+          <w:lang w:val="en-US" w:eastAsia="zh-Hans"/>
+        </w:rPr>
+        <w:t>c</w:t>
+      </w:r>
+      <w:r>
+        <w:rPr>
+          <w:rFonts w:hint="default"/>
+          <w:lang w:eastAsia="zh-Hans"/>
+        </w:rPr>
+        <w:t>[i][j]</w:t>
+      </w:r>
+      <w:r>
+        <w:rPr>
+          <w:rFonts w:hint="eastAsia"/>
+          <w:lang w:val="en-US" w:eastAsia="zh-Hans"/>
+        </w:rPr>
+        <w:t>记录X</w:t>
+      </w:r>
+      <w:r>
+        <w:rPr>
+          <w:rFonts w:hint="eastAsia"/>
+          <w:vertAlign w:val="subscript"/>
+          <w:lang w:val="en-US" w:eastAsia="zh-Hans"/>
+        </w:rPr>
+        <w:t>i</w:t>
+      </w:r>
+      <w:r>
+        <w:rPr>
+          <w:rFonts w:hint="eastAsia"/>
+          <w:lang w:val="en-US" w:eastAsia="zh-Hans"/>
+        </w:rPr>
+        <w:t>与Y</w:t>
+      </w:r>
+      <w:r>
+        <w:rPr>
+          <w:rFonts w:hint="eastAsia"/>
+          <w:vertAlign w:val="subscript"/>
+          <w:lang w:val="en-US" w:eastAsia="zh-Hans"/>
+        </w:rPr>
+        <w:t>j</w:t>
+      </w:r>
+      <w:r>
+        <w:rPr>
+          <w:rFonts w:hint="eastAsia"/>
+          <w:lang w:val="en-US" w:eastAsia="zh-Hans"/>
+        </w:rPr>
+        <w:t>的最长公共子序列的长度</w:t>
+      </w:r>
+      <w:r>
+        <w:rPr>
+          <w:rFonts w:hint="default" w:ascii="Cambria Math" w:hAnsi="Cambria Math" w:cstheme="minorBidi"/>
+          <w:i w:val="0"/>
+          <w:kern w:val="2"/>
+          <w:sz w:val="24"/>
+          <w:szCs w:val="22"/>
+          <w:lang w:eastAsia="zh-Hans" w:bidi="ar-SA"/>
+        </w:rPr>
+        <w:tab/>
+      </w:r>
+      <w:r>
+        <w:rPr>
+          <w:rFonts w:hint="default" w:ascii="Cambria Math" w:hAnsi="Cambria Math" w:cstheme="minorBidi"/>
+          <w:i w:val="0"/>
+          <w:kern w:val="2"/>
+          <w:sz w:val="24"/>
+          <w:szCs w:val="22"/>
+          <w:lang w:eastAsia="zh-Hans" w:bidi="ar-SA"/>
+        </w:rPr>
+        <w:t>，</w:t>
+      </w:r>
+      <w:r>
+        <w:rPr>
+          <w:rFonts w:hint="eastAsia" w:ascii="Cambria Math" w:hAnsi="Cambria Math" w:cstheme="minorBidi"/>
+          <w:i w:val="0"/>
+          <w:kern w:val="2"/>
+          <w:sz w:val="24"/>
+          <w:szCs w:val="22"/>
+          <w:lang w:val="en-US" w:eastAsia="zh-Hans" w:bidi="ar-SA"/>
+        </w:rPr>
+        <w:t>b</w:t>
+      </w:r>
+      <w:r>
+        <w:rPr>
+          <w:rFonts w:hint="default" w:ascii="Cambria Math" w:hAnsi="Cambria Math" w:cstheme="minorBidi"/>
+          <w:i w:val="0"/>
+          <w:kern w:val="2"/>
+          <w:sz w:val="24"/>
+          <w:szCs w:val="22"/>
+          <w:lang w:eastAsia="zh-Hans" w:bidi="ar-SA"/>
+        </w:rPr>
+        <w:t>[i][j]</w:t>
+      </w:r>
+      <w:r>
+        <w:rPr>
+          <w:rFonts w:hint="eastAsia" w:ascii="Cambria Math" w:hAnsi="Cambria Math" w:cstheme="minorBidi"/>
+          <w:i w:val="0"/>
+          <w:kern w:val="2"/>
+          <w:sz w:val="24"/>
+          <w:szCs w:val="22"/>
+          <w:lang w:val="en-US" w:eastAsia="zh-Hans" w:bidi="ar-SA"/>
+        </w:rPr>
+        <w:t>记录长度是通过那一个种类的子问题的得到的</w:t>
+      </w:r>
+      <w:r>
+        <w:rPr>
+          <w:rFonts w:hint="default" w:ascii="Cambria Math" w:hAnsi="Cambria Math" w:cstheme="minorBidi"/>
+          <w:i w:val="0"/>
+          <w:kern w:val="2"/>
+          <w:sz w:val="24"/>
+          <w:szCs w:val="22"/>
+          <w:lang w:eastAsia="zh-Hans" w:bidi="ar-SA"/>
+        </w:rPr>
+        <w:t>，</w:t>
+      </w:r>
+      <w:r>
+        <w:rPr>
+          <w:rFonts w:hint="eastAsia" w:ascii="Cambria Math" w:hAnsi="Cambria Math" w:cstheme="minorBidi"/>
+          <w:i w:val="0"/>
+          <w:kern w:val="2"/>
+          <w:sz w:val="24"/>
+          <w:szCs w:val="22"/>
+          <w:lang w:val="en-US" w:eastAsia="zh-Hans" w:bidi="ar-SA"/>
+        </w:rPr>
+        <w:t>通过b</w:t>
+      </w:r>
+      <w:r>
+        <w:rPr>
+          <w:rFonts w:hint="default" w:ascii="Cambria Math" w:hAnsi="Cambria Math" w:cstheme="minorBidi"/>
+          <w:i w:val="0"/>
+          <w:kern w:val="2"/>
+          <w:sz w:val="24"/>
+          <w:szCs w:val="22"/>
+          <w:lang w:eastAsia="zh-Hans" w:bidi="ar-SA"/>
+        </w:rPr>
+        <w:t>[i][j]</w:t>
+      </w:r>
+      <w:r>
+        <w:rPr>
+          <w:rFonts w:hint="eastAsia" w:ascii="Cambria Math" w:hAnsi="Cambria Math" w:cstheme="minorBidi"/>
+          <w:i w:val="0"/>
+          <w:kern w:val="2"/>
+          <w:sz w:val="24"/>
+          <w:szCs w:val="22"/>
+          <w:lang w:val="en-US" w:eastAsia="zh-Hans" w:bidi="ar-SA"/>
+        </w:rPr>
+        <w:t>的路径就可以得到子序列的内容</w:t>
+      </w:r>
+      <w:r>
+        <w:rPr>
+          <w:rFonts w:hint="default" w:ascii="Cambria Math" w:hAnsi="Cambria Math" w:cstheme="minorBidi"/>
+          <w:i w:val="0"/>
+          <w:kern w:val="2"/>
+          <w:sz w:val="24"/>
+          <w:szCs w:val="22"/>
+          <w:lang w:eastAsia="zh-Hans" w:bidi="ar-SA"/>
+        </w:rPr>
+        <w:t>，</w:t>
+      </w:r>
+      <w:r>
+        <w:rPr>
+          <w:rFonts w:hint="eastAsia" w:ascii="Cambria Math" w:hAnsi="Cambria Math" w:cstheme="minorBidi"/>
+          <w:i w:val="0"/>
+          <w:kern w:val="2"/>
+          <w:sz w:val="24"/>
+          <w:szCs w:val="22"/>
+          <w:lang w:val="en-US" w:eastAsia="zh-Hans" w:bidi="ar-SA"/>
+        </w:rPr>
+        <w:t>代码如下</w:t>
+      </w:r>
+      <w:r>
+        <w:rPr>
+          <w:rFonts w:hint="default" w:ascii="Cambria Math" w:hAnsi="Cambria Math" w:cstheme="minorBidi"/>
+          <w:i w:val="0"/>
+          <w:kern w:val="2"/>
+          <w:sz w:val="24"/>
+          <w:szCs w:val="22"/>
+          <w:lang w:eastAsia="zh-Hans" w:bidi="ar-SA"/>
+        </w:rPr>
+        <w:t>：</w:t>
+      </w:r>
+    </w:p>
+    <w:p>
+      <w:pPr>
+        <w:pStyle w:val="23"/>
+        <w:bidi w:val="0"/>
+        <w:jc w:val="center"/>
+      </w:pPr>
+      <w:r>
+        <w:drawing>
+          <wp:inline distT="0" distB="0" distL="114300" distR="114300">
+            <wp:extent cx="4123690" cy="3021965"/>
+            <wp:effectExtent l="0" t="0" r="16510" b="635"/>
+            <wp:docPr id="3" name="图片 1"/>
+            <wp:cNvGraphicFramePr>
+              <a:graphicFrameLocks xmlns:a="http://schemas.openxmlformats.org/drawingml/2006/main" noChangeAspect="1"/>
+            </wp:cNvGraphicFramePr>
+            <a:graphic xmlns:a="http://schemas.openxmlformats.org/drawingml/2006/main">
+              <a:graphicData uri="http://schemas.openxmlformats.org/drawingml/2006/picture">
+                <pic:pic xmlns:pic="http://schemas.openxmlformats.org/drawingml/2006/picture">
+                  <pic:nvPicPr>
+                    <pic:cNvPr id="3" name="图片 1"/>
+                    <pic:cNvPicPr>
+                      <a:picLocks noChangeAspect="1"/>
+                    </pic:cNvPicPr>
+                  </pic:nvPicPr>
+                  <pic:blipFill>
+                    <a:blip r:embed="rId8"/>
+                    <a:stretch>
+                      <a:fillRect/>
+                    </a:stretch>
+                  </pic:blipFill>
+                  <pic:spPr>
+                    <a:xfrm>
+                      <a:off x="0" y="0"/>
+                      <a:ext cx="4123690" cy="3021965"/>
+                    </a:xfrm>
+                    <a:prstGeom prst="rect">
+                      <a:avLst/>
+                    </a:prstGeom>
+                    <a:noFill/>
+                    <a:ln w="9525">
+                      <a:noFill/>
+                    </a:ln>
+                  </pic:spPr>
+                </pic:pic>
+              </a:graphicData>
+            </a:graphic>
+          </wp:inline>
+        </w:drawing>
+      </w:r>
+    </w:p>
+    <w:p>
+      <w:pPr>
+        <w:pStyle w:val="23"/>
+        <w:bidi w:val="0"/>
+        <w:jc w:val="center"/>
+        <w:rPr>
+          <w:rFonts w:hint="eastAsia"/>
+          <w:lang w:val="en-US" w:eastAsia="zh-Hans"/>
+        </w:rPr>
+      </w:pPr>
+    </w:p>
+    <w:p>
+      <w:pPr>
+        <w:widowControl w:val="0"/>
+        <w:numPr>
+          <w:ilvl w:val="0"/>
+          <w:numId w:val="10"/>
+        </w:numPr>
+        <w:tabs>
+          <w:tab w:val="left" w:pos="640"/>
+        </w:tabs>
+        <w:spacing w:line="400" w:lineRule="exact"/>
+        <w:ind w:left="0" w:leftChars="0" w:firstLine="400" w:firstLineChars="0"/>
+        <w:jc w:val="both"/>
+        <w:rPr>
+          <w:rFonts w:hint="eastAsia" w:ascii="Cambria Math" w:hAnsi="Cambria Math" w:cstheme="minorBidi"/>
+          <w:i w:val="0"/>
+          <w:kern w:val="2"/>
+          <w:sz w:val="24"/>
+          <w:szCs w:val="22"/>
+          <w:lang w:val="en-US" w:eastAsia="zh-Hans" w:bidi="ar-SA"/>
+        </w:rPr>
+      </w:pPr>
+      <w:r>
+        <w:rPr>
+          <w:rFonts w:hint="eastAsia" w:ascii="Cambria Math" w:hAnsi="Cambria Math" w:cstheme="minorBidi"/>
+          <w:i w:val="0"/>
+          <w:kern w:val="2"/>
+          <w:sz w:val="24"/>
+          <w:szCs w:val="22"/>
+          <w:lang w:val="en-US" w:eastAsia="zh-Hans" w:bidi="ar-SA"/>
+        </w:rPr>
+        <w:t>构造最长公共子序列</w:t>
+      </w:r>
+      <w:r>
+        <w:rPr>
+          <w:rFonts w:hint="default" w:ascii="Cambria Math" w:hAnsi="Cambria Math" w:cstheme="minorBidi"/>
+          <w:i w:val="0"/>
+          <w:kern w:val="2"/>
+          <w:sz w:val="24"/>
+          <w:szCs w:val="22"/>
+          <w:lang w:eastAsia="zh-Hans" w:bidi="ar-SA"/>
+        </w:rPr>
+        <w:t>：</w:t>
+      </w:r>
+      <w:r>
+        <w:rPr>
+          <w:rFonts w:hint="eastAsia" w:ascii="Cambria Math" w:hAnsi="Cambria Math" w:cstheme="minorBidi"/>
+          <w:i w:val="0"/>
+          <w:kern w:val="2"/>
+          <w:sz w:val="24"/>
+          <w:szCs w:val="22"/>
+          <w:lang w:val="en-US" w:eastAsia="zh-Hans" w:bidi="ar-SA"/>
+        </w:rPr>
+        <w:t>根据数组b的计算路径可以获得最长公共子序列</w:t>
+      </w:r>
+      <w:r>
+        <w:rPr>
+          <w:rFonts w:hint="default" w:ascii="Cambria Math" w:hAnsi="Cambria Math" w:cstheme="minorBidi"/>
+          <w:i w:val="0"/>
+          <w:kern w:val="2"/>
+          <w:sz w:val="24"/>
+          <w:szCs w:val="22"/>
+          <w:lang w:eastAsia="zh-Hans" w:bidi="ar-SA"/>
+        </w:rPr>
+        <w:t>，</w:t>
+      </w:r>
+      <w:r>
+        <w:rPr>
+          <w:rFonts w:hint="eastAsia" w:ascii="Cambria Math" w:hAnsi="Cambria Math" w:cstheme="minorBidi"/>
+          <w:i w:val="0"/>
+          <w:kern w:val="2"/>
+          <w:sz w:val="24"/>
+          <w:szCs w:val="22"/>
+          <w:lang w:val="en-US" w:eastAsia="zh-Hans" w:bidi="ar-SA"/>
+        </w:rPr>
+        <w:t>代码如下</w:t>
+      </w:r>
+      <w:r>
+        <w:rPr>
+          <w:rFonts w:hint="default" w:ascii="Cambria Math" w:hAnsi="Cambria Math" w:cstheme="minorBidi"/>
+          <w:i w:val="0"/>
+          <w:kern w:val="2"/>
+          <w:sz w:val="24"/>
+          <w:szCs w:val="22"/>
+          <w:lang w:eastAsia="zh-Hans" w:bidi="ar-SA"/>
+        </w:rPr>
+        <w:t>：</w:t>
+      </w:r>
+    </w:p>
+    <w:p>
+      <w:pPr>
+        <w:pStyle w:val="23"/>
+        <w:bidi w:val="0"/>
+        <w:jc w:val="center"/>
+      </w:pPr>
+      <w:r>
+        <w:drawing>
+          <wp:inline distT="0" distB="0" distL="114300" distR="114300">
+            <wp:extent cx="3986530" cy="1870075"/>
+            <wp:effectExtent l="0" t="0" r="1270" b="9525"/>
+            <wp:docPr id="4" name="图片 2"/>
+            <wp:cNvGraphicFramePr>
+              <a:graphicFrameLocks xmlns:a="http://schemas.openxmlformats.org/drawingml/2006/main" noChangeAspect="1"/>
+            </wp:cNvGraphicFramePr>
+            <a:graphic xmlns:a="http://schemas.openxmlformats.org/drawingml/2006/main">
+              <a:graphicData uri="http://schemas.openxmlformats.org/drawingml/2006/picture">
+                <pic:pic xmlns:pic="http://schemas.openxmlformats.org/drawingml/2006/picture">
+                  <pic:nvPicPr>
+                    <pic:cNvPr id="4" name="图片 2"/>
+                    <pic:cNvPicPr>
+                      <a:picLocks noChangeAspect="1"/>
+                    </pic:cNvPicPr>
+                  </pic:nvPicPr>
+                  <pic:blipFill>
+                    <a:blip r:embed="rId9"/>
+                    <a:stretch>
+                      <a:fillRect/>
+                    </a:stretch>
+                  </pic:blipFill>
+                  <pic:spPr>
+                    <a:xfrm>
+                      <a:off x="0" y="0"/>
+                      <a:ext cx="3986530" cy="1870075"/>
+                    </a:xfrm>
+                    <a:prstGeom prst="rect">
+                      <a:avLst/>
+                    </a:prstGeom>
+                    <a:noFill/>
+                    <a:ln w="9525">
+                      <a:noFill/>
+                    </a:ln>
+                  </pic:spPr>
+                </pic:pic>
+              </a:graphicData>
+            </a:graphic>
+          </wp:inline>
+        </w:drawing>
+      </w:r>
+    </w:p>
+    <w:p>
+      <w:pPr>
+        <w:pStyle w:val="23"/>
+        <w:bidi w:val="0"/>
+        <w:jc w:val="center"/>
+      </w:pPr>
+    </w:p>
+    <w:p>
+      <w:pPr>
+        <w:pStyle w:val="3"/>
+        <w:bidi w:val="0"/>
+        <w:rPr>
+          <w:rFonts w:hint="eastAsia"/>
+          <w:lang w:val="en-US" w:eastAsia="zh-Hans"/>
+        </w:rPr>
+      </w:pPr>
+      <w:r>
+        <w:t xml:space="preserve">3.4 </w:t>
+      </w:r>
+      <w:r>
+        <w:rPr>
+          <w:rFonts w:hint="eastAsia"/>
+          <w:lang w:val="en-US" w:eastAsia="zh-Hans"/>
+        </w:rPr>
+        <w:t>凸多边形最优三角剖分</w:t>
+      </w:r>
+    </w:p>
+    <w:p>
+      <w:pPr>
+        <w:pStyle w:val="3"/>
+        <w:bidi w:val="0"/>
+        <w:rPr>
+          <w:rFonts w:hint="eastAsia"/>
+          <w:lang w:val="en-US" w:eastAsia="zh-Hans"/>
+        </w:rPr>
+      </w:pPr>
+      <w:r>
+        <w:rPr>
+          <w:rFonts w:hint="default"/>
+          <w:lang w:eastAsia="zh-Hans"/>
+        </w:rPr>
+        <w:t>3</w:t>
+      </w:r>
+      <w:r>
+        <w:rPr>
+          <w:rFonts w:hint="eastAsia"/>
+          <w:lang w:val="en-US" w:eastAsia="zh-Hans"/>
+        </w:rPr>
+        <w:t>.</w:t>
+      </w:r>
+      <w:r>
+        <w:rPr>
+          <w:rFonts w:hint="default"/>
+          <w:lang w:eastAsia="zh-Hans"/>
+        </w:rPr>
+        <w:t xml:space="preserve">9 0-1 </w:t>
+      </w:r>
+      <w:r>
+        <w:rPr>
+          <w:rFonts w:hint="eastAsia"/>
+          <w:lang w:val="en-US" w:eastAsia="zh-Hans"/>
+        </w:rPr>
+        <w:t>背包问题</w:t>
+      </w:r>
+    </w:p>
+    <w:p>
+      <w:pPr>
+        <w:rPr>
+          <w:rFonts w:hint="default"/>
+          <w:lang w:eastAsia="zh-Hans"/>
+        </w:rPr>
+      </w:pPr>
+      <w:r>
+        <w:rPr>
+          <w:rFonts w:hint="default"/>
+          <w:lang w:eastAsia="zh-Hans"/>
+        </w:rPr>
+        <w:t>0-1</w:t>
+      </w:r>
+      <w:r>
+        <w:rPr>
+          <w:rFonts w:hint="eastAsia"/>
+          <w:lang w:val="en-US" w:eastAsia="zh-Hans"/>
+        </w:rPr>
+        <w:t>背包问题的定义</w:t>
+      </w:r>
+      <w:r>
+        <w:rPr>
+          <w:rFonts w:hint="default"/>
+          <w:lang w:eastAsia="zh-Hans"/>
+        </w:rPr>
+        <w:t>：</w:t>
+      </w:r>
+      <w:r>
+        <w:rPr>
+          <w:rFonts w:hint="eastAsia"/>
+          <w:lang w:val="en-US" w:eastAsia="zh-Hans"/>
+        </w:rPr>
+        <w:t>给定n种物品与一个背包</w:t>
+      </w:r>
+      <w:r>
+        <w:rPr>
+          <w:rFonts w:hint="default"/>
+          <w:lang w:eastAsia="zh-Hans"/>
+        </w:rPr>
+        <w:t>，</w:t>
+      </w:r>
+      <w:r>
+        <w:rPr>
+          <w:rFonts w:hint="eastAsia"/>
+          <w:lang w:val="en-US" w:eastAsia="zh-Hans"/>
+        </w:rPr>
+        <w:t>物品i的重量是w</w:t>
+      </w:r>
+      <w:r>
+        <w:rPr>
+          <w:rFonts w:hint="default"/>
+          <w:lang w:eastAsia="zh-Hans"/>
+        </w:rPr>
+        <w:t>，</w:t>
+      </w:r>
+      <w:r>
+        <w:rPr>
+          <w:rFonts w:hint="eastAsia"/>
+          <w:lang w:val="en-US" w:eastAsia="zh-Hans"/>
+        </w:rPr>
+        <w:t>其价值是v</w:t>
+      </w:r>
+      <w:r>
+        <w:rPr>
+          <w:rFonts w:hint="default"/>
+          <w:lang w:eastAsia="zh-Hans"/>
+        </w:rPr>
+        <w:t>，</w:t>
+      </w:r>
+      <w:r>
+        <w:rPr>
+          <w:rFonts w:hint="eastAsia"/>
+          <w:lang w:val="en-US" w:eastAsia="zh-Hans"/>
+        </w:rPr>
+        <w:t>背包的容量为</w:t>
+      </w:r>
+      <w:r>
+        <w:rPr>
+          <w:rFonts w:hint="default"/>
+          <w:lang w:eastAsia="zh-Hans"/>
+        </w:rPr>
+        <w:t>·</w:t>
+      </w:r>
+      <w:r>
+        <w:rPr>
+          <w:rFonts w:hint="eastAsia"/>
+          <w:lang w:val="en-US" w:eastAsia="zh-Hans"/>
+        </w:rPr>
+        <w:t>C</w:t>
+      </w:r>
+      <w:r>
+        <w:rPr>
+          <w:rFonts w:hint="default"/>
+          <w:lang w:eastAsia="zh-Hans"/>
+        </w:rPr>
+        <w:t>，</w:t>
+      </w:r>
+      <w:r>
+        <w:rPr>
+          <w:rFonts w:hint="eastAsia"/>
+          <w:lang w:val="en-US" w:eastAsia="zh-Hans"/>
+        </w:rPr>
+        <w:t>如何选择装入背包中的物品</w:t>
+      </w:r>
+      <w:r>
+        <w:rPr>
+          <w:rFonts w:hint="default"/>
+          <w:lang w:eastAsia="zh-Hans"/>
+        </w:rPr>
+        <w:t>，</w:t>
+      </w:r>
+      <w:r>
+        <w:rPr>
+          <w:rFonts w:hint="eastAsia"/>
+          <w:lang w:val="en-US" w:eastAsia="zh-Hans"/>
+        </w:rPr>
+        <w:t>使得装入背包中的物品的总价值最大</w:t>
+      </w:r>
+      <w:r>
+        <w:rPr>
+          <w:rFonts w:hint="default"/>
+          <w:lang w:eastAsia="zh-Hans"/>
+        </w:rPr>
+        <w:t>？</w:t>
+      </w:r>
+    </w:p>
+    <w:p>
+      <w:pPr>
+        <w:numPr>
+          <w:ilvl w:val="0"/>
+          <w:numId w:val="11"/>
+        </w:numPr>
+        <w:ind w:left="0" w:leftChars="0" w:firstLine="400" w:firstLineChars="0"/>
+        <w:rPr>
           <w:rFonts w:hint="eastAsia"/>
           <w:lang w:eastAsia="zh-Hans"/>
         </w:rPr>
       </w:pPr>
       <w:bookmarkStart w:id="0" w:name="_GoBack"/>
       <w:bookmarkEnd w:id="0"/>
+    </w:p>
+    <w:p>
+      <w:pPr>
+        <w:rPr>
+          <w:rFonts w:hint="eastAsia"/>
+          <w:lang w:eastAsia="zh-Hans"/>
+        </w:rPr>
+      </w:pPr>
     </w:p>
     <w:sectPr>
       <w:headerReference r:id="rId3" w:type="default"/>
@@ -5969,7 +10915,7 @@
   </w:abstractNum>
   <w:abstractNum w:abstractNumId="4">
     <w:nsid w:val="60451E66"/>
-    <w:multiLevelType w:val="singleLevel"/>
+    <w:multiLevelType w:val="multilevel"/>
     <w:tmpl w:val="60451E66"/>
     <w:lvl w:ilvl="0" w:tentative="0">
       <w:start w:val="1"/>
@@ -5981,6 +10927,236 @@
       </w:pPr>
       <w:rPr>
         <w:rFonts w:hint="default" w:ascii="Wingdings" w:hAnsi="Wingdings"/>
+      </w:rPr>
+    </w:lvl>
+    <w:lvl w:ilvl="1" w:tentative="0">
+      <w:start w:val="1"/>
+      <w:numFmt w:val="bullet"/>
+      <w:lvlText w:val=""/>
+      <w:lvlJc w:val="left"/>
+      <w:pPr>
+        <w:tabs>
+          <w:tab w:val="left" w:pos="840"/>
+        </w:tabs>
+        <w:ind w:left="840" w:leftChars="0" w:hanging="420" w:firstLineChars="0"/>
+      </w:pPr>
+      <w:rPr>
+        <w:rFonts w:hint="default" w:ascii="Wingdings" w:hAnsi="Wingdings"/>
+      </w:rPr>
+    </w:lvl>
+    <w:lvl w:ilvl="2" w:tentative="0">
+      <w:start w:val="1"/>
+      <w:numFmt w:val="bullet"/>
+      <w:lvlText w:val=""/>
+      <w:lvlJc w:val="left"/>
+      <w:pPr>
+        <w:tabs>
+          <w:tab w:val="left" w:pos="1260"/>
+        </w:tabs>
+        <w:ind w:left="1260" w:leftChars="0" w:hanging="420" w:firstLineChars="0"/>
+      </w:pPr>
+      <w:rPr>
+        <w:rFonts w:hint="default" w:ascii="Wingdings" w:hAnsi="Wingdings"/>
+      </w:rPr>
+    </w:lvl>
+    <w:lvl w:ilvl="3" w:tentative="0">
+      <w:start w:val="1"/>
+      <w:numFmt w:val="bullet"/>
+      <w:lvlText w:val=""/>
+      <w:lvlJc w:val="left"/>
+      <w:pPr>
+        <w:tabs>
+          <w:tab w:val="left" w:pos="1680"/>
+        </w:tabs>
+        <w:ind w:left="1680" w:leftChars="0" w:hanging="420" w:firstLineChars="0"/>
+      </w:pPr>
+      <w:rPr>
+        <w:rFonts w:hint="default" w:ascii="Wingdings" w:hAnsi="Wingdings"/>
+      </w:rPr>
+    </w:lvl>
+    <w:lvl w:ilvl="4" w:tentative="0">
+      <w:start w:val="1"/>
+      <w:numFmt w:val="bullet"/>
+      <w:lvlText w:val=""/>
+      <w:lvlJc w:val="left"/>
+      <w:pPr>
+        <w:tabs>
+          <w:tab w:val="left" w:pos="2100"/>
+        </w:tabs>
+        <w:ind w:left="2100" w:leftChars="0" w:hanging="420" w:firstLineChars="0"/>
+      </w:pPr>
+      <w:rPr>
+        <w:rFonts w:hint="default" w:ascii="Wingdings" w:hAnsi="Wingdings"/>
+      </w:rPr>
+    </w:lvl>
+    <w:lvl w:ilvl="5" w:tentative="0">
+      <w:start w:val="1"/>
+      <w:numFmt w:val="bullet"/>
+      <w:lvlText w:val=""/>
+      <w:lvlJc w:val="left"/>
+      <w:pPr>
+        <w:tabs>
+          <w:tab w:val="left" w:pos="2520"/>
+        </w:tabs>
+        <w:ind w:left="2520" w:leftChars="0" w:hanging="420" w:firstLineChars="0"/>
+      </w:pPr>
+      <w:rPr>
+        <w:rFonts w:hint="default" w:ascii="Wingdings" w:hAnsi="Wingdings"/>
+      </w:rPr>
+    </w:lvl>
+    <w:lvl w:ilvl="6" w:tentative="0">
+      <w:start w:val="1"/>
+      <w:numFmt w:val="bullet"/>
+      <w:lvlText w:val=""/>
+      <w:lvlJc w:val="left"/>
+      <w:pPr>
+        <w:tabs>
+          <w:tab w:val="left" w:pos="2940"/>
+        </w:tabs>
+        <w:ind w:left="2940" w:leftChars="0" w:hanging="420" w:firstLineChars="0"/>
+      </w:pPr>
+      <w:rPr>
+        <w:rFonts w:hint="default" w:ascii="Wingdings" w:hAnsi="Wingdings"/>
+      </w:rPr>
+    </w:lvl>
+    <w:lvl w:ilvl="7" w:tentative="0">
+      <w:start w:val="1"/>
+      <w:numFmt w:val="bullet"/>
+      <w:lvlText w:val=""/>
+      <w:lvlJc w:val="left"/>
+      <w:pPr>
+        <w:tabs>
+          <w:tab w:val="left" w:pos="3360"/>
+        </w:tabs>
+        <w:ind w:left="3360" w:leftChars="0" w:hanging="420" w:firstLineChars="0"/>
+      </w:pPr>
+      <w:rPr>
+        <w:rFonts w:hint="default" w:ascii="Wingdings" w:hAnsi="Wingdings"/>
+      </w:rPr>
+    </w:lvl>
+    <w:lvl w:ilvl="8" w:tentative="0">
+      <w:start w:val="1"/>
+      <w:numFmt w:val="bullet"/>
+      <w:lvlText w:val=""/>
+      <w:lvlJc w:val="left"/>
+      <w:pPr>
+        <w:tabs>
+          <w:tab w:val="left" w:pos="3780"/>
+        </w:tabs>
+        <w:ind w:left="3780" w:leftChars="0" w:hanging="420" w:firstLineChars="0"/>
+      </w:pPr>
+      <w:rPr>
+        <w:rFonts w:hint="default" w:ascii="Wingdings" w:hAnsi="Wingdings"/>
+      </w:rPr>
+    </w:lvl>
+  </w:abstractNum>
+  <w:abstractNum w:abstractNumId="5">
+    <w:nsid w:val="60563140"/>
+    <w:multiLevelType w:val="singleLevel"/>
+    <w:tmpl w:val="60563140"/>
+    <w:lvl w:ilvl="0" w:tentative="0">
+      <w:start w:val="1"/>
+      <w:numFmt w:val="chineseCounting"/>
+      <w:suff w:val="nothing"/>
+      <w:lvlText w:val="（%1）"/>
+      <w:lvlJc w:val="left"/>
+      <w:pPr>
+        <w:ind w:left="0" w:leftChars="0" w:firstLine="420" w:firstLineChars="0"/>
+      </w:pPr>
+      <w:rPr>
+        <w:rFonts w:hint="eastAsia"/>
+      </w:rPr>
+    </w:lvl>
+  </w:abstractNum>
+  <w:abstractNum w:abstractNumId="6">
+    <w:nsid w:val="60563DB8"/>
+    <w:multiLevelType w:val="singleLevel"/>
+    <w:tmpl w:val="60563DB8"/>
+    <w:lvl w:ilvl="0" w:tentative="0">
+      <w:start w:val="1"/>
+      <w:numFmt w:val="decimalEnclosedCircleChinese"/>
+      <w:suff w:val="nothing"/>
+      <w:lvlText w:val="%1　"/>
+      <w:lvlJc w:val="left"/>
+      <w:pPr>
+        <w:ind w:left="0" w:leftChars="0" w:firstLine="400" w:firstLineChars="0"/>
+      </w:pPr>
+      <w:rPr>
+        <w:rFonts w:hint="eastAsia"/>
+      </w:rPr>
+    </w:lvl>
+  </w:abstractNum>
+  <w:abstractNum w:abstractNumId="7">
+    <w:nsid w:val="605642C0"/>
+    <w:multiLevelType w:val="singleLevel"/>
+    <w:tmpl w:val="605642C0"/>
+    <w:lvl w:ilvl="0" w:tentative="0">
+      <w:start w:val="1"/>
+      <w:numFmt w:val="decimal"/>
+      <w:lvlText w:val="%1)"/>
+      <w:lvlJc w:val="left"/>
+      <w:pPr>
+        <w:ind w:left="425" w:leftChars="0" w:hanging="425" w:firstLineChars="0"/>
+      </w:pPr>
+      <w:rPr>
+        <w:rFonts w:hint="default"/>
+      </w:rPr>
+    </w:lvl>
+  </w:abstractNum>
+  <w:abstractNum w:abstractNumId="8">
+    <w:nsid w:val="6056447A"/>
+    <w:multiLevelType w:val="singleLevel"/>
+    <w:tmpl w:val="6056447A"/>
+    <w:lvl w:ilvl="0" w:tentative="0">
+      <w:start w:val="2"/>
+      <w:numFmt w:val="decimalEnclosedCircleChinese"/>
+      <w:suff w:val="nothing"/>
+      <w:lvlText w:val="%1　"/>
+      <w:lvlJc w:val="left"/>
+      <w:pPr>
+        <w:ind w:left="0" w:leftChars="0" w:firstLine="400" w:firstLineChars="0"/>
+      </w:pPr>
+      <w:rPr>
+        <w:rFonts w:hint="eastAsia"/>
+      </w:rPr>
+    </w:lvl>
+  </w:abstractNum>
+  <w:abstractNum w:abstractNumId="9">
+    <w:nsid w:val="605646CA"/>
+    <w:multiLevelType w:val="singleLevel"/>
+    <w:tmpl w:val="605646CA"/>
+    <w:lvl w:ilvl="0" w:tentative="0">
+      <w:start w:val="3"/>
+      <w:numFmt w:val="decimalEnclosedCircleChinese"/>
+      <w:suff w:val="nothing"/>
+      <w:lvlText w:val="%1　"/>
+      <w:lvlJc w:val="left"/>
+      <w:pPr>
+        <w:ind w:left="0" w:leftChars="0" w:firstLine="400" w:firstLineChars="0"/>
+      </w:pPr>
+      <w:rPr>
+        <w:rFonts w:hint="eastAsia"/>
+      </w:rPr>
+    </w:lvl>
+  </w:abstractNum>
+  <w:abstractNum w:abstractNumId="10">
+    <w:nsid w:val="605789E2"/>
+    <w:multiLevelType w:val="singleLevel"/>
+    <w:tmpl w:val="605789E2"/>
+    <w:lvl w:ilvl="0" w:tentative="0">
+      <w:start w:val="1"/>
+      <w:numFmt w:val="decimalEnclosedCircleChinese"/>
+      <w:suff w:val="nothing"/>
+      <w:lvlText w:val="%1　"/>
+      <w:lvlJc w:val="left"/>
+      <w:pPr>
+        <w:tabs>
+          <w:tab w:val="left" w:pos="0"/>
+        </w:tabs>
+        <w:ind w:left="0" w:leftChars="0" w:firstLine="400" w:firstLineChars="0"/>
+      </w:pPr>
+      <w:rPr>
+        <w:rFonts w:hint="eastAsia"/>
       </w:rPr>
     </w:lvl>
   </w:abstractNum>
@@ -5998,6 +11174,24 @@
   </w:num>
   <w:num w:numId="5">
     <w:abstractNumId w:val="4"/>
+  </w:num>
+  <w:num w:numId="6">
+    <w:abstractNumId w:val="5"/>
+  </w:num>
+  <w:num w:numId="7">
+    <w:abstractNumId w:val="6"/>
+  </w:num>
+  <w:num w:numId="8">
+    <w:abstractNumId w:val="7"/>
+  </w:num>
+  <w:num w:numId="9">
+    <w:abstractNumId w:val="8"/>
+  </w:num>
+  <w:num w:numId="10">
+    <w:abstractNumId w:val="9"/>
+  </w:num>
+  <w:num w:numId="11">
+    <w:abstractNumId w:val="10"/>
   </w:num>
 </w:numbering>
 </file>

--- a/算法分析与设计(java实现)-读书文档.docx
+++ b/算法分析与设计(java实现)-读书文档.docx
@@ -694,6 +694,7 @@
               </m:sSubPr>
               <m:e>
                 <m:r>
+                  <m:rPr/>
                   <w:rPr>
                     <w:rFonts w:ascii="Cambria Math" w:hAnsi="Cambria Math"/>
                     <w:lang w:val="en-US"/>
@@ -710,6 +711,7 @@
               </m:e>
               <m:sub>
                 <m:r>
+                  <m:rPr/>
                   <w:rPr>
                     <w:rFonts w:ascii="Cambria Math" w:hAnsi="Cambria Math"/>
                     <w:lang w:val="en-US"/>
@@ -726,6 +728,7 @@
               </m:sub>
             </m:sSub>
             <m:r>
+              <m:rPr/>
               <w:rPr>
                 <w:rFonts w:ascii="Cambria Math" w:hAnsi="Cambria Math"/>
                 <w:lang w:val="en-US"/>
@@ -744,6 +747,7 @@
               </m:sSubPr>
               <m:e>
                 <m:r>
+                  <m:rPr/>
                   <w:rPr>
                     <w:rFonts w:ascii="Cambria Math" w:hAnsi="Cambria Math"/>
                     <w:lang w:val="en-US"/>
@@ -760,6 +764,7 @@
               </m:e>
               <m:sub>
                 <m:r>
+                  <m:rPr/>
                   <w:rPr>
                     <w:rFonts w:ascii="Cambria Math" w:hAnsi="Cambria Math"/>
                     <w:lang w:val="en-US"/>
@@ -776,6 +781,7 @@
               </m:sub>
             </m:sSub>
             <m:r>
+              <m:rPr/>
               <w:rPr>
                 <w:rFonts w:ascii="Cambria Math" w:hAnsi="Cambria Math"/>
                 <w:lang w:val="en-US"/>
@@ -794,6 +800,7 @@
               </m:sSubPr>
               <m:e>
                 <m:r>
+                  <m:rPr/>
                   <w:rPr>
                     <w:rFonts w:ascii="Cambria Math" w:hAnsi="Cambria Math"/>
                     <w:lang w:val="en-US"/>
@@ -810,6 +817,7 @@
               </m:e>
               <m:sub>
                 <m:r>
+                  <m:rPr/>
                   <w:rPr>
                     <w:rFonts w:ascii="Cambria Math" w:hAnsi="Cambria Math"/>
                     <w:lang w:val="en-US"/>
@@ -1176,7 +1184,7 @@
                     </pic:cNvPicPr>
                   </pic:nvPicPr>
                   <pic:blipFill>
-                    <a:blip r:embed="rId6"/>
+                    <a:blip r:embed="rId8"/>
                     <a:stretch>
                       <a:fillRect/>
                     </a:stretch>
@@ -1307,6 +1315,7 @@
               </m:sSubPr>
               <m:e>
                 <m:r>
+                  <m:rPr/>
                   <w:rPr>
                     <w:rFonts w:ascii="Cambria Math" w:hAnsi="Cambria Math"/>
                     <w:lang w:val="en-US"/>
@@ -1322,6 +1331,7 @@
               </m:e>
               <m:sub>
                 <m:r>
+                  <m:rPr/>
                   <w:rPr>
                     <w:rFonts w:ascii="Cambria Math" w:hAnsi="Cambria Math"/>
                     <w:lang w:val="en-US"/>
@@ -1337,6 +1347,7 @@
               </m:sub>
             </m:sSub>
             <m:r>
+              <m:rPr/>
               <w:rPr>
                 <w:rFonts w:ascii="Cambria Math" w:hAnsi="Cambria Math"/>
                 <w:lang w:val="en-US"/>
@@ -1355,6 +1366,7 @@
               </m:sSubPr>
               <m:e>
                 <m:r>
+                  <m:rPr/>
                   <w:rPr>
                     <w:rFonts w:ascii="Cambria Math" w:hAnsi="Cambria Math"/>
                     <w:lang w:val="en-US"/>
@@ -1371,6 +1383,7 @@
               </m:e>
               <m:sub>
                 <m:r>
+                  <m:rPr/>
                   <w:rPr>
                     <w:rFonts w:ascii="Cambria Math" w:hAnsi="Cambria Math"/>
                     <w:lang w:val="en-US"/>
@@ -1387,6 +1400,7 @@
               </m:sub>
             </m:sSub>
             <m:r>
+              <m:rPr/>
               <w:rPr>
                 <w:rFonts w:ascii="Cambria Math" w:hAnsi="Cambria Math"/>
                 <w:lang w:val="en-US"/>
@@ -1405,6 +1419,7 @@
               </m:sSubPr>
               <m:e>
                 <m:r>
+                  <m:rPr/>
                   <w:rPr>
                     <w:rFonts w:ascii="Cambria Math" w:hAnsi="Cambria Math"/>
                     <w:lang w:val="en-US"/>
@@ -1421,6 +1436,7 @@
               </m:e>
               <m:sub>
                 <m:r>
+                  <m:rPr/>
                   <w:rPr>
                     <w:rFonts w:ascii="Cambria Math" w:hAnsi="Cambria Math"/>
                     <w:lang w:val="en-US"/>
@@ -1623,6 +1639,7 @@
               </m:sSubPr>
               <m:e>
                 <m:r>
+                  <m:rPr/>
                   <w:rPr>
                     <w:rFonts w:ascii="Cambria Math" w:hAnsi="Cambria Math" w:cstheme="minorBidi"/>
                     <w:kern w:val="2"/>
@@ -1645,6 +1662,7 @@
               </m:e>
               <m:sub>
                 <m:r>
+                  <m:rPr/>
                   <w:rPr>
                     <w:rFonts w:ascii="Cambria Math" w:hAnsi="Cambria Math" w:cstheme="minorBidi"/>
                     <w:kern w:val="2"/>
@@ -1695,6 +1713,7 @@
                   </m:sSubPr>
                   <m:e>
                     <m:r>
+                      <m:rPr/>
                       <w:rPr>
                         <w:rFonts w:ascii="Cambria Math" w:hAnsi="Cambria Math" w:cstheme="minorBidi"/>
                         <w:kern w:val="2"/>
@@ -1717,6 +1736,7 @@
                   </m:e>
                   <m:sub>
                     <m:r>
+                      <m:rPr/>
                       <w:rPr>
                         <w:rFonts w:ascii="Cambria Math" w:hAnsi="Cambria Math" w:cstheme="minorBidi"/>
                         <w:kern w:val="2"/>
@@ -1753,6 +1773,7 @@
                   </m:sSubPr>
                   <m:e>
                     <m:r>
+                      <m:rPr/>
                       <w:rPr>
                         <w:rFonts w:ascii="Cambria Math" w:hAnsi="Cambria Math" w:cstheme="minorBidi"/>
                         <w:kern w:val="2"/>
@@ -1775,6 +1796,7 @@
                   </m:e>
                   <m:sub>
                     <m:r>
+                      <m:rPr/>
                       <w:rPr>
                         <w:rFonts w:ascii="Cambria Math" w:hAnsi="Cambria Math" w:cstheme="minorBidi"/>
                         <w:kern w:val="2"/>
@@ -2195,6 +2217,7 @@
           <m:t>k=1,2,</m:t>
         </m:r>
         <m:r>
+          <m:rPr/>
           <w:rPr>
             <w:rFonts w:ascii="Cambria Math" w:hAnsi="Cambria Math" w:cstheme="minorBidi"/>
             <w:kern w:val="2"/>
@@ -2330,7 +2353,7 @@
                     </pic:cNvPicPr>
                   </pic:nvPicPr>
                   <pic:blipFill>
-                    <a:blip r:embed="rId7"/>
+                    <a:blip r:embed="rId9"/>
                     <a:stretch>
                       <a:fillRect/>
                     </a:stretch>
@@ -2613,6 +2636,7 @@
           </m:sub>
         </m:sSub>
         <m:r>
+          <m:rPr/>
           <w:rPr>
             <w:rFonts w:ascii="Cambria Math" w:hAnsi="Cambria Math" w:cstheme="minorBidi"/>
             <w:kern w:val="2"/>
@@ -2881,6 +2905,7 @@
                   </m:sSubPr>
                   <m:e>
                     <m:r>
+                      <m:rPr/>
                       <w:rPr>
                         <w:rFonts w:ascii="Cambria Math" w:hAnsi="Cambria Math" w:cstheme="minorBidi"/>
                         <w:kern w:val="2"/>
@@ -2903,6 +2928,7 @@
                   </m:e>
                   <m:sub>
                     <m:r>
+                      <m:rPr/>
                       <w:rPr>
                         <w:rFonts w:ascii="Cambria Math" w:hAnsi="Cambria Math" w:cstheme="minorBidi"/>
                         <w:kern w:val="2"/>
@@ -2925,6 +2951,7 @@
                   </m:sub>
                 </m:sSub>
                 <m:r>
+                  <m:rPr/>
                   <w:rPr>
                     <w:rFonts w:ascii="Cambria Math" w:hAnsi="Cambria Math" w:cstheme="minorBidi"/>
                     <w:kern w:val="2"/>
@@ -2949,6 +2976,7 @@
                   </m:sSubPr>
                   <m:e>
                     <m:r>
+                      <m:rPr/>
                       <w:rPr>
                         <w:rFonts w:ascii="Cambria Math" w:hAnsi="Cambria Math" w:cstheme="minorBidi"/>
                         <w:kern w:val="2"/>
@@ -2971,6 +2999,7 @@
                   </m:e>
                   <m:sub>
                     <m:r>
+                      <m:rPr/>
                       <w:rPr>
                         <w:rFonts w:ascii="Cambria Math" w:hAnsi="Cambria Math" w:cstheme="minorBidi"/>
                         <w:kern w:val="2"/>
@@ -3033,6 +3062,7 @@
                   </m:sSubPr>
                   <m:e>
                     <m:r>
+                      <m:rPr/>
                       <w:rPr>
                         <w:rFonts w:ascii="Cambria Math" w:hAnsi="Cambria Math" w:cstheme="minorBidi"/>
                         <w:kern w:val="2"/>
@@ -3055,6 +3085,7 @@
                   </m:e>
                   <m:sub>
                     <m:r>
+                      <m:rPr/>
                       <w:rPr>
                         <w:rFonts w:ascii="Cambria Math" w:hAnsi="Cambria Math" w:cstheme="minorBidi"/>
                         <w:kern w:val="2"/>
@@ -3077,6 +3108,7 @@
                   </m:sub>
                 </m:sSub>
                 <m:r>
+                  <m:rPr/>
                   <w:rPr>
                     <w:rFonts w:ascii="Cambria Math" w:hAnsi="Cambria Math" w:cstheme="minorBidi"/>
                     <w:kern w:val="2"/>
@@ -3101,6 +3133,7 @@
                   </m:sSubPr>
                   <m:e>
                     <m:r>
+                      <m:rPr/>
                       <w:rPr>
                         <w:rFonts w:ascii="Cambria Math" w:hAnsi="Cambria Math" w:cstheme="minorBidi"/>
                         <w:kern w:val="2"/>
@@ -3123,6 +3156,7 @@
                   </m:e>
                   <m:sub>
                     <m:r>
+                      <m:rPr/>
                       <w:rPr>
                         <w:rFonts w:ascii="Cambria Math" w:hAnsi="Cambria Math" w:cstheme="minorBidi"/>
                         <w:kern w:val="2"/>
@@ -4900,6 +4934,7 @@
           </m:dPr>
           <m:e>
             <m:r>
+              <m:rPr/>
               <w:rPr>
                 <w:rFonts w:ascii="Cambria Math" w:hAnsi="Cambria Math" w:cstheme="minorBidi"/>
                 <w:kern w:val="2"/>
@@ -5016,6 +5051,7 @@
               <m:mr>
                 <m:e>
                   <m:r>
+                    <m:rPr/>
                     <w:rPr>
                       <w:rFonts w:ascii="Cambria Math" w:hAnsi="Cambria Math" w:cstheme="minorBidi"/>
                       <w:kern w:val="2"/>
@@ -5040,6 +5076,7 @@
               <m:mr>
                 <m:e>
                   <m:r>
+                    <m:rPr/>
                     <w:rPr>
                       <w:rFonts w:ascii="Cambria Math" w:hAnsi="Cambria Math" w:cstheme="minorBidi"/>
                       <w:kern w:val="2"/>
@@ -5075,6 +5112,7 @@
           </m:e>
         </m:d>
         <m:r>
+          <m:rPr/>
           <w:rPr>
             <w:rFonts w:ascii="Cambria Math" w:hAnsi="Cambria Math" w:cstheme="minorBidi"/>
             <w:kern w:val="2"/>
@@ -5113,6 +5151,7 @@
               </m:sSupPr>
               <m:e>
                 <m:r>
+                  <m:rPr/>
                   <w:rPr>
                     <w:rFonts w:ascii="Cambria Math" w:hAnsi="Cambria Math" w:cstheme="minorBidi"/>
                     <w:kern w:val="2"/>
@@ -5135,6 +5174,7 @@
               </m:e>
               <m:sup>
                 <m:r>
+                  <m:rPr/>
                   <w:rPr>
                     <w:rFonts w:ascii="Cambria Math" w:hAnsi="Cambria Math" w:cstheme="minorBidi"/>
                     <w:kern w:val="2"/>
@@ -7102,6 +7142,7 @@
               </m:sub>
             </m:sSub>
             <m:r>
+              <m:rPr/>
               <w:rPr>
                 <w:rFonts w:ascii="Cambria Math" w:hAnsi="Cambria Math" w:cstheme="minorBidi"/>
                 <w:kern w:val="2"/>
@@ -7126,6 +7167,7 @@
               </m:sSubPr>
               <m:e>
                 <m:r>
+                  <m:rPr/>
                   <w:rPr>
                     <w:rFonts w:ascii="Cambria Math" w:hAnsi="Cambria Math" w:cstheme="minorBidi"/>
                     <w:kern w:val="2"/>
@@ -7148,6 +7190,7 @@
               </m:e>
               <m:sub>
                 <m:r>
+                  <m:rPr/>
                   <w:rPr>
                     <w:rFonts w:ascii="Cambria Math" w:hAnsi="Cambria Math" w:cstheme="minorBidi"/>
                     <w:kern w:val="2"/>
@@ -7453,6 +7496,7 @@
               </m:sub>
             </m:sSub>
             <m:r>
+              <m:rPr/>
               <w:rPr>
                 <w:rFonts w:ascii="Cambria Math" w:hAnsi="Cambria Math" w:cstheme="minorBidi"/>
                 <w:kern w:val="2"/>
@@ -7477,6 +7521,7 @@
               </m:sSubPr>
               <m:e>
                 <m:r>
+                  <m:rPr/>
                   <w:rPr>
                     <w:rFonts w:ascii="Cambria Math" w:hAnsi="Cambria Math" w:cstheme="minorBidi"/>
                     <w:kern w:val="2"/>
@@ -7499,6 +7544,7 @@
               </m:e>
               <m:sub>
                 <m:r>
+                  <m:rPr/>
                   <w:rPr>
                     <w:rFonts w:ascii="Cambria Math" w:hAnsi="Cambria Math" w:cstheme="minorBidi"/>
                     <w:kern w:val="2"/>
@@ -7804,6 +7850,7 @@
               </m:sub>
             </m:sSub>
             <m:r>
+              <m:rPr/>
               <w:rPr>
                 <w:rFonts w:ascii="Cambria Math" w:hAnsi="Cambria Math" w:cstheme="minorBidi"/>
                 <w:kern w:val="2"/>
@@ -7828,6 +7875,7 @@
               </m:sSubPr>
               <m:e>
                 <m:r>
+                  <m:rPr/>
                   <w:rPr>
                     <w:rFonts w:ascii="Cambria Math" w:hAnsi="Cambria Math" w:cstheme="minorBidi"/>
                     <w:kern w:val="2"/>
@@ -7850,6 +7898,7 @@
               </m:e>
               <m:sub>
                 <m:r>
+                  <m:rPr/>
                   <w:rPr>
                     <w:rFonts w:ascii="Cambria Math" w:hAnsi="Cambria Math" w:cstheme="minorBidi"/>
                     <w:kern w:val="2"/>
@@ -7972,6 +8021,7 @@
           </m:sSubPr>
           <m:e>
             <m:r>
+              <m:rPr/>
               <w:rPr>
                 <w:rFonts w:ascii="Cambria Math" w:hAnsi="Cambria Math"/>
                 <w:lang w:val="en-US"/>
@@ -7988,6 +8038,7 @@
           </m:e>
           <m:sub>
             <m:r>
+              <m:rPr/>
               <w:rPr>
                 <w:rFonts w:ascii="Cambria Math" w:hAnsi="Cambria Math"/>
                 <w:lang w:val="en-US"/>
@@ -8004,6 +8055,7 @@
           </m:sub>
         </m:sSub>
         <m:r>
+          <m:rPr/>
           <w:rPr>
             <w:rFonts w:ascii="Cambria Math" w:hAnsi="Cambria Math"/>
             <w:lang w:val="en-US"/>
@@ -8022,6 +8074,7 @@
           </m:sSubPr>
           <m:e>
             <m:r>
+              <m:rPr/>
               <w:rPr>
                 <w:rFonts w:ascii="Cambria Math" w:hAnsi="Cambria Math"/>
                 <w:lang w:val="en-US"/>
@@ -8038,6 +8091,7 @@
           </m:e>
           <m:sub>
             <m:r>
+              <m:rPr/>
               <w:rPr>
                 <w:rFonts w:ascii="Cambria Math" w:hAnsi="Cambria Math"/>
                 <w:lang w:val="en-US"/>
@@ -8082,6 +8136,7 @@
           </m:sSubPr>
           <m:e>
             <m:r>
+              <m:rPr/>
               <w:rPr>
                 <w:rFonts w:ascii="Cambria Math" w:hAnsi="Cambria Math"/>
                 <w:lang w:val="en-US"/>
@@ -8098,6 +8153,7 @@
           </m:e>
           <m:sub>
             <m:r>
+              <m:rPr/>
               <w:rPr>
                 <w:rFonts w:ascii="Cambria Math" w:hAnsi="Cambria Math"/>
                 <w:lang w:val="en-US"/>
@@ -8114,6 +8170,7 @@
           </m:sub>
         </m:sSub>
         <m:r>
+          <m:rPr/>
           <w:rPr>
             <w:rFonts w:ascii="Cambria Math" w:hAnsi="Cambria Math"/>
             <w:lang w:val="en-US"/>
@@ -8132,6 +8189,7 @@
           </m:sSubPr>
           <m:e>
             <m:r>
+              <m:rPr/>
               <w:rPr>
                 <w:rFonts w:ascii="Cambria Math" w:hAnsi="Cambria Math"/>
                 <w:lang w:val="en-US"/>
@@ -8148,6 +8206,7 @@
           </m:e>
           <m:sub>
             <m:r>
+              <m:rPr/>
               <w:rPr>
                 <w:rFonts w:ascii="Cambria Math" w:hAnsi="Cambria Math"/>
                 <w:lang w:val="en-US"/>
@@ -8164,6 +8223,7 @@
           </m:sub>
         </m:sSub>
         <m:r>
+          <m:rPr/>
           <w:rPr>
             <w:rFonts w:ascii="Cambria Math" w:hAnsi="Cambria Math"/>
             <w:lang w:val="en-US"/>
@@ -8182,6 +8242,7 @@
           </m:sSubPr>
           <m:e>
             <m:r>
+              <m:rPr/>
               <w:rPr>
                 <w:rFonts w:ascii="Cambria Math" w:hAnsi="Cambria Math"/>
                 <w:lang w:val="en-US"/>
@@ -8198,6 +8259,7 @@
           </m:e>
           <m:sub>
             <m:r>
+              <m:rPr/>
               <w:rPr>
                 <w:rFonts w:ascii="Cambria Math" w:hAnsi="Cambria Math"/>
                 <w:lang w:val="en-US"/>
@@ -8242,6 +8304,7 @@
           </m:sSubPr>
           <m:e>
             <m:r>
+              <m:rPr/>
               <w:rPr>
                 <w:rFonts w:ascii="Cambria Math" w:hAnsi="Cambria Math"/>
                 <w:lang w:val="en-US"/>
@@ -8258,6 +8321,7 @@
           </m:e>
           <m:sub>
             <m:r>
+              <m:rPr/>
               <w:rPr>
                 <w:rFonts w:ascii="Cambria Math" w:hAnsi="Cambria Math"/>
                 <w:lang w:val="en-US"/>
@@ -8295,6 +8359,7 @@
           </m:sSubPr>
           <m:e>
             <m:r>
+              <m:rPr/>
               <w:rPr>
                 <w:rFonts w:ascii="Cambria Math" w:hAnsi="Cambria Math"/>
                 <w:lang w:val="en-US"/>
@@ -8311,6 +8376,7 @@
           </m:e>
           <m:sub>
             <m:r>
+              <m:rPr/>
               <w:rPr>
                 <w:rFonts w:ascii="Cambria Math" w:hAnsi="Cambria Math"/>
                 <w:lang w:val="en-US"/>
@@ -8348,6 +8414,7 @@
           </m:sSubPr>
           <m:e>
             <m:r>
+              <m:rPr/>
               <w:rPr>
                 <w:rFonts w:ascii="Cambria Math" w:hAnsi="Cambria Math"/>
                 <w:lang w:val="en-US"/>
@@ -8364,6 +8431,7 @@
           </m:e>
           <m:sub>
             <m:r>
+              <m:rPr/>
               <w:rPr>
                 <w:rFonts w:ascii="Cambria Math" w:hAnsi="Cambria Math"/>
                 <w:lang w:val="en-US"/>
@@ -8429,6 +8497,7 @@
           </m:sSubPr>
           <m:e>
             <m:r>
+              <m:rPr/>
               <w:rPr>
                 <w:rFonts w:ascii="Cambria Math" w:hAnsi="Cambria Math"/>
                 <w:lang w:val="en-US"/>
@@ -8445,6 +8514,7 @@
           </m:e>
           <m:sub>
             <m:r>
+              <m:rPr/>
               <w:rPr>
                 <w:rFonts w:ascii="Cambria Math" w:hAnsi="Cambria Math"/>
                 <w:lang w:val="en-US"/>
@@ -8461,6 +8531,7 @@
           </m:sub>
         </m:sSub>
         <m:r>
+          <m:rPr/>
           <w:rPr>
             <w:rFonts w:ascii="Cambria Math" w:hAnsi="Cambria Math"/>
             <w:lang w:val="en-US"/>
@@ -8479,6 +8550,7 @@
           </m:sSubPr>
           <m:e>
             <m:r>
+              <m:rPr/>
               <w:rPr>
                 <w:rFonts w:ascii="Cambria Math" w:hAnsi="Cambria Math"/>
                 <w:lang w:val="en-US"/>
@@ -8495,6 +8567,7 @@
           </m:e>
           <m:sub>
             <m:r>
+              <m:rPr/>
               <w:rPr>
                 <w:rFonts w:ascii="Cambria Math" w:hAnsi="Cambria Math"/>
                 <w:lang w:val="en-US"/>
@@ -8532,6 +8605,7 @@
           </m:sSubPr>
           <m:e>
             <m:r>
+              <m:rPr/>
               <w:rPr>
                 <w:rFonts w:ascii="Cambria Math" w:hAnsi="Cambria Math"/>
                 <w:lang w:val="en-US"/>
@@ -8548,6 +8622,7 @@
           </m:e>
           <m:sub>
             <m:r>
+              <m:rPr/>
               <w:rPr>
                 <w:rFonts w:ascii="Cambria Math" w:hAnsi="Cambria Math"/>
                 <w:lang w:val="en-US"/>
@@ -8564,6 +8639,7 @@
           </m:sub>
         </m:sSub>
         <m:r>
+          <m:rPr/>
           <w:rPr>
             <w:rFonts w:ascii="Cambria Math" w:hAnsi="Cambria Math"/>
             <w:lang w:val="en-US"/>
@@ -8582,6 +8658,7 @@
           </m:sSubPr>
           <m:e>
             <m:r>
+              <m:rPr/>
               <w:rPr>
                 <w:rFonts w:ascii="Cambria Math" w:hAnsi="Cambria Math"/>
                 <w:lang w:val="en-US"/>
@@ -8598,6 +8675,7 @@
           </m:e>
           <m:sub>
             <m:r>
+              <m:rPr/>
               <w:rPr>
                 <w:rFonts w:ascii="Cambria Math" w:hAnsi="Cambria Math"/>
                 <w:lang w:val="en-US"/>
@@ -8671,6 +8749,7 @@
           </m:sSubPr>
           <m:e>
             <m:r>
+              <m:rPr/>
               <w:rPr>
                 <w:rFonts w:ascii="Cambria Math" w:hAnsi="Cambria Math" w:cstheme="minorBidi"/>
                 <w:kern w:val="2"/>
@@ -8693,6 +8772,7 @@
           </m:e>
           <m:sub>
             <m:r>
+              <m:rPr/>
               <w:rPr>
                 <w:rFonts w:ascii="Cambria Math" w:hAnsi="Cambria Math" w:cstheme="minorBidi"/>
                 <w:kern w:val="2"/>
@@ -8770,6 +8850,7 @@
           </m:sSubPr>
           <m:e>
             <m:r>
+              <m:rPr/>
               <w:rPr>
                 <w:rFonts w:ascii="Cambria Math" w:hAnsi="Cambria Math"/>
                 <w:lang w:val="en-US"/>
@@ -8786,6 +8867,7 @@
           </m:e>
           <m:sub>
             <m:r>
+              <m:rPr/>
               <w:rPr>
                 <w:rFonts w:ascii="Cambria Math" w:hAnsi="Cambria Math"/>
                 <w:lang w:val="en-US"/>
@@ -8802,6 +8884,7 @@
           </m:sub>
         </m:sSub>
         <m:r>
+          <m:rPr/>
           <w:rPr>
             <w:rFonts w:ascii="Cambria Math" w:hAnsi="Cambria Math"/>
             <w:lang w:val="en-US"/>
@@ -8820,6 +8903,7 @@
           </m:sSubPr>
           <m:e>
             <m:r>
+              <m:rPr/>
               <w:rPr>
                 <w:rFonts w:ascii="Cambria Math" w:hAnsi="Cambria Math"/>
                 <w:lang w:val="en-US"/>
@@ -8836,6 +8920,7 @@
           </m:e>
           <m:sub>
             <m:r>
+              <m:rPr/>
               <w:rPr>
                 <w:rFonts w:ascii="Cambria Math" w:hAnsi="Cambria Math"/>
                 <w:lang w:val="en-US"/>
@@ -8873,6 +8958,7 @@
           </m:sSubPr>
           <m:e>
             <m:r>
+              <m:rPr/>
               <w:rPr>
                 <w:rFonts w:ascii="Cambria Math" w:hAnsi="Cambria Math"/>
                 <w:lang w:val="en-US"/>
@@ -8889,6 +8975,7 @@
           </m:e>
           <m:sub>
             <m:r>
+              <m:rPr/>
               <w:rPr>
                 <w:rFonts w:ascii="Cambria Math" w:hAnsi="Cambria Math"/>
                 <w:lang w:val="en-US"/>
@@ -8905,6 +8992,7 @@
           </m:sub>
         </m:sSub>
         <m:r>
+          <m:rPr/>
           <w:rPr>
             <w:rFonts w:ascii="Cambria Math" w:hAnsi="Cambria Math"/>
             <w:lang w:val="en-US"/>
@@ -8923,6 +9011,7 @@
           </m:sSubPr>
           <m:e>
             <m:r>
+              <m:rPr/>
               <w:rPr>
                 <w:rFonts w:ascii="Cambria Math" w:hAnsi="Cambria Math"/>
                 <w:lang w:val="en-US"/>
@@ -8939,6 +9028,7 @@
           </m:e>
           <m:sub>
             <m:r>
+              <m:rPr/>
               <w:rPr>
                 <w:rFonts w:ascii="Cambria Math" w:hAnsi="Cambria Math"/>
                 <w:lang w:val="en-US"/>
@@ -9012,6 +9102,7 @@
           </m:sSubPr>
           <m:e>
             <m:r>
+              <m:rPr/>
               <w:rPr>
                 <w:rFonts w:ascii="Cambria Math" w:hAnsi="Cambria Math" w:cstheme="minorBidi"/>
                 <w:kern w:val="2"/>
@@ -9034,6 +9125,7 @@
           </m:e>
           <m:sub>
             <m:r>
+              <m:rPr/>
               <w:rPr>
                 <w:rFonts w:ascii="Cambria Math" w:hAnsi="Cambria Math" w:cstheme="minorBidi"/>
                 <w:kern w:val="2"/>
@@ -10227,7 +10319,7 @@
                     </pic:cNvPicPr>
                   </pic:nvPicPr>
                   <pic:blipFill>
-                    <a:blip r:embed="rId8"/>
+                    <a:blip r:embed="rId10"/>
                     <a:stretch>
                       <a:fillRect/>
                     </a:stretch>
@@ -10377,7 +10469,7 @@
                     </pic:cNvPicPr>
                   </pic:nvPicPr>
                   <pic:blipFill>
-                    <a:blip r:embed="rId9"/>
+                    <a:blip r:embed="rId11"/>
                     <a:stretch>
                       <a:fillRect/>
                     </a:stretch>
@@ -10470,37 +10562,51 @@
     <w:p>
       <w:pPr>
         <w:rPr>
+          <w:rFonts w:hint="eastAsia"/>
+          <w:lang w:val="en-US" w:eastAsia="zh-CN"/>
+        </w:rPr>
+      </w:pPr>
+      <w:r>
+        <w:rPr>
           <w:rFonts w:hint="default"/>
           <w:lang w:eastAsia="zh-Hans"/>
         </w:rPr>
-      </w:pPr>
+        <w:t>0-1</w:t>
+      </w:r>
+      <w:r>
+        <w:rPr>
+          <w:rFonts w:hint="eastAsia"/>
+          <w:lang w:val="en-US" w:eastAsia="zh-Hans"/>
+        </w:rPr>
+        <w:t>背包问题的定义</w:t>
+      </w:r>
       <w:r>
         <w:rPr>
           <w:rFonts w:hint="default"/>
           <w:lang w:eastAsia="zh-Hans"/>
         </w:rPr>
-        <w:t>0-1</w:t>
+        <w:t>：</w:t>
       </w:r>
       <w:r>
         <w:rPr>
           <w:rFonts w:hint="eastAsia"/>
           <w:lang w:val="en-US" w:eastAsia="zh-Hans"/>
         </w:rPr>
-        <w:t>背包问题的定义</w:t>
+        <w:t>给定n种物品与一个背包</w:t>
       </w:r>
       <w:r>
         <w:rPr>
           <w:rFonts w:hint="default"/>
           <w:lang w:eastAsia="zh-Hans"/>
         </w:rPr>
-        <w:t>：</w:t>
+        <w:t>，</w:t>
       </w:r>
       <w:r>
         <w:rPr>
           <w:rFonts w:hint="eastAsia"/>
           <w:lang w:val="en-US" w:eastAsia="zh-Hans"/>
         </w:rPr>
-        <w:t>给定n种物品与一个背包</w:t>
+        <w:t>物品i的重量是w</w:t>
       </w:r>
       <w:r>
         <w:rPr>
@@ -10514,7 +10620,7 @@
           <w:rFonts w:hint="eastAsia"/>
           <w:lang w:val="en-US" w:eastAsia="zh-Hans"/>
         </w:rPr>
-        <w:t>物品i的重量是w</w:t>
+        <w:t>其价值是v</w:t>
       </w:r>
       <w:r>
         <w:rPr>
@@ -10528,35 +10634,35 @@
           <w:rFonts w:hint="eastAsia"/>
           <w:lang w:val="en-US" w:eastAsia="zh-Hans"/>
         </w:rPr>
-        <w:t>其价值是v</w:t>
+        <w:t>背包的容量为</w:t>
       </w:r>
       <w:r>
         <w:rPr>
           <w:rFonts w:hint="default"/>
           <w:lang w:eastAsia="zh-Hans"/>
         </w:rPr>
-        <w:t>，</w:t>
+        <w:t>·</w:t>
       </w:r>
       <w:r>
         <w:rPr>
           <w:rFonts w:hint="eastAsia"/>
           <w:lang w:val="en-US" w:eastAsia="zh-Hans"/>
         </w:rPr>
-        <w:t>背包的容量为</w:t>
+        <w:t>C</w:t>
       </w:r>
       <w:r>
         <w:rPr>
           <w:rFonts w:hint="default"/>
           <w:lang w:eastAsia="zh-Hans"/>
         </w:rPr>
-        <w:t>·</w:t>
+        <w:t>，</w:t>
       </w:r>
       <w:r>
         <w:rPr>
           <w:rFonts w:hint="eastAsia"/>
           <w:lang w:val="en-US" w:eastAsia="zh-Hans"/>
         </w:rPr>
-        <w:t>C</w:t>
+        <w:t>如何选择装入背包中的物品</w:t>
       </w:r>
       <w:r>
         <w:rPr>
@@ -10570,29 +10676,1901 @@
           <w:rFonts w:hint="eastAsia"/>
           <w:lang w:val="en-US" w:eastAsia="zh-Hans"/>
         </w:rPr>
-        <w:t>如何选择装入背包中的物品</w:t>
-      </w:r>
-      <w:r>
-        <w:rPr>
-          <w:rFonts w:hint="default"/>
+        <w:t>使得装入背包中的物品的总价值最大</w:t>
+      </w:r>
+      <w:r>
+        <w:rPr>
+          <w:rFonts w:hint="eastAsia"/>
+          <w:lang w:val="en-US" w:eastAsia="zh-CN"/>
+        </w:rPr>
+        <w:t>？物品只能装入背包或者不装入背包，不能装入多次，所以称为0-1背包问题，此问题的形式化表达是：</w:t>
+      </w:r>
+    </w:p>
+    <w:p>
+      <w:pPr>
+        <w:rPr>
+          <w:rFonts w:hint="eastAsia" w:hAnsi="DejaVu Math TeX Gyre" w:cstheme="minorBidi"/>
+          <w:i w:val="0"/>
+          <w:kern w:val="2"/>
+          <w:sz w:val="24"/>
+          <w:szCs w:val="22"/>
+          <w:lang w:val="en-US" w:eastAsia="zh-CN" w:bidi="ar-SA"/>
+        </w:rPr>
+      </w:pPr>
+      <w:r>
+        <w:rPr>
+          <w:rFonts w:hint="eastAsia"/>
+          <w:lang w:val="en-US" w:eastAsia="zh-CN"/>
+        </w:rPr>
+        <w:t>给定</w:t>
+      </w:r>
+      <m:oMath>
+        <m:r>
+          <m:rPr>
+            <m:sty m:val="p"/>
+          </m:rPr>
+          <w:rPr>
+            <w:rFonts w:hint="eastAsia" w:ascii="DejaVu Math TeX Gyre" w:hAnsi="DejaVu Math TeX Gyre" w:cstheme="minorBidi"/>
+            <w:kern w:val="2"/>
+            <w:sz w:val="24"/>
+            <w:szCs w:val="22"/>
+            <w:lang w:val="en-US" w:eastAsia="zh-CN" w:bidi="ar-SA"/>
+          </w:rPr>
+          <m:t>C</m:t>
+        </m:r>
+        <m:r>
+          <m:rPr>
+            <m:sty m:val="p"/>
+          </m:rPr>
+          <w:rPr>
+            <w:rFonts w:ascii="DejaVu Math TeX Gyre" w:hAnsi="DejaVu Math TeX Gyre" w:cstheme="minorBidi"/>
+            <w:kern w:val="2"/>
+            <w:sz w:val="24"/>
+            <w:szCs w:val="22"/>
+            <w:lang w:val="en-US" w:bidi="ar-SA"/>
+          </w:rPr>
+          <m:t>&gt;</m:t>
+        </m:r>
+        <m:r>
+          <m:rPr>
+            <m:sty m:val="p"/>
+          </m:rPr>
+          <w:rPr>
+            <w:rFonts w:hint="eastAsia" w:ascii="DejaVu Math TeX Gyre" w:hAnsi="DejaVu Math TeX Gyre" w:cstheme="minorBidi"/>
+            <w:kern w:val="2"/>
+            <w:sz w:val="24"/>
+            <w:szCs w:val="22"/>
+            <w:lang w:val="en-US" w:eastAsia="zh-CN" w:bidi="ar-SA"/>
+          </w:rPr>
+          <m:t>0,</m:t>
+        </m:r>
+        <m:sSub>
+          <m:sSubPr>
+            <m:ctrlPr>
+              <w:rPr>
+                <w:rFonts w:hint="eastAsia" w:ascii="DejaVu Math TeX Gyre" w:hAnsi="DejaVu Math TeX Gyre" w:cstheme="minorBidi"/>
+                <w:kern w:val="2"/>
+                <w:sz w:val="24"/>
+                <w:szCs w:val="22"/>
+                <w:lang w:val="en-US" w:eastAsia="zh-CN" w:bidi="ar-SA"/>
+              </w:rPr>
+            </m:ctrlPr>
+          </m:sSubPr>
+          <m:e>
+            <m:r>
+              <m:rPr>
+                <m:sty m:val="p"/>
+              </m:rPr>
+              <w:rPr>
+                <w:rFonts w:hint="eastAsia" w:ascii="DejaVu Math TeX Gyre" w:hAnsi="DejaVu Math TeX Gyre" w:cstheme="minorBidi"/>
+                <w:kern w:val="2"/>
+                <w:sz w:val="24"/>
+                <w:szCs w:val="22"/>
+                <w:lang w:val="en-US" w:eastAsia="zh-CN" w:bidi="ar-SA"/>
+              </w:rPr>
+              <m:t>w</m:t>
+            </m:r>
+            <m:ctrlPr>
+              <w:rPr>
+                <w:rFonts w:hint="eastAsia" w:ascii="DejaVu Math TeX Gyre" w:hAnsi="DejaVu Math TeX Gyre" w:cstheme="minorBidi"/>
+                <w:kern w:val="2"/>
+                <w:sz w:val="24"/>
+                <w:szCs w:val="22"/>
+                <w:lang w:val="en-US" w:eastAsia="zh-CN" w:bidi="ar-SA"/>
+              </w:rPr>
+            </m:ctrlPr>
+          </m:e>
+          <m:sub>
+            <m:r>
+              <m:rPr>
+                <m:sty m:val="p"/>
+              </m:rPr>
+              <w:rPr>
+                <w:rFonts w:hint="eastAsia" w:ascii="DejaVu Math TeX Gyre" w:hAnsi="DejaVu Math TeX Gyre" w:cstheme="minorBidi"/>
+                <w:kern w:val="2"/>
+                <w:sz w:val="24"/>
+                <w:szCs w:val="22"/>
+                <w:lang w:val="en-US" w:eastAsia="zh-CN" w:bidi="ar-SA"/>
+              </w:rPr>
+              <m:t>i</m:t>
+            </m:r>
+            <m:ctrlPr>
+              <w:rPr>
+                <w:rFonts w:hint="eastAsia" w:ascii="DejaVu Math TeX Gyre" w:hAnsi="DejaVu Math TeX Gyre" w:cstheme="minorBidi"/>
+                <w:kern w:val="2"/>
+                <w:sz w:val="24"/>
+                <w:szCs w:val="22"/>
+                <w:lang w:val="en-US" w:eastAsia="zh-CN" w:bidi="ar-SA"/>
+              </w:rPr>
+            </m:ctrlPr>
+          </m:sub>
+        </m:sSub>
+        <m:r>
+          <m:rPr>
+            <m:sty m:val="p"/>
+          </m:rPr>
+          <w:rPr>
+            <w:rFonts w:hint="eastAsia" w:ascii="DejaVu Math TeX Gyre" w:hAnsi="DejaVu Math TeX Gyre" w:cstheme="minorBidi"/>
+            <w:kern w:val="2"/>
+            <w:sz w:val="24"/>
+            <w:szCs w:val="22"/>
+            <w:lang w:val="en-US" w:eastAsia="zh-CN" w:bidi="ar-SA"/>
+          </w:rPr>
+          <m:t>&gt;0,</m:t>
+        </m:r>
+        <m:sSub>
+          <m:sSubPr>
+            <m:ctrlPr>
+              <w:rPr>
+                <w:rFonts w:hint="eastAsia" w:ascii="DejaVu Math TeX Gyre" w:hAnsi="DejaVu Math TeX Gyre" w:cstheme="minorBidi"/>
+                <w:kern w:val="2"/>
+                <w:sz w:val="24"/>
+                <w:szCs w:val="22"/>
+                <w:lang w:val="en-US" w:eastAsia="zh-CN" w:bidi="ar-SA"/>
+              </w:rPr>
+            </m:ctrlPr>
+          </m:sSubPr>
+          <m:e>
+            <m:r>
+              <m:rPr>
+                <m:sty m:val="p"/>
+              </m:rPr>
+              <w:rPr>
+                <w:rFonts w:hint="eastAsia" w:ascii="DejaVu Math TeX Gyre" w:hAnsi="DejaVu Math TeX Gyre" w:cstheme="minorBidi"/>
+                <w:kern w:val="2"/>
+                <w:sz w:val="24"/>
+                <w:szCs w:val="22"/>
+                <w:lang w:val="en-US" w:eastAsia="zh-CN" w:bidi="ar-SA"/>
+              </w:rPr>
+              <m:t>v</m:t>
+            </m:r>
+            <m:ctrlPr>
+              <w:rPr>
+                <w:rFonts w:hint="eastAsia" w:ascii="DejaVu Math TeX Gyre" w:hAnsi="DejaVu Math TeX Gyre" w:cstheme="minorBidi"/>
+                <w:kern w:val="2"/>
+                <w:sz w:val="24"/>
+                <w:szCs w:val="22"/>
+                <w:lang w:val="en-US" w:eastAsia="zh-CN" w:bidi="ar-SA"/>
+              </w:rPr>
+            </m:ctrlPr>
+          </m:e>
+          <m:sub>
+            <m:r>
+              <m:rPr>
+                <m:sty m:val="p"/>
+              </m:rPr>
+              <w:rPr>
+                <w:rFonts w:hint="eastAsia" w:ascii="DejaVu Math TeX Gyre" w:hAnsi="DejaVu Math TeX Gyre" w:cstheme="minorBidi"/>
+                <w:kern w:val="2"/>
+                <w:sz w:val="24"/>
+                <w:szCs w:val="22"/>
+                <w:lang w:val="en-US" w:eastAsia="zh-CN" w:bidi="ar-SA"/>
+              </w:rPr>
+              <m:t>i</m:t>
+            </m:r>
+            <m:ctrlPr>
+              <w:rPr>
+                <w:rFonts w:hint="eastAsia" w:ascii="DejaVu Math TeX Gyre" w:hAnsi="DejaVu Math TeX Gyre" w:cstheme="minorBidi"/>
+                <w:kern w:val="2"/>
+                <w:sz w:val="24"/>
+                <w:szCs w:val="22"/>
+                <w:lang w:val="en-US" w:eastAsia="zh-CN" w:bidi="ar-SA"/>
+              </w:rPr>
+            </m:ctrlPr>
+          </m:sub>
+        </m:sSub>
+        <m:r>
+          <m:rPr>
+            <m:sty m:val="p"/>
+          </m:rPr>
+          <w:rPr>
+            <w:rFonts w:hint="eastAsia" w:ascii="DejaVu Math TeX Gyre" w:hAnsi="DejaVu Math TeX Gyre" w:cstheme="minorBidi"/>
+            <w:kern w:val="2"/>
+            <w:sz w:val="24"/>
+            <w:szCs w:val="22"/>
+            <w:lang w:val="en-US" w:eastAsia="zh-CN" w:bidi="ar-SA"/>
+          </w:rPr>
+          <m:t>&gt;0,1</m:t>
+        </m:r>
+        <m:r>
+          <m:rPr>
+            <m:sty m:val="p"/>
+          </m:rPr>
+          <w:rPr>
+            <w:rFonts w:ascii="DejaVu Math TeX Gyre" w:hAnsi="DejaVu Math TeX Gyre" w:cstheme="minorBidi"/>
+            <w:kern w:val="2"/>
+            <w:sz w:val="24"/>
+            <w:szCs w:val="22"/>
+            <w:lang w:val="en-US" w:bidi="ar-SA"/>
+          </w:rPr>
+          <m:t>≤</m:t>
+        </m:r>
+        <m:r>
+          <m:rPr>
+            <m:sty m:val="p"/>
+          </m:rPr>
+          <w:rPr>
+            <w:rFonts w:hint="eastAsia" w:ascii="DejaVu Math TeX Gyre" w:hAnsi="DejaVu Math TeX Gyre" w:cstheme="minorBidi"/>
+            <w:kern w:val="2"/>
+            <w:sz w:val="24"/>
+            <w:szCs w:val="22"/>
+            <w:lang w:val="en-US" w:eastAsia="zh-CN" w:bidi="ar-SA"/>
+          </w:rPr>
+          <m:t>i</m:t>
+        </m:r>
+        <m:r>
+          <m:rPr>
+            <m:sty m:val="p"/>
+          </m:rPr>
+          <w:rPr>
+            <w:rFonts w:ascii="DejaVu Math TeX Gyre" w:hAnsi="DejaVu Math TeX Gyre" w:cstheme="minorBidi"/>
+            <w:kern w:val="2"/>
+            <w:sz w:val="24"/>
+            <w:szCs w:val="22"/>
+            <w:lang w:val="en-US" w:bidi="ar-SA"/>
+          </w:rPr>
+          <m:t>≤</m:t>
+        </m:r>
+        <m:r>
+          <m:rPr>
+            <m:sty m:val="p"/>
+          </m:rPr>
+          <w:rPr>
+            <w:rFonts w:hint="eastAsia" w:ascii="DejaVu Math TeX Gyre" w:hAnsi="DejaVu Math TeX Gyre" w:cstheme="minorBidi"/>
+            <w:kern w:val="2"/>
+            <w:sz w:val="24"/>
+            <w:szCs w:val="22"/>
+            <w:lang w:val="en-US" w:eastAsia="zh-CN" w:bidi="ar-SA"/>
+          </w:rPr>
+          <m:t>n</m:t>
+        </m:r>
+      </m:oMath>
+      <w:r>
+        <w:rPr>
+          <w:rFonts w:hint="eastAsia" w:hAnsi="DejaVu Math TeX Gyre" w:cstheme="minorBidi"/>
+          <w:i w:val="0"/>
+          <w:kern w:val="2"/>
+          <w:sz w:val="24"/>
+          <w:szCs w:val="22"/>
+          <w:lang w:val="en-US" w:eastAsia="zh-CN" w:bidi="ar-SA"/>
+        </w:rPr>
+        <w:t>，要求找出n元0-1向量</w:t>
+      </w:r>
+      <m:oMath>
+        <m:d>
+          <m:dPr>
+            <m:ctrlPr>
+              <w:rPr>
+                <w:rFonts w:ascii="DejaVu Math TeX Gyre" w:hAnsi="DejaVu Math TeX Gyre" w:cstheme="minorBidi"/>
+                <w:i/>
+                <w:kern w:val="2"/>
+                <w:sz w:val="24"/>
+                <w:szCs w:val="22"/>
+                <w:lang w:val="en-US" w:bidi="ar-SA"/>
+              </w:rPr>
+            </m:ctrlPr>
+          </m:dPr>
+          <m:e>
+            <m:sSub>
+              <m:sSubPr>
+                <m:ctrlPr>
+                  <w:rPr>
+                    <w:rFonts w:ascii="DejaVu Math TeX Gyre" w:hAnsi="DejaVu Math TeX Gyre" w:cstheme="minorBidi"/>
+                    <w:i/>
+                    <w:kern w:val="2"/>
+                    <w:sz w:val="24"/>
+                    <w:szCs w:val="22"/>
+                    <w:lang w:val="en-US" w:bidi="ar-SA"/>
+                  </w:rPr>
+                </m:ctrlPr>
+              </m:sSubPr>
+              <m:e>
+                <m:r>
+                  <m:rPr/>
+                  <w:rPr>
+                    <w:rFonts w:hint="eastAsia" w:ascii="DejaVu Math TeX Gyre" w:hAnsi="DejaVu Math TeX Gyre" w:cstheme="minorBidi"/>
+                    <w:kern w:val="2"/>
+                    <w:sz w:val="24"/>
+                    <w:szCs w:val="22"/>
+                    <w:lang w:val="en-US" w:eastAsia="zh-CN" w:bidi="ar-SA"/>
+                  </w:rPr>
+                  <m:t>x</m:t>
+                </m:r>
+                <m:ctrlPr>
+                  <w:rPr>
+                    <w:rFonts w:ascii="DejaVu Math TeX Gyre" w:hAnsi="DejaVu Math TeX Gyre" w:cstheme="minorBidi"/>
+                    <w:i/>
+                    <w:kern w:val="2"/>
+                    <w:sz w:val="24"/>
+                    <w:szCs w:val="22"/>
+                    <w:lang w:val="en-US" w:bidi="ar-SA"/>
+                  </w:rPr>
+                </m:ctrlPr>
+              </m:e>
+              <m:sub>
+                <m:r>
+                  <m:rPr/>
+                  <w:rPr>
+                    <w:rFonts w:hint="eastAsia" w:ascii="DejaVu Math TeX Gyre" w:hAnsi="DejaVu Math TeX Gyre" w:cstheme="minorBidi"/>
+                    <w:kern w:val="2"/>
+                    <w:sz w:val="24"/>
+                    <w:szCs w:val="22"/>
+                    <w:lang w:val="en-US" w:eastAsia="zh-CN" w:bidi="ar-SA"/>
+                  </w:rPr>
+                  <m:t>1</m:t>
+                </m:r>
+                <m:ctrlPr>
+                  <w:rPr>
+                    <w:rFonts w:ascii="DejaVu Math TeX Gyre" w:hAnsi="DejaVu Math TeX Gyre" w:cstheme="minorBidi"/>
+                    <w:i/>
+                    <w:kern w:val="2"/>
+                    <w:sz w:val="24"/>
+                    <w:szCs w:val="22"/>
+                    <w:lang w:val="en-US" w:bidi="ar-SA"/>
+                  </w:rPr>
+                </m:ctrlPr>
+              </m:sub>
+            </m:sSub>
+            <m:r>
+              <m:rPr/>
+              <w:rPr>
+                <w:rFonts w:hint="eastAsia" w:ascii="DejaVu Math TeX Gyre" w:hAnsi="DejaVu Math TeX Gyre" w:cstheme="minorBidi"/>
+                <w:kern w:val="2"/>
+                <w:sz w:val="24"/>
+                <w:szCs w:val="22"/>
+                <w:lang w:val="en-US" w:eastAsia="zh-CN" w:bidi="ar-SA"/>
+              </w:rPr>
+              <m:t>,</m:t>
+            </m:r>
+            <m:sSub>
+              <m:sSubPr>
+                <m:ctrlPr>
+                  <w:rPr>
+                    <w:rFonts w:ascii="DejaVu Math TeX Gyre" w:hAnsi="DejaVu Math TeX Gyre" w:cstheme="minorBidi"/>
+                    <w:i/>
+                    <w:kern w:val="2"/>
+                    <w:sz w:val="24"/>
+                    <w:szCs w:val="22"/>
+                    <w:lang w:val="en-US" w:bidi="ar-SA"/>
+                  </w:rPr>
+                </m:ctrlPr>
+              </m:sSubPr>
+              <m:e>
+                <m:r>
+                  <m:rPr/>
+                  <w:rPr>
+                    <w:rFonts w:hint="eastAsia" w:ascii="DejaVu Math TeX Gyre" w:hAnsi="DejaVu Math TeX Gyre" w:cstheme="minorBidi"/>
+                    <w:kern w:val="2"/>
+                    <w:sz w:val="24"/>
+                    <w:szCs w:val="22"/>
+                    <w:lang w:val="en-US" w:eastAsia="zh-CN" w:bidi="ar-SA"/>
+                  </w:rPr>
+                  <m:t>x</m:t>
+                </m:r>
+                <m:ctrlPr>
+                  <w:rPr>
+                    <w:rFonts w:ascii="DejaVu Math TeX Gyre" w:hAnsi="DejaVu Math TeX Gyre" w:cstheme="minorBidi"/>
+                    <w:i/>
+                    <w:kern w:val="2"/>
+                    <w:sz w:val="24"/>
+                    <w:szCs w:val="22"/>
+                    <w:lang w:val="en-US" w:bidi="ar-SA"/>
+                  </w:rPr>
+                </m:ctrlPr>
+              </m:e>
+              <m:sub>
+                <m:r>
+                  <m:rPr/>
+                  <w:rPr>
+                    <w:rFonts w:hint="eastAsia" w:ascii="DejaVu Math TeX Gyre" w:hAnsi="DejaVu Math TeX Gyre" w:cstheme="minorBidi"/>
+                    <w:kern w:val="2"/>
+                    <w:sz w:val="24"/>
+                    <w:szCs w:val="22"/>
+                    <w:lang w:val="en-US" w:eastAsia="zh-CN" w:bidi="ar-SA"/>
+                  </w:rPr>
+                  <m:t>2</m:t>
+                </m:r>
+                <m:ctrlPr>
+                  <w:rPr>
+                    <w:rFonts w:ascii="DejaVu Math TeX Gyre" w:hAnsi="DejaVu Math TeX Gyre" w:cstheme="minorBidi"/>
+                    <w:i/>
+                    <w:kern w:val="2"/>
+                    <w:sz w:val="24"/>
+                    <w:szCs w:val="22"/>
+                    <w:lang w:val="en-US" w:bidi="ar-SA"/>
+                  </w:rPr>
+                </m:ctrlPr>
+              </m:sub>
+            </m:sSub>
+            <m:r>
+              <m:rPr/>
+              <w:rPr>
+                <w:rFonts w:hint="eastAsia" w:ascii="DejaVu Math TeX Gyre" w:hAnsi="DejaVu Math TeX Gyre" w:cstheme="minorBidi"/>
+                <w:kern w:val="2"/>
+                <w:sz w:val="24"/>
+                <w:szCs w:val="22"/>
+                <w:lang w:val="en-US" w:eastAsia="zh-CN" w:bidi="ar-SA"/>
+              </w:rPr>
+              <m:t>,</m:t>
+            </m:r>
+            <m:sSub>
+              <m:sSubPr>
+                <m:ctrlPr>
+                  <w:rPr>
+                    <w:rFonts w:ascii="DejaVu Math TeX Gyre" w:hAnsi="DejaVu Math TeX Gyre" w:cstheme="minorBidi"/>
+                    <w:i/>
+                    <w:kern w:val="2"/>
+                    <w:sz w:val="24"/>
+                    <w:szCs w:val="22"/>
+                    <w:lang w:val="en-US" w:bidi="ar-SA"/>
+                  </w:rPr>
+                </m:ctrlPr>
+              </m:sSubPr>
+              <m:e>
+                <m:r>
+                  <m:rPr/>
+                  <w:rPr>
+                    <w:rFonts w:hint="eastAsia" w:ascii="DejaVu Math TeX Gyre" w:hAnsi="DejaVu Math TeX Gyre" w:cstheme="minorBidi"/>
+                    <w:kern w:val="2"/>
+                    <w:sz w:val="24"/>
+                    <w:szCs w:val="22"/>
+                    <w:lang w:val="en-US" w:eastAsia="zh-CN" w:bidi="ar-SA"/>
+                  </w:rPr>
+                  <m:t>x</m:t>
+                </m:r>
+                <m:ctrlPr>
+                  <w:rPr>
+                    <w:rFonts w:ascii="DejaVu Math TeX Gyre" w:hAnsi="DejaVu Math TeX Gyre" w:cstheme="minorBidi"/>
+                    <w:i/>
+                    <w:kern w:val="2"/>
+                    <w:sz w:val="24"/>
+                    <w:szCs w:val="22"/>
+                    <w:lang w:val="en-US" w:bidi="ar-SA"/>
+                  </w:rPr>
+                </m:ctrlPr>
+              </m:e>
+              <m:sub>
+                <m:r>
+                  <m:rPr/>
+                  <w:rPr>
+                    <w:rFonts w:hint="eastAsia" w:ascii="DejaVu Math TeX Gyre" w:hAnsi="DejaVu Math TeX Gyre" w:cstheme="minorBidi"/>
+                    <w:kern w:val="2"/>
+                    <w:sz w:val="24"/>
+                    <w:szCs w:val="22"/>
+                    <w:lang w:val="en-US" w:eastAsia="zh-CN" w:bidi="ar-SA"/>
+                  </w:rPr>
+                  <m:t>3</m:t>
+                </m:r>
+                <m:ctrlPr>
+                  <w:rPr>
+                    <w:rFonts w:ascii="DejaVu Math TeX Gyre" w:hAnsi="DejaVu Math TeX Gyre" w:cstheme="minorBidi"/>
+                    <w:i/>
+                    <w:kern w:val="2"/>
+                    <w:sz w:val="24"/>
+                    <w:szCs w:val="22"/>
+                    <w:lang w:val="en-US" w:bidi="ar-SA"/>
+                  </w:rPr>
+                </m:ctrlPr>
+              </m:sub>
+            </m:sSub>
+            <m:r>
+              <m:rPr/>
+              <w:rPr>
+                <w:rFonts w:ascii="DejaVu Math TeX Gyre" w:hAnsi="DejaVu Math TeX Gyre" w:cstheme="minorBidi"/>
+                <w:kern w:val="2"/>
+                <w:sz w:val="24"/>
+                <w:szCs w:val="22"/>
+                <w:lang w:val="en-US" w:bidi="ar-SA"/>
+              </w:rPr>
+              <m:t>⋯</m:t>
+            </m:r>
+            <m:r>
+              <m:rPr/>
+              <w:rPr>
+                <w:rFonts w:hint="eastAsia" w:ascii="DejaVu Math TeX Gyre" w:hAnsi="DejaVu Math TeX Gyre" w:cstheme="minorBidi"/>
+                <w:kern w:val="2"/>
+                <w:sz w:val="24"/>
+                <w:szCs w:val="22"/>
+                <w:lang w:val="en-US" w:eastAsia="zh-CN" w:bidi="ar-SA"/>
+              </w:rPr>
+              <m:t>,</m:t>
+            </m:r>
+            <m:sSub>
+              <m:sSubPr>
+                <m:ctrlPr>
+                  <w:rPr>
+                    <w:rFonts w:hint="eastAsia" w:ascii="DejaVu Math TeX Gyre" w:hAnsi="DejaVu Math TeX Gyre" w:cstheme="minorBidi"/>
+                    <w:i/>
+                    <w:kern w:val="2"/>
+                    <w:sz w:val="24"/>
+                    <w:szCs w:val="22"/>
+                    <w:lang w:val="en-US" w:eastAsia="zh-CN" w:bidi="ar-SA"/>
+                  </w:rPr>
+                </m:ctrlPr>
+              </m:sSubPr>
+              <m:e>
+                <m:r>
+                  <m:rPr/>
+                  <w:rPr>
+                    <w:rFonts w:hint="eastAsia" w:ascii="DejaVu Math TeX Gyre" w:hAnsi="DejaVu Math TeX Gyre" w:cstheme="minorBidi"/>
+                    <w:kern w:val="2"/>
+                    <w:sz w:val="24"/>
+                    <w:szCs w:val="22"/>
+                    <w:lang w:val="en-US" w:eastAsia="zh-CN" w:bidi="ar-SA"/>
+                  </w:rPr>
+                  <m:t>x</m:t>
+                </m:r>
+                <m:ctrlPr>
+                  <w:rPr>
+                    <w:rFonts w:hint="eastAsia" w:ascii="DejaVu Math TeX Gyre" w:hAnsi="DejaVu Math TeX Gyre" w:cstheme="minorBidi"/>
+                    <w:i/>
+                    <w:kern w:val="2"/>
+                    <w:sz w:val="24"/>
+                    <w:szCs w:val="22"/>
+                    <w:lang w:val="en-US" w:eastAsia="zh-CN" w:bidi="ar-SA"/>
+                  </w:rPr>
+                </m:ctrlPr>
+              </m:e>
+              <m:sub>
+                <m:r>
+                  <m:rPr/>
+                  <w:rPr>
+                    <w:rFonts w:hint="eastAsia" w:ascii="DejaVu Math TeX Gyre" w:hAnsi="DejaVu Math TeX Gyre" w:cstheme="minorBidi"/>
+                    <w:kern w:val="2"/>
+                    <w:sz w:val="24"/>
+                    <w:szCs w:val="22"/>
+                    <w:lang w:val="en-US" w:eastAsia="zh-CN" w:bidi="ar-SA"/>
+                  </w:rPr>
+                  <m:t>n</m:t>
+                </m:r>
+                <m:ctrlPr>
+                  <w:rPr>
+                    <w:rFonts w:hint="eastAsia" w:ascii="DejaVu Math TeX Gyre" w:hAnsi="DejaVu Math TeX Gyre" w:cstheme="minorBidi"/>
+                    <w:i/>
+                    <w:kern w:val="2"/>
+                    <w:sz w:val="24"/>
+                    <w:szCs w:val="22"/>
+                    <w:lang w:val="en-US" w:eastAsia="zh-CN" w:bidi="ar-SA"/>
+                  </w:rPr>
+                </m:ctrlPr>
+              </m:sub>
+            </m:sSub>
+            <m:ctrlPr>
+              <w:rPr>
+                <w:rFonts w:ascii="DejaVu Math TeX Gyre" w:hAnsi="DejaVu Math TeX Gyre" w:cstheme="minorBidi"/>
+                <w:i/>
+                <w:kern w:val="2"/>
+                <w:sz w:val="24"/>
+                <w:szCs w:val="22"/>
+                <w:lang w:val="en-US" w:bidi="ar-SA"/>
+              </w:rPr>
+            </m:ctrlPr>
+          </m:e>
+        </m:d>
+        <m:r>
+          <m:rPr/>
+          <w:rPr>
+            <w:rFonts w:hint="eastAsia" w:ascii="DejaVu Math TeX Gyre" w:hAnsi="DejaVu Math TeX Gyre" w:cstheme="minorBidi"/>
+            <w:kern w:val="2"/>
+            <w:sz w:val="24"/>
+            <w:szCs w:val="22"/>
+            <w:lang w:val="en-US" w:eastAsia="zh-CN" w:bidi="ar-SA"/>
+          </w:rPr>
+          <m:t>,</m:t>
+        </m:r>
+        <m:sSub>
+          <m:sSubPr>
+            <m:ctrlPr>
+              <w:rPr>
+                <w:rFonts w:hint="eastAsia" w:ascii="DejaVu Math TeX Gyre" w:hAnsi="DejaVu Math TeX Gyre" w:cstheme="minorBidi"/>
+                <w:i/>
+                <w:kern w:val="2"/>
+                <w:sz w:val="24"/>
+                <w:szCs w:val="22"/>
+                <w:lang w:val="en-US" w:eastAsia="zh-CN" w:bidi="ar-SA"/>
+              </w:rPr>
+            </m:ctrlPr>
+          </m:sSubPr>
+          <m:e>
+            <m:r>
+              <m:rPr/>
+              <w:rPr>
+                <w:rFonts w:hint="eastAsia" w:ascii="DejaVu Math TeX Gyre" w:hAnsi="DejaVu Math TeX Gyre" w:cstheme="minorBidi"/>
+                <w:kern w:val="2"/>
+                <w:sz w:val="24"/>
+                <w:szCs w:val="22"/>
+                <w:lang w:val="en-US" w:eastAsia="zh-CN" w:bidi="ar-SA"/>
+              </w:rPr>
+              <m:t>x</m:t>
+            </m:r>
+            <m:ctrlPr>
+              <w:rPr>
+                <w:rFonts w:hint="eastAsia" w:ascii="DejaVu Math TeX Gyre" w:hAnsi="DejaVu Math TeX Gyre" w:cstheme="minorBidi"/>
+                <w:i/>
+                <w:kern w:val="2"/>
+                <w:sz w:val="24"/>
+                <w:szCs w:val="22"/>
+                <w:lang w:val="en-US" w:eastAsia="zh-CN" w:bidi="ar-SA"/>
+              </w:rPr>
+            </m:ctrlPr>
+          </m:e>
+          <m:sub>
+            <m:r>
+              <m:rPr/>
+              <w:rPr>
+                <w:rFonts w:hint="eastAsia" w:ascii="DejaVu Math TeX Gyre" w:hAnsi="DejaVu Math TeX Gyre" w:cstheme="minorBidi"/>
+                <w:kern w:val="2"/>
+                <w:sz w:val="24"/>
+                <w:szCs w:val="22"/>
+                <w:lang w:val="en-US" w:eastAsia="zh-CN" w:bidi="ar-SA"/>
+              </w:rPr>
+              <m:t>i</m:t>
+            </m:r>
+            <m:ctrlPr>
+              <w:rPr>
+                <w:rFonts w:hint="eastAsia" w:ascii="DejaVu Math TeX Gyre" w:hAnsi="DejaVu Math TeX Gyre" w:cstheme="minorBidi"/>
+                <w:i/>
+                <w:kern w:val="2"/>
+                <w:sz w:val="24"/>
+                <w:szCs w:val="22"/>
+                <w:lang w:val="en-US" w:eastAsia="zh-CN" w:bidi="ar-SA"/>
+              </w:rPr>
+            </m:ctrlPr>
+          </m:sub>
+        </m:sSub>
+        <m:r>
+          <m:rPr/>
+          <w:rPr>
+            <w:rFonts w:ascii="DejaVu Math TeX Gyre" w:hAnsi="DejaVu Math TeX Gyre" w:cstheme="minorBidi"/>
+            <w:kern w:val="2"/>
+            <w:sz w:val="24"/>
+            <w:szCs w:val="22"/>
+            <w:lang w:val="en-US" w:bidi="ar-SA"/>
+          </w:rPr>
+          <m:t>∈</m:t>
+        </m:r>
+        <m:r>
+          <m:rPr/>
+          <w:rPr>
+            <w:rFonts w:hint="eastAsia" w:ascii="DejaVu Math TeX Gyre" w:hAnsi="DejaVu Math TeX Gyre" w:cstheme="minorBidi"/>
+            <w:kern w:val="2"/>
+            <w:sz w:val="24"/>
+            <w:szCs w:val="22"/>
+            <w:lang w:val="en-US" w:eastAsia="zh-CN" w:bidi="ar-SA"/>
+          </w:rPr>
+          <m:t>{0,1},1</m:t>
+        </m:r>
+        <m:r>
+          <m:rPr/>
+          <w:rPr>
+            <w:rFonts w:ascii="DejaVu Math TeX Gyre" w:hAnsi="DejaVu Math TeX Gyre" w:cstheme="minorBidi"/>
+            <w:kern w:val="2"/>
+            <w:sz w:val="24"/>
+            <w:szCs w:val="22"/>
+            <w:lang w:val="en-US" w:bidi="ar-SA"/>
+          </w:rPr>
+          <m:t>≪</m:t>
+        </m:r>
+        <m:r>
+          <m:rPr/>
+          <w:rPr>
+            <w:rFonts w:hint="eastAsia" w:ascii="DejaVu Math TeX Gyre" w:hAnsi="DejaVu Math TeX Gyre" w:cstheme="minorBidi"/>
+            <w:kern w:val="2"/>
+            <w:sz w:val="24"/>
+            <w:szCs w:val="22"/>
+            <w:lang w:val="en-US" w:eastAsia="zh-CN" w:bidi="ar-SA"/>
+          </w:rPr>
+          <m:t>i</m:t>
+        </m:r>
+        <m:r>
+          <m:rPr/>
+          <w:rPr>
+            <w:rFonts w:ascii="DejaVu Math TeX Gyre" w:hAnsi="DejaVu Math TeX Gyre" w:cstheme="minorBidi"/>
+            <w:kern w:val="2"/>
+            <w:sz w:val="24"/>
+            <w:szCs w:val="22"/>
+            <w:lang w:val="en-US" w:bidi="ar-SA"/>
+          </w:rPr>
+          <m:t>≪</m:t>
+        </m:r>
+        <m:r>
+          <m:rPr/>
+          <w:rPr>
+            <w:rFonts w:hint="eastAsia" w:ascii="DejaVu Math TeX Gyre" w:hAnsi="DejaVu Math TeX Gyre" w:cstheme="minorBidi"/>
+            <w:kern w:val="2"/>
+            <w:sz w:val="24"/>
+            <w:szCs w:val="22"/>
+            <w:lang w:val="en-US" w:eastAsia="zh-CN" w:bidi="ar-SA"/>
+          </w:rPr>
+          <m:t>n</m:t>
+        </m:r>
+      </m:oMath>
+      <w:r>
+        <w:rPr>
+          <w:rFonts w:hint="eastAsia" w:hAnsi="DejaVu Math TeX Gyre" w:cstheme="minorBidi"/>
+          <w:i w:val="0"/>
+          <w:kern w:val="2"/>
+          <w:sz w:val="24"/>
+          <w:szCs w:val="22"/>
+          <w:lang w:val="en-US" w:eastAsia="zh-CN" w:bidi="ar-SA"/>
+        </w:rPr>
+        <w:t>，使得</w:t>
+      </w:r>
+      <m:oMath>
+        <m:nary>
+          <m:naryPr>
+            <m:chr m:val="∑"/>
+            <m:limLoc m:val="undOvr"/>
+            <m:ctrlPr>
+              <w:rPr>
+                <w:rFonts w:ascii="DejaVu Math TeX Gyre" w:hAnsi="DejaVu Math TeX Gyre" w:cstheme="minorBidi"/>
+                <w:i/>
+                <w:kern w:val="2"/>
+                <w:sz w:val="24"/>
+                <w:szCs w:val="22"/>
+                <w:lang w:val="en-US" w:bidi="ar-SA"/>
+              </w:rPr>
+            </m:ctrlPr>
+          </m:naryPr>
+          <m:sub>
+            <m:r>
+              <m:rPr/>
+              <w:rPr>
+                <w:rFonts w:hint="eastAsia" w:ascii="DejaVu Math TeX Gyre" w:hAnsi="DejaVu Math TeX Gyre" w:cstheme="minorBidi"/>
+                <w:kern w:val="2"/>
+                <w:sz w:val="24"/>
+                <w:szCs w:val="22"/>
+                <w:lang w:val="en-US" w:eastAsia="zh-CN" w:bidi="ar-SA"/>
+              </w:rPr>
+              <m:t>i=1</m:t>
+            </m:r>
+            <m:ctrlPr>
+              <w:rPr>
+                <w:rFonts w:ascii="DejaVu Math TeX Gyre" w:hAnsi="DejaVu Math TeX Gyre" w:cstheme="minorBidi"/>
+                <w:i/>
+                <w:kern w:val="2"/>
+                <w:sz w:val="24"/>
+                <w:szCs w:val="22"/>
+                <w:lang w:val="en-US" w:bidi="ar-SA"/>
+              </w:rPr>
+            </m:ctrlPr>
+          </m:sub>
+          <m:sup>
+            <m:r>
+              <m:rPr/>
+              <w:rPr>
+                <w:rFonts w:hint="eastAsia" w:ascii="DejaVu Math TeX Gyre" w:hAnsi="DejaVu Math TeX Gyre" w:cstheme="minorBidi"/>
+                <w:kern w:val="2"/>
+                <w:sz w:val="24"/>
+                <w:szCs w:val="22"/>
+                <w:lang w:val="en-US" w:eastAsia="zh-CN" w:bidi="ar-SA"/>
+              </w:rPr>
+              <m:t>n</m:t>
+            </m:r>
+            <m:ctrlPr>
+              <w:rPr>
+                <w:rFonts w:ascii="DejaVu Math TeX Gyre" w:hAnsi="DejaVu Math TeX Gyre" w:cstheme="minorBidi"/>
+                <w:i/>
+                <w:kern w:val="2"/>
+                <w:sz w:val="24"/>
+                <w:szCs w:val="22"/>
+                <w:lang w:val="en-US" w:bidi="ar-SA"/>
+              </w:rPr>
+            </m:ctrlPr>
+          </m:sup>
+          <m:e>
+            <m:sSub>
+              <m:sSubPr>
+                <m:ctrlPr>
+                  <w:rPr>
+                    <w:rFonts w:ascii="DejaVu Math TeX Gyre" w:hAnsi="DejaVu Math TeX Gyre" w:cstheme="minorBidi"/>
+                    <w:i/>
+                    <w:kern w:val="2"/>
+                    <w:sz w:val="24"/>
+                    <w:szCs w:val="22"/>
+                    <w:lang w:val="en-US" w:bidi="ar-SA"/>
+                  </w:rPr>
+                </m:ctrlPr>
+              </m:sSubPr>
+              <m:e>
+                <m:r>
+                  <m:rPr/>
+                  <w:rPr>
+                    <w:rFonts w:hint="eastAsia" w:ascii="DejaVu Math TeX Gyre" w:hAnsi="DejaVu Math TeX Gyre" w:cstheme="minorBidi"/>
+                    <w:kern w:val="2"/>
+                    <w:sz w:val="24"/>
+                    <w:szCs w:val="22"/>
+                    <w:lang w:val="en-US" w:eastAsia="zh-CN" w:bidi="ar-SA"/>
+                  </w:rPr>
+                  <m:t>w</m:t>
+                </m:r>
+                <m:ctrlPr>
+                  <w:rPr>
+                    <w:rFonts w:ascii="DejaVu Math TeX Gyre" w:hAnsi="DejaVu Math TeX Gyre" w:cstheme="minorBidi"/>
+                    <w:i/>
+                    <w:kern w:val="2"/>
+                    <w:sz w:val="24"/>
+                    <w:szCs w:val="22"/>
+                    <w:lang w:val="en-US" w:bidi="ar-SA"/>
+                  </w:rPr>
+                </m:ctrlPr>
+              </m:e>
+              <m:sub>
+                <m:r>
+                  <m:rPr/>
+                  <w:rPr>
+                    <w:rFonts w:hint="eastAsia" w:ascii="DejaVu Math TeX Gyre" w:hAnsi="DejaVu Math TeX Gyre" w:cstheme="minorBidi"/>
+                    <w:kern w:val="2"/>
+                    <w:sz w:val="24"/>
+                    <w:szCs w:val="22"/>
+                    <w:lang w:val="en-US" w:eastAsia="zh-CN" w:bidi="ar-SA"/>
+                  </w:rPr>
+                  <m:t>i</m:t>
+                </m:r>
+                <m:ctrlPr>
+                  <w:rPr>
+                    <w:rFonts w:ascii="DejaVu Math TeX Gyre" w:hAnsi="DejaVu Math TeX Gyre" w:cstheme="minorBidi"/>
+                    <w:i/>
+                    <w:kern w:val="2"/>
+                    <w:sz w:val="24"/>
+                    <w:szCs w:val="22"/>
+                    <w:lang w:val="en-US" w:bidi="ar-SA"/>
+                  </w:rPr>
+                </m:ctrlPr>
+              </m:sub>
+            </m:sSub>
+            <m:sSub>
+              <m:sSubPr>
+                <m:ctrlPr>
+                  <w:rPr>
+                    <w:rFonts w:ascii="DejaVu Math TeX Gyre" w:hAnsi="DejaVu Math TeX Gyre" w:cstheme="minorBidi"/>
+                    <w:i/>
+                    <w:kern w:val="2"/>
+                    <w:sz w:val="24"/>
+                    <w:szCs w:val="22"/>
+                    <w:lang w:val="en-US" w:bidi="ar-SA"/>
+                  </w:rPr>
+                </m:ctrlPr>
+              </m:sSubPr>
+              <m:e>
+                <m:r>
+                  <m:rPr/>
+                  <w:rPr>
+                    <w:rFonts w:hint="eastAsia" w:ascii="DejaVu Math TeX Gyre" w:hAnsi="DejaVu Math TeX Gyre" w:cstheme="minorBidi"/>
+                    <w:kern w:val="2"/>
+                    <w:sz w:val="24"/>
+                    <w:szCs w:val="22"/>
+                    <w:lang w:val="en-US" w:eastAsia="zh-CN" w:bidi="ar-SA"/>
+                  </w:rPr>
+                  <m:t>x</m:t>
+                </m:r>
+                <m:ctrlPr>
+                  <w:rPr>
+                    <w:rFonts w:ascii="DejaVu Math TeX Gyre" w:hAnsi="DejaVu Math TeX Gyre" w:cstheme="minorBidi"/>
+                    <w:i/>
+                    <w:kern w:val="2"/>
+                    <w:sz w:val="24"/>
+                    <w:szCs w:val="22"/>
+                    <w:lang w:val="en-US" w:bidi="ar-SA"/>
+                  </w:rPr>
+                </m:ctrlPr>
+              </m:e>
+              <m:sub>
+                <m:r>
+                  <m:rPr/>
+                  <w:rPr>
+                    <w:rFonts w:hint="eastAsia" w:ascii="DejaVu Math TeX Gyre" w:hAnsi="DejaVu Math TeX Gyre" w:cstheme="minorBidi"/>
+                    <w:kern w:val="2"/>
+                    <w:sz w:val="24"/>
+                    <w:szCs w:val="22"/>
+                    <w:lang w:val="en-US" w:eastAsia="zh-CN" w:bidi="ar-SA"/>
+                  </w:rPr>
+                  <m:t>i</m:t>
+                </m:r>
+                <m:ctrlPr>
+                  <w:rPr>
+                    <w:rFonts w:ascii="DejaVu Math TeX Gyre" w:hAnsi="DejaVu Math TeX Gyre" w:cstheme="minorBidi"/>
+                    <w:i/>
+                    <w:kern w:val="2"/>
+                    <w:sz w:val="24"/>
+                    <w:szCs w:val="22"/>
+                    <w:lang w:val="en-US" w:bidi="ar-SA"/>
+                  </w:rPr>
+                </m:ctrlPr>
+              </m:sub>
+            </m:sSub>
+            <m:r>
+              <m:rPr/>
+              <w:rPr>
+                <w:rFonts w:ascii="DejaVu Math TeX Gyre" w:hAnsi="DejaVu Math TeX Gyre" w:cstheme="minorBidi"/>
+                <w:kern w:val="2"/>
+                <w:sz w:val="24"/>
+                <w:szCs w:val="22"/>
+                <w:lang w:val="en-US" w:bidi="ar-SA"/>
+              </w:rPr>
+              <m:t>≪</m:t>
+            </m:r>
+            <m:r>
+              <m:rPr/>
+              <w:rPr>
+                <w:rFonts w:hint="eastAsia" w:ascii="DejaVu Math TeX Gyre" w:hAnsi="DejaVu Math TeX Gyre" w:cstheme="minorBidi"/>
+                <w:kern w:val="2"/>
+                <w:sz w:val="24"/>
+                <w:szCs w:val="22"/>
+                <w:lang w:val="en-US" w:eastAsia="zh-CN" w:bidi="ar-SA"/>
+              </w:rPr>
+              <m:t>C</m:t>
+            </m:r>
+            <m:ctrlPr>
+              <w:rPr>
+                <w:rFonts w:ascii="DejaVu Math TeX Gyre" w:hAnsi="DejaVu Math TeX Gyre" w:cstheme="minorBidi"/>
+                <w:i/>
+                <w:kern w:val="2"/>
+                <w:sz w:val="24"/>
+                <w:szCs w:val="22"/>
+                <w:lang w:val="en-US" w:bidi="ar-SA"/>
+              </w:rPr>
+            </m:ctrlPr>
+          </m:e>
+        </m:nary>
+      </m:oMath>
+      <w:r>
+        <w:rPr>
+          <w:rFonts w:hint="eastAsia" w:hAnsi="DejaVu Math TeX Gyre" w:cstheme="minorBidi"/>
+          <w:i w:val="0"/>
+          <w:kern w:val="2"/>
+          <w:sz w:val="24"/>
+          <w:szCs w:val="22"/>
+          <w:lang w:val="en-US" w:eastAsia="zh-CN" w:bidi="ar-SA"/>
+        </w:rPr>
+        <w:t>且</w:t>
+      </w:r>
+      <m:oMath>
+        <m:nary>
+          <m:naryPr>
+            <m:chr m:val="∑"/>
+            <m:limLoc m:val="undOvr"/>
+            <m:ctrlPr>
+              <w:rPr>
+                <w:rFonts w:ascii="DejaVu Math TeX Gyre" w:hAnsi="DejaVu Math TeX Gyre" w:cstheme="minorBidi"/>
+                <w:i/>
+                <w:kern w:val="2"/>
+                <w:sz w:val="24"/>
+                <w:szCs w:val="22"/>
+                <w:lang w:val="en-US" w:bidi="ar-SA"/>
+              </w:rPr>
+            </m:ctrlPr>
+          </m:naryPr>
+          <m:sub>
+            <m:r>
+              <m:rPr/>
+              <w:rPr>
+                <w:rFonts w:hint="eastAsia" w:ascii="DejaVu Math TeX Gyre" w:hAnsi="DejaVu Math TeX Gyre" w:cstheme="minorBidi"/>
+                <w:kern w:val="2"/>
+                <w:sz w:val="24"/>
+                <w:szCs w:val="22"/>
+                <w:lang w:val="en-US" w:eastAsia="zh-CN" w:bidi="ar-SA"/>
+              </w:rPr>
+              <m:t>i=1</m:t>
+            </m:r>
+            <m:ctrlPr>
+              <w:rPr>
+                <w:rFonts w:ascii="DejaVu Math TeX Gyre" w:hAnsi="DejaVu Math TeX Gyre" w:cstheme="minorBidi"/>
+                <w:i/>
+                <w:kern w:val="2"/>
+                <w:sz w:val="24"/>
+                <w:szCs w:val="22"/>
+                <w:lang w:val="en-US" w:bidi="ar-SA"/>
+              </w:rPr>
+            </m:ctrlPr>
+          </m:sub>
+          <m:sup>
+            <m:r>
+              <m:rPr/>
+              <w:rPr>
+                <w:rFonts w:hint="eastAsia" w:ascii="DejaVu Math TeX Gyre" w:hAnsi="DejaVu Math TeX Gyre" w:cstheme="minorBidi"/>
+                <w:kern w:val="2"/>
+                <w:sz w:val="24"/>
+                <w:szCs w:val="22"/>
+                <w:lang w:val="en-US" w:eastAsia="zh-CN" w:bidi="ar-SA"/>
+              </w:rPr>
+              <m:t>n</m:t>
+            </m:r>
+            <m:ctrlPr>
+              <w:rPr>
+                <w:rFonts w:ascii="DejaVu Math TeX Gyre" w:hAnsi="DejaVu Math TeX Gyre" w:cstheme="minorBidi"/>
+                <w:i/>
+                <w:kern w:val="2"/>
+                <w:sz w:val="24"/>
+                <w:szCs w:val="22"/>
+                <w:lang w:val="en-US" w:bidi="ar-SA"/>
+              </w:rPr>
+            </m:ctrlPr>
+          </m:sup>
+          <m:e>
+            <m:sSub>
+              <m:sSubPr>
+                <m:ctrlPr>
+                  <w:rPr>
+                    <w:rFonts w:ascii="DejaVu Math TeX Gyre" w:hAnsi="DejaVu Math TeX Gyre" w:cstheme="minorBidi"/>
+                    <w:i/>
+                    <w:kern w:val="2"/>
+                    <w:sz w:val="24"/>
+                    <w:szCs w:val="22"/>
+                    <w:lang w:val="en-US" w:bidi="ar-SA"/>
+                  </w:rPr>
+                </m:ctrlPr>
+              </m:sSubPr>
+              <m:e>
+                <m:r>
+                  <m:rPr/>
+                  <w:rPr>
+                    <w:rFonts w:hint="eastAsia" w:ascii="DejaVu Math TeX Gyre" w:hAnsi="DejaVu Math TeX Gyre" w:cstheme="minorBidi"/>
+                    <w:kern w:val="2"/>
+                    <w:sz w:val="24"/>
+                    <w:szCs w:val="22"/>
+                    <w:lang w:val="en-US" w:eastAsia="zh-CN" w:bidi="ar-SA"/>
+                  </w:rPr>
+                  <m:t>v</m:t>
+                </m:r>
+                <m:ctrlPr>
+                  <w:rPr>
+                    <w:rFonts w:ascii="DejaVu Math TeX Gyre" w:hAnsi="DejaVu Math TeX Gyre" w:cstheme="minorBidi"/>
+                    <w:i/>
+                    <w:kern w:val="2"/>
+                    <w:sz w:val="24"/>
+                    <w:szCs w:val="22"/>
+                    <w:lang w:val="en-US" w:bidi="ar-SA"/>
+                  </w:rPr>
+                </m:ctrlPr>
+              </m:e>
+              <m:sub>
+                <m:r>
+                  <m:rPr/>
+                  <w:rPr>
+                    <w:rFonts w:hint="eastAsia" w:ascii="DejaVu Math TeX Gyre" w:hAnsi="DejaVu Math TeX Gyre" w:cstheme="minorBidi"/>
+                    <w:kern w:val="2"/>
+                    <w:sz w:val="24"/>
+                    <w:szCs w:val="22"/>
+                    <w:lang w:val="en-US" w:eastAsia="zh-CN" w:bidi="ar-SA"/>
+                  </w:rPr>
+                  <m:t>i</m:t>
+                </m:r>
+                <m:ctrlPr>
+                  <w:rPr>
+                    <w:rFonts w:ascii="DejaVu Math TeX Gyre" w:hAnsi="DejaVu Math TeX Gyre" w:cstheme="minorBidi"/>
+                    <w:i/>
+                    <w:kern w:val="2"/>
+                    <w:sz w:val="24"/>
+                    <w:szCs w:val="22"/>
+                    <w:lang w:val="en-US" w:bidi="ar-SA"/>
+                  </w:rPr>
+                </m:ctrlPr>
+              </m:sub>
+            </m:sSub>
+            <m:sSub>
+              <m:sSubPr>
+                <m:ctrlPr>
+                  <w:rPr>
+                    <w:rFonts w:ascii="DejaVu Math TeX Gyre" w:hAnsi="DejaVu Math TeX Gyre" w:cstheme="minorBidi"/>
+                    <w:i/>
+                    <w:kern w:val="2"/>
+                    <w:sz w:val="24"/>
+                    <w:szCs w:val="22"/>
+                    <w:lang w:val="en-US" w:bidi="ar-SA"/>
+                  </w:rPr>
+                </m:ctrlPr>
+              </m:sSubPr>
+              <m:e>
+                <m:r>
+                  <m:rPr/>
+                  <w:rPr>
+                    <w:rFonts w:hint="eastAsia" w:ascii="DejaVu Math TeX Gyre" w:hAnsi="DejaVu Math TeX Gyre" w:cstheme="minorBidi"/>
+                    <w:kern w:val="2"/>
+                    <w:sz w:val="24"/>
+                    <w:szCs w:val="22"/>
+                    <w:lang w:val="en-US" w:eastAsia="zh-CN" w:bidi="ar-SA"/>
+                  </w:rPr>
+                  <m:t>x</m:t>
+                </m:r>
+                <m:ctrlPr>
+                  <w:rPr>
+                    <w:rFonts w:ascii="DejaVu Math TeX Gyre" w:hAnsi="DejaVu Math TeX Gyre" w:cstheme="minorBidi"/>
+                    <w:i/>
+                    <w:kern w:val="2"/>
+                    <w:sz w:val="24"/>
+                    <w:szCs w:val="22"/>
+                    <w:lang w:val="en-US" w:bidi="ar-SA"/>
+                  </w:rPr>
+                </m:ctrlPr>
+              </m:e>
+              <m:sub>
+                <m:r>
+                  <m:rPr/>
+                  <w:rPr>
+                    <w:rFonts w:hint="eastAsia" w:ascii="DejaVu Math TeX Gyre" w:hAnsi="DejaVu Math TeX Gyre" w:cstheme="minorBidi"/>
+                    <w:kern w:val="2"/>
+                    <w:sz w:val="24"/>
+                    <w:szCs w:val="22"/>
+                    <w:lang w:val="en-US" w:eastAsia="zh-CN" w:bidi="ar-SA"/>
+                  </w:rPr>
+                  <m:t>i</m:t>
+                </m:r>
+                <m:ctrlPr>
+                  <w:rPr>
+                    <w:rFonts w:ascii="DejaVu Math TeX Gyre" w:hAnsi="DejaVu Math TeX Gyre" w:cstheme="minorBidi"/>
+                    <w:i/>
+                    <w:kern w:val="2"/>
+                    <w:sz w:val="24"/>
+                    <w:szCs w:val="22"/>
+                    <w:lang w:val="en-US" w:bidi="ar-SA"/>
+                  </w:rPr>
+                </m:ctrlPr>
+              </m:sub>
+            </m:sSub>
+            <m:ctrlPr>
+              <w:rPr>
+                <w:rFonts w:ascii="DejaVu Math TeX Gyre" w:hAnsi="DejaVu Math TeX Gyre" w:cstheme="minorBidi"/>
+                <w:i/>
+                <w:kern w:val="2"/>
+                <w:sz w:val="24"/>
+                <w:szCs w:val="22"/>
+                <w:lang w:val="en-US" w:bidi="ar-SA"/>
+              </w:rPr>
+            </m:ctrlPr>
+          </m:e>
+        </m:nary>
+      </m:oMath>
+      <w:r>
+        <w:rPr>
+          <w:rFonts w:hint="eastAsia" w:hAnsi="DejaVu Math TeX Gyre" w:cstheme="minorBidi"/>
+          <w:i w:val="0"/>
+          <w:kern w:val="2"/>
+          <w:sz w:val="24"/>
+          <w:szCs w:val="22"/>
+          <w:lang w:val="en-US" w:eastAsia="zh-CN" w:bidi="ar-SA"/>
+        </w:rPr>
+        <w:t>达到最大；数学化的表达形式是：</w:t>
+      </w:r>
+    </w:p>
+    <w:p>
+      <w:pPr>
+        <w:rPr>
+          <w:rFonts w:hAnsi="DejaVu Math TeX Gyre" w:cstheme="minorBidi"/>
+          <w:i w:val="0"/>
+          <w:kern w:val="2"/>
+          <w:sz w:val="24"/>
+          <w:szCs w:val="22"/>
+          <w:lang w:val="en-US" w:bidi="ar-SA"/>
+        </w:rPr>
+      </w:pPr>
+      <m:oMathPara>
+        <m:oMath>
+          <m:r>
+            <m:rPr>
+              <m:sty m:val="p"/>
+            </m:rPr>
+            <w:rPr>
+              <w:rFonts w:hint="eastAsia" w:ascii="DejaVu Math TeX Gyre" w:hAnsi="DejaVu Math TeX Gyre" w:cstheme="minorBidi"/>
+              <w:kern w:val="2"/>
+              <w:sz w:val="24"/>
+              <w:szCs w:val="22"/>
+              <w:lang w:val="en-US" w:eastAsia="zh-CN" w:bidi="ar-SA"/>
+            </w:rPr>
+            <m:t>max</m:t>
+          </m:r>
+          <m:nary>
+            <m:naryPr>
+              <m:chr m:val="∑"/>
+              <m:limLoc m:val="undOvr"/>
+              <m:ctrlPr>
+                <w:rPr>
+                  <w:rFonts w:ascii="DejaVu Math TeX Gyre" w:hAnsi="DejaVu Math TeX Gyre" w:cstheme="minorBidi"/>
+                  <w:i/>
+                  <w:kern w:val="2"/>
+                  <w:sz w:val="24"/>
+                  <w:szCs w:val="22"/>
+                  <w:lang w:val="en-US" w:bidi="ar-SA"/>
+                </w:rPr>
+              </m:ctrlPr>
+            </m:naryPr>
+            <m:sub>
+              <m:r>
+                <m:rPr/>
+                <w:rPr>
+                  <w:rFonts w:hint="eastAsia" w:ascii="DejaVu Math TeX Gyre" w:hAnsi="DejaVu Math TeX Gyre" w:cstheme="minorBidi"/>
+                  <w:kern w:val="2"/>
+                  <w:sz w:val="24"/>
+                  <w:szCs w:val="22"/>
+                  <w:lang w:val="en-US" w:eastAsia="zh-CN" w:bidi="ar-SA"/>
+                </w:rPr>
+                <m:t>i=1</m:t>
+              </m:r>
+              <m:ctrlPr>
+                <w:rPr>
+                  <w:rFonts w:ascii="DejaVu Math TeX Gyre" w:hAnsi="DejaVu Math TeX Gyre" w:cstheme="minorBidi"/>
+                  <w:i/>
+                  <w:kern w:val="2"/>
+                  <w:sz w:val="24"/>
+                  <w:szCs w:val="22"/>
+                  <w:lang w:val="en-US" w:bidi="ar-SA"/>
+                </w:rPr>
+              </m:ctrlPr>
+            </m:sub>
+            <m:sup>
+              <m:r>
+                <m:rPr/>
+                <w:rPr>
+                  <w:rFonts w:hint="eastAsia" w:ascii="DejaVu Math TeX Gyre" w:hAnsi="DejaVu Math TeX Gyre" w:cstheme="minorBidi"/>
+                  <w:kern w:val="2"/>
+                  <w:sz w:val="24"/>
+                  <w:szCs w:val="22"/>
+                  <w:lang w:val="en-US" w:eastAsia="zh-CN" w:bidi="ar-SA"/>
+                </w:rPr>
+                <m:t>n</m:t>
+              </m:r>
+              <m:ctrlPr>
+                <w:rPr>
+                  <w:rFonts w:ascii="DejaVu Math TeX Gyre" w:hAnsi="DejaVu Math TeX Gyre" w:cstheme="minorBidi"/>
+                  <w:i/>
+                  <w:kern w:val="2"/>
+                  <w:sz w:val="24"/>
+                  <w:szCs w:val="22"/>
+                  <w:lang w:val="en-US" w:bidi="ar-SA"/>
+                </w:rPr>
+              </m:ctrlPr>
+            </m:sup>
+            <m:e>
+              <m:sSub>
+                <m:sSubPr>
+                  <m:ctrlPr>
+                    <w:rPr>
+                      <w:rFonts w:ascii="DejaVu Math TeX Gyre" w:hAnsi="DejaVu Math TeX Gyre" w:cstheme="minorBidi"/>
+                      <w:i/>
+                      <w:kern w:val="2"/>
+                      <w:sz w:val="24"/>
+                      <w:szCs w:val="22"/>
+                      <w:lang w:val="en-US" w:bidi="ar-SA"/>
+                    </w:rPr>
+                  </m:ctrlPr>
+                </m:sSubPr>
+                <m:e>
+                  <m:r>
+                    <m:rPr/>
+                    <w:rPr>
+                      <w:rFonts w:hint="eastAsia" w:ascii="DejaVu Math TeX Gyre" w:hAnsi="DejaVu Math TeX Gyre" w:cstheme="minorBidi"/>
+                      <w:kern w:val="2"/>
+                      <w:sz w:val="24"/>
+                      <w:szCs w:val="22"/>
+                      <w:lang w:val="en-US" w:eastAsia="zh-CN" w:bidi="ar-SA"/>
+                    </w:rPr>
+                    <m:t>v</m:t>
+                  </m:r>
+                  <m:ctrlPr>
+                    <w:rPr>
+                      <w:rFonts w:ascii="DejaVu Math TeX Gyre" w:hAnsi="DejaVu Math TeX Gyre" w:cstheme="minorBidi"/>
+                      <w:i/>
+                      <w:kern w:val="2"/>
+                      <w:sz w:val="24"/>
+                      <w:szCs w:val="22"/>
+                      <w:lang w:val="en-US" w:bidi="ar-SA"/>
+                    </w:rPr>
+                  </m:ctrlPr>
+                </m:e>
+                <m:sub>
+                  <m:r>
+                    <m:rPr/>
+                    <w:rPr>
+                      <w:rFonts w:hint="eastAsia" w:ascii="DejaVu Math TeX Gyre" w:hAnsi="DejaVu Math TeX Gyre" w:cstheme="minorBidi"/>
+                      <w:kern w:val="2"/>
+                      <w:sz w:val="24"/>
+                      <w:szCs w:val="22"/>
+                      <w:lang w:val="en-US" w:eastAsia="zh-CN" w:bidi="ar-SA"/>
+                    </w:rPr>
+                    <m:t>i</m:t>
+                  </m:r>
+                  <m:ctrlPr>
+                    <w:rPr>
+                      <w:rFonts w:ascii="DejaVu Math TeX Gyre" w:hAnsi="DejaVu Math TeX Gyre" w:cstheme="minorBidi"/>
+                      <w:i/>
+                      <w:kern w:val="2"/>
+                      <w:sz w:val="24"/>
+                      <w:szCs w:val="22"/>
+                      <w:lang w:val="en-US" w:bidi="ar-SA"/>
+                    </w:rPr>
+                  </m:ctrlPr>
+                </m:sub>
+              </m:sSub>
+              <m:sSub>
+                <m:sSubPr>
+                  <m:ctrlPr>
+                    <w:rPr>
+                      <w:rFonts w:ascii="DejaVu Math TeX Gyre" w:hAnsi="DejaVu Math TeX Gyre" w:cstheme="minorBidi"/>
+                      <w:i/>
+                      <w:kern w:val="2"/>
+                      <w:sz w:val="24"/>
+                      <w:szCs w:val="22"/>
+                      <w:lang w:val="en-US" w:bidi="ar-SA"/>
+                    </w:rPr>
+                  </m:ctrlPr>
+                </m:sSubPr>
+                <m:e>
+                  <m:r>
+                    <m:rPr/>
+                    <w:rPr>
+                      <w:rFonts w:hint="eastAsia" w:ascii="DejaVu Math TeX Gyre" w:hAnsi="DejaVu Math TeX Gyre" w:cstheme="minorBidi"/>
+                      <w:kern w:val="2"/>
+                      <w:sz w:val="24"/>
+                      <w:szCs w:val="22"/>
+                      <w:lang w:val="en-US" w:eastAsia="zh-CN" w:bidi="ar-SA"/>
+                    </w:rPr>
+                    <m:t>x</m:t>
+                  </m:r>
+                  <m:ctrlPr>
+                    <w:rPr>
+                      <w:rFonts w:ascii="DejaVu Math TeX Gyre" w:hAnsi="DejaVu Math TeX Gyre" w:cstheme="minorBidi"/>
+                      <w:i/>
+                      <w:kern w:val="2"/>
+                      <w:sz w:val="24"/>
+                      <w:szCs w:val="22"/>
+                      <w:lang w:val="en-US" w:bidi="ar-SA"/>
+                    </w:rPr>
+                  </m:ctrlPr>
+                </m:e>
+                <m:sub>
+                  <m:r>
+                    <m:rPr/>
+                    <w:rPr>
+                      <w:rFonts w:hint="eastAsia" w:ascii="DejaVu Math TeX Gyre" w:hAnsi="DejaVu Math TeX Gyre" w:cstheme="minorBidi"/>
+                      <w:kern w:val="2"/>
+                      <w:sz w:val="24"/>
+                      <w:szCs w:val="22"/>
+                      <w:lang w:val="en-US" w:eastAsia="zh-CN" w:bidi="ar-SA"/>
+                    </w:rPr>
+                    <m:t>i</m:t>
+                  </m:r>
+                  <m:ctrlPr>
+                    <w:rPr>
+                      <w:rFonts w:ascii="DejaVu Math TeX Gyre" w:hAnsi="DejaVu Math TeX Gyre" w:cstheme="minorBidi"/>
+                      <w:i/>
+                      <w:kern w:val="2"/>
+                      <w:sz w:val="24"/>
+                      <w:szCs w:val="22"/>
+                      <w:lang w:val="en-US" w:bidi="ar-SA"/>
+                    </w:rPr>
+                  </m:ctrlPr>
+                </m:sub>
+              </m:sSub>
+              <m:ctrlPr>
+                <w:rPr>
+                  <w:rFonts w:ascii="DejaVu Math TeX Gyre" w:hAnsi="DejaVu Math TeX Gyre" w:cstheme="minorBidi"/>
+                  <w:i/>
+                  <w:kern w:val="2"/>
+                  <w:sz w:val="24"/>
+                  <w:szCs w:val="22"/>
+                  <w:lang w:val="en-US" w:bidi="ar-SA"/>
+                </w:rPr>
+              </m:ctrlPr>
+            </m:e>
+          </m:nary>
+        </m:oMath>
+      </m:oMathPara>
+    </w:p>
+    <w:p>
+      <w:pPr>
+        <w:rPr>
+          <w:rFonts w:hAnsi="DejaVu Math TeX Gyre" w:cstheme="minorBidi"/>
+          <w:i w:val="0"/>
+          <w:kern w:val="2"/>
+          <w:sz w:val="24"/>
+          <w:szCs w:val="22"/>
+          <w:lang w:val="en-US" w:bidi="ar-SA"/>
+        </w:rPr>
+      </w:pPr>
+    </w:p>
+    <w:p>
+      <w:pPr>
+        <w:rPr>
+          <w:rFonts w:hint="eastAsia" w:hAnsi="DejaVu Math TeX Gyre" w:cstheme="minorBidi"/>
+          <w:i w:val="0"/>
+          <w:kern w:val="2"/>
+          <w:sz w:val="24"/>
+          <w:szCs w:val="22"/>
+          <w:lang w:val="en-US" w:eastAsia="zh-CN" w:bidi="ar-SA"/>
+        </w:rPr>
+      </w:pPr>
+      <m:oMathPara>
+        <m:oMathParaPr>
+          <m:jc m:val="center"/>
+        </m:oMathParaPr>
+        <m:oMath>
+          <m:d>
+            <m:dPr>
+              <m:begChr m:val="{"/>
+              <m:endChr m:val=""/>
+              <m:ctrlPr>
+                <w:rPr>
+                  <w:rFonts w:ascii="DejaVu Math TeX Gyre" w:hAnsi="DejaVu Math TeX Gyre" w:cstheme="minorBidi"/>
+                  <w:i/>
+                  <w:kern w:val="2"/>
+                  <w:sz w:val="24"/>
+                  <w:szCs w:val="22"/>
+                  <w:lang w:val="en-US" w:bidi="ar-SA"/>
+                </w:rPr>
+              </m:ctrlPr>
+            </m:dPr>
+            <m:e>
+              <m:eqArr>
+                <m:eqArrPr>
+                  <m:ctrlPr>
+                    <w:rPr>
+                      <w:rFonts w:ascii="DejaVu Math TeX Gyre" w:hAnsi="DejaVu Math TeX Gyre" w:cstheme="minorBidi"/>
+                      <w:i/>
+                      <w:kern w:val="2"/>
+                      <w:sz w:val="24"/>
+                      <w:szCs w:val="22"/>
+                      <w:lang w:val="en-US" w:bidi="ar-SA"/>
+                    </w:rPr>
+                  </m:ctrlPr>
+                </m:eqArrPr>
+                <m:e>
+                  <m:nary>
+                    <m:naryPr>
+                      <m:chr m:val="∑"/>
+                      <m:limLoc m:val="undOvr"/>
+                      <m:ctrlPr>
+                        <w:rPr>
+                          <w:rFonts w:ascii="DejaVu Math TeX Gyre" w:hAnsi="DejaVu Math TeX Gyre" w:cstheme="minorBidi"/>
+                          <w:i/>
+                          <w:kern w:val="2"/>
+                          <w:sz w:val="24"/>
+                          <w:szCs w:val="22"/>
+                          <w:lang w:val="en-US" w:bidi="ar-SA"/>
+                        </w:rPr>
+                      </m:ctrlPr>
+                    </m:naryPr>
+                    <m:sub>
+                      <m:r>
+                        <m:rPr/>
+                        <w:rPr>
+                          <w:rFonts w:hint="eastAsia" w:ascii="DejaVu Math TeX Gyre" w:hAnsi="DejaVu Math TeX Gyre" w:cstheme="minorBidi"/>
+                          <w:kern w:val="2"/>
+                          <w:sz w:val="24"/>
+                          <w:szCs w:val="22"/>
+                          <w:lang w:val="en-US" w:eastAsia="zh-CN" w:bidi="ar-SA"/>
+                        </w:rPr>
+                        <m:t>i=1</m:t>
+                      </m:r>
+                      <m:ctrlPr>
+                        <w:rPr>
+                          <w:rFonts w:ascii="DejaVu Math TeX Gyre" w:hAnsi="DejaVu Math TeX Gyre" w:cstheme="minorBidi"/>
+                          <w:i/>
+                          <w:kern w:val="2"/>
+                          <w:sz w:val="24"/>
+                          <w:szCs w:val="22"/>
+                          <w:lang w:val="en-US" w:bidi="ar-SA"/>
+                        </w:rPr>
+                      </m:ctrlPr>
+                    </m:sub>
+                    <m:sup>
+                      <m:r>
+                        <m:rPr/>
+                        <w:rPr>
+                          <w:rFonts w:hint="eastAsia" w:ascii="DejaVu Math TeX Gyre" w:hAnsi="DejaVu Math TeX Gyre" w:cstheme="minorBidi"/>
+                          <w:kern w:val="2"/>
+                          <w:sz w:val="24"/>
+                          <w:szCs w:val="22"/>
+                          <w:lang w:val="en-US" w:eastAsia="zh-CN" w:bidi="ar-SA"/>
+                        </w:rPr>
+                        <m:t>n</m:t>
+                      </m:r>
+                      <m:ctrlPr>
+                        <w:rPr>
+                          <w:rFonts w:ascii="DejaVu Math TeX Gyre" w:hAnsi="DejaVu Math TeX Gyre" w:cstheme="minorBidi"/>
+                          <w:i/>
+                          <w:kern w:val="2"/>
+                          <w:sz w:val="24"/>
+                          <w:szCs w:val="22"/>
+                          <w:lang w:val="en-US" w:bidi="ar-SA"/>
+                        </w:rPr>
+                      </m:ctrlPr>
+                    </m:sup>
+                    <m:e>
+                      <m:sSub>
+                        <m:sSubPr>
+                          <m:ctrlPr>
+                            <w:rPr>
+                              <w:rFonts w:ascii="DejaVu Math TeX Gyre" w:hAnsi="DejaVu Math TeX Gyre" w:cstheme="minorBidi"/>
+                              <w:i/>
+                              <w:kern w:val="2"/>
+                              <w:sz w:val="24"/>
+                              <w:szCs w:val="22"/>
+                              <w:lang w:val="en-US" w:bidi="ar-SA"/>
+                            </w:rPr>
+                          </m:ctrlPr>
+                        </m:sSubPr>
+                        <m:e>
+                          <m:r>
+                            <m:rPr/>
+                            <w:rPr>
+                              <w:rFonts w:hint="eastAsia" w:ascii="DejaVu Math TeX Gyre" w:hAnsi="DejaVu Math TeX Gyre" w:cstheme="minorBidi"/>
+                              <w:kern w:val="2"/>
+                              <w:sz w:val="24"/>
+                              <w:szCs w:val="22"/>
+                              <w:lang w:val="en-US" w:eastAsia="zh-CN" w:bidi="ar-SA"/>
+                            </w:rPr>
+                            <m:t>w</m:t>
+                          </m:r>
+                          <m:ctrlPr>
+                            <w:rPr>
+                              <w:rFonts w:ascii="DejaVu Math TeX Gyre" w:hAnsi="DejaVu Math TeX Gyre" w:cstheme="minorBidi"/>
+                              <w:i/>
+                              <w:kern w:val="2"/>
+                              <w:sz w:val="24"/>
+                              <w:szCs w:val="22"/>
+                              <w:lang w:val="en-US" w:bidi="ar-SA"/>
+                            </w:rPr>
+                          </m:ctrlPr>
+                        </m:e>
+                        <m:sub>
+                          <m:r>
+                            <m:rPr/>
+                            <w:rPr>
+                              <w:rFonts w:hint="eastAsia" w:ascii="DejaVu Math TeX Gyre" w:hAnsi="DejaVu Math TeX Gyre" w:cstheme="minorBidi"/>
+                              <w:kern w:val="2"/>
+                              <w:sz w:val="24"/>
+                              <w:szCs w:val="22"/>
+                              <w:lang w:val="en-US" w:eastAsia="zh-CN" w:bidi="ar-SA"/>
+                            </w:rPr>
+                            <m:t>i</m:t>
+                          </m:r>
+                          <m:ctrlPr>
+                            <w:rPr>
+                              <w:rFonts w:ascii="DejaVu Math TeX Gyre" w:hAnsi="DejaVu Math TeX Gyre" w:cstheme="minorBidi"/>
+                              <w:i/>
+                              <w:kern w:val="2"/>
+                              <w:sz w:val="24"/>
+                              <w:szCs w:val="22"/>
+                              <w:lang w:val="en-US" w:bidi="ar-SA"/>
+                            </w:rPr>
+                          </m:ctrlPr>
+                        </m:sub>
+                      </m:sSub>
+                      <m:sSub>
+                        <m:sSubPr>
+                          <m:ctrlPr>
+                            <w:rPr>
+                              <w:rFonts w:ascii="DejaVu Math TeX Gyre" w:hAnsi="DejaVu Math TeX Gyre" w:cstheme="minorBidi"/>
+                              <w:i/>
+                              <w:kern w:val="2"/>
+                              <w:sz w:val="24"/>
+                              <w:szCs w:val="22"/>
+                              <w:lang w:val="en-US" w:bidi="ar-SA"/>
+                            </w:rPr>
+                          </m:ctrlPr>
+                        </m:sSubPr>
+                        <m:e>
+                          <m:r>
+                            <m:rPr/>
+                            <w:rPr>
+                              <w:rFonts w:hint="eastAsia" w:ascii="DejaVu Math TeX Gyre" w:hAnsi="DejaVu Math TeX Gyre" w:cstheme="minorBidi"/>
+                              <w:kern w:val="2"/>
+                              <w:sz w:val="24"/>
+                              <w:szCs w:val="22"/>
+                              <w:lang w:val="en-US" w:eastAsia="zh-CN" w:bidi="ar-SA"/>
+                            </w:rPr>
+                            <m:t>x</m:t>
+                          </m:r>
+                          <m:ctrlPr>
+                            <w:rPr>
+                              <w:rFonts w:ascii="DejaVu Math TeX Gyre" w:hAnsi="DejaVu Math TeX Gyre" w:cstheme="minorBidi"/>
+                              <w:i/>
+                              <w:kern w:val="2"/>
+                              <w:sz w:val="24"/>
+                              <w:szCs w:val="22"/>
+                              <w:lang w:val="en-US" w:bidi="ar-SA"/>
+                            </w:rPr>
+                          </m:ctrlPr>
+                        </m:e>
+                        <m:sub>
+                          <m:r>
+                            <m:rPr/>
+                            <w:rPr>
+                              <w:rFonts w:hint="eastAsia" w:ascii="DejaVu Math TeX Gyre" w:hAnsi="DejaVu Math TeX Gyre" w:cstheme="minorBidi"/>
+                              <w:kern w:val="2"/>
+                              <w:sz w:val="24"/>
+                              <w:szCs w:val="22"/>
+                              <w:lang w:val="en-US" w:eastAsia="zh-CN" w:bidi="ar-SA"/>
+                            </w:rPr>
+                            <m:t>i</m:t>
+                          </m:r>
+                          <m:ctrlPr>
+                            <w:rPr>
+                              <w:rFonts w:ascii="DejaVu Math TeX Gyre" w:hAnsi="DejaVu Math TeX Gyre" w:cstheme="minorBidi"/>
+                              <w:i/>
+                              <w:kern w:val="2"/>
+                              <w:sz w:val="24"/>
+                              <w:szCs w:val="22"/>
+                              <w:lang w:val="en-US" w:bidi="ar-SA"/>
+                            </w:rPr>
+                          </m:ctrlPr>
+                        </m:sub>
+                      </m:sSub>
+                      <m:r>
+                        <m:rPr/>
+                        <w:rPr>
+                          <w:rFonts w:ascii="DejaVu Math TeX Gyre" w:hAnsi="DejaVu Math TeX Gyre" w:cstheme="minorBidi"/>
+                          <w:kern w:val="2"/>
+                          <w:sz w:val="24"/>
+                          <w:szCs w:val="22"/>
+                          <w:lang w:val="en-US" w:bidi="ar-SA"/>
+                        </w:rPr>
+                        <m:t>≪</m:t>
+                      </m:r>
+                      <m:r>
+                        <m:rPr/>
+                        <w:rPr>
+                          <w:rFonts w:hint="eastAsia" w:ascii="DejaVu Math TeX Gyre" w:hAnsi="DejaVu Math TeX Gyre" w:cstheme="minorBidi"/>
+                          <w:kern w:val="2"/>
+                          <w:sz w:val="24"/>
+                          <w:szCs w:val="22"/>
+                          <w:lang w:val="en-US" w:eastAsia="zh-CN" w:bidi="ar-SA"/>
+                        </w:rPr>
+                        <m:t>C</m:t>
+                      </m:r>
+                      <m:ctrlPr>
+                        <w:rPr>
+                          <w:rFonts w:ascii="DejaVu Math TeX Gyre" w:hAnsi="DejaVu Math TeX Gyre" w:cstheme="minorBidi"/>
+                          <w:i/>
+                          <w:kern w:val="2"/>
+                          <w:sz w:val="24"/>
+                          <w:szCs w:val="22"/>
+                          <w:lang w:val="en-US" w:bidi="ar-SA"/>
+                        </w:rPr>
+                      </m:ctrlPr>
+                    </m:e>
+                  </m:nary>
+                  <m:ctrlPr>
+                    <w:rPr>
+                      <w:rFonts w:ascii="DejaVu Math TeX Gyre" w:hAnsi="DejaVu Math TeX Gyre" w:cstheme="minorBidi"/>
+                      <w:i/>
+                      <w:kern w:val="2"/>
+                      <w:sz w:val="24"/>
+                      <w:szCs w:val="22"/>
+                      <w:lang w:val="en-US" w:bidi="ar-SA"/>
+                    </w:rPr>
+                  </m:ctrlPr>
+                </m:e>
+                <m:e>
+                  <m:sSub>
+                    <m:sSubPr>
+                      <m:ctrlPr>
+                        <w:rPr>
+                          <w:rFonts w:ascii="DejaVu Math TeX Gyre" w:hAnsi="DejaVu Math TeX Gyre" w:cstheme="minorBidi"/>
+                          <w:i/>
+                          <w:kern w:val="2"/>
+                          <w:sz w:val="24"/>
+                          <w:szCs w:val="22"/>
+                          <w:lang w:val="en-US" w:bidi="ar-SA"/>
+                        </w:rPr>
+                      </m:ctrlPr>
+                    </m:sSubPr>
+                    <m:e>
+                      <m:r>
+                        <m:rPr/>
+                        <w:rPr>
+                          <w:rFonts w:hint="eastAsia" w:ascii="DejaVu Math TeX Gyre" w:hAnsi="DejaVu Math TeX Gyre" w:cstheme="minorBidi"/>
+                          <w:kern w:val="2"/>
+                          <w:sz w:val="24"/>
+                          <w:szCs w:val="22"/>
+                          <w:lang w:val="en-US" w:eastAsia="zh-CN" w:bidi="ar-SA"/>
+                        </w:rPr>
+                        <m:t>x</m:t>
+                      </m:r>
+                      <m:ctrlPr>
+                        <w:rPr>
+                          <w:rFonts w:ascii="DejaVu Math TeX Gyre" w:hAnsi="DejaVu Math TeX Gyre" w:cstheme="minorBidi"/>
+                          <w:i/>
+                          <w:kern w:val="2"/>
+                          <w:sz w:val="24"/>
+                          <w:szCs w:val="22"/>
+                          <w:lang w:val="en-US" w:bidi="ar-SA"/>
+                        </w:rPr>
+                      </m:ctrlPr>
+                    </m:e>
+                    <m:sub>
+                      <m:r>
+                        <m:rPr/>
+                        <w:rPr>
+                          <w:rFonts w:hint="eastAsia" w:ascii="DejaVu Math TeX Gyre" w:hAnsi="DejaVu Math TeX Gyre" w:cstheme="minorBidi"/>
+                          <w:kern w:val="2"/>
+                          <w:sz w:val="24"/>
+                          <w:szCs w:val="22"/>
+                          <w:lang w:val="en-US" w:eastAsia="zh-CN" w:bidi="ar-SA"/>
+                        </w:rPr>
+                        <m:t>i</m:t>
+                      </m:r>
+                      <m:ctrlPr>
+                        <w:rPr>
+                          <w:rFonts w:ascii="DejaVu Math TeX Gyre" w:hAnsi="DejaVu Math TeX Gyre" w:cstheme="minorBidi"/>
+                          <w:i/>
+                          <w:kern w:val="2"/>
+                          <w:sz w:val="24"/>
+                          <w:szCs w:val="22"/>
+                          <w:lang w:val="en-US" w:bidi="ar-SA"/>
+                        </w:rPr>
+                      </m:ctrlPr>
+                    </m:sub>
+                  </m:sSub>
+                  <m:r>
+                    <m:rPr/>
+                    <w:rPr>
+                      <w:rFonts w:ascii="DejaVu Math TeX Gyre" w:hAnsi="DejaVu Math TeX Gyre" w:cstheme="minorBidi"/>
+                      <w:kern w:val="2"/>
+                      <w:sz w:val="24"/>
+                      <w:szCs w:val="22"/>
+                      <w:lang w:val="en-US" w:bidi="ar-SA"/>
+                    </w:rPr>
+                    <m:t>∈</m:t>
+                  </m:r>
+                  <m:d>
+                    <m:dPr>
+                      <m:begChr m:val="{"/>
+                      <m:endChr m:val="}"/>
+                      <m:ctrlPr>
+                        <w:rPr>
+                          <w:rFonts w:ascii="DejaVu Math TeX Gyre" w:hAnsi="DejaVu Math TeX Gyre" w:cstheme="minorBidi"/>
+                          <w:i/>
+                          <w:kern w:val="2"/>
+                          <w:sz w:val="24"/>
+                          <w:szCs w:val="22"/>
+                          <w:lang w:val="en-US" w:bidi="ar-SA"/>
+                        </w:rPr>
+                      </m:ctrlPr>
+                    </m:dPr>
+                    <m:e>
+                      <m:r>
+                        <m:rPr/>
+                        <w:rPr>
+                          <w:rFonts w:hint="eastAsia" w:ascii="DejaVu Math TeX Gyre" w:hAnsi="DejaVu Math TeX Gyre" w:cstheme="minorBidi"/>
+                          <w:kern w:val="2"/>
+                          <w:sz w:val="24"/>
+                          <w:szCs w:val="22"/>
+                          <w:lang w:val="en-US" w:eastAsia="zh-CN" w:bidi="ar-SA"/>
+                        </w:rPr>
+                        <m:t>0,1</m:t>
+                      </m:r>
+                      <m:ctrlPr>
+                        <w:rPr>
+                          <w:rFonts w:ascii="DejaVu Math TeX Gyre" w:hAnsi="DejaVu Math TeX Gyre" w:cstheme="minorBidi"/>
+                          <w:i/>
+                          <w:kern w:val="2"/>
+                          <w:sz w:val="24"/>
+                          <w:szCs w:val="22"/>
+                          <w:lang w:val="en-US" w:bidi="ar-SA"/>
+                        </w:rPr>
+                      </m:ctrlPr>
+                    </m:e>
+                  </m:d>
+                  <m:r>
+                    <m:rPr/>
+                    <w:rPr>
+                      <w:rFonts w:hint="eastAsia" w:ascii="DejaVu Math TeX Gyre" w:hAnsi="DejaVu Math TeX Gyre" w:cstheme="minorBidi"/>
+                      <w:kern w:val="2"/>
+                      <w:sz w:val="24"/>
+                      <w:szCs w:val="22"/>
+                      <w:lang w:val="en-US" w:eastAsia="zh-CN" w:bidi="ar-SA"/>
+                    </w:rPr>
+                    <m:t>,1</m:t>
+                  </m:r>
+                  <m:r>
+                    <m:rPr/>
+                    <w:rPr>
+                      <w:rFonts w:ascii="DejaVu Math TeX Gyre" w:hAnsi="DejaVu Math TeX Gyre" w:cstheme="minorBidi"/>
+                      <w:kern w:val="2"/>
+                      <w:sz w:val="24"/>
+                      <w:szCs w:val="22"/>
+                      <w:lang w:val="en-US" w:bidi="ar-SA"/>
+                    </w:rPr>
+                    <m:t>≪</m:t>
+                  </m:r>
+                  <m:r>
+                    <m:rPr/>
+                    <w:rPr>
+                      <w:rFonts w:hint="eastAsia" w:ascii="DejaVu Math TeX Gyre" w:hAnsi="DejaVu Math TeX Gyre" w:cstheme="minorBidi"/>
+                      <w:kern w:val="2"/>
+                      <w:sz w:val="24"/>
+                      <w:szCs w:val="22"/>
+                      <w:lang w:val="en-US" w:eastAsia="zh-CN" w:bidi="ar-SA"/>
+                    </w:rPr>
+                    <m:t>i</m:t>
+                  </m:r>
+                  <m:r>
+                    <m:rPr/>
+                    <w:rPr>
+                      <w:rFonts w:ascii="DejaVu Math TeX Gyre" w:hAnsi="DejaVu Math TeX Gyre" w:cstheme="minorBidi"/>
+                      <w:kern w:val="2"/>
+                      <w:sz w:val="24"/>
+                      <w:szCs w:val="22"/>
+                      <w:lang w:val="en-US" w:bidi="ar-SA"/>
+                    </w:rPr>
+                    <m:t>≪</m:t>
+                  </m:r>
+                  <m:r>
+                    <m:rPr/>
+                    <w:rPr>
+                      <w:rFonts w:hint="eastAsia" w:ascii="DejaVu Math TeX Gyre" w:hAnsi="DejaVu Math TeX Gyre" w:cstheme="minorBidi"/>
+                      <w:kern w:val="2"/>
+                      <w:sz w:val="24"/>
+                      <w:szCs w:val="22"/>
+                      <w:lang w:val="en-US" w:eastAsia="zh-CN" w:bidi="ar-SA"/>
+                    </w:rPr>
+                    <m:t>n</m:t>
+                  </m:r>
+                  <m:ctrlPr>
+                    <w:rPr>
+                      <w:rFonts w:ascii="DejaVu Math TeX Gyre" w:hAnsi="DejaVu Math TeX Gyre" w:cstheme="minorBidi"/>
+                      <w:i/>
+                      <w:kern w:val="2"/>
+                      <w:sz w:val="24"/>
+                      <w:szCs w:val="22"/>
+                      <w:lang w:val="en-US" w:bidi="ar-SA"/>
+                    </w:rPr>
+                  </m:ctrlPr>
+                </m:e>
+              </m:eqArr>
+              <m:ctrlPr>
+                <w:rPr>
+                  <w:rFonts w:ascii="DejaVu Math TeX Gyre" w:hAnsi="DejaVu Math TeX Gyre" w:cstheme="minorBidi"/>
+                  <w:i/>
+                  <w:kern w:val="2"/>
+                  <w:sz w:val="24"/>
+                  <w:szCs w:val="22"/>
+                  <w:lang w:val="en-US" w:bidi="ar-SA"/>
+                </w:rPr>
+              </m:ctrlPr>
+            </m:e>
+          </m:d>
+        </m:oMath>
+      </m:oMathPara>
+    </w:p>
+    <w:p>
+      <w:pPr>
+        <w:widowControl w:val="0"/>
+        <w:numPr>
+          <w:ilvl w:val="0"/>
+          <w:numId w:val="0"/>
+        </w:numPr>
+        <w:tabs>
+          <w:tab w:val="left" w:pos="0"/>
+        </w:tabs>
+        <w:spacing w:line="400" w:lineRule="exact"/>
+        <w:jc w:val="both"/>
+        <w:rPr>
+          <w:rFonts w:hint="eastAsia"/>
           <w:lang w:eastAsia="zh-Hans"/>
         </w:rPr>
-        <w:t>，</w:t>
-      </w:r>
-      <w:r>
-        <w:rPr>
-          <w:rFonts w:hint="eastAsia"/>
-          <w:lang w:val="en-US" w:eastAsia="zh-Hans"/>
-        </w:rPr>
-        <w:t>使得装入背包中的物品的总价值最大</w:t>
-      </w:r>
-      <w:r>
-        <w:rPr>
-          <w:rFonts w:hint="default"/>
-          <w:lang w:eastAsia="zh-Hans"/>
-        </w:rPr>
-        <w:t>？</w:t>
-      </w:r>
+      </w:pPr>
     </w:p>
     <w:p>
       <w:pPr>
@@ -10600,26 +12578,1544 @@
           <w:ilvl w:val="0"/>
           <w:numId w:val="11"/>
         </w:numPr>
-        <w:ind w:left="0" w:leftChars="0" w:firstLine="400" w:firstLineChars="0"/>
+        <w:ind w:left="0" w:leftChars="0" w:firstLine="480" w:firstLineChars="200"/>
+        <w:rPr>
+          <w:rFonts w:hAnsi="DejaVu Math TeX Gyre" w:cstheme="minorBidi"/>
+          <w:i w:val="0"/>
+          <w:kern w:val="2"/>
+          <w:sz w:val="24"/>
+          <w:szCs w:val="22"/>
+          <w:lang w:val="en-US" w:bidi="ar-SA"/>
+        </w:rPr>
+      </w:pPr>
+      <w:r>
         <w:rPr>
           <w:rFonts w:hint="eastAsia"/>
-          <w:lang w:eastAsia="zh-Hans"/>
+          <w:lang w:val="en-US" w:eastAsia="zh-CN"/>
+        </w:rPr>
+        <w:t>最优子结构性质：0-1背包问题具有最优子结构，设</w:t>
+      </w:r>
+      <m:oMath>
+        <m:d>
+          <m:dPr>
+            <m:ctrlPr>
+              <w:rPr>
+                <w:rFonts w:ascii="DejaVu Math TeX Gyre" w:hAnsi="DejaVu Math TeX Gyre"/>
+                <w:i/>
+                <w:lang w:val="en-US"/>
+              </w:rPr>
+            </m:ctrlPr>
+          </m:dPr>
+          <m:e>
+            <m:sSub>
+              <m:sSubPr>
+                <m:ctrlPr>
+                  <w:rPr>
+                    <w:rFonts w:ascii="DejaVu Math TeX Gyre" w:hAnsi="DejaVu Math TeX Gyre"/>
+                    <w:i/>
+                    <w:lang w:val="en-US"/>
+                  </w:rPr>
+                </m:ctrlPr>
+              </m:sSubPr>
+              <m:e>
+                <m:r>
+                  <m:rPr/>
+                  <w:rPr>
+                    <w:rFonts w:hint="eastAsia" w:ascii="DejaVu Math TeX Gyre" w:hAnsi="DejaVu Math TeX Gyre"/>
+                    <w:lang w:val="en-US" w:eastAsia="zh-CN"/>
+                  </w:rPr>
+                  <m:t>y</m:t>
+                </m:r>
+                <m:ctrlPr>
+                  <w:rPr>
+                    <w:rFonts w:ascii="DejaVu Math TeX Gyre" w:hAnsi="DejaVu Math TeX Gyre"/>
+                    <w:i/>
+                    <w:lang w:val="en-US"/>
+                  </w:rPr>
+                </m:ctrlPr>
+              </m:e>
+              <m:sub>
+                <m:r>
+                  <m:rPr/>
+                  <w:rPr>
+                    <w:rFonts w:hint="eastAsia" w:ascii="DejaVu Math TeX Gyre" w:hAnsi="DejaVu Math TeX Gyre"/>
+                    <w:lang w:val="en-US" w:eastAsia="zh-CN"/>
+                  </w:rPr>
+                  <m:t>1</m:t>
+                </m:r>
+                <m:ctrlPr>
+                  <w:rPr>
+                    <w:rFonts w:ascii="DejaVu Math TeX Gyre" w:hAnsi="DejaVu Math TeX Gyre"/>
+                    <w:i/>
+                    <w:lang w:val="en-US"/>
+                  </w:rPr>
+                </m:ctrlPr>
+              </m:sub>
+            </m:sSub>
+            <m:r>
+              <m:rPr/>
+              <w:rPr>
+                <w:rFonts w:hint="eastAsia" w:ascii="DejaVu Math TeX Gyre" w:hAnsi="DejaVu Math TeX Gyre"/>
+                <w:lang w:val="en-US" w:eastAsia="zh-CN"/>
+              </w:rPr>
+              <m:t>,</m:t>
+            </m:r>
+            <m:sSub>
+              <m:sSubPr>
+                <m:ctrlPr>
+                  <w:rPr>
+                    <w:rFonts w:ascii="DejaVu Math TeX Gyre" w:hAnsi="DejaVu Math TeX Gyre"/>
+                    <w:i/>
+                    <w:lang w:val="en-US"/>
+                  </w:rPr>
+                </m:ctrlPr>
+              </m:sSubPr>
+              <m:e>
+                <m:r>
+                  <m:rPr/>
+                  <w:rPr>
+                    <w:rFonts w:hint="eastAsia" w:ascii="DejaVu Math TeX Gyre" w:hAnsi="DejaVu Math TeX Gyre"/>
+                    <w:lang w:val="en-US" w:eastAsia="zh-CN"/>
+                  </w:rPr>
+                  <m:t>y</m:t>
+                </m:r>
+                <m:ctrlPr>
+                  <w:rPr>
+                    <w:rFonts w:ascii="DejaVu Math TeX Gyre" w:hAnsi="DejaVu Math TeX Gyre"/>
+                    <w:i/>
+                    <w:lang w:val="en-US"/>
+                  </w:rPr>
+                </m:ctrlPr>
+              </m:e>
+              <m:sub>
+                <m:r>
+                  <m:rPr/>
+                  <w:rPr>
+                    <w:rFonts w:hint="eastAsia" w:ascii="DejaVu Math TeX Gyre" w:hAnsi="DejaVu Math TeX Gyre"/>
+                    <w:lang w:val="en-US" w:eastAsia="zh-CN"/>
+                  </w:rPr>
+                  <m:t>2</m:t>
+                </m:r>
+                <m:ctrlPr>
+                  <w:rPr>
+                    <w:rFonts w:ascii="DejaVu Math TeX Gyre" w:hAnsi="DejaVu Math TeX Gyre"/>
+                    <w:i/>
+                    <w:lang w:val="en-US"/>
+                  </w:rPr>
+                </m:ctrlPr>
+              </m:sub>
+            </m:sSub>
+            <m:r>
+              <m:rPr/>
+              <w:rPr>
+                <w:rFonts w:ascii="DejaVu Math TeX Gyre" w:hAnsi="DejaVu Math TeX Gyre"/>
+                <w:lang w:val="en-US"/>
+              </w:rPr>
+              <m:t>⋯</m:t>
+            </m:r>
+            <m:sSub>
+              <m:sSubPr>
+                <m:ctrlPr>
+                  <w:rPr>
+                    <w:rFonts w:ascii="DejaVu Math TeX Gyre" w:hAnsi="DejaVu Math TeX Gyre"/>
+                    <w:i/>
+                    <w:lang w:val="en-US"/>
+                  </w:rPr>
+                </m:ctrlPr>
+              </m:sSubPr>
+              <m:e>
+                <m:r>
+                  <m:rPr/>
+                  <w:rPr>
+                    <w:rFonts w:hint="eastAsia" w:ascii="DejaVu Math TeX Gyre" w:hAnsi="DejaVu Math TeX Gyre"/>
+                    <w:lang w:val="en-US" w:eastAsia="zh-CN"/>
+                  </w:rPr>
+                  <m:t>y</m:t>
+                </m:r>
+                <m:ctrlPr>
+                  <w:rPr>
+                    <w:rFonts w:ascii="DejaVu Math TeX Gyre" w:hAnsi="DejaVu Math TeX Gyre"/>
+                    <w:i/>
+                    <w:lang w:val="en-US"/>
+                  </w:rPr>
+                </m:ctrlPr>
+              </m:e>
+              <m:sub>
+                <m:r>
+                  <m:rPr/>
+                  <w:rPr>
+                    <w:rFonts w:hint="eastAsia" w:ascii="DejaVu Math TeX Gyre" w:hAnsi="DejaVu Math TeX Gyre"/>
+                    <w:lang w:val="en-US" w:eastAsia="zh-CN"/>
+                  </w:rPr>
+                  <m:t>n</m:t>
+                </m:r>
+                <m:ctrlPr>
+                  <w:rPr>
+                    <w:rFonts w:ascii="DejaVu Math TeX Gyre" w:hAnsi="DejaVu Math TeX Gyre"/>
+                    <w:i/>
+                    <w:lang w:val="en-US"/>
+                  </w:rPr>
+                </m:ctrlPr>
+              </m:sub>
+            </m:sSub>
+            <m:ctrlPr>
+              <w:rPr>
+                <w:rFonts w:ascii="DejaVu Math TeX Gyre" w:hAnsi="DejaVu Math TeX Gyre"/>
+                <w:i/>
+                <w:lang w:val="en-US"/>
+              </w:rPr>
+            </m:ctrlPr>
+          </m:e>
+        </m:d>
+      </m:oMath>
+      <w:r>
+        <w:rPr>
+          <w:rFonts w:hint="eastAsia" w:hAnsi="DejaVu Math TeX Gyre"/>
+          <w:i w:val="0"/>
+          <w:lang w:val="en-US" w:eastAsia="zh-CN"/>
+        </w:rPr>
+        <w:t xml:space="preserve">是所给0-1背包问题的一个最优解，则 </w:t>
+      </w:r>
+      <m:oMath>
+        <m:d>
+          <m:dPr>
+            <m:ctrlPr>
+              <w:rPr>
+                <w:rFonts w:ascii="DejaVu Math TeX Gyre" w:hAnsi="DejaVu Math TeX Gyre"/>
+                <w:i/>
+                <w:lang w:val="en-US"/>
+              </w:rPr>
+            </m:ctrlPr>
+          </m:dPr>
+          <m:e>
+            <m:sSub>
+              <m:sSubPr>
+                <m:ctrlPr>
+                  <w:rPr>
+                    <w:rFonts w:ascii="DejaVu Math TeX Gyre" w:hAnsi="DejaVu Math TeX Gyre"/>
+                    <w:i/>
+                    <w:lang w:val="en-US"/>
+                  </w:rPr>
+                </m:ctrlPr>
+              </m:sSubPr>
+              <m:e>
+                <m:r>
+                  <m:rPr/>
+                  <w:rPr>
+                    <w:rFonts w:hint="eastAsia" w:ascii="DejaVu Math TeX Gyre" w:hAnsi="DejaVu Math TeX Gyre"/>
+                    <w:lang w:val="en-US" w:eastAsia="zh-CN"/>
+                  </w:rPr>
+                  <m:t>y</m:t>
+                </m:r>
+                <m:ctrlPr>
+                  <w:rPr>
+                    <w:rFonts w:ascii="DejaVu Math TeX Gyre" w:hAnsi="DejaVu Math TeX Gyre"/>
+                    <w:i/>
+                    <w:lang w:val="en-US"/>
+                  </w:rPr>
+                </m:ctrlPr>
+              </m:e>
+              <m:sub>
+                <m:r>
+                  <m:rPr/>
+                  <w:rPr>
+                    <w:rFonts w:hint="eastAsia" w:ascii="DejaVu Math TeX Gyre" w:hAnsi="DejaVu Math TeX Gyre"/>
+                    <w:lang w:val="en-US" w:eastAsia="zh-CN"/>
+                  </w:rPr>
+                  <m:t>2，</m:t>
+                </m:r>
+                <m:ctrlPr>
+                  <w:rPr>
+                    <w:rFonts w:ascii="DejaVu Math TeX Gyre" w:hAnsi="DejaVu Math TeX Gyre"/>
+                    <w:i/>
+                    <w:lang w:val="en-US"/>
+                  </w:rPr>
+                </m:ctrlPr>
+              </m:sub>
+            </m:sSub>
+            <m:r>
+              <m:rPr/>
+              <w:rPr>
+                <w:rFonts w:ascii="DejaVu Math TeX Gyre" w:hAnsi="DejaVu Math TeX Gyre"/>
+                <w:lang w:val="en-US"/>
+              </w:rPr>
+              <m:t>⋯</m:t>
+            </m:r>
+            <m:sSub>
+              <m:sSubPr>
+                <m:ctrlPr>
+                  <w:rPr>
+                    <w:rFonts w:ascii="DejaVu Math TeX Gyre" w:hAnsi="DejaVu Math TeX Gyre"/>
+                    <w:i/>
+                    <w:lang w:val="en-US"/>
+                  </w:rPr>
+                </m:ctrlPr>
+              </m:sSubPr>
+              <m:e>
+                <m:r>
+                  <m:rPr/>
+                  <w:rPr>
+                    <w:rFonts w:hint="eastAsia" w:ascii="DejaVu Math TeX Gyre" w:hAnsi="DejaVu Math TeX Gyre"/>
+                    <w:lang w:val="en-US" w:eastAsia="zh-CN"/>
+                  </w:rPr>
+                  <m:t>y</m:t>
+                </m:r>
+                <m:ctrlPr>
+                  <w:rPr>
+                    <w:rFonts w:ascii="DejaVu Math TeX Gyre" w:hAnsi="DejaVu Math TeX Gyre"/>
+                    <w:i/>
+                    <w:lang w:val="en-US"/>
+                  </w:rPr>
+                </m:ctrlPr>
+              </m:e>
+              <m:sub>
+                <m:r>
+                  <m:rPr/>
+                  <w:rPr>
+                    <w:rFonts w:hint="eastAsia" w:ascii="DejaVu Math TeX Gyre" w:hAnsi="DejaVu Math TeX Gyre"/>
+                    <w:lang w:val="en-US" w:eastAsia="zh-CN"/>
+                  </w:rPr>
+                  <m:t>n</m:t>
+                </m:r>
+                <m:ctrlPr>
+                  <w:rPr>
+                    <w:rFonts w:ascii="DejaVu Math TeX Gyre" w:hAnsi="DejaVu Math TeX Gyre"/>
+                    <w:i/>
+                    <w:lang w:val="en-US"/>
+                  </w:rPr>
+                </m:ctrlPr>
+              </m:sub>
+            </m:sSub>
+            <m:ctrlPr>
+              <w:rPr>
+                <w:rFonts w:ascii="DejaVu Math TeX Gyre" w:hAnsi="DejaVu Math TeX Gyre"/>
+                <w:i/>
+                <w:lang w:val="en-US"/>
+              </w:rPr>
+            </m:ctrlPr>
+          </m:e>
+        </m:d>
+      </m:oMath>
+      <w:r>
+        <w:rPr>
+          <w:rFonts w:hint="eastAsia" w:hAnsi="DejaVu Math TeX Gyre"/>
+          <w:i w:val="0"/>
+          <w:lang w:val="en-US" w:eastAsia="zh-CN"/>
+        </w:rPr>
+        <w:t>是下面相应子问题的一个最优解，</w:t>
+      </w:r>
+      <w:r>
+        <w:rPr>
+          <w:rFonts w:hint="eastAsia" w:hAnsi="DejaVu Math TeX Gyre"/>
+          <w:i w:val="0"/>
+          <w:lang w:val="en-US" w:eastAsia="zh-CN"/>
+        </w:rPr>
+        <w:tab/>
+      </w:r>
+      <w:r>
+        <w:rPr>
+          <w:rFonts w:hint="eastAsia" w:hAnsi="DejaVu Math TeX Gyre"/>
+          <w:i w:val="0"/>
+          <w:lang w:val="en-US" w:eastAsia="zh-CN"/>
+        </w:rPr>
+        <w:tab/>
+      </w:r>
+      <w:r>
+        <w:rPr>
+          <w:rFonts w:hint="eastAsia" w:hAnsi="DejaVu Math TeX Gyre"/>
+          <w:i w:val="0"/>
+          <w:lang w:val="en-US" w:eastAsia="zh-CN"/>
+        </w:rPr>
+        <w:tab/>
+      </w:r>
+      <w:r>
+        <w:rPr>
+          <w:rFonts w:hint="eastAsia" w:hAnsi="DejaVu Math TeX Gyre"/>
+          <w:i w:val="0"/>
+          <w:lang w:val="en-US" w:eastAsia="zh-CN"/>
+        </w:rPr>
+        <w:tab/>
+      </w:r>
+      <w:r>
+        <w:rPr>
+          <w:rFonts w:hint="eastAsia" w:hAnsi="DejaVu Math TeX Gyre"/>
+          <w:i w:val="0"/>
+          <w:lang w:val="en-US" w:eastAsia="zh-CN"/>
+        </w:rPr>
+        <w:tab/>
+      </w:r>
+      <w:r>
+        <w:rPr>
+          <w:rFonts w:hint="eastAsia" w:hAnsi="DejaVu Math TeX Gyre"/>
+          <w:i w:val="0"/>
+          <w:lang w:val="en-US" w:eastAsia="zh-CN"/>
+        </w:rPr>
+        <w:tab/>
+      </w:r>
+      <w:r>
+        <w:rPr>
+          <w:rFonts w:hint="eastAsia" w:hAnsi="DejaVu Math TeX Gyre"/>
+          <w:i w:val="0"/>
+          <w:lang w:val="en-US" w:eastAsia="zh-CN"/>
+        </w:rPr>
+        <w:tab/>
+      </w:r>
+      <w:r>
+        <w:rPr>
+          <w:rFonts w:hint="eastAsia" w:hAnsi="DejaVu Math TeX Gyre"/>
+          <w:i w:val="0"/>
+          <w:lang w:val="en-US" w:eastAsia="zh-CN"/>
+        </w:rPr>
+        <w:br w:type="textWrapping"/>
+      </w:r>
+      <m:oMathPara>
+        <m:oMath>
+          <m:r>
+            <m:rPr>
+              <m:sty m:val="p"/>
+            </m:rPr>
+            <w:rPr>
+              <w:rFonts w:hint="eastAsia" w:ascii="DejaVu Math TeX Gyre" w:hAnsi="DejaVu Math TeX Gyre" w:cstheme="minorBidi"/>
+              <w:kern w:val="2"/>
+              <w:sz w:val="24"/>
+              <w:szCs w:val="22"/>
+              <w:lang w:val="en-US" w:eastAsia="zh-CN" w:bidi="ar-SA"/>
+            </w:rPr>
+            <m:t>max</m:t>
+          </m:r>
+          <m:nary>
+            <m:naryPr>
+              <m:chr m:val="∑"/>
+              <m:limLoc m:val="undOvr"/>
+              <m:ctrlPr>
+                <w:rPr>
+                  <w:rFonts w:ascii="DejaVu Math TeX Gyre" w:hAnsi="DejaVu Math TeX Gyre" w:cstheme="minorBidi"/>
+                  <w:i/>
+                  <w:kern w:val="2"/>
+                  <w:sz w:val="24"/>
+                  <w:szCs w:val="22"/>
+                  <w:lang w:val="en-US" w:bidi="ar-SA"/>
+                </w:rPr>
+              </m:ctrlPr>
+            </m:naryPr>
+            <m:sub>
+              <m:r>
+                <m:rPr/>
+                <w:rPr>
+                  <w:rFonts w:hint="eastAsia" w:ascii="DejaVu Math TeX Gyre" w:hAnsi="DejaVu Math TeX Gyre" w:cstheme="minorBidi"/>
+                  <w:kern w:val="2"/>
+                  <w:sz w:val="24"/>
+                  <w:szCs w:val="22"/>
+                  <w:lang w:val="en-US" w:eastAsia="zh-CN" w:bidi="ar-SA"/>
+                </w:rPr>
+                <m:t>i=2</m:t>
+              </m:r>
+              <m:ctrlPr>
+                <w:rPr>
+                  <w:rFonts w:ascii="DejaVu Math TeX Gyre" w:hAnsi="DejaVu Math TeX Gyre" w:cstheme="minorBidi"/>
+                  <w:i/>
+                  <w:kern w:val="2"/>
+                  <w:sz w:val="24"/>
+                  <w:szCs w:val="22"/>
+                  <w:lang w:val="en-US" w:bidi="ar-SA"/>
+                </w:rPr>
+              </m:ctrlPr>
+            </m:sub>
+            <m:sup>
+              <m:r>
+                <m:rPr/>
+                <w:rPr>
+                  <w:rFonts w:hint="eastAsia" w:ascii="DejaVu Math TeX Gyre" w:hAnsi="DejaVu Math TeX Gyre" w:cstheme="minorBidi"/>
+                  <w:kern w:val="2"/>
+                  <w:sz w:val="24"/>
+                  <w:szCs w:val="22"/>
+                  <w:lang w:val="en-US" w:eastAsia="zh-CN" w:bidi="ar-SA"/>
+                </w:rPr>
+                <m:t>n</m:t>
+              </m:r>
+              <m:ctrlPr>
+                <w:rPr>
+                  <w:rFonts w:ascii="DejaVu Math TeX Gyre" w:hAnsi="DejaVu Math TeX Gyre" w:cstheme="minorBidi"/>
+                  <w:i/>
+                  <w:kern w:val="2"/>
+                  <w:sz w:val="24"/>
+                  <w:szCs w:val="22"/>
+                  <w:lang w:val="en-US" w:bidi="ar-SA"/>
+                </w:rPr>
+              </m:ctrlPr>
+            </m:sup>
+            <m:e>
+              <m:sSub>
+                <m:sSubPr>
+                  <m:ctrlPr>
+                    <w:rPr>
+                      <w:rFonts w:ascii="DejaVu Math TeX Gyre" w:hAnsi="DejaVu Math TeX Gyre" w:cstheme="minorBidi"/>
+                      <w:i/>
+                      <w:kern w:val="2"/>
+                      <w:sz w:val="24"/>
+                      <w:szCs w:val="22"/>
+                      <w:lang w:val="en-US" w:bidi="ar-SA"/>
+                    </w:rPr>
+                  </m:ctrlPr>
+                </m:sSubPr>
+                <m:e>
+                  <m:r>
+                    <m:rPr/>
+                    <w:rPr>
+                      <w:rFonts w:hint="eastAsia" w:ascii="DejaVu Math TeX Gyre" w:hAnsi="DejaVu Math TeX Gyre" w:cstheme="minorBidi"/>
+                      <w:kern w:val="2"/>
+                      <w:sz w:val="24"/>
+                      <w:szCs w:val="22"/>
+                      <w:lang w:val="en-US" w:eastAsia="zh-CN" w:bidi="ar-SA"/>
+                    </w:rPr>
+                    <m:t>v</m:t>
+                  </m:r>
+                  <m:ctrlPr>
+                    <w:rPr>
+                      <w:rFonts w:ascii="DejaVu Math TeX Gyre" w:hAnsi="DejaVu Math TeX Gyre" w:cstheme="minorBidi"/>
+                      <w:i/>
+                      <w:kern w:val="2"/>
+                      <w:sz w:val="24"/>
+                      <w:szCs w:val="22"/>
+                      <w:lang w:val="en-US" w:bidi="ar-SA"/>
+                    </w:rPr>
+                  </m:ctrlPr>
+                </m:e>
+                <m:sub>
+                  <m:r>
+                    <m:rPr/>
+                    <w:rPr>
+                      <w:rFonts w:hint="eastAsia" w:ascii="DejaVu Math TeX Gyre" w:hAnsi="DejaVu Math TeX Gyre" w:cstheme="minorBidi"/>
+                      <w:kern w:val="2"/>
+                      <w:sz w:val="24"/>
+                      <w:szCs w:val="22"/>
+                      <w:lang w:val="en-US" w:eastAsia="zh-CN" w:bidi="ar-SA"/>
+                    </w:rPr>
+                    <m:t>i</m:t>
+                  </m:r>
+                  <m:ctrlPr>
+                    <w:rPr>
+                      <w:rFonts w:ascii="DejaVu Math TeX Gyre" w:hAnsi="DejaVu Math TeX Gyre" w:cstheme="minorBidi"/>
+                      <w:i/>
+                      <w:kern w:val="2"/>
+                      <w:sz w:val="24"/>
+                      <w:szCs w:val="22"/>
+                      <w:lang w:val="en-US" w:bidi="ar-SA"/>
+                    </w:rPr>
+                  </m:ctrlPr>
+                </m:sub>
+              </m:sSub>
+              <m:sSub>
+                <m:sSubPr>
+                  <m:ctrlPr>
+                    <w:rPr>
+                      <w:rFonts w:ascii="DejaVu Math TeX Gyre" w:hAnsi="DejaVu Math TeX Gyre" w:cstheme="minorBidi"/>
+                      <w:i/>
+                      <w:kern w:val="2"/>
+                      <w:sz w:val="24"/>
+                      <w:szCs w:val="22"/>
+                      <w:lang w:val="en-US" w:bidi="ar-SA"/>
+                    </w:rPr>
+                  </m:ctrlPr>
+                </m:sSubPr>
+                <m:e>
+                  <m:r>
+                    <m:rPr/>
+                    <w:rPr>
+                      <w:rFonts w:hint="eastAsia" w:ascii="DejaVu Math TeX Gyre" w:hAnsi="DejaVu Math TeX Gyre" w:cstheme="minorBidi"/>
+                      <w:kern w:val="2"/>
+                      <w:sz w:val="24"/>
+                      <w:szCs w:val="22"/>
+                      <w:lang w:val="en-US" w:eastAsia="zh-CN" w:bidi="ar-SA"/>
+                    </w:rPr>
+                    <m:t>x</m:t>
+                  </m:r>
+                  <m:ctrlPr>
+                    <w:rPr>
+                      <w:rFonts w:ascii="DejaVu Math TeX Gyre" w:hAnsi="DejaVu Math TeX Gyre" w:cstheme="minorBidi"/>
+                      <w:i/>
+                      <w:kern w:val="2"/>
+                      <w:sz w:val="24"/>
+                      <w:szCs w:val="22"/>
+                      <w:lang w:val="en-US" w:bidi="ar-SA"/>
+                    </w:rPr>
+                  </m:ctrlPr>
+                </m:e>
+                <m:sub>
+                  <m:r>
+                    <m:rPr/>
+                    <w:rPr>
+                      <w:rFonts w:hint="eastAsia" w:ascii="DejaVu Math TeX Gyre" w:hAnsi="DejaVu Math TeX Gyre" w:cstheme="minorBidi"/>
+                      <w:kern w:val="2"/>
+                      <w:sz w:val="24"/>
+                      <w:szCs w:val="22"/>
+                      <w:lang w:val="en-US" w:eastAsia="zh-CN" w:bidi="ar-SA"/>
+                    </w:rPr>
+                    <m:t>i</m:t>
+                  </m:r>
+                  <m:ctrlPr>
+                    <w:rPr>
+                      <w:rFonts w:ascii="DejaVu Math TeX Gyre" w:hAnsi="DejaVu Math TeX Gyre" w:cstheme="minorBidi"/>
+                      <w:i/>
+                      <w:kern w:val="2"/>
+                      <w:sz w:val="24"/>
+                      <w:szCs w:val="22"/>
+                      <w:lang w:val="en-US" w:bidi="ar-SA"/>
+                    </w:rPr>
+                  </m:ctrlPr>
+                </m:sub>
+              </m:sSub>
+              <m:ctrlPr>
+                <w:rPr>
+                  <w:rFonts w:ascii="DejaVu Math TeX Gyre" w:hAnsi="DejaVu Math TeX Gyre" w:cstheme="minorBidi"/>
+                  <w:i/>
+                  <w:kern w:val="2"/>
+                  <w:sz w:val="24"/>
+                  <w:szCs w:val="22"/>
+                  <w:lang w:val="en-US" w:bidi="ar-SA"/>
+                </w:rPr>
+              </m:ctrlPr>
+            </m:e>
+          </m:nary>
+        </m:oMath>
+      </m:oMathPara>
+    </w:p>
+    <w:p>
+      <w:pPr>
+        <w:rPr>
+          <w:rFonts w:hAnsi="DejaVu Math TeX Gyre" w:cstheme="minorBidi"/>
+          <w:i w:val="0"/>
+          <w:kern w:val="2"/>
+          <w:sz w:val="24"/>
+          <w:szCs w:val="22"/>
+          <w:lang w:val="en-US" w:bidi="ar-SA"/>
         </w:rPr>
       </w:pPr>
+    </w:p>
+    <w:p>
+      <w:pPr>
+        <w:rPr>
+          <w:rFonts w:hint="eastAsia" w:hAnsi="DejaVu Math TeX Gyre" w:cstheme="minorBidi"/>
+          <w:i w:val="0"/>
+          <w:kern w:val="2"/>
+          <w:sz w:val="24"/>
+          <w:szCs w:val="22"/>
+          <w:lang w:val="en-US" w:eastAsia="zh-CN" w:bidi="ar-SA"/>
+        </w:rPr>
+      </w:pPr>
+      <m:oMathPara>
+        <m:oMathParaPr>
+          <m:jc m:val="center"/>
+        </m:oMathParaPr>
+        <m:oMath>
+          <m:d>
+            <m:dPr>
+              <m:begChr m:val="{"/>
+              <m:endChr m:val=""/>
+              <m:ctrlPr>
+                <w:rPr>
+                  <w:rFonts w:ascii="DejaVu Math TeX Gyre" w:hAnsi="DejaVu Math TeX Gyre" w:cstheme="minorBidi"/>
+                  <w:i/>
+                  <w:kern w:val="2"/>
+                  <w:sz w:val="24"/>
+                  <w:szCs w:val="22"/>
+                  <w:lang w:val="en-US" w:bidi="ar-SA"/>
+                </w:rPr>
+              </m:ctrlPr>
+            </m:dPr>
+            <m:e>
+              <m:eqArr>
+                <m:eqArrPr>
+                  <m:ctrlPr>
+                    <w:rPr>
+                      <w:rFonts w:ascii="DejaVu Math TeX Gyre" w:hAnsi="DejaVu Math TeX Gyre" w:cstheme="minorBidi"/>
+                      <w:i/>
+                      <w:kern w:val="2"/>
+                      <w:sz w:val="24"/>
+                      <w:szCs w:val="22"/>
+                      <w:lang w:val="en-US" w:bidi="ar-SA"/>
+                    </w:rPr>
+                  </m:ctrlPr>
+                </m:eqArrPr>
+                <m:e>
+                  <m:nary>
+                    <m:naryPr>
+                      <m:chr m:val="∑"/>
+                      <m:limLoc m:val="undOvr"/>
+                      <m:ctrlPr>
+                        <w:rPr>
+                          <w:rFonts w:ascii="DejaVu Math TeX Gyre" w:hAnsi="DejaVu Math TeX Gyre" w:cstheme="minorBidi"/>
+                          <w:i/>
+                          <w:kern w:val="2"/>
+                          <w:sz w:val="24"/>
+                          <w:szCs w:val="22"/>
+                          <w:lang w:val="en-US" w:bidi="ar-SA"/>
+                        </w:rPr>
+                      </m:ctrlPr>
+                    </m:naryPr>
+                    <m:sub>
+                      <m:r>
+                        <m:rPr/>
+                        <w:rPr>
+                          <w:rFonts w:hint="eastAsia" w:ascii="DejaVu Math TeX Gyre" w:hAnsi="DejaVu Math TeX Gyre" w:cstheme="minorBidi"/>
+                          <w:kern w:val="2"/>
+                          <w:sz w:val="24"/>
+                          <w:szCs w:val="22"/>
+                          <w:lang w:val="en-US" w:eastAsia="zh-CN" w:bidi="ar-SA"/>
+                        </w:rPr>
+                        <m:t>i=2</m:t>
+                      </m:r>
+                      <m:ctrlPr>
+                        <w:rPr>
+                          <w:rFonts w:ascii="DejaVu Math TeX Gyre" w:hAnsi="DejaVu Math TeX Gyre" w:cstheme="minorBidi"/>
+                          <w:i/>
+                          <w:kern w:val="2"/>
+                          <w:sz w:val="24"/>
+                          <w:szCs w:val="22"/>
+                          <w:lang w:val="en-US" w:bidi="ar-SA"/>
+                        </w:rPr>
+                      </m:ctrlPr>
+                    </m:sub>
+                    <m:sup>
+                      <m:r>
+                        <m:rPr/>
+                        <w:rPr>
+                          <w:rFonts w:hint="eastAsia" w:ascii="DejaVu Math TeX Gyre" w:hAnsi="DejaVu Math TeX Gyre" w:cstheme="minorBidi"/>
+                          <w:kern w:val="2"/>
+                          <w:sz w:val="24"/>
+                          <w:szCs w:val="22"/>
+                          <w:lang w:val="en-US" w:eastAsia="zh-CN" w:bidi="ar-SA"/>
+                        </w:rPr>
+                        <m:t>n</m:t>
+                      </m:r>
+                      <m:ctrlPr>
+                        <w:rPr>
+                          <w:rFonts w:ascii="DejaVu Math TeX Gyre" w:hAnsi="DejaVu Math TeX Gyre" w:cstheme="minorBidi"/>
+                          <w:i/>
+                          <w:kern w:val="2"/>
+                          <w:sz w:val="24"/>
+                          <w:szCs w:val="22"/>
+                          <w:lang w:val="en-US" w:bidi="ar-SA"/>
+                        </w:rPr>
+                      </m:ctrlPr>
+                    </m:sup>
+                    <m:e>
+                      <m:sSub>
+                        <m:sSubPr>
+                          <m:ctrlPr>
+                            <w:rPr>
+                              <w:rFonts w:ascii="DejaVu Math TeX Gyre" w:hAnsi="DejaVu Math TeX Gyre" w:cstheme="minorBidi"/>
+                              <w:i/>
+                              <w:kern w:val="2"/>
+                              <w:sz w:val="24"/>
+                              <w:szCs w:val="22"/>
+                              <w:lang w:val="en-US" w:bidi="ar-SA"/>
+                            </w:rPr>
+                          </m:ctrlPr>
+                        </m:sSubPr>
+                        <m:e>
+                          <m:r>
+                            <m:rPr/>
+                            <w:rPr>
+                              <w:rFonts w:hint="eastAsia" w:ascii="DejaVu Math TeX Gyre" w:hAnsi="DejaVu Math TeX Gyre" w:cstheme="minorBidi"/>
+                              <w:kern w:val="2"/>
+                              <w:sz w:val="24"/>
+                              <w:szCs w:val="22"/>
+                              <w:lang w:val="en-US" w:eastAsia="zh-CN" w:bidi="ar-SA"/>
+                            </w:rPr>
+                            <m:t>w</m:t>
+                          </m:r>
+                          <m:ctrlPr>
+                            <w:rPr>
+                              <w:rFonts w:ascii="DejaVu Math TeX Gyre" w:hAnsi="DejaVu Math TeX Gyre" w:cstheme="minorBidi"/>
+                              <w:i/>
+                              <w:kern w:val="2"/>
+                              <w:sz w:val="24"/>
+                              <w:szCs w:val="22"/>
+                              <w:lang w:val="en-US" w:bidi="ar-SA"/>
+                            </w:rPr>
+                          </m:ctrlPr>
+                        </m:e>
+                        <m:sub>
+                          <m:r>
+                            <m:rPr/>
+                            <w:rPr>
+                              <w:rFonts w:hint="eastAsia" w:ascii="DejaVu Math TeX Gyre" w:hAnsi="DejaVu Math TeX Gyre" w:cstheme="minorBidi"/>
+                              <w:kern w:val="2"/>
+                              <w:sz w:val="24"/>
+                              <w:szCs w:val="22"/>
+                              <w:lang w:val="en-US" w:eastAsia="zh-CN" w:bidi="ar-SA"/>
+                            </w:rPr>
+                            <m:t>i</m:t>
+                          </m:r>
+                          <m:ctrlPr>
+                            <w:rPr>
+                              <w:rFonts w:ascii="DejaVu Math TeX Gyre" w:hAnsi="DejaVu Math TeX Gyre" w:cstheme="minorBidi"/>
+                              <w:i/>
+                              <w:kern w:val="2"/>
+                              <w:sz w:val="24"/>
+                              <w:szCs w:val="22"/>
+                              <w:lang w:val="en-US" w:bidi="ar-SA"/>
+                            </w:rPr>
+                          </m:ctrlPr>
+                        </m:sub>
+                      </m:sSub>
+                      <m:sSub>
+                        <m:sSubPr>
+                          <m:ctrlPr>
+                            <w:rPr>
+                              <w:rFonts w:ascii="DejaVu Math TeX Gyre" w:hAnsi="DejaVu Math TeX Gyre" w:cstheme="minorBidi"/>
+                              <w:i/>
+                              <w:kern w:val="2"/>
+                              <w:sz w:val="24"/>
+                              <w:szCs w:val="22"/>
+                              <w:lang w:val="en-US" w:bidi="ar-SA"/>
+                            </w:rPr>
+                          </m:ctrlPr>
+                        </m:sSubPr>
+                        <m:e>
+                          <m:r>
+                            <m:rPr/>
+                            <w:rPr>
+                              <w:rFonts w:hint="eastAsia" w:ascii="DejaVu Math TeX Gyre" w:hAnsi="DejaVu Math TeX Gyre" w:cstheme="minorBidi"/>
+                              <w:kern w:val="2"/>
+                              <w:sz w:val="24"/>
+                              <w:szCs w:val="22"/>
+                              <w:lang w:val="en-US" w:eastAsia="zh-CN" w:bidi="ar-SA"/>
+                            </w:rPr>
+                            <m:t>x</m:t>
+                          </m:r>
+                          <m:ctrlPr>
+                            <w:rPr>
+                              <w:rFonts w:ascii="DejaVu Math TeX Gyre" w:hAnsi="DejaVu Math TeX Gyre" w:cstheme="minorBidi"/>
+                              <w:i/>
+                              <w:kern w:val="2"/>
+                              <w:sz w:val="24"/>
+                              <w:szCs w:val="22"/>
+                              <w:lang w:val="en-US" w:bidi="ar-SA"/>
+                            </w:rPr>
+                          </m:ctrlPr>
+                        </m:e>
+                        <m:sub>
+                          <m:r>
+                            <m:rPr/>
+                            <w:rPr>
+                              <w:rFonts w:hint="eastAsia" w:ascii="DejaVu Math TeX Gyre" w:hAnsi="DejaVu Math TeX Gyre" w:cstheme="minorBidi"/>
+                              <w:kern w:val="2"/>
+                              <w:sz w:val="24"/>
+                              <w:szCs w:val="22"/>
+                              <w:lang w:val="en-US" w:eastAsia="zh-CN" w:bidi="ar-SA"/>
+                            </w:rPr>
+                            <m:t>i</m:t>
+                          </m:r>
+                          <m:ctrlPr>
+                            <w:rPr>
+                              <w:rFonts w:ascii="DejaVu Math TeX Gyre" w:hAnsi="DejaVu Math TeX Gyre" w:cstheme="minorBidi"/>
+                              <w:i/>
+                              <w:kern w:val="2"/>
+                              <w:sz w:val="24"/>
+                              <w:szCs w:val="22"/>
+                              <w:lang w:val="en-US" w:bidi="ar-SA"/>
+                            </w:rPr>
+                          </m:ctrlPr>
+                        </m:sub>
+                      </m:sSub>
+                      <m:r>
+                        <m:rPr/>
+                        <w:rPr>
+                          <w:rFonts w:ascii="DejaVu Math TeX Gyre" w:hAnsi="DejaVu Math TeX Gyre" w:cstheme="minorBidi"/>
+                          <w:kern w:val="2"/>
+                          <w:sz w:val="24"/>
+                          <w:szCs w:val="22"/>
+                          <w:lang w:val="en-US" w:bidi="ar-SA"/>
+                        </w:rPr>
+                        <m:t>≪</m:t>
+                      </m:r>
+                      <m:r>
+                        <m:rPr/>
+                        <w:rPr>
+                          <w:rFonts w:hint="eastAsia" w:ascii="DejaVu Math TeX Gyre" w:hAnsi="DejaVu Math TeX Gyre" w:cstheme="minorBidi"/>
+                          <w:kern w:val="2"/>
+                          <w:sz w:val="24"/>
+                          <w:szCs w:val="22"/>
+                          <w:lang w:val="en-US" w:eastAsia="zh-CN" w:bidi="ar-SA"/>
+                        </w:rPr>
+                        <m:t>C</m:t>
+                      </m:r>
+                      <m:ctrlPr>
+                        <w:rPr>
+                          <w:rFonts w:ascii="DejaVu Math TeX Gyre" w:hAnsi="DejaVu Math TeX Gyre" w:cstheme="minorBidi"/>
+                          <w:i/>
+                          <w:kern w:val="2"/>
+                          <w:sz w:val="24"/>
+                          <w:szCs w:val="22"/>
+                          <w:lang w:val="en-US" w:bidi="ar-SA"/>
+                        </w:rPr>
+                      </m:ctrlPr>
+                    </m:e>
+                  </m:nary>
+                  <m:ctrlPr>
+                    <w:rPr>
+                      <w:rFonts w:ascii="DejaVu Math TeX Gyre" w:hAnsi="DejaVu Math TeX Gyre" w:cstheme="minorBidi"/>
+                      <w:i/>
+                      <w:kern w:val="2"/>
+                      <w:sz w:val="24"/>
+                      <w:szCs w:val="22"/>
+                      <w:lang w:val="en-US" w:bidi="ar-SA"/>
+                    </w:rPr>
+                  </m:ctrlPr>
+                </m:e>
+                <m:e>
+                  <m:sSub>
+                    <m:sSubPr>
+                      <m:ctrlPr>
+                        <w:rPr>
+                          <w:rFonts w:ascii="DejaVu Math TeX Gyre" w:hAnsi="DejaVu Math TeX Gyre" w:cstheme="minorBidi"/>
+                          <w:i/>
+                          <w:kern w:val="2"/>
+                          <w:sz w:val="24"/>
+                          <w:szCs w:val="22"/>
+                          <w:lang w:val="en-US" w:bidi="ar-SA"/>
+                        </w:rPr>
+                      </m:ctrlPr>
+                    </m:sSubPr>
+                    <m:e>
+                      <m:r>
+                        <m:rPr/>
+                        <w:rPr>
+                          <w:rFonts w:hint="eastAsia" w:ascii="DejaVu Math TeX Gyre" w:hAnsi="DejaVu Math TeX Gyre" w:cstheme="minorBidi"/>
+                          <w:kern w:val="2"/>
+                          <w:sz w:val="24"/>
+                          <w:szCs w:val="22"/>
+                          <w:lang w:val="en-US" w:eastAsia="zh-CN" w:bidi="ar-SA"/>
+                        </w:rPr>
+                        <m:t>x</m:t>
+                      </m:r>
+                      <m:ctrlPr>
+                        <w:rPr>
+                          <w:rFonts w:ascii="DejaVu Math TeX Gyre" w:hAnsi="DejaVu Math TeX Gyre" w:cstheme="minorBidi"/>
+                          <w:i/>
+                          <w:kern w:val="2"/>
+                          <w:sz w:val="24"/>
+                          <w:szCs w:val="22"/>
+                          <w:lang w:val="en-US" w:bidi="ar-SA"/>
+                        </w:rPr>
+                      </m:ctrlPr>
+                    </m:e>
+                    <m:sub>
+                      <m:r>
+                        <m:rPr/>
+                        <w:rPr>
+                          <w:rFonts w:hint="eastAsia" w:ascii="DejaVu Math TeX Gyre" w:hAnsi="DejaVu Math TeX Gyre" w:cstheme="minorBidi"/>
+                          <w:kern w:val="2"/>
+                          <w:sz w:val="24"/>
+                          <w:szCs w:val="22"/>
+                          <w:lang w:val="en-US" w:eastAsia="zh-CN" w:bidi="ar-SA"/>
+                        </w:rPr>
+                        <m:t>i</m:t>
+                      </m:r>
+                      <m:ctrlPr>
+                        <w:rPr>
+                          <w:rFonts w:ascii="DejaVu Math TeX Gyre" w:hAnsi="DejaVu Math TeX Gyre" w:cstheme="minorBidi"/>
+                          <w:i/>
+                          <w:kern w:val="2"/>
+                          <w:sz w:val="24"/>
+                          <w:szCs w:val="22"/>
+                          <w:lang w:val="en-US" w:bidi="ar-SA"/>
+                        </w:rPr>
+                      </m:ctrlPr>
+                    </m:sub>
+                  </m:sSub>
+                  <m:r>
+                    <m:rPr/>
+                    <w:rPr>
+                      <w:rFonts w:ascii="DejaVu Math TeX Gyre" w:hAnsi="DejaVu Math TeX Gyre" w:cstheme="minorBidi"/>
+                      <w:kern w:val="2"/>
+                      <w:sz w:val="24"/>
+                      <w:szCs w:val="22"/>
+                      <w:lang w:val="en-US" w:bidi="ar-SA"/>
+                    </w:rPr>
+                    <m:t>∈</m:t>
+                  </m:r>
+                  <m:d>
+                    <m:dPr>
+                      <m:begChr m:val="{"/>
+                      <m:endChr m:val="}"/>
+                      <m:ctrlPr>
+                        <w:rPr>
+                          <w:rFonts w:ascii="DejaVu Math TeX Gyre" w:hAnsi="DejaVu Math TeX Gyre" w:cstheme="minorBidi"/>
+                          <w:i/>
+                          <w:kern w:val="2"/>
+                          <w:sz w:val="24"/>
+                          <w:szCs w:val="22"/>
+                          <w:lang w:val="en-US" w:bidi="ar-SA"/>
+                        </w:rPr>
+                      </m:ctrlPr>
+                    </m:dPr>
+                    <m:e>
+                      <m:r>
+                        <m:rPr/>
+                        <w:rPr>
+                          <w:rFonts w:hint="eastAsia" w:ascii="DejaVu Math TeX Gyre" w:hAnsi="DejaVu Math TeX Gyre" w:cstheme="minorBidi"/>
+                          <w:kern w:val="2"/>
+                          <w:sz w:val="24"/>
+                          <w:szCs w:val="22"/>
+                          <w:lang w:val="en-US" w:eastAsia="zh-CN" w:bidi="ar-SA"/>
+                        </w:rPr>
+                        <m:t>0,1</m:t>
+                      </m:r>
+                      <m:ctrlPr>
+                        <w:rPr>
+                          <w:rFonts w:ascii="DejaVu Math TeX Gyre" w:hAnsi="DejaVu Math TeX Gyre" w:cstheme="minorBidi"/>
+                          <w:i/>
+                          <w:kern w:val="2"/>
+                          <w:sz w:val="24"/>
+                          <w:szCs w:val="22"/>
+                          <w:lang w:val="en-US" w:bidi="ar-SA"/>
+                        </w:rPr>
+                      </m:ctrlPr>
+                    </m:e>
+                  </m:d>
+                  <m:r>
+                    <m:rPr/>
+                    <w:rPr>
+                      <w:rFonts w:hint="eastAsia" w:ascii="DejaVu Math TeX Gyre" w:hAnsi="DejaVu Math TeX Gyre" w:cstheme="minorBidi"/>
+                      <w:kern w:val="2"/>
+                      <w:sz w:val="24"/>
+                      <w:szCs w:val="22"/>
+                      <w:lang w:val="en-US" w:eastAsia="zh-CN" w:bidi="ar-SA"/>
+                    </w:rPr>
+                    <m:t>,2</m:t>
+                  </m:r>
+                  <m:r>
+                    <m:rPr/>
+                    <w:rPr>
+                      <w:rFonts w:ascii="DejaVu Math TeX Gyre" w:hAnsi="DejaVu Math TeX Gyre" w:cstheme="minorBidi"/>
+                      <w:kern w:val="2"/>
+                      <w:sz w:val="24"/>
+                      <w:szCs w:val="22"/>
+                      <w:lang w:val="en-US" w:bidi="ar-SA"/>
+                    </w:rPr>
+                    <m:t>≪</m:t>
+                  </m:r>
+                  <m:r>
+                    <m:rPr/>
+                    <w:rPr>
+                      <w:rFonts w:hint="eastAsia" w:ascii="DejaVu Math TeX Gyre" w:hAnsi="DejaVu Math TeX Gyre" w:cstheme="minorBidi"/>
+                      <w:kern w:val="2"/>
+                      <w:sz w:val="24"/>
+                      <w:szCs w:val="22"/>
+                      <w:lang w:val="en-US" w:eastAsia="zh-CN" w:bidi="ar-SA"/>
+                    </w:rPr>
+                    <m:t>i</m:t>
+                  </m:r>
+                  <m:r>
+                    <m:rPr/>
+                    <w:rPr>
+                      <w:rFonts w:ascii="DejaVu Math TeX Gyre" w:hAnsi="DejaVu Math TeX Gyre" w:cstheme="minorBidi"/>
+                      <w:kern w:val="2"/>
+                      <w:sz w:val="24"/>
+                      <w:szCs w:val="22"/>
+                      <w:lang w:val="en-US" w:bidi="ar-SA"/>
+                    </w:rPr>
+                    <m:t>≪</m:t>
+                  </m:r>
+                  <m:r>
+                    <m:rPr/>
+                    <w:rPr>
+                      <w:rFonts w:hint="eastAsia" w:ascii="DejaVu Math TeX Gyre" w:hAnsi="DejaVu Math TeX Gyre" w:cstheme="minorBidi"/>
+                      <w:kern w:val="2"/>
+                      <w:sz w:val="24"/>
+                      <w:szCs w:val="22"/>
+                      <w:lang w:val="en-US" w:eastAsia="zh-CN" w:bidi="ar-SA"/>
+                    </w:rPr>
+                    <m:t>n</m:t>
+                  </m:r>
+                  <m:ctrlPr>
+                    <w:rPr>
+                      <w:rFonts w:ascii="DejaVu Math TeX Gyre" w:hAnsi="DejaVu Math TeX Gyre" w:cstheme="minorBidi"/>
+                      <w:i/>
+                      <w:kern w:val="2"/>
+                      <w:sz w:val="24"/>
+                      <w:szCs w:val="22"/>
+                      <w:lang w:val="en-US" w:bidi="ar-SA"/>
+                    </w:rPr>
+                  </m:ctrlPr>
+                </m:e>
+              </m:eqArr>
+              <m:ctrlPr>
+                <w:rPr>
+                  <w:rFonts w:ascii="DejaVu Math TeX Gyre" w:hAnsi="DejaVu Math TeX Gyre" w:cstheme="minorBidi"/>
+                  <w:i/>
+                  <w:kern w:val="2"/>
+                  <w:sz w:val="24"/>
+                  <w:szCs w:val="22"/>
+                  <w:lang w:val="en-US" w:bidi="ar-SA"/>
+                </w:rPr>
+              </m:ctrlPr>
+            </m:e>
+          </m:d>
+        </m:oMath>
+      </m:oMathPara>
+    </w:p>
+    <w:p>
+      <w:pPr>
+        <w:widowControl w:val="0"/>
+        <w:numPr>
+          <w:ilvl w:val="0"/>
+          <w:numId w:val="0"/>
+        </w:numPr>
+        <w:tabs>
+          <w:tab w:val="left" w:pos="0"/>
+        </w:tabs>
+        <w:spacing w:line="400" w:lineRule="exact"/>
+        <w:jc w:val="both"/>
+        <w:rPr>
+          <w:rFonts w:hint="default" w:eastAsia="宋体"/>
+          <w:lang w:val="en-US" w:eastAsia="zh-CN"/>
+        </w:rPr>
+      </w:pPr>
+    </w:p>
+    <w:p>
+      <w:pPr>
+        <w:numPr>
+          <w:ilvl w:val="0"/>
+          <w:numId w:val="11"/>
+        </w:numPr>
+        <w:spacing w:line="240" w:lineRule="auto"/>
+        <w:ind w:left="0" w:leftChars="0" w:firstLine="480" w:firstLineChars="200"/>
+        <w:jc w:val="center"/>
+        <w:rPr>
+          <w:rFonts w:hint="eastAsia" w:eastAsia="宋体"/>
+          <w:lang w:eastAsia="zh-CN"/>
+        </w:rPr>
+      </w:pPr>
+      <w:r>
+        <w:rPr>
+          <w:rFonts w:hint="eastAsia"/>
+          <w:lang w:eastAsia="zh-CN"/>
+        </w:rPr>
+        <w:t>递归关系：设最优值是</w:t>
+      </w:r>
+      <m:oMath>
+        <m:r>
+          <m:rPr>
+            <m:sty m:val="p"/>
+          </m:rPr>
+          <w:rPr>
+            <w:rFonts w:hint="eastAsia" w:ascii="DejaVu Math TeX Gyre" w:hAnsi="DejaVu Math TeX Gyre" w:cstheme="minorBidi"/>
+            <w:kern w:val="2"/>
+            <w:sz w:val="24"/>
+            <w:szCs w:val="22"/>
+            <w:lang w:val="en-US" w:eastAsia="zh-CN" w:bidi="ar-SA"/>
+          </w:rPr>
+          <m:t>m(i,j)</m:t>
+        </m:r>
+      </m:oMath>
+      <w:r>
+        <w:rPr>
+          <w:rFonts w:hint="eastAsia" w:hAnsi="DejaVu Math TeX Gyre" w:cstheme="minorBidi"/>
+          <w:i w:val="0"/>
+          <w:kern w:val="2"/>
+          <w:sz w:val="24"/>
+          <w:szCs w:val="22"/>
+          <w:lang w:val="en-US" w:eastAsia="zh-CN" w:bidi="ar-SA"/>
+        </w:rPr>
+        <w:t>，背包容量是j，i表示可选择的物品为i,i+1,i+2,....n,则可以建立如下的递归关系式：</w:t>
+      </w:r>
+      <w:r>
+        <w:rPr>
+          <w:rFonts w:hint="eastAsia" w:eastAsia="宋体"/>
+          <w:lang w:eastAsia="zh-CN"/>
+        </w:rPr>
+        <w:drawing>
+          <wp:inline distT="0" distB="0" distL="114300" distR="114300">
+            <wp:extent cx="4675505" cy="1769110"/>
+            <wp:effectExtent l="0" t="0" r="5080" b="13970"/>
+            <wp:docPr id="5" name="图片 5" descr="2021-03-25 18-55-48屏幕截图"/>
+            <wp:cNvGraphicFramePr>
+              <a:graphicFrameLocks xmlns:a="http://schemas.openxmlformats.org/drawingml/2006/main" noChangeAspect="1"/>
+            </wp:cNvGraphicFramePr>
+            <a:graphic xmlns:a="http://schemas.openxmlformats.org/drawingml/2006/main">
+              <a:graphicData uri="http://schemas.openxmlformats.org/drawingml/2006/picture">
+                <pic:pic xmlns:pic="http://schemas.openxmlformats.org/drawingml/2006/picture">
+                  <pic:nvPicPr>
+                    <pic:cNvPr id="5" name="图片 5" descr="2021-03-25 18-55-48屏幕截图"/>
+                    <pic:cNvPicPr>
+                      <a:picLocks noChangeAspect="1"/>
+                    </pic:cNvPicPr>
+                  </pic:nvPicPr>
+                  <pic:blipFill>
+                    <a:blip r:embed="rId12"/>
+                    <a:stretch>
+                      <a:fillRect/>
+                    </a:stretch>
+                  </pic:blipFill>
+                  <pic:spPr>
+                    <a:xfrm>
+                      <a:off x="0" y="0"/>
+                      <a:ext cx="4675505" cy="1769110"/>
+                    </a:xfrm>
+                    <a:prstGeom prst="rect">
+                      <a:avLst/>
+                    </a:prstGeom>
+                  </pic:spPr>
+                </pic:pic>
+              </a:graphicData>
+            </a:graphic>
+          </wp:inline>
+        </w:drawing>
+      </w:r>
+    </w:p>
+    <w:p>
+      <w:pPr>
+        <w:numPr>
+          <w:ilvl w:val="0"/>
+          <w:numId w:val="11"/>
+        </w:numPr>
+        <w:spacing w:line="240" w:lineRule="auto"/>
+        <w:ind w:left="0" w:leftChars="0" w:firstLine="480" w:firstLineChars="200"/>
+        <w:jc w:val="both"/>
+        <w:rPr>
+          <w:rFonts w:hint="eastAsia" w:eastAsia="宋体"/>
+          <w:lang w:eastAsia="zh-CN"/>
+        </w:rPr>
+      </w:pPr>
+      <w:r>
+        <w:rPr>
+          <w:rFonts w:hint="eastAsia"/>
+          <w:lang w:eastAsia="zh-CN"/>
+        </w:rPr>
+        <w:t>算法描述：</w:t>
+      </w:r>
+    </w:p>
+    <w:p>
+      <w:pPr>
+        <w:pStyle w:val="2"/>
+        <w:numPr>
+          <w:ilvl w:val="0"/>
+          <w:numId w:val="3"/>
+        </w:numPr>
+        <w:bidi w:val="0"/>
+        <w:ind w:left="0" w:leftChars="0" w:firstLine="0" w:firstLineChars="0"/>
+        <w:rPr>
+          <w:rFonts w:hint="eastAsia"/>
+          <w:lang w:val="en-US" w:eastAsia="zh-CN"/>
+        </w:rPr>
+      </w:pPr>
+      <w:r>
+        <w:rPr>
+          <w:rFonts w:hint="eastAsia"/>
+          <w:lang w:val="en-US" w:eastAsia="zh-CN"/>
+        </w:rPr>
+        <w:t>贪心算法</w:t>
+      </w:r>
+    </w:p>
+    <w:p>
+      <w:pPr>
+        <w:rPr>
+          <w:rFonts w:hint="eastAsia"/>
+          <w:lang w:val="en-US" w:eastAsia="zh-CN"/>
+        </w:rPr>
+      </w:pPr>
+      <w:r>
+        <w:rPr>
+          <w:rFonts w:hint="eastAsia"/>
+          <w:lang w:val="en-US" w:eastAsia="zh-CN"/>
+        </w:rPr>
+        <w:t>当一个问题具有最优子结构问题时，可以用贪心算法解决，贪心算法总是做出对于当前看来最好的选择，贪心算法并不从整体最优考虑，所以的到的结果可能是接近最优解的解。</w:t>
+      </w:r>
+    </w:p>
+    <w:p>
+      <w:pPr>
+        <w:pStyle w:val="3"/>
+        <w:bidi w:val="0"/>
+        <w:rPr>
+          <w:rFonts w:hint="default"/>
+          <w:lang w:val="en-US" w:eastAsia="zh-CN"/>
+        </w:rPr>
+      </w:pPr>
+      <w:r>
+        <w:rPr>
+          <w:rFonts w:hint="eastAsia"/>
+          <w:lang w:val="en-US" w:eastAsia="zh-CN"/>
+        </w:rPr>
+        <w:t>4.1 活动安排问题</w:t>
+      </w:r>
+    </w:p>
+    <w:p>
+      <w:pPr>
+        <w:rPr>
+          <w:rFonts w:hint="eastAsia" w:hAnsi="DejaVu Math TeX Gyre" w:cstheme="minorBidi"/>
+          <w:i w:val="0"/>
+          <w:kern w:val="2"/>
+          <w:sz w:val="24"/>
+          <w:szCs w:val="22"/>
+          <w:lang w:val="en-US" w:eastAsia="zh-CN" w:bidi="ar-SA"/>
+        </w:rPr>
+      </w:pPr>
+      <w:r>
+        <w:rPr>
+          <w:rFonts w:hint="eastAsia"/>
+          <w:lang w:val="en-US" w:eastAsia="zh-CN"/>
+        </w:rPr>
+        <w:t>活动安排问题是贪心算法的一个很好的例子，设有n个活动的集合E={1,2,...,n}，每个活动都要使用一个资源，比如教室，场地等，同一个时间只能有一个活动使用这个资源，每个活动i都有使用资源的左开右闭区间段</w:t>
+      </w:r>
+      <m:oMath>
+        <m:r>
+          <m:rPr>
+            <m:sty m:val="p"/>
+          </m:rPr>
+          <w:rPr>
+            <w:rFonts w:hint="eastAsia" w:ascii="DejaVu Math TeX Gyre" w:hAnsi="DejaVu Math TeX Gyre" w:cstheme="minorBidi"/>
+            <w:kern w:val="2"/>
+            <w:sz w:val="24"/>
+            <w:szCs w:val="22"/>
+            <w:lang w:val="en-US" w:eastAsia="zh-CN" w:bidi="ar-SA"/>
+          </w:rPr>
+          <m:t>[</m:t>
+        </m:r>
+        <m:sSub>
+          <m:sSubPr>
+            <m:ctrlPr>
+              <w:rPr>
+                <w:rFonts w:hint="eastAsia" w:ascii="DejaVu Math TeX Gyre" w:hAnsi="DejaVu Math TeX Gyre" w:cstheme="minorBidi"/>
+                <w:kern w:val="2"/>
+                <w:sz w:val="24"/>
+                <w:szCs w:val="22"/>
+                <w:lang w:val="en-US" w:eastAsia="zh-CN" w:bidi="ar-SA"/>
+              </w:rPr>
+            </m:ctrlPr>
+          </m:sSubPr>
+          <m:e>
+            <m:r>
+              <m:rPr>
+                <m:sty m:val="p"/>
+              </m:rPr>
+              <w:rPr>
+                <w:rFonts w:hint="eastAsia" w:ascii="DejaVu Math TeX Gyre" w:hAnsi="DejaVu Math TeX Gyre" w:cstheme="minorBidi"/>
+                <w:kern w:val="2"/>
+                <w:sz w:val="24"/>
+                <w:szCs w:val="22"/>
+                <w:lang w:val="en-US" w:eastAsia="zh-CN" w:bidi="ar-SA"/>
+              </w:rPr>
+              <m:t>s</m:t>
+            </m:r>
+            <m:ctrlPr>
+              <w:rPr>
+                <w:rFonts w:hint="eastAsia" w:ascii="DejaVu Math TeX Gyre" w:hAnsi="DejaVu Math TeX Gyre" w:cstheme="minorBidi"/>
+                <w:kern w:val="2"/>
+                <w:sz w:val="24"/>
+                <w:szCs w:val="22"/>
+                <w:lang w:val="en-US" w:eastAsia="zh-CN" w:bidi="ar-SA"/>
+              </w:rPr>
+            </m:ctrlPr>
+          </m:e>
+          <m:sub>
+            <m:r>
+              <m:rPr>
+                <m:sty m:val="p"/>
+              </m:rPr>
+              <w:rPr>
+                <w:rFonts w:hint="eastAsia" w:ascii="DejaVu Math TeX Gyre" w:hAnsi="DejaVu Math TeX Gyre" w:cstheme="minorBidi"/>
+                <w:kern w:val="2"/>
+                <w:sz w:val="24"/>
+                <w:szCs w:val="22"/>
+                <w:lang w:val="en-US" w:eastAsia="zh-CN" w:bidi="ar-SA"/>
+              </w:rPr>
+              <m:t>i</m:t>
+            </m:r>
+            <m:ctrlPr>
+              <w:rPr>
+                <w:rFonts w:hint="eastAsia" w:ascii="DejaVu Math TeX Gyre" w:hAnsi="DejaVu Math TeX Gyre" w:cstheme="minorBidi"/>
+                <w:kern w:val="2"/>
+                <w:sz w:val="24"/>
+                <w:szCs w:val="22"/>
+                <w:lang w:val="en-US" w:eastAsia="zh-CN" w:bidi="ar-SA"/>
+              </w:rPr>
+            </m:ctrlPr>
+          </m:sub>
+        </m:sSub>
+        <m:r>
+          <m:rPr>
+            <m:sty m:val="p"/>
+          </m:rPr>
+          <w:rPr>
+            <w:rFonts w:hint="eastAsia" w:ascii="DejaVu Math TeX Gyre" w:hAnsi="DejaVu Math TeX Gyre" w:cstheme="minorBidi"/>
+            <w:kern w:val="2"/>
+            <w:sz w:val="24"/>
+            <w:szCs w:val="22"/>
+            <w:lang w:val="en-US" w:eastAsia="zh-CN" w:bidi="ar-SA"/>
+          </w:rPr>
+          <m:t>,</m:t>
+        </m:r>
+        <m:sSub>
+          <m:sSubPr>
+            <m:ctrlPr>
+              <w:rPr>
+                <w:rFonts w:hint="eastAsia" w:ascii="DejaVu Math TeX Gyre" w:hAnsi="DejaVu Math TeX Gyre" w:cstheme="minorBidi"/>
+                <w:i w:val="0"/>
+                <w:kern w:val="2"/>
+                <w:sz w:val="24"/>
+                <w:szCs w:val="22"/>
+                <w:lang w:val="en-US" w:eastAsia="zh-CN" w:bidi="ar-SA"/>
+              </w:rPr>
+            </m:ctrlPr>
+          </m:sSubPr>
+          <m:e>
+            <m:r>
+              <m:rPr>
+                <m:sty m:val="p"/>
+              </m:rPr>
+              <w:rPr>
+                <w:rFonts w:hint="eastAsia" w:ascii="DejaVu Math TeX Gyre" w:hAnsi="DejaVu Math TeX Gyre" w:cstheme="minorBidi"/>
+                <w:kern w:val="2"/>
+                <w:sz w:val="24"/>
+                <w:szCs w:val="22"/>
+                <w:lang w:val="en-US" w:eastAsia="zh-CN" w:bidi="ar-SA"/>
+              </w:rPr>
+              <m:t>f</m:t>
+            </m:r>
+            <m:ctrlPr>
+              <w:rPr>
+                <w:rFonts w:hint="eastAsia" w:ascii="DejaVu Math TeX Gyre" w:hAnsi="DejaVu Math TeX Gyre" w:cstheme="minorBidi"/>
+                <w:i w:val="0"/>
+                <w:kern w:val="2"/>
+                <w:sz w:val="24"/>
+                <w:szCs w:val="22"/>
+                <w:lang w:val="en-US" w:eastAsia="zh-CN" w:bidi="ar-SA"/>
+              </w:rPr>
+            </m:ctrlPr>
+          </m:e>
+          <m:sub>
+            <m:r>
+              <m:rPr>
+                <m:sty m:val="p"/>
+              </m:rPr>
+              <w:rPr>
+                <w:rFonts w:hint="eastAsia" w:ascii="DejaVu Math TeX Gyre" w:hAnsi="DejaVu Math TeX Gyre" w:cstheme="minorBidi"/>
+                <w:kern w:val="2"/>
+                <w:sz w:val="24"/>
+                <w:szCs w:val="22"/>
+                <w:lang w:val="en-US" w:eastAsia="zh-CN" w:bidi="ar-SA"/>
+              </w:rPr>
+              <m:t>i</m:t>
+            </m:r>
+            <m:ctrlPr>
+              <w:rPr>
+                <w:rFonts w:hint="eastAsia" w:ascii="DejaVu Math TeX Gyre" w:hAnsi="DejaVu Math TeX Gyre" w:cstheme="minorBidi"/>
+                <w:i w:val="0"/>
+                <w:kern w:val="2"/>
+                <w:sz w:val="24"/>
+                <w:szCs w:val="22"/>
+                <w:lang w:val="en-US" w:eastAsia="zh-CN" w:bidi="ar-SA"/>
+              </w:rPr>
+            </m:ctrlPr>
+          </m:sub>
+        </m:sSub>
+        <m:r>
+          <m:rPr>
+            <m:sty m:val="p"/>
+          </m:rPr>
+          <w:rPr>
+            <w:rFonts w:hint="eastAsia" w:ascii="DejaVu Math TeX Gyre" w:hAnsi="DejaVu Math TeX Gyre" w:cstheme="minorBidi"/>
+            <w:kern w:val="2"/>
+            <w:sz w:val="24"/>
+            <w:szCs w:val="22"/>
+            <w:lang w:val="en-US" w:eastAsia="zh-CN" w:bidi="ar-SA"/>
+          </w:rPr>
+          <m:t>)</m:t>
+        </m:r>
+      </m:oMath>
+      <w:r>
+        <w:rPr>
+          <w:rFonts w:hint="eastAsia" w:hAnsi="DejaVu Math TeX Gyre" w:cstheme="minorBidi"/>
+          <w:i w:val="0"/>
+          <w:kern w:val="2"/>
+          <w:sz w:val="24"/>
+          <w:szCs w:val="22"/>
+          <w:lang w:val="en-US" w:eastAsia="zh-CN" w:bidi="ar-SA"/>
+        </w:rPr>
+        <w:t>,如果任意2个活动的时间段不重合，则2个活动就是相容的，在活动的集合中选出最大的相容活动子集合；给出的条件是个活动的起始、结束数组分别是s与f，且活动的顺序按照f的时间升序排列，按照贪心算法的解决方式则是：</w:t>
+      </w:r>
+    </w:p>
+    <w:p>
+      <w:pPr>
+        <w:pStyle w:val="23"/>
+        <w:bidi w:val="0"/>
+        <w:jc w:val="center"/>
+      </w:pPr>
+      <w:r>
+        <w:drawing>
+          <wp:inline distT="0" distB="0" distL="114300" distR="114300">
+            <wp:extent cx="4422140" cy="2766695"/>
+            <wp:effectExtent l="0" t="0" r="1270" b="10795"/>
+            <wp:docPr id="6" name="图片 1"/>
+            <wp:cNvGraphicFramePr>
+              <a:graphicFrameLocks xmlns:a="http://schemas.openxmlformats.org/drawingml/2006/main" noChangeAspect="1"/>
+            </wp:cNvGraphicFramePr>
+            <a:graphic xmlns:a="http://schemas.openxmlformats.org/drawingml/2006/main">
+              <a:graphicData uri="http://schemas.openxmlformats.org/drawingml/2006/picture">
+                <pic:pic xmlns:pic="http://schemas.openxmlformats.org/drawingml/2006/picture">
+                  <pic:nvPicPr>
+                    <pic:cNvPr id="6" name="图片 1"/>
+                    <pic:cNvPicPr>
+                      <a:picLocks noChangeAspect="1"/>
+                    </pic:cNvPicPr>
+                  </pic:nvPicPr>
+                  <pic:blipFill>
+                    <a:blip r:embed="rId13"/>
+                    <a:stretch>
+                      <a:fillRect/>
+                    </a:stretch>
+                  </pic:blipFill>
+                  <pic:spPr>
+                    <a:xfrm>
+                      <a:off x="0" y="0"/>
+                      <a:ext cx="4422140" cy="2766695"/>
+                    </a:xfrm>
+                    <a:prstGeom prst="rect">
+                      <a:avLst/>
+                    </a:prstGeom>
+                    <a:noFill/>
+                    <a:ln>
+                      <a:noFill/>
+                    </a:ln>
+                  </pic:spPr>
+                </pic:pic>
+              </a:graphicData>
+            </a:graphic>
+          </wp:inline>
+        </w:drawing>
+      </w:r>
       <w:bookmarkStart w:id="0" w:name="_GoBack"/>
       <w:bookmarkEnd w:id="0"/>
     </w:p>
     <w:p>
       <w:pPr>
-        <w:rPr>
-          <w:rFonts w:hint="eastAsia"/>
-          <w:lang w:eastAsia="zh-Hans"/>
+        <w:bidi w:val="0"/>
+        <w:rPr>
+          <w:rFonts w:hint="default"/>
+          <w:lang w:val="en-US" w:eastAsia="zh-CN"/>
+        </w:rPr>
+      </w:pPr>
+    </w:p>
+    <w:p>
+      <w:pPr>
+        <w:numPr>
+          <w:ilvl w:val="0"/>
+          <w:numId w:val="0"/>
+        </w:numPr>
+        <w:ind w:leftChars="0"/>
+        <w:rPr>
+          <w:rFonts w:hint="default"/>
+          <w:lang w:val="en-US" w:eastAsia="zh-CN"/>
         </w:rPr>
       </w:pPr>
     </w:p>
     <w:sectPr>
-      <w:headerReference r:id="rId3" w:type="default"/>
-      <w:footerReference r:id="rId4" w:type="default"/>
+      <w:headerReference r:id="rId5" w:type="default"/>
+      <w:footerReference r:id="rId6" w:type="default"/>
       <w:pgSz w:w="11906" w:h="16838"/>
       <w:pgMar w:top="1440" w:right="1800" w:bottom="1440" w:left="1800" w:header="851" w:footer="992" w:gutter="0"/>
       <w:cols w:space="720" w:num="1"/>
@@ -10628,6 +14124,33 @@
     </w:sectPr>
   </w:body>
 </w:document>
+</file>
+
+<file path=word/endnotes.xml><?xml version="1.0" encoding="utf-8"?>
+<w:endnotes xmlns:wpc="http://schemas.microsoft.com/office/word/2010/wordprocessingCanvas" xmlns:mc="http://schemas.openxmlformats.org/markup-compatibility/2006" xmlns:o="urn:schemas-microsoft-com:office:office" xmlns:r="http://schemas.openxmlformats.org/officeDocument/2006/relationships" xmlns:m="http://schemas.openxmlformats.org/officeDocument/2006/math" xmlns:v="urn:schemas-microsoft-com:vml" xmlns:wp14="http://schemas.microsoft.com/office/word/2010/wordprocessingDrawing" xmlns:wp="http://schemas.openxmlformats.org/drawingml/2006/wordprocessingDrawing" xmlns:w="http://schemas.openxmlformats.org/wordprocessingml/2006/main" xmlns:w14="http://schemas.microsoft.com/office/word/2010/wordml" xmlns:w15="http://schemas.microsoft.com/office/word/2012/wordml" xmlns:w10="urn:schemas-microsoft-com:office:word" xmlns:wpg="http://schemas.microsoft.com/office/word/2010/wordprocessingGroup" xmlns:wpi="http://schemas.microsoft.com/office/word/2010/wordprocessingInk" xmlns:wne="http://schemas.microsoft.com/office/word/2006/wordml" xmlns:wps="http://schemas.microsoft.com/office/word/2010/wordprocessingShape" xmlns:wpsCustomData="http://www.wps.cn/officeDocument/2013/wpsCustomData" mc:Ignorable="w14 w15 wp14">
+  <w:endnote w:type="separator" w:id="0">
+    <w:p>
+      <w:pPr>
+        <w:spacing w:line="240" w:lineRule="auto"/>
+        <w:ind w:firstLine="480"/>
+      </w:pPr>
+      <w:r>
+        <w:separator/>
+      </w:r>
+    </w:p>
+  </w:endnote>
+  <w:endnote w:type="continuationSeparator" w:id="1">
+    <w:p>
+      <w:pPr>
+        <w:spacing w:line="240" w:lineRule="auto"/>
+        <w:ind w:firstLine="480"/>
+      </w:pPr>
+      <w:r>
+        <w:continuationSeparator/>
+      </w:r>
+    </w:p>
+  </w:endnote>
+</w:endnotes>
 </file>
 
 <file path=word/footer1.xml><?xml version="1.0" encoding="utf-8"?>
@@ -10639,6 +14162,33 @@
     </w:pPr>
   </w:p>
 </w:ftr>
+</file>
+
+<file path=word/footnotes.xml><?xml version="1.0" encoding="utf-8"?>
+<w:footnotes xmlns:wpc="http://schemas.microsoft.com/office/word/2010/wordprocessingCanvas" xmlns:mc="http://schemas.openxmlformats.org/markup-compatibility/2006" xmlns:o="urn:schemas-microsoft-com:office:office" xmlns:r="http://schemas.openxmlformats.org/officeDocument/2006/relationships" xmlns:m="http://schemas.openxmlformats.org/officeDocument/2006/math" xmlns:v="urn:schemas-microsoft-com:vml" xmlns:wp14="http://schemas.microsoft.com/office/word/2010/wordprocessingDrawing" xmlns:wp="http://schemas.openxmlformats.org/drawingml/2006/wordprocessingDrawing" xmlns:w="http://schemas.openxmlformats.org/wordprocessingml/2006/main" xmlns:w14="http://schemas.microsoft.com/office/word/2010/wordml" xmlns:w15="http://schemas.microsoft.com/office/word/2012/wordml" xmlns:w10="urn:schemas-microsoft-com:office:word" xmlns:wpg="http://schemas.microsoft.com/office/word/2010/wordprocessingGroup" xmlns:wpi="http://schemas.microsoft.com/office/word/2010/wordprocessingInk" xmlns:wne="http://schemas.microsoft.com/office/word/2006/wordml" xmlns:wps="http://schemas.microsoft.com/office/word/2010/wordprocessingShape" xmlns:wpsCustomData="http://www.wps.cn/officeDocument/2013/wpsCustomData" mc:Ignorable="w14 w15 wp14">
+  <w:footnote w:type="separator" w:id="0">
+    <w:p>
+      <w:pPr>
+        <w:spacing w:line="240" w:lineRule="auto"/>
+        <w:ind w:firstLine="480"/>
+      </w:pPr>
+      <w:r>
+        <w:separator/>
+      </w:r>
+    </w:p>
+  </w:footnote>
+  <w:footnote w:type="continuationSeparator" w:id="1">
+    <w:p>
+      <w:pPr>
+        <w:spacing w:line="240" w:lineRule="auto"/>
+        <w:ind w:firstLine="480"/>
+      </w:pPr>
+      <w:r>
+        <w:continuationSeparator/>
+      </w:r>
+    </w:p>
+  </w:footnote>
+</w:footnotes>
 </file>
 
 <file path=word/header1.xml><?xml version="1.0" encoding="utf-8"?>
@@ -10657,7 +14207,7 @@
 </file>
 
 <file path=word/numbering.xml><?xml version="1.0" encoding="utf-8"?>
-<w:numbering xmlns:wpc="http://schemas.microsoft.com/office/word/2010/wordprocessingCanvas" xmlns:mc="http://schemas.openxmlformats.org/markup-compatibility/2006" xmlns:o="urn:schemas-microsoft-com:office:office" xmlns:r="http://schemas.openxmlformats.org/officeDocument/2006/relationships" xmlns:m="http://schemas.openxmlformats.org/officeDocument/2006/math" xmlns:v="urn:schemas-microsoft-com:vml" xmlns:wp14="http://schemas.microsoft.com/office/word/2010/wordprocessingDrawing" xmlns:wp="http://schemas.openxmlformats.org/drawingml/2006/wordprocessingDrawing" xmlns:w10="urn:schemas-microsoft-com:office:word" xmlns:w="http://schemas.openxmlformats.org/wordprocessingml/2006/main" xmlns:w14="http://schemas.microsoft.com/office/word/2010/wordml" xmlns:wpg="http://schemas.microsoft.com/office/word/2010/wordprocessingGroup" xmlns:wpi="http://schemas.microsoft.com/office/word/2010/wordprocessingInk" xmlns:wne="http://schemas.microsoft.com/office/word/2006/wordml" xmlns:wps="http://schemas.microsoft.com/office/word/2010/wordprocessingShape" mc:Ignorable="w14 wp14">
+<w:numbering xmlns:wpc="http://schemas.microsoft.com/office/word/2010/wordprocessingCanvas" xmlns:mc="http://schemas.openxmlformats.org/markup-compatibility/2006" xmlns:o="urn:schemas-microsoft-com:office:office" xmlns:r="http://schemas.openxmlformats.org/officeDocument/2006/relationships" xmlns:m="http://schemas.openxmlformats.org/officeDocument/2006/math" xmlns:v="urn:schemas-microsoft-com:vml" xmlns:wp14="http://schemas.microsoft.com/office/word/2010/wordprocessingDrawing" xmlns:wp="http://schemas.openxmlformats.org/drawingml/2006/wordprocessingDrawing" xmlns:w10="urn:schemas-microsoft-com:office:word" xmlns:w="http://schemas.openxmlformats.org/wordprocessingml/2006/main" xmlns:w14="http://schemas.microsoft.com/office/word/2010/wordml" xmlns:wpg="http://schemas.microsoft.com/office/word/2010/wordprocessingGroup" xmlns:wpi="http://schemas.microsoft.com/office/word/2010/wordprocessingInk" xmlns:wne="http://schemas.microsoft.com/office/word/2006/wordml" xmlns:wps="http://schemas.microsoft.com/office/word/2010/wordprocessingShape" xmlns:wpsCustomData="http://www.wps.cn/officeDocument/2013/wpsCustomData" mc:Ignorable="w14 wp14">
   <w:abstractNum w:abstractNumId="0">
     <w:nsid w:val="BCF34010"/>
     <w:multiLevelType w:val="singleLevel"/>
@@ -10676,6 +14226,24 @@
     </w:lvl>
   </w:abstractNum>
   <w:abstractNum w:abstractNumId="1">
+    <w:nsid w:val="DCEF6E2C"/>
+    <w:multiLevelType w:val="singleLevel"/>
+    <w:tmpl w:val="DCEF6E2C"/>
+    <w:lvl w:ilvl="0" w:tentative="0">
+      <w:start w:val="1"/>
+      <w:numFmt w:val="decimalEnclosedCircleChinese"/>
+      <w:suff w:val="nothing"/>
+      <w:lvlText w:val="%1　"/>
+      <w:lvlJc w:val="left"/>
+      <w:pPr>
+        <w:ind w:left="0" w:firstLine="400"/>
+      </w:pPr>
+      <w:rPr>
+        <w:rFonts w:hint="eastAsia"/>
+      </w:rPr>
+    </w:lvl>
+  </w:abstractNum>
+  <w:abstractNum w:abstractNumId="2">
     <w:nsid w:val="05BB1289"/>
     <w:multiLevelType w:val="multilevel"/>
     <w:tmpl w:val="05BB1289"/>
@@ -10764,7 +14332,7 @@
       </w:pPr>
     </w:lvl>
   </w:abstractNum>
-  <w:abstractNum w:abstractNumId="2">
+  <w:abstractNum w:abstractNumId="3">
     <w:nsid w:val="6044D553"/>
     <w:multiLevelType w:val="singleLevel"/>
     <w:tmpl w:val="6044D553"/>
@@ -10776,7 +14344,7 @@
       <w:lvlJc w:val="left"/>
     </w:lvl>
   </w:abstractNum>
-  <w:abstractNum w:abstractNumId="3">
+  <w:abstractNum w:abstractNumId="4">
     <w:nsid w:val="6044D7DB"/>
     <w:multiLevelType w:val="multilevel"/>
     <w:tmpl w:val="6044D7DB"/>
@@ -10913,7 +14481,7 @@
       </w:rPr>
     </w:lvl>
   </w:abstractNum>
-  <w:abstractNum w:abstractNumId="4">
+  <w:abstractNum w:abstractNumId="5">
     <w:nsid w:val="60451E66"/>
     <w:multiLevelType w:val="multilevel"/>
     <w:tmpl w:val="60451E66"/>
@@ -11050,7 +14618,7 @@
       </w:rPr>
     </w:lvl>
   </w:abstractNum>
-  <w:abstractNum w:abstractNumId="5">
+  <w:abstractNum w:abstractNumId="6">
     <w:nsid w:val="60563140"/>
     <w:multiLevelType w:val="singleLevel"/>
     <w:tmpl w:val="60563140"/>
@@ -11068,7 +14636,7 @@
       </w:rPr>
     </w:lvl>
   </w:abstractNum>
-  <w:abstractNum w:abstractNumId="6">
+  <w:abstractNum w:abstractNumId="7">
     <w:nsid w:val="60563DB8"/>
     <w:multiLevelType w:val="singleLevel"/>
     <w:tmpl w:val="60563DB8"/>
@@ -11086,7 +14654,7 @@
       </w:rPr>
     </w:lvl>
   </w:abstractNum>
-  <w:abstractNum w:abstractNumId="7">
+  <w:abstractNum w:abstractNumId="8">
     <w:nsid w:val="605642C0"/>
     <w:multiLevelType w:val="singleLevel"/>
     <w:tmpl w:val="605642C0"/>
@@ -11103,7 +14671,7 @@
       </w:rPr>
     </w:lvl>
   </w:abstractNum>
-  <w:abstractNum w:abstractNumId="8">
+  <w:abstractNum w:abstractNumId="9">
     <w:nsid w:val="6056447A"/>
     <w:multiLevelType w:val="singleLevel"/>
     <w:tmpl w:val="6056447A"/>
@@ -11121,7 +14689,7 @@
       </w:rPr>
     </w:lvl>
   </w:abstractNum>
-  <w:abstractNum w:abstractNumId="9">
+  <w:abstractNum w:abstractNumId="10">
     <w:nsid w:val="605646CA"/>
     <w:multiLevelType w:val="singleLevel"/>
     <w:tmpl w:val="605646CA"/>
@@ -11139,71 +14707,51 @@
       </w:rPr>
     </w:lvl>
   </w:abstractNum>
-  <w:abstractNum w:abstractNumId="10">
-    <w:nsid w:val="605789E2"/>
-    <w:multiLevelType w:val="singleLevel"/>
-    <w:tmpl w:val="605789E2"/>
-    <w:lvl w:ilvl="0" w:tentative="0">
-      <w:start w:val="1"/>
-      <w:numFmt w:val="decimalEnclosedCircleChinese"/>
-      <w:suff w:val="nothing"/>
-      <w:lvlText w:val="%1　"/>
-      <w:lvlJc w:val="left"/>
-      <w:pPr>
-        <w:tabs>
-          <w:tab w:val="left" w:pos="0"/>
-        </w:tabs>
-        <w:ind w:left="0" w:leftChars="0" w:firstLine="400" w:firstLineChars="0"/>
-      </w:pPr>
-      <w:rPr>
-        <w:rFonts w:hint="eastAsia"/>
-      </w:rPr>
-    </w:lvl>
-  </w:abstractNum>
   <w:num w:numId="1">
-    <w:abstractNumId w:val="1"/>
+    <w:abstractNumId w:val="2"/>
   </w:num>
   <w:num w:numId="2">
     <w:abstractNumId w:val="0"/>
   </w:num>
   <w:num w:numId="3">
-    <w:abstractNumId w:val="2"/>
+    <w:abstractNumId w:val="3"/>
   </w:num>
   <w:num w:numId="4">
-    <w:abstractNumId w:val="3"/>
+    <w:abstractNumId w:val="4"/>
   </w:num>
   <w:num w:numId="5">
-    <w:abstractNumId w:val="4"/>
+    <w:abstractNumId w:val="5"/>
   </w:num>
   <w:num w:numId="6">
-    <w:abstractNumId w:val="5"/>
+    <w:abstractNumId w:val="6"/>
   </w:num>
   <w:num w:numId="7">
-    <w:abstractNumId w:val="6"/>
+    <w:abstractNumId w:val="7"/>
   </w:num>
   <w:num w:numId="8">
-    <w:abstractNumId w:val="7"/>
+    <w:abstractNumId w:val="8"/>
   </w:num>
   <w:num w:numId="9">
-    <w:abstractNumId w:val="8"/>
+    <w:abstractNumId w:val="9"/>
   </w:num>
   <w:num w:numId="10">
-    <w:abstractNumId w:val="9"/>
+    <w:abstractNumId w:val="10"/>
   </w:num>
   <w:num w:numId="11">
-    <w:abstractNumId w:val="10"/>
+    <w:abstractNumId w:val="1"/>
   </w:num>
 </w:numbering>
 </file>
 
 <file path=word/styles.xml><?xml version="1.0" encoding="utf-8"?>
-<w:styles xmlns:mc="http://schemas.openxmlformats.org/markup-compatibility/2006" xmlns:o="urn:schemas-microsoft-com:office:office" xmlns:r="http://schemas.openxmlformats.org/officeDocument/2006/relationships" xmlns:m="http://schemas.openxmlformats.org/officeDocument/2006/math" xmlns:v="urn:schemas-microsoft-com:vml" xmlns:w="http://schemas.openxmlformats.org/wordprocessingml/2006/main" xmlns:w14="http://schemas.microsoft.com/office/word/2010/wordml" xmlns:w10="urn:schemas-microsoft-com:office:word" xmlns:sl="http://schemas.openxmlformats.org/schemaLibrary/2006/main" mc:Ignorable="w14">
+<w:styles xmlns:mc="http://schemas.openxmlformats.org/markup-compatibility/2006" xmlns:o="urn:schemas-microsoft-com:office:office" xmlns:r="http://schemas.openxmlformats.org/officeDocument/2006/relationships" xmlns:m="http://schemas.openxmlformats.org/officeDocument/2006/math" xmlns:v="urn:schemas-microsoft-com:vml" xmlns:w="http://schemas.openxmlformats.org/wordprocessingml/2006/main" xmlns:w14="http://schemas.microsoft.com/office/word/2010/wordml" xmlns:w10="urn:schemas-microsoft-com:office:word" xmlns:sl="http://schemas.openxmlformats.org/schemaLibrary/2006/main" xmlns:wpsCustomData="http://www.wps.cn/officeDocument/2013/wpsCustomData" mc:Ignorable="w14">
   <w:docDefaults>
     <w:rPrDefault>
       <w:rPr>
         <w:rFonts w:ascii="Times New Roman" w:hAnsi="Times New Roman" w:eastAsia="宋体" w:cs="Times New Roman"/>
       </w:rPr>
     </w:rPrDefault>
+    <w:pPrDefault/>
   </w:docDefaults>
   <w:latentStyles w:count="260" w:defQFormat="0" w:defUnhideWhenUsed="1" w:defSemiHidden="1" w:defUIPriority="99" w:defLockedState="0">
     <w:lsdException w:qFormat="1" w:unhideWhenUsed="0" w:uiPriority="0" w:semiHidden="0" w:name="Normal"/>
@@ -11537,13 +15085,13 @@
       <w:sz w:val="32"/>
     </w:rPr>
   </w:style>
-  <w:style w:type="character" w:default="1" w:styleId="12">
+  <w:style w:type="character" w:default="1" w:styleId="14">
     <w:name w:val="Default Paragraph Font"/>
     <w:unhideWhenUsed/>
     <w:qFormat/>
     <w:uiPriority w:val="1"/>
   </w:style>
-  <w:style w:type="table" w:default="1" w:styleId="13">
+  <w:style w:type="table" w:default="1" w:styleId="12">
     <w:name w:val="Normal Table"/>
     <w:unhideWhenUsed/>
     <w:qFormat/>
@@ -11664,9 +15212,9 @@
       <w:szCs w:val="32"/>
     </w:rPr>
   </w:style>
-  <w:style w:type="table" w:styleId="14">
+  <w:style w:type="table" w:styleId="13">
     <w:name w:val="Table Grid"/>
-    <w:basedOn w:val="13"/>
+    <w:basedOn w:val="12"/>
     <w:qFormat/>
     <w:uiPriority w:val="39"/>
     <w:tblPr>
@@ -11682,7 +15230,7 @@
   </w:style>
   <w:style w:type="character" w:customStyle="1" w:styleId="15">
     <w:name w:val="标题 1 字符"/>
-    <w:basedOn w:val="12"/>
+    <w:basedOn w:val="14"/>
     <w:link w:val="2"/>
     <w:qFormat/>
     <w:uiPriority w:val="9"/>
@@ -11697,7 +15245,7 @@
   </w:style>
   <w:style w:type="character" w:customStyle="1" w:styleId="16">
     <w:name w:val="标题 2 字符"/>
-    <w:basedOn w:val="12"/>
+    <w:basedOn w:val="14"/>
     <w:link w:val="3"/>
     <w:qFormat/>
     <w:uiPriority w:val="9"/>
@@ -11712,7 +15260,7 @@
   </w:style>
   <w:style w:type="character" w:customStyle="1" w:styleId="17">
     <w:name w:val="标题 字符"/>
-    <w:basedOn w:val="12"/>
+    <w:basedOn w:val="14"/>
     <w:qFormat/>
     <w:uiPriority w:val="10"/>
     <w:rPr>
@@ -11725,7 +15273,7 @@
   </w:style>
   <w:style w:type="character" w:customStyle="1" w:styleId="18">
     <w:name w:val="批注框文本 字符"/>
-    <w:basedOn w:val="12"/>
+    <w:basedOn w:val="14"/>
     <w:semiHidden/>
     <w:qFormat/>
     <w:uiPriority w:val="99"/>
@@ -11738,7 +15286,7 @@
   </w:style>
   <w:style w:type="character" w:customStyle="1" w:styleId="19">
     <w:name w:val="页眉 字符"/>
-    <w:basedOn w:val="12"/>
+    <w:basedOn w:val="14"/>
     <w:semiHidden/>
     <w:qFormat/>
     <w:uiPriority w:val="99"/>
@@ -11751,7 +15299,7 @@
   </w:style>
   <w:style w:type="character" w:customStyle="1" w:styleId="20">
     <w:name w:val="页脚 字符"/>
-    <w:basedOn w:val="12"/>
+    <w:basedOn w:val="14"/>
     <w:semiHidden/>
     <w:qFormat/>
     <w:uiPriority w:val="99"/>
@@ -11823,7 +15371,7 @@
   </w:style>
   <w:style w:type="character" w:customStyle="1" w:styleId="26">
     <w:name w:val="Placeholder Text"/>
-    <w:basedOn w:val="12"/>
+    <w:basedOn w:val="14"/>
     <w:semiHidden/>
     <w:qFormat/>
     <w:uiPriority w:val="99"/>

--- a/算法分析与设计(java实现)-读书文档.docx
+++ b/算法分析与设计(java实现)-读书文档.docx
@@ -14088,6 +14088,2573 @@
           </wp:inline>
         </w:drawing>
       </w:r>
+    </w:p>
+    <w:p>
+      <w:pPr>
+        <w:bidi w:val="0"/>
+        <w:rPr>
+          <w:rFonts w:hint="eastAsia"/>
+          <w:lang w:val="en-US" w:eastAsia="zh-CN"/>
+        </w:rPr>
+      </w:pPr>
+      <w:r>
+        <w:rPr>
+          <w:rFonts w:hint="eastAsia"/>
+          <w:lang w:val="en-US" w:eastAsia="zh-CN"/>
+        </w:rPr>
+        <w:t>通过数学归纳法，可以证明贪心算法对这个问题得到的解就是最优解。</w:t>
+      </w:r>
+    </w:p>
+    <w:p>
+      <w:pPr>
+        <w:pStyle w:val="3"/>
+        <w:bidi w:val="0"/>
+        <w:rPr>
+          <w:rFonts w:hint="eastAsia"/>
+          <w:lang w:val="en-US" w:eastAsia="zh-CN"/>
+        </w:rPr>
+      </w:pPr>
+      <w:r>
+        <w:rPr>
+          <w:rFonts w:hint="eastAsia"/>
+          <w:lang w:val="en-US" w:eastAsia="zh-CN"/>
+        </w:rPr>
+        <w:t>4.2 贪心算法的基本要素</w:t>
+      </w:r>
+    </w:p>
+    <w:p>
+      <w:pPr>
+        <w:rPr>
+          <w:rFonts w:hint="eastAsia"/>
+          <w:lang w:val="en-US" w:eastAsia="zh-CN"/>
+        </w:rPr>
+      </w:pPr>
+      <w:r>
+        <w:rPr>
+          <w:rFonts w:hint="eastAsia"/>
+          <w:lang w:val="en-US" w:eastAsia="zh-CN"/>
+        </w:rPr>
+        <w:t>贪心算法解决的问题有2个基本要素：</w:t>
+      </w:r>
+    </w:p>
+    <w:p>
+      <w:pPr>
+        <w:numPr>
+          <w:ilvl w:val="0"/>
+          <w:numId w:val="12"/>
+        </w:numPr>
+        <w:ind w:left="840" w:leftChars="0" w:hanging="420" w:firstLineChars="0"/>
+        <w:rPr>
+          <w:rFonts w:hint="default"/>
+          <w:lang w:val="en-US" w:eastAsia="zh-CN"/>
+        </w:rPr>
+      </w:pPr>
+      <w:r>
+        <w:rPr>
+          <w:rFonts w:hint="eastAsia"/>
+          <w:lang w:val="en-US" w:eastAsia="zh-CN"/>
+        </w:rPr>
+        <w:t>贪心选择性质：整体最优解可以通过局部最优的选择既贪心选择来达到，与动态规划算法的主要的区别，贪心算法仅在当前状态下做出最好的选择，可以以来以前做的选择，不依赖将来的选择或者子问题的解，贪心算法是自顶向下的，没做出一个最优选择，问题就简化为子问题；证明贪心选择性质，要证明局部最优可以得到整体最优，首先考察问题的最优解，并证明可以修改这个最优解。</w:t>
+      </w:r>
+    </w:p>
+    <w:p>
+      <w:pPr>
+        <w:numPr>
+          <w:ilvl w:val="0"/>
+          <w:numId w:val="12"/>
+        </w:numPr>
+        <w:ind w:left="840" w:leftChars="0" w:hanging="420" w:firstLineChars="0"/>
+        <w:rPr>
+          <w:rFonts w:hint="default"/>
+          <w:lang w:val="en-US" w:eastAsia="zh-CN"/>
+        </w:rPr>
+      </w:pPr>
+      <w:r>
+        <w:rPr>
+          <w:rFonts w:hint="eastAsia"/>
+          <w:lang w:val="en-US" w:eastAsia="zh-CN"/>
+        </w:rPr>
+        <w:t>最优子结构性质：当一个问题的最优解包含子问题的最优解时，此问题具有最优子结构性质。</w:t>
+      </w:r>
+    </w:p>
+    <w:p>
+      <w:pPr>
+        <w:bidi w:val="0"/>
+        <w:rPr>
+          <w:rFonts w:hint="eastAsia"/>
+          <w:lang w:val="en-US" w:eastAsia="zh-CN"/>
+        </w:rPr>
+      </w:pPr>
+      <w:r>
+        <w:rPr>
+          <w:rFonts w:hint="eastAsia"/>
+          <w:lang w:val="en-US" w:eastAsia="zh-CN"/>
+        </w:rPr>
+        <w:t>贪心算法与动态规划算法的差异是什么呢？</w:t>
+      </w:r>
+    </w:p>
+    <w:p>
+      <w:pPr>
+        <w:numPr>
+          <w:ilvl w:val="0"/>
+          <w:numId w:val="12"/>
+        </w:numPr>
+        <w:bidi w:val="0"/>
+        <w:ind w:left="840" w:leftChars="0" w:hanging="420" w:firstLineChars="0"/>
+        <w:rPr>
+          <w:rFonts w:hint="default"/>
+          <w:lang w:val="en-US" w:eastAsia="zh-CN"/>
+        </w:rPr>
+      </w:pPr>
+      <w:r>
+        <w:rPr>
+          <w:rFonts w:hint="eastAsia"/>
+          <w:lang w:val="en-US" w:eastAsia="zh-CN"/>
+        </w:rPr>
+        <w:t>0-1背包问题：给定</w:t>
+      </w:r>
+      <m:oMath>
+        <m:r>
+          <m:rPr>
+            <m:sty m:val="p"/>
+          </m:rPr>
+          <w:rPr>
+            <w:rFonts w:hint="default" w:ascii="Cambria Math"/>
+            <w:lang w:val="en-US" w:eastAsia="zh-CN"/>
+          </w:rPr>
+          <m:t>C</m:t>
+        </m:r>
+        <m:r>
+          <m:rPr>
+            <m:sty m:val="p"/>
+          </m:rPr>
+          <w:rPr>
+            <w:rFonts w:hint="default" w:ascii="Cambria Math" w:hAnsi="Cambria Math" w:cstheme="minorBidi"/>
+            <w:kern w:val="2"/>
+            <w:sz w:val="24"/>
+            <w:szCs w:val="22"/>
+            <w:lang w:val="en-US" w:eastAsia="zh-CN" w:bidi="ar-SA"/>
+          </w:rPr>
+          <m:t>&gt;0,</m:t>
+        </m:r>
+        <m:sSub>
+          <m:sSubPr>
+            <m:ctrlPr>
+              <m:rPr/>
+              <w:rPr>
+                <w:rFonts w:hint="default" w:ascii="Cambria Math" w:hAnsi="Cambria Math" w:cstheme="minorBidi"/>
+                <w:kern w:val="2"/>
+                <w:sz w:val="24"/>
+                <w:szCs w:val="22"/>
+                <w:lang w:val="en-US" w:eastAsia="zh-CN" w:bidi="ar-SA"/>
+              </w:rPr>
+            </m:ctrlPr>
+          </m:sSubPr>
+          <m:e>
+            <m:r>
+              <m:rPr>
+                <m:sty m:val="p"/>
+              </m:rPr>
+              <w:rPr>
+                <w:rFonts w:hint="default" w:ascii="Cambria Math" w:hAnsi="Cambria Math" w:cstheme="minorBidi"/>
+                <w:kern w:val="2"/>
+                <w:sz w:val="24"/>
+                <w:szCs w:val="22"/>
+                <w:lang w:val="en-US" w:eastAsia="zh-CN" w:bidi="ar-SA"/>
+              </w:rPr>
+              <m:t>w</m:t>
+            </m:r>
+            <m:ctrlPr>
+              <m:rPr/>
+              <w:rPr>
+                <w:rFonts w:hint="default" w:ascii="Cambria Math" w:hAnsi="Cambria Math" w:cstheme="minorBidi"/>
+                <w:kern w:val="2"/>
+                <w:sz w:val="24"/>
+                <w:szCs w:val="22"/>
+                <w:lang w:val="en-US" w:eastAsia="zh-CN" w:bidi="ar-SA"/>
+              </w:rPr>
+            </m:ctrlPr>
+          </m:e>
+          <m:sub>
+            <m:r>
+              <m:rPr>
+                <m:sty m:val="p"/>
+              </m:rPr>
+              <w:rPr>
+                <w:rFonts w:hint="default" w:ascii="Cambria Math" w:hAnsi="Cambria Math" w:cstheme="minorBidi"/>
+                <w:kern w:val="2"/>
+                <w:sz w:val="24"/>
+                <w:szCs w:val="22"/>
+                <w:lang w:val="en-US" w:eastAsia="zh-CN" w:bidi="ar-SA"/>
+              </w:rPr>
+              <m:t>i</m:t>
+            </m:r>
+            <m:ctrlPr>
+              <m:rPr/>
+              <w:rPr>
+                <w:rFonts w:hint="default" w:ascii="Cambria Math" w:hAnsi="Cambria Math" w:cstheme="minorBidi"/>
+                <w:kern w:val="2"/>
+                <w:sz w:val="24"/>
+                <w:szCs w:val="22"/>
+                <w:lang w:val="en-US" w:eastAsia="zh-CN" w:bidi="ar-SA"/>
+              </w:rPr>
+            </m:ctrlPr>
+          </m:sub>
+        </m:sSub>
+        <m:r>
+          <m:rPr>
+            <m:sty m:val="p"/>
+          </m:rPr>
+          <w:rPr>
+            <w:rFonts w:hint="default" w:ascii="Cambria Math" w:hAnsi="Cambria Math" w:cstheme="minorBidi"/>
+            <w:kern w:val="2"/>
+            <w:sz w:val="24"/>
+            <w:szCs w:val="22"/>
+            <w:lang w:val="en-US" w:eastAsia="zh-CN" w:bidi="ar-SA"/>
+          </w:rPr>
+          <m:t>&gt;0,</m:t>
+        </m:r>
+        <m:sSub>
+          <m:sSubPr>
+            <m:ctrlPr>
+              <m:rPr/>
+              <w:rPr>
+                <w:rFonts w:hint="default" w:ascii="Cambria Math" w:hAnsi="Cambria Math" w:cstheme="minorBidi"/>
+                <w:kern w:val="2"/>
+                <w:sz w:val="24"/>
+                <w:szCs w:val="22"/>
+                <w:lang w:val="en-US" w:eastAsia="zh-CN" w:bidi="ar-SA"/>
+              </w:rPr>
+            </m:ctrlPr>
+          </m:sSubPr>
+          <m:e>
+            <m:r>
+              <m:rPr>
+                <m:sty m:val="p"/>
+              </m:rPr>
+              <w:rPr>
+                <w:rFonts w:hint="default" w:ascii="Cambria Math" w:hAnsi="Cambria Math" w:cstheme="minorBidi"/>
+                <w:kern w:val="2"/>
+                <w:sz w:val="24"/>
+                <w:szCs w:val="22"/>
+                <w:lang w:val="en-US" w:eastAsia="zh-CN" w:bidi="ar-SA"/>
+              </w:rPr>
+              <m:t>v</m:t>
+            </m:r>
+            <m:ctrlPr>
+              <m:rPr/>
+              <w:rPr>
+                <w:rFonts w:hint="default" w:ascii="Cambria Math" w:hAnsi="Cambria Math" w:cstheme="minorBidi"/>
+                <w:kern w:val="2"/>
+                <w:sz w:val="24"/>
+                <w:szCs w:val="22"/>
+                <w:lang w:val="en-US" w:eastAsia="zh-CN" w:bidi="ar-SA"/>
+              </w:rPr>
+            </m:ctrlPr>
+          </m:e>
+          <m:sub>
+            <m:r>
+              <m:rPr>
+                <m:sty m:val="p"/>
+              </m:rPr>
+              <w:rPr>
+                <w:rFonts w:hint="default" w:ascii="Cambria Math" w:hAnsi="Cambria Math" w:cstheme="minorBidi"/>
+                <w:kern w:val="2"/>
+                <w:sz w:val="24"/>
+                <w:szCs w:val="22"/>
+                <w:lang w:val="en-US" w:eastAsia="zh-CN" w:bidi="ar-SA"/>
+              </w:rPr>
+              <m:t>i</m:t>
+            </m:r>
+            <m:ctrlPr>
+              <m:rPr/>
+              <w:rPr>
+                <w:rFonts w:hint="default" w:ascii="Cambria Math" w:hAnsi="Cambria Math" w:cstheme="minorBidi"/>
+                <w:kern w:val="2"/>
+                <w:sz w:val="24"/>
+                <w:szCs w:val="22"/>
+                <w:lang w:val="en-US" w:eastAsia="zh-CN" w:bidi="ar-SA"/>
+              </w:rPr>
+            </m:ctrlPr>
+          </m:sub>
+        </m:sSub>
+        <m:r>
+          <m:rPr>
+            <m:sty m:val="p"/>
+          </m:rPr>
+          <w:rPr>
+            <w:rFonts w:hint="default" w:ascii="Cambria Math" w:hAnsi="Cambria Math" w:cstheme="minorBidi"/>
+            <w:kern w:val="2"/>
+            <w:sz w:val="24"/>
+            <w:szCs w:val="22"/>
+            <w:lang w:val="en-US" w:eastAsia="zh-CN" w:bidi="ar-SA"/>
+          </w:rPr>
+          <m:t>&gt;0,1</m:t>
+        </m:r>
+        <m:r>
+          <m:rPr>
+            <m:sty m:val="p"/>
+          </m:rPr>
+          <w:rPr>
+            <w:rFonts w:ascii="Cambria Math" w:hAnsi="Cambria Math" w:cstheme="minorBidi"/>
+            <w:kern w:val="2"/>
+            <w:sz w:val="24"/>
+            <w:szCs w:val="22"/>
+            <w:lang w:val="en-US" w:bidi="ar-SA"/>
+          </w:rPr>
+          <m:t>≪</m:t>
+        </m:r>
+        <m:r>
+          <m:rPr>
+            <m:sty m:val="p"/>
+          </m:rPr>
+          <w:rPr>
+            <w:rFonts w:hint="default" w:ascii="Cambria Math" w:hAnsi="Cambria Math" w:cstheme="minorBidi"/>
+            <w:kern w:val="2"/>
+            <w:sz w:val="24"/>
+            <w:szCs w:val="22"/>
+            <w:lang w:val="en-US" w:eastAsia="zh-CN" w:bidi="ar-SA"/>
+          </w:rPr>
+          <m:t>i</m:t>
+        </m:r>
+        <m:r>
+          <m:rPr>
+            <m:sty m:val="p"/>
+          </m:rPr>
+          <w:rPr>
+            <w:rFonts w:ascii="Cambria Math" w:hAnsi="Cambria Math" w:cstheme="minorBidi"/>
+            <w:kern w:val="2"/>
+            <w:sz w:val="24"/>
+            <w:szCs w:val="22"/>
+            <w:lang w:val="en-US" w:bidi="ar-SA"/>
+          </w:rPr>
+          <m:t>≪</m:t>
+        </m:r>
+        <m:r>
+          <m:rPr>
+            <m:sty m:val="p"/>
+          </m:rPr>
+          <w:rPr>
+            <w:rFonts w:hint="default" w:ascii="Cambria Math" w:hAnsi="Cambria Math" w:cstheme="minorBidi"/>
+            <w:kern w:val="2"/>
+            <w:sz w:val="24"/>
+            <w:szCs w:val="22"/>
+            <w:lang w:val="en-US" w:eastAsia="zh-CN" w:bidi="ar-SA"/>
+          </w:rPr>
+          <m:t>n</m:t>
+        </m:r>
+      </m:oMath>
+      <w:r>
+        <m:rPr/>
+        <w:rPr>
+          <w:rFonts w:hint="eastAsia" w:hAnsi="Cambria Math" w:cstheme="minorBidi"/>
+          <w:i w:val="0"/>
+          <w:kern w:val="2"/>
+          <w:sz w:val="24"/>
+          <w:szCs w:val="22"/>
+          <w:lang w:val="en-US" w:eastAsia="zh-CN" w:bidi="ar-SA"/>
+        </w:rPr>
+        <w:t>，需要找到n元0-1向量</w:t>
+      </w:r>
+      <m:oMath>
+        <m:d>
+          <m:dPr>
+            <m:ctrlPr>
+              <w:rPr>
+                <w:rFonts w:ascii="Cambria Math" w:hAnsi="Cambria Math" w:cstheme="minorBidi"/>
+                <w:i/>
+                <w:kern w:val="2"/>
+                <w:sz w:val="24"/>
+                <w:szCs w:val="22"/>
+                <w:lang w:val="en-US" w:bidi="ar-SA"/>
+              </w:rPr>
+            </m:ctrlPr>
+          </m:dPr>
+          <m:e>
+            <m:sSub>
+              <m:sSubPr>
+                <m:ctrlPr>
+                  <w:rPr>
+                    <w:rFonts w:ascii="Cambria Math" w:hAnsi="Cambria Math" w:cstheme="minorBidi"/>
+                    <w:i/>
+                    <w:kern w:val="2"/>
+                    <w:sz w:val="24"/>
+                    <w:szCs w:val="22"/>
+                    <w:lang w:val="en-US" w:bidi="ar-SA"/>
+                  </w:rPr>
+                </m:ctrlPr>
+              </m:sSubPr>
+              <m:e>
+                <m:r>
+                  <m:rPr/>
+                  <w:rPr>
+                    <w:rFonts w:hint="default" w:ascii="Cambria Math" w:hAnsi="Cambria Math" w:cstheme="minorBidi"/>
+                    <w:kern w:val="2"/>
+                    <w:sz w:val="24"/>
+                    <w:szCs w:val="22"/>
+                    <w:lang w:val="en-US" w:eastAsia="zh-CN" w:bidi="ar-SA"/>
+                  </w:rPr>
+                  <m:t>x</m:t>
+                </m:r>
+                <m:ctrlPr>
+                  <w:rPr>
+                    <w:rFonts w:ascii="Cambria Math" w:hAnsi="Cambria Math" w:cstheme="minorBidi"/>
+                    <w:i/>
+                    <w:kern w:val="2"/>
+                    <w:sz w:val="24"/>
+                    <w:szCs w:val="22"/>
+                    <w:lang w:val="en-US" w:bidi="ar-SA"/>
+                  </w:rPr>
+                </m:ctrlPr>
+              </m:e>
+              <m:sub>
+                <m:r>
+                  <m:rPr/>
+                  <w:rPr>
+                    <w:rFonts w:hint="default" w:ascii="Cambria Math" w:hAnsi="Cambria Math" w:cstheme="minorBidi"/>
+                    <w:kern w:val="2"/>
+                    <w:sz w:val="24"/>
+                    <w:szCs w:val="22"/>
+                    <w:lang w:val="en-US" w:eastAsia="zh-CN" w:bidi="ar-SA"/>
+                  </w:rPr>
+                  <m:t>1</m:t>
+                </m:r>
+                <m:ctrlPr>
+                  <w:rPr>
+                    <w:rFonts w:ascii="Cambria Math" w:hAnsi="Cambria Math" w:cstheme="minorBidi"/>
+                    <w:i/>
+                    <w:kern w:val="2"/>
+                    <w:sz w:val="24"/>
+                    <w:szCs w:val="22"/>
+                    <w:lang w:val="en-US" w:bidi="ar-SA"/>
+                  </w:rPr>
+                </m:ctrlPr>
+              </m:sub>
+            </m:sSub>
+            <m:r>
+              <m:rPr/>
+              <w:rPr>
+                <w:rFonts w:hint="default" w:ascii="Cambria Math" w:hAnsi="Cambria Math" w:cstheme="minorBidi"/>
+                <w:kern w:val="2"/>
+                <w:sz w:val="24"/>
+                <w:szCs w:val="22"/>
+                <w:lang w:val="en-US" w:eastAsia="zh-CN" w:bidi="ar-SA"/>
+              </w:rPr>
+              <m:t>,</m:t>
+            </m:r>
+            <m:sSub>
+              <m:sSubPr>
+                <m:ctrlPr>
+                  <m:rPr/>
+                  <w:rPr>
+                    <w:rFonts w:hint="default" w:ascii="Cambria Math" w:hAnsi="Cambria Math" w:cstheme="minorBidi"/>
+                    <w:i/>
+                    <w:kern w:val="2"/>
+                    <w:sz w:val="24"/>
+                    <w:szCs w:val="22"/>
+                    <w:lang w:val="en-US" w:eastAsia="zh-CN" w:bidi="ar-SA"/>
+                  </w:rPr>
+                </m:ctrlPr>
+              </m:sSubPr>
+              <m:e>
+                <m:r>
+                  <m:rPr/>
+                  <w:rPr>
+                    <w:rFonts w:hint="default" w:ascii="Cambria Math" w:hAnsi="Cambria Math" w:cstheme="minorBidi"/>
+                    <w:kern w:val="2"/>
+                    <w:sz w:val="24"/>
+                    <w:szCs w:val="22"/>
+                    <w:lang w:val="en-US" w:eastAsia="zh-CN" w:bidi="ar-SA"/>
+                  </w:rPr>
+                  <m:t>x</m:t>
+                </m:r>
+                <m:ctrlPr>
+                  <m:rPr/>
+                  <w:rPr>
+                    <w:rFonts w:hint="default" w:ascii="Cambria Math" w:hAnsi="Cambria Math" w:cstheme="minorBidi"/>
+                    <w:i/>
+                    <w:kern w:val="2"/>
+                    <w:sz w:val="24"/>
+                    <w:szCs w:val="22"/>
+                    <w:lang w:val="en-US" w:eastAsia="zh-CN" w:bidi="ar-SA"/>
+                  </w:rPr>
+                </m:ctrlPr>
+              </m:e>
+              <m:sub>
+                <m:r>
+                  <m:rPr/>
+                  <w:rPr>
+                    <w:rFonts w:hint="default" w:ascii="Cambria Math" w:hAnsi="Cambria Math" w:cstheme="minorBidi"/>
+                    <w:kern w:val="2"/>
+                    <w:sz w:val="24"/>
+                    <w:szCs w:val="22"/>
+                    <w:lang w:val="en-US" w:eastAsia="zh-CN" w:bidi="ar-SA"/>
+                  </w:rPr>
+                  <m:t>2</m:t>
+                </m:r>
+                <m:ctrlPr>
+                  <m:rPr/>
+                  <w:rPr>
+                    <w:rFonts w:hint="default" w:ascii="Cambria Math" w:hAnsi="Cambria Math" w:cstheme="minorBidi"/>
+                    <w:i/>
+                    <w:kern w:val="2"/>
+                    <w:sz w:val="24"/>
+                    <w:szCs w:val="22"/>
+                    <w:lang w:val="en-US" w:eastAsia="zh-CN" w:bidi="ar-SA"/>
+                  </w:rPr>
+                </m:ctrlPr>
+              </m:sub>
+            </m:sSub>
+            <m:r>
+              <m:rPr/>
+              <w:rPr>
+                <w:rFonts w:hint="default" w:ascii="Cambria Math" w:hAnsi="Cambria Math" w:cstheme="minorBidi"/>
+                <w:kern w:val="2"/>
+                <w:sz w:val="24"/>
+                <w:szCs w:val="22"/>
+                <w:lang w:val="en-US" w:eastAsia="zh-CN" w:bidi="ar-SA"/>
+              </w:rPr>
+              <m:t>,</m:t>
+            </m:r>
+            <m:r>
+              <m:rPr/>
+              <w:rPr>
+                <w:rFonts w:ascii="Cambria Math" w:hAnsi="Cambria Math" w:cstheme="minorBidi"/>
+                <w:kern w:val="2"/>
+                <w:sz w:val="24"/>
+                <w:szCs w:val="22"/>
+                <w:lang w:val="en-US" w:bidi="ar-SA"/>
+              </w:rPr>
+              <m:t>⋯</m:t>
+            </m:r>
+            <m:r>
+              <m:rPr/>
+              <w:rPr>
+                <w:rFonts w:hint="default" w:ascii="Cambria Math" w:hAnsi="Cambria Math" w:cstheme="minorBidi"/>
+                <w:kern w:val="2"/>
+                <w:sz w:val="24"/>
+                <w:szCs w:val="22"/>
+                <w:lang w:val="en-US" w:eastAsia="zh-CN" w:bidi="ar-SA"/>
+              </w:rPr>
+              <m:t>,</m:t>
+            </m:r>
+            <m:sSub>
+              <m:sSubPr>
+                <m:ctrlPr>
+                  <m:rPr/>
+                  <w:rPr>
+                    <w:rFonts w:hint="default" w:ascii="Cambria Math" w:hAnsi="Cambria Math" w:cstheme="minorBidi"/>
+                    <w:i/>
+                    <w:kern w:val="2"/>
+                    <w:sz w:val="24"/>
+                    <w:szCs w:val="22"/>
+                    <w:lang w:val="en-US" w:eastAsia="zh-CN" w:bidi="ar-SA"/>
+                  </w:rPr>
+                </m:ctrlPr>
+              </m:sSubPr>
+              <m:e>
+                <m:r>
+                  <m:rPr/>
+                  <w:rPr>
+                    <w:rFonts w:hint="default" w:ascii="Cambria Math" w:hAnsi="Cambria Math" w:cstheme="minorBidi"/>
+                    <w:kern w:val="2"/>
+                    <w:sz w:val="24"/>
+                    <w:szCs w:val="22"/>
+                    <w:lang w:val="en-US" w:eastAsia="zh-CN" w:bidi="ar-SA"/>
+                  </w:rPr>
+                  <m:t>x</m:t>
+                </m:r>
+                <m:ctrlPr>
+                  <m:rPr/>
+                  <w:rPr>
+                    <w:rFonts w:hint="default" w:ascii="Cambria Math" w:hAnsi="Cambria Math" w:cstheme="minorBidi"/>
+                    <w:i/>
+                    <w:kern w:val="2"/>
+                    <w:sz w:val="24"/>
+                    <w:szCs w:val="22"/>
+                    <w:lang w:val="en-US" w:eastAsia="zh-CN" w:bidi="ar-SA"/>
+                  </w:rPr>
+                </m:ctrlPr>
+              </m:e>
+              <m:sub>
+                <m:r>
+                  <m:rPr/>
+                  <w:rPr>
+                    <w:rFonts w:hint="default" w:ascii="Cambria Math" w:hAnsi="Cambria Math" w:cstheme="minorBidi"/>
+                    <w:kern w:val="2"/>
+                    <w:sz w:val="24"/>
+                    <w:szCs w:val="22"/>
+                    <w:lang w:val="en-US" w:eastAsia="zh-CN" w:bidi="ar-SA"/>
+                  </w:rPr>
+                  <m:t>n</m:t>
+                </m:r>
+                <m:ctrlPr>
+                  <m:rPr/>
+                  <w:rPr>
+                    <w:rFonts w:hint="default" w:ascii="Cambria Math" w:hAnsi="Cambria Math" w:cstheme="minorBidi"/>
+                    <w:i/>
+                    <w:kern w:val="2"/>
+                    <w:sz w:val="24"/>
+                    <w:szCs w:val="22"/>
+                    <w:lang w:val="en-US" w:eastAsia="zh-CN" w:bidi="ar-SA"/>
+                  </w:rPr>
+                </m:ctrlPr>
+              </m:sub>
+            </m:sSub>
+            <m:ctrlPr>
+              <w:rPr>
+                <w:rFonts w:ascii="Cambria Math" w:hAnsi="Cambria Math" w:cstheme="minorBidi"/>
+                <w:i/>
+                <w:kern w:val="2"/>
+                <w:sz w:val="24"/>
+                <w:szCs w:val="22"/>
+                <w:lang w:val="en-US" w:bidi="ar-SA"/>
+              </w:rPr>
+            </m:ctrlPr>
+          </m:e>
+        </m:d>
+        <m:r>
+          <m:rPr/>
+          <w:rPr>
+            <w:rFonts w:hint="default" w:ascii="Cambria Math" w:hAnsi="Cambria Math" w:cstheme="minorBidi"/>
+            <w:kern w:val="2"/>
+            <w:sz w:val="24"/>
+            <w:szCs w:val="22"/>
+            <w:lang w:val="en-US" w:eastAsia="zh-CN" w:bidi="ar-SA"/>
+          </w:rPr>
+          <m:t>,</m:t>
+        </m:r>
+        <m:sSub>
+          <m:sSubPr>
+            <m:ctrlPr>
+              <m:rPr/>
+              <w:rPr>
+                <w:rFonts w:hint="default" w:ascii="Cambria Math" w:hAnsi="Cambria Math" w:cstheme="minorBidi"/>
+                <w:i/>
+                <w:color w:val="FF0000"/>
+                <w:kern w:val="2"/>
+                <w:sz w:val="24"/>
+                <w:szCs w:val="22"/>
+                <w:lang w:val="en-US" w:eastAsia="zh-CN" w:bidi="ar-SA"/>
+              </w:rPr>
+            </m:ctrlPr>
+          </m:sSubPr>
+          <m:e>
+            <m:r>
+              <m:rPr/>
+              <w:rPr>
+                <w:rFonts w:hint="default" w:ascii="Cambria Math" w:hAnsi="Cambria Math" w:cstheme="minorBidi"/>
+                <w:color w:val="FF0000"/>
+                <w:kern w:val="2"/>
+                <w:sz w:val="24"/>
+                <w:szCs w:val="22"/>
+                <w:lang w:val="en-US" w:eastAsia="zh-CN" w:bidi="ar-SA"/>
+              </w:rPr>
+              <m:t>x</m:t>
+            </m:r>
+            <m:ctrlPr>
+              <m:rPr/>
+              <w:rPr>
+                <w:rFonts w:hint="default" w:ascii="Cambria Math" w:hAnsi="Cambria Math" w:cstheme="minorBidi"/>
+                <w:i/>
+                <w:color w:val="FF0000"/>
+                <w:kern w:val="2"/>
+                <w:sz w:val="24"/>
+                <w:szCs w:val="22"/>
+                <w:lang w:val="en-US" w:eastAsia="zh-CN" w:bidi="ar-SA"/>
+              </w:rPr>
+            </m:ctrlPr>
+          </m:e>
+          <m:sub>
+            <m:r>
+              <m:rPr/>
+              <w:rPr>
+                <w:rFonts w:hint="default" w:ascii="Cambria Math" w:hAnsi="Cambria Math" w:cstheme="minorBidi"/>
+                <w:color w:val="FF0000"/>
+                <w:kern w:val="2"/>
+                <w:sz w:val="24"/>
+                <w:szCs w:val="22"/>
+                <w:lang w:val="en-US" w:eastAsia="zh-CN" w:bidi="ar-SA"/>
+              </w:rPr>
+              <m:t>i</m:t>
+            </m:r>
+            <m:ctrlPr>
+              <m:rPr/>
+              <w:rPr>
+                <w:rFonts w:hint="default" w:ascii="Cambria Math" w:hAnsi="Cambria Math" w:cstheme="minorBidi"/>
+                <w:i/>
+                <w:color w:val="FF0000"/>
+                <w:kern w:val="2"/>
+                <w:sz w:val="24"/>
+                <w:szCs w:val="22"/>
+                <w:lang w:val="en-US" w:eastAsia="zh-CN" w:bidi="ar-SA"/>
+              </w:rPr>
+            </m:ctrlPr>
+          </m:sub>
+        </m:sSub>
+        <m:r>
+          <m:rPr/>
+          <w:rPr>
+            <w:rFonts w:ascii="Cambria Math" w:hAnsi="Cambria Math" w:cstheme="minorBidi"/>
+            <w:color w:val="FF0000"/>
+            <w:kern w:val="2"/>
+            <w:sz w:val="24"/>
+            <w:szCs w:val="22"/>
+            <w:lang w:val="en-US" w:bidi="ar-SA"/>
+          </w:rPr>
+          <m:t>∈</m:t>
+        </m:r>
+        <m:r>
+          <m:rPr/>
+          <w:rPr>
+            <w:rFonts w:hint="default" w:ascii="Cambria Math" w:hAnsi="Cambria Math" w:cstheme="minorBidi"/>
+            <w:color w:val="FF0000"/>
+            <w:kern w:val="2"/>
+            <w:sz w:val="24"/>
+            <w:szCs w:val="22"/>
+            <w:lang w:val="en-US" w:eastAsia="zh-CN" w:bidi="ar-SA"/>
+          </w:rPr>
+          <m:t>{0,1}</m:t>
+        </m:r>
+        <m:r>
+          <m:rPr/>
+          <w:rPr>
+            <w:rFonts w:hint="default" w:ascii="Cambria Math" w:hAnsi="Cambria Math" w:cstheme="minorBidi"/>
+            <w:kern w:val="2"/>
+            <w:sz w:val="24"/>
+            <w:szCs w:val="22"/>
+            <w:lang w:val="en-US" w:eastAsia="zh-CN" w:bidi="ar-SA"/>
+          </w:rPr>
+          <m:t>,1</m:t>
+        </m:r>
+        <m:r>
+          <m:rPr/>
+          <w:rPr>
+            <w:rFonts w:ascii="Cambria Math" w:hAnsi="Cambria Math" w:cstheme="minorBidi"/>
+            <w:kern w:val="2"/>
+            <w:sz w:val="24"/>
+            <w:szCs w:val="22"/>
+            <w:lang w:val="en-US" w:bidi="ar-SA"/>
+          </w:rPr>
+          <m:t>≪</m:t>
+        </m:r>
+        <m:r>
+          <m:rPr/>
+          <w:rPr>
+            <w:rFonts w:hint="default" w:ascii="Cambria Math" w:hAnsi="Cambria Math" w:cstheme="minorBidi"/>
+            <w:kern w:val="2"/>
+            <w:sz w:val="24"/>
+            <w:szCs w:val="22"/>
+            <w:lang w:val="en-US" w:eastAsia="zh-CN" w:bidi="ar-SA"/>
+          </w:rPr>
+          <m:t>i</m:t>
+        </m:r>
+        <m:r>
+          <m:rPr/>
+          <w:rPr>
+            <w:rFonts w:ascii="Cambria Math" w:hAnsi="Cambria Math" w:cstheme="minorBidi"/>
+            <w:kern w:val="2"/>
+            <w:sz w:val="24"/>
+            <w:szCs w:val="22"/>
+            <w:lang w:val="en-US" w:bidi="ar-SA"/>
+          </w:rPr>
+          <m:t>≪</m:t>
+        </m:r>
+        <m:r>
+          <m:rPr/>
+          <w:rPr>
+            <w:rFonts w:hint="default" w:ascii="Cambria Math" w:hAnsi="Cambria Math" w:cstheme="minorBidi"/>
+            <w:kern w:val="2"/>
+            <w:sz w:val="24"/>
+            <w:szCs w:val="22"/>
+            <w:lang w:val="en-US" w:eastAsia="zh-CN" w:bidi="ar-SA"/>
+          </w:rPr>
+          <m:t>n</m:t>
+        </m:r>
+      </m:oMath>
+      <w:r>
+        <m:rPr/>
+        <w:rPr>
+          <w:rFonts w:hint="eastAsia" w:hAnsi="Cambria Math" w:cstheme="minorBidi"/>
+          <w:i w:val="0"/>
+          <w:kern w:val="2"/>
+          <w:sz w:val="24"/>
+          <w:szCs w:val="22"/>
+          <w:lang w:val="en-US" w:eastAsia="zh-CN" w:bidi="ar-SA"/>
+        </w:rPr>
+        <w:t>，使得</w:t>
+      </w:r>
+      <m:oMath>
+        <m:nary>
+          <m:naryPr>
+            <m:chr m:val="∑"/>
+            <m:limLoc m:val="undOvr"/>
+            <m:ctrlPr>
+              <w:rPr>
+                <w:rFonts w:ascii="Cambria Math" w:hAnsi="Cambria Math" w:cstheme="minorBidi"/>
+                <w:i/>
+                <w:kern w:val="2"/>
+                <w:sz w:val="24"/>
+                <w:szCs w:val="22"/>
+                <w:lang w:val="en-US" w:bidi="ar-SA"/>
+              </w:rPr>
+            </m:ctrlPr>
+          </m:naryPr>
+          <m:sub>
+            <m:r>
+              <m:rPr/>
+              <w:rPr>
+                <w:rFonts w:hint="default" w:ascii="Cambria Math" w:hAnsi="Cambria Math" w:cstheme="minorBidi"/>
+                <w:kern w:val="2"/>
+                <w:sz w:val="24"/>
+                <w:szCs w:val="22"/>
+                <w:lang w:val="en-US" w:eastAsia="zh-CN" w:bidi="ar-SA"/>
+              </w:rPr>
+              <m:t>i=1</m:t>
+            </m:r>
+            <m:ctrlPr>
+              <w:rPr>
+                <w:rFonts w:ascii="Cambria Math" w:hAnsi="Cambria Math" w:cstheme="minorBidi"/>
+                <w:i/>
+                <w:kern w:val="2"/>
+                <w:sz w:val="24"/>
+                <w:szCs w:val="22"/>
+                <w:lang w:val="en-US" w:bidi="ar-SA"/>
+              </w:rPr>
+            </m:ctrlPr>
+          </m:sub>
+          <m:sup>
+            <m:r>
+              <m:rPr/>
+              <w:rPr>
+                <w:rFonts w:hint="default" w:ascii="Cambria Math" w:hAnsi="Cambria Math" w:cstheme="minorBidi"/>
+                <w:kern w:val="2"/>
+                <w:sz w:val="24"/>
+                <w:szCs w:val="22"/>
+                <w:lang w:val="en-US" w:eastAsia="zh-CN" w:bidi="ar-SA"/>
+              </w:rPr>
+              <m:t>n</m:t>
+            </m:r>
+            <m:ctrlPr>
+              <w:rPr>
+                <w:rFonts w:ascii="Cambria Math" w:hAnsi="Cambria Math" w:cstheme="minorBidi"/>
+                <w:i/>
+                <w:kern w:val="2"/>
+                <w:sz w:val="24"/>
+                <w:szCs w:val="22"/>
+                <w:lang w:val="en-US" w:bidi="ar-SA"/>
+              </w:rPr>
+            </m:ctrlPr>
+          </m:sup>
+          <m:e>
+            <m:sSub>
+              <m:sSubPr>
+                <m:ctrlPr>
+                  <w:rPr>
+                    <w:rFonts w:ascii="Cambria Math" w:hAnsi="Cambria Math" w:cstheme="minorBidi"/>
+                    <w:i/>
+                    <w:kern w:val="2"/>
+                    <w:sz w:val="24"/>
+                    <w:szCs w:val="22"/>
+                    <w:lang w:val="en-US" w:bidi="ar-SA"/>
+                  </w:rPr>
+                </m:ctrlPr>
+              </m:sSubPr>
+              <m:e>
+                <m:r>
+                  <m:rPr/>
+                  <w:rPr>
+                    <w:rFonts w:hint="default" w:ascii="Cambria Math" w:hAnsi="Cambria Math" w:cstheme="minorBidi"/>
+                    <w:kern w:val="2"/>
+                    <w:sz w:val="24"/>
+                    <w:szCs w:val="22"/>
+                    <w:lang w:val="en-US" w:eastAsia="zh-CN" w:bidi="ar-SA"/>
+                  </w:rPr>
+                  <m:t>w</m:t>
+                </m:r>
+                <m:ctrlPr>
+                  <w:rPr>
+                    <w:rFonts w:ascii="Cambria Math" w:hAnsi="Cambria Math" w:cstheme="minorBidi"/>
+                    <w:i/>
+                    <w:kern w:val="2"/>
+                    <w:sz w:val="24"/>
+                    <w:szCs w:val="22"/>
+                    <w:lang w:val="en-US" w:bidi="ar-SA"/>
+                  </w:rPr>
+                </m:ctrlPr>
+              </m:e>
+              <m:sub>
+                <m:r>
+                  <m:rPr/>
+                  <w:rPr>
+                    <w:rFonts w:hint="default" w:ascii="Cambria Math" w:hAnsi="Cambria Math" w:cstheme="minorBidi"/>
+                    <w:kern w:val="2"/>
+                    <w:sz w:val="24"/>
+                    <w:szCs w:val="22"/>
+                    <w:lang w:val="en-US" w:eastAsia="zh-CN" w:bidi="ar-SA"/>
+                  </w:rPr>
+                  <m:t>i</m:t>
+                </m:r>
+                <m:ctrlPr>
+                  <w:rPr>
+                    <w:rFonts w:ascii="Cambria Math" w:hAnsi="Cambria Math" w:cstheme="minorBidi"/>
+                    <w:i/>
+                    <w:kern w:val="2"/>
+                    <w:sz w:val="24"/>
+                    <w:szCs w:val="22"/>
+                    <w:lang w:val="en-US" w:bidi="ar-SA"/>
+                  </w:rPr>
+                </m:ctrlPr>
+              </m:sub>
+            </m:sSub>
+            <m:sSub>
+              <m:sSubPr>
+                <m:ctrlPr>
+                  <w:rPr>
+                    <w:rFonts w:ascii="Cambria Math" w:hAnsi="Cambria Math" w:cstheme="minorBidi"/>
+                    <w:i/>
+                    <w:kern w:val="2"/>
+                    <w:sz w:val="24"/>
+                    <w:szCs w:val="22"/>
+                    <w:lang w:val="en-US" w:bidi="ar-SA"/>
+                  </w:rPr>
+                </m:ctrlPr>
+              </m:sSubPr>
+              <m:e>
+                <m:r>
+                  <m:rPr/>
+                  <w:rPr>
+                    <w:rFonts w:hint="default" w:ascii="Cambria Math" w:hAnsi="Cambria Math" w:cstheme="minorBidi"/>
+                    <w:kern w:val="2"/>
+                    <w:sz w:val="24"/>
+                    <w:szCs w:val="22"/>
+                    <w:lang w:val="en-US" w:eastAsia="zh-CN" w:bidi="ar-SA"/>
+                  </w:rPr>
+                  <m:t>x</m:t>
+                </m:r>
+                <m:ctrlPr>
+                  <w:rPr>
+                    <w:rFonts w:ascii="Cambria Math" w:hAnsi="Cambria Math" w:cstheme="minorBidi"/>
+                    <w:i/>
+                    <w:kern w:val="2"/>
+                    <w:sz w:val="24"/>
+                    <w:szCs w:val="22"/>
+                    <w:lang w:val="en-US" w:bidi="ar-SA"/>
+                  </w:rPr>
+                </m:ctrlPr>
+              </m:e>
+              <m:sub>
+                <m:r>
+                  <m:rPr/>
+                  <w:rPr>
+                    <w:rFonts w:hint="default" w:ascii="Cambria Math" w:hAnsi="Cambria Math" w:cstheme="minorBidi"/>
+                    <w:kern w:val="2"/>
+                    <w:sz w:val="24"/>
+                    <w:szCs w:val="22"/>
+                    <w:lang w:val="en-US" w:eastAsia="zh-CN" w:bidi="ar-SA"/>
+                  </w:rPr>
+                  <m:t>i</m:t>
+                </m:r>
+                <m:ctrlPr>
+                  <w:rPr>
+                    <w:rFonts w:ascii="Cambria Math" w:hAnsi="Cambria Math" w:cstheme="minorBidi"/>
+                    <w:i/>
+                    <w:kern w:val="2"/>
+                    <w:sz w:val="24"/>
+                    <w:szCs w:val="22"/>
+                    <w:lang w:val="en-US" w:bidi="ar-SA"/>
+                  </w:rPr>
+                </m:ctrlPr>
+              </m:sub>
+            </m:sSub>
+            <m:r>
+              <m:rPr/>
+              <w:rPr>
+                <w:rFonts w:ascii="Cambria Math" w:hAnsi="Cambria Math" w:cstheme="minorBidi"/>
+                <w:kern w:val="2"/>
+                <w:sz w:val="24"/>
+                <w:szCs w:val="22"/>
+                <w:lang w:val="en-US" w:bidi="ar-SA"/>
+              </w:rPr>
+              <m:t>≪</m:t>
+            </m:r>
+            <m:r>
+              <m:rPr/>
+              <w:rPr>
+                <w:rFonts w:hint="default" w:ascii="Cambria Math" w:hAnsi="Cambria Math" w:cstheme="minorBidi"/>
+                <w:kern w:val="2"/>
+                <w:sz w:val="24"/>
+                <w:szCs w:val="22"/>
+                <w:lang w:val="en-US" w:eastAsia="zh-CN" w:bidi="ar-SA"/>
+              </w:rPr>
+              <m:t>C</m:t>
+            </m:r>
+            <m:ctrlPr>
+              <w:rPr>
+                <w:rFonts w:ascii="Cambria Math" w:hAnsi="Cambria Math" w:cstheme="minorBidi"/>
+                <w:i/>
+                <w:kern w:val="2"/>
+                <w:sz w:val="24"/>
+                <w:szCs w:val="22"/>
+                <w:lang w:val="en-US" w:bidi="ar-SA"/>
+              </w:rPr>
+            </m:ctrlPr>
+          </m:e>
+        </m:nary>
+      </m:oMath>
+      <w:r>
+        <w:rPr>
+          <w:rFonts w:hint="eastAsia" w:hAnsi="Cambria Math" w:cstheme="minorBidi"/>
+          <w:i w:val="0"/>
+          <w:kern w:val="2"/>
+          <w:sz w:val="24"/>
+          <w:szCs w:val="22"/>
+          <w:lang w:val="en-US" w:eastAsia="zh-CN" w:bidi="ar-SA"/>
+        </w:rPr>
+        <w:t>且</w:t>
+      </w:r>
+      <m:oMath>
+        <m:nary>
+          <m:naryPr>
+            <m:chr m:val="∑"/>
+            <m:limLoc m:val="undOvr"/>
+            <m:ctrlPr>
+              <w:rPr>
+                <w:rFonts w:ascii="Cambria Math" w:hAnsi="Cambria Math" w:cstheme="minorBidi"/>
+                <w:i/>
+                <w:kern w:val="2"/>
+                <w:sz w:val="24"/>
+                <w:szCs w:val="22"/>
+                <w:lang w:val="en-US" w:bidi="ar-SA"/>
+              </w:rPr>
+            </m:ctrlPr>
+          </m:naryPr>
+          <m:sub>
+            <m:r>
+              <m:rPr/>
+              <w:rPr>
+                <w:rFonts w:hint="default" w:ascii="Cambria Math" w:hAnsi="Cambria Math" w:cstheme="minorBidi"/>
+                <w:kern w:val="2"/>
+                <w:sz w:val="24"/>
+                <w:szCs w:val="22"/>
+                <w:lang w:val="en-US" w:eastAsia="zh-CN" w:bidi="ar-SA"/>
+              </w:rPr>
+              <m:t>i=1</m:t>
+            </m:r>
+            <m:ctrlPr>
+              <w:rPr>
+                <w:rFonts w:ascii="Cambria Math" w:hAnsi="Cambria Math" w:cstheme="minorBidi"/>
+                <w:i/>
+                <w:kern w:val="2"/>
+                <w:sz w:val="24"/>
+                <w:szCs w:val="22"/>
+                <w:lang w:val="en-US" w:bidi="ar-SA"/>
+              </w:rPr>
+            </m:ctrlPr>
+          </m:sub>
+          <m:sup>
+            <m:r>
+              <m:rPr/>
+              <w:rPr>
+                <w:rFonts w:hint="default" w:ascii="Cambria Math" w:hAnsi="Cambria Math" w:cstheme="minorBidi"/>
+                <w:kern w:val="2"/>
+                <w:sz w:val="24"/>
+                <w:szCs w:val="22"/>
+                <w:lang w:val="en-US" w:eastAsia="zh-CN" w:bidi="ar-SA"/>
+              </w:rPr>
+              <m:t>n</m:t>
+            </m:r>
+            <m:ctrlPr>
+              <w:rPr>
+                <w:rFonts w:ascii="Cambria Math" w:hAnsi="Cambria Math" w:cstheme="minorBidi"/>
+                <w:i/>
+                <w:kern w:val="2"/>
+                <w:sz w:val="24"/>
+                <w:szCs w:val="22"/>
+                <w:lang w:val="en-US" w:bidi="ar-SA"/>
+              </w:rPr>
+            </m:ctrlPr>
+          </m:sup>
+          <m:e>
+            <m:sSub>
+              <m:sSubPr>
+                <m:ctrlPr>
+                  <w:rPr>
+                    <w:rFonts w:ascii="Cambria Math" w:hAnsi="Cambria Math" w:cstheme="minorBidi"/>
+                    <w:i/>
+                    <w:kern w:val="2"/>
+                    <w:sz w:val="24"/>
+                    <w:szCs w:val="22"/>
+                    <w:lang w:val="en-US" w:bidi="ar-SA"/>
+                  </w:rPr>
+                </m:ctrlPr>
+              </m:sSubPr>
+              <m:e>
+                <m:r>
+                  <m:rPr/>
+                  <w:rPr>
+                    <w:rFonts w:hint="default" w:ascii="Cambria Math" w:hAnsi="Cambria Math" w:cstheme="minorBidi"/>
+                    <w:kern w:val="2"/>
+                    <w:sz w:val="24"/>
+                    <w:szCs w:val="22"/>
+                    <w:lang w:val="en-US" w:eastAsia="zh-CN" w:bidi="ar-SA"/>
+                  </w:rPr>
+                  <m:t>x</m:t>
+                </m:r>
+                <m:ctrlPr>
+                  <w:rPr>
+                    <w:rFonts w:ascii="Cambria Math" w:hAnsi="Cambria Math" w:cstheme="minorBidi"/>
+                    <w:i/>
+                    <w:kern w:val="2"/>
+                    <w:sz w:val="24"/>
+                    <w:szCs w:val="22"/>
+                    <w:lang w:val="en-US" w:bidi="ar-SA"/>
+                  </w:rPr>
+                </m:ctrlPr>
+              </m:e>
+              <m:sub>
+                <m:r>
+                  <m:rPr/>
+                  <w:rPr>
+                    <w:rFonts w:hint="default" w:ascii="Cambria Math" w:hAnsi="Cambria Math" w:cstheme="minorBidi"/>
+                    <w:kern w:val="2"/>
+                    <w:sz w:val="24"/>
+                    <w:szCs w:val="22"/>
+                    <w:lang w:val="en-US" w:eastAsia="zh-CN" w:bidi="ar-SA"/>
+                  </w:rPr>
+                  <m:t>i</m:t>
+                </m:r>
+                <m:ctrlPr>
+                  <w:rPr>
+                    <w:rFonts w:ascii="Cambria Math" w:hAnsi="Cambria Math" w:cstheme="minorBidi"/>
+                    <w:i/>
+                    <w:kern w:val="2"/>
+                    <w:sz w:val="24"/>
+                    <w:szCs w:val="22"/>
+                    <w:lang w:val="en-US" w:bidi="ar-SA"/>
+                  </w:rPr>
+                </m:ctrlPr>
+              </m:sub>
+            </m:sSub>
+            <m:sSub>
+              <m:sSubPr>
+                <m:ctrlPr>
+                  <w:rPr>
+                    <w:rFonts w:ascii="Cambria Math" w:hAnsi="Cambria Math" w:cstheme="minorBidi"/>
+                    <w:i/>
+                    <w:kern w:val="2"/>
+                    <w:sz w:val="24"/>
+                    <w:szCs w:val="22"/>
+                    <w:lang w:val="en-US" w:bidi="ar-SA"/>
+                  </w:rPr>
+                </m:ctrlPr>
+              </m:sSubPr>
+              <m:e>
+                <m:r>
+                  <m:rPr/>
+                  <w:rPr>
+                    <w:rFonts w:hint="default" w:ascii="Cambria Math" w:hAnsi="Cambria Math" w:cstheme="minorBidi"/>
+                    <w:kern w:val="2"/>
+                    <w:sz w:val="24"/>
+                    <w:szCs w:val="22"/>
+                    <w:lang w:val="en-US" w:eastAsia="zh-CN" w:bidi="ar-SA"/>
+                  </w:rPr>
+                  <m:t>v</m:t>
+                </m:r>
+                <m:ctrlPr>
+                  <w:rPr>
+                    <w:rFonts w:ascii="Cambria Math" w:hAnsi="Cambria Math" w:cstheme="minorBidi"/>
+                    <w:i/>
+                    <w:kern w:val="2"/>
+                    <w:sz w:val="24"/>
+                    <w:szCs w:val="22"/>
+                    <w:lang w:val="en-US" w:bidi="ar-SA"/>
+                  </w:rPr>
+                </m:ctrlPr>
+              </m:e>
+              <m:sub>
+                <m:r>
+                  <m:rPr/>
+                  <w:rPr>
+                    <w:rFonts w:hint="default" w:ascii="Cambria Math" w:hAnsi="Cambria Math" w:cstheme="minorBidi"/>
+                    <w:kern w:val="2"/>
+                    <w:sz w:val="24"/>
+                    <w:szCs w:val="22"/>
+                    <w:lang w:val="en-US" w:eastAsia="zh-CN" w:bidi="ar-SA"/>
+                  </w:rPr>
+                  <m:t>i</m:t>
+                </m:r>
+                <m:ctrlPr>
+                  <w:rPr>
+                    <w:rFonts w:ascii="Cambria Math" w:hAnsi="Cambria Math" w:cstheme="minorBidi"/>
+                    <w:i/>
+                    <w:kern w:val="2"/>
+                    <w:sz w:val="24"/>
+                    <w:szCs w:val="22"/>
+                    <w:lang w:val="en-US" w:bidi="ar-SA"/>
+                  </w:rPr>
+                </m:ctrlPr>
+              </m:sub>
+            </m:sSub>
+            <m:ctrlPr>
+              <w:rPr>
+                <w:rFonts w:ascii="Cambria Math" w:hAnsi="Cambria Math" w:cstheme="minorBidi"/>
+                <w:i/>
+                <w:kern w:val="2"/>
+                <w:sz w:val="24"/>
+                <w:szCs w:val="22"/>
+                <w:lang w:val="en-US" w:bidi="ar-SA"/>
+              </w:rPr>
+            </m:ctrlPr>
+          </m:e>
+        </m:nary>
+      </m:oMath>
+      <w:r>
+        <w:rPr>
+          <w:rFonts w:hint="eastAsia" w:hAnsi="Cambria Math" w:cstheme="minorBidi"/>
+          <w:i w:val="0"/>
+          <w:kern w:val="2"/>
+          <w:sz w:val="24"/>
+          <w:szCs w:val="22"/>
+          <w:lang w:val="en-US" w:eastAsia="zh-CN" w:bidi="ar-SA"/>
+        </w:rPr>
+        <w:t>最大；</w:t>
+      </w:r>
+    </w:p>
+    <w:p>
+      <w:pPr>
+        <w:numPr>
+          <w:ilvl w:val="0"/>
+          <w:numId w:val="12"/>
+        </w:numPr>
+        <w:bidi w:val="0"/>
+        <w:ind w:left="840" w:leftChars="0" w:hanging="420" w:firstLineChars="0"/>
+        <w:rPr>
+          <w:rFonts w:hint="default"/>
+          <w:lang w:val="en-US" w:eastAsia="zh-CN"/>
+        </w:rPr>
+      </w:pPr>
+      <w:r>
+        <w:rPr>
+          <w:rFonts w:hint="eastAsia" w:hAnsi="Cambria Math" w:cstheme="minorBidi"/>
+          <w:i w:val="0"/>
+          <w:kern w:val="2"/>
+          <w:sz w:val="24"/>
+          <w:szCs w:val="22"/>
+          <w:lang w:val="en-US" w:eastAsia="zh-CN" w:bidi="ar-SA"/>
+        </w:rPr>
+        <w:t>背包问题：与0-1背包问题类似，但是背包问题可以选择物品的一部分装入背包，不是必须全部或者完全不装入</w:t>
+      </w:r>
+      <w:r>
+        <w:rPr>
+          <w:rFonts w:hint="eastAsia"/>
+          <w:lang w:val="en-US" w:eastAsia="zh-CN"/>
+        </w:rPr>
+        <w:t>给定</w:t>
+      </w:r>
+      <m:oMath>
+        <m:r>
+          <m:rPr>
+            <m:sty m:val="p"/>
+          </m:rPr>
+          <w:rPr>
+            <w:rFonts w:hint="default" w:ascii="Cambria Math"/>
+            <w:lang w:val="en-US" w:eastAsia="zh-CN"/>
+          </w:rPr>
+          <m:t>C</m:t>
+        </m:r>
+        <m:r>
+          <m:rPr>
+            <m:sty m:val="p"/>
+          </m:rPr>
+          <w:rPr>
+            <w:rFonts w:hint="default" w:ascii="Cambria Math" w:hAnsi="Cambria Math" w:cstheme="minorBidi"/>
+            <w:kern w:val="2"/>
+            <w:sz w:val="24"/>
+            <w:szCs w:val="22"/>
+            <w:lang w:val="en-US" w:eastAsia="zh-CN" w:bidi="ar-SA"/>
+          </w:rPr>
+          <m:t>&gt;0,</m:t>
+        </m:r>
+        <m:sSub>
+          <m:sSubPr>
+            <m:ctrlPr>
+              <w:rPr>
+                <w:rFonts w:hint="default" w:ascii="Cambria Math" w:hAnsi="Cambria Math" w:cstheme="minorBidi"/>
+                <w:kern w:val="2"/>
+                <w:sz w:val="24"/>
+                <w:szCs w:val="22"/>
+                <w:lang w:val="en-US" w:eastAsia="zh-CN" w:bidi="ar-SA"/>
+              </w:rPr>
+            </m:ctrlPr>
+          </m:sSubPr>
+          <m:e>
+            <m:r>
+              <m:rPr>
+                <m:sty m:val="p"/>
+              </m:rPr>
+              <w:rPr>
+                <w:rFonts w:hint="default" w:ascii="Cambria Math" w:hAnsi="Cambria Math" w:cstheme="minorBidi"/>
+                <w:kern w:val="2"/>
+                <w:sz w:val="24"/>
+                <w:szCs w:val="22"/>
+                <w:lang w:val="en-US" w:eastAsia="zh-CN" w:bidi="ar-SA"/>
+              </w:rPr>
+              <m:t>w</m:t>
+            </m:r>
+            <m:ctrlPr>
+              <w:rPr>
+                <w:rFonts w:hint="default" w:ascii="Cambria Math" w:hAnsi="Cambria Math" w:cstheme="minorBidi"/>
+                <w:kern w:val="2"/>
+                <w:sz w:val="24"/>
+                <w:szCs w:val="22"/>
+                <w:lang w:val="en-US" w:eastAsia="zh-CN" w:bidi="ar-SA"/>
+              </w:rPr>
+            </m:ctrlPr>
+          </m:e>
+          <m:sub>
+            <m:r>
+              <m:rPr>
+                <m:sty m:val="p"/>
+              </m:rPr>
+              <w:rPr>
+                <w:rFonts w:hint="default" w:ascii="Cambria Math" w:hAnsi="Cambria Math" w:cstheme="minorBidi"/>
+                <w:kern w:val="2"/>
+                <w:sz w:val="24"/>
+                <w:szCs w:val="22"/>
+                <w:lang w:val="en-US" w:eastAsia="zh-CN" w:bidi="ar-SA"/>
+              </w:rPr>
+              <m:t>i</m:t>
+            </m:r>
+            <m:ctrlPr>
+              <w:rPr>
+                <w:rFonts w:hint="default" w:ascii="Cambria Math" w:hAnsi="Cambria Math" w:cstheme="minorBidi"/>
+                <w:kern w:val="2"/>
+                <w:sz w:val="24"/>
+                <w:szCs w:val="22"/>
+                <w:lang w:val="en-US" w:eastAsia="zh-CN" w:bidi="ar-SA"/>
+              </w:rPr>
+            </m:ctrlPr>
+          </m:sub>
+        </m:sSub>
+        <m:r>
+          <m:rPr>
+            <m:sty m:val="p"/>
+          </m:rPr>
+          <w:rPr>
+            <w:rFonts w:hint="default" w:ascii="Cambria Math" w:hAnsi="Cambria Math" w:cstheme="minorBidi"/>
+            <w:kern w:val="2"/>
+            <w:sz w:val="24"/>
+            <w:szCs w:val="22"/>
+            <w:lang w:val="en-US" w:eastAsia="zh-CN" w:bidi="ar-SA"/>
+          </w:rPr>
+          <m:t>&gt;0,</m:t>
+        </m:r>
+        <m:sSub>
+          <m:sSubPr>
+            <m:ctrlPr>
+              <w:rPr>
+                <w:rFonts w:hint="default" w:ascii="Cambria Math" w:hAnsi="Cambria Math" w:cstheme="minorBidi"/>
+                <w:kern w:val="2"/>
+                <w:sz w:val="24"/>
+                <w:szCs w:val="22"/>
+                <w:lang w:val="en-US" w:eastAsia="zh-CN" w:bidi="ar-SA"/>
+              </w:rPr>
+            </m:ctrlPr>
+          </m:sSubPr>
+          <m:e>
+            <m:r>
+              <m:rPr>
+                <m:sty m:val="p"/>
+              </m:rPr>
+              <w:rPr>
+                <w:rFonts w:hint="default" w:ascii="Cambria Math" w:hAnsi="Cambria Math" w:cstheme="minorBidi"/>
+                <w:kern w:val="2"/>
+                <w:sz w:val="24"/>
+                <w:szCs w:val="22"/>
+                <w:lang w:val="en-US" w:eastAsia="zh-CN" w:bidi="ar-SA"/>
+              </w:rPr>
+              <m:t>v</m:t>
+            </m:r>
+            <m:ctrlPr>
+              <w:rPr>
+                <w:rFonts w:hint="default" w:ascii="Cambria Math" w:hAnsi="Cambria Math" w:cstheme="minorBidi"/>
+                <w:kern w:val="2"/>
+                <w:sz w:val="24"/>
+                <w:szCs w:val="22"/>
+                <w:lang w:val="en-US" w:eastAsia="zh-CN" w:bidi="ar-SA"/>
+              </w:rPr>
+            </m:ctrlPr>
+          </m:e>
+          <m:sub>
+            <m:r>
+              <m:rPr>
+                <m:sty m:val="p"/>
+              </m:rPr>
+              <w:rPr>
+                <w:rFonts w:hint="default" w:ascii="Cambria Math" w:hAnsi="Cambria Math" w:cstheme="minorBidi"/>
+                <w:kern w:val="2"/>
+                <w:sz w:val="24"/>
+                <w:szCs w:val="22"/>
+                <w:lang w:val="en-US" w:eastAsia="zh-CN" w:bidi="ar-SA"/>
+              </w:rPr>
+              <m:t>i</m:t>
+            </m:r>
+            <m:ctrlPr>
+              <w:rPr>
+                <w:rFonts w:hint="default" w:ascii="Cambria Math" w:hAnsi="Cambria Math" w:cstheme="minorBidi"/>
+                <w:kern w:val="2"/>
+                <w:sz w:val="24"/>
+                <w:szCs w:val="22"/>
+                <w:lang w:val="en-US" w:eastAsia="zh-CN" w:bidi="ar-SA"/>
+              </w:rPr>
+            </m:ctrlPr>
+          </m:sub>
+        </m:sSub>
+        <m:r>
+          <m:rPr>
+            <m:sty m:val="p"/>
+          </m:rPr>
+          <w:rPr>
+            <w:rFonts w:hint="default" w:ascii="Cambria Math" w:hAnsi="Cambria Math" w:cstheme="minorBidi"/>
+            <w:kern w:val="2"/>
+            <w:sz w:val="24"/>
+            <w:szCs w:val="22"/>
+            <w:lang w:val="en-US" w:eastAsia="zh-CN" w:bidi="ar-SA"/>
+          </w:rPr>
+          <m:t>&gt;0,1</m:t>
+        </m:r>
+        <m:r>
+          <m:rPr>
+            <m:sty m:val="p"/>
+          </m:rPr>
+          <w:rPr>
+            <w:rFonts w:ascii="Cambria Math" w:hAnsi="Cambria Math" w:cstheme="minorBidi"/>
+            <w:kern w:val="2"/>
+            <w:sz w:val="24"/>
+            <w:szCs w:val="22"/>
+            <w:lang w:val="en-US" w:bidi="ar-SA"/>
+          </w:rPr>
+          <m:t>≪</m:t>
+        </m:r>
+        <m:r>
+          <m:rPr>
+            <m:sty m:val="p"/>
+          </m:rPr>
+          <w:rPr>
+            <w:rFonts w:hint="default" w:ascii="Cambria Math" w:hAnsi="Cambria Math" w:cstheme="minorBidi"/>
+            <w:kern w:val="2"/>
+            <w:sz w:val="24"/>
+            <w:szCs w:val="22"/>
+            <w:lang w:val="en-US" w:eastAsia="zh-CN" w:bidi="ar-SA"/>
+          </w:rPr>
+          <m:t>i</m:t>
+        </m:r>
+        <m:r>
+          <m:rPr>
+            <m:sty m:val="p"/>
+          </m:rPr>
+          <w:rPr>
+            <w:rFonts w:ascii="Cambria Math" w:hAnsi="Cambria Math" w:cstheme="minorBidi"/>
+            <w:kern w:val="2"/>
+            <w:sz w:val="24"/>
+            <w:szCs w:val="22"/>
+            <w:lang w:val="en-US" w:bidi="ar-SA"/>
+          </w:rPr>
+          <m:t>≪</m:t>
+        </m:r>
+        <m:r>
+          <m:rPr>
+            <m:sty m:val="p"/>
+          </m:rPr>
+          <w:rPr>
+            <w:rFonts w:hint="default" w:ascii="Cambria Math" w:hAnsi="Cambria Math" w:cstheme="minorBidi"/>
+            <w:kern w:val="2"/>
+            <w:sz w:val="24"/>
+            <w:szCs w:val="22"/>
+            <w:lang w:val="en-US" w:eastAsia="zh-CN" w:bidi="ar-SA"/>
+          </w:rPr>
+          <m:t>n</m:t>
+        </m:r>
+      </m:oMath>
+      <w:r>
+        <w:rPr>
+          <w:rFonts w:hint="eastAsia" w:hAnsi="Cambria Math" w:cstheme="minorBidi"/>
+          <w:i w:val="0"/>
+          <w:kern w:val="2"/>
+          <w:sz w:val="24"/>
+          <w:szCs w:val="22"/>
+          <w:lang w:val="en-US" w:eastAsia="zh-CN" w:bidi="ar-SA"/>
+        </w:rPr>
+        <w:t>，需要找到n元0-1向量</w:t>
+      </w:r>
+      <m:oMath>
+        <m:d>
+          <m:dPr>
+            <m:ctrlPr>
+              <w:rPr>
+                <w:rFonts w:ascii="Cambria Math" w:hAnsi="Cambria Math" w:cstheme="minorBidi"/>
+                <w:i/>
+                <w:kern w:val="2"/>
+                <w:sz w:val="24"/>
+                <w:szCs w:val="22"/>
+                <w:lang w:val="en-US" w:bidi="ar-SA"/>
+              </w:rPr>
+            </m:ctrlPr>
+          </m:dPr>
+          <m:e>
+            <m:sSub>
+              <m:sSubPr>
+                <m:ctrlPr>
+                  <w:rPr>
+                    <w:rFonts w:ascii="Cambria Math" w:hAnsi="Cambria Math" w:cstheme="minorBidi"/>
+                    <w:i/>
+                    <w:kern w:val="2"/>
+                    <w:sz w:val="24"/>
+                    <w:szCs w:val="22"/>
+                    <w:lang w:val="en-US" w:bidi="ar-SA"/>
+                  </w:rPr>
+                </m:ctrlPr>
+              </m:sSubPr>
+              <m:e>
+                <m:r>
+                  <m:rPr/>
+                  <w:rPr>
+                    <w:rFonts w:hint="default" w:ascii="Cambria Math" w:hAnsi="Cambria Math" w:cstheme="minorBidi"/>
+                    <w:kern w:val="2"/>
+                    <w:sz w:val="24"/>
+                    <w:szCs w:val="22"/>
+                    <w:lang w:val="en-US" w:eastAsia="zh-CN" w:bidi="ar-SA"/>
+                  </w:rPr>
+                  <m:t>x</m:t>
+                </m:r>
+                <m:ctrlPr>
+                  <w:rPr>
+                    <w:rFonts w:ascii="Cambria Math" w:hAnsi="Cambria Math" w:cstheme="minorBidi"/>
+                    <w:i/>
+                    <w:kern w:val="2"/>
+                    <w:sz w:val="24"/>
+                    <w:szCs w:val="22"/>
+                    <w:lang w:val="en-US" w:bidi="ar-SA"/>
+                  </w:rPr>
+                </m:ctrlPr>
+              </m:e>
+              <m:sub>
+                <m:r>
+                  <m:rPr/>
+                  <w:rPr>
+                    <w:rFonts w:hint="default" w:ascii="Cambria Math" w:hAnsi="Cambria Math" w:cstheme="minorBidi"/>
+                    <w:kern w:val="2"/>
+                    <w:sz w:val="24"/>
+                    <w:szCs w:val="22"/>
+                    <w:lang w:val="en-US" w:eastAsia="zh-CN" w:bidi="ar-SA"/>
+                  </w:rPr>
+                  <m:t>1</m:t>
+                </m:r>
+                <m:ctrlPr>
+                  <w:rPr>
+                    <w:rFonts w:ascii="Cambria Math" w:hAnsi="Cambria Math" w:cstheme="minorBidi"/>
+                    <w:i/>
+                    <w:kern w:val="2"/>
+                    <w:sz w:val="24"/>
+                    <w:szCs w:val="22"/>
+                    <w:lang w:val="en-US" w:bidi="ar-SA"/>
+                  </w:rPr>
+                </m:ctrlPr>
+              </m:sub>
+            </m:sSub>
+            <m:r>
+              <m:rPr/>
+              <w:rPr>
+                <w:rFonts w:hint="default" w:ascii="Cambria Math" w:hAnsi="Cambria Math" w:cstheme="minorBidi"/>
+                <w:kern w:val="2"/>
+                <w:sz w:val="24"/>
+                <w:szCs w:val="22"/>
+                <w:lang w:val="en-US" w:eastAsia="zh-CN" w:bidi="ar-SA"/>
+              </w:rPr>
+              <m:t>,</m:t>
+            </m:r>
+            <m:sSub>
+              <m:sSubPr>
+                <m:ctrlPr>
+                  <w:rPr>
+                    <w:rFonts w:hint="default" w:ascii="Cambria Math" w:hAnsi="Cambria Math" w:cstheme="minorBidi"/>
+                    <w:i/>
+                    <w:kern w:val="2"/>
+                    <w:sz w:val="24"/>
+                    <w:szCs w:val="22"/>
+                    <w:lang w:val="en-US" w:eastAsia="zh-CN" w:bidi="ar-SA"/>
+                  </w:rPr>
+                </m:ctrlPr>
+              </m:sSubPr>
+              <m:e>
+                <m:r>
+                  <m:rPr/>
+                  <w:rPr>
+                    <w:rFonts w:hint="default" w:ascii="Cambria Math" w:hAnsi="Cambria Math" w:cstheme="minorBidi"/>
+                    <w:kern w:val="2"/>
+                    <w:sz w:val="24"/>
+                    <w:szCs w:val="22"/>
+                    <w:lang w:val="en-US" w:eastAsia="zh-CN" w:bidi="ar-SA"/>
+                  </w:rPr>
+                  <m:t>x</m:t>
+                </m:r>
+                <m:ctrlPr>
+                  <w:rPr>
+                    <w:rFonts w:hint="default" w:ascii="Cambria Math" w:hAnsi="Cambria Math" w:cstheme="minorBidi"/>
+                    <w:i/>
+                    <w:kern w:val="2"/>
+                    <w:sz w:val="24"/>
+                    <w:szCs w:val="22"/>
+                    <w:lang w:val="en-US" w:eastAsia="zh-CN" w:bidi="ar-SA"/>
+                  </w:rPr>
+                </m:ctrlPr>
+              </m:e>
+              <m:sub>
+                <m:r>
+                  <m:rPr/>
+                  <w:rPr>
+                    <w:rFonts w:hint="default" w:ascii="Cambria Math" w:hAnsi="Cambria Math" w:cstheme="minorBidi"/>
+                    <w:kern w:val="2"/>
+                    <w:sz w:val="24"/>
+                    <w:szCs w:val="22"/>
+                    <w:lang w:val="en-US" w:eastAsia="zh-CN" w:bidi="ar-SA"/>
+                  </w:rPr>
+                  <m:t>2</m:t>
+                </m:r>
+                <m:ctrlPr>
+                  <w:rPr>
+                    <w:rFonts w:hint="default" w:ascii="Cambria Math" w:hAnsi="Cambria Math" w:cstheme="minorBidi"/>
+                    <w:i/>
+                    <w:kern w:val="2"/>
+                    <w:sz w:val="24"/>
+                    <w:szCs w:val="22"/>
+                    <w:lang w:val="en-US" w:eastAsia="zh-CN" w:bidi="ar-SA"/>
+                  </w:rPr>
+                </m:ctrlPr>
+              </m:sub>
+            </m:sSub>
+            <m:r>
+              <m:rPr/>
+              <w:rPr>
+                <w:rFonts w:hint="default" w:ascii="Cambria Math" w:hAnsi="Cambria Math" w:cstheme="minorBidi"/>
+                <w:kern w:val="2"/>
+                <w:sz w:val="24"/>
+                <w:szCs w:val="22"/>
+                <w:lang w:val="en-US" w:eastAsia="zh-CN" w:bidi="ar-SA"/>
+              </w:rPr>
+              <m:t>,</m:t>
+            </m:r>
+            <m:r>
+              <m:rPr/>
+              <w:rPr>
+                <w:rFonts w:ascii="Cambria Math" w:hAnsi="Cambria Math" w:cstheme="minorBidi"/>
+                <w:kern w:val="2"/>
+                <w:sz w:val="24"/>
+                <w:szCs w:val="22"/>
+                <w:lang w:val="en-US" w:bidi="ar-SA"/>
+              </w:rPr>
+              <m:t>⋯</m:t>
+            </m:r>
+            <m:r>
+              <m:rPr/>
+              <w:rPr>
+                <w:rFonts w:hint="default" w:ascii="Cambria Math" w:hAnsi="Cambria Math" w:cstheme="minorBidi"/>
+                <w:kern w:val="2"/>
+                <w:sz w:val="24"/>
+                <w:szCs w:val="22"/>
+                <w:lang w:val="en-US" w:eastAsia="zh-CN" w:bidi="ar-SA"/>
+              </w:rPr>
+              <m:t>,</m:t>
+            </m:r>
+            <m:sSub>
+              <m:sSubPr>
+                <m:ctrlPr>
+                  <w:rPr>
+                    <w:rFonts w:hint="default" w:ascii="Cambria Math" w:hAnsi="Cambria Math" w:cstheme="minorBidi"/>
+                    <w:i/>
+                    <w:kern w:val="2"/>
+                    <w:sz w:val="24"/>
+                    <w:szCs w:val="22"/>
+                    <w:lang w:val="en-US" w:eastAsia="zh-CN" w:bidi="ar-SA"/>
+                  </w:rPr>
+                </m:ctrlPr>
+              </m:sSubPr>
+              <m:e>
+                <m:r>
+                  <m:rPr/>
+                  <w:rPr>
+                    <w:rFonts w:hint="default" w:ascii="Cambria Math" w:hAnsi="Cambria Math" w:cstheme="minorBidi"/>
+                    <w:kern w:val="2"/>
+                    <w:sz w:val="24"/>
+                    <w:szCs w:val="22"/>
+                    <w:lang w:val="en-US" w:eastAsia="zh-CN" w:bidi="ar-SA"/>
+                  </w:rPr>
+                  <m:t>x</m:t>
+                </m:r>
+                <m:ctrlPr>
+                  <w:rPr>
+                    <w:rFonts w:hint="default" w:ascii="Cambria Math" w:hAnsi="Cambria Math" w:cstheme="minorBidi"/>
+                    <w:i/>
+                    <w:kern w:val="2"/>
+                    <w:sz w:val="24"/>
+                    <w:szCs w:val="22"/>
+                    <w:lang w:val="en-US" w:eastAsia="zh-CN" w:bidi="ar-SA"/>
+                  </w:rPr>
+                </m:ctrlPr>
+              </m:e>
+              <m:sub>
+                <m:r>
+                  <m:rPr/>
+                  <w:rPr>
+                    <w:rFonts w:hint="default" w:ascii="Cambria Math" w:hAnsi="Cambria Math" w:cstheme="minorBidi"/>
+                    <w:kern w:val="2"/>
+                    <w:sz w:val="24"/>
+                    <w:szCs w:val="22"/>
+                    <w:lang w:val="en-US" w:eastAsia="zh-CN" w:bidi="ar-SA"/>
+                  </w:rPr>
+                  <m:t>n</m:t>
+                </m:r>
+                <m:ctrlPr>
+                  <w:rPr>
+                    <w:rFonts w:hint="default" w:ascii="Cambria Math" w:hAnsi="Cambria Math" w:cstheme="minorBidi"/>
+                    <w:i/>
+                    <w:kern w:val="2"/>
+                    <w:sz w:val="24"/>
+                    <w:szCs w:val="22"/>
+                    <w:lang w:val="en-US" w:eastAsia="zh-CN" w:bidi="ar-SA"/>
+                  </w:rPr>
+                </m:ctrlPr>
+              </m:sub>
+            </m:sSub>
+            <m:ctrlPr>
+              <w:rPr>
+                <w:rFonts w:ascii="Cambria Math" w:hAnsi="Cambria Math" w:cstheme="minorBidi"/>
+                <w:i/>
+                <w:kern w:val="2"/>
+                <w:sz w:val="24"/>
+                <w:szCs w:val="22"/>
+                <w:lang w:val="en-US" w:bidi="ar-SA"/>
+              </w:rPr>
+            </m:ctrlPr>
+          </m:e>
+        </m:d>
+        <m:r>
+          <m:rPr/>
+          <w:rPr>
+            <w:rFonts w:hint="default" w:ascii="Cambria Math" w:hAnsi="Cambria Math" w:cstheme="minorBidi"/>
+            <w:kern w:val="2"/>
+            <w:sz w:val="24"/>
+            <w:szCs w:val="22"/>
+            <w:lang w:val="en-US" w:eastAsia="zh-CN" w:bidi="ar-SA"/>
+          </w:rPr>
+          <m:t>,</m:t>
+        </m:r>
+        <m:r>
+          <m:rPr/>
+          <w:rPr>
+            <w:rFonts w:hint="default" w:ascii="Cambria Math" w:hAnsi="Cambria Math" w:cstheme="minorBidi"/>
+            <w:color w:val="FF0000"/>
+            <w:kern w:val="2"/>
+            <w:sz w:val="24"/>
+            <w:szCs w:val="22"/>
+            <w:lang w:val="en-US" w:eastAsia="zh-CN" w:bidi="ar-SA"/>
+          </w:rPr>
+          <m:t>0</m:t>
+        </m:r>
+        <m:r>
+          <m:rPr/>
+          <w:rPr>
+            <w:rFonts w:ascii="Cambria Math" w:hAnsi="Cambria Math" w:cstheme="minorBidi"/>
+            <w:color w:val="FF0000"/>
+            <w:kern w:val="2"/>
+            <w:sz w:val="24"/>
+            <w:szCs w:val="22"/>
+            <w:lang w:val="en-US" w:bidi="ar-SA"/>
+          </w:rPr>
+          <m:t>≪</m:t>
+        </m:r>
+        <m:sSub>
+          <m:sSubPr>
+            <m:ctrlPr>
+              <m:rPr/>
+              <w:rPr>
+                <w:rFonts w:hint="default" w:ascii="Cambria Math" w:hAnsi="Cambria Math" w:cstheme="minorBidi"/>
+                <w:i/>
+                <w:color w:val="FF0000"/>
+                <w:kern w:val="2"/>
+                <w:sz w:val="24"/>
+                <w:szCs w:val="22"/>
+                <w:lang w:val="en-US" w:eastAsia="zh-CN" w:bidi="ar-SA"/>
+              </w:rPr>
+            </m:ctrlPr>
+          </m:sSubPr>
+          <m:e>
+            <m:r>
+              <m:rPr/>
+              <w:rPr>
+                <w:rFonts w:hint="default" w:ascii="Cambria Math" w:hAnsi="Cambria Math" w:cstheme="minorBidi"/>
+                <w:color w:val="FF0000"/>
+                <w:kern w:val="2"/>
+                <w:sz w:val="24"/>
+                <w:szCs w:val="22"/>
+                <w:lang w:val="en-US" w:eastAsia="zh-CN" w:bidi="ar-SA"/>
+              </w:rPr>
+              <m:t>x</m:t>
+            </m:r>
+            <m:ctrlPr>
+              <m:rPr/>
+              <w:rPr>
+                <w:rFonts w:hint="default" w:ascii="Cambria Math" w:hAnsi="Cambria Math" w:cstheme="minorBidi"/>
+                <w:i/>
+                <w:color w:val="FF0000"/>
+                <w:kern w:val="2"/>
+                <w:sz w:val="24"/>
+                <w:szCs w:val="22"/>
+                <w:lang w:val="en-US" w:eastAsia="zh-CN" w:bidi="ar-SA"/>
+              </w:rPr>
+            </m:ctrlPr>
+          </m:e>
+          <m:sub>
+            <m:r>
+              <m:rPr/>
+              <w:rPr>
+                <w:rFonts w:hint="default" w:ascii="Cambria Math" w:hAnsi="Cambria Math" w:cstheme="minorBidi"/>
+                <w:color w:val="FF0000"/>
+                <w:kern w:val="2"/>
+                <w:sz w:val="24"/>
+                <w:szCs w:val="22"/>
+                <w:lang w:val="en-US" w:eastAsia="zh-CN" w:bidi="ar-SA"/>
+              </w:rPr>
+              <m:t>i</m:t>
+            </m:r>
+            <m:ctrlPr>
+              <m:rPr/>
+              <w:rPr>
+                <w:rFonts w:hint="default" w:ascii="Cambria Math" w:hAnsi="Cambria Math" w:cstheme="minorBidi"/>
+                <w:i/>
+                <w:color w:val="FF0000"/>
+                <w:kern w:val="2"/>
+                <w:sz w:val="24"/>
+                <w:szCs w:val="22"/>
+                <w:lang w:val="en-US" w:eastAsia="zh-CN" w:bidi="ar-SA"/>
+              </w:rPr>
+            </m:ctrlPr>
+          </m:sub>
+        </m:sSub>
+        <m:r>
+          <m:rPr/>
+          <w:rPr>
+            <w:rFonts w:ascii="Cambria Math" w:hAnsi="Cambria Math" w:cstheme="minorBidi"/>
+            <w:color w:val="FF0000"/>
+            <w:kern w:val="2"/>
+            <w:sz w:val="24"/>
+            <w:szCs w:val="22"/>
+            <w:lang w:val="en-US" w:bidi="ar-SA"/>
+          </w:rPr>
+          <m:t>≪</m:t>
+        </m:r>
+        <m:r>
+          <m:rPr/>
+          <w:rPr>
+            <w:rFonts w:hint="default" w:ascii="Cambria Math" w:hAnsi="Cambria Math" w:cstheme="minorBidi"/>
+            <w:color w:val="FF0000"/>
+            <w:kern w:val="2"/>
+            <w:sz w:val="24"/>
+            <w:szCs w:val="22"/>
+            <w:lang w:val="en-US" w:eastAsia="zh-CN" w:bidi="ar-SA"/>
+          </w:rPr>
+          <m:t>1</m:t>
+        </m:r>
+        <m:r>
+          <m:rPr/>
+          <w:rPr>
+            <w:rFonts w:hint="default" w:ascii="Cambria Math" w:hAnsi="Cambria Math" w:cstheme="minorBidi"/>
+            <w:kern w:val="2"/>
+            <w:sz w:val="24"/>
+            <w:szCs w:val="22"/>
+            <w:lang w:val="en-US" w:eastAsia="zh-CN" w:bidi="ar-SA"/>
+          </w:rPr>
+          <m:t>,1</m:t>
+        </m:r>
+        <m:r>
+          <m:rPr/>
+          <w:rPr>
+            <w:rFonts w:ascii="Cambria Math" w:hAnsi="Cambria Math" w:cstheme="minorBidi"/>
+            <w:kern w:val="2"/>
+            <w:sz w:val="24"/>
+            <w:szCs w:val="22"/>
+            <w:lang w:val="en-US" w:bidi="ar-SA"/>
+          </w:rPr>
+          <m:t>≪</m:t>
+        </m:r>
+        <m:r>
+          <m:rPr/>
+          <w:rPr>
+            <w:rFonts w:hint="default" w:ascii="Cambria Math" w:hAnsi="Cambria Math" w:cstheme="minorBidi"/>
+            <w:kern w:val="2"/>
+            <w:sz w:val="24"/>
+            <w:szCs w:val="22"/>
+            <w:lang w:val="en-US" w:eastAsia="zh-CN" w:bidi="ar-SA"/>
+          </w:rPr>
+          <m:t>i</m:t>
+        </m:r>
+        <m:r>
+          <m:rPr/>
+          <w:rPr>
+            <w:rFonts w:ascii="Cambria Math" w:hAnsi="Cambria Math" w:cstheme="minorBidi"/>
+            <w:kern w:val="2"/>
+            <w:sz w:val="24"/>
+            <w:szCs w:val="22"/>
+            <w:lang w:val="en-US" w:bidi="ar-SA"/>
+          </w:rPr>
+          <m:t>≪</m:t>
+        </m:r>
+        <m:r>
+          <m:rPr/>
+          <w:rPr>
+            <w:rFonts w:hint="default" w:ascii="Cambria Math" w:hAnsi="Cambria Math" w:cstheme="minorBidi"/>
+            <w:kern w:val="2"/>
+            <w:sz w:val="24"/>
+            <w:szCs w:val="22"/>
+            <w:lang w:val="en-US" w:eastAsia="zh-CN" w:bidi="ar-SA"/>
+          </w:rPr>
+          <m:t>n</m:t>
+        </m:r>
+      </m:oMath>
+      <w:r>
+        <w:rPr>
+          <w:rFonts w:hint="eastAsia" w:hAnsi="Cambria Math" w:cstheme="minorBidi"/>
+          <w:i w:val="0"/>
+          <w:kern w:val="2"/>
+          <w:sz w:val="24"/>
+          <w:szCs w:val="22"/>
+          <w:lang w:val="en-US" w:eastAsia="zh-CN" w:bidi="ar-SA"/>
+        </w:rPr>
+        <w:t>，使得</w:t>
+      </w:r>
+      <m:oMath>
+        <m:nary>
+          <m:naryPr>
+            <m:chr m:val="∑"/>
+            <m:limLoc m:val="undOvr"/>
+            <m:ctrlPr>
+              <w:rPr>
+                <w:rFonts w:ascii="Cambria Math" w:hAnsi="Cambria Math" w:cstheme="minorBidi"/>
+                <w:i/>
+                <w:kern w:val="2"/>
+                <w:sz w:val="24"/>
+                <w:szCs w:val="22"/>
+                <w:lang w:val="en-US" w:bidi="ar-SA"/>
+              </w:rPr>
+            </m:ctrlPr>
+          </m:naryPr>
+          <m:sub>
+            <m:r>
+              <m:rPr/>
+              <w:rPr>
+                <w:rFonts w:hint="default" w:ascii="Cambria Math" w:hAnsi="Cambria Math" w:cstheme="minorBidi"/>
+                <w:kern w:val="2"/>
+                <w:sz w:val="24"/>
+                <w:szCs w:val="22"/>
+                <w:lang w:val="en-US" w:eastAsia="zh-CN" w:bidi="ar-SA"/>
+              </w:rPr>
+              <m:t>i=1</m:t>
+            </m:r>
+            <m:ctrlPr>
+              <w:rPr>
+                <w:rFonts w:ascii="Cambria Math" w:hAnsi="Cambria Math" w:cstheme="minorBidi"/>
+                <w:i/>
+                <w:kern w:val="2"/>
+                <w:sz w:val="24"/>
+                <w:szCs w:val="22"/>
+                <w:lang w:val="en-US" w:bidi="ar-SA"/>
+              </w:rPr>
+            </m:ctrlPr>
+          </m:sub>
+          <m:sup>
+            <m:r>
+              <m:rPr/>
+              <w:rPr>
+                <w:rFonts w:hint="default" w:ascii="Cambria Math" w:hAnsi="Cambria Math" w:cstheme="minorBidi"/>
+                <w:kern w:val="2"/>
+                <w:sz w:val="24"/>
+                <w:szCs w:val="22"/>
+                <w:lang w:val="en-US" w:eastAsia="zh-CN" w:bidi="ar-SA"/>
+              </w:rPr>
+              <m:t>n</m:t>
+            </m:r>
+            <m:ctrlPr>
+              <w:rPr>
+                <w:rFonts w:ascii="Cambria Math" w:hAnsi="Cambria Math" w:cstheme="minorBidi"/>
+                <w:i/>
+                <w:kern w:val="2"/>
+                <w:sz w:val="24"/>
+                <w:szCs w:val="22"/>
+                <w:lang w:val="en-US" w:bidi="ar-SA"/>
+              </w:rPr>
+            </m:ctrlPr>
+          </m:sup>
+          <m:e>
+            <m:sSub>
+              <m:sSubPr>
+                <m:ctrlPr>
+                  <w:rPr>
+                    <w:rFonts w:ascii="Cambria Math" w:hAnsi="Cambria Math" w:cstheme="minorBidi"/>
+                    <w:i/>
+                    <w:kern w:val="2"/>
+                    <w:sz w:val="24"/>
+                    <w:szCs w:val="22"/>
+                    <w:lang w:val="en-US" w:bidi="ar-SA"/>
+                  </w:rPr>
+                </m:ctrlPr>
+              </m:sSubPr>
+              <m:e>
+                <m:r>
+                  <m:rPr/>
+                  <w:rPr>
+                    <w:rFonts w:hint="default" w:ascii="Cambria Math" w:hAnsi="Cambria Math" w:cstheme="minorBidi"/>
+                    <w:kern w:val="2"/>
+                    <w:sz w:val="24"/>
+                    <w:szCs w:val="22"/>
+                    <w:lang w:val="en-US" w:eastAsia="zh-CN" w:bidi="ar-SA"/>
+                  </w:rPr>
+                  <m:t>w</m:t>
+                </m:r>
+                <m:ctrlPr>
+                  <w:rPr>
+                    <w:rFonts w:ascii="Cambria Math" w:hAnsi="Cambria Math" w:cstheme="minorBidi"/>
+                    <w:i/>
+                    <w:kern w:val="2"/>
+                    <w:sz w:val="24"/>
+                    <w:szCs w:val="22"/>
+                    <w:lang w:val="en-US" w:bidi="ar-SA"/>
+                  </w:rPr>
+                </m:ctrlPr>
+              </m:e>
+              <m:sub>
+                <m:r>
+                  <m:rPr/>
+                  <w:rPr>
+                    <w:rFonts w:hint="default" w:ascii="Cambria Math" w:hAnsi="Cambria Math" w:cstheme="minorBidi"/>
+                    <w:kern w:val="2"/>
+                    <w:sz w:val="24"/>
+                    <w:szCs w:val="22"/>
+                    <w:lang w:val="en-US" w:eastAsia="zh-CN" w:bidi="ar-SA"/>
+                  </w:rPr>
+                  <m:t>i</m:t>
+                </m:r>
+                <m:ctrlPr>
+                  <w:rPr>
+                    <w:rFonts w:ascii="Cambria Math" w:hAnsi="Cambria Math" w:cstheme="minorBidi"/>
+                    <w:i/>
+                    <w:kern w:val="2"/>
+                    <w:sz w:val="24"/>
+                    <w:szCs w:val="22"/>
+                    <w:lang w:val="en-US" w:bidi="ar-SA"/>
+                  </w:rPr>
+                </m:ctrlPr>
+              </m:sub>
+            </m:sSub>
+            <m:sSub>
+              <m:sSubPr>
+                <m:ctrlPr>
+                  <w:rPr>
+                    <w:rFonts w:ascii="Cambria Math" w:hAnsi="Cambria Math" w:cstheme="minorBidi"/>
+                    <w:i/>
+                    <w:kern w:val="2"/>
+                    <w:sz w:val="24"/>
+                    <w:szCs w:val="22"/>
+                    <w:lang w:val="en-US" w:bidi="ar-SA"/>
+                  </w:rPr>
+                </m:ctrlPr>
+              </m:sSubPr>
+              <m:e>
+                <m:r>
+                  <m:rPr/>
+                  <w:rPr>
+                    <w:rFonts w:hint="default" w:ascii="Cambria Math" w:hAnsi="Cambria Math" w:cstheme="minorBidi"/>
+                    <w:kern w:val="2"/>
+                    <w:sz w:val="24"/>
+                    <w:szCs w:val="22"/>
+                    <w:lang w:val="en-US" w:eastAsia="zh-CN" w:bidi="ar-SA"/>
+                  </w:rPr>
+                  <m:t>x</m:t>
+                </m:r>
+                <m:ctrlPr>
+                  <w:rPr>
+                    <w:rFonts w:ascii="Cambria Math" w:hAnsi="Cambria Math" w:cstheme="minorBidi"/>
+                    <w:i/>
+                    <w:kern w:val="2"/>
+                    <w:sz w:val="24"/>
+                    <w:szCs w:val="22"/>
+                    <w:lang w:val="en-US" w:bidi="ar-SA"/>
+                  </w:rPr>
+                </m:ctrlPr>
+              </m:e>
+              <m:sub>
+                <m:r>
+                  <m:rPr/>
+                  <w:rPr>
+                    <w:rFonts w:hint="default" w:ascii="Cambria Math" w:hAnsi="Cambria Math" w:cstheme="minorBidi"/>
+                    <w:kern w:val="2"/>
+                    <w:sz w:val="24"/>
+                    <w:szCs w:val="22"/>
+                    <w:lang w:val="en-US" w:eastAsia="zh-CN" w:bidi="ar-SA"/>
+                  </w:rPr>
+                  <m:t>i</m:t>
+                </m:r>
+                <m:ctrlPr>
+                  <w:rPr>
+                    <w:rFonts w:ascii="Cambria Math" w:hAnsi="Cambria Math" w:cstheme="minorBidi"/>
+                    <w:i/>
+                    <w:kern w:val="2"/>
+                    <w:sz w:val="24"/>
+                    <w:szCs w:val="22"/>
+                    <w:lang w:val="en-US" w:bidi="ar-SA"/>
+                  </w:rPr>
+                </m:ctrlPr>
+              </m:sub>
+            </m:sSub>
+            <m:r>
+              <m:rPr/>
+              <w:rPr>
+                <w:rFonts w:ascii="Cambria Math" w:hAnsi="Cambria Math" w:cstheme="minorBidi"/>
+                <w:kern w:val="2"/>
+                <w:sz w:val="24"/>
+                <w:szCs w:val="22"/>
+                <w:lang w:val="en-US" w:bidi="ar-SA"/>
+              </w:rPr>
+              <m:t>≪</m:t>
+            </m:r>
+            <m:r>
+              <m:rPr/>
+              <w:rPr>
+                <w:rFonts w:hint="default" w:ascii="Cambria Math" w:hAnsi="Cambria Math" w:cstheme="minorBidi"/>
+                <w:kern w:val="2"/>
+                <w:sz w:val="24"/>
+                <w:szCs w:val="22"/>
+                <w:lang w:val="en-US" w:eastAsia="zh-CN" w:bidi="ar-SA"/>
+              </w:rPr>
+              <m:t>C</m:t>
+            </m:r>
+            <m:ctrlPr>
+              <w:rPr>
+                <w:rFonts w:ascii="Cambria Math" w:hAnsi="Cambria Math" w:cstheme="minorBidi"/>
+                <w:i/>
+                <w:kern w:val="2"/>
+                <w:sz w:val="24"/>
+                <w:szCs w:val="22"/>
+                <w:lang w:val="en-US" w:bidi="ar-SA"/>
+              </w:rPr>
+            </m:ctrlPr>
+          </m:e>
+        </m:nary>
+      </m:oMath>
+      <w:r>
+        <w:rPr>
+          <w:rFonts w:hint="eastAsia" w:hAnsi="Cambria Math" w:cstheme="minorBidi"/>
+          <w:i w:val="0"/>
+          <w:kern w:val="2"/>
+          <w:sz w:val="24"/>
+          <w:szCs w:val="22"/>
+          <w:lang w:val="en-US" w:eastAsia="zh-CN" w:bidi="ar-SA"/>
+        </w:rPr>
+        <w:t>且</w:t>
+      </w:r>
+      <m:oMath>
+        <m:nary>
+          <m:naryPr>
+            <m:chr m:val="∑"/>
+            <m:limLoc m:val="undOvr"/>
+            <m:ctrlPr>
+              <w:rPr>
+                <w:rFonts w:ascii="Cambria Math" w:hAnsi="Cambria Math" w:cstheme="minorBidi"/>
+                <w:i/>
+                <w:kern w:val="2"/>
+                <w:sz w:val="24"/>
+                <w:szCs w:val="22"/>
+                <w:lang w:val="en-US" w:bidi="ar-SA"/>
+              </w:rPr>
+            </m:ctrlPr>
+          </m:naryPr>
+          <m:sub>
+            <m:r>
+              <m:rPr/>
+              <w:rPr>
+                <w:rFonts w:hint="default" w:ascii="Cambria Math" w:hAnsi="Cambria Math" w:cstheme="minorBidi"/>
+                <w:kern w:val="2"/>
+                <w:sz w:val="24"/>
+                <w:szCs w:val="22"/>
+                <w:lang w:val="en-US" w:eastAsia="zh-CN" w:bidi="ar-SA"/>
+              </w:rPr>
+              <m:t>i=1</m:t>
+            </m:r>
+            <m:ctrlPr>
+              <w:rPr>
+                <w:rFonts w:ascii="Cambria Math" w:hAnsi="Cambria Math" w:cstheme="minorBidi"/>
+                <w:i/>
+                <w:kern w:val="2"/>
+                <w:sz w:val="24"/>
+                <w:szCs w:val="22"/>
+                <w:lang w:val="en-US" w:bidi="ar-SA"/>
+              </w:rPr>
+            </m:ctrlPr>
+          </m:sub>
+          <m:sup>
+            <m:r>
+              <m:rPr/>
+              <w:rPr>
+                <w:rFonts w:hint="default" w:ascii="Cambria Math" w:hAnsi="Cambria Math" w:cstheme="minorBidi"/>
+                <w:kern w:val="2"/>
+                <w:sz w:val="24"/>
+                <w:szCs w:val="22"/>
+                <w:lang w:val="en-US" w:eastAsia="zh-CN" w:bidi="ar-SA"/>
+              </w:rPr>
+              <m:t>n</m:t>
+            </m:r>
+            <m:ctrlPr>
+              <w:rPr>
+                <w:rFonts w:ascii="Cambria Math" w:hAnsi="Cambria Math" w:cstheme="minorBidi"/>
+                <w:i/>
+                <w:kern w:val="2"/>
+                <w:sz w:val="24"/>
+                <w:szCs w:val="22"/>
+                <w:lang w:val="en-US" w:bidi="ar-SA"/>
+              </w:rPr>
+            </m:ctrlPr>
+          </m:sup>
+          <m:e>
+            <m:sSub>
+              <m:sSubPr>
+                <m:ctrlPr>
+                  <w:rPr>
+                    <w:rFonts w:ascii="Cambria Math" w:hAnsi="Cambria Math" w:cstheme="minorBidi"/>
+                    <w:i/>
+                    <w:kern w:val="2"/>
+                    <w:sz w:val="24"/>
+                    <w:szCs w:val="22"/>
+                    <w:lang w:val="en-US" w:bidi="ar-SA"/>
+                  </w:rPr>
+                </m:ctrlPr>
+              </m:sSubPr>
+              <m:e>
+                <m:r>
+                  <m:rPr/>
+                  <w:rPr>
+                    <w:rFonts w:hint="default" w:ascii="Cambria Math" w:hAnsi="Cambria Math" w:cstheme="minorBidi"/>
+                    <w:kern w:val="2"/>
+                    <w:sz w:val="24"/>
+                    <w:szCs w:val="22"/>
+                    <w:lang w:val="en-US" w:eastAsia="zh-CN" w:bidi="ar-SA"/>
+                  </w:rPr>
+                  <m:t>x</m:t>
+                </m:r>
+                <m:ctrlPr>
+                  <w:rPr>
+                    <w:rFonts w:ascii="Cambria Math" w:hAnsi="Cambria Math" w:cstheme="minorBidi"/>
+                    <w:i/>
+                    <w:kern w:val="2"/>
+                    <w:sz w:val="24"/>
+                    <w:szCs w:val="22"/>
+                    <w:lang w:val="en-US" w:bidi="ar-SA"/>
+                  </w:rPr>
+                </m:ctrlPr>
+              </m:e>
+              <m:sub>
+                <m:r>
+                  <m:rPr/>
+                  <w:rPr>
+                    <w:rFonts w:hint="default" w:ascii="Cambria Math" w:hAnsi="Cambria Math" w:cstheme="minorBidi"/>
+                    <w:kern w:val="2"/>
+                    <w:sz w:val="24"/>
+                    <w:szCs w:val="22"/>
+                    <w:lang w:val="en-US" w:eastAsia="zh-CN" w:bidi="ar-SA"/>
+                  </w:rPr>
+                  <m:t>i</m:t>
+                </m:r>
+                <m:ctrlPr>
+                  <w:rPr>
+                    <w:rFonts w:ascii="Cambria Math" w:hAnsi="Cambria Math" w:cstheme="minorBidi"/>
+                    <w:i/>
+                    <w:kern w:val="2"/>
+                    <w:sz w:val="24"/>
+                    <w:szCs w:val="22"/>
+                    <w:lang w:val="en-US" w:bidi="ar-SA"/>
+                  </w:rPr>
+                </m:ctrlPr>
+              </m:sub>
+            </m:sSub>
+            <m:sSub>
+              <m:sSubPr>
+                <m:ctrlPr>
+                  <w:rPr>
+                    <w:rFonts w:ascii="Cambria Math" w:hAnsi="Cambria Math" w:cstheme="minorBidi"/>
+                    <w:i/>
+                    <w:kern w:val="2"/>
+                    <w:sz w:val="24"/>
+                    <w:szCs w:val="22"/>
+                    <w:lang w:val="en-US" w:bidi="ar-SA"/>
+                  </w:rPr>
+                </m:ctrlPr>
+              </m:sSubPr>
+              <m:e>
+                <m:r>
+                  <m:rPr/>
+                  <w:rPr>
+                    <w:rFonts w:hint="default" w:ascii="Cambria Math" w:hAnsi="Cambria Math" w:cstheme="minorBidi"/>
+                    <w:kern w:val="2"/>
+                    <w:sz w:val="24"/>
+                    <w:szCs w:val="22"/>
+                    <w:lang w:val="en-US" w:eastAsia="zh-CN" w:bidi="ar-SA"/>
+                  </w:rPr>
+                  <m:t>v</m:t>
+                </m:r>
+                <m:ctrlPr>
+                  <w:rPr>
+                    <w:rFonts w:ascii="Cambria Math" w:hAnsi="Cambria Math" w:cstheme="minorBidi"/>
+                    <w:i/>
+                    <w:kern w:val="2"/>
+                    <w:sz w:val="24"/>
+                    <w:szCs w:val="22"/>
+                    <w:lang w:val="en-US" w:bidi="ar-SA"/>
+                  </w:rPr>
+                </m:ctrlPr>
+              </m:e>
+              <m:sub>
+                <m:r>
+                  <m:rPr/>
+                  <w:rPr>
+                    <w:rFonts w:hint="default" w:ascii="Cambria Math" w:hAnsi="Cambria Math" w:cstheme="minorBidi"/>
+                    <w:kern w:val="2"/>
+                    <w:sz w:val="24"/>
+                    <w:szCs w:val="22"/>
+                    <w:lang w:val="en-US" w:eastAsia="zh-CN" w:bidi="ar-SA"/>
+                  </w:rPr>
+                  <m:t>i</m:t>
+                </m:r>
+                <m:ctrlPr>
+                  <w:rPr>
+                    <w:rFonts w:ascii="Cambria Math" w:hAnsi="Cambria Math" w:cstheme="minorBidi"/>
+                    <w:i/>
+                    <w:kern w:val="2"/>
+                    <w:sz w:val="24"/>
+                    <w:szCs w:val="22"/>
+                    <w:lang w:val="en-US" w:bidi="ar-SA"/>
+                  </w:rPr>
+                </m:ctrlPr>
+              </m:sub>
+            </m:sSub>
+            <m:ctrlPr>
+              <w:rPr>
+                <w:rFonts w:ascii="Cambria Math" w:hAnsi="Cambria Math" w:cstheme="minorBidi"/>
+                <w:i/>
+                <w:kern w:val="2"/>
+                <w:sz w:val="24"/>
+                <w:szCs w:val="22"/>
+                <w:lang w:val="en-US" w:bidi="ar-SA"/>
+              </w:rPr>
+            </m:ctrlPr>
+          </m:e>
+        </m:nary>
+      </m:oMath>
+      <w:r>
+        <w:rPr>
+          <w:rFonts w:hint="eastAsia" w:hAnsi="Cambria Math" w:cstheme="minorBidi"/>
+          <w:i w:val="0"/>
+          <w:kern w:val="2"/>
+          <w:sz w:val="24"/>
+          <w:szCs w:val="22"/>
+          <w:lang w:val="en-US" w:eastAsia="zh-CN" w:bidi="ar-SA"/>
+        </w:rPr>
+        <w:t>最大；</w:t>
+      </w:r>
+    </w:p>
+    <w:p>
+      <w:pPr>
+        <w:bidi w:val="0"/>
+        <w:rPr>
+          <w:rFonts w:hint="eastAsia"/>
+          <w:lang w:val="en-US" w:eastAsia="zh-CN"/>
+        </w:rPr>
+      </w:pPr>
+      <w:r>
+        <w:rPr>
+          <w:rFonts w:hint="eastAsia"/>
+          <w:lang w:val="en-US" w:eastAsia="zh-CN"/>
+        </w:rPr>
+        <w:t>上面2个问题都是具有最优子结构的问题，但是背包问题可以使用贪心算法解决，先计算每种物品的单位重量的价值</w:t>
+      </w:r>
+      <m:oMath>
+        <m:sSub>
+          <m:sSubPr>
+            <m:ctrlPr>
+              <w:rPr>
+                <w:rFonts w:ascii="Cambria Math" w:hAnsi="Cambria Math"/>
+                <w:lang w:val="en-US"/>
+              </w:rPr>
+            </m:ctrlPr>
+          </m:sSubPr>
+          <m:e>
+            <m:r>
+              <m:rPr>
+                <m:sty m:val="p"/>
+              </m:rPr>
+              <w:rPr>
+                <w:rFonts w:hint="default" w:ascii="Cambria Math" w:hAnsi="Cambria Math"/>
+                <w:lang w:val="en-US" w:eastAsia="zh-CN"/>
+              </w:rPr>
+              <m:t>v</m:t>
+            </m:r>
+            <m:ctrlPr>
+              <w:rPr>
+                <w:rFonts w:ascii="Cambria Math" w:hAnsi="Cambria Math"/>
+                <w:lang w:val="en-US"/>
+              </w:rPr>
+            </m:ctrlPr>
+          </m:e>
+          <m:sub>
+            <m:r>
+              <m:rPr>
+                <m:sty m:val="p"/>
+              </m:rPr>
+              <w:rPr>
+                <w:rFonts w:hint="default" w:ascii="Cambria Math" w:hAnsi="Cambria Math"/>
+                <w:lang w:val="en-US" w:eastAsia="zh-CN"/>
+              </w:rPr>
+              <m:t>i</m:t>
+            </m:r>
+            <m:ctrlPr>
+              <w:rPr>
+                <w:rFonts w:ascii="Cambria Math" w:hAnsi="Cambria Math"/>
+                <w:lang w:val="en-US"/>
+              </w:rPr>
+            </m:ctrlPr>
+          </m:sub>
+        </m:sSub>
+        <m:r>
+          <m:rPr>
+            <m:sty m:val="p"/>
+          </m:rPr>
+          <w:rPr>
+            <w:rFonts w:hint="default" w:ascii="Cambria Math" w:hAnsi="Cambria Math"/>
+            <w:lang w:val="en-US" w:eastAsia="zh-CN"/>
+          </w:rPr>
+          <m:t>/</m:t>
+        </m:r>
+        <m:sSub>
+          <m:sSubPr>
+            <m:ctrlPr>
+              <w:rPr>
+                <w:rFonts w:ascii="Cambria Math" w:hAnsi="Cambria Math"/>
+                <w:lang w:val="en-US"/>
+              </w:rPr>
+            </m:ctrlPr>
+          </m:sSubPr>
+          <m:e>
+            <m:r>
+              <m:rPr>
+                <m:sty m:val="p"/>
+              </m:rPr>
+              <w:rPr>
+                <w:rFonts w:hint="default" w:ascii="Cambria Math" w:hAnsi="Cambria Math"/>
+                <w:lang w:val="en-US" w:eastAsia="zh-CN"/>
+              </w:rPr>
+              <m:t>w</m:t>
+            </m:r>
+            <m:ctrlPr>
+              <w:rPr>
+                <w:rFonts w:ascii="Cambria Math" w:hAnsi="Cambria Math"/>
+                <w:lang w:val="en-US"/>
+              </w:rPr>
+            </m:ctrlPr>
+          </m:e>
+          <m:sub>
+            <m:r>
+              <m:rPr>
+                <m:sty m:val="p"/>
+              </m:rPr>
+              <w:rPr>
+                <w:rFonts w:hint="default" w:ascii="Cambria Math" w:hAnsi="Cambria Math"/>
+                <w:lang w:val="en-US" w:eastAsia="zh-CN"/>
+              </w:rPr>
+              <m:t>i</m:t>
+            </m:r>
+            <m:ctrlPr>
+              <w:rPr>
+                <w:rFonts w:ascii="Cambria Math" w:hAnsi="Cambria Math"/>
+                <w:lang w:val="en-US"/>
+              </w:rPr>
+            </m:ctrlPr>
+          </m:sub>
+        </m:sSub>
+      </m:oMath>
+      <w:r>
+        <w:rPr>
+          <w:rFonts w:hint="eastAsia"/>
+          <w:lang w:val="en-US" w:eastAsia="zh-CN"/>
+        </w:rPr>
+        <w:t>，依靠单位价值最大的原则依次装入，最终得到最大价值。算法面熟如下：</w:t>
+      </w:r>
+    </w:p>
+    <w:p>
+      <w:pPr>
+        <w:pStyle w:val="23"/>
+        <w:bidi w:val="0"/>
+        <w:jc w:val="center"/>
+      </w:pPr>
+      <w:r>
+        <w:drawing>
+          <wp:inline distT="0" distB="0" distL="114300" distR="114300">
+            <wp:extent cx="4850130" cy="3663315"/>
+            <wp:effectExtent l="0" t="0" r="11430" b="9525"/>
+            <wp:docPr id="7" name="图片 1"/>
+            <wp:cNvGraphicFramePr>
+              <a:graphicFrameLocks xmlns:a="http://schemas.openxmlformats.org/drawingml/2006/main" noChangeAspect="1"/>
+            </wp:cNvGraphicFramePr>
+            <a:graphic xmlns:a="http://schemas.openxmlformats.org/drawingml/2006/main">
+              <a:graphicData uri="http://schemas.openxmlformats.org/drawingml/2006/picture">
+                <pic:pic xmlns:pic="http://schemas.openxmlformats.org/drawingml/2006/picture">
+                  <pic:nvPicPr>
+                    <pic:cNvPr id="7" name="图片 1"/>
+                    <pic:cNvPicPr>
+                      <a:picLocks noChangeAspect="1"/>
+                    </pic:cNvPicPr>
+                  </pic:nvPicPr>
+                  <pic:blipFill>
+                    <a:blip r:embed="rId14"/>
+                    <a:stretch>
+                      <a:fillRect/>
+                    </a:stretch>
+                  </pic:blipFill>
+                  <pic:spPr>
+                    <a:xfrm>
+                      <a:off x="0" y="0"/>
+                      <a:ext cx="4850130" cy="3663315"/>
+                    </a:xfrm>
+                    <a:prstGeom prst="rect">
+                      <a:avLst/>
+                    </a:prstGeom>
+                    <a:noFill/>
+                    <a:ln>
+                      <a:noFill/>
+                    </a:ln>
+                  </pic:spPr>
+                </pic:pic>
+              </a:graphicData>
+            </a:graphic>
+          </wp:inline>
+        </w:drawing>
+      </w:r>
+    </w:p>
+    <w:p>
+      <w:pPr>
+        <w:bidi w:val="0"/>
+        <w:rPr>
+          <w:rFonts w:hint="default"/>
+          <w:lang w:val="en-US" w:eastAsia="zh-CN"/>
+        </w:rPr>
+      </w:pPr>
       <w:bookmarkStart w:id="0" w:name="_GoBack"/>
       <w:bookmarkEnd w:id="0"/>
     </w:p>
@@ -14333,6 +16900,26 @@
     </w:lvl>
   </w:abstractNum>
   <w:abstractNum w:abstractNumId="3">
+    <w:nsid w:val="3A1514A6"/>
+    <w:multiLevelType w:val="singleLevel"/>
+    <w:tmpl w:val="3A1514A6"/>
+    <w:lvl w:ilvl="0" w:tentative="0">
+      <w:start w:val="1"/>
+      <w:numFmt w:val="bullet"/>
+      <w:lvlText w:val=""/>
+      <w:lvlJc w:val="left"/>
+      <w:pPr>
+        <w:tabs>
+          <w:tab w:val="left" w:pos="420"/>
+        </w:tabs>
+        <w:ind w:left="840" w:hanging="420"/>
+      </w:pPr>
+      <w:rPr>
+        <w:rFonts w:hint="default" w:ascii="Wingdings" w:hAnsi="Wingdings"/>
+      </w:rPr>
+    </w:lvl>
+  </w:abstractNum>
+  <w:abstractNum w:abstractNumId="4">
     <w:nsid w:val="6044D553"/>
     <w:multiLevelType w:val="singleLevel"/>
     <w:tmpl w:val="6044D553"/>
@@ -14344,7 +16931,7 @@
       <w:lvlJc w:val="left"/>
     </w:lvl>
   </w:abstractNum>
-  <w:abstractNum w:abstractNumId="4">
+  <w:abstractNum w:abstractNumId="5">
     <w:nsid w:val="6044D7DB"/>
     <w:multiLevelType w:val="multilevel"/>
     <w:tmpl w:val="6044D7DB"/>
@@ -14481,7 +17068,7 @@
       </w:rPr>
     </w:lvl>
   </w:abstractNum>
-  <w:abstractNum w:abstractNumId="5">
+  <w:abstractNum w:abstractNumId="6">
     <w:nsid w:val="60451E66"/>
     <w:multiLevelType w:val="multilevel"/>
     <w:tmpl w:val="60451E66"/>
@@ -14618,7 +17205,7 @@
       </w:rPr>
     </w:lvl>
   </w:abstractNum>
-  <w:abstractNum w:abstractNumId="6">
+  <w:abstractNum w:abstractNumId="7">
     <w:nsid w:val="60563140"/>
     <w:multiLevelType w:val="singleLevel"/>
     <w:tmpl w:val="60563140"/>
@@ -14636,7 +17223,7 @@
       </w:rPr>
     </w:lvl>
   </w:abstractNum>
-  <w:abstractNum w:abstractNumId="7">
+  <w:abstractNum w:abstractNumId="8">
     <w:nsid w:val="60563DB8"/>
     <w:multiLevelType w:val="singleLevel"/>
     <w:tmpl w:val="60563DB8"/>
@@ -14654,7 +17241,7 @@
       </w:rPr>
     </w:lvl>
   </w:abstractNum>
-  <w:abstractNum w:abstractNumId="8">
+  <w:abstractNum w:abstractNumId="9">
     <w:nsid w:val="605642C0"/>
     <w:multiLevelType w:val="singleLevel"/>
     <w:tmpl w:val="605642C0"/>
@@ -14671,7 +17258,7 @@
       </w:rPr>
     </w:lvl>
   </w:abstractNum>
-  <w:abstractNum w:abstractNumId="9">
+  <w:abstractNum w:abstractNumId="10">
     <w:nsid w:val="6056447A"/>
     <w:multiLevelType w:val="singleLevel"/>
     <w:tmpl w:val="6056447A"/>
@@ -14689,7 +17276,7 @@
       </w:rPr>
     </w:lvl>
   </w:abstractNum>
-  <w:abstractNum w:abstractNumId="10">
+  <w:abstractNum w:abstractNumId="11">
     <w:nsid w:val="605646CA"/>
     <w:multiLevelType w:val="singleLevel"/>
     <w:tmpl w:val="605646CA"/>
@@ -14714,31 +17301,34 @@
     <w:abstractNumId w:val="0"/>
   </w:num>
   <w:num w:numId="3">
-    <w:abstractNumId w:val="3"/>
+    <w:abstractNumId w:val="4"/>
   </w:num>
   <w:num w:numId="4">
-    <w:abstractNumId w:val="4"/>
+    <w:abstractNumId w:val="5"/>
   </w:num>
   <w:num w:numId="5">
-    <w:abstractNumId w:val="5"/>
+    <w:abstractNumId w:val="6"/>
   </w:num>
   <w:num w:numId="6">
-    <w:abstractNumId w:val="6"/>
+    <w:abstractNumId w:val="7"/>
   </w:num>
   <w:num w:numId="7">
-    <w:abstractNumId w:val="7"/>
+    <w:abstractNumId w:val="8"/>
   </w:num>
   <w:num w:numId="8">
-    <w:abstractNumId w:val="8"/>
+    <w:abstractNumId w:val="9"/>
   </w:num>
   <w:num w:numId="9">
-    <w:abstractNumId w:val="9"/>
+    <w:abstractNumId w:val="10"/>
   </w:num>
   <w:num w:numId="10">
-    <w:abstractNumId w:val="10"/>
+    <w:abstractNumId w:val="11"/>
   </w:num>
   <w:num w:numId="11">
     <w:abstractNumId w:val="1"/>
+  </w:num>
+  <w:num w:numId="12">
+    <w:abstractNumId w:val="3"/>
   </w:num>
 </w:numbering>
 </file>

--- a/算法分析与设计(java实现)-读书文档.docx
+++ b/算法分析与设计(java实现)-读书文档.docx
@@ -1172,7 +1172,7 @@
             <wp:effectExtent l="0" t="0" r="4445" b="15875"/>
             <wp:docPr id="2" name="图片 1"/>
             <wp:cNvGraphicFramePr>
-              <a:graphicFrameLocks xmlns:a="http://schemas.openxmlformats.org/drawingml/2006/main" noChangeAspect="1"/>
+              <a:graphicFrameLocks xmlns:a="http://schemas.openxmlformats.org/drawingml/2006/main" noChangeAspect="true"/>
             </wp:cNvGraphicFramePr>
             <a:graphic xmlns:a="http://schemas.openxmlformats.org/drawingml/2006/main">
               <a:graphicData uri="http://schemas.openxmlformats.org/drawingml/2006/picture">
@@ -1180,7 +1180,7 @@
                   <pic:nvPicPr>
                     <pic:cNvPr id="2" name="图片 1"/>
                     <pic:cNvPicPr>
-                      <a:picLocks noChangeAspect="1"/>
+                      <a:picLocks noChangeAspect="true"/>
                     </pic:cNvPicPr>
                   </pic:nvPicPr>
                   <pic:blipFill>
@@ -2341,7 +2341,7 @@
             <wp:effectExtent l="0" t="0" r="8255" b="8890"/>
             <wp:docPr id="1" name="图片 5"/>
             <wp:cNvGraphicFramePr>
-              <a:graphicFrameLocks xmlns:a="http://schemas.openxmlformats.org/drawingml/2006/main" noChangeAspect="1"/>
+              <a:graphicFrameLocks xmlns:a="http://schemas.openxmlformats.org/drawingml/2006/main" noChangeAspect="true"/>
             </wp:cNvGraphicFramePr>
             <a:graphic xmlns:a="http://schemas.openxmlformats.org/drawingml/2006/main">
               <a:graphicData uri="http://schemas.openxmlformats.org/drawingml/2006/picture">
@@ -2349,7 +2349,7 @@
                   <pic:nvPicPr>
                     <pic:cNvPr id="1" name="图片 5"/>
                     <pic:cNvPicPr>
-                      <a:picLocks noChangeAspect="1"/>
+                      <a:picLocks noChangeAspect="true"/>
                     </pic:cNvPicPr>
                   </pic:nvPicPr>
                   <pic:blipFill>
@@ -10307,7 +10307,7 @@
             <wp:effectExtent l="0" t="0" r="16510" b="635"/>
             <wp:docPr id="3" name="图片 1"/>
             <wp:cNvGraphicFramePr>
-              <a:graphicFrameLocks xmlns:a="http://schemas.openxmlformats.org/drawingml/2006/main" noChangeAspect="1"/>
+              <a:graphicFrameLocks xmlns:a="http://schemas.openxmlformats.org/drawingml/2006/main" noChangeAspect="true"/>
             </wp:cNvGraphicFramePr>
             <a:graphic xmlns:a="http://schemas.openxmlformats.org/drawingml/2006/main">
               <a:graphicData uri="http://schemas.openxmlformats.org/drawingml/2006/picture">
@@ -10315,7 +10315,7 @@
                   <pic:nvPicPr>
                     <pic:cNvPr id="3" name="图片 1"/>
                     <pic:cNvPicPr>
-                      <a:picLocks noChangeAspect="1"/>
+                      <a:picLocks noChangeAspect="true"/>
                     </pic:cNvPicPr>
                   </pic:nvPicPr>
                   <pic:blipFill>
@@ -10457,7 +10457,7 @@
             <wp:effectExtent l="0" t="0" r="1270" b="9525"/>
             <wp:docPr id="4" name="图片 2"/>
             <wp:cNvGraphicFramePr>
-              <a:graphicFrameLocks xmlns:a="http://schemas.openxmlformats.org/drawingml/2006/main" noChangeAspect="1"/>
+              <a:graphicFrameLocks xmlns:a="http://schemas.openxmlformats.org/drawingml/2006/main" noChangeAspect="true"/>
             </wp:cNvGraphicFramePr>
             <a:graphic xmlns:a="http://schemas.openxmlformats.org/drawingml/2006/main">
               <a:graphicData uri="http://schemas.openxmlformats.org/drawingml/2006/picture">
@@ -10465,7 +10465,7 @@
                   <pic:nvPicPr>
                     <pic:cNvPr id="4" name="图片 2"/>
                     <pic:cNvPicPr>
-                      <a:picLocks noChangeAspect="1"/>
+                      <a:picLocks noChangeAspect="true"/>
                     </pic:cNvPicPr>
                   </pic:nvPicPr>
                   <pic:blipFill>
@@ -13734,7 +13734,7 @@
             <wp:effectExtent l="0" t="0" r="5080" b="13970"/>
             <wp:docPr id="5" name="图片 5" descr="2021-03-25 18-55-48屏幕截图"/>
             <wp:cNvGraphicFramePr>
-              <a:graphicFrameLocks xmlns:a="http://schemas.openxmlformats.org/drawingml/2006/main" noChangeAspect="1"/>
+              <a:graphicFrameLocks xmlns:a="http://schemas.openxmlformats.org/drawingml/2006/main" noChangeAspect="true"/>
             </wp:cNvGraphicFramePr>
             <a:graphic xmlns:a="http://schemas.openxmlformats.org/drawingml/2006/main">
               <a:graphicData uri="http://schemas.openxmlformats.org/drawingml/2006/picture">
@@ -13742,7 +13742,7 @@
                   <pic:nvPicPr>
                     <pic:cNvPr id="5" name="图片 5" descr="2021-03-25 18-55-48屏幕截图"/>
                     <pic:cNvPicPr>
-                      <a:picLocks noChangeAspect="1"/>
+                      <a:picLocks noChangeAspect="true"/>
                     </pic:cNvPicPr>
                   </pic:nvPicPr>
                   <pic:blipFill>
@@ -14052,7 +14052,7 @@
             <wp:effectExtent l="0" t="0" r="1270" b="10795"/>
             <wp:docPr id="6" name="图片 1"/>
             <wp:cNvGraphicFramePr>
-              <a:graphicFrameLocks xmlns:a="http://schemas.openxmlformats.org/drawingml/2006/main" noChangeAspect="1"/>
+              <a:graphicFrameLocks xmlns:a="http://schemas.openxmlformats.org/drawingml/2006/main" noChangeAspect="true"/>
             </wp:cNvGraphicFramePr>
             <a:graphic xmlns:a="http://schemas.openxmlformats.org/drawingml/2006/main">
               <a:graphicData uri="http://schemas.openxmlformats.org/drawingml/2006/picture">
@@ -14060,7 +14060,7 @@
                   <pic:nvPicPr>
                     <pic:cNvPr id="6" name="图片 1"/>
                     <pic:cNvPicPr>
-                      <a:picLocks noChangeAspect="1"/>
+                      <a:picLocks noChangeAspect="true"/>
                     </pic:cNvPicPr>
                   </pic:nvPicPr>
                   <pic:blipFill>
@@ -14240,7 +14240,6 @@
         <m:sSub>
           <m:sSubPr>
             <m:ctrlPr>
-              <m:rPr/>
               <w:rPr>
                 <w:rFonts w:hint="default" w:ascii="Cambria Math" w:hAnsi="Cambria Math" w:cstheme="minorBidi"/>
                 <w:kern w:val="2"/>
@@ -14265,7 +14264,6 @@
               <m:t>w</m:t>
             </m:r>
             <m:ctrlPr>
-              <m:rPr/>
               <w:rPr>
                 <w:rFonts w:hint="default" w:ascii="Cambria Math" w:hAnsi="Cambria Math" w:cstheme="minorBidi"/>
                 <w:kern w:val="2"/>
@@ -14290,7 +14288,6 @@
               <m:t>i</m:t>
             </m:r>
             <m:ctrlPr>
-              <m:rPr/>
               <w:rPr>
                 <w:rFonts w:hint="default" w:ascii="Cambria Math" w:hAnsi="Cambria Math" w:cstheme="minorBidi"/>
                 <w:kern w:val="2"/>
@@ -14317,7 +14314,6 @@
         <m:sSub>
           <m:sSubPr>
             <m:ctrlPr>
-              <m:rPr/>
               <w:rPr>
                 <w:rFonts w:hint="default" w:ascii="Cambria Math" w:hAnsi="Cambria Math" w:cstheme="minorBidi"/>
                 <w:kern w:val="2"/>
@@ -14342,7 +14338,6 @@
               <m:t>v</m:t>
             </m:r>
             <m:ctrlPr>
-              <m:rPr/>
               <w:rPr>
                 <w:rFonts w:hint="default" w:ascii="Cambria Math" w:hAnsi="Cambria Math" w:cstheme="minorBidi"/>
                 <w:kern w:val="2"/>
@@ -14367,7 +14362,6 @@
               <m:t>i</m:t>
             </m:r>
             <m:ctrlPr>
-              <m:rPr/>
               <w:rPr>
                 <w:rFonts w:hint="default" w:ascii="Cambria Math" w:hAnsi="Cambria Math" w:cstheme="minorBidi"/>
                 <w:kern w:val="2"/>
@@ -14445,7 +14439,6 @@
         </m:r>
       </m:oMath>
       <w:r>
-        <m:rPr/>
         <w:rPr>
           <w:rFonts w:hint="eastAsia" w:hAnsi="Cambria Math" w:cstheme="minorBidi"/>
           <w:i w:val="0"/>
@@ -14545,7 +14538,6 @@
             <m:sSub>
               <m:sSubPr>
                 <m:ctrlPr>
-                  <m:rPr/>
                   <w:rPr>
                     <w:rFonts w:hint="default" w:ascii="Cambria Math" w:hAnsi="Cambria Math" w:cstheme="minorBidi"/>
                     <w:i/>
@@ -14569,7 +14561,6 @@
                   <m:t>x</m:t>
                 </m:r>
                 <m:ctrlPr>
-                  <m:rPr/>
                   <w:rPr>
                     <w:rFonts w:hint="default" w:ascii="Cambria Math" w:hAnsi="Cambria Math" w:cstheme="minorBidi"/>
                     <w:i/>
@@ -14593,7 +14584,6 @@
                   <m:t>2</m:t>
                 </m:r>
                 <m:ctrlPr>
-                  <m:rPr/>
                   <w:rPr>
                     <w:rFonts w:hint="default" w:ascii="Cambria Math" w:hAnsi="Cambria Math" w:cstheme="minorBidi"/>
                     <w:i/>
@@ -14641,7 +14631,6 @@
             <m:sSub>
               <m:sSubPr>
                 <m:ctrlPr>
-                  <m:rPr/>
                   <w:rPr>
                     <w:rFonts w:hint="default" w:ascii="Cambria Math" w:hAnsi="Cambria Math" w:cstheme="minorBidi"/>
                     <w:i/>
@@ -14665,7 +14654,6 @@
                   <m:t>x</m:t>
                 </m:r>
                 <m:ctrlPr>
-                  <m:rPr/>
                   <w:rPr>
                     <w:rFonts w:hint="default" w:ascii="Cambria Math" w:hAnsi="Cambria Math" w:cstheme="minorBidi"/>
                     <w:i/>
@@ -14689,7 +14677,6 @@
                   <m:t>n</m:t>
                 </m:r>
                 <m:ctrlPr>
-                  <m:rPr/>
                   <w:rPr>
                     <w:rFonts w:hint="default" w:ascii="Cambria Math" w:hAnsi="Cambria Math" w:cstheme="minorBidi"/>
                     <w:i/>
@@ -14727,7 +14714,6 @@
         <m:sSub>
           <m:sSubPr>
             <m:ctrlPr>
-              <m:rPr/>
               <w:rPr>
                 <w:rFonts w:hint="default" w:ascii="Cambria Math" w:hAnsi="Cambria Math" w:cstheme="minorBidi"/>
                 <w:i/>
@@ -14753,7 +14739,6 @@
               <m:t>x</m:t>
             </m:r>
             <m:ctrlPr>
-              <m:rPr/>
               <w:rPr>
                 <w:rFonts w:hint="default" w:ascii="Cambria Math" w:hAnsi="Cambria Math" w:cstheme="minorBidi"/>
                 <w:i/>
@@ -14779,7 +14764,6 @@
               <m:t>i</m:t>
             </m:r>
             <m:ctrlPr>
-              <m:rPr/>
               <w:rPr>
                 <w:rFonts w:hint="default" w:ascii="Cambria Math" w:hAnsi="Cambria Math" w:cstheme="minorBidi"/>
                 <w:i/>
@@ -14873,7 +14857,6 @@
         </m:r>
       </m:oMath>
       <w:r>
-        <m:rPr/>
         <w:rPr>
           <w:rFonts w:hint="eastAsia" w:hAnsi="Cambria Math" w:cstheme="minorBidi"/>
           <w:i w:val="0"/>
@@ -15877,7 +15860,6 @@
         <m:sSub>
           <m:sSubPr>
             <m:ctrlPr>
-              <m:rPr/>
               <w:rPr>
                 <w:rFonts w:hint="default" w:ascii="Cambria Math" w:hAnsi="Cambria Math" w:cstheme="minorBidi"/>
                 <w:i/>
@@ -15903,7 +15885,6 @@
               <m:t>x</m:t>
             </m:r>
             <m:ctrlPr>
-              <m:rPr/>
               <w:rPr>
                 <w:rFonts w:hint="default" w:ascii="Cambria Math" w:hAnsi="Cambria Math" w:cstheme="minorBidi"/>
                 <w:i/>
@@ -15929,7 +15910,6 @@
               <m:t>i</m:t>
             </m:r>
             <m:ctrlPr>
-              <m:rPr/>
               <w:rPr>
                 <w:rFonts w:hint="default" w:ascii="Cambria Math" w:hAnsi="Cambria Math" w:cstheme="minorBidi"/>
                 <w:i/>
@@ -16610,7 +16590,7 @@
             <wp:effectExtent l="0" t="0" r="11430" b="9525"/>
             <wp:docPr id="7" name="图片 1"/>
             <wp:cNvGraphicFramePr>
-              <a:graphicFrameLocks xmlns:a="http://schemas.openxmlformats.org/drawingml/2006/main" noChangeAspect="1"/>
+              <a:graphicFrameLocks xmlns:a="http://schemas.openxmlformats.org/drawingml/2006/main" noChangeAspect="true"/>
             </wp:cNvGraphicFramePr>
             <a:graphic xmlns:a="http://schemas.openxmlformats.org/drawingml/2006/main">
               <a:graphicData uri="http://schemas.openxmlformats.org/drawingml/2006/picture">
@@ -16618,7 +16598,7 @@
                   <pic:nvPicPr>
                     <pic:cNvPr id="7" name="图片 1"/>
                     <pic:cNvPicPr>
-                      <a:picLocks noChangeAspect="1"/>
+                      <a:picLocks noChangeAspect="true"/>
                     </pic:cNvPicPr>
                   </pic:nvPicPr>
                   <pic:blipFill>
@@ -16649,14 +16629,161 @@
     </w:p>
     <w:p>
       <w:pPr>
+        <w:pStyle w:val="3"/>
+        <w:bidi w:val="0"/>
+        <w:rPr>
+          <w:rFonts w:hint="eastAsia"/>
+          <w:lang w:val="en-US" w:eastAsia="zh-CN"/>
+        </w:rPr>
+      </w:pPr>
+      <w:r>
+        <w:rPr>
+          <w:rFonts w:hint="eastAsia"/>
+          <w:lang w:val="en-US" w:eastAsia="zh-CN"/>
+        </w:rPr>
+        <w:t>4.3 最优装载</w:t>
+      </w:r>
+    </w:p>
+    <w:p>
+      <w:pPr>
+        <w:rPr>
+          <w:rFonts w:hint="eastAsia"/>
+          <w:lang w:val="en-US" w:eastAsia="zh-CN"/>
+        </w:rPr>
+      </w:pPr>
+      <w:r>
+        <w:rPr>
+          <w:rFonts w:hint="eastAsia"/>
+          <w:lang w:val="en-US" w:eastAsia="zh-CN"/>
+        </w:rPr>
+        <w:t>已写过，但是丢失了</w:t>
+      </w:r>
+    </w:p>
+    <w:p>
+      <w:pPr>
+        <w:pStyle w:val="3"/>
+        <w:bidi w:val="0"/>
+        <w:rPr>
+          <w:rFonts w:hint="eastAsia"/>
+          <w:lang w:val="en-US" w:eastAsia="zh-CN"/>
+        </w:rPr>
+      </w:pPr>
+      <w:r>
+        <w:rPr>
+          <w:rFonts w:hint="eastAsia"/>
+          <w:lang w:val="en-US" w:eastAsia="zh-CN"/>
+        </w:rPr>
+        <w:t>4.4 哈夫曼编码</w:t>
+      </w:r>
+    </w:p>
+    <w:p>
+      <w:pPr>
+        <w:rPr>
+          <w:rFonts w:hint="eastAsia"/>
+          <w:lang w:val="en-US" w:eastAsia="zh-CN"/>
+        </w:rPr>
+      </w:pPr>
+      <w:r>
+        <w:rPr>
+          <w:rFonts w:hint="eastAsia"/>
+          <w:lang w:val="en-US" w:eastAsia="zh-CN"/>
+        </w:rPr>
+        <w:t>哈夫曼编码广泛应用于数据文件的压缩，比如根据字符出现的频率给字符编码，对比定长码来说总的码长会减少很多，达到压缩的效果；任一字符的代码都不是其他字符代码的前缀就是前缀码，使用哈弗曼树来表示前缀码特别方便，叶节点就是所表示的字符，路径代表0/1编码，哈夫曼算法是构造最优前缀码（码长最小）的贪心算法方案，通过自底向上的方式构造最优前缀码的二叉树表示。代码描述如下：</w:t>
+      </w:r>
+    </w:p>
+    <w:p>
+      <w:pPr>
+        <w:pStyle w:val="23"/>
+        <w:bidi w:val="0"/>
+        <w:jc w:val="center"/>
+      </w:pPr>
+      <w:r>
+        <w:drawing>
+          <wp:inline distT="0" distB="0" distL="114300" distR="114300">
+            <wp:extent cx="3540125" cy="1909445"/>
+            <wp:effectExtent l="0" t="0" r="3175" b="14605"/>
+            <wp:docPr id="8" name="图片 1"/>
+            <wp:cNvGraphicFramePr>
+              <a:graphicFrameLocks xmlns:a="http://schemas.openxmlformats.org/drawingml/2006/main" noChangeAspect="true"/>
+            </wp:cNvGraphicFramePr>
+            <a:graphic xmlns:a="http://schemas.openxmlformats.org/drawingml/2006/main">
+              <a:graphicData uri="http://schemas.openxmlformats.org/drawingml/2006/picture">
+                <pic:pic xmlns:pic="http://schemas.openxmlformats.org/drawingml/2006/picture">
+                  <pic:nvPicPr>
+                    <pic:cNvPr id="8" name="图片 1"/>
+                    <pic:cNvPicPr>
+                      <a:picLocks noChangeAspect="true"/>
+                    </pic:cNvPicPr>
+                  </pic:nvPicPr>
+                  <pic:blipFill>
+                    <a:blip r:embed="rId15"/>
+                    <a:stretch>
+                      <a:fillRect/>
+                    </a:stretch>
+                  </pic:blipFill>
+                  <pic:spPr>
+                    <a:xfrm>
+                      <a:off x="0" y="0"/>
+                      <a:ext cx="3540125" cy="1909445"/>
+                    </a:xfrm>
+                    <a:prstGeom prst="rect">
+                      <a:avLst/>
+                    </a:prstGeom>
+                    <a:noFill/>
+                    <a:ln>
+                      <a:noFill/>
+                    </a:ln>
+                  </pic:spPr>
+                </pic:pic>
+              </a:graphicData>
+            </a:graphic>
+          </wp:inline>
+        </w:drawing>
+      </w:r>
+    </w:p>
+    <w:p>
+      <w:pPr>
         <w:bidi w:val="0"/>
         <w:rPr>
           <w:rFonts w:hint="default"/>
           <w:lang w:val="en-US" w:eastAsia="zh-CN"/>
         </w:rPr>
       </w:pPr>
+      <w:r>
+        <w:rPr>
+          <w:rFonts w:hint="eastAsia"/>
+          <w:lang w:val="en-US" w:eastAsia="zh-CN"/>
+        </w:rPr>
+        <w:t>因为哈夫曼算法具有贪心选择性质与最优子结构性质，所以使用贪心算法是正确的。</w:t>
+      </w:r>
       <w:bookmarkStart w:id="0" w:name="_GoBack"/>
       <w:bookmarkEnd w:id="0"/>
+    </w:p>
+    <w:p>
+      <w:pPr>
+        <w:pStyle w:val="3"/>
+        <w:bidi w:val="0"/>
+        <w:rPr>
+          <w:rFonts w:hint="default"/>
+          <w:lang w:val="en-US" w:eastAsia="zh-CN"/>
+        </w:rPr>
+      </w:pPr>
+      <w:r>
+        <w:rPr>
+          <w:rFonts w:hint="eastAsia"/>
+          <w:lang w:val="en-US" w:eastAsia="zh-CN"/>
+        </w:rPr>
+        <w:t>4.5 单元最短路径</w:t>
+      </w:r>
+    </w:p>
+    <w:p>
+      <w:pPr>
+        <w:bidi w:val="0"/>
+        <w:rPr>
+          <w:rFonts w:hint="default"/>
+          <w:lang w:val="en-US" w:eastAsia="zh-CN"/>
+        </w:rPr>
+      </w:pPr>
     </w:p>
     <w:p>
       <w:pPr>
@@ -17341,7 +17468,6 @@
         <w:rFonts w:ascii="Times New Roman" w:hAnsi="Times New Roman" w:eastAsia="宋体" w:cs="Times New Roman"/>
       </w:rPr>
     </w:rPrDefault>
-    <w:pPrDefault/>
   </w:docDefaults>
   <w:latentStyles w:count="260" w:defQFormat="0" w:defUnhideWhenUsed="1" w:defSemiHidden="1" w:defUIPriority="99" w:defLockedState="0">
     <w:lsdException w:qFormat="1" w:unhideWhenUsed="0" w:uiPriority="0" w:semiHidden="0" w:name="Normal"/>
@@ -18090,7 +18216,7 @@
         <a:solidFill>
           <a:schemeClr val="phClr"/>
         </a:solidFill>
-        <a:gradFill rotWithShape="1">
+        <a:gradFill rotWithShape="true">
           <a:gsLst>
             <a:gs pos="0">
               <a:schemeClr val="phClr">
@@ -18114,9 +18240,9 @@
               </a:schemeClr>
             </a:gs>
           </a:gsLst>
-          <a:lin ang="5400000" scaled="0"/>
+          <a:lin ang="5400000" scaled="false"/>
         </a:gradFill>
-        <a:gradFill rotWithShape="1">
+        <a:gradFill rotWithShape="true">
           <a:gsLst>
             <a:gs pos="0">
               <a:schemeClr val="phClr">
@@ -18140,7 +18266,7 @@
               </a:schemeClr>
             </a:gs>
           </a:gsLst>
-          <a:lin ang="5400000" scaled="0"/>
+          <a:lin ang="5400000" scaled="false"/>
         </a:gradFill>
       </a:fillStyleLst>
       <a:lnStyleLst>
@@ -18193,7 +18319,7 @@
             <a:satMod val="170000"/>
           </a:schemeClr>
         </a:solidFill>
-        <a:gradFill rotWithShape="1">
+        <a:gradFill rotWithShape="true">
           <a:gsLst>
             <a:gs pos="0">
               <a:schemeClr val="phClr">
@@ -18218,7 +18344,7 @@
               </a:schemeClr>
             </a:gs>
           </a:gsLst>
-          <a:lin ang="5400000" scaled="0"/>
+          <a:lin ang="5400000" scaled="false"/>
         </a:gradFill>
       </a:bgFillStyleLst>
     </a:fmtScheme>

--- a/算法分析与设计(java实现)-读书文档.docx
+++ b/算法分析与设计(java实现)-读书文档.docx
@@ -16756,25 +16756,294 @@
         </w:rPr>
         <w:t>因为哈夫曼算法具有贪心选择性质与最优子结构性质，所以使用贪心算法是正确的。</w:t>
       </w:r>
+    </w:p>
+    <w:p>
+      <w:pPr>
+        <w:pStyle w:val="3"/>
+        <w:bidi w:val="0"/>
+        <w:rPr>
+          <w:rFonts w:hint="eastAsia"/>
+          <w:lang w:val="en-US" w:eastAsia="zh-CN"/>
+        </w:rPr>
+      </w:pPr>
+      <w:r>
+        <w:rPr>
+          <w:rFonts w:hint="eastAsia"/>
+          <w:lang w:val="en-US" w:eastAsia="zh-CN"/>
+        </w:rPr>
+        <w:t>4.5 单源最短路径</w:t>
+      </w:r>
+    </w:p>
+    <w:p>
+      <w:pPr>
+        <m:rPr/>
+        <w:rPr>
+          <w:rFonts w:hint="eastAsia" w:hAnsi="DejaVu Math TeX Gyre" w:cstheme="minorBidi"/>
+          <w:i w:val="0"/>
+          <w:kern w:val="2"/>
+          <w:sz w:val="24"/>
+          <w:szCs w:val="22"/>
+          <w:lang w:val="en-US" w:eastAsia="zh-CN" w:bidi="ar-SA"/>
+        </w:rPr>
+      </w:pPr>
+      <w:r>
+        <w:rPr>
+          <w:rFonts w:hint="eastAsia"/>
+          <w:lang w:val="en-US" w:eastAsia="zh-CN"/>
+        </w:rPr>
+        <w:t>给定带权有向图</w:t>
+      </w:r>
+      <m:oMath>
+        <m:r>
+          <m:rPr>
+            <m:sty m:val="p"/>
+          </m:rPr>
+          <w:rPr>
+            <w:rFonts w:hint="eastAsia" w:ascii="DejaVu Math TeX Gyre" w:hAnsi="DejaVu Math TeX Gyre" w:cstheme="minorBidi"/>
+            <w:kern w:val="2"/>
+            <w:sz w:val="24"/>
+            <w:szCs w:val="22"/>
+            <w:lang w:val="en-US" w:eastAsia="zh-CN" w:bidi="ar-SA"/>
+          </w:rPr>
+          <m:t>G=</m:t>
+        </m:r>
+        <m:d>
+          <m:dPr>
+            <m:ctrlPr>
+              <m:rPr/>
+              <w:rPr>
+                <w:rFonts w:hint="eastAsia" w:ascii="DejaVu Math TeX Gyre" w:hAnsi="DejaVu Math TeX Gyre" w:cstheme="minorBidi"/>
+                <w:kern w:val="2"/>
+                <w:sz w:val="24"/>
+                <w:szCs w:val="22"/>
+                <w:lang w:val="en-US" w:eastAsia="zh-CN" w:bidi="ar-SA"/>
+              </w:rPr>
+            </m:ctrlPr>
+          </m:dPr>
+          <m:e>
+            <m:r>
+              <m:rPr>
+                <m:sty m:val="p"/>
+              </m:rPr>
+              <w:rPr>
+                <w:rFonts w:hint="eastAsia" w:ascii="DejaVu Math TeX Gyre" w:hAnsi="DejaVu Math TeX Gyre" w:cstheme="minorBidi"/>
+                <w:kern w:val="2"/>
+                <w:sz w:val="24"/>
+                <w:szCs w:val="22"/>
+                <w:lang w:val="en-US" w:eastAsia="zh-CN" w:bidi="ar-SA"/>
+              </w:rPr>
+              <m:t>V,E</m:t>
+            </m:r>
+            <m:ctrlPr>
+              <m:rPr/>
+              <w:rPr>
+                <w:rFonts w:hint="eastAsia" w:ascii="DejaVu Math TeX Gyre" w:hAnsi="DejaVu Math TeX Gyre" w:cstheme="minorBidi"/>
+                <w:kern w:val="2"/>
+                <w:sz w:val="24"/>
+                <w:szCs w:val="22"/>
+                <w:lang w:val="en-US" w:eastAsia="zh-CN" w:bidi="ar-SA"/>
+              </w:rPr>
+            </m:ctrlPr>
+          </m:e>
+        </m:d>
+      </m:oMath>
+      <w:r>
+        <m:rPr/>
+        <w:rPr>
+          <w:rFonts w:hint="eastAsia" w:hAnsi="DejaVu Math TeX Gyre" w:cstheme="minorBidi"/>
+          <w:i w:val="0"/>
+          <w:kern w:val="2"/>
+          <w:sz w:val="24"/>
+          <w:szCs w:val="22"/>
+          <w:lang w:val="en-US" w:eastAsia="zh-CN" w:bidi="ar-SA"/>
+        </w:rPr>
+        <w:t>，给定V中的一个点，叫做源，求到其他点的最短长度（权重之和）这个叫做单源最短路径问题。</w:t>
+      </w:r>
+    </w:p>
+    <w:p>
+      <w:pPr>
+        <m:rPr/>
+        <w:rPr>
+          <w:rFonts w:hint="eastAsia" w:hAnsi="DejaVu Math TeX Gyre" w:cstheme="minorBidi"/>
+          <w:i w:val="0"/>
+          <w:kern w:val="2"/>
+          <w:sz w:val="24"/>
+          <w:szCs w:val="22"/>
+          <w:lang w:val="en-US" w:eastAsia="zh-CN" w:bidi="ar-SA"/>
+        </w:rPr>
+      </w:pPr>
+      <w:r>
+        <m:rPr/>
+        <w:rPr>
+          <w:rFonts w:hint="eastAsia" w:hAnsi="DejaVu Math TeX Gyre" w:cstheme="minorBidi"/>
+          <w:i w:val="0"/>
+          <w:kern w:val="2"/>
+          <w:sz w:val="24"/>
+          <w:szCs w:val="22"/>
+          <w:lang w:val="en-US" w:eastAsia="zh-CN" w:bidi="ar-SA"/>
+        </w:rPr>
+        <w:t>Dijkstra是解决这个问题的贪心算法，基本思想：设置已确定最短定点S并不断的做贪心选择来扩充，初始S中仅有源，设u是G的某个定点，从源到u，中间只经过S中的点的路径中选出最短的一条，这个即最短路径，每次从V-S集合中的点中选出一个，直到全部完成。具体算法如下：</w:t>
+      </w:r>
+    </w:p>
+    <w:p>
+      <w:pPr>
+        <w:pStyle w:val="23"/>
+        <w:bidi w:val="0"/>
+        <w:jc w:val="center"/>
+      </w:pPr>
+      <w:r>
+        <w:drawing>
+          <wp:inline distT="0" distB="0" distL="114300" distR="114300">
+            <wp:extent cx="5268595" cy="5423535"/>
+            <wp:effectExtent l="0" t="0" r="8255" b="5715"/>
+            <wp:docPr id="10" name="图片 2"/>
+            <wp:cNvGraphicFramePr>
+              <a:graphicFrameLocks xmlns:a="http://schemas.openxmlformats.org/drawingml/2006/main" noChangeAspect="true"/>
+            </wp:cNvGraphicFramePr>
+            <a:graphic xmlns:a="http://schemas.openxmlformats.org/drawingml/2006/main">
+              <a:graphicData uri="http://schemas.openxmlformats.org/drawingml/2006/picture">
+                <pic:pic xmlns:pic="http://schemas.openxmlformats.org/drawingml/2006/picture">
+                  <pic:nvPicPr>
+                    <pic:cNvPr id="10" name="图片 2"/>
+                    <pic:cNvPicPr>
+                      <a:picLocks noChangeAspect="true"/>
+                    </pic:cNvPicPr>
+                  </pic:nvPicPr>
+                  <pic:blipFill>
+                    <a:blip r:embed="rId16"/>
+                    <a:stretch>
+                      <a:fillRect/>
+                    </a:stretch>
+                  </pic:blipFill>
+                  <pic:spPr>
+                    <a:xfrm>
+                      <a:off x="0" y="0"/>
+                      <a:ext cx="5268595" cy="5423535"/>
+                    </a:xfrm>
+                    <a:prstGeom prst="rect">
+                      <a:avLst/>
+                    </a:prstGeom>
+                    <a:noFill/>
+                    <a:ln>
+                      <a:noFill/>
+                    </a:ln>
+                  </pic:spPr>
+                </pic:pic>
+              </a:graphicData>
+            </a:graphic>
+          </wp:inline>
+        </w:drawing>
+      </w:r>
+    </w:p>
+    <w:p>
+      <w:pPr>
+        <w:numPr>
+          <w:ilvl w:val="0"/>
+          <w:numId w:val="12"/>
+        </w:numPr>
+        <w:bidi w:val="0"/>
+        <w:ind w:left="840" w:leftChars="0" w:hanging="420" w:firstLineChars="0"/>
+        <m:rPr/>
+        <w:rPr>
+          <w:rFonts w:hint="eastAsia"/>
+          <w:lang w:val="en-US" w:eastAsia="zh-CN"/>
+        </w:rPr>
+      </w:pPr>
+      <w:r>
+        <m:rPr/>
+        <w:rPr>
+          <w:rFonts w:hint="eastAsia"/>
+          <w:lang w:val="en-US" w:eastAsia="zh-CN"/>
+        </w:rPr>
+        <w:t>贪心选择性质：每次获取的u点都是最短路径，没有更短的路径了，如果存在，那肯定不是u了；</w:t>
+      </w:r>
+    </w:p>
+    <w:p>
+      <w:pPr>
+        <w:numPr>
+          <w:ilvl w:val="0"/>
+          <w:numId w:val="12"/>
+        </w:numPr>
+        <w:bidi w:val="0"/>
+        <w:ind w:left="840" w:leftChars="0" w:hanging="420" w:firstLineChars="0"/>
+        <m:rPr/>
+        <w:rPr>
+          <w:rFonts w:hint="eastAsia"/>
+          <w:lang w:val="en-US" w:eastAsia="zh-CN"/>
+        </w:rPr>
+      </w:pPr>
+      <w:r>
+        <m:rPr/>
+        <w:rPr>
+          <w:rFonts w:hint="eastAsia"/>
+          <w:lang w:val="en-US" w:eastAsia="zh-CN"/>
+        </w:rPr>
+        <w:t>最优子结构性质：</w:t>
+      </w:r>
+    </w:p>
+    <w:p>
+      <w:pPr>
+        <w:pStyle w:val="3"/>
+        <w:bidi w:val="0"/>
+        <m:rPr/>
+        <w:rPr>
+          <w:rFonts w:hint="eastAsia"/>
+          <w:lang w:val="en-US" w:eastAsia="zh-CN"/>
+        </w:rPr>
+      </w:pPr>
+      <w:r>
+        <m:rPr/>
+        <w:rPr>
+          <w:rFonts w:hint="eastAsia"/>
+          <w:lang w:val="en-US" w:eastAsia="zh-CN"/>
+        </w:rPr>
+        <w:t>4.6 最小生成树</w:t>
+      </w:r>
+    </w:p>
+    <w:p>
+      <w:pPr>
+        <m:rPr/>
+        <w:rPr>
+          <w:rFonts w:hint="default"/>
+          <w:lang w:val="en-US" w:eastAsia="zh-CN"/>
+        </w:rPr>
+      </w:pPr>
       <w:bookmarkStart w:id="0" w:name="_GoBack"/>
       <w:bookmarkEnd w:id="0"/>
     </w:p>
     <w:p>
       <w:pPr>
-        <w:pStyle w:val="3"/>
         <w:bidi w:val="0"/>
+        <m:rPr/>
         <w:rPr>
           <w:rFonts w:hint="default"/>
           <w:lang w:val="en-US" w:eastAsia="zh-CN"/>
         </w:rPr>
       </w:pPr>
-      <w:r>
+    </w:p>
+    <w:p>
+      <w:pPr>
         <w:rPr>
           <w:rFonts w:hint="eastAsia"/>
           <w:lang w:val="en-US" w:eastAsia="zh-CN"/>
         </w:rPr>
-        <w:t>4.5 单元最短路径</w:t>
-      </w:r>
+      </w:pPr>
+    </w:p>
+    <w:p>
+      <w:pPr>
+        <w:rPr>
+          <w:rFonts w:hint="eastAsia"/>
+          <w:lang w:val="en-US" w:eastAsia="zh-CN"/>
+        </w:rPr>
+      </w:pPr>
+    </w:p>
+    <w:p>
+      <w:pPr>
+        <w:rPr>
+          <w:rFonts w:hint="default"/>
+          <w:lang w:val="en-US" w:eastAsia="zh-CN"/>
+        </w:rPr>
+      </w:pPr>
     </w:p>
     <w:p>
       <w:pPr>

--- a/算法分析与设计(java实现)-读书文档.docx
+++ b/算法分析与设计(java实现)-读书文档.docx
@@ -227,14 +227,7 @@
           <w:rFonts w:hint="eastAsia"/>
           <w:lang w:eastAsia="zh-Hans"/>
         </w:rPr>
-        <w:t>通过子问题的解得到问题</w:t>
-      </w:r>
-      <w:r>
-        <w:rPr>
-          <w:rFonts w:hint="eastAsia"/>
-          <w:lang w:eastAsia="zh-Hans"/>
-        </w:rPr>
-        <w:t>的解</w:t>
+        <w:t>通过子问题的解得到问题的解</w:t>
       </w:r>
       <w:r>
         <w:rPr>
@@ -457,7 +450,7 @@
           <w:ilvl w:val="0"/>
           <w:numId w:val="4"/>
         </w:numPr>
-        <w:ind w:left="840"/>
+        <w:ind w:left="840" w:firstLine="480"/>
         <w:rPr>
           <w:lang w:eastAsia="zh-Hans"/>
         </w:rPr>
@@ -495,7 +488,7 @@
           <w:ilvl w:val="0"/>
           <w:numId w:val="4"/>
         </w:numPr>
-        <w:ind w:left="840"/>
+        <w:ind w:left="840" w:firstLine="480"/>
         <w:rPr>
           <w:lang w:eastAsia="zh-Hans"/>
         </w:rPr>
@@ -520,7 +513,7 @@
           <w:ilvl w:val="0"/>
           <w:numId w:val="4"/>
         </w:numPr>
-        <w:ind w:left="840"/>
+        <w:ind w:left="840" w:firstLine="480"/>
         <w:rPr>
           <w:lang w:eastAsia="zh-Hans"/>
         </w:rPr>
@@ -545,24 +538,17 @@
           <w:ilvl w:val="0"/>
           <w:numId w:val="4"/>
         </w:numPr>
-        <w:ind w:left="840"/>
-        <w:rPr>
-          <w:lang w:eastAsia="zh-Hans"/>
-        </w:rPr>
-      </w:pPr>
-      <w:r>
-        <w:rPr>
-          <w:rFonts w:hint="eastAsia"/>
-          <w:lang w:eastAsia="zh-Hans"/>
-        </w:rPr>
-        <w:t>根据计算最优值时得到的</w:t>
-      </w:r>
-      <w:r>
-        <w:rPr>
-          <w:rFonts w:hint="eastAsia"/>
-          <w:lang w:eastAsia="zh-Hans"/>
-        </w:rPr>
-        <w:t>信息</w:t>
+        <w:ind w:left="840" w:firstLine="480"/>
+        <w:rPr>
+          <w:lang w:eastAsia="zh-Hans"/>
+        </w:rPr>
+      </w:pPr>
+      <w:r>
+        <w:rPr>
+          <w:rFonts w:hint="eastAsia"/>
+          <w:lang w:eastAsia="zh-Hans"/>
+        </w:rPr>
+        <w:t>根据计算最优值时得到的信息</w:t>
       </w:r>
       <w:r>
         <w:rPr>
@@ -836,6 +822,7 @@
           <w:ilvl w:val="1"/>
           <w:numId w:val="4"/>
         </w:numPr>
+        <w:ind w:firstLine="480"/>
         <w:rPr>
           <w:rFonts w:ascii="Cambria Math" w:hAnsi="Cambria Math"/>
           <w:lang w:eastAsia="zh-Hans"/>
@@ -877,6 +864,7 @@
           <w:ilvl w:val="1"/>
           <w:numId w:val="4"/>
         </w:numPr>
+        <w:ind w:firstLine="480"/>
         <w:rPr>
           <w:rFonts w:ascii="Cambria Math" w:hAnsi="Cambria Math"/>
           <w:lang w:eastAsia="zh-Hans"/>
@@ -1814,31 +1802,7 @@
           <w:rPr>
             <w:rFonts w:ascii="Cambria Math" w:hAnsi="Cambria Math"/>
           </w:rPr>
-          <m:t>⋯</m:t>
-        </m:r>
-        <m:r>
-          <w:rPr>
-            <w:rFonts w:ascii="Cambria Math" w:hAnsi="Cambria Math"/>
-          </w:rPr>
-          <m:t>,</m:t>
-        </m:r>
-        <m:r>
-          <w:rPr>
-            <w:rFonts w:ascii="Cambria Math" w:hAnsi="Cambria Math"/>
-          </w:rPr>
-          <m:t>n</m:t>
-        </m:r>
-        <m:r>
-          <w:rPr>
-            <w:rFonts w:ascii="Cambria Math" w:hAnsi="Cambria Math"/>
-          </w:rPr>
-          <m:t>-</m:t>
-        </m:r>
-        <m:r>
-          <w:rPr>
-            <w:rFonts w:ascii="Cambria Math" w:hAnsi="Cambria Math"/>
-          </w:rPr>
-          <m:t>1</m:t>
+          <m:t>⋯,n-1</m:t>
         </m:r>
       </m:oMath>
       <w:r>
@@ -2022,7 +1986,7 @@
           <w:ilvl w:val="0"/>
           <w:numId w:val="5"/>
         </w:numPr>
-        <w:ind w:left="840"/>
+        <w:ind w:left="840" w:firstLine="480"/>
         <w:rPr>
           <w:lang w:eastAsia="zh-Hans"/>
         </w:rPr>
@@ -2404,13 +2368,7 @@
                       <w:rPr>
                         <w:rFonts w:ascii="Cambria Math" w:hAnsi="Cambria Math"/>
                       </w:rPr>
-                      <m:t>k</m:t>
-                    </m:r>
-                    <m:r>
-                      <w:rPr>
-                        <w:rFonts w:ascii="Cambria Math" w:hAnsi="Cambria Math"/>
-                      </w:rPr>
-                      <m:t>+1</m:t>
+                      <m:t>k+1</m:t>
                     </m:r>
                   </m:sub>
                 </m:sSub>
@@ -2581,7 +2539,7 @@
           <w:rFonts w:ascii="Cambria Math" w:hAnsi="Cambria Math" w:hint="eastAsia"/>
           <w:lang w:eastAsia="zh-Hans"/>
         </w:rPr>
-        <w:t>矩阵连乘计算次序的</w:t>
+        <w:t>矩阵连乘</w:t>
       </w:r>
       <w:r>
         <w:rPr>
@@ -2589,7 +2547,7 @@
           <w:lang w:eastAsia="zh-Hans"/>
         </w:rPr>
         <w:lastRenderedPageBreak/>
-        <w:t>最优解包含其子问题的·最优解</w:t>
+        <w:t>计算次序的最优解包含其子问题的·最优解</w:t>
       </w:r>
       <w:r>
         <w:rPr>
@@ -2633,7 +2591,7 @@
           <w:ilvl w:val="0"/>
           <w:numId w:val="5"/>
         </w:numPr>
-        <w:ind w:left="840"/>
+        <w:ind w:left="840" w:firstLine="480"/>
         <w:rPr>
           <w:lang w:eastAsia="zh-Hans"/>
         </w:rPr>
@@ -2836,17 +2794,7 @@
             <w:rFonts w:ascii="Cambria Math" w:hAnsi="Cambria Math"/>
             <w:lang w:eastAsia="zh-Hans"/>
           </w:rPr>
-          <m:t>A</m:t>
-        </m:r>
-        <m:r>
-          <m:rPr>
-            <m:sty m:val="p"/>
-          </m:rPr>
-          <w:rPr>
-            <w:rFonts w:ascii="Cambria Math" w:hAnsi="Cambria Math"/>
-            <w:lang w:eastAsia="zh-Hans"/>
-          </w:rPr>
-          <m:t>[i:j]</m:t>
+          <m:t>A[i:j]</m:t>
         </m:r>
       </m:oMath>
       <w:r>
@@ -2960,17 +2908,7 @@
             <w:rFonts w:ascii="Cambria Math" w:hAnsi="Cambria Math"/>
             <w:lang w:eastAsia="zh-Hans"/>
           </w:rPr>
-          <m:t>A</m:t>
-        </m:r>
-        <m:r>
-          <m:rPr>
-            <m:sty m:val="p"/>
-          </m:rPr>
-          <w:rPr>
-            <w:rFonts w:ascii="Cambria Math" w:hAnsi="Cambria Math"/>
-            <w:lang w:eastAsia="zh-Hans"/>
-          </w:rPr>
-          <m:t>[i:j]</m:t>
+          <m:t>A[i:j]</m:t>
         </m:r>
       </m:oMath>
       <w:r>
@@ -3268,17 +3206,7 @@
             <w:rFonts w:ascii="Cambria Math" w:hAnsi="Cambria Math"/>
             <w:lang w:eastAsia="zh-Hans"/>
           </w:rPr>
-          <m:t>m</m:t>
-        </m:r>
-        <m:r>
-          <m:rPr>
-            <m:sty m:val="p"/>
-          </m:rPr>
-          <w:rPr>
-            <w:rFonts w:ascii="Cambria Math" w:hAnsi="Cambria Math"/>
-            <w:lang w:eastAsia="zh-Hans"/>
-          </w:rPr>
-          <m:t>[i][j]=</m:t>
+          <m:t>m[i][j]=</m:t>
         </m:r>
         <m:d>
           <m:dPr>
@@ -3537,7 +3465,7 @@
           <w:ilvl w:val="0"/>
           <w:numId w:val="5"/>
         </w:numPr>
-        <w:ind w:left="840"/>
+        <w:ind w:left="840" w:firstLine="480"/>
         <w:rPr>
           <w:lang w:eastAsia="zh-Hans"/>
         </w:rPr>
@@ -3634,19 +3562,7 @@
               <w:rPr>
                 <w:rFonts w:ascii="Cambria Math" w:hAnsi="Cambria Math"/>
               </w:rPr>
-              <m:t>i</m:t>
-            </m:r>
-            <m:r>
-              <w:rPr>
-                <w:rFonts w:ascii="Cambria Math" w:hAnsi="Cambria Math"/>
-              </w:rPr>
-              <m:t>,</m:t>
-            </m:r>
-            <m:r>
-              <w:rPr>
-                <w:rFonts w:ascii="Cambria Math" w:hAnsi="Cambria Math"/>
-              </w:rPr>
-              <m:t>j</m:t>
+              <m:t>i,j</m:t>
             </m:r>
           </m:e>
         </m:d>
@@ -3740,25 +3656,7 @@
           <w:rPr>
             <w:rFonts w:ascii="Cambria Math" w:hAnsi="Cambria Math"/>
           </w:rPr>
-          <m:t>+</m:t>
-        </m:r>
-        <m:r>
-          <w:rPr>
-            <w:rFonts w:ascii="Cambria Math" w:hAnsi="Cambria Math"/>
-          </w:rPr>
-          <m:t>n</m:t>
-        </m:r>
-        <m:r>
-          <w:rPr>
-            <w:rFonts w:ascii="Cambria Math" w:hAnsi="Cambria Math"/>
-          </w:rPr>
-          <m:t>=</m:t>
-        </m:r>
-        <m:r>
-          <w:rPr>
-            <w:rFonts w:ascii="Cambria Math" w:hAnsi="Cambria Math"/>
-          </w:rPr>
-          <m:t>θ</m:t>
+          <m:t>+n=θ</m:t>
         </m:r>
         <m:d>
           <m:dPr>
@@ -3960,7 +3858,7 @@
           <w:ilvl w:val="0"/>
           <w:numId w:val="5"/>
         </w:numPr>
-        <w:ind w:left="840"/>
+        <w:ind w:left="840" w:firstLine="480"/>
         <w:rPr>
           <w:lang w:eastAsia="zh-Hans"/>
         </w:rPr>
@@ -4070,6 +3968,7 @@
           <w:ilvl w:val="1"/>
           <w:numId w:val="5"/>
         </w:numPr>
+        <w:ind w:firstLine="480"/>
         <w:rPr>
           <w:rFonts w:ascii="Cambria Math" w:hAnsi="Cambria Math"/>
           <w:lang w:eastAsia="zh-Hans"/>
@@ -4096,6 +3995,7 @@
           <w:ilvl w:val="1"/>
           <w:numId w:val="5"/>
         </w:numPr>
+        <w:ind w:firstLine="480"/>
         <w:rPr>
           <w:rFonts w:ascii="Cambria Math" w:hAnsi="Cambria Math"/>
           <w:lang w:eastAsia="zh-Hans"/>
@@ -4122,7 +4022,7 @@
           <w:ilvl w:val="0"/>
           <w:numId w:val="6"/>
         </w:numPr>
-        <w:ind w:left="420" w:firstLine="0"/>
+        <w:ind w:left="420" w:firstLine="480"/>
         <w:rPr>
           <w:rFonts w:ascii="Cambria Math" w:hAnsi="Cambria Math"/>
           <w:lang w:eastAsia="zh-Hans"/>
@@ -4317,7 +4217,7 @@
           <w:ilvl w:val="0"/>
           <w:numId w:val="6"/>
         </w:numPr>
-        <w:ind w:left="420" w:firstLine="0"/>
+        <w:ind w:left="420" w:firstLine="480"/>
         <w:rPr>
           <w:rFonts w:ascii="Cambria Math" w:hAnsi="Cambria Math"/>
           <w:lang w:eastAsia="zh-Hans"/>
@@ -4386,7 +4286,7 @@
           <w:ilvl w:val="0"/>
           <w:numId w:val="6"/>
         </w:numPr>
-        <w:ind w:left="420" w:firstLine="0"/>
+        <w:ind w:left="420" w:firstLine="480"/>
         <w:rPr>
           <w:rFonts w:ascii="Cambria Math" w:hAnsi="Cambria Math"/>
           <w:lang w:eastAsia="zh-Hans"/>
@@ -4481,7 +4381,15 @@
           <w:rFonts w:ascii="Cambria Math" w:hAnsi="Cambria Math" w:hint="eastAsia"/>
           <w:lang w:eastAsia="zh-Hans"/>
         </w:rPr>
-        <w:t>备忘录方法为每个子问题建立一个记录项</w:t>
+        <w:t>备忘录方法为每个</w:t>
+      </w:r>
+      <w:r>
+        <w:rPr>
+          <w:rFonts w:ascii="Cambria Math" w:hAnsi="Cambria Math" w:hint="eastAsia"/>
+          <w:lang w:eastAsia="zh-Hans"/>
+        </w:rPr>
+        <w:lastRenderedPageBreak/>
+        <w:t>子问题建立一个记录项</w:t>
       </w:r>
       <w:r>
         <w:rPr>
@@ -4523,15 +4431,7 @@
           <w:rFonts w:ascii="Cambria Math" w:hAnsi="Cambria Math" w:hint="eastAsia"/>
           <w:lang w:eastAsia="zh-Hans"/>
         </w:rPr>
-        <w:t>表示子问题没有</w:t>
-      </w:r>
-      <w:r>
-        <w:rPr>
-          <w:rFonts w:ascii="Cambria Math" w:hAnsi="Cambria Math" w:hint="eastAsia"/>
-          <w:lang w:eastAsia="zh-Hans"/>
-        </w:rPr>
-        <w:lastRenderedPageBreak/>
-        <w:t>被解决</w:t>
+        <w:t>表示子问题没有被解决</w:t>
       </w:r>
       <w:r>
         <w:rPr>
@@ -4806,14 +4706,7 @@
           <w:rFonts w:ascii="Cambria Math" w:hAnsi="Cambria Math" w:hint="eastAsia"/>
           <w:lang w:eastAsia="zh-Hans"/>
         </w:rPr>
-        <w:t>一个给</w:t>
-      </w:r>
-      <w:r>
-        <w:rPr>
-          <w:rFonts w:ascii="Cambria Math" w:hAnsi="Cambria Math" w:hint="eastAsia"/>
-          <w:lang w:eastAsia="zh-Hans"/>
-        </w:rPr>
-        <w:t>定序列的子序列就是从序列中递增的取出一些元素</w:t>
+        <w:t>一个给定序列的子序列就是从序列中递增的取出一些元素</w:t>
       </w:r>
       <w:r>
         <w:rPr>
@@ -4885,7 +4778,7 @@
           <w:ilvl w:val="0"/>
           <w:numId w:val="7"/>
         </w:numPr>
-        <w:ind w:firstLineChars="200" w:firstLine="480"/>
+        <w:ind w:firstLine="480"/>
         <w:rPr>
           <w:lang w:eastAsia="zh-Hans"/>
         </w:rPr>
@@ -5074,13 +4967,7 @@
               <w:rPr>
                 <w:rFonts w:ascii="Cambria Math" w:hAnsi="Cambria Math"/>
               </w:rPr>
-              <m:t>⋯</m:t>
-            </m:r>
-            <m:r>
-              <w:rPr>
-                <w:rFonts w:ascii="Cambria Math" w:hAnsi="Cambria Math"/>
-              </w:rPr>
-              <m:t>,</m:t>
+              <m:t>⋯,</m:t>
             </m:r>
             <m:sSub>
               <m:sSubPr>
@@ -5274,13 +5161,7 @@
               <w:rPr>
                 <w:rFonts w:ascii="Cambria Math" w:hAnsi="Cambria Math"/>
               </w:rPr>
-              <m:t>⋯</m:t>
-            </m:r>
-            <m:r>
-              <w:rPr>
-                <w:rFonts w:ascii="Cambria Math" w:hAnsi="Cambria Math"/>
-              </w:rPr>
-              <m:t>,</m:t>
+              <m:t>⋯,</m:t>
             </m:r>
             <m:sSub>
               <m:sSubPr>
@@ -5474,13 +5355,7 @@
               <w:rPr>
                 <w:rFonts w:ascii="Cambria Math" w:hAnsi="Cambria Math"/>
               </w:rPr>
-              <m:t>⋯</m:t>
-            </m:r>
-            <m:r>
-              <w:rPr>
-                <w:rFonts w:ascii="Cambria Math" w:hAnsi="Cambria Math"/>
-              </w:rPr>
-              <m:t>,</m:t>
+              <m:t>⋯,</m:t>
             </m:r>
             <m:sSub>
               <m:sSubPr>
@@ -5553,7 +5428,7 @@
           <w:ilvl w:val="0"/>
           <w:numId w:val="8"/>
         </w:numPr>
-        <w:ind w:leftChars="200" w:left="480" w:firstLine="0"/>
+        <w:ind w:leftChars="200" w:left="480" w:firstLine="480"/>
         <w:rPr>
           <w:lang w:eastAsia="zh-Hans"/>
         </w:rPr>
@@ -5766,19 +5641,7 @@
               <w:rPr>
                 <w:rFonts w:ascii="Cambria Math" w:hAnsi="Cambria Math"/>
               </w:rPr>
-              <m:t>k</m:t>
-            </m:r>
-            <m:r>
-              <w:rPr>
-                <w:rFonts w:ascii="Cambria Math" w:hAnsi="Cambria Math"/>
-              </w:rPr>
-              <m:t>-</m:t>
-            </m:r>
-            <m:r>
-              <w:rPr>
-                <w:rFonts w:ascii="Cambria Math" w:hAnsi="Cambria Math"/>
-              </w:rPr>
-              <m:t>1</m:t>
+              <m:t>k-1</m:t>
             </m:r>
           </m:sub>
         </m:sSub>
@@ -5813,19 +5676,7 @@
               <w:rPr>
                 <w:rFonts w:ascii="Cambria Math" w:hAnsi="Cambria Math"/>
               </w:rPr>
-              <m:t>m</m:t>
-            </m:r>
-            <m:r>
-              <w:rPr>
-                <w:rFonts w:ascii="Cambria Math" w:hAnsi="Cambria Math"/>
-              </w:rPr>
-              <m:t>-</m:t>
-            </m:r>
-            <m:r>
-              <w:rPr>
-                <w:rFonts w:ascii="Cambria Math" w:hAnsi="Cambria Math"/>
-              </w:rPr>
-              <m:t>1</m:t>
+              <m:t>m-1</m:t>
             </m:r>
           </m:sub>
         </m:sSub>
@@ -5860,19 +5711,7 @@
               <w:rPr>
                 <w:rFonts w:ascii="Cambria Math" w:hAnsi="Cambria Math"/>
               </w:rPr>
-              <m:t>n</m:t>
-            </m:r>
-            <m:r>
-              <w:rPr>
-                <w:rFonts w:ascii="Cambria Math" w:hAnsi="Cambria Math"/>
-              </w:rPr>
-              <m:t>-</m:t>
-            </m:r>
-            <m:r>
-              <w:rPr>
-                <w:rFonts w:ascii="Cambria Math" w:hAnsi="Cambria Math"/>
-              </w:rPr>
-              <m:t>1</m:t>
+              <m:t>n-1</m:t>
             </m:r>
           </m:sub>
         </m:sSub>
@@ -5898,7 +5737,7 @@
           <w:ilvl w:val="0"/>
           <w:numId w:val="8"/>
         </w:numPr>
-        <w:ind w:leftChars="200" w:left="480" w:firstLine="0"/>
+        <w:ind w:leftChars="200" w:left="480" w:firstLine="480"/>
         <w:rPr>
           <w:lang w:eastAsia="zh-Hans"/>
         </w:rPr>
@@ -6092,19 +5931,7 @@
               <w:rPr>
                 <w:rFonts w:ascii="Cambria Math" w:hAnsi="Cambria Math"/>
               </w:rPr>
-              <m:t>m</m:t>
-            </m:r>
-            <m:r>
-              <w:rPr>
-                <w:rFonts w:ascii="Cambria Math" w:hAnsi="Cambria Math"/>
-              </w:rPr>
-              <m:t>-</m:t>
-            </m:r>
-            <m:r>
-              <w:rPr>
-                <w:rFonts w:ascii="Cambria Math" w:hAnsi="Cambria Math"/>
-              </w:rPr>
-              <m:t>1</m:t>
+              <m:t>m-1</m:t>
             </m:r>
           </m:sub>
         </m:sSub>
@@ -6144,7 +5971,7 @@
           <w:ilvl w:val="0"/>
           <w:numId w:val="8"/>
         </w:numPr>
-        <w:ind w:leftChars="200" w:left="480" w:firstLine="0"/>
+        <w:ind w:leftChars="200" w:left="480" w:firstLine="480"/>
         <w:rPr>
           <w:lang w:eastAsia="zh-Hans"/>
         </w:rPr>
@@ -6338,19 +6165,7 @@
               <w:rPr>
                 <w:rFonts w:ascii="Cambria Math" w:hAnsi="Cambria Math"/>
               </w:rPr>
-              <m:t>n</m:t>
-            </m:r>
-            <m:r>
-              <w:rPr>
-                <w:rFonts w:ascii="Cambria Math" w:hAnsi="Cambria Math"/>
-              </w:rPr>
-              <m:t>-</m:t>
-            </m:r>
-            <m:r>
-              <w:rPr>
-                <w:rFonts w:ascii="Cambria Math" w:hAnsi="Cambria Math"/>
-              </w:rPr>
-              <m:t>1</m:t>
+              <m:t>n-1</m:t>
             </m:r>
           </m:sub>
         </m:sSub>
@@ -6390,6 +6205,7 @@
           <w:ilvl w:val="0"/>
           <w:numId w:val="9"/>
         </w:numPr>
+        <w:ind w:firstLine="480"/>
         <w:rPr>
           <w:lang w:eastAsia="zh-Hans"/>
         </w:rPr>
@@ -6558,17 +6374,7 @@
               <w:rFonts w:ascii="Cambria Math" w:hAnsi="Cambria Math"/>
               <w:lang w:eastAsia="zh-Hans"/>
             </w:rPr>
-            <m:t>c</m:t>
-          </m:r>
-          <m:r>
-            <m:rPr>
-              <m:sty m:val="p"/>
-            </m:rPr>
-            <w:rPr>
-              <w:rFonts w:ascii="Cambria Math" w:hAnsi="Cambria Math"/>
-              <w:lang w:eastAsia="zh-Hans"/>
-            </w:rPr>
-            <m:t>[i][j]=</m:t>
+            <m:t>c[i][j]=</m:t>
           </m:r>
           <m:d>
             <m:dPr>
@@ -6893,6 +6699,7 @@
         <w:tabs>
           <w:tab w:val="left" w:pos="640"/>
         </w:tabs>
+        <w:ind w:firstLine="480"/>
         <w:rPr>
           <w:rFonts w:ascii="Cambria Math" w:hAnsi="Cambria Math"/>
           <w:lang w:eastAsia="zh-Hans"/>
@@ -7285,6 +7092,7 @@
         <w:tabs>
           <w:tab w:val="left" w:pos="640"/>
         </w:tabs>
+        <w:ind w:firstLine="480"/>
         <w:rPr>
           <w:rFonts w:ascii="Cambria Math" w:hAnsi="Cambria Math"/>
           <w:lang w:eastAsia="zh-Hans"/>
@@ -8049,13 +7857,7 @@
               <w:rPr>
                 <w:rFonts w:ascii="DejaVu Math TeX Gyre" w:hAnsi="DejaVu Math TeX Gyre" w:hint="eastAsia"/>
               </w:rPr>
-              <m:t>i</m:t>
-            </m:r>
-            <m:r>
-              <w:rPr>
-                <w:rFonts w:ascii="DejaVu Math TeX Gyre" w:hAnsi="DejaVu Math TeX Gyre" w:hint="eastAsia"/>
-              </w:rPr>
-              <m:t>=1</m:t>
+              <m:t>i=1</m:t>
             </m:r>
           </m:sub>
           <m:sup>
@@ -8157,13 +7959,7 @@
               <w:rPr>
                 <w:rFonts w:ascii="DejaVu Math TeX Gyre" w:hAnsi="DejaVu Math TeX Gyre" w:hint="eastAsia"/>
               </w:rPr>
-              <m:t>i</m:t>
-            </m:r>
-            <m:r>
-              <w:rPr>
-                <w:rFonts w:ascii="DejaVu Math TeX Gyre" w:hAnsi="DejaVu Math TeX Gyre" w:hint="eastAsia"/>
-              </w:rPr>
-              <m:t>=1</m:t>
+              <m:t>i=1</m:t>
             </m:r>
           </m:sub>
           <m:sup>
@@ -8272,13 +8068,7 @@
                 <w:rPr>
                   <w:rFonts w:ascii="DejaVu Math TeX Gyre" w:hAnsi="DejaVu Math TeX Gyre" w:hint="eastAsia"/>
                 </w:rPr>
-                <m:t>i</m:t>
-              </m:r>
-              <m:r>
-                <w:rPr>
-                  <w:rFonts w:ascii="DejaVu Math TeX Gyre" w:hAnsi="DejaVu Math TeX Gyre" w:hint="eastAsia"/>
-                </w:rPr>
-                <m:t>=1</m:t>
+                <m:t>i=1</m:t>
               </m:r>
             </m:sub>
             <m:sup>
@@ -8405,13 +8195,7 @@
                         <w:rPr>
                           <w:rFonts w:ascii="DejaVu Math TeX Gyre" w:hAnsi="DejaVu Math TeX Gyre" w:hint="eastAsia"/>
                         </w:rPr>
-                        <m:t>i</m:t>
-                      </m:r>
-                      <m:r>
-                        <w:rPr>
-                          <w:rFonts w:ascii="DejaVu Math TeX Gyre" w:hAnsi="DejaVu Math TeX Gyre" w:hint="eastAsia"/>
-                        </w:rPr>
-                        <m:t>=1</m:t>
+                        <m:t>i=1</m:t>
                       </m:r>
                     </m:sub>
                     <m:sup>
@@ -8907,13 +8691,7 @@
                 <w:rPr>
                   <w:rFonts w:ascii="DejaVu Math TeX Gyre" w:hAnsi="DejaVu Math TeX Gyre" w:hint="eastAsia"/>
                 </w:rPr>
-                <m:t>i</m:t>
-              </m:r>
-              <m:r>
-                <w:rPr>
-                  <w:rFonts w:ascii="DejaVu Math TeX Gyre" w:hAnsi="DejaVu Math TeX Gyre" w:hint="eastAsia"/>
-                </w:rPr>
-                <m:t>=2</m:t>
+                <m:t>i=2</m:t>
               </m:r>
             </m:sub>
             <m:sup>
@@ -9040,13 +8818,7 @@
                         <w:rPr>
                           <w:rFonts w:ascii="DejaVu Math TeX Gyre" w:hAnsi="DejaVu Math TeX Gyre" w:hint="eastAsia"/>
                         </w:rPr>
-                        <m:t>i</m:t>
-                      </m:r>
-                      <m:r>
-                        <w:rPr>
-                          <w:rFonts w:ascii="DejaVu Math TeX Gyre" w:hAnsi="DejaVu Math TeX Gyre" w:hint="eastAsia"/>
-                        </w:rPr>
-                        <m:t>=2</m:t>
+                        <m:t>i=2</m:t>
                       </m:r>
                     </m:sub>
                     <m:sup>
@@ -9728,13 +9500,7 @@
         <w:rPr>
           <w:rFonts w:hint="eastAsia"/>
         </w:rPr>
-        <w:t>贪心选择性质：整体最优解可以通过局部最优的选择既贪心选择来达到，与动态规划算法的主要的区别，贪心算法仅在当前状态下做出最好的选择，可以以来以前做的选择，不依赖将来</w:t>
-      </w:r>
-      <w:r>
-        <w:rPr>
-          <w:rFonts w:hint="eastAsia"/>
-        </w:rPr>
-        <w:t>的选择或者子问题的解，贪心算法是自顶向下的，没做出一个最优选择，问题就简化为子问题；证明贪心选择性质，要证明局部最优可以得到整体最优，首先考察问题的最优解，并证明可以修改这个最优解。</w:t>
+        <w:t>贪心选择性质：整体最优解可以通过局部最优的选择既贪心选择来达到，与动态规划算法的主要的区别，贪心算法仅在当前状态下做出最好的选择，可以以来以前做的选择，不依赖将来的选择或者子问题的解，贪心算法是自顶向下的，没做出一个最优选择，问题就简化为子问题；证明贪心选择性质，要证明局部最优可以得到整体最优，首先考察问题的最优解，并证明可以修改这个最优解。</w:t>
       </w:r>
     </w:p>
     <w:p>
@@ -9880,43 +9646,7 @@
           <w:rPr>
             <w:rFonts w:ascii="Cambria Math" w:hAnsi="Cambria Math"/>
           </w:rPr>
-          <m:t>&gt;0,1</m:t>
-        </m:r>
-        <m:r>
-          <m:rPr>
-            <m:sty m:val="p"/>
-          </m:rPr>
-          <w:rPr>
-            <w:rFonts w:ascii="Cambria Math" w:hAnsi="Cambria Math"/>
-          </w:rPr>
-          <m:t>≪</m:t>
-        </m:r>
-        <m:r>
-          <m:rPr>
-            <m:sty m:val="p"/>
-          </m:rPr>
-          <w:rPr>
-            <w:rFonts w:ascii="Cambria Math" w:hAnsi="Cambria Math"/>
-          </w:rPr>
-          <m:t>i</m:t>
-        </m:r>
-        <m:r>
-          <m:rPr>
-            <m:sty m:val="p"/>
-          </m:rPr>
-          <w:rPr>
-            <w:rFonts w:ascii="Cambria Math" w:hAnsi="Cambria Math"/>
-          </w:rPr>
-          <m:t>≪</m:t>
-        </m:r>
-        <m:r>
-          <m:rPr>
-            <m:sty m:val="p"/>
-          </m:rPr>
-          <w:rPr>
-            <w:rFonts w:ascii="Cambria Math" w:hAnsi="Cambria Math"/>
-          </w:rPr>
-          <m:t>n</m:t>
+          <m:t>&gt;0,1≪i≪n</m:t>
         </m:r>
       </m:oMath>
       <w:r>
@@ -10022,19 +9752,7 @@
               <w:rPr>
                 <w:rFonts w:ascii="Cambria Math" w:hAnsi="Cambria Math"/>
               </w:rPr>
-              <m:t>,</m:t>
-            </m:r>
-            <m:r>
-              <w:rPr>
-                <w:rFonts w:ascii="Cambria Math" w:hAnsi="Cambria Math"/>
-              </w:rPr>
-              <m:t>⋯</m:t>
-            </m:r>
-            <m:r>
-              <w:rPr>
-                <w:rFonts w:ascii="Cambria Math" w:hAnsi="Cambria Math"/>
-              </w:rPr>
-              <m:t>,</m:t>
+              <m:t>,⋯,</m:t>
             </m:r>
             <m:sSub>
               <m:sSubPr>
@@ -10104,44 +9822,13 @@
             <w:rFonts w:ascii="Cambria Math" w:hAnsi="Cambria Math"/>
             <w:color w:val="FF0000"/>
           </w:rPr>
-          <m:t>∈</m:t>
-        </m:r>
-        <m:r>
-          <w:rPr>
-            <w:rFonts w:ascii="Cambria Math" w:hAnsi="Cambria Math"/>
-            <w:color w:val="FF0000"/>
-          </w:rPr>
-          <m:t>{0,1}</m:t>
+          <m:t>∈{0,1}</m:t>
         </m:r>
         <m:r>
           <w:rPr>
             <w:rFonts w:ascii="Cambria Math" w:hAnsi="Cambria Math"/>
           </w:rPr>
-          <m:t>,1</m:t>
-        </m:r>
-        <m:r>
-          <w:rPr>
-            <w:rFonts w:ascii="Cambria Math" w:hAnsi="Cambria Math"/>
-          </w:rPr>
-          <m:t>≪</m:t>
-        </m:r>
-        <m:r>
-          <w:rPr>
-            <w:rFonts w:ascii="Cambria Math" w:hAnsi="Cambria Math"/>
-          </w:rPr>
-          <m:t>i</m:t>
-        </m:r>
-        <m:r>
-          <w:rPr>
-            <w:rFonts w:ascii="Cambria Math" w:hAnsi="Cambria Math"/>
-          </w:rPr>
-          <m:t>≪</m:t>
-        </m:r>
-        <m:r>
-          <w:rPr>
-            <w:rFonts w:ascii="Cambria Math" w:hAnsi="Cambria Math"/>
-          </w:rPr>
-          <m:t>n</m:t>
+          <m:t>,1≪i≪n</m:t>
         </m:r>
       </m:oMath>
       <w:r>
@@ -10167,13 +9854,7 @@
               <w:rPr>
                 <w:rFonts w:ascii="Cambria Math" w:hAnsi="Cambria Math"/>
               </w:rPr>
-              <m:t>i</m:t>
-            </m:r>
-            <m:r>
-              <w:rPr>
-                <w:rFonts w:ascii="Cambria Math" w:hAnsi="Cambria Math"/>
-              </w:rPr>
-              <m:t>=1</m:t>
+              <m:t>i=1</m:t>
             </m:r>
           </m:sub>
           <m:sup>
@@ -10241,13 +9922,7 @@
               <w:rPr>
                 <w:rFonts w:ascii="Cambria Math" w:hAnsi="Cambria Math"/>
               </w:rPr>
-              <m:t>≪</m:t>
-            </m:r>
-            <m:r>
-              <w:rPr>
-                <w:rFonts w:ascii="Cambria Math" w:hAnsi="Cambria Math"/>
-              </w:rPr>
-              <m:t>C</m:t>
+              <m:t>≪C</m:t>
             </m:r>
           </m:e>
         </m:nary>
@@ -10275,13 +9950,7 @@
               <w:rPr>
                 <w:rFonts w:ascii="Cambria Math" w:hAnsi="Cambria Math"/>
               </w:rPr>
-              <m:t>i</m:t>
-            </m:r>
-            <m:r>
-              <w:rPr>
-                <w:rFonts w:ascii="Cambria Math" w:hAnsi="Cambria Math"/>
-              </w:rPr>
-              <m:t>=1</m:t>
+              <m:t>i=1</m:t>
             </m:r>
           </m:sub>
           <m:sup>
@@ -10484,43 +10153,7 @@
           <w:rPr>
             <w:rFonts w:ascii="Cambria Math" w:hAnsi="Cambria Math"/>
           </w:rPr>
-          <m:t>&gt;0,1</m:t>
-        </m:r>
-        <m:r>
-          <m:rPr>
-            <m:sty m:val="p"/>
-          </m:rPr>
-          <w:rPr>
-            <w:rFonts w:ascii="Cambria Math" w:hAnsi="Cambria Math"/>
-          </w:rPr>
-          <m:t>≪</m:t>
-        </m:r>
-        <m:r>
-          <m:rPr>
-            <m:sty m:val="p"/>
-          </m:rPr>
-          <w:rPr>
-            <w:rFonts w:ascii="Cambria Math" w:hAnsi="Cambria Math"/>
-          </w:rPr>
-          <m:t>i</m:t>
-        </m:r>
-        <m:r>
-          <m:rPr>
-            <m:sty m:val="p"/>
-          </m:rPr>
-          <w:rPr>
-            <w:rFonts w:ascii="Cambria Math" w:hAnsi="Cambria Math"/>
-          </w:rPr>
-          <m:t>≪</m:t>
-        </m:r>
-        <m:r>
-          <m:rPr>
-            <m:sty m:val="p"/>
-          </m:rPr>
-          <w:rPr>
-            <w:rFonts w:ascii="Cambria Math" w:hAnsi="Cambria Math"/>
-          </w:rPr>
-          <m:t>n</m:t>
+          <m:t>&gt;0,1≪i≪n</m:t>
         </m:r>
       </m:oMath>
       <w:r>
@@ -10626,19 +10259,7 @@
               <w:rPr>
                 <w:rFonts w:ascii="Cambria Math" w:hAnsi="Cambria Math"/>
               </w:rPr>
-              <m:t>,</m:t>
-            </m:r>
-            <m:r>
-              <w:rPr>
-                <w:rFonts w:ascii="Cambria Math" w:hAnsi="Cambria Math"/>
-              </w:rPr>
-              <m:t>⋯</m:t>
-            </m:r>
-            <m:r>
-              <w:rPr>
-                <w:rFonts w:ascii="Cambria Math" w:hAnsi="Cambria Math"/>
-              </w:rPr>
-              <m:t>,</m:t>
+              <m:t>,⋯,</m:t>
             </m:r>
             <m:sSub>
               <m:sSubPr>
@@ -10679,14 +10300,7 @@
             <w:rFonts w:ascii="Cambria Math" w:hAnsi="Cambria Math"/>
             <w:color w:val="FF0000"/>
           </w:rPr>
-          <m:t>0</m:t>
-        </m:r>
-        <m:r>
-          <w:rPr>
-            <w:rFonts w:ascii="Cambria Math" w:hAnsi="Cambria Math"/>
-            <w:color w:val="FF0000"/>
-          </w:rPr>
-          <m:t>≪</m:t>
+          <m:t>0≪</m:t>
         </m:r>
         <m:sSub>
           <m:sSubPr>
@@ -10722,44 +10336,13 @@
             <w:rFonts w:ascii="Cambria Math" w:hAnsi="Cambria Math"/>
             <w:color w:val="FF0000"/>
           </w:rPr>
-          <m:t>≪</m:t>
-        </m:r>
-        <m:r>
-          <w:rPr>
-            <w:rFonts w:ascii="Cambria Math" w:hAnsi="Cambria Math"/>
-            <w:color w:val="FF0000"/>
-          </w:rPr>
-          <m:t>1</m:t>
+          <m:t>≪1</m:t>
         </m:r>
         <m:r>
           <w:rPr>
             <w:rFonts w:ascii="Cambria Math" w:hAnsi="Cambria Math"/>
           </w:rPr>
-          <m:t>,1</m:t>
-        </m:r>
-        <m:r>
-          <w:rPr>
-            <w:rFonts w:ascii="Cambria Math" w:hAnsi="Cambria Math"/>
-          </w:rPr>
-          <m:t>≪</m:t>
-        </m:r>
-        <m:r>
-          <w:rPr>
-            <w:rFonts w:ascii="Cambria Math" w:hAnsi="Cambria Math"/>
-          </w:rPr>
-          <m:t>i</m:t>
-        </m:r>
-        <m:r>
-          <w:rPr>
-            <w:rFonts w:ascii="Cambria Math" w:hAnsi="Cambria Math"/>
-          </w:rPr>
-          <m:t>≪</m:t>
-        </m:r>
-        <m:r>
-          <w:rPr>
-            <w:rFonts w:ascii="Cambria Math" w:hAnsi="Cambria Math"/>
-          </w:rPr>
-          <m:t>n</m:t>
+          <m:t>,1≪i≪n</m:t>
         </m:r>
       </m:oMath>
       <w:r>
@@ -10785,13 +10368,7 @@
               <w:rPr>
                 <w:rFonts w:ascii="Cambria Math" w:hAnsi="Cambria Math"/>
               </w:rPr>
-              <m:t>i</m:t>
-            </m:r>
-            <m:r>
-              <w:rPr>
-                <w:rFonts w:ascii="Cambria Math" w:hAnsi="Cambria Math"/>
-              </w:rPr>
-              <m:t>=1</m:t>
+              <m:t>i=1</m:t>
             </m:r>
           </m:sub>
           <m:sup>
@@ -10859,13 +10436,7 @@
               <w:rPr>
                 <w:rFonts w:ascii="Cambria Math" w:hAnsi="Cambria Math"/>
               </w:rPr>
-              <m:t>≪</m:t>
-            </m:r>
-            <m:r>
-              <w:rPr>
-                <w:rFonts w:ascii="Cambria Math" w:hAnsi="Cambria Math"/>
-              </w:rPr>
-              <m:t>C</m:t>
+              <m:t>≪C</m:t>
             </m:r>
           </m:e>
         </m:nary>
@@ -10893,13 +10464,7 @@
               <w:rPr>
                 <w:rFonts w:ascii="Cambria Math" w:hAnsi="Cambria Math"/>
               </w:rPr>
-              <m:t>i</m:t>
-            </m:r>
-            <m:r>
-              <w:rPr>
-                <w:rFonts w:ascii="Cambria Math" w:hAnsi="Cambria Math"/>
-              </w:rPr>
-              <m:t>=1</m:t>
+              <m:t>i=1</m:t>
             </m:r>
           </m:sub>
           <m:sup>
@@ -11608,6 +11173,18 @@
         <w:rPr>
           <w:rFonts w:hint="eastAsia"/>
         </w:rPr>
+        <w:t>回溯法是通用解题法，</w:t>
+      </w:r>
+      <w:r>
+        <w:rPr>
+          <w:rFonts w:hint="eastAsia"/>
+        </w:rPr>
+        <w:t>可以系统的搜索问题的所有的解，</w:t>
+      </w:r>
+      <w:r>
+        <w:rPr>
+          <w:rFonts w:hint="eastAsia"/>
+        </w:rPr>
         <w:t>回溯法就是深度优先搜索</w:t>
       </w:r>
       <w:r>
@@ -11621,6 +11198,24 @@
           <w:rFonts w:hint="eastAsia"/>
         </w:rPr>
         <w:t>的一个算法。</w:t>
+      </w:r>
+      <w:r>
+        <w:rPr>
+          <w:rFonts w:hint="eastAsia"/>
+        </w:rPr>
+        <w:t>一般是解决树结构的问题，算法按深度搜索树的节点，先判断节点是否可能包含解，如果一定不包含，向上回溯，否则深度搜索，</w:t>
+      </w:r>
+      <w:r>
+        <w:rPr>
+          <w:rFonts w:hint="eastAsia"/>
+        </w:rPr>
+        <w:t>找到一个解就返回，否则遍历所有的子树</w:t>
+      </w:r>
+      <w:r>
+        <w:rPr>
+          <w:rFonts w:hint="eastAsia"/>
+        </w:rPr>
+        <w:t>。</w:t>
       </w:r>
     </w:p>
     <w:p>
@@ -11640,44 +11235,474 @@
     <w:p>
       <w:pPr>
         <w:ind w:firstLine="480"/>
-        <w:rPr>
-          <w:rFonts w:hint="eastAsia"/>
-        </w:rPr>
-      </w:pPr>
+      </w:pPr>
+      <w:r>
+        <w:rPr>
+          <w:rFonts w:hint="eastAsia"/>
+        </w:rPr>
+        <w:t>回溯法解问题首先要定义问题的解空间</w:t>
+      </w:r>
+      <w:r>
+        <w:rPr>
+          <w:rFonts w:hint="eastAsia"/>
+        </w:rPr>
+        <w:t>，意思就是</w:t>
+      </w:r>
+      <w:r>
+        <w:rPr>
+          <w:rFonts w:hint="eastAsia"/>
+        </w:rPr>
+        <w:t>确定</w:t>
+      </w:r>
+      <w:r>
+        <w:rPr>
+          <w:rFonts w:hint="eastAsia"/>
+        </w:rPr>
+        <w:t>问题的所有的解。</w:t>
+      </w:r>
+      <w:r>
+        <w:rPr>
+          <w:rFonts w:hint="eastAsia"/>
+        </w:rPr>
+        <w:t>从解空间中找到最优解。</w:t>
+      </w:r>
     </w:p>
     <w:p>
       <w:pPr>
         <w:ind w:firstLine="480"/>
       </w:pPr>
+      <w:r>
+        <w:rPr>
+          <w:rFonts w:hint="eastAsia"/>
+        </w:rPr>
+        <w:t>让后将解空间使用树或者图组织起来，以便使用回溯算法。</w:t>
+      </w:r>
     </w:p>
     <w:p>
       <w:pPr>
         <w:ind w:firstLine="480"/>
       </w:pPr>
+      <w:r>
+        <w:rPr>
+          <w:rFonts w:hint="eastAsia"/>
+        </w:rPr>
+        <w:t>回溯法解空间树时，采用</w:t>
+      </w:r>
+      <w:r>
+        <w:rPr>
+          <w:rFonts w:hint="eastAsia"/>
+        </w:rPr>
+        <w:t>2</w:t>
+      </w:r>
+      <w:r>
+        <w:rPr>
+          <w:rFonts w:hint="eastAsia"/>
+        </w:rPr>
+        <w:t>种策略来避免无效搜索</w:t>
+      </w:r>
+      <w:r>
+        <w:rPr>
+          <w:rFonts w:hint="eastAsia"/>
+        </w:rPr>
+        <w:t>：</w:t>
+      </w:r>
     </w:p>
     <w:p>
       <w:pPr>
-        <w:ind w:firstLine="480"/>
-      </w:pPr>
+        <w:pStyle w:val="af1"/>
+        <w:numPr>
+          <w:ilvl w:val="0"/>
+          <w:numId w:val="13"/>
+        </w:numPr>
+        <w:ind w:firstLineChars="0"/>
+      </w:pPr>
+      <w:r>
+        <w:rPr>
+          <w:rFonts w:hint="eastAsia"/>
+        </w:rPr>
+        <w:t>约束函数在扩展节点处剪去不满足约束的子树；</w:t>
+      </w:r>
     </w:p>
     <w:p>
       <w:pPr>
-        <w:ind w:firstLine="480"/>
-      </w:pPr>
+        <w:pStyle w:val="af1"/>
+        <w:numPr>
+          <w:ilvl w:val="0"/>
+          <w:numId w:val="13"/>
+        </w:numPr>
+        <w:ind w:firstLineChars="0"/>
+      </w:pPr>
+      <w:r>
+        <w:rPr>
+          <w:rFonts w:hint="eastAsia"/>
+        </w:rPr>
+        <w:t>用限界函数剪去得不到最优解的子树；</w:t>
+      </w:r>
     </w:p>
     <w:p>
       <w:pPr>
-        <w:ind w:firstLine="480"/>
-      </w:pPr>
+        <w:ind w:left="480" w:firstLineChars="0" w:firstLine="0"/>
+      </w:pPr>
+      <w:r>
+        <w:rPr>
+          <w:rFonts w:hint="eastAsia"/>
+        </w:rPr>
+        <w:t>这</w:t>
+      </w:r>
+      <w:r>
+        <w:rPr>
+          <w:rFonts w:hint="eastAsia"/>
+        </w:rPr>
+        <w:t>2</w:t>
+      </w:r>
+      <w:r>
+        <w:rPr>
+          <w:rFonts w:hint="eastAsia"/>
+        </w:rPr>
+        <w:t>种函数统称为剪枝函数。</w:t>
+      </w:r>
     </w:p>
     <w:p>
       <w:pPr>
+        <w:ind w:left="480" w:firstLineChars="0" w:firstLine="0"/>
+      </w:pPr>
+      <w:r>
+        <w:rPr>
+          <w:rFonts w:hint="eastAsia"/>
+        </w:rPr>
+        <w:t>回溯法解题步骤：</w:t>
+      </w:r>
+    </w:p>
+    <w:p>
+      <w:pPr>
+        <w:pStyle w:val="af1"/>
+        <w:numPr>
+          <w:ilvl w:val="0"/>
+          <w:numId w:val="14"/>
+        </w:numPr>
+        <w:ind w:firstLineChars="0"/>
+      </w:pPr>
+      <w:r>
+        <w:rPr>
+          <w:rFonts w:hint="eastAsia"/>
+        </w:rPr>
+        <w:t>定义问题的解空间；</w:t>
+      </w:r>
+    </w:p>
+    <w:p>
+      <w:pPr>
+        <w:pStyle w:val="af1"/>
+        <w:numPr>
+          <w:ilvl w:val="0"/>
+          <w:numId w:val="14"/>
+        </w:numPr>
+        <w:ind w:firstLineChars="0"/>
+      </w:pPr>
+      <w:r>
+        <w:rPr>
+          <w:rFonts w:hint="eastAsia"/>
+        </w:rPr>
+        <w:t>确定易于搜索的解空间结构；</w:t>
+      </w:r>
+    </w:p>
+    <w:p>
+      <w:pPr>
+        <w:pStyle w:val="af1"/>
+        <w:numPr>
+          <w:ilvl w:val="0"/>
+          <w:numId w:val="14"/>
+        </w:numPr>
+        <w:ind w:firstLineChars="0"/>
+      </w:pPr>
+      <w:r>
+        <w:rPr>
+          <w:rFonts w:hint="eastAsia"/>
+        </w:rPr>
+        <w:t>以深度优先的方式搜索解空间，</w:t>
+      </w:r>
+      <w:r>
+        <w:rPr>
+          <w:rFonts w:hint="eastAsia"/>
+        </w:rPr>
+        <w:t>在搜索的过程中使用剪枝函数避免无效搜索。</w:t>
+      </w:r>
+    </w:p>
+    <w:p>
+      <w:pPr>
+        <w:ind w:left="480" w:firstLineChars="0" w:firstLine="0"/>
+      </w:pPr>
+      <w:r>
+        <w:rPr>
+          <w:rFonts w:hint="eastAsia"/>
+        </w:rPr>
+        <w:t>回溯法使用递归的方式比较好。</w:t>
+      </w:r>
+    </w:p>
+    <w:p>
+      <w:pPr>
+        <w:pStyle w:val="11"/>
+      </w:pPr>
+      <w:r>
+        <w:drawing>
+          <wp:inline distT="0" distB="0" distL="0" distR="0" wp14:anchorId="2DFCFD00" wp14:editId="77FB09F2">
+            <wp:extent cx="5274310" cy="2191385"/>
+            <wp:effectExtent l="0" t="0" r="0" b="5715"/>
+            <wp:docPr id="9" name="图片 9"/>
+            <wp:cNvGraphicFramePr>
+              <a:graphicFrameLocks xmlns:a="http://schemas.openxmlformats.org/drawingml/2006/main" noChangeAspect="1"/>
+            </wp:cNvGraphicFramePr>
+            <a:graphic xmlns:a="http://schemas.openxmlformats.org/drawingml/2006/main">
+              <a:graphicData uri="http://schemas.openxmlformats.org/drawingml/2006/picture">
+                <pic:pic xmlns:pic="http://schemas.openxmlformats.org/drawingml/2006/picture">
+                  <pic:nvPicPr>
+                    <pic:cNvPr id="1" name=""/>
+                    <pic:cNvPicPr/>
+                  </pic:nvPicPr>
+                  <pic:blipFill>
+                    <a:blip r:embed="rId17"/>
+                    <a:stretch>
+                      <a:fillRect/>
+                    </a:stretch>
+                  </pic:blipFill>
+                  <pic:spPr>
+                    <a:xfrm>
+                      <a:off x="0" y="0"/>
+                      <a:ext cx="5274310" cy="2191385"/>
+                    </a:xfrm>
+                    <a:prstGeom prst="rect">
+                      <a:avLst/>
+                    </a:prstGeom>
+                  </pic:spPr>
+                </pic:pic>
+              </a:graphicData>
+            </a:graphic>
+          </wp:inline>
+        </w:drawing>
+      </w:r>
+    </w:p>
+    <w:p>
+      <w:pPr>
+        <w:ind w:firstLine="480"/>
+      </w:pPr>
+      <w:r>
+        <w:rPr>
+          <w:rFonts w:hint="eastAsia"/>
+        </w:rPr>
+        <w:t>也可以是用迭代回溯：</w:t>
+      </w:r>
+    </w:p>
+    <w:p>
+      <w:pPr>
+        <w:pStyle w:val="11"/>
+        <w:jc w:val="center"/>
+      </w:pPr>
+      <w:r>
+        <w:lastRenderedPageBreak/>
+        <w:drawing>
+          <wp:inline distT="0" distB="0" distL="0" distR="0" wp14:anchorId="2047FC39" wp14:editId="2B3DE42E">
+            <wp:extent cx="5274310" cy="2757805"/>
+            <wp:effectExtent l="0" t="0" r="0" b="0"/>
+            <wp:docPr id="11" name="图片 11"/>
+            <wp:cNvGraphicFramePr>
+              <a:graphicFrameLocks xmlns:a="http://schemas.openxmlformats.org/drawingml/2006/main" noChangeAspect="1"/>
+            </wp:cNvGraphicFramePr>
+            <a:graphic xmlns:a="http://schemas.openxmlformats.org/drawingml/2006/main">
+              <a:graphicData uri="http://schemas.openxmlformats.org/drawingml/2006/picture">
+                <pic:pic xmlns:pic="http://schemas.openxmlformats.org/drawingml/2006/picture">
+                  <pic:nvPicPr>
+                    <pic:cNvPr id="1" name=""/>
+                    <pic:cNvPicPr/>
+                  </pic:nvPicPr>
+                  <pic:blipFill>
+                    <a:blip r:embed="rId18"/>
+                    <a:stretch>
+                      <a:fillRect/>
+                    </a:stretch>
+                  </pic:blipFill>
+                  <pic:spPr>
+                    <a:xfrm>
+                      <a:off x="0" y="0"/>
+                      <a:ext cx="5274310" cy="2757805"/>
+                    </a:xfrm>
+                    <a:prstGeom prst="rect">
+                      <a:avLst/>
+                    </a:prstGeom>
+                  </pic:spPr>
+                </pic:pic>
+              </a:graphicData>
+            </a:graphic>
+          </wp:inline>
+        </w:drawing>
+      </w:r>
+    </w:p>
+    <w:p>
+      <w:pPr>
+        <w:ind w:firstLine="480"/>
+      </w:pPr>
+      <w:r>
+        <w:rPr>
+          <w:rFonts w:hint="eastAsia"/>
+        </w:rPr>
+        <w:t>当所给的问题是从</w:t>
+      </w:r>
+      <w:r>
+        <w:rPr>
+          <w:rFonts w:hint="eastAsia"/>
+        </w:rPr>
+        <w:t>n</w:t>
+      </w:r>
+      <w:r>
+        <w:rPr>
+          <w:rFonts w:hint="eastAsia"/>
+        </w:rPr>
+        <w:t>个元素的集合</w:t>
+      </w:r>
+      <w:r>
+        <w:rPr>
+          <w:rFonts w:hint="eastAsia"/>
+        </w:rPr>
+        <w:t>S</w:t>
+      </w:r>
+      <w:r>
+        <w:rPr>
+          <w:rFonts w:hint="eastAsia"/>
+        </w:rPr>
+        <w:t>中找到</w:t>
+      </w:r>
+      <w:r>
+        <w:rPr>
+          <w:rFonts w:hint="eastAsia"/>
+        </w:rPr>
+        <w:t>S</w:t>
+      </w:r>
+      <w:r>
+        <w:rPr>
+          <w:rFonts w:hint="eastAsia"/>
+        </w:rPr>
+        <w:t>中满足某种性质的子集时，</w:t>
+      </w:r>
+      <w:r>
+        <w:rPr>
+          <w:rFonts w:hint="eastAsia"/>
+        </w:rPr>
+        <w:t>相应的解空间叫做子集树，</w:t>
+      </w:r>
+      <w:r>
+        <w:rPr>
+          <w:rFonts w:hint="eastAsia"/>
+        </w:rPr>
+        <w:t>就是不关系顺序，通常是满二叉树的形式，符合满二叉树的特点。</w:t>
+      </w:r>
+    </w:p>
+    <w:p>
+      <w:pPr>
+        <w:ind w:firstLine="480"/>
+      </w:pPr>
+      <w:r>
+        <w:rPr>
+          <w:rFonts w:hint="eastAsia"/>
+        </w:rPr>
+        <w:t>当</w:t>
+      </w:r>
+      <w:r>
+        <w:rPr>
+          <w:rFonts w:hint="eastAsia"/>
+        </w:rPr>
+        <w:t>n</w:t>
+      </w:r>
+      <w:r>
+        <w:rPr>
+          <w:rFonts w:hint="eastAsia"/>
+        </w:rPr>
+        <w:t>个元素有的顺序是有特定意义，就是顺序不同就不同</w:t>
+      </w:r>
+      <w:r>
+        <w:rPr>
+          <w:rFonts w:hint="eastAsia"/>
+        </w:rPr>
+        <w:t>，解空间树叫做</w:t>
+      </w:r>
+      <w:r>
+        <w:rPr>
+          <w:rFonts w:hint="eastAsia"/>
+        </w:rPr>
+        <w:t>排列树，</w:t>
+      </w:r>
+      <w:r>
+        <w:rPr>
+          <w:rFonts w:hint="eastAsia"/>
+        </w:rPr>
+        <w:t>排列树有</w:t>
+      </w:r>
+      <w:r>
+        <w:rPr>
+          <w:rFonts w:hint="eastAsia"/>
+        </w:rPr>
+        <w:t>n</w:t>
+      </w:r>
+      <w:r>
+        <w:rPr>
+          <w:rFonts w:hint="eastAsia"/>
+        </w:rPr>
+        <w:t>！个叶节点。</w:t>
+      </w:r>
+    </w:p>
+    <w:p>
+      <w:pPr>
+        <w:pStyle w:val="2"/>
+        <w:rPr>
+          <w:rFonts w:hint="eastAsia"/>
+        </w:rPr>
+      </w:pPr>
+      <w:r>
+        <w:rPr>
+          <w:rFonts w:hint="eastAsia"/>
+        </w:rPr>
+        <w:t>5</w:t>
+      </w:r>
+      <w:r>
+        <w:t xml:space="preserve">.2 </w:t>
+      </w:r>
+      <w:r>
+        <w:rPr>
+          <w:rFonts w:hint="eastAsia"/>
+        </w:rPr>
+        <w:t>装载问题</w:t>
+      </w:r>
+    </w:p>
+    <w:p>
+      <w:pPr>
+        <w:ind w:firstLine="480"/>
+      </w:pPr>
+    </w:p>
+    <w:p>
+      <w:pPr>
+        <w:ind w:firstLine="480"/>
+      </w:pPr>
+    </w:p>
+    <w:p>
+      <w:pPr>
+        <w:ind w:firstLine="480"/>
+      </w:pPr>
+    </w:p>
+    <w:p>
+      <w:pPr>
+        <w:ind w:firstLine="480"/>
+      </w:pPr>
+    </w:p>
+    <w:p>
+      <w:pPr>
+        <w:ind w:firstLine="480"/>
+      </w:pPr>
+    </w:p>
+    <w:p>
+      <w:pPr>
         <w:ind w:firstLineChars="0" w:firstLine="0"/>
       </w:pPr>
     </w:p>
     <w:sectPr>
-      <w:headerReference w:type="default" r:id="rId17"/>
-      <w:footerReference w:type="default" r:id="rId18"/>
+      <w:headerReference w:type="default" r:id="rId19"/>
+      <w:footerReference w:type="default" r:id="rId20"/>
       <w:pgSz w:w="11906" w:h="16838"/>
       <w:pgMar w:top="1440" w:right="1800" w:bottom="1440" w:left="1800" w:header="851" w:footer="992" w:gutter="0"/>
       <w:cols w:space="720"/>
@@ -11895,6 +11920,119 @@
     </w:lvl>
   </w:abstractNum>
   <w:abstractNum w:abstractNumId="3" w15:restartNumberingAfterBreak="0">
+    <w:nsid w:val="177F13C6"/>
+    <w:multiLevelType w:val="hybridMultilevel"/>
+    <w:tmpl w:val="A2A653F2"/>
+    <w:lvl w:ilvl="0" w:tplc="04090001">
+      <w:start w:val="1"/>
+      <w:numFmt w:val="bullet"/>
+      <w:lvlText w:val=""/>
+      <w:lvlJc w:val="left"/>
+      <w:pPr>
+        <w:ind w:left="900" w:hanging="420"/>
+      </w:pPr>
+      <w:rPr>
+        <w:rFonts w:ascii="Wingdings" w:hAnsi="Wingdings" w:hint="default"/>
+      </w:rPr>
+    </w:lvl>
+    <w:lvl w:ilvl="1" w:tplc="04090003" w:tentative="1">
+      <w:start w:val="1"/>
+      <w:numFmt w:val="bullet"/>
+      <w:lvlText w:val=""/>
+      <w:lvlJc w:val="left"/>
+      <w:pPr>
+        <w:ind w:left="1320" w:hanging="420"/>
+      </w:pPr>
+      <w:rPr>
+        <w:rFonts w:ascii="Wingdings" w:hAnsi="Wingdings" w:hint="default"/>
+      </w:rPr>
+    </w:lvl>
+    <w:lvl w:ilvl="2" w:tplc="04090005" w:tentative="1">
+      <w:start w:val="1"/>
+      <w:numFmt w:val="bullet"/>
+      <w:lvlText w:val=""/>
+      <w:lvlJc w:val="left"/>
+      <w:pPr>
+        <w:ind w:left="1740" w:hanging="420"/>
+      </w:pPr>
+      <w:rPr>
+        <w:rFonts w:ascii="Wingdings" w:hAnsi="Wingdings" w:hint="default"/>
+      </w:rPr>
+    </w:lvl>
+    <w:lvl w:ilvl="3" w:tplc="04090001" w:tentative="1">
+      <w:start w:val="1"/>
+      <w:numFmt w:val="bullet"/>
+      <w:lvlText w:val=""/>
+      <w:lvlJc w:val="left"/>
+      <w:pPr>
+        <w:ind w:left="2160" w:hanging="420"/>
+      </w:pPr>
+      <w:rPr>
+        <w:rFonts w:ascii="Wingdings" w:hAnsi="Wingdings" w:hint="default"/>
+      </w:rPr>
+    </w:lvl>
+    <w:lvl w:ilvl="4" w:tplc="04090003" w:tentative="1">
+      <w:start w:val="1"/>
+      <w:numFmt w:val="bullet"/>
+      <w:lvlText w:val=""/>
+      <w:lvlJc w:val="left"/>
+      <w:pPr>
+        <w:ind w:left="2580" w:hanging="420"/>
+      </w:pPr>
+      <w:rPr>
+        <w:rFonts w:ascii="Wingdings" w:hAnsi="Wingdings" w:hint="default"/>
+      </w:rPr>
+    </w:lvl>
+    <w:lvl w:ilvl="5" w:tplc="04090005" w:tentative="1">
+      <w:start w:val="1"/>
+      <w:numFmt w:val="bullet"/>
+      <w:lvlText w:val=""/>
+      <w:lvlJc w:val="left"/>
+      <w:pPr>
+        <w:ind w:left="3000" w:hanging="420"/>
+      </w:pPr>
+      <w:rPr>
+        <w:rFonts w:ascii="Wingdings" w:hAnsi="Wingdings" w:hint="default"/>
+      </w:rPr>
+    </w:lvl>
+    <w:lvl w:ilvl="6" w:tplc="04090001" w:tentative="1">
+      <w:start w:val="1"/>
+      <w:numFmt w:val="bullet"/>
+      <w:lvlText w:val=""/>
+      <w:lvlJc w:val="left"/>
+      <w:pPr>
+        <w:ind w:left="3420" w:hanging="420"/>
+      </w:pPr>
+      <w:rPr>
+        <w:rFonts w:ascii="Wingdings" w:hAnsi="Wingdings" w:hint="default"/>
+      </w:rPr>
+    </w:lvl>
+    <w:lvl w:ilvl="7" w:tplc="04090003" w:tentative="1">
+      <w:start w:val="1"/>
+      <w:numFmt w:val="bullet"/>
+      <w:lvlText w:val=""/>
+      <w:lvlJc w:val="left"/>
+      <w:pPr>
+        <w:ind w:left="3840" w:hanging="420"/>
+      </w:pPr>
+      <w:rPr>
+        <w:rFonts w:ascii="Wingdings" w:hAnsi="Wingdings" w:hint="default"/>
+      </w:rPr>
+    </w:lvl>
+    <w:lvl w:ilvl="8" w:tplc="04090005" w:tentative="1">
+      <w:start w:val="1"/>
+      <w:numFmt w:val="bullet"/>
+      <w:lvlText w:val=""/>
+      <w:lvlJc w:val="left"/>
+      <w:pPr>
+        <w:ind w:left="4260" w:hanging="420"/>
+      </w:pPr>
+      <w:rPr>
+        <w:rFonts w:ascii="Wingdings" w:hAnsi="Wingdings" w:hint="default"/>
+      </w:rPr>
+    </w:lvl>
+  </w:abstractNum>
+  <w:abstractNum w:abstractNumId="4" w15:restartNumberingAfterBreak="0">
     <w:nsid w:val="3A1514A6"/>
     <w:multiLevelType w:val="singleLevel"/>
     <w:tmpl w:val="3A1514A6"/>
@@ -11914,7 +12052,120 @@
       </w:rPr>
     </w:lvl>
   </w:abstractNum>
-  <w:abstractNum w:abstractNumId="4" w15:restartNumberingAfterBreak="0">
+  <w:abstractNum w:abstractNumId="5" w15:restartNumberingAfterBreak="0">
+    <w:nsid w:val="3CE37E1C"/>
+    <w:multiLevelType w:val="hybridMultilevel"/>
+    <w:tmpl w:val="74F8D93E"/>
+    <w:lvl w:ilvl="0" w:tplc="04090001">
+      <w:start w:val="1"/>
+      <w:numFmt w:val="bullet"/>
+      <w:lvlText w:val=""/>
+      <w:lvlJc w:val="left"/>
+      <w:pPr>
+        <w:ind w:left="900" w:hanging="420"/>
+      </w:pPr>
+      <w:rPr>
+        <w:rFonts w:ascii="Wingdings" w:hAnsi="Wingdings" w:hint="default"/>
+      </w:rPr>
+    </w:lvl>
+    <w:lvl w:ilvl="1" w:tplc="04090003" w:tentative="1">
+      <w:start w:val="1"/>
+      <w:numFmt w:val="bullet"/>
+      <w:lvlText w:val=""/>
+      <w:lvlJc w:val="left"/>
+      <w:pPr>
+        <w:ind w:left="1320" w:hanging="420"/>
+      </w:pPr>
+      <w:rPr>
+        <w:rFonts w:ascii="Wingdings" w:hAnsi="Wingdings" w:hint="default"/>
+      </w:rPr>
+    </w:lvl>
+    <w:lvl w:ilvl="2" w:tplc="04090005" w:tentative="1">
+      <w:start w:val="1"/>
+      <w:numFmt w:val="bullet"/>
+      <w:lvlText w:val=""/>
+      <w:lvlJc w:val="left"/>
+      <w:pPr>
+        <w:ind w:left="1740" w:hanging="420"/>
+      </w:pPr>
+      <w:rPr>
+        <w:rFonts w:ascii="Wingdings" w:hAnsi="Wingdings" w:hint="default"/>
+      </w:rPr>
+    </w:lvl>
+    <w:lvl w:ilvl="3" w:tplc="04090001" w:tentative="1">
+      <w:start w:val="1"/>
+      <w:numFmt w:val="bullet"/>
+      <w:lvlText w:val=""/>
+      <w:lvlJc w:val="left"/>
+      <w:pPr>
+        <w:ind w:left="2160" w:hanging="420"/>
+      </w:pPr>
+      <w:rPr>
+        <w:rFonts w:ascii="Wingdings" w:hAnsi="Wingdings" w:hint="default"/>
+      </w:rPr>
+    </w:lvl>
+    <w:lvl w:ilvl="4" w:tplc="04090003" w:tentative="1">
+      <w:start w:val="1"/>
+      <w:numFmt w:val="bullet"/>
+      <w:lvlText w:val=""/>
+      <w:lvlJc w:val="left"/>
+      <w:pPr>
+        <w:ind w:left="2580" w:hanging="420"/>
+      </w:pPr>
+      <w:rPr>
+        <w:rFonts w:ascii="Wingdings" w:hAnsi="Wingdings" w:hint="default"/>
+      </w:rPr>
+    </w:lvl>
+    <w:lvl w:ilvl="5" w:tplc="04090005" w:tentative="1">
+      <w:start w:val="1"/>
+      <w:numFmt w:val="bullet"/>
+      <w:lvlText w:val=""/>
+      <w:lvlJc w:val="left"/>
+      <w:pPr>
+        <w:ind w:left="3000" w:hanging="420"/>
+      </w:pPr>
+      <w:rPr>
+        <w:rFonts w:ascii="Wingdings" w:hAnsi="Wingdings" w:hint="default"/>
+      </w:rPr>
+    </w:lvl>
+    <w:lvl w:ilvl="6" w:tplc="04090001" w:tentative="1">
+      <w:start w:val="1"/>
+      <w:numFmt w:val="bullet"/>
+      <w:lvlText w:val=""/>
+      <w:lvlJc w:val="left"/>
+      <w:pPr>
+        <w:ind w:left="3420" w:hanging="420"/>
+      </w:pPr>
+      <w:rPr>
+        <w:rFonts w:ascii="Wingdings" w:hAnsi="Wingdings" w:hint="default"/>
+      </w:rPr>
+    </w:lvl>
+    <w:lvl w:ilvl="7" w:tplc="04090003" w:tentative="1">
+      <w:start w:val="1"/>
+      <w:numFmt w:val="bullet"/>
+      <w:lvlText w:val=""/>
+      <w:lvlJc w:val="left"/>
+      <w:pPr>
+        <w:ind w:left="3840" w:hanging="420"/>
+      </w:pPr>
+      <w:rPr>
+        <w:rFonts w:ascii="Wingdings" w:hAnsi="Wingdings" w:hint="default"/>
+      </w:rPr>
+    </w:lvl>
+    <w:lvl w:ilvl="8" w:tplc="04090005" w:tentative="1">
+      <w:start w:val="1"/>
+      <w:numFmt w:val="bullet"/>
+      <w:lvlText w:val=""/>
+      <w:lvlJc w:val="left"/>
+      <w:pPr>
+        <w:ind w:left="4260" w:hanging="420"/>
+      </w:pPr>
+      <w:rPr>
+        <w:rFonts w:ascii="Wingdings" w:hAnsi="Wingdings" w:hint="default"/>
+      </w:rPr>
+    </w:lvl>
+  </w:abstractNum>
+  <w:abstractNum w:abstractNumId="6" w15:restartNumberingAfterBreak="0">
     <w:nsid w:val="6044D553"/>
     <w:multiLevelType w:val="singleLevel"/>
     <w:tmpl w:val="6044D553"/>
@@ -11926,7 +12177,7 @@
       <w:lvlJc w:val="left"/>
     </w:lvl>
   </w:abstractNum>
-  <w:abstractNum w:abstractNumId="5" w15:restartNumberingAfterBreak="0">
+  <w:abstractNum w:abstractNumId="7" w15:restartNumberingAfterBreak="0">
     <w:nsid w:val="6044D7DB"/>
     <w:multiLevelType w:val="multilevel"/>
     <w:tmpl w:val="6044D7DB"/>
@@ -12063,7 +12314,7 @@
       </w:rPr>
     </w:lvl>
   </w:abstractNum>
-  <w:abstractNum w:abstractNumId="6" w15:restartNumberingAfterBreak="0">
+  <w:abstractNum w:abstractNumId="8" w15:restartNumberingAfterBreak="0">
     <w:nsid w:val="60451E66"/>
     <w:multiLevelType w:val="multilevel"/>
     <w:tmpl w:val="60451E66"/>
@@ -12200,7 +12451,7 @@
       </w:rPr>
     </w:lvl>
   </w:abstractNum>
-  <w:abstractNum w:abstractNumId="7" w15:restartNumberingAfterBreak="0">
+  <w:abstractNum w:abstractNumId="9" w15:restartNumberingAfterBreak="0">
     <w:nsid w:val="60563140"/>
     <w:multiLevelType w:val="singleLevel"/>
     <w:tmpl w:val="60563140"/>
@@ -12218,7 +12469,7 @@
       </w:rPr>
     </w:lvl>
   </w:abstractNum>
-  <w:abstractNum w:abstractNumId="8" w15:restartNumberingAfterBreak="0">
+  <w:abstractNum w:abstractNumId="10" w15:restartNumberingAfterBreak="0">
     <w:nsid w:val="60563DB8"/>
     <w:multiLevelType w:val="singleLevel"/>
     <w:tmpl w:val="60563DB8"/>
@@ -12236,7 +12487,7 @@
       </w:rPr>
     </w:lvl>
   </w:abstractNum>
-  <w:abstractNum w:abstractNumId="9" w15:restartNumberingAfterBreak="0">
+  <w:abstractNum w:abstractNumId="11" w15:restartNumberingAfterBreak="0">
     <w:nsid w:val="605642C0"/>
     <w:multiLevelType w:val="singleLevel"/>
     <w:tmpl w:val="605642C0"/>
@@ -12253,7 +12504,7 @@
       </w:rPr>
     </w:lvl>
   </w:abstractNum>
-  <w:abstractNum w:abstractNumId="10" w15:restartNumberingAfterBreak="0">
+  <w:abstractNum w:abstractNumId="12" w15:restartNumberingAfterBreak="0">
     <w:nsid w:val="6056447A"/>
     <w:multiLevelType w:val="singleLevel"/>
     <w:tmpl w:val="6056447A"/>
@@ -12271,7 +12522,7 @@
       </w:rPr>
     </w:lvl>
   </w:abstractNum>
-  <w:abstractNum w:abstractNumId="11" w15:restartNumberingAfterBreak="0">
+  <w:abstractNum w:abstractNumId="13" w15:restartNumberingAfterBreak="0">
     <w:nsid w:val="605646CA"/>
     <w:multiLevelType w:val="singleLevel"/>
     <w:tmpl w:val="605646CA"/>
@@ -12296,33 +12547,39 @@
     <w:abstractNumId w:val="0"/>
   </w:num>
   <w:num w:numId="3">
-    <w:abstractNumId w:val="4"/>
+    <w:abstractNumId w:val="6"/>
   </w:num>
   <w:num w:numId="4">
-    <w:abstractNumId w:val="5"/>
+    <w:abstractNumId w:val="7"/>
   </w:num>
   <w:num w:numId="5">
-    <w:abstractNumId w:val="6"/>
+    <w:abstractNumId w:val="8"/>
   </w:num>
   <w:num w:numId="6">
-    <w:abstractNumId w:val="7"/>
+    <w:abstractNumId w:val="9"/>
   </w:num>
   <w:num w:numId="7">
-    <w:abstractNumId w:val="8"/>
+    <w:abstractNumId w:val="10"/>
   </w:num>
   <w:num w:numId="8">
-    <w:abstractNumId w:val="9"/>
+    <w:abstractNumId w:val="11"/>
   </w:num>
   <w:num w:numId="9">
-    <w:abstractNumId w:val="10"/>
+    <w:abstractNumId w:val="12"/>
   </w:num>
   <w:num w:numId="10">
-    <w:abstractNumId w:val="11"/>
+    <w:abstractNumId w:val="13"/>
   </w:num>
   <w:num w:numId="11">
     <w:abstractNumId w:val="1"/>
   </w:num>
   <w:num w:numId="12">
+    <w:abstractNumId w:val="4"/>
+  </w:num>
+  <w:num w:numId="13">
+    <w:abstractNumId w:val="5"/>
+  </w:num>
+  <w:num w:numId="14">
     <w:abstractNumId w:val="3"/>
   </w:num>
 </w:numbering>
@@ -13088,6 +13345,15 @@
       <w:color w:val="808080"/>
     </w:rPr>
   </w:style>
+  <w:style w:type="paragraph" w:styleId="af1">
+    <w:name w:val="List Paragraph"/>
+    <w:basedOn w:val="a"/>
+    <w:uiPriority w:val="99"/>
+    <w:rsid w:val="001667EE"/>
+    <w:pPr>
+      <w:ind w:firstLine="420"/>
+    </w:pPr>
+  </w:style>
 </w:styles>
 </file>
 

--- a/算法分析与设计(java实现)-读书文档.docx
+++ b/算法分析与设计(java实现)-读书文档.docx
@@ -11165,9 +11165,6 @@
     <w:p>
       <w:pPr>
         <w:ind w:firstLine="480"/>
-        <w:rPr>
-          <w:rFonts w:hint="eastAsia"/>
-        </w:rPr>
       </w:pPr>
       <w:r>
         <w:rPr>
@@ -11443,6 +11440,9 @@
         <w:pStyle w:val="11"/>
       </w:pPr>
       <w:r>
+        <w:rPr>
+          <w:noProof/>
+        </w:rPr>
         <w:drawing>
           <wp:inline distT="0" distB="0" distL="0" distR="0" wp14:anchorId="2DFCFD00" wp14:editId="77FB09F2">
             <wp:extent cx="5274310" cy="2191385"/>
@@ -11497,6 +11497,9 @@
         <w:jc w:val="center"/>
       </w:pPr>
       <w:r>
+        <w:rPr>
+          <w:noProof/>
+        </w:rPr>
         <w:lastRenderedPageBreak/>
         <w:drawing>
           <wp:inline distT="0" distB="0" distL="0" distR="0" wp14:anchorId="2047FC39" wp14:editId="2B3DE42E">
@@ -11650,9 +11653,6 @@
     <w:p>
       <w:pPr>
         <w:pStyle w:val="2"/>
-        <w:rPr>
-          <w:rFonts w:hint="eastAsia"/>
-        </w:rPr>
       </w:pPr>
       <w:r>
         <w:rPr>
@@ -11673,27 +11673,218 @@
     <w:p>
       <w:pPr>
         <w:ind w:firstLine="480"/>
-      </w:pPr>
-    </w:p>
-    <w:p>
-      <w:pPr>
-        <w:ind w:firstLine="480"/>
-      </w:pPr>
-    </w:p>
-    <w:p>
-      <w:pPr>
-        <w:ind w:firstLine="480"/>
-      </w:pPr>
-    </w:p>
-    <w:p>
-      <w:pPr>
-        <w:ind w:firstLine="480"/>
-      </w:pPr>
-    </w:p>
-    <w:p>
-      <w:pPr>
-        <w:ind w:firstLine="480"/>
-      </w:pPr>
+        <w:rPr>
+          <w:rFonts w:hint="eastAsia"/>
+        </w:rPr>
+      </w:pPr>
+      <w:r>
+        <w:rPr>
+          <w:rFonts w:hint="eastAsia"/>
+        </w:rPr>
+        <w:t>问题描述</w:t>
+      </w:r>
+      <w:r>
+        <w:rPr>
+          <w:rFonts w:hint="eastAsia"/>
+        </w:rPr>
+        <w:t>：有一批集装箱装上</w:t>
+      </w:r>
+      <w:r>
+        <w:rPr>
+          <w:rFonts w:hint="eastAsia"/>
+        </w:rPr>
+        <w:t>2</w:t>
+      </w:r>
+      <w:r>
+        <w:rPr>
+          <w:rFonts w:hint="eastAsia"/>
+        </w:rPr>
+        <w:t>艘载重量是</w:t>
+      </w:r>
+      <w:r>
+        <w:t>c1,c2</w:t>
+      </w:r>
+      <w:r>
+        <w:rPr>
+          <w:rFonts w:hint="eastAsia"/>
+        </w:rPr>
+        <w:t>轮船，集装箱</w:t>
+      </w:r>
+      <w:proofErr w:type="spellStart"/>
+      <w:r>
+        <w:rPr>
+          <w:rFonts w:hint="eastAsia"/>
+        </w:rPr>
+        <w:t>i</w:t>
+      </w:r>
+      <w:proofErr w:type="spellEnd"/>
+      <w:r>
+        <w:rPr>
+          <w:rFonts w:hint="eastAsia"/>
+        </w:rPr>
+        <w:t>的重量是</w:t>
+      </w:r>
+      <w:proofErr w:type="spellStart"/>
+      <w:r>
+        <w:rPr>
+          <w:rFonts w:hint="eastAsia"/>
+        </w:rPr>
+        <w:t>w</w:t>
+      </w:r>
+      <w:r>
+        <w:rPr>
+          <w:rFonts w:hint="eastAsia"/>
+          <w:vertAlign w:val="subscript"/>
+        </w:rPr>
+        <w:t>i</w:t>
+      </w:r>
+      <w:proofErr w:type="spellEnd"/>
+      <w:r>
+        <w:rPr>
+          <w:rFonts w:hint="eastAsia"/>
+        </w:rPr>
+        <w:t>满足条件</w:t>
+      </w:r>
+      <m:oMath>
+        <m:nary>
+          <m:naryPr>
+            <m:chr m:val="∑"/>
+            <m:limLoc m:val="undOvr"/>
+            <m:ctrlPr>
+              <w:rPr>
+                <w:rFonts w:ascii="Cambria Math" w:hAnsi="Cambria Math"/>
+                <w:i/>
+              </w:rPr>
+            </m:ctrlPr>
+          </m:naryPr>
+          <m:sub>
+            <m:r>
+              <w:rPr>
+                <w:rFonts w:ascii="Cambria Math" w:hAnsi="Cambria Math" w:hint="eastAsia"/>
+              </w:rPr>
+              <m:t>i</m:t>
+            </m:r>
+            <m:r>
+              <w:rPr>
+                <w:rFonts w:ascii="Cambria Math" w:hAnsi="Cambria Math"/>
+              </w:rPr>
+              <m:t>=1</m:t>
+            </m:r>
+          </m:sub>
+          <m:sup>
+            <m:r>
+              <w:rPr>
+                <w:rFonts w:ascii="Cambria Math" w:hAnsi="Cambria Math" w:hint="eastAsia"/>
+              </w:rPr>
+              <m:t>n</m:t>
+            </m:r>
+          </m:sup>
+          <m:e>
+            <m:sSub>
+              <m:sSubPr>
+                <m:ctrlPr>
+                  <w:rPr>
+                    <w:rFonts w:ascii="Cambria Math" w:hAnsi="Cambria Math"/>
+                    <w:i/>
+                  </w:rPr>
+                </m:ctrlPr>
+              </m:sSubPr>
+              <m:e>
+                <m:r>
+                  <w:rPr>
+                    <w:rFonts w:ascii="Cambria Math" w:hAnsi="Cambria Math"/>
+                  </w:rPr>
+                  <m:t>ω</m:t>
+                </m:r>
+              </m:e>
+              <m:sub>
+                <m:r>
+                  <w:rPr>
+                    <w:rFonts w:ascii="Cambria Math" w:hAnsi="Cambria Math"/>
+                  </w:rPr>
+                  <m:t>i</m:t>
+                </m:r>
+              </m:sub>
+            </m:sSub>
+          </m:e>
+        </m:nary>
+        <m:r>
+          <w:rPr>
+            <w:rFonts w:ascii="Cambria Math" w:hAnsi="Cambria Math"/>
+          </w:rPr>
+          <m:t>≤</m:t>
+        </m:r>
+        <m:sSub>
+          <m:sSubPr>
+            <m:ctrlPr>
+              <w:rPr>
+                <w:rFonts w:ascii="Cambria Math" w:hAnsi="Cambria Math"/>
+                <w:i/>
+              </w:rPr>
+            </m:ctrlPr>
+          </m:sSubPr>
+          <m:e>
+            <m:r>
+              <w:rPr>
+                <w:rFonts w:ascii="Cambria Math" w:hAnsi="Cambria Math"/>
+              </w:rPr>
+              <m:t>c</m:t>
+            </m:r>
+          </m:e>
+          <m:sub>
+            <m:r>
+              <w:rPr>
+                <w:rFonts w:ascii="Cambria Math" w:hAnsi="Cambria Math"/>
+              </w:rPr>
+              <m:t>1</m:t>
+            </m:r>
+          </m:sub>
+        </m:sSub>
+        <m:r>
+          <w:rPr>
+            <w:rFonts w:ascii="Cambria Math" w:hAnsi="Cambria Math"/>
+          </w:rPr>
+          <m:t>+</m:t>
+        </m:r>
+        <m:sSub>
+          <m:sSubPr>
+            <m:ctrlPr>
+              <w:rPr>
+                <w:rFonts w:ascii="Cambria Math" w:hAnsi="Cambria Math"/>
+                <w:i/>
+              </w:rPr>
+            </m:ctrlPr>
+          </m:sSubPr>
+          <m:e>
+            <m:r>
+              <w:rPr>
+                <w:rFonts w:ascii="Cambria Math" w:hAnsi="Cambria Math"/>
+              </w:rPr>
+              <m:t>c</m:t>
+            </m:r>
+          </m:e>
+          <m:sub>
+            <m:r>
+              <w:rPr>
+                <w:rFonts w:ascii="Cambria Math" w:hAnsi="Cambria Math"/>
+              </w:rPr>
+              <m:t>2</m:t>
+            </m:r>
+          </m:sub>
+        </m:sSub>
+      </m:oMath>
+      <w:r>
+        <w:rPr>
+          <w:rFonts w:hint="eastAsia"/>
+        </w:rPr>
+        <w:t>，</w:t>
+      </w:r>
+      <w:r>
+        <w:rPr>
+          <w:rFonts w:hint="eastAsia"/>
+        </w:rPr>
+        <w:t>是否有方案全部装上船。</w:t>
+      </w:r>
     </w:p>
     <w:p>
       <w:pPr>
@@ -13354,6 +13545,16 @@
       <w:ind w:firstLine="420"/>
     </w:pPr>
   </w:style>
+  <w:style w:type="character" w:styleId="af2">
+    <w:name w:val="Placeholder Text"/>
+    <w:basedOn w:val="a0"/>
+    <w:uiPriority w:val="99"/>
+    <w:semiHidden/>
+    <w:rsid w:val="00CB7AC1"/>
+    <w:rPr>
+      <w:color w:val="808080"/>
+    </w:rPr>
+  </w:style>
 </w:styles>
 </file>
 
